--- a/docs/Hadoop on Azure Virtual Machines Process POSH.docx
+++ b/docs/Hadoop on Azure Virtual Machines Process POSH.docx
@@ -285,7 +285,13 @@
         </w:numPr>
       </w:pPr>
       <w:r>
-        <w:t>Create the Master Node: Execute 2_Master_Node.ps1</w:t>
+        <w:t xml:space="preserve">Create the </w:t>
+      </w:r>
+      <w:r>
+        <w:t>Clone: Execute 2_Clone</w:t>
+      </w:r>
+      <w:r>
+        <w:t>_Node.ps1</w:t>
       </w:r>
     </w:p>
     <w:p>
@@ -297,7 +303,13 @@
         </w:numPr>
       </w:pPr>
       <w:r>
-        <w:t>Manually configure the Management and Master nodes</w:t>
+        <w:t xml:space="preserve">Manually configure the Management and </w:t>
+      </w:r>
+      <w:r>
+        <w:t>Clone</w:t>
+      </w:r>
+      <w:r>
+        <w:t xml:space="preserve"> nodes</w:t>
       </w:r>
     </w:p>
     <w:p>
@@ -329,7 +341,13 @@
       </w:r>
       <w:proofErr w:type="spellEnd"/>
       <w:r>
-        <w:t xml:space="preserve"> SSH between the Management Node and the Master Node</w:t>
+        <w:t xml:space="preserve"> SSH between the Management Node and the </w:t>
+      </w:r>
+      <w:r>
+        <w:t>Clone</w:t>
+      </w:r>
+      <w:r>
+        <w:t xml:space="preserve"> Node</w:t>
       </w:r>
     </w:p>
     <w:p>
@@ -371,7 +389,13 @@
         </w:numPr>
       </w:pPr>
       <w:r>
-        <w:t>Prepare the Master Node for p</w:t>
+        <w:t xml:space="preserve">Prepare the </w:t>
+      </w:r>
+      <w:r>
+        <w:t>Clone</w:t>
+      </w:r>
+      <w:r>
+        <w:t xml:space="preserve"> Node for p</w:t>
       </w:r>
       <w:r>
         <w:t>rovisioning</w:t>
@@ -437,7 +461,10 @@
         <w:t xml:space="preserve">Create the Windows Azure </w:t>
       </w:r>
       <w:r>
-        <w:t xml:space="preserve">Master </w:t>
+        <w:t>Clone</w:t>
+      </w:r>
+      <w:r>
+        <w:t xml:space="preserve"> </w:t>
       </w:r>
       <w:r>
         <w:t>Image</w:t>
@@ -452,7 +479,13 @@
         </w:numPr>
       </w:pPr>
       <w:r>
-        <w:t>Stop the Master Node</w:t>
+        <w:t xml:space="preserve">Stop the </w:t>
+      </w:r>
+      <w:r>
+        <w:t>Clone</w:t>
+      </w:r>
+      <w:r>
+        <w:t xml:space="preserve"> Node</w:t>
       </w:r>
     </w:p>
     <w:p>
@@ -491,7 +524,13 @@
         </w:numPr>
       </w:pPr>
       <w:r>
-        <w:t>Creates multiple Windows Azure Virtual Machines using the Master Node image</w:t>
+        <w:t xml:space="preserve">Creates multiple Windows Azure Virtual Machines using the </w:t>
+      </w:r>
+      <w:r>
+        <w:t>Clone</w:t>
+      </w:r>
+      <w:r>
+        <w:t xml:space="preserve"> image</w:t>
       </w:r>
     </w:p>
     <w:p>
@@ -503,15 +542,16 @@
         </w:numPr>
       </w:pPr>
       <w:r>
-        <w:t>Update /</w:t>
-      </w:r>
-      <w:proofErr w:type="spellStart"/>
-      <w:r>
-        <w:t>etc</w:t>
-      </w:r>
-      <w:proofErr w:type="spellEnd"/>
-      <w:r>
-        <w:t>/hosts</w:t>
+        <w:t xml:space="preserve">Update </w:t>
+      </w:r>
+      <w:r>
+        <w:t>hosts</w:t>
+      </w:r>
+      <w:r>
+        <w:t xml:space="preserve"> and m</w:t>
+      </w:r>
+      <w:r>
+        <w:t>ount drives</w:t>
       </w:r>
     </w:p>
     <w:p>
@@ -523,7 +563,13 @@
         </w:numPr>
       </w:pPr>
       <w:r>
-        <w:t>Mount drives</w:t>
+        <w:t xml:space="preserve">Install </w:t>
+      </w:r>
+      <w:r>
+        <w:t>Cloudera Manager</w:t>
+      </w:r>
+      <w:r>
+        <w:t xml:space="preserve"> on Management Node</w:t>
       </w:r>
     </w:p>
     <w:p>
@@ -538,42 +584,24 @@
         <w:t xml:space="preserve">Install </w:t>
       </w:r>
       <w:r>
+        <w:t>CDH</w:t>
+      </w:r>
+      <w:r>
+        <w:t xml:space="preserve"> on cluster</w:t>
+      </w:r>
+      <w:r>
+        <w:t xml:space="preserve"> using </w:t>
+      </w:r>
+      <w:r>
         <w:t>Cloudera Manager</w:t>
       </w:r>
-      <w:r>
-        <w:t xml:space="preserve"> on Management Node</w:t>
-      </w:r>
-    </w:p>
-    <w:p>
-      <w:pPr>
-        <w:pStyle w:val="ListParagraph"/>
-        <w:numPr>
-          <w:ilvl w:val="0"/>
-          <w:numId w:val="1"/>
-        </w:numPr>
+    </w:p>
+    <w:p>
+      <w:pPr>
+        <w:pStyle w:val="Heading1"/>
       </w:pPr>
       <w:r>
         <w:lastRenderedPageBreak/>
-        <w:t xml:space="preserve">Install </w:t>
-      </w:r>
-      <w:r>
-        <w:t>CDH</w:t>
-      </w:r>
-      <w:r>
-        <w:t xml:space="preserve"> on cluster</w:t>
-      </w:r>
-      <w:r>
-        <w:t xml:space="preserve"> using </w:t>
-      </w:r>
-      <w:r>
-        <w:t>Cloudera Manager</w:t>
-      </w:r>
-    </w:p>
-    <w:p>
-      <w:pPr>
-        <w:pStyle w:val="Heading1"/>
-      </w:pPr>
-      <w:r>
         <w:t xml:space="preserve">Installing </w:t>
       </w:r>
       <w:r>
@@ -960,7 +988,13 @@
         <w:shd w:val="clear" w:color="auto" w:fill="E2EFD9" w:themeFill="accent6" w:themeFillTint="33"/>
       </w:pPr>
       <w:r>
-        <w:t>The virtual network create commands are called from both the 1_Management_Node.ps1 and 2_Master_Node.ps1 script, and may produce errors if the network was already created.</w:t>
+        <w:t>The virtual network create commands are called from both the 1_Management_Node.ps1 and 2_</w:t>
+      </w:r>
+      <w:r>
+        <w:t>Clone</w:t>
+      </w:r>
+      <w:r>
+        <w:t>_Node.ps1 script, and may produce errors if the network was already created.</w:t>
       </w:r>
       <w:r>
         <w:t xml:space="preserve">  </w:t>
@@ -1016,7 +1050,6 @@
           <w:sz w:val="18"/>
           <w:szCs w:val="18"/>
         </w:rPr>
-        <w:lastRenderedPageBreak/>
         <w:t>&lt;</w:t>
       </w:r>
       <w:proofErr w:type="spellStart"/>
@@ -1115,6 +1148,7 @@
           <w:sz w:val="18"/>
           <w:szCs w:val="18"/>
         </w:rPr>
+        <w:lastRenderedPageBreak/>
         <w:t xml:space="preserve">  </w:t>
       </w:r>
       <w:r>
@@ -4424,7 +4458,13 @@
         <w:pStyle w:val="Heading2"/>
       </w:pPr>
       <w:r>
-        <w:t>Create the Master Node</w:t>
+        <w:t xml:space="preserve">Create the </w:t>
+      </w:r>
+      <w:r>
+        <w:t>Clone</w:t>
+      </w:r>
+      <w:r>
+        <w:t xml:space="preserve"> </w:t>
       </w:r>
     </w:p>
     <w:p>
@@ -4438,7 +4478,10 @@
         <w:t>2</w:t>
       </w:r>
       <w:r>
-        <w:t xml:space="preserve">_Master_Node.ps1 script in Windows Azure PowerShell Integrated Shell Environment (ISE).  </w:t>
+        <w:t>_Clone</w:t>
+      </w:r>
+      <w:r>
+        <w:t xml:space="preserve">_Node.ps1 script in Windows Azure PowerShell Integrated Shell Environment (ISE).  </w:t>
       </w:r>
     </w:p>
     <w:p>
@@ -5180,7 +5223,7 @@
           <w:sz w:val="20"/>
           <w:szCs w:val="18"/>
         </w:rPr>
-        <w:t>Master</w:t>
+        <w:t>Clone</w:t>
       </w:r>
       <w:r>
         <w:rPr>
@@ -6099,7 +6142,13 @@
         <w:shd w:val="clear" w:color="auto" w:fill="E2EFD9" w:themeFill="accent6" w:themeFillTint="33"/>
       </w:pPr>
       <w:r>
-        <w:t xml:space="preserve">The virtual network create commands are called from both the 1_Management_Node.ps1 and 2_Master_Node.ps1 script, and may produce errors if the network was already created.  These errors may be ignored for the current version.  </w:t>
+        <w:t>The virtual network create commands are called from both the 1_Management_Node.ps1 and 2_</w:t>
+      </w:r>
+      <w:r>
+        <w:t>Clone</w:t>
+      </w:r>
+      <w:r>
+        <w:t xml:space="preserve">_Node.ps1 script, and may produce errors if the network was already created.  These errors may be ignored for the current version.  </w:t>
       </w:r>
     </w:p>
     <w:p/>
@@ -6109,7 +6158,13 @@
       </w:pPr>
       <w:r>
         <w:lastRenderedPageBreak/>
-        <w:t>Manually configure the Management and Master nodes</w:t>
+        <w:t xml:space="preserve">Manually configure the Management and </w:t>
+      </w:r>
+      <w:r>
+        <w:t>Clone</w:t>
+      </w:r>
+      <w:r>
+        <w:t xml:space="preserve"> nodes</w:t>
       </w:r>
     </w:p>
     <w:p>
@@ -6122,7 +6177,16 @@
       </w:r>
       <w:proofErr w:type="spellEnd"/>
       <w:r>
-        <w:t xml:space="preserve"> followed by 0, and the Master Node is named $</w:t>
+        <w:t xml:space="preserve"> followed by 0, and the </w:t>
+      </w:r>
+      <w:r>
+        <w:t>Clone</w:t>
+      </w:r>
+      <w:r>
+        <w:t xml:space="preserve"> Node is n</w:t>
+      </w:r>
+      <w:r>
+        <w:t>amed $</w:t>
       </w:r>
       <w:proofErr w:type="spellStart"/>
       <w:r>
@@ -6130,7 +6194,10 @@
       </w:r>
       <w:proofErr w:type="spellEnd"/>
       <w:r>
-        <w:t xml:space="preserve"> followed by M.  </w:t>
+        <w:t xml:space="preserve"> followed by “c”</w:t>
+      </w:r>
+      <w:r>
+        <w:t xml:space="preserve">.  </w:t>
       </w:r>
       <w:r>
         <w:t xml:space="preserve">You will use </w:t>
@@ -6164,7 +6231,13 @@
         <w:t>private IP</w:t>
       </w:r>
       <w:r>
-        <w:t xml:space="preserve"> and the Master Node private IP to proceed with this section.  The virtual machine </w:t>
+        <w:t xml:space="preserve"> and the </w:t>
+      </w:r>
+      <w:r>
+        <w:t>Clone</w:t>
+      </w:r>
+      <w:r>
+        <w:t xml:space="preserve"> Node private IP to proceed with this section.  The virtual machine </w:t>
       </w:r>
       <w:r>
         <w:t>IP</w:t>
@@ -6358,7 +6431,19 @@
     </w:p>
     <w:p>
       <w:r>
-        <w:t xml:space="preserve">The first steps will be to set the root passwords on both the Management and Master Nodes.  You are currently connected to the Management Node.  </w:t>
+        <w:t xml:space="preserve">The first steps will be to set the root passwords on both the Management </w:t>
+      </w:r>
+      <w:r>
+        <w:t xml:space="preserve">Node </w:t>
+      </w:r>
+      <w:r>
+        <w:t xml:space="preserve">and </w:t>
+      </w:r>
+      <w:r>
+        <w:t>Clone Node</w:t>
+      </w:r>
+      <w:r>
+        <w:t xml:space="preserve">.  You are currently connected to the Management Node.  </w:t>
       </w:r>
     </w:p>
     <w:p>
@@ -6434,7 +6519,13 @@
     </w:p>
     <w:p>
       <w:r>
-        <w:t>Enter the following to move to the Master Node</w:t>
+        <w:t xml:space="preserve">Enter the following to move to the </w:t>
+      </w:r>
+      <w:r>
+        <w:t>Clone</w:t>
+      </w:r>
+      <w:r>
+        <w:t xml:space="preserve"> Node</w:t>
       </w:r>
       <w:r>
         <w:t xml:space="preserve">, or open a second </w:t>
@@ -6445,7 +6536,13 @@
       </w:r>
       <w:proofErr w:type="spellEnd"/>
       <w:r>
-        <w:t xml:space="preserve"> window to connect to the Master Node</w:t>
+        <w:t xml:space="preserve"> window to connect to the </w:t>
+      </w:r>
+      <w:r>
+        <w:t>Clone</w:t>
+      </w:r>
+      <w:r>
+        <w:t xml:space="preserve"> Node</w:t>
       </w:r>
       <w:r>
         <w:t xml:space="preserve">. Enter the password for the </w:t>
@@ -6516,7 +6613,14 @@
           <w:rFonts w:ascii="Courier New" w:hAnsi="Courier New" w:cs="Courier New"/>
           <w:b/>
         </w:rPr>
-        <w:t xml:space="preserve">Master Node </w:t>
+        <w:t>Clone</w:t>
+      </w:r>
+      <w:r>
+        <w:rPr>
+          <w:rFonts w:ascii="Courier New" w:hAnsi="Courier New" w:cs="Courier New"/>
+          <w:b/>
+        </w:rPr>
+        <w:t xml:space="preserve"> Node </w:t>
       </w:r>
       <w:r>
         <w:rPr>
@@ -6676,40 +6780,32 @@
         <w:pStyle w:val="Heading3"/>
       </w:pPr>
       <w:r>
-        <w:t>Management Node Configuration</w:t>
-      </w:r>
-    </w:p>
-    <w:p>
-      <w:r>
-        <w:t>R</w:t>
-      </w:r>
-      <w:r>
-        <w:t xml:space="preserve">eturn to the </w:t>
-      </w:r>
-      <w:r>
-        <w:t>Management</w:t>
-      </w:r>
-      <w:r>
-        <w:t xml:space="preserve"> Node. Enter the </w:t>
-      </w:r>
-      <w:r>
-        <w:rPr>
-          <w:b/>
-          <w:i/>
-        </w:rPr>
-        <w:t>root</w:t>
-      </w:r>
-      <w:r>
-        <w:t xml:space="preserve"> password when prompted.  </w:t>
-      </w:r>
-    </w:p>
-    <w:p>
-      <w:r>
-        <w:t xml:space="preserve"> </w:t>
-      </w:r>
-      <w:r>
-        <w:tab/>
-      </w:r>
+        <w:t xml:space="preserve">Set up </w:t>
+      </w:r>
+      <w:proofErr w:type="spellStart"/>
+      <w:r>
+        <w:t>passwordless</w:t>
+      </w:r>
+      <w:proofErr w:type="spellEnd"/>
+      <w:r>
+        <w:t xml:space="preserve"> SSH between the Management Node and the </w:t>
+      </w:r>
+      <w:r>
+        <w:t>Clone</w:t>
+      </w:r>
+      <w:r>
+        <w:t xml:space="preserve"> Node</w:t>
+      </w:r>
+    </w:p>
+    <w:p>
+      <w:r>
+        <w:t xml:space="preserve">In the Management Node generate the key.  </w:t>
+      </w:r>
+    </w:p>
+    <w:p>
+      <w:pPr>
+        <w:ind w:firstLine="720"/>
+      </w:pPr>
       <w:proofErr w:type="spellStart"/>
       <w:proofErr w:type="gramStart"/>
       <w:r>
@@ -6717,16 +6813,241 @@
           <w:rFonts w:ascii="Courier New" w:hAnsi="Courier New" w:cs="Courier New"/>
           <w:b/>
         </w:rPr>
+        <w:t>ssh-keygen</w:t>
+      </w:r>
+      <w:proofErr w:type="spellEnd"/>
+      <w:proofErr w:type="gramEnd"/>
+    </w:p>
+    <w:p>
+      <w:r>
+        <w:t>Accept the default file location when prompted (press enter).  Press enter to create the key without a passphrase.  The public key is stored in .</w:t>
+      </w:r>
+      <w:proofErr w:type="spellStart"/>
+      <w:r>
         <w:t>ssh</w:t>
       </w:r>
       <w:proofErr w:type="spellEnd"/>
+      <w:r>
+        <w:t xml:space="preserve">/id_rsa.pub, and the private key is </w:t>
+      </w:r>
+      <w:proofErr w:type="spellStart"/>
+      <w:r>
+        <w:t>id_rsa</w:t>
+      </w:r>
+      <w:proofErr w:type="spellEnd"/>
+      <w:r>
+        <w:t xml:space="preserve">.  You will use the private key later during the </w:t>
+      </w:r>
+      <w:r>
+        <w:t xml:space="preserve">CDH </w:t>
+      </w:r>
+      <w:r>
+        <w:t xml:space="preserve">installation.  At this time you will copy the public key to the </w:t>
+      </w:r>
+      <w:r>
+        <w:t>Clone</w:t>
+      </w:r>
+      <w:r>
+        <w:t xml:space="preserve"> Node to enable </w:t>
+      </w:r>
+      <w:proofErr w:type="spellStart"/>
+      <w:r>
+        <w:t>passwordless</w:t>
+      </w:r>
+      <w:proofErr w:type="spellEnd"/>
+      <w:r>
+        <w:t xml:space="preserve"> </w:t>
+      </w:r>
+      <w:proofErr w:type="spellStart"/>
+      <w:proofErr w:type="gramStart"/>
+      <w:r>
+        <w:t>ssh</w:t>
+      </w:r>
+      <w:proofErr w:type="spellEnd"/>
       <w:proofErr w:type="gramEnd"/>
       <w:r>
-        <w:rPr>
-          <w:rFonts w:ascii="Courier New" w:hAnsi="Courier New" w:cs="Courier New"/>
-          <w:b/>
-        </w:rPr>
-        <w:t xml:space="preserve"> &lt;Management Node </w:t>
+        <w:t xml:space="preserve">.  </w:t>
+      </w:r>
+    </w:p>
+    <w:p>
+      <w:r>
+        <w:t xml:space="preserve">Copy the key to the </w:t>
+      </w:r>
+      <w:r>
+        <w:t>Clone</w:t>
+      </w:r>
+      <w:r>
+        <w:t xml:space="preserve"> node and Management Node (self-referencing), enter the root password when prompted. </w:t>
+      </w:r>
+    </w:p>
+    <w:p>
+      <w:pPr>
+        <w:ind w:firstLine="720"/>
+        <w:rPr>
+          <w:rFonts w:ascii="Courier New" w:hAnsi="Courier New" w:cs="Courier New"/>
+          <w:b/>
+        </w:rPr>
+      </w:pPr>
+      <w:proofErr w:type="spellStart"/>
+      <w:proofErr w:type="gramStart"/>
+      <w:r>
+        <w:rPr>
+          <w:rFonts w:ascii="Courier New" w:hAnsi="Courier New" w:cs="Courier New"/>
+          <w:b/>
+        </w:rPr>
+        <w:t>s</w:t>
+      </w:r>
+      <w:r>
+        <w:rPr>
+          <w:rFonts w:ascii="Courier New" w:hAnsi="Courier New" w:cs="Courier New"/>
+          <w:b/>
+        </w:rPr>
+        <w:t>sh</w:t>
+      </w:r>
+      <w:proofErr w:type="spellEnd"/>
+      <w:r>
+        <w:rPr>
+          <w:rFonts w:ascii="Courier New" w:hAnsi="Courier New" w:cs="Courier New"/>
+          <w:b/>
+        </w:rPr>
+        <w:t>-copy-id</w:t>
+      </w:r>
+      <w:proofErr w:type="gramEnd"/>
+      <w:r>
+        <w:rPr>
+          <w:rFonts w:ascii="Courier New" w:hAnsi="Courier New" w:cs="Courier New"/>
+          <w:b/>
+        </w:rPr>
+        <w:t xml:space="preserve"> -i </w:t>
+      </w:r>
+      <w:r>
+        <w:rPr>
+          <w:rFonts w:ascii="Courier New" w:hAnsi="Courier New" w:cs="Courier New"/>
+          <w:b/>
+        </w:rPr>
+        <w:t>/root/</w:t>
+      </w:r>
+      <w:r>
+        <w:rPr>
+          <w:rFonts w:ascii="Courier New" w:hAnsi="Courier New" w:cs="Courier New"/>
+          <w:b/>
+        </w:rPr>
+        <w:t>.</w:t>
+      </w:r>
+      <w:proofErr w:type="spellStart"/>
+      <w:r>
+        <w:rPr>
+          <w:rFonts w:ascii="Courier New" w:hAnsi="Courier New" w:cs="Courier New"/>
+          <w:b/>
+        </w:rPr>
+        <w:t>ssh</w:t>
+      </w:r>
+      <w:proofErr w:type="spellEnd"/>
+      <w:r>
+        <w:rPr>
+          <w:rFonts w:ascii="Courier New" w:hAnsi="Courier New" w:cs="Courier New"/>
+          <w:b/>
+        </w:rPr>
+        <w:t xml:space="preserve">/id_rsa.pub </w:t>
+      </w:r>
+      <w:r>
+        <w:rPr>
+          <w:rFonts w:ascii="Courier New" w:hAnsi="Courier New" w:cs="Courier New"/>
+          <w:b/>
+        </w:rPr>
+        <w:t>root@&lt;</w:t>
+      </w:r>
+      <w:r>
+        <w:rPr>
+          <w:rFonts w:ascii="Courier New" w:hAnsi="Courier New" w:cs="Courier New"/>
+          <w:b/>
+        </w:rPr>
+        <w:t>Clone</w:t>
+      </w:r>
+      <w:r>
+        <w:rPr>
+          <w:rFonts w:ascii="Courier New" w:hAnsi="Courier New" w:cs="Courier New"/>
+          <w:b/>
+        </w:rPr>
+        <w:t xml:space="preserve"> Node Hostname&gt;.cloudapp.net</w:t>
+      </w:r>
+    </w:p>
+    <w:p>
+      <w:pPr>
+        <w:ind w:firstLine="720"/>
+        <w:rPr>
+          <w:rFonts w:ascii="Courier New" w:hAnsi="Courier New" w:cs="Courier New"/>
+          <w:b/>
+        </w:rPr>
+      </w:pPr>
+      <w:proofErr w:type="spellStart"/>
+      <w:proofErr w:type="gramStart"/>
+      <w:r>
+        <w:rPr>
+          <w:rFonts w:ascii="Courier New" w:hAnsi="Courier New" w:cs="Courier New"/>
+          <w:b/>
+        </w:rPr>
+        <w:t>ssh</w:t>
+      </w:r>
+      <w:proofErr w:type="spellEnd"/>
+      <w:r>
+        <w:rPr>
+          <w:rFonts w:ascii="Courier New" w:hAnsi="Courier New" w:cs="Courier New"/>
+          <w:b/>
+        </w:rPr>
+        <w:t>-copy-id</w:t>
+      </w:r>
+      <w:proofErr w:type="gramEnd"/>
+      <w:r>
+        <w:rPr>
+          <w:rFonts w:ascii="Courier New" w:hAnsi="Courier New" w:cs="Courier New"/>
+          <w:b/>
+        </w:rPr>
+        <w:t xml:space="preserve"> -i </w:t>
+      </w:r>
+      <w:r>
+        <w:rPr>
+          <w:rFonts w:ascii="Courier New" w:hAnsi="Courier New" w:cs="Courier New"/>
+          <w:b/>
+        </w:rPr>
+        <w:t>/root/</w:t>
+      </w:r>
+      <w:r>
+        <w:rPr>
+          <w:rFonts w:ascii="Courier New" w:hAnsi="Courier New" w:cs="Courier New"/>
+          <w:b/>
+        </w:rPr>
+        <w:t>.</w:t>
+      </w:r>
+      <w:proofErr w:type="spellStart"/>
+      <w:r>
+        <w:rPr>
+          <w:rFonts w:ascii="Courier New" w:hAnsi="Courier New" w:cs="Courier New"/>
+          <w:b/>
+        </w:rPr>
+        <w:t>ssh</w:t>
+      </w:r>
+      <w:proofErr w:type="spellEnd"/>
+      <w:r>
+        <w:rPr>
+          <w:rFonts w:ascii="Courier New" w:hAnsi="Courier New" w:cs="Courier New"/>
+          <w:b/>
+        </w:rPr>
+        <w:t xml:space="preserve">/id_rsa.pub </w:t>
+      </w:r>
+      <w:r>
+        <w:rPr>
+          <w:rFonts w:ascii="Courier New" w:hAnsi="Courier New" w:cs="Courier New"/>
+          <w:b/>
+        </w:rPr>
+        <w:t>root@</w:t>
+      </w:r>
+      <w:r>
+        <w:rPr>
+          <w:rFonts w:ascii="Courier New" w:hAnsi="Courier New" w:cs="Courier New"/>
+          <w:b/>
+        </w:rPr>
+        <w:t xml:space="preserve">&lt;Management Node </w:t>
       </w:r>
       <w:r>
         <w:rPr>
@@ -6747,300 +7068,15 @@
           <w:rFonts w:ascii="Courier New" w:hAnsi="Courier New" w:cs="Courier New"/>
           <w:b/>
         </w:rPr>
-        <w:t>.</w:t>
-      </w:r>
-      <w:r>
-        <w:rPr>
-          <w:rFonts w:ascii="Courier New" w:hAnsi="Courier New" w:cs="Courier New"/>
-          <w:b/>
-        </w:rPr>
-        <w:t>cloudapp.net</w:t>
-      </w:r>
-    </w:p>
-    <w:p>
-      <w:pPr>
-        <w:pStyle w:val="NormalWeb"/>
-        <w:spacing w:before="0" w:beforeAutospacing="0" w:after="0" w:afterAutospacing="0"/>
-        <w:ind w:firstLine="720"/>
-        <w:rPr>
-          <w:rFonts w:ascii="Courier New" w:hAnsi="Courier New" w:cs="Courier New"/>
-          <w:b/>
-          <w:color w:val="000000"/>
-          <w:sz w:val="22"/>
-          <w:szCs w:val="22"/>
-        </w:rPr>
-      </w:pPr>
-    </w:p>
-    <w:p>
-      <w:pPr>
-        <w:pStyle w:val="Heading4"/>
-      </w:pPr>
-      <w:r>
-        <w:t xml:space="preserve">Set up </w:t>
-      </w:r>
-      <w:proofErr w:type="spellStart"/>
-      <w:r>
-        <w:t>passwordless</w:t>
-      </w:r>
-      <w:proofErr w:type="spellEnd"/>
-      <w:r>
-        <w:t xml:space="preserve"> SSH between the Management Node and the Master Node</w:t>
-      </w:r>
-    </w:p>
-    <w:p>
-      <w:r>
-        <w:t xml:space="preserve">In the Management Node generate the key.  </w:t>
-      </w:r>
-    </w:p>
-    <w:p>
-      <w:pPr>
-        <w:ind w:firstLine="720"/>
-      </w:pPr>
-      <w:proofErr w:type="spellStart"/>
-      <w:proofErr w:type="gramStart"/>
-      <w:r>
-        <w:rPr>
-          <w:rFonts w:ascii="Courier New" w:hAnsi="Courier New" w:cs="Courier New"/>
-          <w:b/>
-        </w:rPr>
-        <w:t>ssh-keygen</w:t>
-      </w:r>
-      <w:proofErr w:type="spellEnd"/>
-      <w:proofErr w:type="gramEnd"/>
-    </w:p>
-    <w:p>
-      <w:r>
-        <w:t>Accept the default file location when prompted (press enter).  Press enter to create the key without a passphrase.  The public key is stored in .</w:t>
-      </w:r>
-      <w:proofErr w:type="spellStart"/>
-      <w:r>
-        <w:t>ssh</w:t>
-      </w:r>
-      <w:proofErr w:type="spellEnd"/>
-      <w:r>
-        <w:t xml:space="preserve">/id_rsa.pub, and the private key is </w:t>
-      </w:r>
-      <w:proofErr w:type="spellStart"/>
-      <w:r>
-        <w:t>id_rsa</w:t>
-      </w:r>
-      <w:proofErr w:type="spellEnd"/>
-      <w:r>
-        <w:t xml:space="preserve">.  You will use the private key later during the </w:t>
-      </w:r>
-      <w:r>
-        <w:t xml:space="preserve">CDH </w:t>
-      </w:r>
-      <w:r>
-        <w:t xml:space="preserve">installation.  At this time you will copy the public key to the Master Node to enable </w:t>
-      </w:r>
-      <w:proofErr w:type="spellStart"/>
-      <w:r>
-        <w:t>passwordless</w:t>
-      </w:r>
-      <w:proofErr w:type="spellEnd"/>
-      <w:r>
-        <w:t xml:space="preserve"> </w:t>
-      </w:r>
-      <w:proofErr w:type="spellStart"/>
-      <w:proofErr w:type="gramStart"/>
-      <w:r>
-        <w:t>ssh</w:t>
-      </w:r>
-      <w:proofErr w:type="spellEnd"/>
-      <w:proofErr w:type="gramEnd"/>
-      <w:r>
-        <w:t xml:space="preserve">.  </w:t>
-      </w:r>
-    </w:p>
-    <w:p>
-      <w:r>
-        <w:t xml:space="preserve">Copy the key to the Master node and Management Node (self-referencing), enter the root password when prompted. </w:t>
-      </w:r>
-    </w:p>
-    <w:p>
-      <w:pPr>
-        <w:ind w:firstLine="720"/>
-        <w:rPr>
-          <w:rFonts w:ascii="Courier New" w:hAnsi="Courier New" w:cs="Courier New"/>
-          <w:b/>
-        </w:rPr>
-      </w:pPr>
-      <w:proofErr w:type="spellStart"/>
-      <w:proofErr w:type="gramStart"/>
-      <w:r>
-        <w:rPr>
-          <w:rFonts w:ascii="Courier New" w:hAnsi="Courier New" w:cs="Courier New"/>
-          <w:b/>
-        </w:rPr>
-        <w:t>s</w:t>
-      </w:r>
-      <w:r>
-        <w:rPr>
-          <w:rFonts w:ascii="Courier New" w:hAnsi="Courier New" w:cs="Courier New"/>
-          <w:b/>
-        </w:rPr>
-        <w:t>sh</w:t>
-      </w:r>
-      <w:proofErr w:type="spellEnd"/>
-      <w:r>
-        <w:rPr>
-          <w:rFonts w:ascii="Courier New" w:hAnsi="Courier New" w:cs="Courier New"/>
-          <w:b/>
-        </w:rPr>
-        <w:t>-copy-id</w:t>
-      </w:r>
-      <w:proofErr w:type="gramEnd"/>
-      <w:r>
-        <w:rPr>
-          <w:rFonts w:ascii="Courier New" w:hAnsi="Courier New" w:cs="Courier New"/>
-          <w:b/>
-        </w:rPr>
-        <w:t xml:space="preserve"> -i </w:t>
-      </w:r>
-      <w:r>
-        <w:rPr>
-          <w:rFonts w:ascii="Courier New" w:hAnsi="Courier New" w:cs="Courier New"/>
-          <w:b/>
-        </w:rPr>
-        <w:t>/root/</w:t>
-      </w:r>
-      <w:r>
-        <w:rPr>
-          <w:rFonts w:ascii="Courier New" w:hAnsi="Courier New" w:cs="Courier New"/>
-          <w:b/>
-        </w:rPr>
-        <w:t>.</w:t>
-      </w:r>
-      <w:proofErr w:type="spellStart"/>
-      <w:r>
-        <w:rPr>
-          <w:rFonts w:ascii="Courier New" w:hAnsi="Courier New" w:cs="Courier New"/>
-          <w:b/>
-        </w:rPr>
-        <w:t>ssh</w:t>
-      </w:r>
-      <w:proofErr w:type="spellEnd"/>
-      <w:r>
-        <w:rPr>
-          <w:rFonts w:ascii="Courier New" w:hAnsi="Courier New" w:cs="Courier New"/>
-          <w:b/>
-        </w:rPr>
-        <w:t xml:space="preserve">/id_rsa.pub </w:t>
-      </w:r>
-      <w:r>
-        <w:rPr>
-          <w:rFonts w:ascii="Courier New" w:hAnsi="Courier New" w:cs="Courier New"/>
-          <w:b/>
-        </w:rPr>
-        <w:t>root@&lt;Master Node Hostname&gt;.cloudapp.net</w:t>
-      </w:r>
-    </w:p>
-    <w:p>
-      <w:pPr>
-        <w:ind w:firstLine="720"/>
-        <w:rPr>
-          <w:rFonts w:ascii="Courier New" w:hAnsi="Courier New" w:cs="Courier New"/>
-          <w:b/>
-        </w:rPr>
-      </w:pPr>
-      <w:proofErr w:type="spellStart"/>
-      <w:proofErr w:type="gramStart"/>
-      <w:r>
-        <w:rPr>
-          <w:rFonts w:ascii="Courier New" w:hAnsi="Courier New" w:cs="Courier New"/>
-          <w:b/>
+        <w:t>.cloudapp.net</w:t>
+      </w:r>
+    </w:p>
+    <w:p>
+      <w:r>
+        <w:rPr>
+          <w:noProof/>
         </w:rPr>
         <w:lastRenderedPageBreak/>
-        <w:t>ssh</w:t>
-      </w:r>
-      <w:proofErr w:type="spellEnd"/>
-      <w:r>
-        <w:rPr>
-          <w:rFonts w:ascii="Courier New" w:hAnsi="Courier New" w:cs="Courier New"/>
-          <w:b/>
-        </w:rPr>
-        <w:t>-copy-id</w:t>
-      </w:r>
-      <w:proofErr w:type="gramEnd"/>
-      <w:r>
-        <w:rPr>
-          <w:rFonts w:ascii="Courier New" w:hAnsi="Courier New" w:cs="Courier New"/>
-          <w:b/>
-        </w:rPr>
-        <w:t xml:space="preserve"> -i </w:t>
-      </w:r>
-      <w:r>
-        <w:rPr>
-          <w:rFonts w:ascii="Courier New" w:hAnsi="Courier New" w:cs="Courier New"/>
-          <w:b/>
-        </w:rPr>
-        <w:t>/root/</w:t>
-      </w:r>
-      <w:r>
-        <w:rPr>
-          <w:rFonts w:ascii="Courier New" w:hAnsi="Courier New" w:cs="Courier New"/>
-          <w:b/>
-        </w:rPr>
-        <w:t>.</w:t>
-      </w:r>
-      <w:proofErr w:type="spellStart"/>
-      <w:r>
-        <w:rPr>
-          <w:rFonts w:ascii="Courier New" w:hAnsi="Courier New" w:cs="Courier New"/>
-          <w:b/>
-        </w:rPr>
-        <w:t>ssh</w:t>
-      </w:r>
-      <w:proofErr w:type="spellEnd"/>
-      <w:r>
-        <w:rPr>
-          <w:rFonts w:ascii="Courier New" w:hAnsi="Courier New" w:cs="Courier New"/>
-          <w:b/>
-        </w:rPr>
-        <w:t xml:space="preserve">/id_rsa.pub </w:t>
-      </w:r>
-      <w:r>
-        <w:rPr>
-          <w:rFonts w:ascii="Courier New" w:hAnsi="Courier New" w:cs="Courier New"/>
-          <w:b/>
-        </w:rPr>
-        <w:t>root@</w:t>
-      </w:r>
-      <w:r>
-        <w:rPr>
-          <w:rFonts w:ascii="Courier New" w:hAnsi="Courier New" w:cs="Courier New"/>
-          <w:b/>
-        </w:rPr>
-        <w:t xml:space="preserve">&lt;Management Node </w:t>
-      </w:r>
-      <w:r>
-        <w:rPr>
-          <w:rFonts w:ascii="Courier New" w:hAnsi="Courier New" w:cs="Courier New"/>
-          <w:b/>
-        </w:rPr>
-        <w:t>Hostname</w:t>
-      </w:r>
-      <w:r>
-        <w:rPr>
-          <w:rFonts w:ascii="Courier New" w:hAnsi="Courier New" w:cs="Courier New"/>
-          <w:b/>
-        </w:rPr>
-        <w:t>&gt;</w:t>
-      </w:r>
-      <w:r>
-        <w:rPr>
-          <w:rFonts w:ascii="Courier New" w:hAnsi="Courier New" w:cs="Courier New"/>
-          <w:b/>
-        </w:rPr>
-        <w:t>.cloudapp.net</w:t>
-      </w:r>
-    </w:p>
-    <w:p>
-      <w:r>
-        <w:rPr>
-          <w:noProof/>
-        </w:rPr>
         <w:drawing>
           <wp:inline distT="0" distB="0" distL="0" distR="0" wp14:anchorId="1BDF65E0" wp14:editId="6453F21A">
             <wp:extent cx="5572125" cy="3318867"/>
@@ -7162,7 +7198,7 @@
           <w:rFonts w:ascii="Courier New" w:hAnsi="Courier New" w:cs="Courier New"/>
           <w:b/>
         </w:rPr>
-        <w:t>Master</w:t>
+        <w:t>Clone</w:t>
       </w:r>
       <w:r>
         <w:rPr>
@@ -7222,7 +7258,13 @@
       <w:proofErr w:type="spellEnd"/>
       <w:proofErr w:type="gramEnd"/>
       <w:r>
-        <w:t xml:space="preserve"> is not reciprocal.  You will be prompted for a password when you are returning to the Management Node from the Master Node. </w:t>
+        <w:t xml:space="preserve"> is not reciprocal.  You will be prompted for a password when you are returning to the Management Node from the </w:t>
+      </w:r>
+      <w:r>
+        <w:t>Clone</w:t>
+      </w:r>
+      <w:r>
+        <w:t xml:space="preserve"> Node. </w:t>
       </w:r>
     </w:p>
     <w:p>
@@ -7280,7 +7322,7 @@
     </w:p>
     <w:p>
       <w:pPr>
-        <w:pStyle w:val="Heading4"/>
+        <w:pStyle w:val="Heading3"/>
       </w:pPr>
       <w:r>
         <w:t xml:space="preserve">Add Script to </w:t>
@@ -7348,10 +7390,22 @@
       </w:r>
       <w:proofErr w:type="spellEnd"/>
       <w:r>
-        <w:t xml:space="preserve"> and connect to the Management Node.  Drag and drop</w:t>
-      </w:r>
-      <w:r>
-        <w:t xml:space="preserve"> the makefilesystm.sh script </w:t>
+        <w:t xml:space="preserve"> and connect to the Management Node</w:t>
+      </w:r>
+      <w:r>
+        <w:t xml:space="preserve"> as root</w:t>
+      </w:r>
+      <w:r>
+        <w:t>.  Drag and drop</w:t>
+      </w:r>
+      <w:r>
+        <w:t xml:space="preserve"> the makefilesyst</w:t>
+      </w:r>
+      <w:r>
+        <w:t>e</w:t>
+      </w:r>
+      <w:r>
+        <w:t xml:space="preserve">m.sh script </w:t>
       </w:r>
       <w:r>
         <w:t xml:space="preserve">from the framework source files </w:t>
@@ -7364,6 +7418,21 @@
       </w:r>
       <w:r>
         <w:t xml:space="preserve">folder.  </w:t>
+      </w:r>
+      <w:r>
+        <w:t xml:space="preserve">Connect to the </w:t>
+      </w:r>
+      <w:r>
+        <w:t>Clone</w:t>
+      </w:r>
+      <w:r>
+        <w:t xml:space="preserve"> node as root and repeat moving the makefilesystem.sh file to the </w:t>
+      </w:r>
+      <w:r>
+        <w:t>Clone</w:t>
+      </w:r>
+      <w:r>
+        <w:t xml:space="preserve"> Node root folder. </w:t>
       </w:r>
     </w:p>
     <w:p>
@@ -7411,7 +7480,7 @@
     </w:p>
     <w:p>
       <w:pPr>
-        <w:pStyle w:val="Heading4"/>
+        <w:pStyle w:val="Heading3"/>
       </w:pPr>
       <w:r>
         <w:t>Update Server Configuration Settings</w:t>
@@ -7427,7 +7496,16 @@
       </w:r>
       <w:proofErr w:type="spellEnd"/>
       <w:r>
-        <w:t>, execute the following to move and secure the script, install and use dos2unix to convert makefilesystem.sh file to a Linux friendly format.  The final steps will configure prerequisite server settings.</w:t>
+        <w:t xml:space="preserve"> connect to the Management Node and Clone </w:t>
+      </w:r>
+      <w:r>
+        <w:t>Node</w:t>
+      </w:r>
+      <w:r>
+        <w:t xml:space="preserve"> to configure the nodes.  E</w:t>
+      </w:r>
+      <w:r>
+        <w:t>xecute the following to move and secure the script, install and use dos2unix to convert makefilesystem.sh file to a Linux friendly format.  The final steps will configure prerequisite server settings.</w:t>
       </w:r>
     </w:p>
     <w:p>
@@ -8395,144 +8473,18 @@
         <w:pStyle w:val="Heading3"/>
       </w:pPr>
       <w:r>
-        <w:t>Master Node Configuration</w:t>
-      </w:r>
-    </w:p>
-    <w:p>
-      <w:r>
-        <w:t>R</w:t>
-      </w:r>
-      <w:r>
-        <w:t xml:space="preserve">eturn to the </w:t>
-      </w:r>
-      <w:r>
-        <w:t>Master</w:t>
-      </w:r>
-      <w:r>
-        <w:t xml:space="preserve"> Node.  You should not be prompted for a password.</w:t>
-      </w:r>
-    </w:p>
-    <w:p>
-      <w:pPr>
-        <w:ind w:firstLine="720"/>
-        <w:rPr>
-          <w:rFonts w:ascii="Courier New" w:hAnsi="Courier New" w:cs="Courier New"/>
-          <w:b/>
-        </w:rPr>
-      </w:pPr>
-      <w:proofErr w:type="spellStart"/>
-      <w:proofErr w:type="gramStart"/>
-      <w:r>
-        <w:rPr>
-          <w:rFonts w:ascii="Courier New" w:hAnsi="Courier New" w:cs="Courier New"/>
-          <w:b/>
-        </w:rPr>
-        <w:t>ssh</w:t>
-      </w:r>
-      <w:proofErr w:type="spellEnd"/>
-      <w:proofErr w:type="gramEnd"/>
-      <w:r>
-        <w:rPr>
-          <w:rFonts w:ascii="Courier New" w:hAnsi="Courier New" w:cs="Courier New"/>
-          <w:b/>
-        </w:rPr>
-        <w:t xml:space="preserve"> &lt;Master Node Hostname&gt;</w:t>
-      </w:r>
-      <w:r>
-        <w:rPr>
-          <w:rFonts w:ascii="Courier New" w:hAnsi="Courier New" w:cs="Courier New"/>
-          <w:b/>
-        </w:rPr>
-        <w:t>.</w:t>
-      </w:r>
-      <w:r>
-        <w:rPr>
-          <w:rFonts w:ascii="Courier New" w:hAnsi="Courier New" w:cs="Courier New"/>
-          <w:b/>
-        </w:rPr>
-        <w:t>cloudapp.net</w:t>
-      </w:r>
-      <w:r>
-        <w:t xml:space="preserve"> </w:t>
-      </w:r>
-    </w:p>
-    <w:p>
-      <w:pPr>
-        <w:pStyle w:val="NormalWeb"/>
-        <w:spacing w:before="0" w:beforeAutospacing="0" w:after="0" w:afterAutospacing="0"/>
-        <w:ind w:firstLine="720"/>
-        <w:rPr>
-          <w:rFonts w:ascii="Courier New" w:hAnsi="Courier New" w:cs="Courier New"/>
-          <w:b/>
-          <w:color w:val="000000"/>
-          <w:sz w:val="22"/>
-          <w:szCs w:val="22"/>
-        </w:rPr>
-      </w:pPr>
-    </w:p>
-    <w:p>
-      <w:pPr>
-        <w:pStyle w:val="Heading4"/>
-      </w:pPr>
-      <w:r>
-        <w:t>Add Script to Mount Disks</w:t>
-      </w:r>
-    </w:p>
-    <w:p>
-      <w:pPr>
-        <w:pStyle w:val="NormalWeb"/>
-        <w:spacing w:before="0" w:beforeAutospacing="0" w:after="0" w:afterAutospacing="0"/>
-        <w:rPr>
-          <w:rFonts w:ascii="Calibri" w:hAnsi="Calibri"/>
-          <w:color w:val="000000"/>
-          <w:sz w:val="22"/>
-          <w:szCs w:val="22"/>
-        </w:rPr>
-      </w:pPr>
-      <w:r>
-        <w:rPr>
-          <w:rFonts w:ascii="Calibri" w:hAnsi="Calibri"/>
-          <w:color w:val="000000"/>
-          <w:sz w:val="22"/>
-          <w:szCs w:val="22"/>
-        </w:rPr>
-        <w:t xml:space="preserve">The disks will be mounted later in the process.  Load the script to the image.  </w:t>
-      </w:r>
-    </w:p>
-    <w:p>
-      <w:pPr>
-        <w:pStyle w:val="NormalWeb"/>
-        <w:spacing w:before="0" w:beforeAutospacing="0" w:after="0" w:afterAutospacing="0"/>
-        <w:rPr>
-          <w:rFonts w:ascii="Courier New" w:hAnsi="Courier New" w:cs="Courier New"/>
-          <w:b/>
-        </w:rPr>
-      </w:pPr>
-    </w:p>
-    <w:p>
-      <w:r>
-        <w:t xml:space="preserve">Open </w:t>
-      </w:r>
-      <w:proofErr w:type="spellStart"/>
-      <w:r>
-        <w:t>WinSCP</w:t>
-      </w:r>
-      <w:proofErr w:type="spellEnd"/>
-      <w:r>
-        <w:t xml:space="preserve"> and connect to the Master Node.  Drag and drop the makefilesystm.sh script from the framework source files to the Master Node root folder.  </w:t>
-      </w:r>
-    </w:p>
-    <w:p>
-      <w:pPr>
-        <w:pStyle w:val="Heading4"/>
-      </w:pPr>
-      <w:r>
-        <w:t>Update Server Configuration Settings</w:t>
-      </w:r>
-    </w:p>
-    <w:p>
-      <w:r>
-        <w:t xml:space="preserve">Using </w:t>
+        <w:t>Clone</w:t>
+      </w:r>
+      <w:r>
+        <w:t xml:space="preserve"> Node </w:t>
+      </w:r>
+      <w:r>
+        <w:t xml:space="preserve">Windows Azure Linux Agent </w:t>
+      </w:r>
+    </w:p>
+    <w:p>
+      <w:r>
+        <w:t xml:space="preserve">Connect to the Clone Node using </w:t>
       </w:r>
       <w:proofErr w:type="spellStart"/>
       <w:r>
@@ -8540,978 +8492,14 @@
       </w:r>
       <w:proofErr w:type="spellEnd"/>
       <w:r>
-        <w:t>, execute the following to move and secure the script, install and use dos2unix to convert makefilesystem.sh file to a Linux friendly format.  The final steps will configure prerequisite server settings.</w:t>
-      </w:r>
-    </w:p>
-    <w:p>
-      <w:proofErr w:type="spellStart"/>
-      <w:r>
-        <w:t>CentOS</w:t>
-      </w:r>
-      <w:proofErr w:type="spellEnd"/>
-      <w:r>
-        <w:t>, Oracle</w:t>
-      </w:r>
-    </w:p>
-    <w:p>
-      <w:pPr>
-        <w:pBdr>
-          <w:top w:val="single" w:sz="4" w:space="1" w:color="auto"/>
-          <w:left w:val="single" w:sz="4" w:space="4" w:color="auto"/>
-          <w:bottom w:val="single" w:sz="4" w:space="1" w:color="auto"/>
-          <w:right w:val="single" w:sz="4" w:space="4" w:color="auto"/>
-        </w:pBdr>
-        <w:ind w:left="720"/>
-        <w:rPr>
-          <w:rFonts w:ascii="Courier New" w:hAnsi="Courier New" w:cs="Courier New"/>
-          <w:b/>
-        </w:rPr>
-      </w:pPr>
-      <w:proofErr w:type="spellStart"/>
-      <w:proofErr w:type="gramStart"/>
-      <w:r>
-        <w:rPr>
-          <w:rFonts w:ascii="Courier New" w:hAnsi="Courier New" w:cs="Courier New"/>
-          <w:b/>
-        </w:rPr>
-        <w:t>mkdir</w:t>
-      </w:r>
-      <w:proofErr w:type="spellEnd"/>
-      <w:proofErr w:type="gramEnd"/>
-      <w:r>
-        <w:rPr>
-          <w:rFonts w:ascii="Courier New" w:hAnsi="Courier New" w:cs="Courier New"/>
-          <w:b/>
-        </w:rPr>
-        <w:t xml:space="preserve"> </w:t>
-      </w:r>
-      <w:r>
-        <w:rPr>
-          <w:rFonts w:ascii="Courier New" w:hAnsi="Courier New" w:cs="Courier New"/>
-          <w:b/>
-        </w:rPr>
-        <w:t>/root/</w:t>
-      </w:r>
-      <w:r>
-        <w:rPr>
-          <w:rFonts w:ascii="Courier New" w:hAnsi="Courier New" w:cs="Courier New"/>
-          <w:b/>
-        </w:rPr>
-        <w:t>scripts</w:t>
-      </w:r>
-    </w:p>
-    <w:p>
-      <w:pPr>
-        <w:pBdr>
-          <w:top w:val="single" w:sz="4" w:space="1" w:color="auto"/>
-          <w:left w:val="single" w:sz="4" w:space="4" w:color="auto"/>
-          <w:bottom w:val="single" w:sz="4" w:space="1" w:color="auto"/>
-          <w:right w:val="single" w:sz="4" w:space="4" w:color="auto"/>
-        </w:pBdr>
-        <w:ind w:left="720"/>
-        <w:rPr>
-          <w:rFonts w:ascii="Courier New" w:hAnsi="Courier New" w:cs="Courier New"/>
-          <w:b/>
-        </w:rPr>
-      </w:pPr>
-      <w:proofErr w:type="gramStart"/>
-      <w:r>
-        <w:rPr>
-          <w:rFonts w:ascii="Courier New" w:hAnsi="Courier New" w:cs="Courier New"/>
-          <w:b/>
-        </w:rPr>
-        <w:t>mv</w:t>
-      </w:r>
-      <w:proofErr w:type="gramEnd"/>
-      <w:r>
-        <w:rPr>
-          <w:rFonts w:ascii="Courier New" w:hAnsi="Courier New" w:cs="Courier New"/>
-          <w:b/>
-        </w:rPr>
-        <w:t xml:space="preserve"> </w:t>
-      </w:r>
-      <w:r>
-        <w:rPr>
-          <w:rFonts w:ascii="Courier New" w:hAnsi="Courier New" w:cs="Courier New"/>
-          <w:b/>
-        </w:rPr>
-        <w:t>makefilesystem.sh</w:t>
-      </w:r>
-      <w:r>
-        <w:rPr>
-          <w:rFonts w:ascii="Courier New" w:hAnsi="Courier New" w:cs="Courier New"/>
-          <w:b/>
-        </w:rPr>
-        <w:t xml:space="preserve"> </w:t>
-      </w:r>
-      <w:r>
-        <w:rPr>
-          <w:rFonts w:ascii="Courier New" w:hAnsi="Courier New" w:cs="Courier New"/>
-          <w:b/>
-        </w:rPr>
-        <w:t>/root/scripts/makefilesystem.sh</w:t>
-      </w:r>
-    </w:p>
-    <w:p>
-      <w:pPr>
-        <w:pBdr>
-          <w:top w:val="single" w:sz="4" w:space="1" w:color="auto"/>
-          <w:left w:val="single" w:sz="4" w:space="4" w:color="auto"/>
-          <w:bottom w:val="single" w:sz="4" w:space="1" w:color="auto"/>
-          <w:right w:val="single" w:sz="4" w:space="4" w:color="auto"/>
-        </w:pBdr>
-        <w:ind w:left="720"/>
-        <w:rPr>
-          <w:rFonts w:ascii="Courier New" w:hAnsi="Courier New" w:cs="Courier New"/>
-          <w:b/>
-        </w:rPr>
-      </w:pPr>
-      <w:proofErr w:type="spellStart"/>
-      <w:proofErr w:type="gramStart"/>
-      <w:r>
-        <w:rPr>
-          <w:rFonts w:ascii="Courier New" w:hAnsi="Courier New" w:cs="Courier New"/>
-          <w:b/>
-        </w:rPr>
-        <w:t>chmod</w:t>
-      </w:r>
-      <w:proofErr w:type="spellEnd"/>
-      <w:proofErr w:type="gramEnd"/>
-      <w:r>
-        <w:rPr>
-          <w:rFonts w:ascii="Courier New" w:hAnsi="Courier New" w:cs="Courier New"/>
-          <w:b/>
-        </w:rPr>
-        <w:t xml:space="preserve"> 755 </w:t>
-      </w:r>
-      <w:r>
-        <w:rPr>
-          <w:rFonts w:ascii="Courier New" w:hAnsi="Courier New" w:cs="Courier New"/>
-          <w:b/>
-        </w:rPr>
-        <w:t>/root/</w:t>
-      </w:r>
-      <w:r>
-        <w:rPr>
-          <w:rFonts w:ascii="Courier New" w:hAnsi="Courier New" w:cs="Courier New"/>
-          <w:b/>
-        </w:rPr>
-        <w:t>scripts/</w:t>
-      </w:r>
-      <w:r>
-        <w:rPr>
-          <w:rFonts w:ascii="Courier New" w:hAnsi="Courier New" w:cs="Courier New"/>
-          <w:b/>
-        </w:rPr>
-        <w:t>makefilesystem.sh</w:t>
-      </w:r>
-    </w:p>
-    <w:p>
-      <w:pPr>
-        <w:pBdr>
-          <w:top w:val="single" w:sz="4" w:space="1" w:color="auto"/>
-          <w:left w:val="single" w:sz="4" w:space="4" w:color="auto"/>
-          <w:bottom w:val="single" w:sz="4" w:space="1" w:color="auto"/>
-          <w:right w:val="single" w:sz="4" w:space="4" w:color="auto"/>
-        </w:pBdr>
-        <w:ind w:left="720"/>
-        <w:rPr>
-          <w:rFonts w:ascii="Courier New" w:hAnsi="Courier New" w:cs="Courier New"/>
-          <w:b/>
-          <w:sz w:val="20"/>
-          <w:szCs w:val="20"/>
-        </w:rPr>
-      </w:pPr>
-      <w:proofErr w:type="gramStart"/>
-      <w:r>
-        <w:rPr>
-          <w:rFonts w:ascii="Courier New" w:hAnsi="Courier New" w:cs="Courier New"/>
-          <w:b/>
-          <w:sz w:val="20"/>
-          <w:szCs w:val="20"/>
-        </w:rPr>
-        <w:t>yum</w:t>
-      </w:r>
-      <w:proofErr w:type="gramEnd"/>
-      <w:r>
-        <w:rPr>
-          <w:rFonts w:ascii="Courier New" w:hAnsi="Courier New" w:cs="Courier New"/>
-          <w:b/>
-          <w:sz w:val="20"/>
-          <w:szCs w:val="20"/>
-        </w:rPr>
-        <w:t xml:space="preserve"> </w:t>
-      </w:r>
-      <w:r>
-        <w:rPr>
-          <w:rFonts w:ascii="Courier New" w:hAnsi="Courier New" w:cs="Courier New"/>
-          <w:b/>
-          <w:sz w:val="20"/>
-          <w:szCs w:val="20"/>
-        </w:rPr>
-        <w:t>-</w:t>
-      </w:r>
-      <w:r>
-        <w:rPr>
-          <w:rFonts w:ascii="Courier New" w:hAnsi="Courier New" w:cs="Courier New"/>
-          <w:b/>
-          <w:sz w:val="20"/>
-          <w:szCs w:val="20"/>
-        </w:rPr>
-        <w:t xml:space="preserve">y </w:t>
-      </w:r>
-      <w:r>
-        <w:rPr>
-          <w:rFonts w:ascii="Courier New" w:hAnsi="Courier New" w:cs="Courier New"/>
-          <w:b/>
-          <w:sz w:val="20"/>
-          <w:szCs w:val="20"/>
-        </w:rPr>
-        <w:t>install dos2unix</w:t>
-      </w:r>
-    </w:p>
-    <w:p>
-      <w:pPr>
-        <w:pBdr>
-          <w:top w:val="single" w:sz="4" w:space="1" w:color="auto"/>
-          <w:left w:val="single" w:sz="4" w:space="4" w:color="auto"/>
-          <w:bottom w:val="single" w:sz="4" w:space="1" w:color="auto"/>
-          <w:right w:val="single" w:sz="4" w:space="4" w:color="auto"/>
-        </w:pBdr>
-        <w:ind w:left="720"/>
-        <w:rPr>
-          <w:rFonts w:ascii="Courier New" w:hAnsi="Courier New" w:cs="Courier New"/>
-          <w:b/>
-          <w:sz w:val="20"/>
-          <w:szCs w:val="20"/>
-        </w:rPr>
-      </w:pPr>
-      <w:r>
-        <w:rPr>
-          <w:rFonts w:ascii="Courier New" w:hAnsi="Courier New" w:cs="Courier New"/>
-          <w:b/>
-          <w:sz w:val="20"/>
-          <w:szCs w:val="20"/>
-        </w:rPr>
-        <w:t>dos2unix /root/scripts/makefilesystem.sh /root/scripts/makefilesystem.sh</w:t>
-      </w:r>
-    </w:p>
-    <w:p>
-      <w:pPr>
-        <w:pBdr>
-          <w:top w:val="single" w:sz="4" w:space="1" w:color="auto"/>
-          <w:left w:val="single" w:sz="4" w:space="4" w:color="auto"/>
-          <w:bottom w:val="single" w:sz="4" w:space="1" w:color="auto"/>
-          <w:right w:val="single" w:sz="4" w:space="4" w:color="auto"/>
-        </w:pBdr>
-        <w:ind w:left="720"/>
-        <w:rPr>
-          <w:rFonts w:ascii="Courier New" w:hAnsi="Courier New" w:cs="Courier New"/>
-          <w:b/>
-        </w:rPr>
-      </w:pPr>
-      <w:r>
-        <w:rPr>
-          <w:rFonts w:ascii="Courier New" w:hAnsi="Courier New" w:cs="Courier New"/>
-          <w:b/>
-        </w:rPr>
-        <w:lastRenderedPageBreak/>
-        <w:t xml:space="preserve">#disable </w:t>
-      </w:r>
-      <w:r>
-        <w:rPr>
-          <w:rFonts w:ascii="Courier New" w:hAnsi="Courier New" w:cs="Courier New"/>
-          <w:b/>
-        </w:rPr>
-        <w:t>firewall</w:t>
-      </w:r>
-    </w:p>
-    <w:p>
-      <w:pPr>
-        <w:pBdr>
-          <w:top w:val="single" w:sz="4" w:space="1" w:color="auto"/>
-          <w:left w:val="single" w:sz="4" w:space="4" w:color="auto"/>
-          <w:bottom w:val="single" w:sz="4" w:space="1" w:color="auto"/>
-          <w:right w:val="single" w:sz="4" w:space="4" w:color="auto"/>
-        </w:pBdr>
-        <w:ind w:left="720"/>
-        <w:rPr>
-          <w:rFonts w:ascii="Courier New" w:hAnsi="Courier New" w:cs="Courier New"/>
-          <w:b/>
-        </w:rPr>
-      </w:pPr>
-      <w:proofErr w:type="spellStart"/>
-      <w:proofErr w:type="gramStart"/>
-      <w:r>
-        <w:rPr>
-          <w:rFonts w:ascii="Courier New" w:hAnsi="Courier New" w:cs="Courier New"/>
-          <w:b/>
-        </w:rPr>
-        <w:t>ufw</w:t>
-      </w:r>
-      <w:proofErr w:type="spellEnd"/>
-      <w:proofErr w:type="gramEnd"/>
-      <w:r>
-        <w:rPr>
-          <w:rFonts w:ascii="Courier New" w:hAnsi="Courier New" w:cs="Courier New"/>
-          <w:b/>
-        </w:rPr>
-        <w:t xml:space="preserve"> disable</w:t>
-      </w:r>
-    </w:p>
-    <w:p>
-      <w:pPr>
-        <w:pBdr>
-          <w:top w:val="single" w:sz="4" w:space="1" w:color="auto"/>
-          <w:left w:val="single" w:sz="4" w:space="4" w:color="auto"/>
-          <w:bottom w:val="single" w:sz="4" w:space="1" w:color="auto"/>
-          <w:right w:val="single" w:sz="4" w:space="4" w:color="auto"/>
-        </w:pBdr>
-        <w:ind w:left="720"/>
-        <w:rPr>
-          <w:rFonts w:ascii="Courier New" w:hAnsi="Courier New" w:cs="Courier New"/>
-          <w:b/>
-        </w:rPr>
-      </w:pPr>
-      <w:r>
-        <w:rPr>
-          <w:rFonts w:ascii="Courier New" w:hAnsi="Courier New" w:cs="Courier New"/>
-          <w:b/>
-        </w:rPr>
-        <w:t xml:space="preserve">#start </w:t>
-      </w:r>
-      <w:proofErr w:type="spellStart"/>
-      <w:r>
-        <w:rPr>
-          <w:rFonts w:ascii="Courier New" w:hAnsi="Courier New" w:cs="Courier New"/>
-          <w:b/>
-        </w:rPr>
-        <w:t>ntp</w:t>
-      </w:r>
-      <w:proofErr w:type="spellEnd"/>
-      <w:r>
-        <w:rPr>
-          <w:rFonts w:ascii="Courier New" w:hAnsi="Courier New" w:cs="Courier New"/>
-          <w:b/>
-        </w:rPr>
-        <w:t xml:space="preserve"> service</w:t>
-      </w:r>
-    </w:p>
-    <w:p>
-      <w:pPr>
-        <w:pBdr>
-          <w:top w:val="single" w:sz="4" w:space="1" w:color="auto"/>
-          <w:left w:val="single" w:sz="4" w:space="4" w:color="auto"/>
-          <w:bottom w:val="single" w:sz="4" w:space="1" w:color="auto"/>
-          <w:right w:val="single" w:sz="4" w:space="4" w:color="auto"/>
-        </w:pBdr>
-        <w:ind w:left="720"/>
-        <w:rPr>
-          <w:rFonts w:ascii="Courier New" w:hAnsi="Courier New" w:cs="Courier New"/>
-          <w:b/>
-        </w:rPr>
-      </w:pPr>
-      <w:proofErr w:type="gramStart"/>
-      <w:r>
-        <w:rPr>
-          <w:rFonts w:ascii="Courier New" w:hAnsi="Courier New" w:cs="Courier New"/>
-          <w:b/>
-        </w:rPr>
-        <w:t>yum</w:t>
-      </w:r>
-      <w:proofErr w:type="gramEnd"/>
-      <w:r>
-        <w:rPr>
-          <w:rFonts w:ascii="Courier New" w:hAnsi="Courier New" w:cs="Courier New"/>
-          <w:b/>
-        </w:rPr>
-        <w:t xml:space="preserve"> -</w:t>
-      </w:r>
-      <w:r>
-        <w:rPr>
-          <w:rFonts w:ascii="Courier New" w:hAnsi="Courier New" w:cs="Courier New"/>
-          <w:b/>
-        </w:rPr>
-        <w:t xml:space="preserve">y install </w:t>
-      </w:r>
-      <w:proofErr w:type="spellStart"/>
-      <w:r>
-        <w:rPr>
-          <w:rFonts w:ascii="Courier New" w:hAnsi="Courier New" w:cs="Courier New"/>
-          <w:b/>
-        </w:rPr>
-        <w:t>ntp</w:t>
-      </w:r>
-      <w:proofErr w:type="spellEnd"/>
-    </w:p>
-    <w:p>
-      <w:pPr>
-        <w:pBdr>
-          <w:top w:val="single" w:sz="4" w:space="1" w:color="auto"/>
-          <w:left w:val="single" w:sz="4" w:space="4" w:color="auto"/>
-          <w:bottom w:val="single" w:sz="4" w:space="1" w:color="auto"/>
-          <w:right w:val="single" w:sz="4" w:space="4" w:color="auto"/>
-        </w:pBdr>
-        <w:ind w:left="720"/>
-        <w:rPr>
-          <w:rFonts w:ascii="Courier New" w:hAnsi="Courier New" w:cs="Courier New"/>
-          <w:b/>
-        </w:rPr>
-      </w:pPr>
-      <w:proofErr w:type="spellStart"/>
-      <w:proofErr w:type="gramStart"/>
-      <w:r>
-        <w:rPr>
-          <w:rFonts w:ascii="Courier New" w:hAnsi="Courier New" w:cs="Courier New"/>
-          <w:b/>
-        </w:rPr>
-        <w:t>chkconfig</w:t>
-      </w:r>
-      <w:proofErr w:type="spellEnd"/>
-      <w:proofErr w:type="gramEnd"/>
-      <w:r>
-        <w:rPr>
-          <w:rFonts w:ascii="Courier New" w:hAnsi="Courier New" w:cs="Courier New"/>
-          <w:b/>
-        </w:rPr>
-        <w:t xml:space="preserve"> </w:t>
-      </w:r>
-      <w:proofErr w:type="spellStart"/>
-      <w:r>
-        <w:rPr>
-          <w:rFonts w:ascii="Courier New" w:hAnsi="Courier New" w:cs="Courier New"/>
-          <w:b/>
-        </w:rPr>
-        <w:t>ntpd</w:t>
-      </w:r>
-      <w:proofErr w:type="spellEnd"/>
-      <w:r>
-        <w:rPr>
-          <w:rFonts w:ascii="Courier New" w:hAnsi="Courier New" w:cs="Courier New"/>
-          <w:b/>
-        </w:rPr>
-        <w:t xml:space="preserve"> on</w:t>
-      </w:r>
-    </w:p>
-    <w:p>
-      <w:pPr>
-        <w:pBdr>
-          <w:top w:val="single" w:sz="4" w:space="1" w:color="auto"/>
-          <w:left w:val="single" w:sz="4" w:space="4" w:color="auto"/>
-          <w:bottom w:val="single" w:sz="4" w:space="1" w:color="auto"/>
-          <w:right w:val="single" w:sz="4" w:space="4" w:color="auto"/>
-        </w:pBdr>
-        <w:ind w:left="720"/>
-        <w:rPr>
-          <w:rFonts w:ascii="Courier New" w:hAnsi="Courier New" w:cs="Courier New"/>
-          <w:b/>
-        </w:rPr>
-      </w:pPr>
-      <w:proofErr w:type="spellStart"/>
-      <w:proofErr w:type="gramStart"/>
-      <w:r>
-        <w:rPr>
-          <w:rFonts w:ascii="Courier New" w:hAnsi="Courier New" w:cs="Courier New"/>
-          <w:b/>
-        </w:rPr>
-        <w:t>ntpdate</w:t>
-      </w:r>
-      <w:proofErr w:type="spellEnd"/>
-      <w:proofErr w:type="gramEnd"/>
-      <w:r>
-        <w:rPr>
-          <w:rFonts w:ascii="Courier New" w:hAnsi="Courier New" w:cs="Courier New"/>
-          <w:b/>
-        </w:rPr>
-        <w:t xml:space="preserve"> pool.ntp.org</w:t>
-      </w:r>
-    </w:p>
-    <w:p>
-      <w:r>
-        <w:t>Ubuntu</w:t>
-      </w:r>
-    </w:p>
-    <w:p>
-      <w:pPr>
-        <w:pBdr>
-          <w:top w:val="single" w:sz="4" w:space="1" w:color="auto"/>
-          <w:left w:val="single" w:sz="4" w:space="4" w:color="auto"/>
-          <w:bottom w:val="single" w:sz="4" w:space="0" w:color="auto"/>
-          <w:right w:val="single" w:sz="4" w:space="4" w:color="auto"/>
-        </w:pBdr>
-        <w:ind w:left="720"/>
-        <w:rPr>
-          <w:rFonts w:ascii="Courier New" w:hAnsi="Courier New" w:cs="Courier New"/>
-          <w:b/>
-        </w:rPr>
-      </w:pPr>
-      <w:proofErr w:type="spellStart"/>
-      <w:proofErr w:type="gramStart"/>
-      <w:r>
-        <w:rPr>
-          <w:rFonts w:ascii="Courier New" w:hAnsi="Courier New" w:cs="Courier New"/>
-          <w:b/>
-        </w:rPr>
-        <w:t>mkdir</w:t>
-      </w:r>
-      <w:proofErr w:type="spellEnd"/>
-      <w:proofErr w:type="gramEnd"/>
-      <w:r>
-        <w:rPr>
-          <w:rFonts w:ascii="Courier New" w:hAnsi="Courier New" w:cs="Courier New"/>
-          <w:b/>
-        </w:rPr>
-        <w:t xml:space="preserve"> </w:t>
-      </w:r>
-      <w:r>
-        <w:rPr>
-          <w:rFonts w:ascii="Courier New" w:hAnsi="Courier New" w:cs="Courier New"/>
-          <w:b/>
-        </w:rPr>
-        <w:t>/root/</w:t>
-      </w:r>
-      <w:r>
-        <w:rPr>
-          <w:rFonts w:ascii="Courier New" w:hAnsi="Courier New" w:cs="Courier New"/>
-          <w:b/>
-        </w:rPr>
-        <w:t>scripts</w:t>
-      </w:r>
-    </w:p>
-    <w:p>
-      <w:pPr>
-        <w:pBdr>
-          <w:top w:val="single" w:sz="4" w:space="1" w:color="auto"/>
-          <w:left w:val="single" w:sz="4" w:space="4" w:color="auto"/>
-          <w:bottom w:val="single" w:sz="4" w:space="0" w:color="auto"/>
-          <w:right w:val="single" w:sz="4" w:space="4" w:color="auto"/>
-        </w:pBdr>
-        <w:ind w:left="720"/>
-        <w:rPr>
-          <w:rFonts w:ascii="Courier New" w:hAnsi="Courier New" w:cs="Courier New"/>
-          <w:b/>
-        </w:rPr>
-      </w:pPr>
-      <w:proofErr w:type="gramStart"/>
-      <w:r>
-        <w:rPr>
-          <w:rFonts w:ascii="Courier New" w:hAnsi="Courier New" w:cs="Courier New"/>
-          <w:b/>
-        </w:rPr>
-        <w:t>mv</w:t>
-      </w:r>
-      <w:proofErr w:type="gramEnd"/>
-      <w:r>
-        <w:rPr>
-          <w:rFonts w:ascii="Courier New" w:hAnsi="Courier New" w:cs="Courier New"/>
-          <w:b/>
-        </w:rPr>
-        <w:t xml:space="preserve"> </w:t>
-      </w:r>
-      <w:r>
-        <w:rPr>
-          <w:rFonts w:ascii="Courier New" w:hAnsi="Courier New" w:cs="Courier New"/>
-          <w:b/>
-        </w:rPr>
-        <w:t>makefilesystem.sh</w:t>
-      </w:r>
-      <w:r>
-        <w:rPr>
-          <w:rFonts w:ascii="Courier New" w:hAnsi="Courier New" w:cs="Courier New"/>
-          <w:b/>
-        </w:rPr>
-        <w:t xml:space="preserve"> </w:t>
-      </w:r>
-      <w:r>
-        <w:rPr>
-          <w:rFonts w:ascii="Courier New" w:hAnsi="Courier New" w:cs="Courier New"/>
-          <w:b/>
-        </w:rPr>
-        <w:t>/root/scripts/makefilesystem.sh</w:t>
-      </w:r>
-    </w:p>
-    <w:p>
-      <w:pPr>
-        <w:pBdr>
-          <w:top w:val="single" w:sz="4" w:space="1" w:color="auto"/>
-          <w:left w:val="single" w:sz="4" w:space="4" w:color="auto"/>
-          <w:bottom w:val="single" w:sz="4" w:space="0" w:color="auto"/>
-          <w:right w:val="single" w:sz="4" w:space="4" w:color="auto"/>
-        </w:pBdr>
-        <w:ind w:left="720"/>
-        <w:rPr>
-          <w:rFonts w:ascii="Courier New" w:hAnsi="Courier New" w:cs="Courier New"/>
-          <w:b/>
-        </w:rPr>
-      </w:pPr>
-      <w:proofErr w:type="spellStart"/>
-      <w:proofErr w:type="gramStart"/>
-      <w:r>
-        <w:rPr>
-          <w:rFonts w:ascii="Courier New" w:hAnsi="Courier New" w:cs="Courier New"/>
-          <w:b/>
-        </w:rPr>
-        <w:t>chmod</w:t>
-      </w:r>
-      <w:proofErr w:type="spellEnd"/>
-      <w:proofErr w:type="gramEnd"/>
-      <w:r>
-        <w:rPr>
-          <w:rFonts w:ascii="Courier New" w:hAnsi="Courier New" w:cs="Courier New"/>
-          <w:b/>
-        </w:rPr>
-        <w:t xml:space="preserve"> 755 </w:t>
-      </w:r>
-      <w:r>
-        <w:rPr>
-          <w:rFonts w:ascii="Courier New" w:hAnsi="Courier New" w:cs="Courier New"/>
-          <w:b/>
-        </w:rPr>
-        <w:t>/root/</w:t>
-      </w:r>
-      <w:r>
-        <w:rPr>
-          <w:rFonts w:ascii="Courier New" w:hAnsi="Courier New" w:cs="Courier New"/>
-          <w:b/>
-        </w:rPr>
-        <w:t>scripts/</w:t>
-      </w:r>
-      <w:r>
-        <w:rPr>
-          <w:rFonts w:ascii="Courier New" w:hAnsi="Courier New" w:cs="Courier New"/>
-          <w:b/>
-        </w:rPr>
-        <w:t>makefilesystem.sh</w:t>
-      </w:r>
-    </w:p>
-    <w:p>
-      <w:pPr>
-        <w:pBdr>
-          <w:top w:val="single" w:sz="4" w:space="1" w:color="auto"/>
-          <w:left w:val="single" w:sz="4" w:space="4" w:color="auto"/>
-          <w:bottom w:val="single" w:sz="4" w:space="0" w:color="auto"/>
-          <w:right w:val="single" w:sz="4" w:space="4" w:color="auto"/>
-        </w:pBdr>
-        <w:ind w:left="720"/>
-        <w:rPr>
-          <w:rFonts w:ascii="Courier New" w:hAnsi="Courier New" w:cs="Courier New"/>
-          <w:b/>
-          <w:sz w:val="20"/>
-          <w:szCs w:val="20"/>
-        </w:rPr>
-      </w:pPr>
-      <w:proofErr w:type="gramStart"/>
-      <w:r>
-        <w:rPr>
-          <w:rFonts w:ascii="Courier New" w:hAnsi="Courier New" w:cs="Courier New"/>
-          <w:b/>
-          <w:sz w:val="20"/>
-          <w:szCs w:val="20"/>
-        </w:rPr>
-        <w:t>apt-get</w:t>
-      </w:r>
-      <w:proofErr w:type="gramEnd"/>
-      <w:r>
-        <w:rPr>
-          <w:rFonts w:ascii="Courier New" w:hAnsi="Courier New" w:cs="Courier New"/>
-          <w:b/>
-          <w:sz w:val="20"/>
-          <w:szCs w:val="20"/>
-        </w:rPr>
-        <w:t xml:space="preserve"> </w:t>
-      </w:r>
-      <w:r>
-        <w:rPr>
-          <w:rFonts w:ascii="Courier New" w:hAnsi="Courier New" w:cs="Courier New"/>
-          <w:b/>
-          <w:sz w:val="20"/>
-          <w:szCs w:val="20"/>
-        </w:rPr>
-        <w:t>-</w:t>
-      </w:r>
-      <w:r>
-        <w:rPr>
-          <w:rFonts w:ascii="Courier New" w:hAnsi="Courier New" w:cs="Courier New"/>
-          <w:b/>
-          <w:sz w:val="20"/>
-          <w:szCs w:val="20"/>
-        </w:rPr>
-        <w:t xml:space="preserve">y </w:t>
-      </w:r>
-      <w:r>
-        <w:rPr>
-          <w:rFonts w:ascii="Courier New" w:hAnsi="Courier New" w:cs="Courier New"/>
-          <w:b/>
-          <w:sz w:val="20"/>
-          <w:szCs w:val="20"/>
-        </w:rPr>
-        <w:t>install dos2unix</w:t>
-      </w:r>
-    </w:p>
-    <w:p>
-      <w:pPr>
-        <w:pBdr>
-          <w:top w:val="single" w:sz="4" w:space="1" w:color="auto"/>
-          <w:left w:val="single" w:sz="4" w:space="4" w:color="auto"/>
-          <w:bottom w:val="single" w:sz="4" w:space="0" w:color="auto"/>
-          <w:right w:val="single" w:sz="4" w:space="4" w:color="auto"/>
-        </w:pBdr>
-        <w:ind w:left="720"/>
-        <w:rPr>
-          <w:rFonts w:ascii="Courier New" w:hAnsi="Courier New" w:cs="Courier New"/>
-          <w:b/>
-          <w:sz w:val="20"/>
-          <w:szCs w:val="20"/>
-        </w:rPr>
-      </w:pPr>
-      <w:r>
-        <w:rPr>
-          <w:rFonts w:ascii="Courier New" w:hAnsi="Courier New" w:cs="Courier New"/>
-          <w:b/>
-          <w:sz w:val="20"/>
-          <w:szCs w:val="20"/>
-        </w:rPr>
-        <w:t>dos2unix /root/scripts/makefilesystem.sh /root/scripts/makefilesystem.sh</w:t>
-      </w:r>
-    </w:p>
-    <w:p>
-      <w:pPr>
-        <w:pBdr>
-          <w:top w:val="single" w:sz="4" w:space="1" w:color="auto"/>
-          <w:left w:val="single" w:sz="4" w:space="4" w:color="auto"/>
-          <w:bottom w:val="single" w:sz="4" w:space="0" w:color="auto"/>
-          <w:right w:val="single" w:sz="4" w:space="4" w:color="auto"/>
-        </w:pBdr>
-        <w:ind w:left="720"/>
-        <w:rPr>
-          <w:rFonts w:ascii="Courier New" w:hAnsi="Courier New" w:cs="Courier New"/>
-          <w:b/>
-        </w:rPr>
-      </w:pPr>
-      <w:r>
-        <w:rPr>
-          <w:rFonts w:ascii="Courier New" w:hAnsi="Courier New" w:cs="Courier New"/>
-          <w:b/>
-        </w:rPr>
-        <w:t xml:space="preserve">#disable </w:t>
-      </w:r>
-      <w:r>
-        <w:rPr>
-          <w:rFonts w:ascii="Courier New" w:hAnsi="Courier New" w:cs="Courier New"/>
-          <w:b/>
-        </w:rPr>
-        <w:t>firewall</w:t>
-      </w:r>
-    </w:p>
-    <w:p>
-      <w:pPr>
-        <w:pBdr>
-          <w:top w:val="single" w:sz="4" w:space="1" w:color="auto"/>
-          <w:left w:val="single" w:sz="4" w:space="4" w:color="auto"/>
-          <w:bottom w:val="single" w:sz="4" w:space="0" w:color="auto"/>
-          <w:right w:val="single" w:sz="4" w:space="4" w:color="auto"/>
-        </w:pBdr>
-        <w:ind w:left="720"/>
-        <w:rPr>
-          <w:rFonts w:ascii="Courier New" w:hAnsi="Courier New" w:cs="Courier New"/>
-          <w:b/>
-        </w:rPr>
-      </w:pPr>
-      <w:proofErr w:type="spellStart"/>
-      <w:proofErr w:type="gramStart"/>
-      <w:r>
-        <w:rPr>
-          <w:rFonts w:ascii="Courier New" w:hAnsi="Courier New" w:cs="Courier New"/>
-          <w:b/>
-        </w:rPr>
-        <w:t>ufw</w:t>
-      </w:r>
-      <w:proofErr w:type="spellEnd"/>
-      <w:proofErr w:type="gramEnd"/>
-      <w:r>
-        <w:rPr>
-          <w:rFonts w:ascii="Courier New" w:hAnsi="Courier New" w:cs="Courier New"/>
-          <w:b/>
-        </w:rPr>
-        <w:t xml:space="preserve"> disable</w:t>
-      </w:r>
-    </w:p>
-    <w:p>
-      <w:pPr>
-        <w:pBdr>
-          <w:top w:val="single" w:sz="4" w:space="1" w:color="auto"/>
-          <w:left w:val="single" w:sz="4" w:space="4" w:color="auto"/>
-          <w:bottom w:val="single" w:sz="4" w:space="0" w:color="auto"/>
-          <w:right w:val="single" w:sz="4" w:space="4" w:color="auto"/>
-        </w:pBdr>
-        <w:ind w:left="720"/>
-        <w:rPr>
-          <w:rFonts w:ascii="Courier New" w:hAnsi="Courier New" w:cs="Courier New"/>
-          <w:b/>
-        </w:rPr>
-      </w:pPr>
-      <w:r>
-        <w:rPr>
-          <w:rFonts w:ascii="Courier New" w:hAnsi="Courier New" w:cs="Courier New"/>
-          <w:b/>
-        </w:rPr>
-        <w:t xml:space="preserve">#start </w:t>
-      </w:r>
-      <w:proofErr w:type="spellStart"/>
-      <w:r>
-        <w:rPr>
-          <w:rFonts w:ascii="Courier New" w:hAnsi="Courier New" w:cs="Courier New"/>
-          <w:b/>
-        </w:rPr>
-        <w:t>ntp</w:t>
-      </w:r>
-      <w:proofErr w:type="spellEnd"/>
-      <w:r>
-        <w:rPr>
-          <w:rFonts w:ascii="Courier New" w:hAnsi="Courier New" w:cs="Courier New"/>
-          <w:b/>
-        </w:rPr>
-        <w:t xml:space="preserve"> service</w:t>
-      </w:r>
-    </w:p>
-    <w:p>
-      <w:pPr>
-        <w:pBdr>
-          <w:top w:val="single" w:sz="4" w:space="1" w:color="auto"/>
-          <w:left w:val="single" w:sz="4" w:space="4" w:color="auto"/>
-          <w:bottom w:val="single" w:sz="4" w:space="0" w:color="auto"/>
-          <w:right w:val="single" w:sz="4" w:space="4" w:color="auto"/>
-        </w:pBdr>
-        <w:ind w:left="720"/>
-        <w:rPr>
-          <w:rFonts w:ascii="Courier New" w:hAnsi="Courier New" w:cs="Courier New"/>
-          <w:b/>
-        </w:rPr>
-      </w:pPr>
-      <w:proofErr w:type="gramStart"/>
-      <w:r>
-        <w:rPr>
-          <w:rFonts w:ascii="Courier New" w:hAnsi="Courier New" w:cs="Courier New"/>
-          <w:b/>
-        </w:rPr>
-        <w:t>apt-get</w:t>
-      </w:r>
-      <w:proofErr w:type="gramEnd"/>
-      <w:r>
-        <w:rPr>
-          <w:rFonts w:ascii="Courier New" w:hAnsi="Courier New" w:cs="Courier New"/>
-          <w:b/>
-        </w:rPr>
-        <w:t xml:space="preserve"> -</w:t>
-      </w:r>
-      <w:r>
-        <w:rPr>
-          <w:rFonts w:ascii="Courier New" w:hAnsi="Courier New" w:cs="Courier New"/>
-          <w:b/>
-        </w:rPr>
-        <w:t xml:space="preserve">y install </w:t>
-      </w:r>
-      <w:proofErr w:type="spellStart"/>
-      <w:r>
-        <w:rPr>
-          <w:rFonts w:ascii="Courier New" w:hAnsi="Courier New" w:cs="Courier New"/>
-          <w:b/>
-        </w:rPr>
-        <w:t>ntp</w:t>
-      </w:r>
-      <w:proofErr w:type="spellEnd"/>
-    </w:p>
-    <w:p>
-      <w:pPr>
-        <w:pBdr>
-          <w:top w:val="single" w:sz="4" w:space="1" w:color="auto"/>
-          <w:left w:val="single" w:sz="4" w:space="4" w:color="auto"/>
-          <w:bottom w:val="single" w:sz="4" w:space="0" w:color="auto"/>
-          <w:right w:val="single" w:sz="4" w:space="4" w:color="auto"/>
-        </w:pBdr>
-        <w:ind w:left="720"/>
-        <w:rPr>
-          <w:rFonts w:ascii="Courier New" w:hAnsi="Courier New" w:cs="Courier New"/>
-          <w:b/>
-        </w:rPr>
-      </w:pPr>
-      <w:proofErr w:type="spellStart"/>
-      <w:proofErr w:type="gramStart"/>
-      <w:r>
-        <w:rPr>
-          <w:rFonts w:ascii="Courier New" w:hAnsi="Courier New" w:cs="Courier New"/>
-          <w:b/>
-        </w:rPr>
-        <w:t>chkconfig</w:t>
-      </w:r>
-      <w:proofErr w:type="spellEnd"/>
-      <w:proofErr w:type="gramEnd"/>
-      <w:r>
-        <w:rPr>
-          <w:rFonts w:ascii="Courier New" w:hAnsi="Courier New" w:cs="Courier New"/>
-          <w:b/>
-        </w:rPr>
-        <w:t xml:space="preserve"> </w:t>
-      </w:r>
-      <w:proofErr w:type="spellStart"/>
-      <w:r>
-        <w:rPr>
-          <w:rFonts w:ascii="Courier New" w:hAnsi="Courier New" w:cs="Courier New"/>
-          <w:b/>
-        </w:rPr>
-        <w:t>ntpd</w:t>
-      </w:r>
-      <w:proofErr w:type="spellEnd"/>
-      <w:r>
-        <w:rPr>
-          <w:rFonts w:ascii="Courier New" w:hAnsi="Courier New" w:cs="Courier New"/>
-          <w:b/>
-        </w:rPr>
-        <w:t xml:space="preserve"> on</w:t>
-      </w:r>
-    </w:p>
-    <w:p>
-      <w:pPr>
-        <w:pBdr>
-          <w:top w:val="single" w:sz="4" w:space="1" w:color="auto"/>
-          <w:left w:val="single" w:sz="4" w:space="4" w:color="auto"/>
-          <w:bottom w:val="single" w:sz="4" w:space="0" w:color="auto"/>
-          <w:right w:val="single" w:sz="4" w:space="4" w:color="auto"/>
-        </w:pBdr>
-        <w:ind w:left="720"/>
-        <w:rPr>
-          <w:rFonts w:ascii="Courier New" w:hAnsi="Courier New" w:cs="Courier New"/>
-          <w:b/>
-        </w:rPr>
-      </w:pPr>
-      <w:proofErr w:type="spellStart"/>
-      <w:proofErr w:type="gramStart"/>
-      <w:r>
-        <w:rPr>
-          <w:rFonts w:ascii="Courier New" w:hAnsi="Courier New" w:cs="Courier New"/>
-          <w:b/>
-        </w:rPr>
-        <w:t>ntpdate</w:t>
-      </w:r>
-      <w:proofErr w:type="spellEnd"/>
-      <w:proofErr w:type="gramEnd"/>
-      <w:r>
-        <w:rPr>
-          <w:rFonts w:ascii="Courier New" w:hAnsi="Courier New" w:cs="Courier New"/>
-          <w:b/>
-        </w:rPr>
-        <w:t xml:space="preserve"> pool.ntp.org</w:t>
-      </w:r>
-    </w:p>
-    <w:p>
-      <w:pPr>
-        <w:pStyle w:val="Heading4"/>
-      </w:pPr>
-      <w:r>
-        <w:t xml:space="preserve">Windows Azure Linux Agent </w:t>
-      </w:r>
-    </w:p>
-    <w:p>
+        <w:t xml:space="preserve">.  </w:t>
+      </w:r>
+      <w:r>
+        <w:rPr>
+          <w:b/>
+        </w:rPr>
+        <w:t xml:space="preserve">This will not be run on the Management Node!  </w:t>
+      </w:r>
       <w:r>
         <w:t>Set up the virtual machine for provisioning as an image.</w:t>
       </w:r>
@@ -9771,71 +8759,86 @@
           <w:rFonts w:ascii="Courier New" w:hAnsi="Courier New" w:cs="Courier New"/>
           <w:b/>
         </w:rPr>
+        <w:t>ssh</w:t>
+      </w:r>
+      <w:proofErr w:type="spellEnd"/>
+      <w:proofErr w:type="gramEnd"/>
+      <w:r>
+        <w:rPr>
+          <w:rFonts w:ascii="Courier New" w:hAnsi="Courier New" w:cs="Courier New"/>
+          <w:b/>
+        </w:rPr>
+        <w:t xml:space="preserve"> &lt;Management Node </w:t>
+      </w:r>
+      <w:r>
+        <w:rPr>
+          <w:rFonts w:ascii="Courier New" w:hAnsi="Courier New" w:cs="Courier New"/>
+          <w:b/>
+        </w:rPr>
+        <w:t>Hostname</w:t>
+      </w:r>
+      <w:r>
+        <w:rPr>
+          <w:rFonts w:ascii="Courier New" w:hAnsi="Courier New" w:cs="Courier New"/>
+          <w:b/>
+        </w:rPr>
+        <w:t>&gt;</w:t>
+      </w:r>
+      <w:r>
+        <w:rPr>
+          <w:rFonts w:ascii="Courier New" w:hAnsi="Courier New" w:cs="Courier New"/>
+          <w:b/>
+        </w:rPr>
+        <w:t>.</w:t>
+      </w:r>
+      <w:r>
+        <w:rPr>
+          <w:rFonts w:ascii="Courier New" w:hAnsi="Courier New" w:cs="Courier New"/>
+          <w:b/>
+        </w:rPr>
+        <w:t>cloudapp.net</w:t>
+      </w:r>
+    </w:p>
+    <w:p>
+      <w:pPr>
+        <w:pStyle w:val="Heading2"/>
+      </w:pPr>
+      <w:r>
+        <w:t xml:space="preserve">Capture the </w:t>
+      </w:r>
+      <w:r>
+        <w:t>Clone</w:t>
+      </w:r>
+      <w:r>
+        <w:t xml:space="preserve"> Image</w:t>
+      </w:r>
+    </w:p>
+    <w:p>
+      <w:r>
+        <w:t xml:space="preserve">Open the Windows Azure Management Portal and navigate to the dashboard of the </w:t>
+      </w:r>
+      <w:r>
+        <w:t>Clone</w:t>
+      </w:r>
+      <w:r>
+        <w:t xml:space="preserve"> Node virtual machine.  Shut down the </w:t>
+      </w:r>
+      <w:r>
+        <w:t xml:space="preserve">Clone Node </w:t>
+      </w:r>
+      <w:r>
+        <w:t>virtual machine</w:t>
+      </w:r>
+      <w:r>
+        <w:t xml:space="preserve">.  After the machine is stopped, click Capture to create an image.  </w:t>
+      </w:r>
+    </w:p>
+    <w:p>
+      <w:pPr>
+        <w:pStyle w:val="Heading2"/>
+      </w:pPr>
+      <w:r>
         <w:lastRenderedPageBreak/>
-        <w:t>ssh</w:t>
-      </w:r>
-      <w:proofErr w:type="spellEnd"/>
-      <w:proofErr w:type="gramEnd"/>
-      <w:r>
-        <w:rPr>
-          <w:rFonts w:ascii="Courier New" w:hAnsi="Courier New" w:cs="Courier New"/>
-          <w:b/>
-        </w:rPr>
-        <w:t xml:space="preserve"> &lt;Management Node </w:t>
-      </w:r>
-      <w:r>
-        <w:rPr>
-          <w:rFonts w:ascii="Courier New" w:hAnsi="Courier New" w:cs="Courier New"/>
-          <w:b/>
-        </w:rPr>
-        <w:t>Hostname</w:t>
-      </w:r>
-      <w:r>
-        <w:rPr>
-          <w:rFonts w:ascii="Courier New" w:hAnsi="Courier New" w:cs="Courier New"/>
-          <w:b/>
-        </w:rPr>
-        <w:t>&gt;</w:t>
-      </w:r>
-      <w:r>
-        <w:rPr>
-          <w:rFonts w:ascii="Courier New" w:hAnsi="Courier New" w:cs="Courier New"/>
-          <w:b/>
-        </w:rPr>
-        <w:t>.</w:t>
-      </w:r>
-      <w:r>
-        <w:rPr>
-          <w:rFonts w:ascii="Courier New" w:hAnsi="Courier New" w:cs="Courier New"/>
-          <w:b/>
-        </w:rPr>
-        <w:t>cloudapp.net</w:t>
-      </w:r>
-    </w:p>
-    <w:p>
-      <w:pPr>
-        <w:pStyle w:val="Heading2"/>
-      </w:pPr>
-      <w:r>
-        <w:t>Capture the Master Image</w:t>
-      </w:r>
-    </w:p>
-    <w:p>
-      <w:r>
-        <w:t xml:space="preserve">Open the Windows Azure Management Portal and navigate to the dashboard of the Master Node virtual machine.  Shut down the </w:t>
-      </w:r>
-      <w:r>
-        <w:t>master node virtual machine</w:t>
-      </w:r>
-      <w:r>
-        <w:t xml:space="preserve">.  After the machine is stopped, click Capture to create an image.  </w:t>
-      </w:r>
-    </w:p>
-    <w:p>
-      <w:pPr>
-        <w:pStyle w:val="Heading2"/>
-      </w:pPr>
-      <w:r>
         <w:t>Create the Cluster</w:t>
       </w:r>
     </w:p>
@@ -9867,53 +8870,7 @@
         <w:t xml:space="preserve">representing </w:t>
       </w:r>
       <w:r>
-        <w:t xml:space="preserve">the appropriate environment settings.  </w:t>
-      </w:r>
-      <w:r>
-        <w:t xml:space="preserve">Most of the </w:t>
-      </w:r>
-      <w:r>
-        <w:t>parameters</w:t>
-      </w:r>
-      <w:r>
-        <w:t xml:space="preserve"> will be </w:t>
-      </w:r>
-      <w:r>
-        <w:t>the same values as the 1_Management_Master_Nodes.ps1 script except $</w:t>
-      </w:r>
-      <w:proofErr w:type="spellStart"/>
-      <w:r>
-        <w:t>imageName</w:t>
-      </w:r>
-      <w:proofErr w:type="spellEnd"/>
-      <w:r>
-        <w:t xml:space="preserve">, which will be the name of the image you captured in the previous step.  </w:t>
-      </w:r>
-      <w:r>
-        <w:t>You will also add a $</w:t>
-      </w:r>
-      <w:proofErr w:type="spellStart"/>
-      <w:r>
-        <w:t>numNodes</w:t>
-      </w:r>
-      <w:proofErr w:type="spellEnd"/>
-      <w:r>
-        <w:t xml:space="preserve"> </w:t>
-      </w:r>
-      <w:r>
-        <w:t>parameter</w:t>
-      </w:r>
-      <w:r>
-        <w:t xml:space="preserve"> for the count of virtual machines to generate.  </w:t>
-      </w:r>
-      <w:r>
-        <w:t xml:space="preserve">All </w:t>
-      </w:r>
-      <w:r>
-        <w:t>parameters</w:t>
-      </w:r>
-      <w:r>
-        <w:t xml:space="preserve"> are required.  </w:t>
+        <w:t xml:space="preserve">the appropriate environment settings.    </w:t>
       </w:r>
     </w:p>
     <w:tbl>
@@ -10001,7 +8958,15 @@
               <w:cnfStyle w:val="000000100000" w:firstRow="0" w:lastRow="0" w:firstColumn="0" w:lastColumn="0" w:oddVBand="0" w:evenVBand="0" w:oddHBand="1" w:evenHBand="0" w:firstRowFirstColumn="0" w:firstRowLastColumn="0" w:lastRowFirstColumn="0" w:lastRowLastColumn="0"/>
             </w:pPr>
             <w:r>
-              <w:t xml:space="preserve">The name of the Master Node image which will be used for provisioning the virtual machines. </w:t>
+              <w:t xml:space="preserve">The name of the </w:t>
+            </w:r>
+            <w:r>
+              <w:t>Clone</w:t>
+            </w:r>
+            <w:bookmarkStart w:id="0" w:name="_GoBack"/>
+            <w:bookmarkEnd w:id="0"/>
+            <w:r>
+              <w:t xml:space="preserve"> image which will be used for provisioning the virtual machines. </w:t>
             </w:r>
           </w:p>
         </w:tc>
@@ -10508,7 +9473,6 @@
           </w:tcPr>
           <w:p>
             <w:r>
-              <w:lastRenderedPageBreak/>
               <w:t>$</w:t>
             </w:r>
             <w:proofErr w:type="spellStart"/>
@@ -11618,6 +10582,15 @@
           <w:sz w:val="20"/>
           <w:szCs w:val="20"/>
         </w:rPr>
+        <w:t xml:space="preserve">Cluster </w:t>
+      </w:r>
+      <w:r>
+        <w:rPr>
+          <w:rFonts w:ascii="Courier New" w:hAnsi="Courier New" w:cs="Courier New"/>
+          <w:b/>
+          <w:sz w:val="20"/>
+          <w:szCs w:val="20"/>
+        </w:rPr>
         <w:t>Machine</w:t>
       </w:r>
       <w:r>
@@ -11693,7 +10666,6 @@
         <w:rPr>
           <w:noProof/>
         </w:rPr>
-        <w:lastRenderedPageBreak/>
         <w:drawing>
           <wp:inline distT="0" distB="0" distL="0" distR="0" wp14:anchorId="413812EE" wp14:editId="465DE086">
             <wp:extent cx="5943600" cy="4865370"/>
@@ -11794,6 +10766,7 @@
           <w:sz w:val="20"/>
           <w:szCs w:val="20"/>
         </w:rPr>
+        <w:lastRenderedPageBreak/>
         <w:t>dos2unix mountdrive.sh mountdrive.sh</w:t>
       </w:r>
     </w:p>
@@ -11968,7 +10941,6 @@
         <w:pStyle w:val="Heading2"/>
       </w:pPr>
       <w:r>
-        <w:lastRenderedPageBreak/>
         <w:t xml:space="preserve">Install </w:t>
       </w:r>
       <w:r>
@@ -12140,7 +11112,6 @@
           <w:szCs w:val="20"/>
         </w:rPr>
       </w:pPr>
-      <w:bookmarkStart w:id="0" w:name="_GoBack"/>
       <w:proofErr w:type="spellStart"/>
       <w:proofErr w:type="gramStart"/>
       <w:r>
@@ -12215,7 +11186,6 @@
       </w:r>
       <w:proofErr w:type="spellEnd"/>
     </w:p>
-    <w:bookmarkEnd w:id="0"/>
     <w:p>
       <w:pPr>
         <w:ind w:left="720"/>
@@ -12347,12 +11317,12 @@
         <v:path o:extrusionok="f" gradientshapeok="t" o:connecttype="rect"/>
         <o:lock v:ext="edit" aspectratio="t"/>
       </v:shapetype>
-      <v:shape id="_x0000_i1034" type="#_x0000_t75" style="width:3in;height:3in" o:bullet="t"/>
+      <v:shape id="_x0000_i1032" type="#_x0000_t75" style="width:3in;height:3in" o:bullet="t"/>
     </w:pict>
   </w:numPicBullet>
   <w:numPicBullet w:numPicBulletId="1">
     <w:pict>
-      <v:shape id="_x0000_i1035" type="#_x0000_t75" style="width:3in;height:3in" o:bullet="t"/>
+      <v:shape id="_x0000_i1033" type="#_x0000_t75" style="width:3in;height:3in" o:bullet="t"/>
     </w:pict>
   </w:numPicBullet>
   <w:abstractNum w:abstractNumId="0">
@@ -14357,7 +13327,7 @@
 </file>
 
 <file path=customXml/itemProps4.xml><?xml version="1.0" encoding="utf-8"?>
-<ds:datastoreItem xmlns:ds="http://schemas.openxmlformats.org/officeDocument/2006/customXml" ds:itemID="{936B5B25-9346-4740-ACAB-D88481EE4DF6}">
+<ds:datastoreItem xmlns:ds="http://schemas.openxmlformats.org/officeDocument/2006/customXml" ds:itemID="{F9FEE4C0-5CDC-4C9F-B307-CB025FF3EE8F}">
   <ds:schemaRefs>
     <ds:schemaRef ds:uri="http://schemas.openxmlformats.org/officeDocument/2006/bibliography"/>
   </ds:schemaRefs>

--- a/docs/Hadoop on Azure Virtual Machines Process POSH.docx
+++ b/docs/Hadoop on Azure Virtual Machines Process POSH.docx
@@ -50,13 +50,15 @@
     </w:p>
     <w:p>
       <w:r>
-        <w:t xml:space="preserve">The following instructions were tested on </w:t>
-      </w:r>
-      <w:r>
-        <w:t>Ubuntu Server 12.04.3 LTS</w:t>
-      </w:r>
-      <w:r>
-        <w:t xml:space="preserve">.  </w:t>
+        <w:t xml:space="preserve">The following instructions were tested on Ubuntu 12.04.3 LTS, Oracle Linux 6 and </w:t>
+      </w:r>
+      <w:proofErr w:type="spellStart"/>
+      <w:r>
+        <w:t>CentOS</w:t>
+      </w:r>
+      <w:proofErr w:type="spellEnd"/>
+      <w:r>
+        <w:t xml:space="preserve"> 6.3/6.5.  </w:t>
       </w:r>
     </w:p>
     <w:p>
@@ -170,7 +172,15 @@
         <w:t>Storage Account</w:t>
       </w:r>
       <w:r>
-        <w:t>.  Steps below assist with creating the storage account and containers.</w:t>
+        <w:t xml:space="preserve">.  Steps below assist with creating the storage </w:t>
+      </w:r>
+      <w:proofErr w:type="gramStart"/>
+      <w:r>
+        <w:t>account</w:t>
+      </w:r>
+      <w:proofErr w:type="gramEnd"/>
+      <w:r>
+        <w:t xml:space="preserve"> and containers.</w:t>
       </w:r>
     </w:p>
     <w:p>
@@ -3532,6 +3542,118 @@
           </w:p>
         </w:tc>
       </w:tr>
+      <w:tr>
+        <w:trPr>
+          <w:cnfStyle w:val="000000100000" w:firstRow="0" w:lastRow="0" w:firstColumn="0" w:lastColumn="0" w:oddVBand="0" w:evenVBand="0" w:oddHBand="1" w:evenHBand="0" w:firstRowFirstColumn="0" w:firstRowLastColumn="0" w:lastRowFirstColumn="0" w:lastRowLastColumn="0"/>
+          <w:trHeight w:val="413"/>
+        </w:trPr>
+        <w:tc>
+          <w:tcPr>
+            <w:cnfStyle w:val="001000000000" w:firstRow="0" w:lastRow="0" w:firstColumn="1" w:lastColumn="0" w:oddVBand="0" w:evenVBand="0" w:oddHBand="0" w:evenHBand="0" w:firstRowFirstColumn="0" w:firstRowLastColumn="0" w:lastRowFirstColumn="0" w:lastRowLastColumn="0"/>
+            <w:tcW w:w="2799" w:type="dxa"/>
+          </w:tcPr>
+          <w:p>
+            <w:r>
+              <w:t>$</w:t>
+            </w:r>
+            <w:proofErr w:type="spellStart"/>
+            <w:r>
+              <w:t>installerPort</w:t>
+            </w:r>
+            <w:proofErr w:type="spellEnd"/>
+          </w:p>
+        </w:tc>
+        <w:tc>
+          <w:tcPr>
+            <w:tcW w:w="5656" w:type="dxa"/>
+          </w:tcPr>
+          <w:p>
+            <w:pPr>
+              <w:cnfStyle w:val="000000100000" w:firstRow="0" w:lastRow="0" w:firstColumn="0" w:lastColumn="0" w:oddVBand="0" w:evenVBand="0" w:oddHBand="1" w:evenHBand="0" w:firstRowFirstColumn="0" w:firstRowLastColumn="0" w:lastRowFirstColumn="0" w:lastRowLastColumn="0"/>
+            </w:pPr>
+            <w:r>
+              <w:t>Port number for the distribution installer.  On Cloudera this is default 7180.</w:t>
+            </w:r>
+          </w:p>
+        </w:tc>
+      </w:tr>
+      <w:tr>
+        <w:trPr>
+          <w:trHeight w:val="413"/>
+        </w:trPr>
+        <w:tc>
+          <w:tcPr>
+            <w:cnfStyle w:val="001000000000" w:firstRow="0" w:lastRow="0" w:firstColumn="1" w:lastColumn="0" w:oddVBand="0" w:evenVBand="0" w:oddHBand="0" w:evenHBand="0" w:firstRowFirstColumn="0" w:firstRowLastColumn="0" w:lastRowFirstColumn="0" w:lastRowLastColumn="0"/>
+            <w:tcW w:w="2799" w:type="dxa"/>
+          </w:tcPr>
+          <w:p>
+            <w:r>
+              <w:t>$</w:t>
+            </w:r>
+            <w:proofErr w:type="spellStart"/>
+            <w:r>
+              <w:t>hostsfile</w:t>
+            </w:r>
+            <w:proofErr w:type="spellEnd"/>
+          </w:p>
+        </w:tc>
+        <w:tc>
+          <w:tcPr>
+            <w:tcW w:w="5656" w:type="dxa"/>
+          </w:tcPr>
+          <w:p>
+            <w:pPr>
+              <w:cnfStyle w:val="000000000000" w:firstRow="0" w:lastRow="0" w:firstColumn="0" w:lastColumn="0" w:oddVBand="0" w:evenVBand="0" w:oddHBand="0" w:evenHBand="0" w:firstRowFirstColumn="0" w:firstRowLastColumn="0" w:lastRowFirstColumn="0" w:lastRowLastColumn="0"/>
+            </w:pPr>
+            <w:r>
+              <w:t>The location of the hosts file that is generated during the cluster creation.  This is optional, with a default of “.\hosts.txt”</w:t>
+            </w:r>
+          </w:p>
+        </w:tc>
+      </w:tr>
+      <w:tr>
+        <w:trPr>
+          <w:cnfStyle w:val="000000100000" w:firstRow="0" w:lastRow="0" w:firstColumn="0" w:lastColumn="0" w:oddVBand="0" w:evenVBand="0" w:oddHBand="1" w:evenHBand="0" w:firstRowFirstColumn="0" w:firstRowLastColumn="0" w:lastRowFirstColumn="0" w:lastRowLastColumn="0"/>
+          <w:trHeight w:val="413"/>
+        </w:trPr>
+        <w:tc>
+          <w:tcPr>
+            <w:cnfStyle w:val="001000000000" w:firstRow="0" w:lastRow="0" w:firstColumn="1" w:lastColumn="0" w:oddVBand="0" w:evenVBand="0" w:oddHBand="0" w:evenHBand="0" w:firstRowFirstColumn="0" w:firstRowLastColumn="0" w:lastRowFirstColumn="0" w:lastRowLastColumn="0"/>
+            <w:tcW w:w="2799" w:type="dxa"/>
+          </w:tcPr>
+          <w:p>
+            <w:r>
+              <w:t>$</w:t>
+            </w:r>
+            <w:proofErr w:type="spellStart"/>
+            <w:r>
+              <w:t>mntscript</w:t>
+            </w:r>
+            <w:proofErr w:type="spellEnd"/>
+          </w:p>
+        </w:tc>
+        <w:tc>
+          <w:tcPr>
+            <w:tcW w:w="5656" w:type="dxa"/>
+          </w:tcPr>
+          <w:p>
+            <w:pPr>
+              <w:cnfStyle w:val="000000100000" w:firstRow="0" w:lastRow="0" w:firstColumn="0" w:lastColumn="0" w:oddVBand="0" w:evenVBand="0" w:oddHBand="1" w:evenHBand="0" w:firstRowFirstColumn="0" w:firstRowLastColumn="0" w:lastRowFirstColumn="0" w:lastRowLastColumn="0"/>
+            </w:pPr>
+            <w:r>
+              <w:t xml:space="preserve">The location of the </w:t>
+            </w:r>
+            <w:proofErr w:type="spellStart"/>
+            <w:r>
+              <w:t>mountdrive</w:t>
+            </w:r>
+            <w:proofErr w:type="spellEnd"/>
+            <w:r>
+              <w:t xml:space="preserve"> file that is generated during the cluster creation.  This is option, with a default of “.\mountdrive.sh”</w:t>
+            </w:r>
+          </w:p>
+        </w:tc>
+      </w:tr>
     </w:tbl>
     <w:p/>
     <w:p>
@@ -4581,6 +4703,7 @@
           </w:tcPr>
           <w:p>
             <w:r>
+              <w:lastRenderedPageBreak/>
               <w:t>$</w:t>
             </w:r>
             <w:proofErr w:type="spellStart"/>
@@ -4695,14 +4818,7 @@
                 <w:rPr>
                   <w:rStyle w:val="Hyperlink"/>
                 </w:rPr>
-                <w:t>http://msdn.microsoft.com/en-</w:t>
-              </w:r>
-              <w:r>
-                <w:rPr>
-                  <w:rStyle w:val="Hyperlink"/>
-                </w:rPr>
-                <w:lastRenderedPageBreak/>
-                <w:t>us/library/windowsazure/dn197896.aspx</w:t>
+                <w:t>http://msdn.microsoft.com/en-us/library/windowsazure/dn197896.aspx</w:t>
               </w:r>
             </w:hyperlink>
             <w:r>
@@ -4725,7 +4841,6 @@
           </w:tcPr>
           <w:p>
             <w:r>
-              <w:lastRenderedPageBreak/>
               <w:t>$</w:t>
             </w:r>
             <w:proofErr w:type="spellStart"/>
@@ -6142,6 +6257,7 @@
         <w:shd w:val="clear" w:color="auto" w:fill="E2EFD9" w:themeFill="accent6" w:themeFillTint="33"/>
       </w:pPr>
       <w:r>
+        <w:lastRenderedPageBreak/>
         <w:t>The virtual network create commands are called from both the 1_Management_Node.ps1 and 2_</w:t>
       </w:r>
       <w:r>
@@ -6157,7 +6273,6 @@
         <w:pStyle w:val="Heading2"/>
       </w:pPr>
       <w:r>
-        <w:lastRenderedPageBreak/>
         <w:t xml:space="preserve">Manually configure the Management and </w:t>
       </w:r>
       <w:r>
@@ -7509,6 +7624,7 @@
       </w:r>
     </w:p>
     <w:p>
+      <w:commentRangeStart w:id="0"/>
       <w:proofErr w:type="spellStart"/>
       <w:r>
         <w:t>CentOS</w:t>
@@ -7516,6 +7632,13 @@
       <w:proofErr w:type="spellEnd"/>
       <w:r>
         <w:t>, Oracle</w:t>
+      </w:r>
+      <w:commentRangeEnd w:id="0"/>
+      <w:r>
+        <w:rPr>
+          <w:rStyle w:val="CommentReference"/>
+        </w:rPr>
+        <w:commentReference w:id="0"/>
       </w:r>
     </w:p>
     <w:p>
@@ -7782,13 +7905,15 @@
         </w:rPr>
         <w:t xml:space="preserve">#disable </w:t>
       </w:r>
-      <w:r>
-        <w:rPr>
-          <w:rFonts w:ascii="Courier New" w:hAnsi="Courier New" w:cs="Courier New"/>
-          <w:b/>
-        </w:rPr>
-        <w:t>firewall</w:t>
-      </w:r>
+      <w:proofErr w:type="spellStart"/>
+      <w:r>
+        <w:rPr>
+          <w:rFonts w:ascii="Courier New" w:hAnsi="Courier New" w:cs="Courier New"/>
+          <w:b/>
+        </w:rPr>
+        <w:t>iptables</w:t>
+      </w:r>
+      <w:proofErr w:type="spellEnd"/>
     </w:p>
     <w:p>
       <w:pPr>
@@ -7811,7 +7936,7 @@
           <w:rFonts w:ascii="Courier New" w:hAnsi="Courier New" w:cs="Courier New"/>
           <w:b/>
         </w:rPr>
-        <w:t>ufw</w:t>
+        <w:t>chkconfig</w:t>
       </w:r>
       <w:proofErr w:type="spellEnd"/>
       <w:proofErr w:type="gramEnd"/>
@@ -7820,7 +7945,23 @@
           <w:rFonts w:ascii="Courier New" w:hAnsi="Courier New" w:cs="Courier New"/>
           <w:b/>
         </w:rPr>
-        <w:t xml:space="preserve"> disable</w:t>
+        <w:t xml:space="preserve"> </w:t>
+      </w:r>
+      <w:proofErr w:type="spellStart"/>
+      <w:r>
+        <w:rPr>
+          <w:rFonts w:ascii="Courier New" w:hAnsi="Courier New" w:cs="Courier New"/>
+          <w:b/>
+        </w:rPr>
+        <w:t>iptables</w:t>
+      </w:r>
+      <w:proofErr w:type="spellEnd"/>
+      <w:r>
+        <w:rPr>
+          <w:rFonts w:ascii="Courier New" w:hAnsi="Courier New" w:cs="Courier New"/>
+          <w:b/>
+        </w:rPr>
+        <w:t xml:space="preserve"> off</w:t>
       </w:r>
     </w:p>
     <w:p>
@@ -7842,23 +7983,55 @@
           <w:rFonts w:ascii="Courier New" w:hAnsi="Courier New" w:cs="Courier New"/>
           <w:b/>
         </w:rPr>
-        <w:t xml:space="preserve">#start </w:t>
-      </w:r>
-      <w:proofErr w:type="spellStart"/>
-      <w:r>
-        <w:rPr>
-          <w:rFonts w:ascii="Courier New" w:hAnsi="Courier New" w:cs="Courier New"/>
-          <w:b/>
-        </w:rPr>
-        <w:t>ntp</w:t>
-      </w:r>
-      <w:proofErr w:type="spellEnd"/>
-      <w:r>
-        <w:rPr>
-          <w:rFonts w:ascii="Courier New" w:hAnsi="Courier New" w:cs="Courier New"/>
-          <w:b/>
-        </w:rPr>
-        <w:t xml:space="preserve"> service</w:t>
+        <w:t>/</w:t>
+      </w:r>
+      <w:proofErr w:type="spellStart"/>
+      <w:r>
+        <w:rPr>
+          <w:rFonts w:ascii="Courier New" w:hAnsi="Courier New" w:cs="Courier New"/>
+          <w:b/>
+        </w:rPr>
+        <w:t>etc</w:t>
+      </w:r>
+      <w:proofErr w:type="spellEnd"/>
+      <w:r>
+        <w:rPr>
+          <w:rFonts w:ascii="Courier New" w:hAnsi="Courier New" w:cs="Courier New"/>
+          <w:b/>
+        </w:rPr>
+        <w:t>/</w:t>
+      </w:r>
+      <w:proofErr w:type="spellStart"/>
+      <w:r>
+        <w:rPr>
+          <w:rFonts w:ascii="Courier New" w:hAnsi="Courier New" w:cs="Courier New"/>
+          <w:b/>
+        </w:rPr>
+        <w:t>init.d</w:t>
+      </w:r>
+      <w:proofErr w:type="spellEnd"/>
+      <w:r>
+        <w:rPr>
+          <w:rFonts w:ascii="Courier New" w:hAnsi="Courier New" w:cs="Courier New"/>
+          <w:b/>
+        </w:rPr>
+        <w:t>/</w:t>
+      </w:r>
+      <w:proofErr w:type="spellStart"/>
+      <w:r>
+        <w:rPr>
+          <w:rFonts w:ascii="Courier New" w:hAnsi="Courier New" w:cs="Courier New"/>
+          <w:b/>
+        </w:rPr>
+        <w:t>iptables</w:t>
+      </w:r>
+      <w:proofErr w:type="spellEnd"/>
+      <w:r>
+        <w:rPr>
+          <w:rFonts w:ascii="Courier New" w:hAnsi="Courier New" w:cs="Courier New"/>
+          <w:b/>
+        </w:rPr>
+        <w:t xml:space="preserve"> stop</w:t>
       </w:r>
     </w:p>
     <w:p>
@@ -7875,38 +8048,24 @@
           <w:b/>
         </w:rPr>
       </w:pPr>
+      <w:proofErr w:type="spellStart"/>
       <w:proofErr w:type="gramStart"/>
       <w:r>
         <w:rPr>
           <w:rFonts w:ascii="Courier New" w:hAnsi="Courier New" w:cs="Courier New"/>
           <w:b/>
         </w:rPr>
-        <w:t>yum</w:t>
-      </w:r>
+        <w:t>setenforce</w:t>
+      </w:r>
+      <w:proofErr w:type="spellEnd"/>
       <w:proofErr w:type="gramEnd"/>
       <w:r>
         <w:rPr>
           <w:rFonts w:ascii="Courier New" w:hAnsi="Courier New" w:cs="Courier New"/>
           <w:b/>
         </w:rPr>
-        <w:t xml:space="preserve"> -</w:t>
-      </w:r>
-      <w:r>
-        <w:rPr>
-          <w:rFonts w:ascii="Courier New" w:hAnsi="Courier New" w:cs="Courier New"/>
-          <w:b/>
-        </w:rPr>
-        <w:t xml:space="preserve">y install </w:t>
-      </w:r>
-      <w:proofErr w:type="spellStart"/>
-      <w:r>
-        <w:rPr>
-          <w:rFonts w:ascii="Courier New" w:hAnsi="Courier New" w:cs="Courier New"/>
-          <w:b/>
-        </w:rPr>
-        <w:t>ntp</w:t>
-      </w:r>
-      <w:proofErr w:type="spellEnd"/>
+        <w:t xml:space="preserve"> 0</w:t>
+      </w:r>
     </w:p>
     <w:p>
       <w:pPr>
@@ -7922,39 +8081,28 @@
           <w:b/>
         </w:rPr>
       </w:pPr>
-      <w:proofErr w:type="spellStart"/>
-      <w:proofErr w:type="gramStart"/>
-      <w:r>
-        <w:rPr>
-          <w:rFonts w:ascii="Courier New" w:hAnsi="Courier New" w:cs="Courier New"/>
-          <w:b/>
-        </w:rPr>
-        <w:t>chkconfig</w:t>
-      </w:r>
-      <w:proofErr w:type="spellEnd"/>
-      <w:proofErr w:type="gramEnd"/>
-      <w:r>
-        <w:rPr>
-          <w:rFonts w:ascii="Courier New" w:hAnsi="Courier New" w:cs="Courier New"/>
-          <w:b/>
-        </w:rPr>
-        <w:t xml:space="preserve"> </w:t>
-      </w:r>
-      <w:proofErr w:type="spellStart"/>
-      <w:r>
-        <w:rPr>
-          <w:rFonts w:ascii="Courier New" w:hAnsi="Courier New" w:cs="Courier New"/>
-          <w:b/>
-        </w:rPr>
-        <w:t>ntpd</w:t>
-      </w:r>
-      <w:proofErr w:type="spellEnd"/>
-      <w:r>
-        <w:rPr>
-          <w:rFonts w:ascii="Courier New" w:hAnsi="Courier New" w:cs="Courier New"/>
-          <w:b/>
-        </w:rPr>
-        <w:t xml:space="preserve"> on</w:t>
+      <w:r>
+        <w:rPr>
+          <w:rFonts w:ascii="Courier New" w:hAnsi="Courier New" w:cs="Courier New"/>
+          <w:b/>
+        </w:rPr>
+        <w:t xml:space="preserve">#start </w:t>
+      </w:r>
+      <w:proofErr w:type="spellStart"/>
+      <w:r>
+        <w:rPr>
+          <w:rFonts w:ascii="Courier New" w:hAnsi="Courier New" w:cs="Courier New"/>
+          <w:b/>
+        </w:rPr>
+        <w:t>ntp</w:t>
+      </w:r>
+      <w:proofErr w:type="spellEnd"/>
+      <w:r>
+        <w:rPr>
+          <w:rFonts w:ascii="Courier New" w:hAnsi="Courier New" w:cs="Courier New"/>
+          <w:b/>
+        </w:rPr>
+        <w:t xml:space="preserve"> service</w:t>
       </w:r>
     </w:p>
     <w:p>
@@ -7971,7 +8119,6 @@
           <w:b/>
         </w:rPr>
       </w:pPr>
-      <w:proofErr w:type="spellStart"/>
       <w:proofErr w:type="gramStart"/>
       <w:r>
         <w:rPr>
@@ -7979,6 +8126,103 @@
           <w:b/>
         </w:rPr>
         <w:lastRenderedPageBreak/>
+        <w:t>yum</w:t>
+      </w:r>
+      <w:proofErr w:type="gramEnd"/>
+      <w:r>
+        <w:rPr>
+          <w:rFonts w:ascii="Courier New" w:hAnsi="Courier New" w:cs="Courier New"/>
+          <w:b/>
+        </w:rPr>
+        <w:t xml:space="preserve"> -</w:t>
+      </w:r>
+      <w:r>
+        <w:rPr>
+          <w:rFonts w:ascii="Courier New" w:hAnsi="Courier New" w:cs="Courier New"/>
+          <w:b/>
+        </w:rPr>
+        <w:t xml:space="preserve">y install </w:t>
+      </w:r>
+      <w:proofErr w:type="spellStart"/>
+      <w:r>
+        <w:rPr>
+          <w:rFonts w:ascii="Courier New" w:hAnsi="Courier New" w:cs="Courier New"/>
+          <w:b/>
+        </w:rPr>
+        <w:t>ntp</w:t>
+      </w:r>
+      <w:proofErr w:type="spellEnd"/>
+    </w:p>
+    <w:p>
+      <w:pPr>
+        <w:pBdr>
+          <w:top w:val="single" w:sz="4" w:space="1" w:color="auto"/>
+          <w:left w:val="single" w:sz="4" w:space="4" w:color="auto"/>
+          <w:bottom w:val="single" w:sz="4" w:space="1" w:color="auto"/>
+          <w:right w:val="single" w:sz="4" w:space="4" w:color="auto"/>
+        </w:pBdr>
+        <w:ind w:left="720"/>
+        <w:rPr>
+          <w:rFonts w:ascii="Courier New" w:hAnsi="Courier New" w:cs="Courier New"/>
+          <w:b/>
+        </w:rPr>
+      </w:pPr>
+      <w:proofErr w:type="spellStart"/>
+      <w:proofErr w:type="gramStart"/>
+      <w:r>
+        <w:rPr>
+          <w:rFonts w:ascii="Courier New" w:hAnsi="Courier New" w:cs="Courier New"/>
+          <w:b/>
+        </w:rPr>
+        <w:t>chkconfig</w:t>
+      </w:r>
+      <w:proofErr w:type="spellEnd"/>
+      <w:proofErr w:type="gramEnd"/>
+      <w:r>
+        <w:rPr>
+          <w:rFonts w:ascii="Courier New" w:hAnsi="Courier New" w:cs="Courier New"/>
+          <w:b/>
+        </w:rPr>
+        <w:t xml:space="preserve"> </w:t>
+      </w:r>
+      <w:proofErr w:type="spellStart"/>
+      <w:r>
+        <w:rPr>
+          <w:rFonts w:ascii="Courier New" w:hAnsi="Courier New" w:cs="Courier New"/>
+          <w:b/>
+        </w:rPr>
+        <w:t>ntpd</w:t>
+      </w:r>
+      <w:proofErr w:type="spellEnd"/>
+      <w:r>
+        <w:rPr>
+          <w:rFonts w:ascii="Courier New" w:hAnsi="Courier New" w:cs="Courier New"/>
+          <w:b/>
+        </w:rPr>
+        <w:t xml:space="preserve"> on</w:t>
+      </w:r>
+    </w:p>
+    <w:p>
+      <w:pPr>
+        <w:pBdr>
+          <w:top w:val="single" w:sz="4" w:space="1" w:color="auto"/>
+          <w:left w:val="single" w:sz="4" w:space="4" w:color="auto"/>
+          <w:bottom w:val="single" w:sz="4" w:space="1" w:color="auto"/>
+          <w:right w:val="single" w:sz="4" w:space="4" w:color="auto"/>
+        </w:pBdr>
+        <w:ind w:left="720"/>
+        <w:rPr>
+          <w:rFonts w:ascii="Courier New" w:hAnsi="Courier New" w:cs="Courier New"/>
+          <w:b/>
+        </w:rPr>
+      </w:pPr>
+      <w:proofErr w:type="spellStart"/>
+      <w:proofErr w:type="gramStart"/>
+      <w:r>
+        <w:rPr>
+          <w:rFonts w:ascii="Courier New" w:hAnsi="Courier New" w:cs="Courier New"/>
+          <w:b/>
+        </w:rPr>
         <w:t>ntpdate</w:t>
       </w:r>
       <w:proofErr w:type="spellEnd"/>
@@ -7990,6 +8234,152 @@
         </w:rPr>
         <w:t xml:space="preserve"> pool.ntp.org</w:t>
       </w:r>
+    </w:p>
+    <w:p>
+      <w:pPr>
+        <w:pBdr>
+          <w:top w:val="single" w:sz="4" w:space="1" w:color="auto"/>
+          <w:left w:val="single" w:sz="4" w:space="4" w:color="auto"/>
+          <w:bottom w:val="single" w:sz="4" w:space="1" w:color="auto"/>
+          <w:right w:val="single" w:sz="4" w:space="4" w:color="auto"/>
+        </w:pBdr>
+        <w:ind w:left="720"/>
+        <w:rPr>
+          <w:rFonts w:ascii="Courier New" w:hAnsi="Courier New" w:cs="Courier New"/>
+          <w:b/>
+        </w:rPr>
+      </w:pPr>
+      <w:proofErr w:type="gramStart"/>
+      <w:r>
+        <w:rPr>
+          <w:rFonts w:ascii="Courier New" w:hAnsi="Courier New" w:cs="Courier New"/>
+          <w:b/>
+        </w:rPr>
+        <w:t>echo</w:t>
+      </w:r>
+      <w:proofErr w:type="gramEnd"/>
+      <w:r>
+        <w:rPr>
+          <w:rFonts w:ascii="Courier New" w:hAnsi="Courier New" w:cs="Courier New"/>
+          <w:b/>
+        </w:rPr>
+        <w:t xml:space="preserve"> "0" &gt; /</w:t>
+      </w:r>
+      <w:proofErr w:type="spellStart"/>
+      <w:r>
+        <w:rPr>
+          <w:rFonts w:ascii="Courier New" w:hAnsi="Courier New" w:cs="Courier New"/>
+          <w:b/>
+        </w:rPr>
+        <w:t>proc</w:t>
+      </w:r>
+      <w:proofErr w:type="spellEnd"/>
+      <w:r>
+        <w:rPr>
+          <w:rFonts w:ascii="Courier New" w:hAnsi="Courier New" w:cs="Courier New"/>
+          <w:b/>
+        </w:rPr>
+        <w:t>/sys/</w:t>
+      </w:r>
+      <w:proofErr w:type="spellStart"/>
+      <w:r>
+        <w:rPr>
+          <w:rFonts w:ascii="Courier New" w:hAnsi="Courier New" w:cs="Courier New"/>
+          <w:b/>
+        </w:rPr>
+        <w:t>vm</w:t>
+      </w:r>
+      <w:proofErr w:type="spellEnd"/>
+      <w:r>
+        <w:rPr>
+          <w:rFonts w:ascii="Courier New" w:hAnsi="Courier New" w:cs="Courier New"/>
+          <w:b/>
+        </w:rPr>
+        <w:t>/</w:t>
+      </w:r>
+      <w:proofErr w:type="spellStart"/>
+      <w:r>
+        <w:rPr>
+          <w:rFonts w:ascii="Courier New" w:hAnsi="Courier New" w:cs="Courier New"/>
+          <w:b/>
+        </w:rPr>
+        <w:t>swappiness</w:t>
+      </w:r>
+      <w:proofErr w:type="spellEnd"/>
+    </w:p>
+    <w:p>
+      <w:pPr>
+        <w:pBdr>
+          <w:top w:val="single" w:sz="4" w:space="1" w:color="auto"/>
+          <w:left w:val="single" w:sz="4" w:space="4" w:color="auto"/>
+          <w:bottom w:val="single" w:sz="4" w:space="1" w:color="auto"/>
+          <w:right w:val="single" w:sz="4" w:space="4" w:color="auto"/>
+        </w:pBdr>
+        <w:ind w:left="720"/>
+        <w:rPr>
+          <w:rFonts w:ascii="Courier New" w:hAnsi="Courier New" w:cs="Courier New"/>
+          <w:b/>
+        </w:rPr>
+      </w:pPr>
+      <w:proofErr w:type="spellStart"/>
+      <w:proofErr w:type="gramStart"/>
+      <w:r>
+        <w:rPr>
+          <w:rFonts w:ascii="Courier New" w:hAnsi="Courier New" w:cs="Courier New"/>
+          <w:b/>
+        </w:rPr>
+        <w:t>sed</w:t>
+      </w:r>
+      <w:proofErr w:type="spellEnd"/>
+      <w:proofErr w:type="gramEnd"/>
+      <w:r>
+        <w:rPr>
+          <w:rFonts w:ascii="Courier New" w:hAnsi="Courier New" w:cs="Courier New"/>
+          <w:b/>
+        </w:rPr>
+        <w:t xml:space="preserve"> -i 's/SELINUX=enforcing/SELINUX=disabled/g' /</w:t>
+      </w:r>
+      <w:proofErr w:type="spellStart"/>
+      <w:r>
+        <w:rPr>
+          <w:rFonts w:ascii="Courier New" w:hAnsi="Courier New" w:cs="Courier New"/>
+          <w:b/>
+        </w:rPr>
+        <w:t>etc</w:t>
+      </w:r>
+      <w:proofErr w:type="spellEnd"/>
+      <w:r>
+        <w:rPr>
+          <w:rFonts w:ascii="Courier New" w:hAnsi="Courier New" w:cs="Courier New"/>
+          <w:b/>
+        </w:rPr>
+        <w:t>/</w:t>
+      </w:r>
+      <w:proofErr w:type="spellStart"/>
+      <w:r>
+        <w:rPr>
+          <w:rFonts w:ascii="Courier New" w:hAnsi="Courier New" w:cs="Courier New"/>
+          <w:b/>
+        </w:rPr>
+        <w:t>selinux</w:t>
+      </w:r>
+      <w:proofErr w:type="spellEnd"/>
+      <w:r>
+        <w:rPr>
+          <w:rFonts w:ascii="Courier New" w:hAnsi="Courier New" w:cs="Courier New"/>
+          <w:b/>
+        </w:rPr>
+        <w:t>/</w:t>
+      </w:r>
+      <w:proofErr w:type="spellStart"/>
+      <w:r>
+        <w:rPr>
+          <w:rFonts w:ascii="Courier New" w:hAnsi="Courier New" w:cs="Courier New"/>
+          <w:b/>
+        </w:rPr>
+        <w:t>config</w:t>
+      </w:r>
+      <w:proofErr w:type="spellEnd"/>
     </w:p>
     <w:p>
       <w:r>
@@ -8470,6 +8860,161 @@
     </w:p>
     <w:p>
       <w:pPr>
+        <w:pBdr>
+          <w:top w:val="single" w:sz="4" w:space="1" w:color="auto"/>
+          <w:left w:val="single" w:sz="4" w:space="4" w:color="auto"/>
+          <w:bottom w:val="single" w:sz="4" w:space="0" w:color="auto"/>
+          <w:right w:val="single" w:sz="4" w:space="4" w:color="auto"/>
+        </w:pBdr>
+        <w:ind w:left="720"/>
+        <w:rPr>
+          <w:rFonts w:ascii="Courier New" w:hAnsi="Courier New" w:cs="Courier New"/>
+          <w:b/>
+        </w:rPr>
+      </w:pPr>
+      <w:proofErr w:type="gramStart"/>
+      <w:r>
+        <w:rPr>
+          <w:rFonts w:ascii="Courier New" w:hAnsi="Courier New" w:cs="Courier New"/>
+          <w:b/>
+        </w:rPr>
+        <w:t>echo</w:t>
+      </w:r>
+      <w:proofErr w:type="gramEnd"/>
+      <w:r>
+        <w:rPr>
+          <w:rFonts w:ascii="Courier New" w:hAnsi="Courier New" w:cs="Courier New"/>
+          <w:b/>
+        </w:rPr>
+        <w:t xml:space="preserve"> "</w:t>
+      </w:r>
+      <w:r>
+        <w:rPr>
+          <w:rFonts w:ascii="Courier New" w:hAnsi="Courier New" w:cs="Courier New"/>
+          <w:b/>
+        </w:rPr>
+        <w:t>0" &gt; /</w:t>
+      </w:r>
+      <w:proofErr w:type="spellStart"/>
+      <w:r>
+        <w:rPr>
+          <w:rFonts w:ascii="Courier New" w:hAnsi="Courier New" w:cs="Courier New"/>
+          <w:b/>
+        </w:rPr>
+        <w:t>proc</w:t>
+      </w:r>
+      <w:proofErr w:type="spellEnd"/>
+      <w:r>
+        <w:rPr>
+          <w:rFonts w:ascii="Courier New" w:hAnsi="Courier New" w:cs="Courier New"/>
+          <w:b/>
+        </w:rPr>
+        <w:t>/sys/</w:t>
+      </w:r>
+      <w:proofErr w:type="spellStart"/>
+      <w:r>
+        <w:rPr>
+          <w:rFonts w:ascii="Courier New" w:hAnsi="Courier New" w:cs="Courier New"/>
+          <w:b/>
+        </w:rPr>
+        <w:t>vm</w:t>
+      </w:r>
+      <w:proofErr w:type="spellEnd"/>
+      <w:r>
+        <w:rPr>
+          <w:rFonts w:ascii="Courier New" w:hAnsi="Courier New" w:cs="Courier New"/>
+          <w:b/>
+        </w:rPr>
+        <w:t>/</w:t>
+      </w:r>
+      <w:proofErr w:type="spellStart"/>
+      <w:r>
+        <w:rPr>
+          <w:rFonts w:ascii="Courier New" w:hAnsi="Courier New" w:cs="Courier New"/>
+          <w:b/>
+        </w:rPr>
+        <w:t>swappiness</w:t>
+      </w:r>
+      <w:proofErr w:type="spellEnd"/>
+    </w:p>
+    <w:p>
+      <w:pPr>
+        <w:pBdr>
+          <w:top w:val="single" w:sz="4" w:space="1" w:color="auto"/>
+          <w:left w:val="single" w:sz="4" w:space="4" w:color="auto"/>
+          <w:bottom w:val="single" w:sz="4" w:space="0" w:color="auto"/>
+          <w:right w:val="single" w:sz="4" w:space="4" w:color="auto"/>
+        </w:pBdr>
+        <w:ind w:left="720"/>
+        <w:rPr>
+          <w:rFonts w:ascii="Courier New" w:hAnsi="Courier New" w:cs="Courier New"/>
+          <w:b/>
+        </w:rPr>
+      </w:pPr>
+      <w:proofErr w:type="spellStart"/>
+      <w:proofErr w:type="gramStart"/>
+      <w:r>
+        <w:rPr>
+          <w:rFonts w:ascii="Courier New" w:hAnsi="Courier New" w:cs="Courier New"/>
+          <w:b/>
+        </w:rPr>
+        <w:t>sed</w:t>
+      </w:r>
+      <w:proofErr w:type="spellEnd"/>
+      <w:proofErr w:type="gramEnd"/>
+      <w:r>
+        <w:rPr>
+          <w:rFonts w:ascii="Courier New" w:hAnsi="Courier New" w:cs="Courier New"/>
+          <w:b/>
+        </w:rPr>
+        <w:t xml:space="preserve"> -i 's/SELINUX=enforcing/SELINUX=disabled/g' /</w:t>
+      </w:r>
+      <w:proofErr w:type="spellStart"/>
+      <w:r>
+        <w:rPr>
+          <w:rFonts w:ascii="Courier New" w:hAnsi="Courier New" w:cs="Courier New"/>
+          <w:b/>
+        </w:rPr>
+        <w:t>etc</w:t>
+      </w:r>
+      <w:proofErr w:type="spellEnd"/>
+      <w:r>
+        <w:rPr>
+          <w:rFonts w:ascii="Courier New" w:hAnsi="Courier New" w:cs="Courier New"/>
+          <w:b/>
+        </w:rPr>
+        <w:t>/</w:t>
+      </w:r>
+      <w:proofErr w:type="spellStart"/>
+      <w:r>
+        <w:rPr>
+          <w:rFonts w:ascii="Courier New" w:hAnsi="Courier New" w:cs="Courier New"/>
+          <w:b/>
+        </w:rPr>
+        <w:t>selinux</w:t>
+      </w:r>
+      <w:proofErr w:type="spellEnd"/>
+      <w:r>
+        <w:rPr>
+          <w:rFonts w:ascii="Courier New" w:hAnsi="Courier New" w:cs="Courier New"/>
+          <w:b/>
+        </w:rPr>
+        <w:t>/</w:t>
+      </w:r>
+      <w:proofErr w:type="spellStart"/>
+      <w:r>
+        <w:rPr>
+          <w:rFonts w:ascii="Courier New" w:hAnsi="Courier New" w:cs="Courier New"/>
+          <w:b/>
+        </w:rPr>
+        <w:t>config</w:t>
+      </w:r>
+      <w:bookmarkStart w:id="1" w:name="_GoBack"/>
+      <w:bookmarkEnd w:id="1"/>
+      <w:proofErr w:type="spellEnd"/>
+    </w:p>
+    <w:p>
+      <w:pPr>
         <w:pStyle w:val="Heading3"/>
       </w:pPr>
       <w:r>
@@ -8694,6 +9239,7 @@
     </w:p>
     <w:p>
       <w:r>
+        <w:lastRenderedPageBreak/>
         <w:t>Run</w:t>
       </w:r>
       <w:r>
@@ -8838,7 +9384,6 @@
         <w:pStyle w:val="Heading2"/>
       </w:pPr>
       <w:r>
-        <w:lastRenderedPageBreak/>
         <w:t>Create the Cluster</w:t>
       </w:r>
     </w:p>
@@ -8963,8 +9508,6 @@
             <w:r>
               <w:t>Clone</w:t>
             </w:r>
-            <w:bookmarkStart w:id="0" w:name="_GoBack"/>
-            <w:bookmarkEnd w:id="0"/>
             <w:r>
               <w:t xml:space="preserve"> image which will be used for provisioning the virtual machines. </w:t>
             </w:r>
@@ -9091,7 +9634,7 @@
             <w:r>
               <w:t xml:space="preserve">  Virtual machine sizes are detailed online: </w:t>
             </w:r>
-            <w:hyperlink r:id="rId24" w:history="1">
+            <w:hyperlink r:id="rId26" w:history="1">
               <w:r>
                 <w:rPr>
                   <w:rStyle w:val="Hyperlink"/>
@@ -9473,6 +10016,7 @@
           </w:tcPr>
           <w:p>
             <w:r>
+              <w:lastRenderedPageBreak/>
               <w:t>$</w:t>
             </w:r>
             <w:proofErr w:type="spellStart"/>
@@ -10666,6 +11210,7 @@
         <w:rPr>
           <w:noProof/>
         </w:rPr>
+        <w:lastRenderedPageBreak/>
         <w:drawing>
           <wp:inline distT="0" distB="0" distL="0" distR="0" wp14:anchorId="413812EE" wp14:editId="465DE086">
             <wp:extent cx="5943600" cy="4865370"/>
@@ -10682,7 +11227,7 @@
                     <pic:cNvPicPr/>
                   </pic:nvPicPr>
                   <pic:blipFill>
-                    <a:blip r:embed="rId25"/>
+                    <a:blip r:embed="rId27"/>
                     <a:stretch>
                       <a:fillRect/>
                     </a:stretch>
@@ -10766,7 +11311,6 @@
           <w:sz w:val="20"/>
           <w:szCs w:val="20"/>
         </w:rPr>
-        <w:lastRenderedPageBreak/>
         <w:t>dos2unix mountdrive.sh mountdrive.sh</w:t>
       </w:r>
     </w:p>
@@ -10941,6 +11485,7 @@
         <w:pStyle w:val="Heading2"/>
       </w:pPr>
       <w:r>
+        <w:lastRenderedPageBreak/>
         <w:t xml:space="preserve">Install </w:t>
       </w:r>
       <w:r>
@@ -10962,7 +11507,7 @@
       <w:r>
         <w:t xml:space="preserve"> online documentation: </w:t>
       </w:r>
-      <w:hyperlink r:id="rId26" w:history="1">
+      <w:hyperlink r:id="rId28" w:history="1">
         <w:r>
           <w:rPr>
             <w:rStyle w:val="Hyperlink"/>
@@ -11090,7 +11635,25 @@
           <w:sz w:val="20"/>
           <w:szCs w:val="20"/>
         </w:rPr>
-        <w:t>http://archive.cloudera.com/cm5/installer/latest/cloudera-manager-installer.bin</w:t>
+        <w:t>http://archive.cloudera.com/cm</w:t>
+      </w:r>
+      <w:r>
+        <w:rPr>
+          <w:rFonts w:ascii="Courier New" w:hAnsi="Courier New" w:cs="Courier New"/>
+          <w:b/>
+          <w:sz w:val="20"/>
+          <w:szCs w:val="20"/>
+        </w:rPr>
+        <w:t>4</w:t>
+      </w:r>
+      <w:r>
+        <w:rPr>
+          <w:rFonts w:ascii="Courier New" w:hAnsi="Courier New" w:cs="Courier New"/>
+          <w:b/>
+          <w:sz w:val="20"/>
+          <w:szCs w:val="20"/>
+        </w:rPr>
+        <w:t>/installer/latest/cloudera-manager-installer.bin</w:t>
       </w:r>
       <w:r>
         <w:rPr>
@@ -11292,6 +11855,38 @@
     </w:sectPr>
   </w:body>
 </w:document>
+</file>
+
+<file path=word/comments.xml><?xml version="1.0" encoding="utf-8"?>
+<w:comments xmlns:wpc="http://schemas.microsoft.com/office/word/2010/wordprocessingCanvas" xmlns:mc="http://schemas.openxmlformats.org/markup-compatibility/2006" xmlns:o="urn:schemas-microsoft-com:office:office" xmlns:r="http://schemas.openxmlformats.org/officeDocument/2006/relationships" xmlns:m="http://schemas.openxmlformats.org/officeDocument/2006/math" xmlns:v="urn:schemas-microsoft-com:vml" xmlns:wp14="http://schemas.microsoft.com/office/word/2010/wordprocessingDrawing" xmlns:wp="http://schemas.openxmlformats.org/drawingml/2006/wordprocessingDrawing" xmlns:w10="urn:schemas-microsoft-com:office:word" xmlns:w="http://schemas.openxmlformats.org/wordprocessingml/2006/main" xmlns:w14="http://schemas.microsoft.com/office/word/2010/wordml" xmlns:w15="http://schemas.microsoft.com/office/word/2012/wordml" xmlns:wpg="http://schemas.microsoft.com/office/word/2010/wordprocessingGroup" xmlns:wpi="http://schemas.microsoft.com/office/word/2010/wordprocessingInk" xmlns:wne="http://schemas.microsoft.com/office/word/2006/wordml" xmlns:wps="http://schemas.microsoft.com/office/word/2010/wordprocessingShape" mc:Ignorable="w14 w15 wp14">
+  <w:comment w:id="0" w:author="Lara Rubbelke" w:date="2014-03-26T10:17:00Z" w:initials="LR">
+    <w:p>
+      <w:pPr>
+        <w:pStyle w:val="CommentText"/>
+      </w:pPr>
+      <w:r>
+        <w:rPr>
+          <w:rStyle w:val="CommentReference"/>
+        </w:rPr>
+        <w:annotationRef/>
+      </w:r>
+      <w:r>
+        <w:t xml:space="preserve">Update </w:t>
+      </w:r>
+      <w:proofErr w:type="spellStart"/>
+      <w:r>
+        <w:t>selinux</w:t>
+      </w:r>
+      <w:proofErr w:type="spellEnd"/>
+    </w:p>
+  </w:comment>
+</w:comments>
+</file>
+
+<file path=word/commentsExtended.xml><?xml version="1.0" encoding="utf-8"?>
+<w15:commentsEx xmlns:wpc="http://schemas.microsoft.com/office/word/2010/wordprocessingCanvas" xmlns:mc="http://schemas.openxmlformats.org/markup-compatibility/2006" xmlns:o="urn:schemas-microsoft-com:office:office" xmlns:r="http://schemas.openxmlformats.org/officeDocument/2006/relationships" xmlns:m="http://schemas.openxmlformats.org/officeDocument/2006/math" xmlns:v="urn:schemas-microsoft-com:vml" xmlns:wp14="http://schemas.microsoft.com/office/word/2010/wordprocessingDrawing" xmlns:wp="http://schemas.openxmlformats.org/drawingml/2006/wordprocessingDrawing" xmlns:w10="urn:schemas-microsoft-com:office:word" xmlns:w="http://schemas.openxmlformats.org/wordprocessingml/2006/main" xmlns:w14="http://schemas.microsoft.com/office/word/2010/wordml" xmlns:w15="http://schemas.microsoft.com/office/word/2012/wordml" xmlns:wpg="http://schemas.microsoft.com/office/word/2010/wordprocessingGroup" xmlns:wpi="http://schemas.microsoft.com/office/word/2010/wordprocessingInk" xmlns:wne="http://schemas.microsoft.com/office/word/2006/wordml" xmlns:wps="http://schemas.microsoft.com/office/word/2010/wordprocessingShape" mc:Ignorable="w14 w15 wp14">
+  <w15:commentEx w15:paraId="4F138AF0" w15:done="0"/>
+</w15:commentsEx>
 </file>
 
 <file path=word/numbering.xml><?xml version="1.0" encoding="utf-8"?>
@@ -11317,12 +11912,12 @@
         <v:path o:extrusionok="f" gradientshapeok="t" o:connecttype="rect"/>
         <o:lock v:ext="edit" aspectratio="t"/>
       </v:shapetype>
-      <v:shape id="_x0000_i1032" type="#_x0000_t75" style="width:3in;height:3in" o:bullet="t"/>
+      <v:shape id="_x0000_i1102" type="#_x0000_t75" style="width:3in;height:3in" o:bullet="t"/>
     </w:pict>
   </w:numPicBullet>
   <w:numPicBullet w:numPicBulletId="1">
     <w:pict>
-      <v:shape id="_x0000_i1033" type="#_x0000_t75" style="width:3in;height:3in" o:bullet="t"/>
+      <v:shape id="_x0000_i1103" type="#_x0000_t75" style="width:3in;height:3in" o:bullet="t"/>
     </w:pict>
   </w:numPicBullet>
   <w:abstractNum w:abstractNumId="0">
@@ -11898,6 +12493,14 @@
     <w:abstractNumId w:val="1"/>
   </w:num>
 </w:numbering>
+</file>
+
+<file path=word/people.xml><?xml version="1.0" encoding="utf-8"?>
+<w15:people xmlns:wpc="http://schemas.microsoft.com/office/word/2010/wordprocessingCanvas" xmlns:mc="http://schemas.openxmlformats.org/markup-compatibility/2006" xmlns:o="urn:schemas-microsoft-com:office:office" xmlns:r="http://schemas.openxmlformats.org/officeDocument/2006/relationships" xmlns:m="http://schemas.openxmlformats.org/officeDocument/2006/math" xmlns:v="urn:schemas-microsoft-com:vml" xmlns:wp14="http://schemas.microsoft.com/office/word/2010/wordprocessingDrawing" xmlns:wp="http://schemas.openxmlformats.org/drawingml/2006/wordprocessingDrawing" xmlns:w10="urn:schemas-microsoft-com:office:word" xmlns:w="http://schemas.openxmlformats.org/wordprocessingml/2006/main" xmlns:w14="http://schemas.microsoft.com/office/word/2010/wordml" xmlns:w15="http://schemas.microsoft.com/office/word/2012/wordml" xmlns:wpg="http://schemas.microsoft.com/office/word/2010/wordprocessingGroup" xmlns:wpi="http://schemas.microsoft.com/office/word/2010/wordprocessingInk" xmlns:wne="http://schemas.microsoft.com/office/word/2006/wordml" xmlns:wps="http://schemas.microsoft.com/office/word/2010/wordprocessingShape" mc:Ignorable="w14 w15 wp14">
+  <w15:person w15:author="Lara Rubbelke">
+    <w15:presenceInfo w15:providerId="AD" w15:userId="S-1-5-21-124525095-708259637-1543119021-734450"/>
+  </w15:person>
+</w15:people>
 </file>
 
 <file path=word/styles.xml><?xml version="1.0" encoding="utf-8"?>
@@ -13133,9 +13736,12 @@
 </file>
 
 <file path=customXml/item1.xml><?xml version="1.0" encoding="utf-8"?>
-<p:properties xmlns:p="http://schemas.microsoft.com/office/2006/metadata/properties" xmlns:xsi="http://www.w3.org/2001/XMLSchema-instance" xmlns:pc="http://schemas.microsoft.com/office/infopath/2007/PartnerControls">
-  <documentManagement/>
-</p:properties>
+<?mso-contentType ?>
+<FormTemplates xmlns="http://schemas.microsoft.com/sharepoint/v3/contenttype/forms">
+  <Display>DocumentLibraryForm</Display>
+  <Edit>DocumentLibraryForm</Edit>
+  <New>DocumentLibraryForm</New>
+</FormTemplates>
 </file>
 
 <file path=customXml/item2.xml><?xml version="1.0" encoding="utf-8"?>
@@ -13279,12 +13885,9 @@
 </file>
 
 <file path=customXml/item3.xml><?xml version="1.0" encoding="utf-8"?>
-<?mso-contentType ?>
-<FormTemplates xmlns="http://schemas.microsoft.com/sharepoint/v3/contenttype/forms">
-  <Display>DocumentLibraryForm</Display>
-  <Edit>DocumentLibraryForm</Edit>
-  <New>DocumentLibraryForm</New>
-</FormTemplates>
+<p:properties xmlns:p="http://schemas.microsoft.com/office/2006/metadata/properties" xmlns:xsi="http://www.w3.org/2001/XMLSchema-instance" xmlns:pc="http://schemas.microsoft.com/office/infopath/2007/PartnerControls">
+  <documentManagement/>
+</p:properties>
 </file>
 
 <file path=customXml/item4.xml><?xml version="1.0" encoding="utf-8"?>
@@ -13292,10 +13895,9 @@
 </file>
 
 <file path=customXml/itemProps1.xml><?xml version="1.0" encoding="utf-8"?>
-<ds:datastoreItem xmlns:ds="http://schemas.openxmlformats.org/officeDocument/2006/customXml" ds:itemID="{DF124594-5DB4-4139-84F8-CA59EC0520A7}">
+<ds:datastoreItem xmlns:ds="http://schemas.openxmlformats.org/officeDocument/2006/customXml" ds:itemID="{3C8AAC6C-7DDE-4F8D-9983-84CACF03C425}">
   <ds:schemaRefs>
-    <ds:schemaRef ds:uri="http://schemas.microsoft.com/office/2006/metadata/properties"/>
-    <ds:schemaRef ds:uri="http://schemas.microsoft.com/office/infopath/2007/PartnerControls"/>
+    <ds:schemaRef ds:uri="http://schemas.microsoft.com/sharepoint/v3/contenttype/forms"/>
   </ds:schemaRefs>
 </ds:datastoreItem>
 </file>
@@ -13319,15 +13921,16 @@
 </file>
 
 <file path=customXml/itemProps3.xml><?xml version="1.0" encoding="utf-8"?>
-<ds:datastoreItem xmlns:ds="http://schemas.openxmlformats.org/officeDocument/2006/customXml" ds:itemID="{3C8AAC6C-7DDE-4F8D-9983-84CACF03C425}">
+<ds:datastoreItem xmlns:ds="http://schemas.openxmlformats.org/officeDocument/2006/customXml" ds:itemID="{DF124594-5DB4-4139-84F8-CA59EC0520A7}">
   <ds:schemaRefs>
-    <ds:schemaRef ds:uri="http://schemas.microsoft.com/sharepoint/v3/contenttype/forms"/>
+    <ds:schemaRef ds:uri="http://schemas.microsoft.com/office/2006/metadata/properties"/>
+    <ds:schemaRef ds:uri="http://schemas.microsoft.com/office/infopath/2007/PartnerControls"/>
   </ds:schemaRefs>
 </ds:datastoreItem>
 </file>
 
 <file path=customXml/itemProps4.xml><?xml version="1.0" encoding="utf-8"?>
-<ds:datastoreItem xmlns:ds="http://schemas.openxmlformats.org/officeDocument/2006/customXml" ds:itemID="{F9FEE4C0-5CDC-4C9F-B307-CB025FF3EE8F}">
+<ds:datastoreItem xmlns:ds="http://schemas.openxmlformats.org/officeDocument/2006/customXml" ds:itemID="{EAF13DF0-CE22-4E78-9C91-B57217FA01F4}">
   <ds:schemaRefs>
     <ds:schemaRef ds:uri="http://schemas.openxmlformats.org/officeDocument/2006/bibliography"/>
   </ds:schemaRefs>

--- a/docs/Hadoop on Azure Virtual Machines Process POSH.docx
+++ b/docs/Hadoop on Azure Virtual Machines Process POSH.docx
@@ -25,13 +25,8 @@
       <w:r>
         <w:t xml:space="preserve">The framework will automate many of the steps for creating a Hadoop cluster on Windows Azure Virtual Machines.  This framework is designed to deploy </w:t>
       </w:r>
-      <w:proofErr w:type="spellStart"/>
-      <w:r>
-        <w:t>Cloudera’s</w:t>
-      </w:r>
-      <w:proofErr w:type="spellEnd"/>
-      <w:r>
-        <w:t xml:space="preserve"> CDH </w:t>
+      <w:r>
+        <w:t xml:space="preserve">Cloudera’s CDH </w:t>
       </w:r>
       <w:r>
         <w:t xml:space="preserve">on Linux using </w:t>
@@ -50,15 +45,7 @@
     </w:p>
     <w:p>
       <w:r>
-        <w:t xml:space="preserve">The following instructions were tested on Ubuntu 12.04.3 LTS, Oracle Linux 6 and </w:t>
-      </w:r>
-      <w:proofErr w:type="spellStart"/>
-      <w:r>
-        <w:t>CentOS</w:t>
-      </w:r>
-      <w:proofErr w:type="spellEnd"/>
-      <w:r>
-        <w:t xml:space="preserve"> 6.3/6.5.  </w:t>
+        <w:t xml:space="preserve">The following instructions were tested on Ubuntu 12.04.3 LTS, Oracle Linux 6 and CentOS 6.3/6.5.  </w:t>
       </w:r>
     </w:p>
     <w:p>
@@ -100,13 +87,8 @@
           <w:numId w:val="5"/>
         </w:numPr>
       </w:pPr>
-      <w:proofErr w:type="spellStart"/>
-      <w:r>
-        <w:t>PuTTY</w:t>
-      </w:r>
-      <w:proofErr w:type="spellEnd"/>
-      <w:r>
-        <w:t xml:space="preserve"> </w:t>
+      <w:r>
+        <w:t xml:space="preserve">PuTTY </w:t>
       </w:r>
       <w:r>
         <w:t>or another SSH tool</w:t>
@@ -134,13 +116,8 @@
           <w:numId w:val="5"/>
         </w:numPr>
       </w:pPr>
-      <w:proofErr w:type="spellStart"/>
-      <w:r>
-        <w:t>WinSCP</w:t>
-      </w:r>
-      <w:proofErr w:type="spellEnd"/>
-      <w:r>
-        <w:t xml:space="preserve"> or another tool to tr</w:t>
+      <w:r>
+        <w:t>WinSCP or another tool to tr</w:t>
       </w:r>
       <w:r>
         <w:t xml:space="preserve">ansfer files to the Linux image: </w:t>
@@ -172,15 +149,7 @@
         <w:t>Storage Account</w:t>
       </w:r>
       <w:r>
-        <w:t xml:space="preserve">.  Steps below assist with creating the storage </w:t>
-      </w:r>
-      <w:proofErr w:type="gramStart"/>
-      <w:r>
-        <w:t>account</w:t>
-      </w:r>
-      <w:proofErr w:type="gramEnd"/>
-      <w:r>
-        <w:t xml:space="preserve"> and containers.</w:t>
+        <w:t>.  Steps below assist with creating the storage account and containers.</w:t>
       </w:r>
     </w:p>
     <w:p>
@@ -192,15 +161,7 @@
         </w:numPr>
       </w:pPr>
       <w:r>
-        <w:t xml:space="preserve">Create a public container in the account and move the st.pl </w:t>
-      </w:r>
-      <w:proofErr w:type="spellStart"/>
-      <w:r>
-        <w:t>perl</w:t>
-      </w:r>
-      <w:proofErr w:type="spellEnd"/>
-      <w:r>
-        <w:t xml:space="preserve"> script to the container</w:t>
+        <w:t>Create a public container in the account and move the st.pl perl script to the container</w:t>
       </w:r>
     </w:p>
     <w:p>
@@ -343,15 +304,7 @@
         </w:numPr>
       </w:pPr>
       <w:r>
-        <w:t xml:space="preserve">Set up </w:t>
-      </w:r>
-      <w:proofErr w:type="spellStart"/>
-      <w:r>
-        <w:t>passwordless</w:t>
-      </w:r>
-      <w:proofErr w:type="spellEnd"/>
-      <w:r>
-        <w:t xml:space="preserve"> SSH between the Management Node and the </w:t>
+        <w:t xml:space="preserve">Set up passwordless SSH between the Management Node and the </w:t>
       </w:r>
       <w:r>
         <w:t>Clone</w:t>
@@ -387,7 +340,7 @@
         </w:numPr>
       </w:pPr>
       <w:r>
-        <w:t>Add disk mount script</w:t>
+        <w:t>Mount disks</w:t>
       </w:r>
     </w:p>
     <w:p>
@@ -420,15 +373,7 @@
         </w:numPr>
       </w:pPr>
       <w:r>
-        <w:t xml:space="preserve">Update </w:t>
-      </w:r>
-      <w:proofErr w:type="spellStart"/>
-      <w:r>
-        <w:t>waagent.conf</w:t>
-      </w:r>
-      <w:proofErr w:type="spellEnd"/>
-      <w:r>
-        <w:t xml:space="preserve"> </w:t>
+        <w:t xml:space="preserve">Update waagent.conf </w:t>
       </w:r>
     </w:p>
     <w:p>
@@ -440,23 +385,7 @@
         </w:numPr>
       </w:pPr>
       <w:r>
-        <w:t xml:space="preserve">Run </w:t>
-      </w:r>
-      <w:proofErr w:type="spellStart"/>
-      <w:r>
-        <w:t>waagent</w:t>
-      </w:r>
-      <w:proofErr w:type="spellEnd"/>
-      <w:r>
-        <w:t xml:space="preserve"> –</w:t>
-      </w:r>
-      <w:proofErr w:type="spellStart"/>
-      <w:r>
-        <w:t>deprovision</w:t>
-      </w:r>
-      <w:proofErr w:type="spellEnd"/>
-      <w:r>
-        <w:t xml:space="preserve"> </w:t>
+        <w:t xml:space="preserve">Run waagent –deprovision </w:t>
       </w:r>
     </w:p>
     <w:p>
@@ -479,6 +408,12 @@
       <w:r>
         <w:t>Image</w:t>
       </w:r>
+      <w:r>
+        <w:t xml:space="preserve">: </w:t>
+      </w:r>
+      <w:r>
+        <w:t>0_Capture_Image.ps1</w:t>
+      </w:r>
     </w:p>
     <w:p>
       <w:pPr>
@@ -558,10 +493,7 @@
         <w:t>hosts</w:t>
       </w:r>
       <w:r>
-        <w:t xml:space="preserve"> and m</w:t>
-      </w:r>
-      <w:r>
-        <w:t>ount drives</w:t>
+        <w:t xml:space="preserve"> </w:t>
       </w:r>
     </w:p>
     <w:p>
@@ -717,85 +649,31 @@
           <w:b/>
           <w:sz w:val="20"/>
         </w:rPr>
-        <w:t>Set-</w:t>
-      </w:r>
-      <w:proofErr w:type="spellStart"/>
-      <w:r>
-        <w:rPr>
-          <w:rFonts w:ascii="Courier New" w:hAnsi="Courier New" w:cs="Courier New"/>
-          <w:b/>
-          <w:sz w:val="20"/>
-        </w:rPr>
-        <w:t>AzureSubscription</w:t>
-      </w:r>
-      <w:proofErr w:type="spellEnd"/>
-      <w:r>
-        <w:rPr>
-          <w:rFonts w:ascii="Courier New" w:hAnsi="Courier New" w:cs="Courier New"/>
-          <w:b/>
-          <w:sz w:val="20"/>
-        </w:rPr>
-        <w:t xml:space="preserve"> </w:t>
-      </w:r>
-      <w:r>
-        <w:rPr>
-          <w:rFonts w:ascii="Courier New" w:hAnsi="Courier New" w:cs="Courier New"/>
-          <w:b/>
-          <w:sz w:val="20"/>
-        </w:rPr>
-        <w:t>–</w:t>
-      </w:r>
-      <w:proofErr w:type="spellStart"/>
-      <w:r>
-        <w:rPr>
-          <w:rFonts w:ascii="Courier New" w:hAnsi="Courier New" w:cs="Courier New"/>
-          <w:b/>
-          <w:sz w:val="20"/>
-        </w:rPr>
-        <w:t>SubscriptionName</w:t>
-      </w:r>
-      <w:proofErr w:type="spellEnd"/>
-      <w:r>
-        <w:rPr>
-          <w:rFonts w:ascii="Courier New" w:hAnsi="Courier New" w:cs="Courier New"/>
-          <w:b/>
-          <w:sz w:val="20"/>
-        </w:rPr>
-        <w:t xml:space="preserve"> </w:t>
-      </w:r>
-      <w:r>
-        <w:rPr>
-          <w:rFonts w:ascii="Courier New" w:hAnsi="Courier New" w:cs="Courier New"/>
-          <w:b/>
-          <w:sz w:val="20"/>
-        </w:rPr>
-        <w:t>$</w:t>
-      </w:r>
-      <w:proofErr w:type="spellStart"/>
-      <w:r>
-        <w:rPr>
-          <w:rFonts w:ascii="Courier New" w:hAnsi="Courier New" w:cs="Courier New"/>
-          <w:b/>
-          <w:sz w:val="20"/>
-        </w:rPr>
-        <w:t>subscrip</w:t>
-      </w:r>
-      <w:r>
-        <w:rPr>
-          <w:rFonts w:ascii="Courier New" w:hAnsi="Courier New" w:cs="Courier New"/>
-          <w:b/>
-          <w:sz w:val="20"/>
-        </w:rPr>
-        <w:t>tionName</w:t>
-      </w:r>
-      <w:proofErr w:type="spellEnd"/>
-      <w:r>
-        <w:rPr>
-          <w:rFonts w:ascii="Courier New" w:hAnsi="Courier New" w:cs="Courier New"/>
-          <w:b/>
-          <w:sz w:val="20"/>
-        </w:rPr>
-        <w:t xml:space="preserve"> </w:t>
+        <w:t xml:space="preserve">Set-AzureSubscription </w:t>
+      </w:r>
+      <w:r>
+        <w:rPr>
+          <w:rFonts w:ascii="Courier New" w:hAnsi="Courier New" w:cs="Courier New"/>
+          <w:b/>
+          <w:sz w:val="20"/>
+        </w:rPr>
+        <w:t xml:space="preserve">–SubscriptionName </w:t>
+      </w:r>
+      <w:r>
+        <w:rPr>
+          <w:rFonts w:ascii="Courier New" w:hAnsi="Courier New" w:cs="Courier New"/>
+          <w:b/>
+          <w:sz w:val="20"/>
+        </w:rPr>
+        <w:t>$subscrip</w:t>
+      </w:r>
+      <w:r>
+        <w:rPr>
+          <w:rFonts w:ascii="Courier New" w:hAnsi="Courier New" w:cs="Courier New"/>
+          <w:b/>
+          <w:sz w:val="20"/>
+        </w:rPr>
+        <w:t xml:space="preserve">tionName </w:t>
       </w:r>
       <w:r>
         <w:rPr>
@@ -811,36 +689,8 @@
           <w:b/>
           <w:sz w:val="20"/>
         </w:rPr>
-        <w:t>–</w:t>
-      </w:r>
-      <w:proofErr w:type="spellStart"/>
-      <w:r>
-        <w:rPr>
-          <w:rFonts w:ascii="Courier New" w:hAnsi="Courier New" w:cs="Courier New"/>
-          <w:b/>
-          <w:sz w:val="20"/>
-        </w:rPr>
-        <w:t>CurrentStorageAccount</w:t>
-      </w:r>
-      <w:proofErr w:type="spellEnd"/>
-      <w:r>
-        <w:rPr>
-          <w:rFonts w:ascii="Courier New" w:hAnsi="Courier New" w:cs="Courier New"/>
-          <w:b/>
-          <w:sz w:val="20"/>
-        </w:rPr>
-        <w:t xml:space="preserve"> $</w:t>
-      </w:r>
-      <w:proofErr w:type="spellStart"/>
-      <w:r>
-        <w:rPr>
-          <w:rFonts w:ascii="Courier New" w:hAnsi="Courier New" w:cs="Courier New"/>
-          <w:b/>
-          <w:sz w:val="20"/>
-        </w:rPr>
-        <w:t>clusterStorageAccount</w:t>
-      </w:r>
-      <w:proofErr w:type="spellEnd"/>
+        <w:t>–CurrentStorageAccount $clusterStorageAccount</w:t>
+      </w:r>
       <w:r>
         <w:rPr>
           <w:rFonts w:ascii="Courier New" w:hAnsi="Courier New" w:cs="Courier New"/>
@@ -854,23 +704,13 @@
       <w:pPr>
         <w:pStyle w:val="Heading4"/>
       </w:pPr>
-      <w:proofErr w:type="spellStart"/>
       <w:r>
         <w:t>PuTTY</w:t>
       </w:r>
-      <w:proofErr w:type="spellEnd"/>
-    </w:p>
-    <w:p>
-      <w:r>
-        <w:t xml:space="preserve">Download and install </w:t>
-      </w:r>
-      <w:proofErr w:type="spellStart"/>
-      <w:r>
-        <w:t>PuTTY</w:t>
-      </w:r>
-      <w:proofErr w:type="spellEnd"/>
-      <w:r>
-        <w:t xml:space="preserve"> or another SSH tool: </w:t>
+    </w:p>
+    <w:p>
+      <w:r>
+        <w:t xml:space="preserve">Download and install PuTTY or another SSH tool: </w:t>
       </w:r>
       <w:hyperlink r:id="rId14" w:history="1">
         <w:r>
@@ -888,23 +728,13 @@
       <w:pPr>
         <w:pStyle w:val="Heading4"/>
       </w:pPr>
-      <w:proofErr w:type="spellStart"/>
       <w:r>
         <w:t>WinSCP</w:t>
       </w:r>
-      <w:proofErr w:type="spellEnd"/>
-    </w:p>
-    <w:p>
-      <w:r>
-        <w:t xml:space="preserve">Download and install </w:t>
-      </w:r>
-      <w:proofErr w:type="spellStart"/>
-      <w:r>
-        <w:t>WinSCP</w:t>
-      </w:r>
-      <w:proofErr w:type="spellEnd"/>
-      <w:r>
-        <w:t xml:space="preserve">: </w:t>
+    </w:p>
+    <w:p>
+      <w:r>
+        <w:t xml:space="preserve">Download and install WinSCP: </w:t>
       </w:r>
       <w:hyperlink r:id="rId15" w:history="1">
         <w:r>
@@ -1062,7 +892,6 @@
         </w:rPr>
         <w:t>&lt;</w:t>
       </w:r>
-      <w:proofErr w:type="spellStart"/>
       <w:r>
         <w:rPr>
           <w:rFonts w:ascii="Lucida Console" w:hAnsi="Lucida Console" w:cs="Lucida Console"/>
@@ -1072,7 +901,6 @@
         </w:rPr>
         <w:t>VirtualNetworkSite</w:t>
       </w:r>
-      <w:proofErr w:type="spellEnd"/>
       <w:r>
         <w:rPr>
           <w:rFonts w:ascii="Lucida Console" w:hAnsi="Lucida Console" w:cs="Lucida Console"/>
@@ -1098,7 +926,6 @@
         </w:rPr>
         <w:t xml:space="preserve"> </w:t>
       </w:r>
-      <w:proofErr w:type="spellStart"/>
       <w:r>
         <w:rPr>
           <w:rFonts w:ascii="Lucida Console" w:hAnsi="Lucida Console" w:cs="Lucida Console"/>
@@ -1106,37 +933,7 @@
           <w:sz w:val="18"/>
           <w:szCs w:val="18"/>
         </w:rPr>
-        <w:t>AffinityGroup</w:t>
-      </w:r>
-      <w:proofErr w:type="spellEnd"/>
-      <w:r>
-        <w:rPr>
-          <w:rFonts w:ascii="Lucida Console" w:hAnsi="Lucida Console" w:cs="Lucida Console"/>
-          <w:color w:val="8A2BE2"/>
-          <w:sz w:val="18"/>
-          <w:szCs w:val="18"/>
-        </w:rPr>
-        <w:t>="placeholder-</w:t>
-      </w:r>
-      <w:proofErr w:type="spellStart"/>
-      <w:r>
-        <w:rPr>
-          <w:rFonts w:ascii="Lucida Console" w:hAnsi="Lucida Console" w:cs="Lucida Console"/>
-          <w:color w:val="8A2BE2"/>
-          <w:sz w:val="18"/>
-          <w:szCs w:val="18"/>
-        </w:rPr>
-        <w:t>affinitygroup</w:t>
-      </w:r>
-      <w:proofErr w:type="spellEnd"/>
-      <w:r>
-        <w:rPr>
-          <w:rFonts w:ascii="Lucida Console" w:hAnsi="Lucida Console" w:cs="Lucida Console"/>
-          <w:color w:val="8A2BE2"/>
-          <w:sz w:val="18"/>
-          <w:szCs w:val="18"/>
-        </w:rPr>
-        <w:t>"&gt;</w:t>
+        <w:t>AffinityGroup="placeholder-affinitygroup"&gt;</w:t>
       </w:r>
     </w:p>
     <w:p>
@@ -1170,7 +967,6 @@
         </w:rPr>
         <w:t>&lt;</w:t>
       </w:r>
-      <w:proofErr w:type="spellStart"/>
       <w:r>
         <w:rPr>
           <w:rFonts w:ascii="Lucida Console" w:hAnsi="Lucida Console" w:cs="Lucida Console"/>
@@ -1178,17 +974,7 @@
           <w:sz w:val="18"/>
           <w:szCs w:val="18"/>
         </w:rPr>
-        <w:t>AddressSpace</w:t>
-      </w:r>
-      <w:proofErr w:type="spellEnd"/>
-      <w:r>
-        <w:rPr>
-          <w:rFonts w:ascii="Lucida Console" w:hAnsi="Lucida Console" w:cs="Lucida Console"/>
-          <w:color w:val="8A2BE2"/>
-          <w:sz w:val="18"/>
-          <w:szCs w:val="18"/>
-        </w:rPr>
-        <w:t>&gt;</w:t>
+        <w:t>AddressSpace&gt;</w:t>
       </w:r>
     </w:p>
     <w:p>
@@ -1221,7 +1007,6 @@
         </w:rPr>
         <w:t>&lt;</w:t>
       </w:r>
-      <w:proofErr w:type="spellStart"/>
       <w:r>
         <w:rPr>
           <w:rFonts w:ascii="Lucida Console" w:hAnsi="Lucida Console" w:cs="Lucida Console"/>
@@ -1229,17 +1014,7 @@
           <w:sz w:val="18"/>
           <w:szCs w:val="18"/>
         </w:rPr>
-        <w:t>AddressPrefix</w:t>
-      </w:r>
-      <w:proofErr w:type="spellEnd"/>
-      <w:r>
-        <w:rPr>
-          <w:rFonts w:ascii="Lucida Console" w:hAnsi="Lucida Console" w:cs="Lucida Console"/>
-          <w:color w:val="8A2BE2"/>
-          <w:sz w:val="18"/>
-          <w:szCs w:val="18"/>
-        </w:rPr>
-        <w:t>&gt;</w:t>
+        <w:t>AddressPrefix&gt;</w:t>
       </w:r>
       <w:r>
         <w:rPr>
@@ -1258,27 +1033,7 @@
           <w:sz w:val="18"/>
           <w:szCs w:val="18"/>
         </w:rPr>
-        <w:t>&lt;/</w:t>
-      </w:r>
-      <w:proofErr w:type="spellStart"/>
-      <w:r>
-        <w:rPr>
-          <w:rFonts w:ascii="Lucida Console" w:hAnsi="Lucida Console" w:cs="Lucida Console"/>
-          <w:color w:val="8A2BE2"/>
-          <w:sz w:val="18"/>
-          <w:szCs w:val="18"/>
-        </w:rPr>
-        <w:t>AddressPrefix</w:t>
-      </w:r>
-      <w:proofErr w:type="spellEnd"/>
-      <w:r>
-        <w:rPr>
-          <w:rFonts w:ascii="Lucida Console" w:hAnsi="Lucida Console" w:cs="Lucida Console"/>
-          <w:color w:val="8A2BE2"/>
-          <w:sz w:val="18"/>
-          <w:szCs w:val="18"/>
-        </w:rPr>
-        <w:t>&gt;</w:t>
+        <w:t>&lt;/AddressPrefix&gt;</w:t>
       </w:r>
     </w:p>
     <w:p>
@@ -1318,27 +1073,7 @@
           <w:sz w:val="18"/>
           <w:szCs w:val="18"/>
         </w:rPr>
-        <w:t>/</w:t>
-      </w:r>
-      <w:proofErr w:type="spellStart"/>
-      <w:r>
-        <w:rPr>
-          <w:rFonts w:ascii="Lucida Console" w:hAnsi="Lucida Console" w:cs="Lucida Console"/>
-          <w:color w:val="8A2BE2"/>
-          <w:sz w:val="18"/>
-          <w:szCs w:val="18"/>
-        </w:rPr>
-        <w:t>AddressSpace</w:t>
-      </w:r>
-      <w:proofErr w:type="spellEnd"/>
-      <w:r>
-        <w:rPr>
-          <w:rFonts w:ascii="Lucida Console" w:hAnsi="Lucida Console" w:cs="Lucida Console"/>
-          <w:color w:val="8A2BE2"/>
-          <w:sz w:val="18"/>
-          <w:szCs w:val="18"/>
-        </w:rPr>
-        <w:t>&gt;</w:t>
+        <w:t>/AddressSpace&gt;</w:t>
       </w:r>
     </w:p>
     <w:p>
@@ -1468,7 +1203,6 @@
         </w:rPr>
         <w:t>&lt;</w:t>
       </w:r>
-      <w:proofErr w:type="spellStart"/>
       <w:r>
         <w:rPr>
           <w:rFonts w:ascii="Lucida Console" w:hAnsi="Lucida Console" w:cs="Lucida Console"/>
@@ -1476,17 +1210,7 @@
           <w:sz w:val="18"/>
           <w:szCs w:val="18"/>
         </w:rPr>
-        <w:t>AddressPrefix</w:t>
-      </w:r>
-      <w:proofErr w:type="spellEnd"/>
-      <w:r>
-        <w:rPr>
-          <w:rFonts w:ascii="Lucida Console" w:hAnsi="Lucida Console" w:cs="Lucida Console"/>
-          <w:color w:val="8A2BE2"/>
-          <w:sz w:val="18"/>
-          <w:szCs w:val="18"/>
-        </w:rPr>
-        <w:t>&gt;</w:t>
+        <w:t>AddressPrefix&gt;</w:t>
       </w:r>
       <w:r>
         <w:rPr>
@@ -1505,27 +1229,7 @@
           <w:sz w:val="18"/>
           <w:szCs w:val="18"/>
         </w:rPr>
-        <w:t>&lt;/</w:t>
-      </w:r>
-      <w:proofErr w:type="spellStart"/>
-      <w:r>
-        <w:rPr>
-          <w:rFonts w:ascii="Lucida Console" w:hAnsi="Lucida Console" w:cs="Lucida Console"/>
-          <w:color w:val="8A2BE2"/>
-          <w:sz w:val="18"/>
-          <w:szCs w:val="18"/>
-        </w:rPr>
-        <w:t>AddressPrefix</w:t>
-      </w:r>
-      <w:proofErr w:type="spellEnd"/>
-      <w:r>
-        <w:rPr>
-          <w:rFonts w:ascii="Lucida Console" w:hAnsi="Lucida Console" w:cs="Lucida Console"/>
-          <w:color w:val="8A2BE2"/>
-          <w:sz w:val="18"/>
-          <w:szCs w:val="18"/>
-        </w:rPr>
-        <w:t>&gt;</w:t>
+        <w:t>&lt;/AddressPrefix&gt;</w:t>
       </w:r>
     </w:p>
     <w:p>
@@ -1637,27 +1341,7 @@
           <w:sz w:val="18"/>
           <w:szCs w:val="18"/>
         </w:rPr>
-        <w:t>/</w:t>
-      </w:r>
-      <w:proofErr w:type="spellStart"/>
-      <w:r>
-        <w:rPr>
-          <w:rFonts w:ascii="Lucida Console" w:hAnsi="Lucida Console" w:cs="Lucida Console"/>
-          <w:color w:val="8A2BE2"/>
-          <w:sz w:val="18"/>
-          <w:szCs w:val="18"/>
-        </w:rPr>
-        <w:t>VirtualNetworkSite</w:t>
-      </w:r>
-      <w:proofErr w:type="spellEnd"/>
-      <w:r>
-        <w:rPr>
-          <w:rFonts w:ascii="Lucida Console" w:hAnsi="Lucida Console" w:cs="Lucida Console"/>
-          <w:color w:val="8A2BE2"/>
-          <w:sz w:val="18"/>
-          <w:szCs w:val="18"/>
-        </w:rPr>
-        <w:t>&gt;</w:t>
+        <w:t>/VirtualNetworkSite&gt;</w:t>
       </w:r>
     </w:p>
     <w:p>
@@ -1714,7 +1398,6 @@
         </w:rPr>
         <w:t>&lt;</w:t>
       </w:r>
-      <w:proofErr w:type="spellStart"/>
       <w:r>
         <w:rPr>
           <w:rFonts w:ascii="Lucida Console" w:hAnsi="Lucida Console" w:cs="Lucida Console"/>
@@ -1724,16 +1407,14 @@
         </w:rPr>
         <w:t>NetworkConfiguration</w:t>
       </w:r>
-      <w:proofErr w:type="spellEnd"/>
-      <w:r>
-        <w:rPr>
-          <w:rFonts w:ascii="Lucida Console" w:hAnsi="Lucida Console" w:cs="Lucida Console"/>
-          <w:sz w:val="18"/>
-          <w:szCs w:val="18"/>
-        </w:rPr>
-        <w:t xml:space="preserve"> </w:t>
-      </w:r>
-      <w:proofErr w:type="spellStart"/>
+      <w:r>
+        <w:rPr>
+          <w:rFonts w:ascii="Lucida Console" w:hAnsi="Lucida Console" w:cs="Lucida Console"/>
+          <w:sz w:val="18"/>
+          <w:szCs w:val="18"/>
+        </w:rPr>
+        <w:t xml:space="preserve"> </w:t>
+      </w:r>
       <w:r>
         <w:rPr>
           <w:rFonts w:ascii="Lucida Console" w:hAnsi="Lucida Console" w:cs="Lucida Console"/>
@@ -1741,9 +1422,16 @@
           <w:sz w:val="18"/>
           <w:szCs w:val="18"/>
         </w:rPr>
-        <w:t>xmlns:xsd</w:t>
-      </w:r>
-      <w:proofErr w:type="spellEnd"/>
+        <w:t>xmlns:xsd="http://www.w3.org/2001/XMLSchema"</w:t>
+      </w:r>
+      <w:r>
+        <w:rPr>
+          <w:rFonts w:ascii="Lucida Console" w:hAnsi="Lucida Console" w:cs="Lucida Console"/>
+          <w:sz w:val="18"/>
+          <w:szCs w:val="18"/>
+        </w:rPr>
+        <w:t xml:space="preserve"> </w:t>
+      </w:r>
       <w:r>
         <w:rPr>
           <w:rFonts w:ascii="Lucida Console" w:hAnsi="Lucida Console" w:cs="Lucida Console"/>
@@ -1751,35 +1439,7 @@
           <w:sz w:val="18"/>
           <w:szCs w:val="18"/>
         </w:rPr>
-        <w:t>="http://www.w3.org/2001/XMLSchema"</w:t>
-      </w:r>
-      <w:r>
-        <w:rPr>
-          <w:rFonts w:ascii="Lucida Console" w:hAnsi="Lucida Console" w:cs="Lucida Console"/>
-          <w:sz w:val="18"/>
-          <w:szCs w:val="18"/>
-        </w:rPr>
-        <w:t xml:space="preserve"> </w:t>
-      </w:r>
-      <w:proofErr w:type="spellStart"/>
-      <w:r>
-        <w:rPr>
-          <w:rFonts w:ascii="Lucida Console" w:hAnsi="Lucida Console" w:cs="Lucida Console"/>
-          <w:color w:val="8A2BE2"/>
-          <w:sz w:val="18"/>
-          <w:szCs w:val="18"/>
-        </w:rPr>
-        <w:t>xmlns:xsi</w:t>
-      </w:r>
-      <w:proofErr w:type="spellEnd"/>
-      <w:r>
-        <w:rPr>
-          <w:rFonts w:ascii="Lucida Console" w:hAnsi="Lucida Console" w:cs="Lucida Console"/>
-          <w:color w:val="8A2BE2"/>
-          <w:sz w:val="18"/>
-          <w:szCs w:val="18"/>
-        </w:rPr>
-        <w:t>="http://www.w3.org/2001/XMLSchema-instance"</w:t>
+        <w:t>xmlns:xsi="http://www.w3.org/2001/XMLSchema-instance"</w:t>
       </w:r>
       <w:r>
         <w:rPr>
@@ -1829,7 +1489,6 @@
         </w:rPr>
         <w:t>&lt;</w:t>
       </w:r>
-      <w:proofErr w:type="spellStart"/>
       <w:r>
         <w:rPr>
           <w:rFonts w:ascii="Lucida Console" w:hAnsi="Lucida Console" w:cs="Lucida Console"/>
@@ -1837,17 +1496,7 @@
           <w:sz w:val="18"/>
           <w:szCs w:val="18"/>
         </w:rPr>
-        <w:t>VirtualNetworkConfiguration</w:t>
-      </w:r>
-      <w:proofErr w:type="spellEnd"/>
-      <w:r>
-        <w:rPr>
-          <w:rFonts w:ascii="Lucida Console" w:hAnsi="Lucida Console" w:cs="Lucida Console"/>
-          <w:color w:val="8A2BE2"/>
-          <w:sz w:val="18"/>
-          <w:szCs w:val="18"/>
-        </w:rPr>
-        <w:t>&gt;</w:t>
+        <w:t>VirtualNetworkConfiguration&gt;</w:t>
       </w:r>
     </w:p>
     <w:p>
@@ -1880,7 +1529,6 @@
         </w:rPr>
         <w:t>&lt;</w:t>
       </w:r>
-      <w:proofErr w:type="spellStart"/>
       <w:r>
         <w:rPr>
           <w:rFonts w:ascii="Lucida Console" w:hAnsi="Lucida Console" w:cs="Lucida Console"/>
@@ -1890,7 +1538,6 @@
         </w:rPr>
         <w:t>Dns</w:t>
       </w:r>
-      <w:proofErr w:type="spellEnd"/>
       <w:r>
         <w:rPr>
           <w:rFonts w:ascii="Lucida Console" w:hAnsi="Lucida Console" w:cs="Lucida Console"/>
@@ -1939,7 +1586,6 @@
         </w:rPr>
         <w:t>&lt;</w:t>
       </w:r>
-      <w:proofErr w:type="spellStart"/>
       <w:r>
         <w:rPr>
           <w:rFonts w:ascii="Lucida Console" w:hAnsi="Lucida Console" w:cs="Lucida Console"/>
@@ -1947,17 +1593,7 @@
           <w:sz w:val="18"/>
           <w:szCs w:val="18"/>
         </w:rPr>
-        <w:t>VirtualNetworkSites</w:t>
-      </w:r>
-      <w:proofErr w:type="spellEnd"/>
-      <w:r>
-        <w:rPr>
-          <w:rFonts w:ascii="Lucida Console" w:hAnsi="Lucida Console" w:cs="Lucida Console"/>
-          <w:color w:val="8A2BE2"/>
-          <w:sz w:val="18"/>
-          <w:szCs w:val="18"/>
-        </w:rPr>
-        <w:t>&gt;</w:t>
+        <w:t>VirtualNetworkSites&gt;</w:t>
       </w:r>
     </w:p>
     <w:p>
@@ -1990,7 +1626,6 @@
         </w:rPr>
         <w:t>&lt;</w:t>
       </w:r>
-      <w:proofErr w:type="spellStart"/>
       <w:r>
         <w:rPr>
           <w:rFonts w:ascii="Lucida Console" w:hAnsi="Lucida Console" w:cs="Lucida Console"/>
@@ -2000,7 +1635,6 @@
         </w:rPr>
         <w:t>VirtualNetworkSite</w:t>
       </w:r>
-      <w:proofErr w:type="spellEnd"/>
       <w:r>
         <w:rPr>
           <w:rFonts w:ascii="Lucida Console" w:hAnsi="Lucida Console" w:cs="Lucida Console"/>
@@ -2026,7 +1660,6 @@
         </w:rPr>
         <w:t xml:space="preserve"> </w:t>
       </w:r>
-      <w:proofErr w:type="spellStart"/>
       <w:r>
         <w:rPr>
           <w:rFonts w:ascii="Lucida Console" w:hAnsi="Lucida Console" w:cs="Lucida Console"/>
@@ -2034,37 +1667,7 @@
           <w:sz w:val="18"/>
           <w:szCs w:val="18"/>
         </w:rPr>
-        <w:t>AffinityGroup</w:t>
-      </w:r>
-      <w:proofErr w:type="spellEnd"/>
-      <w:r>
-        <w:rPr>
-          <w:rFonts w:ascii="Lucida Console" w:hAnsi="Lucida Console" w:cs="Lucida Console"/>
-          <w:color w:val="8A2BE2"/>
-          <w:sz w:val="18"/>
-          <w:szCs w:val="18"/>
-        </w:rPr>
-        <w:t>="placeholder-</w:t>
-      </w:r>
-      <w:proofErr w:type="spellStart"/>
-      <w:r>
-        <w:rPr>
-          <w:rFonts w:ascii="Lucida Console" w:hAnsi="Lucida Console" w:cs="Lucida Console"/>
-          <w:color w:val="8A2BE2"/>
-          <w:sz w:val="18"/>
-          <w:szCs w:val="18"/>
-        </w:rPr>
-        <w:t>affinitygroup</w:t>
-      </w:r>
-      <w:proofErr w:type="spellEnd"/>
-      <w:r>
-        <w:rPr>
-          <w:rFonts w:ascii="Lucida Console" w:hAnsi="Lucida Console" w:cs="Lucida Console"/>
-          <w:color w:val="8A2BE2"/>
-          <w:sz w:val="18"/>
-          <w:szCs w:val="18"/>
-        </w:rPr>
-        <w:t>"&gt;</w:t>
+        <w:t>AffinityGroup="placeholder-affinitygroup"&gt;</w:t>
       </w:r>
     </w:p>
     <w:p>
@@ -2097,7 +1700,6 @@
         </w:rPr>
         <w:t>&lt;</w:t>
       </w:r>
-      <w:proofErr w:type="spellStart"/>
       <w:r>
         <w:rPr>
           <w:rFonts w:ascii="Lucida Console" w:hAnsi="Lucida Console" w:cs="Lucida Console"/>
@@ -2105,17 +1707,7 @@
           <w:sz w:val="18"/>
           <w:szCs w:val="18"/>
         </w:rPr>
-        <w:t>AddressSpace</w:t>
-      </w:r>
-      <w:proofErr w:type="spellEnd"/>
-      <w:r>
-        <w:rPr>
-          <w:rFonts w:ascii="Lucida Console" w:hAnsi="Lucida Console" w:cs="Lucida Console"/>
-          <w:color w:val="8A2BE2"/>
-          <w:sz w:val="18"/>
-          <w:szCs w:val="18"/>
-        </w:rPr>
-        <w:t>&gt;</w:t>
+        <w:t>AddressSpace&gt;</w:t>
       </w:r>
     </w:p>
     <w:p>
@@ -2148,7 +1740,6 @@
         </w:rPr>
         <w:t>&lt;</w:t>
       </w:r>
-      <w:proofErr w:type="spellStart"/>
       <w:r>
         <w:rPr>
           <w:rFonts w:ascii="Lucida Console" w:hAnsi="Lucida Console" w:cs="Lucida Console"/>
@@ -2156,17 +1747,7 @@
           <w:sz w:val="18"/>
           <w:szCs w:val="18"/>
         </w:rPr>
-        <w:t>AddressPrefix</w:t>
-      </w:r>
-      <w:proofErr w:type="spellEnd"/>
-      <w:r>
-        <w:rPr>
-          <w:rFonts w:ascii="Lucida Console" w:hAnsi="Lucida Console" w:cs="Lucida Console"/>
-          <w:color w:val="8A2BE2"/>
-          <w:sz w:val="18"/>
-          <w:szCs w:val="18"/>
-        </w:rPr>
-        <w:t>&gt;</w:t>
+        <w:t>AddressPrefix&gt;</w:t>
       </w:r>
       <w:r>
         <w:rPr>
@@ -2185,27 +1766,7 @@
           <w:sz w:val="18"/>
           <w:szCs w:val="18"/>
         </w:rPr>
-        <w:t>&lt;/</w:t>
-      </w:r>
-      <w:proofErr w:type="spellStart"/>
-      <w:r>
-        <w:rPr>
-          <w:rFonts w:ascii="Lucida Console" w:hAnsi="Lucida Console" w:cs="Lucida Console"/>
-          <w:color w:val="8A2BE2"/>
-          <w:sz w:val="18"/>
-          <w:szCs w:val="18"/>
-        </w:rPr>
-        <w:t>AddressPrefix</w:t>
-      </w:r>
-      <w:proofErr w:type="spellEnd"/>
-      <w:r>
-        <w:rPr>
-          <w:rFonts w:ascii="Lucida Console" w:hAnsi="Lucida Console" w:cs="Lucida Console"/>
-          <w:color w:val="8A2BE2"/>
-          <w:sz w:val="18"/>
-          <w:szCs w:val="18"/>
-        </w:rPr>
-        <w:t>&gt;</w:t>
+        <w:t>&lt;/AddressPrefix&gt;</w:t>
       </w:r>
     </w:p>
     <w:p>
@@ -2245,27 +1806,7 @@
           <w:sz w:val="18"/>
           <w:szCs w:val="18"/>
         </w:rPr>
-        <w:t>/</w:t>
-      </w:r>
-      <w:proofErr w:type="spellStart"/>
-      <w:r>
-        <w:rPr>
-          <w:rFonts w:ascii="Lucida Console" w:hAnsi="Lucida Console" w:cs="Lucida Console"/>
-          <w:color w:val="8A2BE2"/>
-          <w:sz w:val="18"/>
-          <w:szCs w:val="18"/>
-        </w:rPr>
-        <w:t>AddressSpace</w:t>
-      </w:r>
-      <w:proofErr w:type="spellEnd"/>
-      <w:r>
-        <w:rPr>
-          <w:rFonts w:ascii="Lucida Console" w:hAnsi="Lucida Console" w:cs="Lucida Console"/>
-          <w:color w:val="8A2BE2"/>
-          <w:sz w:val="18"/>
-          <w:szCs w:val="18"/>
-        </w:rPr>
-        <w:t>&gt;</w:t>
+        <w:t>/AddressSpace&gt;</w:t>
       </w:r>
     </w:p>
     <w:p>
@@ -2395,7 +1936,6 @@
         </w:rPr>
         <w:t>&lt;</w:t>
       </w:r>
-      <w:proofErr w:type="spellStart"/>
       <w:r>
         <w:rPr>
           <w:rFonts w:ascii="Lucida Console" w:hAnsi="Lucida Console" w:cs="Lucida Console"/>
@@ -2403,17 +1943,7 @@
           <w:sz w:val="18"/>
           <w:szCs w:val="18"/>
         </w:rPr>
-        <w:t>AddressPrefix</w:t>
-      </w:r>
-      <w:proofErr w:type="spellEnd"/>
-      <w:r>
-        <w:rPr>
-          <w:rFonts w:ascii="Lucida Console" w:hAnsi="Lucida Console" w:cs="Lucida Console"/>
-          <w:color w:val="8A2BE2"/>
-          <w:sz w:val="18"/>
-          <w:szCs w:val="18"/>
-        </w:rPr>
-        <w:t>&gt;</w:t>
+        <w:t>AddressPrefix&gt;</w:t>
       </w:r>
       <w:r>
         <w:rPr>
@@ -2432,27 +1962,7 @@
           <w:sz w:val="18"/>
           <w:szCs w:val="18"/>
         </w:rPr>
-        <w:t>&lt;/</w:t>
-      </w:r>
-      <w:proofErr w:type="spellStart"/>
-      <w:r>
-        <w:rPr>
-          <w:rFonts w:ascii="Lucida Console" w:hAnsi="Lucida Console" w:cs="Lucida Console"/>
-          <w:color w:val="8A2BE2"/>
-          <w:sz w:val="18"/>
-          <w:szCs w:val="18"/>
-        </w:rPr>
-        <w:t>AddressPrefix</w:t>
-      </w:r>
-      <w:proofErr w:type="spellEnd"/>
-      <w:r>
-        <w:rPr>
-          <w:rFonts w:ascii="Lucida Console" w:hAnsi="Lucida Console" w:cs="Lucida Console"/>
-          <w:color w:val="8A2BE2"/>
-          <w:sz w:val="18"/>
-          <w:szCs w:val="18"/>
-        </w:rPr>
-        <w:t>&gt;</w:t>
+        <w:t>&lt;/AddressPrefix&gt;</w:t>
       </w:r>
     </w:p>
     <w:p>
@@ -2572,27 +2082,7 @@
           <w:sz w:val="18"/>
           <w:szCs w:val="18"/>
         </w:rPr>
-        <w:t>/</w:t>
-      </w:r>
-      <w:proofErr w:type="spellStart"/>
-      <w:r>
-        <w:rPr>
-          <w:rFonts w:ascii="Lucida Console" w:hAnsi="Lucida Console" w:cs="Lucida Console"/>
-          <w:color w:val="8A2BE2"/>
-          <w:sz w:val="18"/>
-          <w:szCs w:val="18"/>
-        </w:rPr>
-        <w:t>VirtualNetworkSite</w:t>
-      </w:r>
-      <w:proofErr w:type="spellEnd"/>
-      <w:r>
-        <w:rPr>
-          <w:rFonts w:ascii="Lucida Console" w:hAnsi="Lucida Console" w:cs="Lucida Console"/>
-          <w:color w:val="8A2BE2"/>
-          <w:sz w:val="18"/>
-          <w:szCs w:val="18"/>
-        </w:rPr>
-        <w:t>&gt;</w:t>
+        <w:t>/VirtualNetworkSite&gt;</w:t>
       </w:r>
     </w:p>
     <w:p>
@@ -2632,27 +2122,7 @@
           <w:sz w:val="18"/>
           <w:szCs w:val="18"/>
         </w:rPr>
-        <w:t>/</w:t>
-      </w:r>
-      <w:proofErr w:type="spellStart"/>
-      <w:r>
-        <w:rPr>
-          <w:rFonts w:ascii="Lucida Console" w:hAnsi="Lucida Console" w:cs="Lucida Console"/>
-          <w:color w:val="8A2BE2"/>
-          <w:sz w:val="18"/>
-          <w:szCs w:val="18"/>
-        </w:rPr>
-        <w:t>VirtualNetworkSites</w:t>
-      </w:r>
-      <w:proofErr w:type="spellEnd"/>
-      <w:r>
-        <w:rPr>
-          <w:rFonts w:ascii="Lucida Console" w:hAnsi="Lucida Console" w:cs="Lucida Console"/>
-          <w:color w:val="8A2BE2"/>
-          <w:sz w:val="18"/>
-          <w:szCs w:val="18"/>
-        </w:rPr>
-        <w:t>&gt;</w:t>
+        <w:t>/VirtualNetworkSites&gt;</w:t>
       </w:r>
     </w:p>
     <w:p>
@@ -2692,27 +2162,7 @@
           <w:sz w:val="18"/>
           <w:szCs w:val="18"/>
         </w:rPr>
-        <w:t>/</w:t>
-      </w:r>
-      <w:proofErr w:type="spellStart"/>
-      <w:r>
-        <w:rPr>
-          <w:rFonts w:ascii="Lucida Console" w:hAnsi="Lucida Console" w:cs="Lucida Console"/>
-          <w:color w:val="8A2BE2"/>
-          <w:sz w:val="18"/>
-          <w:szCs w:val="18"/>
-        </w:rPr>
-        <w:t>VirtualNetworkConfiguration</w:t>
-      </w:r>
-      <w:proofErr w:type="spellEnd"/>
-      <w:r>
-        <w:rPr>
-          <w:rFonts w:ascii="Lucida Console" w:hAnsi="Lucida Console" w:cs="Lucida Console"/>
-          <w:color w:val="8A2BE2"/>
-          <w:sz w:val="18"/>
-          <w:szCs w:val="18"/>
-        </w:rPr>
-        <w:t>&gt;</w:t>
+        <w:t>/VirtualNetworkConfiguration&gt;</w:t>
       </w:r>
     </w:p>
     <w:p>
@@ -2744,27 +2194,7 @@
           <w:sz w:val="18"/>
           <w:szCs w:val="18"/>
         </w:rPr>
-        <w:t>/</w:t>
-      </w:r>
-      <w:proofErr w:type="spellStart"/>
-      <w:r>
-        <w:rPr>
-          <w:rFonts w:ascii="Lucida Console" w:hAnsi="Lucida Console" w:cs="Lucida Console"/>
-          <w:color w:val="8A2BE2"/>
-          <w:sz w:val="18"/>
-          <w:szCs w:val="18"/>
-        </w:rPr>
-        <w:t>NetworkConfiguration</w:t>
-      </w:r>
-      <w:proofErr w:type="spellEnd"/>
-      <w:r>
-        <w:rPr>
-          <w:rFonts w:ascii="Lucida Console" w:hAnsi="Lucida Console" w:cs="Lucida Console"/>
-          <w:color w:val="8A2BE2"/>
-          <w:sz w:val="18"/>
-          <w:szCs w:val="18"/>
-        </w:rPr>
-        <w:t>&gt;</w:t>
+        <w:t>/NetworkConfiguration&gt;</w:t>
       </w:r>
     </w:p>
     <w:p/>
@@ -2883,13 +2313,8 @@
           </w:tcPr>
           <w:p>
             <w:r>
-              <w:t>$</w:t>
-            </w:r>
-            <w:proofErr w:type="spellStart"/>
-            <w:r>
-              <w:t>imageName</w:t>
-            </w:r>
-            <w:proofErr w:type="spellEnd"/>
+              <w:t>$imageName</w:t>
+            </w:r>
           </w:p>
         </w:tc>
         <w:tc>
@@ -2917,13 +2342,8 @@
           </w:tcPr>
           <w:p>
             <w:r>
-              <w:t>$</w:t>
-            </w:r>
-            <w:proofErr w:type="spellStart"/>
-            <w:r>
-              <w:t>adminPassword</w:t>
-            </w:r>
-            <w:proofErr w:type="spellEnd"/>
+              <w:t>$adminPassword</w:t>
+            </w:r>
           </w:p>
         </w:tc>
         <w:tc>
@@ -2957,13 +2377,8 @@
           </w:tcPr>
           <w:p>
             <w:r>
-              <w:t>$</w:t>
-            </w:r>
-            <w:proofErr w:type="spellStart"/>
-            <w:r>
-              <w:t>adminUserName</w:t>
-            </w:r>
-            <w:proofErr w:type="spellEnd"/>
+              <w:t>$adminUserName</w:t>
+            </w:r>
           </w:p>
         </w:tc>
         <w:tc>
@@ -2994,13 +2409,8 @@
           </w:tcPr>
           <w:p>
             <w:r>
-              <w:t>$</w:t>
-            </w:r>
-            <w:proofErr w:type="spellStart"/>
-            <w:r>
-              <w:t>instanceSize</w:t>
-            </w:r>
-            <w:proofErr w:type="spellEnd"/>
+              <w:t>$instanceSize</w:t>
+            </w:r>
           </w:p>
         </w:tc>
         <w:tc>
@@ -3012,31 +2422,7 @@
               <w:cnfStyle w:val="000000000000" w:firstRow="0" w:lastRow="0" w:firstColumn="0" w:lastColumn="0" w:oddVBand="0" w:evenVBand="0" w:oddHBand="0" w:evenHBand="0" w:firstRowFirstColumn="0" w:firstRowLastColumn="0" w:lastRowFirstColumn="0" w:lastRowLastColumn="0"/>
             </w:pPr>
             <w:r>
-              <w:t>The size of the Windows Azure Virtual Machines (</w:t>
-            </w:r>
-            <w:proofErr w:type="spellStart"/>
-            <w:r>
-              <w:t>ie</w:t>
-            </w:r>
-            <w:proofErr w:type="spellEnd"/>
-            <w:r>
-              <w:t xml:space="preserve"> Small, Medium, Large, </w:t>
-            </w:r>
-            <w:proofErr w:type="spellStart"/>
-            <w:r>
-              <w:t>ExtraLarge</w:t>
-            </w:r>
-            <w:proofErr w:type="spellEnd"/>
-            <w:r>
-              <w:t xml:space="preserve">, </w:t>
-            </w:r>
-            <w:proofErr w:type="spellStart"/>
-            <w:r>
-              <w:t>etc</w:t>
-            </w:r>
-            <w:proofErr w:type="spellEnd"/>
-            <w:r>
-              <w:t>).</w:t>
+              <w:t>The size of the Windows Azure Virtual Machines (ie Small, Medium, Large, ExtraLarge, etc).</w:t>
             </w:r>
             <w:r>
               <w:t xml:space="preserve">  Virtual machine sizes are detailed online: </w:t>
@@ -3050,15 +2436,7 @@
               </w:r>
             </w:hyperlink>
             <w:r>
-              <w:t xml:space="preserve">.  Large or </w:t>
-            </w:r>
-            <w:proofErr w:type="spellStart"/>
-            <w:r>
-              <w:t>ExtraLarge</w:t>
-            </w:r>
-            <w:proofErr w:type="spellEnd"/>
-            <w:r>
-              <w:t xml:space="preserve"> are recommended.</w:t>
+              <w:t>.  Large or ExtraLarge are recommended.</w:t>
             </w:r>
           </w:p>
         </w:tc>
@@ -3076,14 +2454,12 @@
             <w:r>
               <w:t>$</w:t>
             </w:r>
-            <w:proofErr w:type="spellStart"/>
             <w:r>
               <w:t>d</w:t>
             </w:r>
             <w:r>
               <w:t>iskSizeInGB</w:t>
             </w:r>
-            <w:proofErr w:type="spellEnd"/>
           </w:p>
         </w:tc>
         <w:tc>
@@ -3108,13 +2484,8 @@
           </w:tcPr>
           <w:p>
             <w:r>
-              <w:t>$</w:t>
-            </w:r>
-            <w:proofErr w:type="spellStart"/>
-            <w:r>
-              <w:t>numofDisks</w:t>
-            </w:r>
-            <w:proofErr w:type="spellEnd"/>
+              <w:t>$numofDisks</w:t>
+            </w:r>
           </w:p>
         </w:tc>
         <w:tc>
@@ -3145,13 +2516,8 @@
           </w:tcPr>
           <w:p>
             <w:r>
-              <w:t>$</w:t>
-            </w:r>
-            <w:proofErr w:type="spellStart"/>
-            <w:r>
-              <w:t>vmNamePrefix</w:t>
-            </w:r>
-            <w:proofErr w:type="spellEnd"/>
+              <w:t>$vmNamePrefix</w:t>
+            </w:r>
           </w:p>
         </w:tc>
         <w:tc>
@@ -3177,13 +2543,8 @@
           <w:p>
             <w:r>
               <w:lastRenderedPageBreak/>
-              <w:t>$</w:t>
-            </w:r>
-            <w:proofErr w:type="spellStart"/>
-            <w:r>
-              <w:t>cloudServicePrefix</w:t>
-            </w:r>
-            <w:proofErr w:type="spellEnd"/>
+              <w:t>$cloudServicePrefix</w:t>
+            </w:r>
           </w:p>
         </w:tc>
         <w:tc>
@@ -3195,15 +2556,7 @@
               <w:cnfStyle w:val="000000000000" w:firstRow="0" w:lastRow="0" w:firstColumn="0" w:lastColumn="0" w:oddVBand="0" w:evenVBand="0" w:oddHBand="0" w:evenHBand="0" w:firstRowFirstColumn="0" w:firstRowLastColumn="0" w:lastRowFirstColumn="0" w:lastRowLastColumn="0"/>
             </w:pPr>
             <w:r>
-              <w:t>Naming convention for the cloud services.  In general, this will be the same as the $</w:t>
-            </w:r>
-            <w:proofErr w:type="spellStart"/>
-            <w:r>
-              <w:t>vmNamePrefix</w:t>
-            </w:r>
-            <w:proofErr w:type="spellEnd"/>
-            <w:r>
-              <w:t xml:space="preserve"> for ease of management. </w:t>
+              <w:t xml:space="preserve">Naming convention for the cloud services.  In general, this will be the same as the $vmNamePrefix for ease of management. </w:t>
             </w:r>
           </w:p>
         </w:tc>
@@ -3220,13 +2573,8 @@
           </w:tcPr>
           <w:p>
             <w:r>
-              <w:t>$</w:t>
-            </w:r>
-            <w:proofErr w:type="spellStart"/>
-            <w:r>
-              <w:t>affinityGroupLocation</w:t>
-            </w:r>
-            <w:proofErr w:type="spellEnd"/>
+              <w:t>$affinityGroupLocation</w:t>
+            </w:r>
           </w:p>
         </w:tc>
         <w:tc>
@@ -3258,31 +2606,7 @@
               <w:cnfStyle w:val="000000100000" w:firstRow="0" w:lastRow="0" w:firstColumn="0" w:lastColumn="0" w:oddVBand="0" w:evenVBand="0" w:oddHBand="1" w:evenHBand="0" w:firstRowFirstColumn="0" w:firstRowLastColumn="0" w:lastRowFirstColumn="0" w:lastRowLastColumn="0"/>
             </w:pPr>
             <w:r>
-              <w:t>Execute Get-</w:t>
-            </w:r>
-            <w:proofErr w:type="spellStart"/>
-            <w:r>
-              <w:t>AzureLocation</w:t>
-            </w:r>
-            <w:proofErr w:type="spellEnd"/>
-            <w:r>
-              <w:t xml:space="preserve"> from PowerShell or “azure </w:t>
-            </w:r>
-            <w:proofErr w:type="spellStart"/>
-            <w:r>
-              <w:t>vm</w:t>
-            </w:r>
-            <w:proofErr w:type="spellEnd"/>
-            <w:r>
-              <w:t xml:space="preserve"> location list” from the Azure Command Line to the </w:t>
-            </w:r>
-            <w:proofErr w:type="spellStart"/>
-            <w:r>
-              <w:t>the</w:t>
-            </w:r>
-            <w:proofErr w:type="spellEnd"/>
-            <w:r>
-              <w:t xml:space="preserve"> complete list of locations.</w:t>
+              <w:t>Execute Get-AzureLocation from PowerShell or “azure vm location list” from the Azure Command Line to the the complete list of locations.</w:t>
             </w:r>
           </w:p>
         </w:tc>
@@ -3296,13 +2620,8 @@
           </w:tcPr>
           <w:p>
             <w:r>
-              <w:t>$</w:t>
-            </w:r>
-            <w:proofErr w:type="spellStart"/>
-            <w:r>
-              <w:t>affinityGroupName</w:t>
-            </w:r>
-            <w:proofErr w:type="spellEnd"/>
+              <w:t>$affinityGroupName</w:t>
+            </w:r>
           </w:p>
         </w:tc>
         <w:tc>
@@ -3335,13 +2654,8 @@
           </w:tcPr>
           <w:p>
             <w:r>
-              <w:t>$</w:t>
-            </w:r>
-            <w:proofErr w:type="spellStart"/>
-            <w:r>
-              <w:t>affinityGroupDescription</w:t>
-            </w:r>
-            <w:proofErr w:type="spellEnd"/>
+              <w:t>$affinityGroupDescription</w:t>
+            </w:r>
           </w:p>
         </w:tc>
         <w:tc>
@@ -3371,13 +2685,8 @@
           </w:tcPr>
           <w:p>
             <w:r>
-              <w:t>$</w:t>
-            </w:r>
-            <w:proofErr w:type="spellStart"/>
-            <w:r>
-              <w:t>affinityGroupLabel</w:t>
-            </w:r>
-            <w:proofErr w:type="spellEnd"/>
+              <w:t>$affinityGroupLabel</w:t>
+            </w:r>
           </w:p>
         </w:tc>
         <w:tc>
@@ -3410,13 +2719,8 @@
           </w:tcPr>
           <w:p>
             <w:r>
-              <w:t>$</w:t>
-            </w:r>
-            <w:proofErr w:type="spellStart"/>
-            <w:r>
-              <w:t>virtualNetworkName</w:t>
-            </w:r>
-            <w:proofErr w:type="spellEnd"/>
+              <w:t>$virtualNetworkName</w:t>
+            </w:r>
           </w:p>
         </w:tc>
         <w:tc>
@@ -3449,13 +2753,8 @@
           </w:tcPr>
           <w:p>
             <w:r>
-              <w:t>$</w:t>
-            </w:r>
-            <w:proofErr w:type="spellStart"/>
-            <w:r>
-              <w:t>virtualNetworkName</w:t>
-            </w:r>
-            <w:proofErr w:type="spellEnd"/>
+              <w:t>$virtualNetworkName</w:t>
+            </w:r>
           </w:p>
         </w:tc>
         <w:tc>
@@ -3485,13 +2784,8 @@
           </w:tcPr>
           <w:p>
             <w:r>
-              <w:t>$</w:t>
-            </w:r>
-            <w:proofErr w:type="spellStart"/>
-            <w:r>
-              <w:t>virtualSubnetName</w:t>
-            </w:r>
-            <w:proofErr w:type="spellEnd"/>
+              <w:t>$virtualSubnetName</w:t>
+            </w:r>
           </w:p>
         </w:tc>
         <w:tc>
@@ -3519,13 +2813,8 @@
           </w:tcPr>
           <w:p>
             <w:r>
-              <w:t>$</w:t>
-            </w:r>
-            <w:proofErr w:type="spellStart"/>
-            <w:r>
-              <w:t>storageAccountName</w:t>
-            </w:r>
-            <w:proofErr w:type="spellEnd"/>
+              <w:t>$storageAccountName</w:t>
+            </w:r>
           </w:p>
         </w:tc>
         <w:tc>
@@ -3554,13 +2843,8 @@
           </w:tcPr>
           <w:p>
             <w:r>
-              <w:t>$</w:t>
-            </w:r>
-            <w:proofErr w:type="spellStart"/>
-            <w:r>
-              <w:t>installerPort</w:t>
-            </w:r>
-            <w:proofErr w:type="spellEnd"/>
+              <w:t>$installerPort</w:t>
+            </w:r>
           </w:p>
         </w:tc>
         <w:tc>
@@ -3588,13 +2872,8 @@
           </w:tcPr>
           <w:p>
             <w:r>
-              <w:t>$</w:t>
-            </w:r>
-            <w:proofErr w:type="spellStart"/>
-            <w:r>
-              <w:t>hostsfile</w:t>
-            </w:r>
-            <w:proofErr w:type="spellEnd"/>
+              <w:t>$hostsfile</w:t>
+            </w:r>
           </w:p>
         </w:tc>
         <w:tc>
@@ -3623,13 +2902,11 @@
           </w:tcPr>
           <w:p>
             <w:r>
-              <w:t>$</w:t>
-            </w:r>
-            <w:proofErr w:type="spellStart"/>
-            <w:r>
-              <w:t>mntscript</w:t>
-            </w:r>
-            <w:proofErr w:type="spellEnd"/>
+              <w:t>$host</w:t>
+            </w:r>
+            <w:r>
+              <w:t>script</w:t>
+            </w:r>
           </w:p>
         </w:tc>
         <w:tc>
@@ -3643,13 +2920,17 @@
             <w:r>
               <w:t xml:space="preserve">The location of the </w:t>
             </w:r>
-            <w:proofErr w:type="spellStart"/>
-            <w:r>
-              <w:t>mountdrive</w:t>
-            </w:r>
-            <w:proofErr w:type="spellEnd"/>
-            <w:r>
-              <w:t xml:space="preserve"> file that is generated during the cluster creation.  This is option, with a default of “.\mountdrive.sh”</w:t>
+            <w:r>
+              <w:t>hostscript</w:t>
+            </w:r>
+            <w:r>
+              <w:t xml:space="preserve"> file that is generated during the cluster creation.  This is option, with a default of “.\</w:t>
+            </w:r>
+            <w:r>
+              <w:t>hostscript</w:t>
+            </w:r>
+            <w:r>
+              <w:t>.sh”</w:t>
             </w:r>
           </w:p>
         </w:tc>
@@ -3667,10 +2948,10 @@
     <w:p>
       <w:pPr>
         <w:pBdr>
-          <w:top w:val="single" w:sz="4" w:space="6" w:color="auto"/>
-          <w:left w:val="single" w:sz="4" w:space="6" w:color="auto"/>
-          <w:bottom w:val="single" w:sz="4" w:space="6" w:color="auto"/>
-          <w:right w:val="single" w:sz="4" w:space="6" w:color="auto"/>
+          <w:top w:val="single" w:sz="4" w:space="1" w:color="auto"/>
+          <w:left w:val="single" w:sz="4" w:space="4" w:color="auto"/>
+          <w:bottom w:val="single" w:sz="4" w:space="1" w:color="auto"/>
+          <w:right w:val="single" w:sz="4" w:space="4" w:color="auto"/>
         </w:pBdr>
         <w:shd w:val="clear" w:color="auto" w:fill="E7E6E6" w:themeFill="background2"/>
         <w:autoSpaceDE w:val="0"/>
@@ -3680,7 +2961,7 @@
         <w:rPr>
           <w:rFonts w:ascii="Lucida Console" w:hAnsi="Lucida Console" w:cs="Lucida Console"/>
           <w:sz w:val="20"/>
-          <w:szCs w:val="18"/>
+          <w:szCs w:val="24"/>
         </w:rPr>
       </w:pPr>
       <w:r>
@@ -3688,15 +2969,15 @@
           <w:rFonts w:ascii="Lucida Console" w:hAnsi="Lucida Console" w:cs="Lucida Console"/>
           <w:color w:val="0000FF"/>
           <w:sz w:val="20"/>
-          <w:szCs w:val="18"/>
-        </w:rPr>
-        <w:t>.\1_Management_Node.ps1</w:t>
-      </w:r>
-      <w:r>
-        <w:rPr>
-          <w:rFonts w:ascii="Lucida Console" w:hAnsi="Lucida Console" w:cs="Lucida Console"/>
-          <w:sz w:val="20"/>
-          <w:szCs w:val="18"/>
+          <w:szCs w:val="24"/>
+        </w:rPr>
+        <w:t>.\1_Management_Nodes.ps1</w:t>
+      </w:r>
+      <w:r>
+        <w:rPr>
+          <w:rFonts w:ascii="Lucida Console" w:hAnsi="Lucida Console" w:cs="Lucida Console"/>
+          <w:sz w:val="20"/>
+          <w:szCs w:val="24"/>
         </w:rPr>
         <w:t xml:space="preserve"> </w:t>
       </w:r>
@@ -3705,26 +2986,49 @@
           <w:rFonts w:ascii="Lucida Console" w:hAnsi="Lucida Console" w:cs="Lucida Console"/>
           <w:color w:val="000080"/>
           <w:sz w:val="20"/>
-          <w:szCs w:val="18"/>
-        </w:rPr>
-        <w:t>-</w:t>
-      </w:r>
-      <w:proofErr w:type="spellStart"/>
+          <w:szCs w:val="24"/>
+        </w:rPr>
+        <w:t>-imageName</w:t>
+      </w:r>
+      <w:r>
+        <w:rPr>
+          <w:rFonts w:ascii="Lucida Console" w:hAnsi="Lucida Console" w:cs="Lucida Console"/>
+          <w:sz w:val="20"/>
+          <w:szCs w:val="24"/>
+        </w:rPr>
+        <w:t xml:space="preserve"> </w:t>
+      </w:r>
+      <w:r>
+        <w:rPr>
+          <w:rFonts w:ascii="Lucida Console" w:hAnsi="Lucida Console" w:cs="Lucida Console"/>
+          <w:color w:val="8B0000"/>
+          <w:sz w:val="20"/>
+          <w:szCs w:val="24"/>
+        </w:rPr>
+        <w:t>"OpenLogic"</w:t>
+      </w:r>
+      <w:r>
+        <w:rPr>
+          <w:rFonts w:ascii="Lucida Console" w:hAnsi="Lucida Console" w:cs="Lucida Console"/>
+          <w:sz w:val="20"/>
+          <w:szCs w:val="24"/>
+        </w:rPr>
+        <w:t xml:space="preserve"> </w:t>
+      </w:r>
       <w:r>
         <w:rPr>
           <w:rFonts w:ascii="Lucida Console" w:hAnsi="Lucida Console" w:cs="Lucida Console"/>
           <w:color w:val="000080"/>
           <w:sz w:val="20"/>
-          <w:szCs w:val="18"/>
-        </w:rPr>
-        <w:t>imageName</w:t>
-      </w:r>
-      <w:proofErr w:type="spellEnd"/>
-      <w:r>
-        <w:rPr>
-          <w:rFonts w:ascii="Lucida Console" w:hAnsi="Lucida Console" w:cs="Lucida Console"/>
-          <w:sz w:val="20"/>
-          <w:szCs w:val="18"/>
+          <w:szCs w:val="24"/>
+        </w:rPr>
+        <w:t>-adminUserName</w:t>
+      </w:r>
+      <w:r>
+        <w:rPr>
+          <w:rFonts w:ascii="Lucida Console" w:hAnsi="Lucida Console" w:cs="Lucida Console"/>
+          <w:sz w:val="20"/>
+          <w:szCs w:val="24"/>
         </w:rPr>
         <w:t xml:space="preserve"> </w:t>
       </w:r>
@@ -3733,15 +3037,15 @@
           <w:rFonts w:ascii="Lucida Console" w:hAnsi="Lucida Console" w:cs="Lucida Console"/>
           <w:color w:val="8B0000"/>
           <w:sz w:val="20"/>
-          <w:szCs w:val="18"/>
-        </w:rPr>
-        <w:t>"Oracle Linux 6.4.0.0.0"</w:t>
-      </w:r>
-      <w:r>
-        <w:rPr>
-          <w:rFonts w:ascii="Lucida Console" w:hAnsi="Lucida Console" w:cs="Lucida Console"/>
-          <w:sz w:val="20"/>
-          <w:szCs w:val="18"/>
+          <w:szCs w:val="24"/>
+        </w:rPr>
+        <w:t>"clusteradmin"</w:t>
+      </w:r>
+      <w:r>
+        <w:rPr>
+          <w:rFonts w:ascii="Lucida Console" w:hAnsi="Lucida Console" w:cs="Lucida Console"/>
+          <w:sz w:val="20"/>
+          <w:szCs w:val="24"/>
         </w:rPr>
         <w:t xml:space="preserve"> </w:t>
       </w:r>
@@ -3750,26 +3054,49 @@
           <w:rFonts w:ascii="Lucida Console" w:hAnsi="Lucida Console" w:cs="Lucida Console"/>
           <w:color w:val="000080"/>
           <w:sz w:val="20"/>
-          <w:szCs w:val="18"/>
-        </w:rPr>
-        <w:t>-</w:t>
-      </w:r>
-      <w:proofErr w:type="spellStart"/>
+          <w:szCs w:val="24"/>
+        </w:rPr>
+        <w:t>-adminPassword</w:t>
+      </w:r>
+      <w:r>
+        <w:rPr>
+          <w:rFonts w:ascii="Lucida Console" w:hAnsi="Lucida Console" w:cs="Lucida Console"/>
+          <w:sz w:val="20"/>
+          <w:szCs w:val="24"/>
+        </w:rPr>
+        <w:t xml:space="preserve"> </w:t>
+      </w:r>
+      <w:r>
+        <w:rPr>
+          <w:rFonts w:ascii="Lucida Console" w:hAnsi="Lucida Console" w:cs="Lucida Console"/>
+          <w:color w:val="8B0000"/>
+          <w:sz w:val="20"/>
+          <w:szCs w:val="24"/>
+        </w:rPr>
+        <w:t>"Password.1"</w:t>
+      </w:r>
+      <w:r>
+        <w:rPr>
+          <w:rFonts w:ascii="Lucida Console" w:hAnsi="Lucida Console" w:cs="Lucida Console"/>
+          <w:sz w:val="20"/>
+          <w:szCs w:val="24"/>
+        </w:rPr>
+        <w:t xml:space="preserve"> </w:t>
+      </w:r>
       <w:r>
         <w:rPr>
           <w:rFonts w:ascii="Lucida Console" w:hAnsi="Lucida Console" w:cs="Lucida Console"/>
           <w:color w:val="000080"/>
           <w:sz w:val="20"/>
-          <w:szCs w:val="18"/>
-        </w:rPr>
-        <w:t>adminUserName</w:t>
-      </w:r>
-      <w:proofErr w:type="spellEnd"/>
-      <w:r>
-        <w:rPr>
-          <w:rFonts w:ascii="Lucida Console" w:hAnsi="Lucida Console" w:cs="Lucida Console"/>
-          <w:sz w:val="20"/>
-          <w:szCs w:val="18"/>
+          <w:szCs w:val="24"/>
+        </w:rPr>
+        <w:t>-instanceSize</w:t>
+      </w:r>
+      <w:r>
+        <w:rPr>
+          <w:rFonts w:ascii="Lucida Console" w:hAnsi="Lucida Console" w:cs="Lucida Console"/>
+          <w:sz w:val="20"/>
+          <w:szCs w:val="24"/>
         </w:rPr>
         <w:t xml:space="preserve"> </w:t>
       </w:r>
@@ -3778,35 +3105,151 @@
           <w:rFonts w:ascii="Lucida Console" w:hAnsi="Lucida Console" w:cs="Lucida Console"/>
           <w:color w:val="8B0000"/>
           <w:sz w:val="20"/>
-          <w:szCs w:val="18"/>
-        </w:rPr>
-        <w:t>"</w:t>
-      </w:r>
-      <w:proofErr w:type="spellStart"/>
+          <w:szCs w:val="24"/>
+        </w:rPr>
+        <w:t>"ExtraLarge"</w:t>
+      </w:r>
+      <w:r>
+        <w:rPr>
+          <w:rFonts w:ascii="Lucida Console" w:hAnsi="Lucida Console" w:cs="Lucida Console"/>
+          <w:sz w:val="20"/>
+          <w:szCs w:val="24"/>
+        </w:rPr>
+        <w:t xml:space="preserve"> </w:t>
+      </w:r>
+      <w:r>
+        <w:rPr>
+          <w:rFonts w:ascii="Lucida Console" w:hAnsi="Lucida Console" w:cs="Lucida Console"/>
+          <w:color w:val="000080"/>
+          <w:sz w:val="20"/>
+          <w:szCs w:val="24"/>
+        </w:rPr>
+        <w:t>-diskSizeInGB</w:t>
+      </w:r>
+      <w:r>
+        <w:rPr>
+          <w:rFonts w:ascii="Lucida Console" w:hAnsi="Lucida Console" w:cs="Lucida Console"/>
+          <w:sz w:val="20"/>
+          <w:szCs w:val="24"/>
+        </w:rPr>
+        <w:t xml:space="preserve"> </w:t>
+      </w:r>
+      <w:r>
+        <w:rPr>
+          <w:rFonts w:ascii="Lucida Console" w:hAnsi="Lucida Console" w:cs="Lucida Console"/>
+          <w:color w:val="800080"/>
+          <w:sz w:val="20"/>
+          <w:szCs w:val="24"/>
+        </w:rPr>
+        <w:t>100</w:t>
+      </w:r>
+      <w:r>
+        <w:rPr>
+          <w:rFonts w:ascii="Lucida Console" w:hAnsi="Lucida Console" w:cs="Lucida Console"/>
+          <w:sz w:val="20"/>
+          <w:szCs w:val="24"/>
+        </w:rPr>
+        <w:t xml:space="preserve"> </w:t>
+      </w:r>
+      <w:r>
+        <w:rPr>
+          <w:rFonts w:ascii="Lucida Console" w:hAnsi="Lucida Console" w:cs="Lucida Console"/>
+          <w:color w:val="000080"/>
+          <w:sz w:val="20"/>
+          <w:szCs w:val="24"/>
+        </w:rPr>
+        <w:t>-numofDisks</w:t>
+      </w:r>
+      <w:r>
+        <w:rPr>
+          <w:rFonts w:ascii="Lucida Console" w:hAnsi="Lucida Console" w:cs="Lucida Console"/>
+          <w:sz w:val="20"/>
+          <w:szCs w:val="24"/>
+        </w:rPr>
+        <w:t xml:space="preserve"> </w:t>
+      </w:r>
+      <w:r>
+        <w:rPr>
+          <w:rFonts w:ascii="Lucida Console" w:hAnsi="Lucida Console" w:cs="Lucida Console"/>
+          <w:color w:val="800080"/>
+          <w:sz w:val="20"/>
+          <w:szCs w:val="24"/>
+        </w:rPr>
+        <w:t>2</w:t>
+      </w:r>
+      <w:r>
+        <w:rPr>
+          <w:rFonts w:ascii="Lucida Console" w:hAnsi="Lucida Console" w:cs="Lucida Console"/>
+          <w:sz w:val="20"/>
+          <w:szCs w:val="24"/>
+        </w:rPr>
+        <w:t xml:space="preserve"> </w:t>
+      </w:r>
+      <w:r>
+        <w:rPr>
+          <w:rFonts w:ascii="Lucida Console" w:hAnsi="Lucida Console" w:cs="Lucida Console"/>
+          <w:color w:val="000080"/>
+          <w:sz w:val="20"/>
+          <w:szCs w:val="24"/>
+        </w:rPr>
+        <w:t>-vmNamePrefix</w:t>
+      </w:r>
+      <w:r>
+        <w:rPr>
+          <w:rFonts w:ascii="Lucida Console" w:hAnsi="Lucida Console" w:cs="Lucida Console"/>
+          <w:sz w:val="20"/>
+          <w:szCs w:val="24"/>
+        </w:rPr>
+        <w:t xml:space="preserve"> </w:t>
+      </w:r>
       <w:r>
         <w:rPr>
           <w:rFonts w:ascii="Lucida Console" w:hAnsi="Lucida Console" w:cs="Lucida Console"/>
           <w:color w:val="8B0000"/>
           <w:sz w:val="20"/>
-          <w:szCs w:val="18"/>
-        </w:rPr>
-        <w:t>clusteradmin</w:t>
-      </w:r>
-      <w:proofErr w:type="spellEnd"/>
+          <w:szCs w:val="24"/>
+        </w:rPr>
+        <w:t>"cdhazure"</w:t>
+      </w:r>
+      <w:r>
+        <w:rPr>
+          <w:rFonts w:ascii="Lucida Console" w:hAnsi="Lucida Console" w:cs="Lucida Console"/>
+          <w:sz w:val="20"/>
+          <w:szCs w:val="24"/>
+        </w:rPr>
+        <w:t xml:space="preserve"> </w:t>
+      </w:r>
+      <w:r>
+        <w:rPr>
+          <w:rFonts w:ascii="Lucida Console" w:hAnsi="Lucida Console" w:cs="Lucida Console"/>
+          <w:color w:val="000080"/>
+          <w:sz w:val="20"/>
+          <w:szCs w:val="24"/>
+        </w:rPr>
+        <w:t>-cloudServicePrefix</w:t>
+      </w:r>
+      <w:r>
+        <w:rPr>
+          <w:rFonts w:ascii="Lucida Console" w:hAnsi="Lucida Console" w:cs="Lucida Console"/>
+          <w:sz w:val="20"/>
+          <w:szCs w:val="24"/>
+        </w:rPr>
+        <w:t xml:space="preserve"> </w:t>
+      </w:r>
       <w:r>
         <w:rPr>
           <w:rFonts w:ascii="Lucida Console" w:hAnsi="Lucida Console" w:cs="Lucida Console"/>
           <w:color w:val="8B0000"/>
           <w:sz w:val="20"/>
-          <w:szCs w:val="18"/>
-        </w:rPr>
-        <w:t>"</w:t>
-      </w:r>
-      <w:r>
-        <w:rPr>
-          <w:rFonts w:ascii="Lucida Console" w:hAnsi="Lucida Console" w:cs="Lucida Console"/>
-          <w:sz w:val="20"/>
-          <w:szCs w:val="18"/>
+          <w:szCs w:val="24"/>
+        </w:rPr>
+        <w:t>"cdhazure"</w:t>
+      </w:r>
+      <w:r>
+        <w:rPr>
+          <w:rFonts w:ascii="Lucida Console" w:hAnsi="Lucida Console" w:cs="Lucida Console"/>
+          <w:sz w:val="20"/>
+          <w:szCs w:val="24"/>
         </w:rPr>
         <w:t xml:space="preserve"> </w:t>
       </w:r>
@@ -3815,26 +3258,49 @@
           <w:rFonts w:ascii="Lucida Console" w:hAnsi="Lucida Console" w:cs="Lucida Console"/>
           <w:color w:val="000080"/>
           <w:sz w:val="20"/>
-          <w:szCs w:val="18"/>
-        </w:rPr>
-        <w:t>-</w:t>
-      </w:r>
-      <w:proofErr w:type="spellStart"/>
+          <w:szCs w:val="24"/>
+        </w:rPr>
+        <w:t>-affinityGroupLocation</w:t>
+      </w:r>
+      <w:r>
+        <w:rPr>
+          <w:rFonts w:ascii="Lucida Console" w:hAnsi="Lucida Console" w:cs="Lucida Console"/>
+          <w:sz w:val="20"/>
+          <w:szCs w:val="24"/>
+        </w:rPr>
+        <w:t xml:space="preserve"> </w:t>
+      </w:r>
+      <w:r>
+        <w:rPr>
+          <w:rFonts w:ascii="Lucida Console" w:hAnsi="Lucida Console" w:cs="Lucida Console"/>
+          <w:color w:val="8B0000"/>
+          <w:sz w:val="20"/>
+          <w:szCs w:val="24"/>
+        </w:rPr>
+        <w:t>"East US"</w:t>
+      </w:r>
+      <w:r>
+        <w:rPr>
+          <w:rFonts w:ascii="Lucida Console" w:hAnsi="Lucida Console" w:cs="Lucida Console"/>
+          <w:sz w:val="20"/>
+          <w:szCs w:val="24"/>
+        </w:rPr>
+        <w:t xml:space="preserve"> </w:t>
+      </w:r>
       <w:r>
         <w:rPr>
           <w:rFonts w:ascii="Lucida Console" w:hAnsi="Lucida Console" w:cs="Lucida Console"/>
           <w:color w:val="000080"/>
           <w:sz w:val="20"/>
-          <w:szCs w:val="18"/>
-        </w:rPr>
-        <w:t>adminPassword</w:t>
-      </w:r>
-      <w:proofErr w:type="spellEnd"/>
-      <w:r>
-        <w:rPr>
-          <w:rFonts w:ascii="Lucida Console" w:hAnsi="Lucida Console" w:cs="Lucida Console"/>
-          <w:sz w:val="20"/>
-          <w:szCs w:val="18"/>
+          <w:szCs w:val="24"/>
+        </w:rPr>
+        <w:t>-affinityGroupName</w:t>
+      </w:r>
+      <w:r>
+        <w:rPr>
+          <w:rFonts w:ascii="Lucida Console" w:hAnsi="Lucida Console" w:cs="Lucida Console"/>
+          <w:sz w:val="20"/>
+          <w:szCs w:val="24"/>
         </w:rPr>
         <w:t xml:space="preserve"> </w:t>
       </w:r>
@@ -3843,15 +3309,15 @@
           <w:rFonts w:ascii="Lucida Console" w:hAnsi="Lucida Console" w:cs="Lucida Console"/>
           <w:color w:val="8B0000"/>
           <w:sz w:val="20"/>
-          <w:szCs w:val="18"/>
-        </w:rPr>
-        <w:t>"Password.1"</w:t>
-      </w:r>
-      <w:r>
-        <w:rPr>
-          <w:rFonts w:ascii="Lucida Console" w:hAnsi="Lucida Console" w:cs="Lucida Console"/>
-          <w:sz w:val="20"/>
-          <w:szCs w:val="18"/>
+          <w:szCs w:val="24"/>
+        </w:rPr>
+        <w:t>"cdhazureAG"</w:t>
+      </w:r>
+      <w:r>
+        <w:rPr>
+          <w:rFonts w:ascii="Lucida Console" w:hAnsi="Lucida Console" w:cs="Lucida Console"/>
+          <w:sz w:val="20"/>
+          <w:szCs w:val="24"/>
         </w:rPr>
         <w:t xml:space="preserve"> </w:t>
       </w:r>
@@ -3860,26 +3326,49 @@
           <w:rFonts w:ascii="Lucida Console" w:hAnsi="Lucida Console" w:cs="Lucida Console"/>
           <w:color w:val="000080"/>
           <w:sz w:val="20"/>
-          <w:szCs w:val="18"/>
-        </w:rPr>
-        <w:t>-</w:t>
-      </w:r>
-      <w:proofErr w:type="spellStart"/>
+          <w:szCs w:val="24"/>
+        </w:rPr>
+        <w:t>-affinityGroupDescription</w:t>
+      </w:r>
+      <w:r>
+        <w:rPr>
+          <w:rFonts w:ascii="Lucida Console" w:hAnsi="Lucida Console" w:cs="Lucida Console"/>
+          <w:sz w:val="20"/>
+          <w:szCs w:val="24"/>
+        </w:rPr>
+        <w:t xml:space="preserve"> </w:t>
+      </w:r>
+      <w:r>
+        <w:rPr>
+          <w:rFonts w:ascii="Lucida Console" w:hAnsi="Lucida Console" w:cs="Lucida Console"/>
+          <w:color w:val="8B0000"/>
+          <w:sz w:val="20"/>
+          <w:szCs w:val="24"/>
+        </w:rPr>
+        <w:t>"Affinity Group used for CDH on Azure VM"</w:t>
+      </w:r>
+      <w:r>
+        <w:rPr>
+          <w:rFonts w:ascii="Lucida Console" w:hAnsi="Lucida Console" w:cs="Lucida Console"/>
+          <w:sz w:val="20"/>
+          <w:szCs w:val="24"/>
+        </w:rPr>
+        <w:t xml:space="preserve"> </w:t>
+      </w:r>
       <w:r>
         <w:rPr>
           <w:rFonts w:ascii="Lucida Console" w:hAnsi="Lucida Console" w:cs="Lucida Console"/>
           <w:color w:val="000080"/>
           <w:sz w:val="20"/>
-          <w:szCs w:val="18"/>
-        </w:rPr>
-        <w:t>instanceSize</w:t>
-      </w:r>
-      <w:proofErr w:type="spellEnd"/>
-      <w:r>
-        <w:rPr>
-          <w:rFonts w:ascii="Lucida Console" w:hAnsi="Lucida Console" w:cs="Lucida Console"/>
-          <w:sz w:val="20"/>
-          <w:szCs w:val="18"/>
+          <w:szCs w:val="24"/>
+        </w:rPr>
+        <w:t>-affinityGroupLabel</w:t>
+      </w:r>
+      <w:r>
+        <w:rPr>
+          <w:rFonts w:ascii="Lucida Console" w:hAnsi="Lucida Console" w:cs="Lucida Console"/>
+          <w:sz w:val="20"/>
+          <w:szCs w:val="24"/>
         </w:rPr>
         <w:t xml:space="preserve"> </w:t>
       </w:r>
@@ -3888,24 +3377,49 @@
           <w:rFonts w:ascii="Lucida Console" w:hAnsi="Lucida Console" w:cs="Lucida Console"/>
           <w:color w:val="8B0000"/>
           <w:sz w:val="20"/>
-          <w:szCs w:val="18"/>
-        </w:rPr>
-        <w:t>"</w:t>
+          <w:szCs w:val="24"/>
+        </w:rPr>
+        <w:t>"Hadoop on Azure VM AG CDH"</w:t>
+      </w:r>
+      <w:r>
+        <w:rPr>
+          <w:rFonts w:ascii="Lucida Console" w:hAnsi="Lucida Console" w:cs="Lucida Console"/>
+          <w:sz w:val="20"/>
+          <w:szCs w:val="24"/>
+        </w:rPr>
+        <w:t xml:space="preserve"> </w:t>
+      </w:r>
+      <w:r>
+        <w:rPr>
+          <w:rFonts w:ascii="Lucida Console" w:hAnsi="Lucida Console" w:cs="Lucida Console"/>
+          <w:color w:val="000080"/>
+          <w:sz w:val="20"/>
+          <w:szCs w:val="24"/>
+        </w:rPr>
+        <w:t>-virtualNetworkName</w:t>
+      </w:r>
+      <w:r>
+        <w:rPr>
+          <w:rFonts w:ascii="Lucida Console" w:hAnsi="Lucida Console" w:cs="Lucida Console"/>
+          <w:sz w:val="20"/>
+          <w:szCs w:val="24"/>
+        </w:rPr>
+        <w:t xml:space="preserve"> </w:t>
       </w:r>
       <w:r>
         <w:rPr>
           <w:rFonts w:ascii="Lucida Console" w:hAnsi="Lucida Console" w:cs="Lucida Console"/>
           <w:color w:val="8B0000"/>
           <w:sz w:val="20"/>
-          <w:szCs w:val="18"/>
-        </w:rPr>
-        <w:t>Large"</w:t>
-      </w:r>
-      <w:r>
-        <w:rPr>
-          <w:rFonts w:ascii="Lucida Console" w:hAnsi="Lucida Console" w:cs="Lucida Console"/>
-          <w:sz w:val="20"/>
-          <w:szCs w:val="18"/>
+          <w:szCs w:val="24"/>
+        </w:rPr>
+        <w:t>"Hadoop-NetworkCDH"</w:t>
+      </w:r>
+      <w:r>
+        <w:rPr>
+          <w:rFonts w:ascii="Lucida Console" w:hAnsi="Lucida Console" w:cs="Lucida Console"/>
+          <w:sz w:val="20"/>
+          <w:szCs w:val="24"/>
         </w:rPr>
         <w:t xml:space="preserve"> </w:t>
       </w:r>
@@ -3914,26 +3428,83 @@
           <w:rFonts w:ascii="Lucida Console" w:hAnsi="Lucida Console" w:cs="Lucida Console"/>
           <w:color w:val="000080"/>
           <w:sz w:val="20"/>
-          <w:szCs w:val="18"/>
-        </w:rPr>
-        <w:t>-</w:t>
-      </w:r>
-      <w:proofErr w:type="spellStart"/>
+          <w:szCs w:val="24"/>
+        </w:rPr>
+        <w:t>-virtualSubnetname</w:t>
+      </w:r>
+      <w:r>
+        <w:rPr>
+          <w:rFonts w:ascii="Lucida Console" w:hAnsi="Lucida Console" w:cs="Lucida Console"/>
+          <w:sz w:val="20"/>
+          <w:szCs w:val="24"/>
+        </w:rPr>
+        <w:t xml:space="preserve"> </w:t>
+      </w:r>
+      <w:r>
+        <w:rPr>
+          <w:rFonts w:ascii="Lucida Console" w:hAnsi="Lucida Console" w:cs="Lucida Console"/>
+          <w:color w:val="8B0000"/>
+          <w:sz w:val="20"/>
+          <w:szCs w:val="24"/>
+        </w:rPr>
+        <w:t>"App"</w:t>
+      </w:r>
+      <w:r>
+        <w:rPr>
+          <w:rFonts w:ascii="Lucida Console" w:hAnsi="Lucida Console" w:cs="Lucida Console"/>
+          <w:sz w:val="20"/>
+          <w:szCs w:val="24"/>
+        </w:rPr>
+        <w:t xml:space="preserve"> </w:t>
+      </w:r>
       <w:r>
         <w:rPr>
           <w:rFonts w:ascii="Lucida Console" w:hAnsi="Lucida Console" w:cs="Lucida Console"/>
           <w:color w:val="000080"/>
           <w:sz w:val="20"/>
-          <w:szCs w:val="18"/>
-        </w:rPr>
-        <w:t>diskSizeInGB</w:t>
-      </w:r>
-      <w:proofErr w:type="spellEnd"/>
-      <w:r>
-        <w:rPr>
-          <w:rFonts w:ascii="Lucida Console" w:hAnsi="Lucida Console" w:cs="Lucida Console"/>
-          <w:sz w:val="20"/>
-          <w:szCs w:val="18"/>
+          <w:szCs w:val="24"/>
+        </w:rPr>
+        <w:t>-storageAccountName</w:t>
+      </w:r>
+      <w:r>
+        <w:rPr>
+          <w:rFonts w:ascii="Lucida Console" w:hAnsi="Lucida Console" w:cs="Lucida Console"/>
+          <w:sz w:val="20"/>
+          <w:szCs w:val="24"/>
+        </w:rPr>
+        <w:t xml:space="preserve"> </w:t>
+      </w:r>
+      <w:r>
+        <w:rPr>
+          <w:rFonts w:ascii="Lucida Console" w:hAnsi="Lucida Console" w:cs="Lucida Console"/>
+          <w:color w:val="8B0000"/>
+          <w:sz w:val="20"/>
+          <w:szCs w:val="24"/>
+        </w:rPr>
+        <w:t>"cdhstorage"</w:t>
+      </w:r>
+      <w:r>
+        <w:rPr>
+          <w:rFonts w:ascii="Lucida Console" w:hAnsi="Lucida Console" w:cs="Lucida Console"/>
+          <w:sz w:val="20"/>
+          <w:szCs w:val="24"/>
+        </w:rPr>
+        <w:t xml:space="preserve"> </w:t>
+      </w:r>
+      <w:r>
+        <w:rPr>
+          <w:rFonts w:ascii="Lucida Console" w:hAnsi="Lucida Console" w:cs="Lucida Console"/>
+          <w:color w:val="000080"/>
+          <w:sz w:val="20"/>
+          <w:szCs w:val="24"/>
+        </w:rPr>
+        <w:t>-installerPort</w:t>
+      </w:r>
+      <w:r>
+        <w:rPr>
+          <w:rFonts w:ascii="Lucida Console" w:hAnsi="Lucida Console" w:cs="Lucida Console"/>
+          <w:sz w:val="20"/>
+          <w:szCs w:val="24"/>
         </w:rPr>
         <w:t xml:space="preserve"> </w:t>
       </w:r>
@@ -3942,15 +3513,15 @@
           <w:rFonts w:ascii="Lucida Console" w:hAnsi="Lucida Console" w:cs="Lucida Console"/>
           <w:color w:val="800080"/>
           <w:sz w:val="20"/>
-          <w:szCs w:val="18"/>
-        </w:rPr>
-        <w:t>100</w:t>
-      </w:r>
-      <w:r>
-        <w:rPr>
-          <w:rFonts w:ascii="Lucida Console" w:hAnsi="Lucida Console" w:cs="Lucida Console"/>
-          <w:sz w:val="20"/>
-          <w:szCs w:val="18"/>
+          <w:szCs w:val="24"/>
+        </w:rPr>
+        <w:t>7180</w:t>
+      </w:r>
+      <w:r>
+        <w:rPr>
+          <w:rFonts w:ascii="Lucida Console" w:hAnsi="Lucida Console" w:cs="Lucida Console"/>
+          <w:sz w:val="20"/>
+          <w:szCs w:val="24"/>
         </w:rPr>
         <w:t xml:space="preserve"> </w:t>
       </w:r>
@@ -3959,71 +3530,49 @@
           <w:rFonts w:ascii="Lucida Console" w:hAnsi="Lucida Console" w:cs="Lucida Console"/>
           <w:color w:val="000080"/>
           <w:sz w:val="20"/>
-          <w:szCs w:val="18"/>
-        </w:rPr>
-        <w:t>-</w:t>
-      </w:r>
-      <w:proofErr w:type="spellStart"/>
+          <w:szCs w:val="24"/>
+        </w:rPr>
+        <w:t>-hostsfile</w:t>
+      </w:r>
+      <w:r>
+        <w:rPr>
+          <w:rFonts w:ascii="Lucida Console" w:hAnsi="Lucida Console" w:cs="Lucida Console"/>
+          <w:sz w:val="20"/>
+          <w:szCs w:val="24"/>
+        </w:rPr>
+        <w:t xml:space="preserve"> </w:t>
+      </w:r>
+      <w:r>
+        <w:rPr>
+          <w:rFonts w:ascii="Lucida Console" w:hAnsi="Lucida Console" w:cs="Lucida Console"/>
+          <w:color w:val="8B0000"/>
+          <w:sz w:val="20"/>
+          <w:szCs w:val="24"/>
+        </w:rPr>
+        <w:t>".\hosts.txt"</w:t>
+      </w:r>
+      <w:r>
+        <w:rPr>
+          <w:rFonts w:ascii="Lucida Console" w:hAnsi="Lucida Console" w:cs="Lucida Console"/>
+          <w:sz w:val="20"/>
+          <w:szCs w:val="24"/>
+        </w:rPr>
+        <w:t xml:space="preserve"> </w:t>
+      </w:r>
       <w:r>
         <w:rPr>
           <w:rFonts w:ascii="Lucida Console" w:hAnsi="Lucida Console" w:cs="Lucida Console"/>
           <w:color w:val="000080"/>
           <w:sz w:val="20"/>
-          <w:szCs w:val="18"/>
-        </w:rPr>
-        <w:t>numOfDisks</w:t>
-      </w:r>
-      <w:proofErr w:type="spellEnd"/>
-      <w:r>
-        <w:rPr>
-          <w:rFonts w:ascii="Lucida Console" w:hAnsi="Lucida Console" w:cs="Lucida Console"/>
-          <w:sz w:val="20"/>
-          <w:szCs w:val="18"/>
-        </w:rPr>
-        <w:t xml:space="preserve"> </w:t>
-      </w:r>
-      <w:r>
-        <w:rPr>
-          <w:rFonts w:ascii="Lucida Console" w:hAnsi="Lucida Console" w:cs="Lucida Console"/>
-          <w:color w:val="800080"/>
-          <w:sz w:val="20"/>
-          <w:szCs w:val="18"/>
-        </w:rPr>
-        <w:t>2</w:t>
-      </w:r>
-      <w:r>
-        <w:rPr>
-          <w:rFonts w:ascii="Lucida Console" w:hAnsi="Lucida Console" w:cs="Lucida Console"/>
-          <w:sz w:val="20"/>
-          <w:szCs w:val="18"/>
-        </w:rPr>
-        <w:t xml:space="preserve"> </w:t>
-      </w:r>
-      <w:r>
-        <w:rPr>
-          <w:rFonts w:ascii="Lucida Console" w:hAnsi="Lucida Console" w:cs="Lucida Console"/>
-          <w:color w:val="000080"/>
-          <w:sz w:val="20"/>
-          <w:szCs w:val="18"/>
-        </w:rPr>
-        <w:t>-</w:t>
-      </w:r>
-      <w:proofErr w:type="spellStart"/>
-      <w:r>
-        <w:rPr>
-          <w:rFonts w:ascii="Lucida Console" w:hAnsi="Lucida Console" w:cs="Lucida Console"/>
-          <w:color w:val="000080"/>
-          <w:sz w:val="20"/>
-          <w:szCs w:val="18"/>
-        </w:rPr>
-        <w:t>vmNamePrefix</w:t>
-      </w:r>
-      <w:proofErr w:type="spellEnd"/>
-      <w:r>
-        <w:rPr>
-          <w:rFonts w:ascii="Lucida Console" w:hAnsi="Lucida Console" w:cs="Lucida Console"/>
-          <w:sz w:val="20"/>
-          <w:szCs w:val="18"/>
+          <w:szCs w:val="24"/>
+        </w:rPr>
+        <w:t>-hostscript</w:t>
+      </w:r>
+      <w:r>
+        <w:rPr>
+          <w:rFonts w:ascii="Lucida Console" w:hAnsi="Lucida Console" w:cs="Lucida Console"/>
+          <w:sz w:val="20"/>
+          <w:szCs w:val="24"/>
         </w:rPr>
         <w:t xml:space="preserve"> </w:t>
       </w:r>
@@ -4032,537 +3581,17 @@
           <w:rFonts w:ascii="Lucida Console" w:hAnsi="Lucida Console" w:cs="Lucida Console"/>
           <w:color w:val="8B0000"/>
           <w:sz w:val="20"/>
-          <w:szCs w:val="18"/>
-        </w:rPr>
-        <w:t>"</w:t>
-      </w:r>
-      <w:proofErr w:type="spellStart"/>
-      <w:r>
-        <w:rPr>
-          <w:rFonts w:ascii="Lucida Console" w:hAnsi="Lucida Console" w:cs="Lucida Console"/>
-          <w:color w:val="8B0000"/>
-          <w:sz w:val="20"/>
-          <w:szCs w:val="18"/>
-        </w:rPr>
-        <w:t>CDH</w:t>
-      </w:r>
-      <w:r>
-        <w:rPr>
-          <w:rFonts w:ascii="Lucida Console" w:hAnsi="Lucida Console" w:cs="Lucida Console"/>
-          <w:color w:val="8B0000"/>
-          <w:sz w:val="20"/>
-          <w:szCs w:val="18"/>
-        </w:rPr>
-        <w:t>Node</w:t>
-      </w:r>
-      <w:proofErr w:type="spellEnd"/>
-      <w:r>
-        <w:rPr>
-          <w:rFonts w:ascii="Lucida Console" w:hAnsi="Lucida Console" w:cs="Lucida Console"/>
-          <w:color w:val="8B0000"/>
-          <w:sz w:val="20"/>
-          <w:szCs w:val="18"/>
-        </w:rPr>
-        <w:t>"</w:t>
-      </w:r>
-      <w:r>
-        <w:rPr>
-          <w:rFonts w:ascii="Lucida Console" w:hAnsi="Lucida Console" w:cs="Lucida Console"/>
-          <w:sz w:val="20"/>
-          <w:szCs w:val="18"/>
-        </w:rPr>
-        <w:t xml:space="preserve"> </w:t>
-      </w:r>
-      <w:r>
-        <w:rPr>
-          <w:rFonts w:ascii="Lucida Console" w:hAnsi="Lucida Console" w:cs="Lucida Console"/>
-          <w:color w:val="000080"/>
-          <w:sz w:val="20"/>
-          <w:szCs w:val="18"/>
-        </w:rPr>
-        <w:t>-</w:t>
-      </w:r>
-      <w:proofErr w:type="spellStart"/>
-      <w:r>
-        <w:rPr>
-          <w:rFonts w:ascii="Lucida Console" w:hAnsi="Lucida Console" w:cs="Lucida Console"/>
-          <w:color w:val="000080"/>
-          <w:sz w:val="20"/>
-          <w:szCs w:val="18"/>
-        </w:rPr>
-        <w:t>cloudServicePrefix</w:t>
-      </w:r>
-      <w:proofErr w:type="spellEnd"/>
-      <w:r>
-        <w:rPr>
-          <w:rFonts w:ascii="Lucida Console" w:hAnsi="Lucida Console" w:cs="Lucida Console"/>
-          <w:sz w:val="20"/>
-          <w:szCs w:val="18"/>
-        </w:rPr>
-        <w:t xml:space="preserve"> </w:t>
-      </w:r>
-      <w:r>
-        <w:rPr>
-          <w:rFonts w:ascii="Lucida Console" w:hAnsi="Lucida Console" w:cs="Lucida Console"/>
-          <w:color w:val="8B0000"/>
-          <w:sz w:val="20"/>
-          <w:szCs w:val="18"/>
-        </w:rPr>
-        <w:t>"</w:t>
-      </w:r>
-      <w:proofErr w:type="spellStart"/>
-      <w:r>
-        <w:rPr>
-          <w:rFonts w:ascii="Lucida Console" w:hAnsi="Lucida Console" w:cs="Lucida Console"/>
-          <w:color w:val="8B0000"/>
-          <w:sz w:val="20"/>
-          <w:szCs w:val="18"/>
-        </w:rPr>
-        <w:t>CDH</w:t>
-      </w:r>
-      <w:r>
-        <w:rPr>
-          <w:rFonts w:ascii="Lucida Console" w:hAnsi="Lucida Console" w:cs="Lucida Console"/>
-          <w:color w:val="8B0000"/>
-          <w:sz w:val="20"/>
-          <w:szCs w:val="18"/>
-        </w:rPr>
-        <w:t>Node</w:t>
-      </w:r>
-      <w:proofErr w:type="spellEnd"/>
-      <w:r>
-        <w:rPr>
-          <w:rFonts w:ascii="Lucida Console" w:hAnsi="Lucida Console" w:cs="Lucida Console"/>
-          <w:color w:val="8B0000"/>
-          <w:sz w:val="20"/>
-          <w:szCs w:val="18"/>
-        </w:rPr>
-        <w:t>"</w:t>
-      </w:r>
-      <w:r>
-        <w:rPr>
-          <w:rFonts w:ascii="Lucida Console" w:hAnsi="Lucida Console" w:cs="Lucida Console"/>
-          <w:sz w:val="20"/>
-          <w:szCs w:val="18"/>
-        </w:rPr>
-        <w:t xml:space="preserve"> </w:t>
-      </w:r>
-      <w:r>
-        <w:rPr>
-          <w:rFonts w:ascii="Lucida Console" w:hAnsi="Lucida Console" w:cs="Lucida Console"/>
-          <w:color w:val="000080"/>
-          <w:sz w:val="20"/>
-          <w:szCs w:val="18"/>
-        </w:rPr>
-        <w:t>-</w:t>
-      </w:r>
-      <w:proofErr w:type="spellStart"/>
-      <w:r>
-        <w:rPr>
-          <w:rFonts w:ascii="Lucida Console" w:hAnsi="Lucida Console" w:cs="Lucida Console"/>
-          <w:color w:val="000080"/>
-          <w:sz w:val="20"/>
-          <w:szCs w:val="18"/>
-        </w:rPr>
-        <w:t>affinityGroupLocation</w:t>
-      </w:r>
-      <w:proofErr w:type="spellEnd"/>
-      <w:r>
-        <w:rPr>
-          <w:rFonts w:ascii="Lucida Console" w:hAnsi="Lucida Console" w:cs="Lucida Console"/>
-          <w:sz w:val="20"/>
-          <w:szCs w:val="18"/>
-        </w:rPr>
-        <w:t xml:space="preserve"> </w:t>
-      </w:r>
-      <w:r>
-        <w:rPr>
-          <w:rFonts w:ascii="Lucida Console" w:hAnsi="Lucida Console" w:cs="Lucida Console"/>
-          <w:color w:val="8B0000"/>
-          <w:sz w:val="20"/>
-          <w:szCs w:val="18"/>
-        </w:rPr>
-        <w:t>"East US"</w:t>
-      </w:r>
-      <w:r>
-        <w:rPr>
-          <w:rFonts w:ascii="Lucida Console" w:hAnsi="Lucida Console" w:cs="Lucida Console"/>
-          <w:sz w:val="20"/>
-          <w:szCs w:val="18"/>
-        </w:rPr>
-        <w:t xml:space="preserve"> </w:t>
-      </w:r>
-      <w:r>
-        <w:rPr>
-          <w:rFonts w:ascii="Lucida Console" w:hAnsi="Lucida Console" w:cs="Lucida Console"/>
-          <w:color w:val="000080"/>
-          <w:sz w:val="20"/>
-          <w:szCs w:val="18"/>
-        </w:rPr>
-        <w:t>-</w:t>
-      </w:r>
-      <w:proofErr w:type="spellStart"/>
-      <w:r>
-        <w:rPr>
-          <w:rFonts w:ascii="Lucida Console" w:hAnsi="Lucida Console" w:cs="Lucida Console"/>
-          <w:color w:val="000080"/>
-          <w:sz w:val="20"/>
-          <w:szCs w:val="18"/>
-        </w:rPr>
-        <w:t>affinityGroupName</w:t>
-      </w:r>
-      <w:proofErr w:type="spellEnd"/>
-      <w:r>
-        <w:rPr>
-          <w:rFonts w:ascii="Lucida Console" w:hAnsi="Lucida Console" w:cs="Lucida Console"/>
-          <w:sz w:val="20"/>
-          <w:szCs w:val="18"/>
-        </w:rPr>
-        <w:t xml:space="preserve"> </w:t>
-      </w:r>
-      <w:r>
-        <w:rPr>
-          <w:rFonts w:ascii="Lucida Console" w:hAnsi="Lucida Console" w:cs="Lucida Console"/>
-          <w:color w:val="8B0000"/>
-          <w:sz w:val="20"/>
-          <w:szCs w:val="18"/>
-        </w:rPr>
-        <w:t>"AGCDH</w:t>
-      </w:r>
-      <w:r>
-        <w:rPr>
-          <w:rFonts w:ascii="Lucida Console" w:hAnsi="Lucida Console" w:cs="Lucida Console"/>
-          <w:color w:val="8B0000"/>
-          <w:sz w:val="20"/>
-          <w:szCs w:val="18"/>
-        </w:rPr>
-        <w:t>"</w:t>
-      </w:r>
-      <w:r>
-        <w:rPr>
-          <w:rFonts w:ascii="Lucida Console" w:hAnsi="Lucida Console" w:cs="Lucida Console"/>
-          <w:sz w:val="20"/>
-          <w:szCs w:val="18"/>
-        </w:rPr>
-        <w:t xml:space="preserve"> </w:t>
-      </w:r>
-      <w:r>
-        <w:rPr>
-          <w:rFonts w:ascii="Lucida Console" w:hAnsi="Lucida Console" w:cs="Lucida Console"/>
-          <w:color w:val="000080"/>
-          <w:sz w:val="20"/>
-          <w:szCs w:val="18"/>
-        </w:rPr>
-        <w:t>-</w:t>
-      </w:r>
-      <w:proofErr w:type="spellStart"/>
-      <w:r>
-        <w:rPr>
-          <w:rFonts w:ascii="Lucida Console" w:hAnsi="Lucida Console" w:cs="Lucida Console"/>
-          <w:color w:val="000080"/>
-          <w:sz w:val="20"/>
-          <w:szCs w:val="18"/>
-        </w:rPr>
-        <w:t>affinityGroupDescription</w:t>
-      </w:r>
-      <w:proofErr w:type="spellEnd"/>
-      <w:r>
-        <w:rPr>
-          <w:rFonts w:ascii="Lucida Console" w:hAnsi="Lucida Console" w:cs="Lucida Console"/>
-          <w:sz w:val="20"/>
-          <w:szCs w:val="18"/>
-        </w:rPr>
-        <w:t xml:space="preserve"> </w:t>
-      </w:r>
-      <w:r>
-        <w:rPr>
-          <w:rFonts w:ascii="Lucida Console" w:hAnsi="Lucida Console" w:cs="Lucida Console"/>
-          <w:color w:val="8B0000"/>
-          <w:sz w:val="20"/>
-          <w:szCs w:val="18"/>
-        </w:rPr>
-        <w:t xml:space="preserve">"Affinity Group used for </w:t>
-      </w:r>
-      <w:r>
-        <w:rPr>
-          <w:rFonts w:ascii="Lucida Console" w:hAnsi="Lucida Console" w:cs="Lucida Console"/>
-          <w:color w:val="8B0000"/>
-          <w:sz w:val="20"/>
-          <w:szCs w:val="18"/>
-        </w:rPr>
-        <w:t>CDH</w:t>
-      </w:r>
-      <w:r>
-        <w:rPr>
-          <w:rFonts w:ascii="Lucida Console" w:hAnsi="Lucida Console" w:cs="Lucida Console"/>
-          <w:color w:val="8B0000"/>
-          <w:sz w:val="20"/>
-          <w:szCs w:val="18"/>
-        </w:rPr>
-        <w:t xml:space="preserve"> on Azure VM"</w:t>
-      </w:r>
-      <w:r>
-        <w:rPr>
-          <w:rFonts w:ascii="Lucida Console" w:hAnsi="Lucida Console" w:cs="Lucida Console"/>
-          <w:sz w:val="20"/>
-          <w:szCs w:val="18"/>
-        </w:rPr>
-        <w:t xml:space="preserve"> </w:t>
-      </w:r>
-      <w:r>
-        <w:rPr>
-          <w:rFonts w:ascii="Lucida Console" w:hAnsi="Lucida Console" w:cs="Lucida Console"/>
-          <w:color w:val="000080"/>
-          <w:sz w:val="20"/>
-          <w:szCs w:val="18"/>
-        </w:rPr>
-        <w:t>-</w:t>
-      </w:r>
-      <w:proofErr w:type="spellStart"/>
-      <w:r>
-        <w:rPr>
-          <w:rFonts w:ascii="Lucida Console" w:hAnsi="Lucida Console" w:cs="Lucida Console"/>
-          <w:color w:val="000080"/>
-          <w:sz w:val="20"/>
-          <w:szCs w:val="18"/>
-        </w:rPr>
-        <w:t>affinityGroupLabel</w:t>
-      </w:r>
-      <w:proofErr w:type="spellEnd"/>
-      <w:r>
-        <w:rPr>
-          <w:rFonts w:ascii="Lucida Console" w:hAnsi="Lucida Console" w:cs="Lucida Console"/>
-          <w:sz w:val="20"/>
-          <w:szCs w:val="18"/>
-        </w:rPr>
-        <w:t xml:space="preserve"> </w:t>
-      </w:r>
-      <w:r>
-        <w:rPr>
-          <w:rFonts w:ascii="Lucida Console" w:hAnsi="Lucida Console" w:cs="Lucida Console"/>
-          <w:color w:val="8B0000"/>
-          <w:sz w:val="20"/>
-          <w:szCs w:val="18"/>
-        </w:rPr>
-        <w:t xml:space="preserve">"Hadoop on Azure VM AG </w:t>
-      </w:r>
-      <w:r>
-        <w:rPr>
-          <w:rFonts w:ascii="Lucida Console" w:hAnsi="Lucida Console" w:cs="Lucida Console"/>
-          <w:color w:val="8B0000"/>
-          <w:sz w:val="20"/>
-          <w:szCs w:val="18"/>
-        </w:rPr>
-        <w:t>CDH</w:t>
-      </w:r>
-      <w:r>
-        <w:rPr>
-          <w:rFonts w:ascii="Lucida Console" w:hAnsi="Lucida Console" w:cs="Lucida Console"/>
-          <w:color w:val="8B0000"/>
-          <w:sz w:val="20"/>
-          <w:szCs w:val="18"/>
-        </w:rPr>
-        <w:t>"</w:t>
-      </w:r>
-      <w:r>
-        <w:rPr>
-          <w:rFonts w:ascii="Lucida Console" w:hAnsi="Lucida Console" w:cs="Lucida Console"/>
-          <w:sz w:val="20"/>
-          <w:szCs w:val="18"/>
-        </w:rPr>
-        <w:t xml:space="preserve"> </w:t>
-      </w:r>
-      <w:r>
-        <w:rPr>
-          <w:rFonts w:ascii="Lucida Console" w:hAnsi="Lucida Console" w:cs="Lucida Console"/>
-          <w:color w:val="000080"/>
-          <w:sz w:val="20"/>
-          <w:szCs w:val="18"/>
-        </w:rPr>
-        <w:t>-</w:t>
-      </w:r>
-      <w:proofErr w:type="spellStart"/>
-      <w:r>
-        <w:rPr>
-          <w:rFonts w:ascii="Lucida Console" w:hAnsi="Lucida Console" w:cs="Lucida Console"/>
-          <w:color w:val="000080"/>
-          <w:sz w:val="20"/>
-          <w:szCs w:val="18"/>
-        </w:rPr>
-        <w:t>virtualNetworkName</w:t>
-      </w:r>
-      <w:proofErr w:type="spellEnd"/>
-      <w:r>
-        <w:rPr>
-          <w:rFonts w:ascii="Lucida Console" w:hAnsi="Lucida Console" w:cs="Lucida Console"/>
-          <w:sz w:val="20"/>
-          <w:szCs w:val="18"/>
-        </w:rPr>
-        <w:t xml:space="preserve"> </w:t>
-      </w:r>
-      <w:r>
-        <w:rPr>
-          <w:rFonts w:ascii="Lucida Console" w:hAnsi="Lucida Console" w:cs="Lucida Console"/>
-          <w:color w:val="8B0000"/>
-          <w:sz w:val="20"/>
-          <w:szCs w:val="18"/>
-        </w:rPr>
-        <w:t>"Hadoop-</w:t>
-      </w:r>
-      <w:proofErr w:type="spellStart"/>
-      <w:r>
-        <w:rPr>
-          <w:rFonts w:ascii="Lucida Console" w:hAnsi="Lucida Console" w:cs="Lucida Console"/>
-          <w:color w:val="8B0000"/>
-          <w:sz w:val="20"/>
-          <w:szCs w:val="18"/>
-        </w:rPr>
-        <w:t>NetworkCDH</w:t>
-      </w:r>
-      <w:proofErr w:type="spellEnd"/>
-      <w:r>
-        <w:rPr>
-          <w:rFonts w:ascii="Lucida Console" w:hAnsi="Lucida Console" w:cs="Lucida Console"/>
-          <w:color w:val="8B0000"/>
-          <w:sz w:val="20"/>
-          <w:szCs w:val="18"/>
-        </w:rPr>
-        <w:t>"</w:t>
-      </w:r>
-      <w:r>
-        <w:rPr>
-          <w:rFonts w:ascii="Lucida Console" w:hAnsi="Lucida Console" w:cs="Lucida Console"/>
-          <w:sz w:val="20"/>
-          <w:szCs w:val="18"/>
-        </w:rPr>
-        <w:t xml:space="preserve"> </w:t>
-      </w:r>
-      <w:r>
-        <w:rPr>
-          <w:rFonts w:ascii="Lucida Console" w:hAnsi="Lucida Console" w:cs="Lucida Console"/>
-          <w:color w:val="000080"/>
-          <w:sz w:val="20"/>
-          <w:szCs w:val="18"/>
-        </w:rPr>
-        <w:t>-</w:t>
-      </w:r>
-      <w:proofErr w:type="spellStart"/>
-      <w:r>
-        <w:rPr>
-          <w:rFonts w:ascii="Lucida Console" w:hAnsi="Lucida Console" w:cs="Lucida Console"/>
-          <w:color w:val="000080"/>
-          <w:sz w:val="20"/>
-          <w:szCs w:val="18"/>
-        </w:rPr>
-        <w:t>virtualSubnetname</w:t>
-      </w:r>
-      <w:proofErr w:type="spellEnd"/>
-      <w:r>
-        <w:rPr>
-          <w:rFonts w:ascii="Lucida Console" w:hAnsi="Lucida Console" w:cs="Lucida Console"/>
-          <w:sz w:val="20"/>
-          <w:szCs w:val="18"/>
-        </w:rPr>
-        <w:t xml:space="preserve"> </w:t>
-      </w:r>
-      <w:r>
-        <w:rPr>
-          <w:rFonts w:ascii="Lucida Console" w:hAnsi="Lucida Console" w:cs="Lucida Console"/>
-          <w:color w:val="8B0000"/>
-          <w:sz w:val="20"/>
-          <w:szCs w:val="18"/>
-        </w:rPr>
-        <w:t>"App"</w:t>
-      </w:r>
-      <w:r>
-        <w:rPr>
-          <w:rFonts w:ascii="Lucida Console" w:hAnsi="Lucida Console" w:cs="Lucida Console"/>
-          <w:sz w:val="20"/>
-          <w:szCs w:val="18"/>
-        </w:rPr>
-        <w:t xml:space="preserve"> </w:t>
-      </w:r>
-      <w:r>
-        <w:rPr>
-          <w:rFonts w:ascii="Lucida Console" w:hAnsi="Lucida Console" w:cs="Lucida Console"/>
-          <w:color w:val="000080"/>
-          <w:sz w:val="20"/>
-          <w:szCs w:val="18"/>
-        </w:rPr>
-        <w:t>-</w:t>
-      </w:r>
-      <w:proofErr w:type="spellStart"/>
-      <w:r>
-        <w:rPr>
-          <w:rFonts w:ascii="Lucida Console" w:hAnsi="Lucida Console" w:cs="Lucida Console"/>
-          <w:color w:val="000080"/>
-          <w:sz w:val="20"/>
-          <w:szCs w:val="18"/>
-        </w:rPr>
-        <w:t>storageAccountName</w:t>
-      </w:r>
-      <w:proofErr w:type="spellEnd"/>
-      <w:r>
-        <w:rPr>
-          <w:rFonts w:ascii="Lucida Console" w:hAnsi="Lucida Console" w:cs="Lucida Console"/>
-          <w:sz w:val="20"/>
-          <w:szCs w:val="18"/>
-        </w:rPr>
-        <w:t xml:space="preserve"> </w:t>
-      </w:r>
-      <w:r>
-        <w:rPr>
-          <w:rFonts w:ascii="Lucida Console" w:hAnsi="Lucida Console" w:cs="Lucida Console"/>
-          <w:color w:val="8B0000"/>
-          <w:sz w:val="20"/>
-          <w:szCs w:val="18"/>
-        </w:rPr>
-        <w:t>"</w:t>
-      </w:r>
-      <w:proofErr w:type="spellStart"/>
-      <w:r>
-        <w:rPr>
-          <w:rFonts w:ascii="Lucida Console" w:hAnsi="Lucida Console" w:cs="Lucida Console"/>
-          <w:color w:val="8B0000"/>
-          <w:sz w:val="20"/>
-          <w:szCs w:val="18"/>
-        </w:rPr>
-        <w:t>cdh</w:t>
-      </w:r>
-      <w:r>
-        <w:rPr>
-          <w:rFonts w:ascii="Lucida Console" w:hAnsi="Lucida Console" w:cs="Lucida Console"/>
-          <w:color w:val="8B0000"/>
-          <w:sz w:val="20"/>
-          <w:szCs w:val="18"/>
-        </w:rPr>
-        <w:t>storage</w:t>
-      </w:r>
-      <w:proofErr w:type="spellEnd"/>
-      <w:r>
-        <w:rPr>
-          <w:rFonts w:ascii="Lucida Console" w:hAnsi="Lucida Console" w:cs="Lucida Console"/>
-          <w:color w:val="8B0000"/>
-          <w:sz w:val="20"/>
-          <w:szCs w:val="18"/>
-        </w:rPr>
-        <w:t>"</w:t>
-      </w:r>
-      <w:r>
-        <w:rPr>
-          <w:rFonts w:ascii="Lucida Console" w:hAnsi="Lucida Console" w:cs="Lucida Console"/>
-          <w:sz w:val="20"/>
-          <w:szCs w:val="18"/>
-        </w:rPr>
-        <w:t xml:space="preserve"> </w:t>
-      </w:r>
-      <w:r>
-        <w:rPr>
-          <w:rFonts w:ascii="Lucida Console" w:hAnsi="Lucida Console" w:cs="Lucida Console"/>
-          <w:sz w:val="20"/>
-          <w:szCs w:val="18"/>
-        </w:rPr>
-        <w:t xml:space="preserve"> </w:t>
+          <w:szCs w:val="24"/>
+        </w:rPr>
+        <w:t>".\hostscript.sh"</w:t>
+      </w:r>
+      <w:r>
+        <w:rPr>
+          <w:rFonts w:ascii="Lucida Console" w:hAnsi="Lucida Console" w:cs="Lucida Console"/>
+          <w:sz w:val="20"/>
+          <w:szCs w:val="24"/>
+        </w:rPr>
+        <w:t xml:space="preserve">  </w:t>
       </w:r>
     </w:p>
     <w:p>
@@ -4672,13 +3701,8 @@
           </w:tcPr>
           <w:p>
             <w:r>
-              <w:t>$</w:t>
-            </w:r>
-            <w:proofErr w:type="spellStart"/>
-            <w:r>
-              <w:t>imageName</w:t>
-            </w:r>
-            <w:proofErr w:type="spellEnd"/>
+              <w:t>$imageName</w:t>
+            </w:r>
           </w:p>
         </w:tc>
         <w:tc>
@@ -4704,13 +3728,8 @@
           <w:p>
             <w:r>
               <w:lastRenderedPageBreak/>
-              <w:t>$</w:t>
-            </w:r>
-            <w:proofErr w:type="spellStart"/>
-            <w:r>
-              <w:t>adminPassword</w:t>
-            </w:r>
-            <w:proofErr w:type="spellEnd"/>
+              <w:t>$adminPassword</w:t>
+            </w:r>
           </w:p>
         </w:tc>
         <w:tc>
@@ -4738,13 +3757,8 @@
           </w:tcPr>
           <w:p>
             <w:r>
-              <w:t>$</w:t>
-            </w:r>
-            <w:proofErr w:type="spellStart"/>
-            <w:r>
-              <w:t>adminUserName</w:t>
-            </w:r>
-            <w:proofErr w:type="spellEnd"/>
+              <w:t>$adminUserName</w:t>
+            </w:r>
           </w:p>
         </w:tc>
         <w:tc>
@@ -4769,13 +3783,8 @@
           </w:tcPr>
           <w:p>
             <w:r>
-              <w:t>$</w:t>
-            </w:r>
-            <w:proofErr w:type="spellStart"/>
-            <w:r>
-              <w:t>instanceSize</w:t>
-            </w:r>
-            <w:proofErr w:type="spellEnd"/>
+              <w:t>$instanceSize</w:t>
+            </w:r>
           </w:p>
         </w:tc>
         <w:tc>
@@ -4787,31 +3796,7 @@
               <w:cnfStyle w:val="000000000000" w:firstRow="0" w:lastRow="0" w:firstColumn="0" w:lastColumn="0" w:oddVBand="0" w:evenVBand="0" w:oddHBand="0" w:evenHBand="0" w:firstRowFirstColumn="0" w:firstRowLastColumn="0" w:lastRowFirstColumn="0" w:lastRowLastColumn="0"/>
             </w:pPr>
             <w:r>
-              <w:t>The size of the Windows Azure Virtual Machines (</w:t>
-            </w:r>
-            <w:proofErr w:type="spellStart"/>
-            <w:r>
-              <w:t>ie</w:t>
-            </w:r>
-            <w:proofErr w:type="spellEnd"/>
-            <w:r>
-              <w:t xml:space="preserve"> Small, Medium, Large, </w:t>
-            </w:r>
-            <w:proofErr w:type="spellStart"/>
-            <w:r>
-              <w:t>ExtraLarge</w:t>
-            </w:r>
-            <w:proofErr w:type="spellEnd"/>
-            <w:r>
-              <w:t xml:space="preserve">, </w:t>
-            </w:r>
-            <w:proofErr w:type="spellStart"/>
-            <w:r>
-              <w:t>etc</w:t>
-            </w:r>
-            <w:proofErr w:type="spellEnd"/>
-            <w:r>
-              <w:t xml:space="preserve">).  Virtual machine sizes are detailed online: </w:t>
+              <w:t xml:space="preserve">The size of the Windows Azure Virtual Machines (ie Small, Medium, Large, ExtraLarge, etc).  Virtual machine sizes are detailed online: </w:t>
             </w:r>
             <w:hyperlink r:id="rId17" w:history="1">
               <w:r>
@@ -4841,13 +3826,8 @@
           </w:tcPr>
           <w:p>
             <w:r>
-              <w:t>$</w:t>
-            </w:r>
-            <w:proofErr w:type="spellStart"/>
-            <w:r>
-              <w:t>diskSizeInGB</w:t>
-            </w:r>
-            <w:proofErr w:type="spellEnd"/>
+              <w:t>$diskSizeInGB</w:t>
+            </w:r>
           </w:p>
         </w:tc>
         <w:tc>
@@ -4872,13 +3852,8 @@
           </w:tcPr>
           <w:p>
             <w:r>
-              <w:t>$</w:t>
-            </w:r>
-            <w:proofErr w:type="spellStart"/>
-            <w:r>
-              <w:t>numofDisks</w:t>
-            </w:r>
-            <w:proofErr w:type="spellEnd"/>
+              <w:t>$numofDisks</w:t>
+            </w:r>
           </w:p>
         </w:tc>
         <w:tc>
@@ -4906,13 +3881,8 @@
           </w:tcPr>
           <w:p>
             <w:r>
-              <w:t>$</w:t>
-            </w:r>
-            <w:proofErr w:type="spellStart"/>
-            <w:r>
-              <w:t>vmNamePrefix</w:t>
-            </w:r>
-            <w:proofErr w:type="spellEnd"/>
+              <w:t>$vmNamePrefix</w:t>
+            </w:r>
           </w:p>
         </w:tc>
         <w:tc>
@@ -4937,13 +3907,8 @@
           </w:tcPr>
           <w:p>
             <w:r>
-              <w:t>$</w:t>
-            </w:r>
-            <w:proofErr w:type="spellStart"/>
-            <w:r>
-              <w:t>cloudServicePrefix</w:t>
-            </w:r>
-            <w:proofErr w:type="spellEnd"/>
+              <w:t>$cloudServicePrefix</w:t>
+            </w:r>
           </w:p>
         </w:tc>
         <w:tc>
@@ -4955,15 +3920,7 @@
               <w:cnfStyle w:val="000000000000" w:firstRow="0" w:lastRow="0" w:firstColumn="0" w:lastColumn="0" w:oddVBand="0" w:evenVBand="0" w:oddHBand="0" w:evenHBand="0" w:firstRowFirstColumn="0" w:firstRowLastColumn="0" w:lastRowFirstColumn="0" w:lastRowLastColumn="0"/>
             </w:pPr>
             <w:r>
-              <w:t>Naming convention for the cloud services.  In general, this will be the same as the $</w:t>
-            </w:r>
-            <w:proofErr w:type="spellStart"/>
-            <w:r>
-              <w:t>vmNamePrefix</w:t>
-            </w:r>
-            <w:proofErr w:type="spellEnd"/>
-            <w:r>
-              <w:t xml:space="preserve"> for ease of management. </w:t>
+              <w:t xml:space="preserve">Naming convention for the cloud services.  In general, this will be the same as the $vmNamePrefix for ease of management. </w:t>
             </w:r>
           </w:p>
         </w:tc>
@@ -4980,13 +3937,8 @@
           </w:tcPr>
           <w:p>
             <w:r>
-              <w:t>$</w:t>
-            </w:r>
-            <w:proofErr w:type="spellStart"/>
-            <w:r>
-              <w:t>affinityGroupLocation</w:t>
-            </w:r>
-            <w:proofErr w:type="spellEnd"/>
+              <w:t>$affinityGroupLocation</w:t>
+            </w:r>
           </w:p>
         </w:tc>
         <w:tc>
@@ -5012,31 +3964,7 @@
               <w:cnfStyle w:val="000000100000" w:firstRow="0" w:lastRow="0" w:firstColumn="0" w:lastColumn="0" w:oddVBand="0" w:evenVBand="0" w:oddHBand="1" w:evenHBand="0" w:firstRowFirstColumn="0" w:firstRowLastColumn="0" w:lastRowFirstColumn="0" w:lastRowLastColumn="0"/>
             </w:pPr>
             <w:r>
-              <w:t>Execute Get-</w:t>
-            </w:r>
-            <w:proofErr w:type="spellStart"/>
-            <w:r>
-              <w:t>AzureLocation</w:t>
-            </w:r>
-            <w:proofErr w:type="spellEnd"/>
-            <w:r>
-              <w:t xml:space="preserve"> from PowerShell or “azure </w:t>
-            </w:r>
-            <w:proofErr w:type="spellStart"/>
-            <w:r>
-              <w:t>vm</w:t>
-            </w:r>
-            <w:proofErr w:type="spellEnd"/>
-            <w:r>
-              <w:t xml:space="preserve"> location list” from the Azure Command Line to the </w:t>
-            </w:r>
-            <w:proofErr w:type="spellStart"/>
-            <w:r>
-              <w:t>the</w:t>
-            </w:r>
-            <w:proofErr w:type="spellEnd"/>
-            <w:r>
-              <w:t xml:space="preserve"> complete list of locations.</w:t>
+              <w:t>Execute Get-AzureLocation from PowerShell or “azure vm location list” from the Azure Command Line to the the complete list of locations.</w:t>
             </w:r>
           </w:p>
         </w:tc>
@@ -5050,13 +3978,8 @@
           </w:tcPr>
           <w:p>
             <w:r>
-              <w:t>$</w:t>
-            </w:r>
-            <w:proofErr w:type="spellStart"/>
-            <w:r>
-              <w:t>affinityGroupName</w:t>
-            </w:r>
-            <w:proofErr w:type="spellEnd"/>
+              <w:t>$affinityGroupName</w:t>
+            </w:r>
           </w:p>
         </w:tc>
         <w:tc>
@@ -5086,13 +4009,8 @@
           </w:tcPr>
           <w:p>
             <w:r>
-              <w:t>$</w:t>
-            </w:r>
-            <w:proofErr w:type="spellStart"/>
-            <w:r>
-              <w:t>affinityGroupDescription</w:t>
-            </w:r>
-            <w:proofErr w:type="spellEnd"/>
+              <w:t>$affinityGroupDescription</w:t>
+            </w:r>
           </w:p>
         </w:tc>
         <w:tc>
@@ -5119,13 +4037,8 @@
           </w:tcPr>
           <w:p>
             <w:r>
-              <w:t>$</w:t>
-            </w:r>
-            <w:proofErr w:type="spellStart"/>
-            <w:r>
-              <w:t>affinityGroupLabel</w:t>
-            </w:r>
-            <w:proofErr w:type="spellEnd"/>
+              <w:t>$affinityGroupLabel</w:t>
+            </w:r>
           </w:p>
         </w:tc>
         <w:tc>
@@ -5155,13 +4068,8 @@
           </w:tcPr>
           <w:p>
             <w:r>
-              <w:t>$</w:t>
-            </w:r>
-            <w:proofErr w:type="spellStart"/>
-            <w:r>
-              <w:t>virtualNetworkName</w:t>
-            </w:r>
-            <w:proofErr w:type="spellEnd"/>
+              <w:t>$virtualNetworkName</w:t>
+            </w:r>
           </w:p>
         </w:tc>
         <w:tc>
@@ -5191,13 +4099,8 @@
           </w:tcPr>
           <w:p>
             <w:r>
-              <w:t>$</w:t>
-            </w:r>
-            <w:proofErr w:type="spellStart"/>
-            <w:r>
-              <w:t>virtualNetworkName</w:t>
-            </w:r>
-            <w:proofErr w:type="spellEnd"/>
+              <w:t>$virtualNetworkName</w:t>
+            </w:r>
           </w:p>
         </w:tc>
         <w:tc>
@@ -5227,13 +4130,8 @@
           </w:tcPr>
           <w:p>
             <w:r>
-              <w:t>$</w:t>
-            </w:r>
-            <w:proofErr w:type="spellStart"/>
-            <w:r>
-              <w:t>virtualSubnetName</w:t>
-            </w:r>
-            <w:proofErr w:type="spellEnd"/>
+              <w:t>$virtualSubnetName</w:t>
+            </w:r>
           </w:p>
         </w:tc>
         <w:tc>
@@ -5261,13 +4159,8 @@
           </w:tcPr>
           <w:p>
             <w:r>
-              <w:t>$</w:t>
-            </w:r>
-            <w:proofErr w:type="spellStart"/>
-            <w:r>
-              <w:t>storageAccountName</w:t>
-            </w:r>
-            <w:proofErr w:type="spellEnd"/>
+              <w:t>$storageAccountName</w:t>
+            </w:r>
           </w:p>
         </w:tc>
         <w:tc>
@@ -5297,10 +4190,10 @@
     <w:p>
       <w:pPr>
         <w:pBdr>
-          <w:top w:val="single" w:sz="4" w:space="6" w:color="auto"/>
-          <w:left w:val="single" w:sz="4" w:space="6" w:color="auto"/>
-          <w:bottom w:val="single" w:sz="4" w:space="6" w:color="auto"/>
-          <w:right w:val="single" w:sz="4" w:space="6" w:color="auto"/>
+          <w:top w:val="single" w:sz="4" w:space="1" w:color="auto"/>
+          <w:left w:val="single" w:sz="4" w:space="4" w:color="auto"/>
+          <w:bottom w:val="single" w:sz="4" w:space="1" w:color="auto"/>
+          <w:right w:val="single" w:sz="4" w:space="4" w:color="auto"/>
         </w:pBdr>
         <w:shd w:val="clear" w:color="auto" w:fill="E7E6E6" w:themeFill="background2"/>
         <w:autoSpaceDE w:val="0"/>
@@ -5309,8 +4202,9 @@
         <w:spacing w:after="0" w:line="240" w:lineRule="auto"/>
         <w:rPr>
           <w:rFonts w:ascii="Lucida Console" w:hAnsi="Lucida Console" w:cs="Lucida Console"/>
-          <w:sz w:val="20"/>
-          <w:szCs w:val="18"/>
+          <w:color w:val="8B0000"/>
+          <w:sz w:val="20"/>
+          <w:szCs w:val="24"/>
         </w:rPr>
       </w:pPr>
       <w:r>
@@ -5318,42 +4212,15 @@
           <w:rFonts w:ascii="Lucida Console" w:hAnsi="Lucida Console" w:cs="Lucida Console"/>
           <w:color w:val="0000FF"/>
           <w:sz w:val="20"/>
-          <w:szCs w:val="18"/>
-        </w:rPr>
-        <w:t>.\2</w:t>
-      </w:r>
-      <w:r>
-        <w:rPr>
-          <w:rFonts w:ascii="Lucida Console" w:hAnsi="Lucida Console" w:cs="Lucida Console"/>
-          <w:color w:val="0000FF"/>
-          <w:sz w:val="20"/>
-          <w:szCs w:val="18"/>
-        </w:rPr>
-        <w:t>_</w:t>
-      </w:r>
-      <w:r>
-        <w:rPr>
-          <w:rFonts w:ascii="Lucida Console" w:hAnsi="Lucida Console" w:cs="Lucida Console"/>
-          <w:color w:val="0000FF"/>
-          <w:sz w:val="20"/>
-          <w:szCs w:val="18"/>
-        </w:rPr>
-        <w:t>Clone</w:t>
-      </w:r>
-      <w:r>
-        <w:rPr>
-          <w:rFonts w:ascii="Lucida Console" w:hAnsi="Lucida Console" w:cs="Lucida Console"/>
-          <w:color w:val="0000FF"/>
-          <w:sz w:val="20"/>
-          <w:szCs w:val="18"/>
-        </w:rPr>
-        <w:t>_Node.ps1</w:t>
-      </w:r>
-      <w:r>
-        <w:rPr>
-          <w:rFonts w:ascii="Lucida Console" w:hAnsi="Lucida Console" w:cs="Lucida Console"/>
-          <w:sz w:val="20"/>
-          <w:szCs w:val="18"/>
+          <w:szCs w:val="24"/>
+        </w:rPr>
+        <w:t>.\2_Clone_Node.ps1</w:t>
+      </w:r>
+      <w:r>
+        <w:rPr>
+          <w:rFonts w:ascii="Lucida Console" w:hAnsi="Lucida Console" w:cs="Lucida Console"/>
+          <w:sz w:val="20"/>
+          <w:szCs w:val="24"/>
         </w:rPr>
         <w:t xml:space="preserve"> </w:t>
       </w:r>
@@ -5362,26 +4229,49 @@
           <w:rFonts w:ascii="Lucida Console" w:hAnsi="Lucida Console" w:cs="Lucida Console"/>
           <w:color w:val="000080"/>
           <w:sz w:val="20"/>
-          <w:szCs w:val="18"/>
-        </w:rPr>
-        <w:t>-</w:t>
-      </w:r>
-      <w:proofErr w:type="spellStart"/>
+          <w:szCs w:val="24"/>
+        </w:rPr>
+        <w:t>-imageName</w:t>
+      </w:r>
+      <w:r>
+        <w:rPr>
+          <w:rFonts w:ascii="Lucida Console" w:hAnsi="Lucida Console" w:cs="Lucida Console"/>
+          <w:sz w:val="20"/>
+          <w:szCs w:val="24"/>
+        </w:rPr>
+        <w:t xml:space="preserve"> </w:t>
+      </w:r>
+      <w:r>
+        <w:rPr>
+          <w:rFonts w:ascii="Lucida Console" w:hAnsi="Lucida Console" w:cs="Lucida Console"/>
+          <w:color w:val="8B0000"/>
+          <w:sz w:val="20"/>
+          <w:szCs w:val="24"/>
+        </w:rPr>
+        <w:t>"OpenLogic"</w:t>
+      </w:r>
+      <w:r>
+        <w:rPr>
+          <w:rFonts w:ascii="Lucida Console" w:hAnsi="Lucida Console" w:cs="Lucida Console"/>
+          <w:sz w:val="20"/>
+          <w:szCs w:val="24"/>
+        </w:rPr>
+        <w:t xml:space="preserve"> </w:t>
+      </w:r>
       <w:r>
         <w:rPr>
           <w:rFonts w:ascii="Lucida Console" w:hAnsi="Lucida Console" w:cs="Lucida Console"/>
           <w:color w:val="000080"/>
           <w:sz w:val="20"/>
-          <w:szCs w:val="18"/>
-        </w:rPr>
-        <w:t>imageName</w:t>
-      </w:r>
-      <w:proofErr w:type="spellEnd"/>
-      <w:r>
-        <w:rPr>
-          <w:rFonts w:ascii="Lucida Console" w:hAnsi="Lucida Console" w:cs="Lucida Console"/>
-          <w:sz w:val="20"/>
-          <w:szCs w:val="18"/>
+          <w:szCs w:val="24"/>
+        </w:rPr>
+        <w:t>-adminUserName</w:t>
+      </w:r>
+      <w:r>
+        <w:rPr>
+          <w:rFonts w:ascii="Lucida Console" w:hAnsi="Lucida Console" w:cs="Lucida Console"/>
+          <w:sz w:val="20"/>
+          <w:szCs w:val="24"/>
         </w:rPr>
         <w:t xml:space="preserve"> </w:t>
       </w:r>
@@ -5390,15 +4280,15 @@
           <w:rFonts w:ascii="Lucida Console" w:hAnsi="Lucida Console" w:cs="Lucida Console"/>
           <w:color w:val="8B0000"/>
           <w:sz w:val="20"/>
-          <w:szCs w:val="18"/>
-        </w:rPr>
-        <w:t>"Oracle Linux 6.4.0.0.0"</w:t>
-      </w:r>
-      <w:r>
-        <w:rPr>
-          <w:rFonts w:ascii="Lucida Console" w:hAnsi="Lucida Console" w:cs="Lucida Console"/>
-          <w:sz w:val="20"/>
-          <w:szCs w:val="18"/>
+          <w:szCs w:val="24"/>
+        </w:rPr>
+        <w:t>"clusteradmin"</w:t>
+      </w:r>
+      <w:r>
+        <w:rPr>
+          <w:rFonts w:ascii="Lucida Console" w:hAnsi="Lucida Console" w:cs="Lucida Console"/>
+          <w:sz w:val="20"/>
+          <w:szCs w:val="24"/>
         </w:rPr>
         <w:t xml:space="preserve"> </w:t>
       </w:r>
@@ -5407,26 +4297,49 @@
           <w:rFonts w:ascii="Lucida Console" w:hAnsi="Lucida Console" w:cs="Lucida Console"/>
           <w:color w:val="000080"/>
           <w:sz w:val="20"/>
-          <w:szCs w:val="18"/>
-        </w:rPr>
-        <w:t>-</w:t>
-      </w:r>
-      <w:proofErr w:type="spellStart"/>
+          <w:szCs w:val="24"/>
+        </w:rPr>
+        <w:t>-adminPassword</w:t>
+      </w:r>
+      <w:r>
+        <w:rPr>
+          <w:rFonts w:ascii="Lucida Console" w:hAnsi="Lucida Console" w:cs="Lucida Console"/>
+          <w:sz w:val="20"/>
+          <w:szCs w:val="24"/>
+        </w:rPr>
+        <w:t xml:space="preserve"> </w:t>
+      </w:r>
+      <w:r>
+        <w:rPr>
+          <w:rFonts w:ascii="Lucida Console" w:hAnsi="Lucida Console" w:cs="Lucida Console"/>
+          <w:color w:val="8B0000"/>
+          <w:sz w:val="20"/>
+          <w:szCs w:val="24"/>
+        </w:rPr>
+        <w:t>"Password.1"</w:t>
+      </w:r>
+      <w:r>
+        <w:rPr>
+          <w:rFonts w:ascii="Lucida Console" w:hAnsi="Lucida Console" w:cs="Lucida Console"/>
+          <w:sz w:val="20"/>
+          <w:szCs w:val="24"/>
+        </w:rPr>
+        <w:t xml:space="preserve"> </w:t>
+      </w:r>
       <w:r>
         <w:rPr>
           <w:rFonts w:ascii="Lucida Console" w:hAnsi="Lucida Console" w:cs="Lucida Console"/>
           <w:color w:val="000080"/>
           <w:sz w:val="20"/>
-          <w:szCs w:val="18"/>
-        </w:rPr>
-        <w:t>adminUserName</w:t>
-      </w:r>
-      <w:proofErr w:type="spellEnd"/>
-      <w:r>
-        <w:rPr>
-          <w:rFonts w:ascii="Lucida Console" w:hAnsi="Lucida Console" w:cs="Lucida Console"/>
-          <w:sz w:val="20"/>
-          <w:szCs w:val="18"/>
+          <w:szCs w:val="24"/>
+        </w:rPr>
+        <w:t>-instanceSize</w:t>
+      </w:r>
+      <w:r>
+        <w:rPr>
+          <w:rFonts w:ascii="Lucida Console" w:hAnsi="Lucida Console" w:cs="Lucida Console"/>
+          <w:sz w:val="20"/>
+          <w:szCs w:val="24"/>
         </w:rPr>
         <w:t xml:space="preserve"> </w:t>
       </w:r>
@@ -5435,35 +4348,151 @@
           <w:rFonts w:ascii="Lucida Console" w:hAnsi="Lucida Console" w:cs="Lucida Console"/>
           <w:color w:val="8B0000"/>
           <w:sz w:val="20"/>
-          <w:szCs w:val="18"/>
-        </w:rPr>
-        <w:t>"</w:t>
-      </w:r>
-      <w:proofErr w:type="spellStart"/>
+          <w:szCs w:val="24"/>
+        </w:rPr>
+        <w:t>"ExtraLarge"</w:t>
+      </w:r>
+      <w:r>
+        <w:rPr>
+          <w:rFonts w:ascii="Lucida Console" w:hAnsi="Lucida Console" w:cs="Lucida Console"/>
+          <w:sz w:val="20"/>
+          <w:szCs w:val="24"/>
+        </w:rPr>
+        <w:t xml:space="preserve"> </w:t>
+      </w:r>
+      <w:r>
+        <w:rPr>
+          <w:rFonts w:ascii="Lucida Console" w:hAnsi="Lucida Console" w:cs="Lucida Console"/>
+          <w:color w:val="000080"/>
+          <w:sz w:val="20"/>
+          <w:szCs w:val="24"/>
+        </w:rPr>
+        <w:t>-diskSizeInGB</w:t>
+      </w:r>
+      <w:r>
+        <w:rPr>
+          <w:rFonts w:ascii="Lucida Console" w:hAnsi="Lucida Console" w:cs="Lucida Console"/>
+          <w:sz w:val="20"/>
+          <w:szCs w:val="24"/>
+        </w:rPr>
+        <w:t xml:space="preserve"> </w:t>
+      </w:r>
+      <w:r>
+        <w:rPr>
+          <w:rFonts w:ascii="Lucida Console" w:hAnsi="Lucida Console" w:cs="Lucida Console"/>
+          <w:color w:val="800080"/>
+          <w:sz w:val="20"/>
+          <w:szCs w:val="24"/>
+        </w:rPr>
+        <w:t>1000</w:t>
+      </w:r>
+      <w:r>
+        <w:rPr>
+          <w:rFonts w:ascii="Lucida Console" w:hAnsi="Lucida Console" w:cs="Lucida Console"/>
+          <w:sz w:val="20"/>
+          <w:szCs w:val="24"/>
+        </w:rPr>
+        <w:t xml:space="preserve"> </w:t>
+      </w:r>
+      <w:r>
+        <w:rPr>
+          <w:rFonts w:ascii="Lucida Console" w:hAnsi="Lucida Console" w:cs="Lucida Console"/>
+          <w:color w:val="000080"/>
+          <w:sz w:val="20"/>
+          <w:szCs w:val="24"/>
+        </w:rPr>
+        <w:t>-numofDisks</w:t>
+      </w:r>
+      <w:r>
+        <w:rPr>
+          <w:rFonts w:ascii="Lucida Console" w:hAnsi="Lucida Console" w:cs="Lucida Console"/>
+          <w:sz w:val="20"/>
+          <w:szCs w:val="24"/>
+        </w:rPr>
+        <w:t xml:space="preserve"> </w:t>
+      </w:r>
+      <w:r>
+        <w:rPr>
+          <w:rFonts w:ascii="Lucida Console" w:hAnsi="Lucida Console" w:cs="Lucida Console"/>
+          <w:color w:val="800080"/>
+          <w:sz w:val="20"/>
+          <w:szCs w:val="24"/>
+        </w:rPr>
+        <w:t>8</w:t>
+      </w:r>
+      <w:r>
+        <w:rPr>
+          <w:rFonts w:ascii="Lucida Console" w:hAnsi="Lucida Console" w:cs="Lucida Console"/>
+          <w:sz w:val="20"/>
+          <w:szCs w:val="24"/>
+        </w:rPr>
+        <w:t xml:space="preserve"> </w:t>
+      </w:r>
+      <w:r>
+        <w:rPr>
+          <w:rFonts w:ascii="Lucida Console" w:hAnsi="Lucida Console" w:cs="Lucida Console"/>
+          <w:color w:val="000080"/>
+          <w:sz w:val="20"/>
+          <w:szCs w:val="24"/>
+        </w:rPr>
+        <w:t>-vmNamePrefix</w:t>
+      </w:r>
+      <w:r>
+        <w:rPr>
+          <w:rFonts w:ascii="Lucida Console" w:hAnsi="Lucida Console" w:cs="Lucida Console"/>
+          <w:sz w:val="20"/>
+          <w:szCs w:val="24"/>
+        </w:rPr>
+        <w:t xml:space="preserve"> </w:t>
+      </w:r>
       <w:r>
         <w:rPr>
           <w:rFonts w:ascii="Lucida Console" w:hAnsi="Lucida Console" w:cs="Lucida Console"/>
           <w:color w:val="8B0000"/>
           <w:sz w:val="20"/>
-          <w:szCs w:val="18"/>
-        </w:rPr>
-        <w:t>clusteradmin</w:t>
-      </w:r>
-      <w:proofErr w:type="spellEnd"/>
+          <w:szCs w:val="24"/>
+        </w:rPr>
+        <w:t>"cdhazure"</w:t>
+      </w:r>
+      <w:r>
+        <w:rPr>
+          <w:rFonts w:ascii="Lucida Console" w:hAnsi="Lucida Console" w:cs="Lucida Console"/>
+          <w:sz w:val="20"/>
+          <w:szCs w:val="24"/>
+        </w:rPr>
+        <w:t xml:space="preserve"> </w:t>
+      </w:r>
+      <w:r>
+        <w:rPr>
+          <w:rFonts w:ascii="Lucida Console" w:hAnsi="Lucida Console" w:cs="Lucida Console"/>
+          <w:color w:val="000080"/>
+          <w:sz w:val="20"/>
+          <w:szCs w:val="24"/>
+        </w:rPr>
+        <w:t>-cloudServicePrefix</w:t>
+      </w:r>
+      <w:r>
+        <w:rPr>
+          <w:rFonts w:ascii="Lucida Console" w:hAnsi="Lucida Console" w:cs="Lucida Console"/>
+          <w:sz w:val="20"/>
+          <w:szCs w:val="24"/>
+        </w:rPr>
+        <w:t xml:space="preserve"> </w:t>
+      </w:r>
       <w:r>
         <w:rPr>
           <w:rFonts w:ascii="Lucida Console" w:hAnsi="Lucida Console" w:cs="Lucida Console"/>
           <w:color w:val="8B0000"/>
           <w:sz w:val="20"/>
-          <w:szCs w:val="18"/>
-        </w:rPr>
-        <w:t>"</w:t>
-      </w:r>
-      <w:r>
-        <w:rPr>
-          <w:rFonts w:ascii="Lucida Console" w:hAnsi="Lucida Console" w:cs="Lucida Console"/>
-          <w:sz w:val="20"/>
-          <w:szCs w:val="18"/>
+          <w:szCs w:val="24"/>
+        </w:rPr>
+        <w:t>"cdhazure"</w:t>
+      </w:r>
+      <w:r>
+        <w:rPr>
+          <w:rFonts w:ascii="Lucida Console" w:hAnsi="Lucida Console" w:cs="Lucida Console"/>
+          <w:sz w:val="20"/>
+          <w:szCs w:val="24"/>
         </w:rPr>
         <w:t xml:space="preserve"> </w:t>
       </w:r>
@@ -5472,26 +4501,49 @@
           <w:rFonts w:ascii="Lucida Console" w:hAnsi="Lucida Console" w:cs="Lucida Console"/>
           <w:color w:val="000080"/>
           <w:sz w:val="20"/>
-          <w:szCs w:val="18"/>
-        </w:rPr>
-        <w:t>-</w:t>
-      </w:r>
-      <w:proofErr w:type="spellStart"/>
+          <w:szCs w:val="24"/>
+        </w:rPr>
+        <w:t>-affinityGroupLocation</w:t>
+      </w:r>
+      <w:r>
+        <w:rPr>
+          <w:rFonts w:ascii="Lucida Console" w:hAnsi="Lucida Console" w:cs="Lucida Console"/>
+          <w:sz w:val="20"/>
+          <w:szCs w:val="24"/>
+        </w:rPr>
+        <w:t xml:space="preserve"> </w:t>
+      </w:r>
+      <w:r>
+        <w:rPr>
+          <w:rFonts w:ascii="Lucida Console" w:hAnsi="Lucida Console" w:cs="Lucida Console"/>
+          <w:color w:val="8B0000"/>
+          <w:sz w:val="20"/>
+          <w:szCs w:val="24"/>
+        </w:rPr>
+        <w:t>"East US"</w:t>
+      </w:r>
+      <w:r>
+        <w:rPr>
+          <w:rFonts w:ascii="Lucida Console" w:hAnsi="Lucida Console" w:cs="Lucida Console"/>
+          <w:sz w:val="20"/>
+          <w:szCs w:val="24"/>
+        </w:rPr>
+        <w:t xml:space="preserve"> </w:t>
+      </w:r>
       <w:r>
         <w:rPr>
           <w:rFonts w:ascii="Lucida Console" w:hAnsi="Lucida Console" w:cs="Lucida Console"/>
           <w:color w:val="000080"/>
           <w:sz w:val="20"/>
-          <w:szCs w:val="18"/>
-        </w:rPr>
-        <w:t>adminPassword</w:t>
-      </w:r>
-      <w:proofErr w:type="spellEnd"/>
-      <w:r>
-        <w:rPr>
-          <w:rFonts w:ascii="Lucida Console" w:hAnsi="Lucida Console" w:cs="Lucida Console"/>
-          <w:sz w:val="20"/>
-          <w:szCs w:val="18"/>
+          <w:szCs w:val="24"/>
+        </w:rPr>
+        <w:t>-affinityGroupName</w:t>
+      </w:r>
+      <w:r>
+        <w:rPr>
+          <w:rFonts w:ascii="Lucida Console" w:hAnsi="Lucida Console" w:cs="Lucida Console"/>
+          <w:sz w:val="20"/>
+          <w:szCs w:val="24"/>
         </w:rPr>
         <w:t xml:space="preserve"> </w:t>
       </w:r>
@@ -5500,43 +4552,68 @@
           <w:rFonts w:ascii="Lucida Console" w:hAnsi="Lucida Console" w:cs="Lucida Console"/>
           <w:color w:val="8B0000"/>
           <w:sz w:val="20"/>
-          <w:szCs w:val="18"/>
-        </w:rPr>
-        <w:t>"Password.1"</w:t>
-      </w:r>
-      <w:r>
-        <w:rPr>
-          <w:rFonts w:ascii="Lucida Console" w:hAnsi="Lucida Console" w:cs="Lucida Console"/>
-          <w:sz w:val="20"/>
-          <w:szCs w:val="18"/>
-        </w:rPr>
-        <w:t xml:space="preserve"> </w:t>
-      </w:r>
+          <w:szCs w:val="24"/>
+        </w:rPr>
+        <w:t>"cdhazureAG"</w:t>
+      </w:r>
+      <w:r>
+        <w:rPr>
+          <w:rFonts w:ascii="Lucida Console" w:hAnsi="Lucida Console" w:cs="Lucida Console"/>
+          <w:sz w:val="20"/>
+          <w:szCs w:val="24"/>
+        </w:rPr>
+        <w:t xml:space="preserve"> </w:t>
+      </w:r>
+      <w:bookmarkStart w:id="0" w:name="_GoBack"/>
+      <w:bookmarkEnd w:id="0"/>
       <w:r>
         <w:rPr>
           <w:rFonts w:ascii="Lucida Console" w:hAnsi="Lucida Console" w:cs="Lucida Console"/>
           <w:color w:val="000080"/>
           <w:sz w:val="20"/>
-          <w:szCs w:val="18"/>
-        </w:rPr>
-        <w:t>-</w:t>
-      </w:r>
-      <w:proofErr w:type="spellStart"/>
+          <w:szCs w:val="24"/>
+        </w:rPr>
+        <w:t>-affinityGroupDescription</w:t>
+      </w:r>
+      <w:r>
+        <w:rPr>
+          <w:rFonts w:ascii="Lucida Console" w:hAnsi="Lucida Console" w:cs="Lucida Console"/>
+          <w:sz w:val="20"/>
+          <w:szCs w:val="24"/>
+        </w:rPr>
+        <w:t xml:space="preserve"> </w:t>
+      </w:r>
+      <w:r>
+        <w:rPr>
+          <w:rFonts w:ascii="Lucida Console" w:hAnsi="Lucida Console" w:cs="Lucida Console"/>
+          <w:color w:val="8B0000"/>
+          <w:sz w:val="20"/>
+          <w:szCs w:val="24"/>
+        </w:rPr>
+        <w:t>"Affinity Group used for CDH on Azure VM"</w:t>
+      </w:r>
+      <w:r>
+        <w:rPr>
+          <w:rFonts w:ascii="Lucida Console" w:hAnsi="Lucida Console" w:cs="Lucida Console"/>
+          <w:sz w:val="20"/>
+          <w:szCs w:val="24"/>
+        </w:rPr>
+        <w:t xml:space="preserve"> </w:t>
+      </w:r>
       <w:r>
         <w:rPr>
           <w:rFonts w:ascii="Lucida Console" w:hAnsi="Lucida Console" w:cs="Lucida Console"/>
           <w:color w:val="000080"/>
           <w:sz w:val="20"/>
-          <w:szCs w:val="18"/>
-        </w:rPr>
-        <w:t>instanceSize</w:t>
-      </w:r>
-      <w:proofErr w:type="spellEnd"/>
-      <w:r>
-        <w:rPr>
-          <w:rFonts w:ascii="Lucida Console" w:hAnsi="Lucida Console" w:cs="Lucida Console"/>
-          <w:sz w:val="20"/>
-          <w:szCs w:val="18"/>
+          <w:szCs w:val="24"/>
+        </w:rPr>
+        <w:t>-affinityGroupLabel</w:t>
+      </w:r>
+      <w:r>
+        <w:rPr>
+          <w:rFonts w:ascii="Lucida Console" w:hAnsi="Lucida Console" w:cs="Lucida Console"/>
+          <w:sz w:val="20"/>
+          <w:szCs w:val="24"/>
         </w:rPr>
         <w:t xml:space="preserve"> </w:t>
       </w:r>
@@ -5545,24 +4622,49 @@
           <w:rFonts w:ascii="Lucida Console" w:hAnsi="Lucida Console" w:cs="Lucida Console"/>
           <w:color w:val="8B0000"/>
           <w:sz w:val="20"/>
-          <w:szCs w:val="18"/>
-        </w:rPr>
-        <w:t>"</w:t>
+          <w:szCs w:val="24"/>
+        </w:rPr>
+        <w:t>"Hadoop on Azure VM AG CDH"</w:t>
+      </w:r>
+      <w:r>
+        <w:rPr>
+          <w:rFonts w:ascii="Lucida Console" w:hAnsi="Lucida Console" w:cs="Lucida Console"/>
+          <w:sz w:val="20"/>
+          <w:szCs w:val="24"/>
+        </w:rPr>
+        <w:t xml:space="preserve"> </w:t>
+      </w:r>
+      <w:r>
+        <w:rPr>
+          <w:rFonts w:ascii="Lucida Console" w:hAnsi="Lucida Console" w:cs="Lucida Console"/>
+          <w:color w:val="000080"/>
+          <w:sz w:val="20"/>
+          <w:szCs w:val="24"/>
+        </w:rPr>
+        <w:t>-virtualNetworkName</w:t>
+      </w:r>
+      <w:r>
+        <w:rPr>
+          <w:rFonts w:ascii="Lucida Console" w:hAnsi="Lucida Console" w:cs="Lucida Console"/>
+          <w:sz w:val="20"/>
+          <w:szCs w:val="24"/>
+        </w:rPr>
+        <w:t xml:space="preserve"> </w:t>
       </w:r>
       <w:r>
         <w:rPr>
           <w:rFonts w:ascii="Lucida Console" w:hAnsi="Lucida Console" w:cs="Lucida Console"/>
           <w:color w:val="8B0000"/>
           <w:sz w:val="20"/>
-          <w:szCs w:val="18"/>
-        </w:rPr>
-        <w:t>Large"</w:t>
-      </w:r>
-      <w:r>
-        <w:rPr>
-          <w:rFonts w:ascii="Lucida Console" w:hAnsi="Lucida Console" w:cs="Lucida Console"/>
-          <w:sz w:val="20"/>
-          <w:szCs w:val="18"/>
+          <w:szCs w:val="24"/>
+        </w:rPr>
+        <w:t>"Hadoop-NetworkCDH"</w:t>
+      </w:r>
+      <w:r>
+        <w:rPr>
+          <w:rFonts w:ascii="Lucida Console" w:hAnsi="Lucida Console" w:cs="Lucida Console"/>
+          <w:sz w:val="20"/>
+          <w:szCs w:val="24"/>
         </w:rPr>
         <w:t xml:space="preserve"> </w:t>
       </w:r>
@@ -5571,116 +4673,49 @@
           <w:rFonts w:ascii="Lucida Console" w:hAnsi="Lucida Console" w:cs="Lucida Console"/>
           <w:color w:val="000080"/>
           <w:sz w:val="20"/>
-          <w:szCs w:val="18"/>
-        </w:rPr>
-        <w:t>-</w:t>
-      </w:r>
-      <w:proofErr w:type="spellStart"/>
+          <w:szCs w:val="24"/>
+        </w:rPr>
+        <w:t>-virtualSubnetname</w:t>
+      </w:r>
+      <w:r>
+        <w:rPr>
+          <w:rFonts w:ascii="Lucida Console" w:hAnsi="Lucida Console" w:cs="Lucida Console"/>
+          <w:sz w:val="20"/>
+          <w:szCs w:val="24"/>
+        </w:rPr>
+        <w:t xml:space="preserve"> </w:t>
+      </w:r>
+      <w:r>
+        <w:rPr>
+          <w:rFonts w:ascii="Lucida Console" w:hAnsi="Lucida Console" w:cs="Lucida Console"/>
+          <w:color w:val="8B0000"/>
+          <w:sz w:val="20"/>
+          <w:szCs w:val="24"/>
+        </w:rPr>
+        <w:t>"App"</w:t>
+      </w:r>
+      <w:r>
+        <w:rPr>
+          <w:rFonts w:ascii="Lucida Console" w:hAnsi="Lucida Console" w:cs="Lucida Console"/>
+          <w:sz w:val="20"/>
+          <w:szCs w:val="24"/>
+        </w:rPr>
+        <w:t xml:space="preserve"> </w:t>
+      </w:r>
       <w:r>
         <w:rPr>
           <w:rFonts w:ascii="Lucida Console" w:hAnsi="Lucida Console" w:cs="Lucida Console"/>
           <w:color w:val="000080"/>
           <w:sz w:val="20"/>
-          <w:szCs w:val="18"/>
-        </w:rPr>
-        <w:t>diskSizeInGB</w:t>
-      </w:r>
-      <w:proofErr w:type="spellEnd"/>
-      <w:r>
-        <w:rPr>
-          <w:rFonts w:ascii="Lucida Console" w:hAnsi="Lucida Console" w:cs="Lucida Console"/>
-          <w:sz w:val="20"/>
-          <w:szCs w:val="18"/>
-        </w:rPr>
-        <w:t xml:space="preserve"> </w:t>
-      </w:r>
-      <w:r>
-        <w:rPr>
-          <w:rFonts w:ascii="Lucida Console" w:hAnsi="Lucida Console" w:cs="Lucida Console"/>
-          <w:color w:val="800080"/>
-          <w:sz w:val="20"/>
-          <w:szCs w:val="18"/>
-        </w:rPr>
-        <w:t>100</w:t>
-      </w:r>
-      <w:r>
-        <w:rPr>
-          <w:rFonts w:ascii="Lucida Console" w:hAnsi="Lucida Console" w:cs="Lucida Console"/>
-          <w:sz w:val="20"/>
-          <w:szCs w:val="18"/>
-        </w:rPr>
-        <w:t xml:space="preserve"> </w:t>
-      </w:r>
-      <w:r>
-        <w:rPr>
-          <w:rFonts w:ascii="Lucida Console" w:hAnsi="Lucida Console" w:cs="Lucida Console"/>
-          <w:color w:val="000080"/>
-          <w:sz w:val="20"/>
-          <w:szCs w:val="18"/>
-        </w:rPr>
-        <w:t>-</w:t>
-      </w:r>
-      <w:proofErr w:type="spellStart"/>
-      <w:r>
-        <w:rPr>
-          <w:rFonts w:ascii="Lucida Console" w:hAnsi="Lucida Console" w:cs="Lucida Console"/>
-          <w:color w:val="000080"/>
-          <w:sz w:val="20"/>
-          <w:szCs w:val="18"/>
-        </w:rPr>
-        <w:t>numOfDisks</w:t>
-      </w:r>
-      <w:proofErr w:type="spellEnd"/>
-      <w:r>
-        <w:rPr>
-          <w:rFonts w:ascii="Lucida Console" w:hAnsi="Lucida Console" w:cs="Lucida Console"/>
-          <w:sz w:val="20"/>
-          <w:szCs w:val="18"/>
-        </w:rPr>
-        <w:t xml:space="preserve"> </w:t>
-      </w:r>
-      <w:r>
-        <w:rPr>
-          <w:rFonts w:ascii="Lucida Console" w:hAnsi="Lucida Console" w:cs="Lucida Console"/>
-          <w:color w:val="800080"/>
-          <w:sz w:val="20"/>
-          <w:szCs w:val="18"/>
-        </w:rPr>
-        <w:t>2</w:t>
-      </w:r>
-      <w:r>
-        <w:rPr>
-          <w:rFonts w:ascii="Lucida Console" w:hAnsi="Lucida Console" w:cs="Lucida Console"/>
-          <w:sz w:val="20"/>
-          <w:szCs w:val="18"/>
-        </w:rPr>
-        <w:t xml:space="preserve"> </w:t>
-      </w:r>
-      <w:r>
-        <w:rPr>
-          <w:rFonts w:ascii="Lucida Console" w:hAnsi="Lucida Console" w:cs="Lucida Console"/>
-          <w:color w:val="000080"/>
-          <w:sz w:val="20"/>
-          <w:szCs w:val="18"/>
-        </w:rPr>
-        <w:t>-</w:t>
-      </w:r>
-      <w:proofErr w:type="spellStart"/>
-      <w:r>
-        <w:rPr>
-          <w:rFonts w:ascii="Lucida Console" w:hAnsi="Lucida Console" w:cs="Lucida Console"/>
-          <w:color w:val="000080"/>
-          <w:sz w:val="20"/>
-          <w:szCs w:val="18"/>
-        </w:rPr>
-        <w:t>vmNamePrefix</w:t>
-      </w:r>
-      <w:proofErr w:type="spellEnd"/>
-      <w:r>
-        <w:rPr>
-          <w:rFonts w:ascii="Lucida Console" w:hAnsi="Lucida Console" w:cs="Lucida Console"/>
-          <w:sz w:val="20"/>
-          <w:szCs w:val="18"/>
+          <w:szCs w:val="24"/>
+        </w:rPr>
+        <w:t>-storageAccountName</w:t>
+      </w:r>
+      <w:r>
+        <w:rPr>
+          <w:rFonts w:ascii="Lucida Console" w:hAnsi="Lucida Console" w:cs="Lucida Console"/>
+          <w:sz w:val="20"/>
+          <w:szCs w:val="24"/>
         </w:rPr>
         <w:t xml:space="preserve"> </w:t>
       </w:r>
@@ -5689,529 +4724,9 @@
           <w:rFonts w:ascii="Lucida Console" w:hAnsi="Lucida Console" w:cs="Lucida Console"/>
           <w:color w:val="8B0000"/>
           <w:sz w:val="20"/>
-          <w:szCs w:val="18"/>
-        </w:rPr>
-        <w:t>"</w:t>
-      </w:r>
-      <w:proofErr w:type="spellStart"/>
-      <w:r>
-        <w:rPr>
-          <w:rFonts w:ascii="Lucida Console" w:hAnsi="Lucida Console" w:cs="Lucida Console"/>
-          <w:color w:val="8B0000"/>
-          <w:sz w:val="20"/>
-          <w:szCs w:val="18"/>
-        </w:rPr>
-        <w:t>cdh</w:t>
-      </w:r>
-      <w:r>
-        <w:rPr>
-          <w:rFonts w:ascii="Lucida Console" w:hAnsi="Lucida Console" w:cs="Lucida Console"/>
-          <w:color w:val="8B0000"/>
-          <w:sz w:val="20"/>
-          <w:szCs w:val="18"/>
-        </w:rPr>
-        <w:t>Node</w:t>
-      </w:r>
-      <w:proofErr w:type="spellEnd"/>
-      <w:r>
-        <w:rPr>
-          <w:rFonts w:ascii="Lucida Console" w:hAnsi="Lucida Console" w:cs="Lucida Console"/>
-          <w:color w:val="8B0000"/>
-          <w:sz w:val="20"/>
-          <w:szCs w:val="18"/>
-        </w:rPr>
-        <w:t>"</w:t>
-      </w:r>
-      <w:r>
-        <w:rPr>
-          <w:rFonts w:ascii="Lucida Console" w:hAnsi="Lucida Console" w:cs="Lucida Console"/>
-          <w:sz w:val="20"/>
-          <w:szCs w:val="18"/>
-        </w:rPr>
-        <w:t xml:space="preserve"> </w:t>
-      </w:r>
-      <w:r>
-        <w:rPr>
-          <w:rFonts w:ascii="Lucida Console" w:hAnsi="Lucida Console" w:cs="Lucida Console"/>
-          <w:color w:val="000080"/>
-          <w:sz w:val="20"/>
-          <w:szCs w:val="18"/>
-        </w:rPr>
-        <w:t>-</w:t>
-      </w:r>
-      <w:proofErr w:type="spellStart"/>
-      <w:r>
-        <w:rPr>
-          <w:rFonts w:ascii="Lucida Console" w:hAnsi="Lucida Console" w:cs="Lucida Console"/>
-          <w:color w:val="000080"/>
-          <w:sz w:val="20"/>
-          <w:szCs w:val="18"/>
-        </w:rPr>
-        <w:t>cloudServicePrefix</w:t>
-      </w:r>
-      <w:proofErr w:type="spellEnd"/>
-      <w:r>
-        <w:rPr>
-          <w:rFonts w:ascii="Lucida Console" w:hAnsi="Lucida Console" w:cs="Lucida Console"/>
-          <w:sz w:val="20"/>
-          <w:szCs w:val="18"/>
-        </w:rPr>
-        <w:t xml:space="preserve"> </w:t>
-      </w:r>
-      <w:r>
-        <w:rPr>
-          <w:rFonts w:ascii="Lucida Console" w:hAnsi="Lucida Console" w:cs="Lucida Console"/>
-          <w:color w:val="8B0000"/>
-          <w:sz w:val="20"/>
-          <w:szCs w:val="18"/>
-        </w:rPr>
-        <w:t>"</w:t>
-      </w:r>
-      <w:proofErr w:type="spellStart"/>
-      <w:r>
-        <w:rPr>
-          <w:rFonts w:ascii="Lucida Console" w:hAnsi="Lucida Console" w:cs="Lucida Console"/>
-          <w:color w:val="8B0000"/>
-          <w:sz w:val="20"/>
-          <w:szCs w:val="18"/>
-        </w:rPr>
-        <w:t>cdh</w:t>
-      </w:r>
-      <w:r>
-        <w:rPr>
-          <w:rFonts w:ascii="Lucida Console" w:hAnsi="Lucida Console" w:cs="Lucida Console"/>
-          <w:color w:val="8B0000"/>
-          <w:sz w:val="20"/>
-          <w:szCs w:val="18"/>
-        </w:rPr>
-        <w:t>Node</w:t>
-      </w:r>
-      <w:proofErr w:type="spellEnd"/>
-      <w:r>
-        <w:rPr>
-          <w:rFonts w:ascii="Lucida Console" w:hAnsi="Lucida Console" w:cs="Lucida Console"/>
-          <w:color w:val="8B0000"/>
-          <w:sz w:val="20"/>
-          <w:szCs w:val="18"/>
-        </w:rPr>
-        <w:t>"</w:t>
-      </w:r>
-      <w:r>
-        <w:rPr>
-          <w:rFonts w:ascii="Lucida Console" w:hAnsi="Lucida Console" w:cs="Lucida Console"/>
-          <w:sz w:val="20"/>
-          <w:szCs w:val="18"/>
-        </w:rPr>
-        <w:t xml:space="preserve"> </w:t>
-      </w:r>
-      <w:r>
-        <w:rPr>
-          <w:rFonts w:ascii="Lucida Console" w:hAnsi="Lucida Console" w:cs="Lucida Console"/>
-          <w:color w:val="000080"/>
-          <w:sz w:val="20"/>
-          <w:szCs w:val="18"/>
-        </w:rPr>
-        <w:t>-</w:t>
-      </w:r>
-      <w:proofErr w:type="spellStart"/>
-      <w:r>
-        <w:rPr>
-          <w:rFonts w:ascii="Lucida Console" w:hAnsi="Lucida Console" w:cs="Lucida Console"/>
-          <w:color w:val="000080"/>
-          <w:sz w:val="20"/>
-          <w:szCs w:val="18"/>
-        </w:rPr>
-        <w:t>affinityGroupLocation</w:t>
-      </w:r>
-      <w:proofErr w:type="spellEnd"/>
-      <w:r>
-        <w:rPr>
-          <w:rFonts w:ascii="Lucida Console" w:hAnsi="Lucida Console" w:cs="Lucida Console"/>
-          <w:sz w:val="20"/>
-          <w:szCs w:val="18"/>
-        </w:rPr>
-        <w:t xml:space="preserve"> </w:t>
-      </w:r>
-      <w:r>
-        <w:rPr>
-          <w:rFonts w:ascii="Lucida Console" w:hAnsi="Lucida Console" w:cs="Lucida Console"/>
-          <w:color w:val="8B0000"/>
-          <w:sz w:val="20"/>
-          <w:szCs w:val="18"/>
-        </w:rPr>
-        <w:t>"East US"</w:t>
-      </w:r>
-      <w:r>
-        <w:rPr>
-          <w:rFonts w:ascii="Lucida Console" w:hAnsi="Lucida Console" w:cs="Lucida Console"/>
-          <w:sz w:val="20"/>
-          <w:szCs w:val="18"/>
-        </w:rPr>
-        <w:t xml:space="preserve"> </w:t>
-      </w:r>
-      <w:r>
-        <w:rPr>
-          <w:rFonts w:ascii="Lucida Console" w:hAnsi="Lucida Console" w:cs="Lucida Console"/>
-          <w:color w:val="000080"/>
-          <w:sz w:val="20"/>
-          <w:szCs w:val="18"/>
-        </w:rPr>
-        <w:t>-</w:t>
-      </w:r>
-      <w:proofErr w:type="spellStart"/>
-      <w:r>
-        <w:rPr>
-          <w:rFonts w:ascii="Lucida Console" w:hAnsi="Lucida Console" w:cs="Lucida Console"/>
-          <w:color w:val="000080"/>
-          <w:sz w:val="20"/>
-          <w:szCs w:val="18"/>
-        </w:rPr>
-        <w:t>affinityGroupName</w:t>
-      </w:r>
-      <w:proofErr w:type="spellEnd"/>
-      <w:r>
-        <w:rPr>
-          <w:rFonts w:ascii="Lucida Console" w:hAnsi="Lucida Console" w:cs="Lucida Console"/>
-          <w:sz w:val="20"/>
-          <w:szCs w:val="18"/>
-        </w:rPr>
-        <w:t xml:space="preserve"> </w:t>
-      </w:r>
-      <w:r>
-        <w:rPr>
-          <w:rFonts w:ascii="Lucida Console" w:hAnsi="Lucida Console" w:cs="Lucida Console"/>
-          <w:color w:val="8B0000"/>
-          <w:sz w:val="20"/>
-          <w:szCs w:val="18"/>
-        </w:rPr>
-        <w:t>"AGCDH</w:t>
-      </w:r>
-      <w:r>
-        <w:rPr>
-          <w:rFonts w:ascii="Lucida Console" w:hAnsi="Lucida Console" w:cs="Lucida Console"/>
-          <w:color w:val="8B0000"/>
-          <w:sz w:val="20"/>
-          <w:szCs w:val="18"/>
-        </w:rPr>
-        <w:t>"</w:t>
-      </w:r>
-      <w:r>
-        <w:rPr>
-          <w:rFonts w:ascii="Lucida Console" w:hAnsi="Lucida Console" w:cs="Lucida Console"/>
-          <w:sz w:val="20"/>
-          <w:szCs w:val="18"/>
-        </w:rPr>
-        <w:t xml:space="preserve"> </w:t>
-      </w:r>
-      <w:r>
-        <w:rPr>
-          <w:rFonts w:ascii="Lucida Console" w:hAnsi="Lucida Console" w:cs="Lucida Console"/>
-          <w:color w:val="000080"/>
-          <w:sz w:val="20"/>
-          <w:szCs w:val="18"/>
-        </w:rPr>
-        <w:t>-</w:t>
-      </w:r>
-      <w:proofErr w:type="spellStart"/>
-      <w:r>
-        <w:rPr>
-          <w:rFonts w:ascii="Lucida Console" w:hAnsi="Lucida Console" w:cs="Lucida Console"/>
-          <w:color w:val="000080"/>
-          <w:sz w:val="20"/>
-          <w:szCs w:val="18"/>
-        </w:rPr>
-        <w:t>affinityGroupDescription</w:t>
-      </w:r>
-      <w:proofErr w:type="spellEnd"/>
-      <w:r>
-        <w:rPr>
-          <w:rFonts w:ascii="Lucida Console" w:hAnsi="Lucida Console" w:cs="Lucida Console"/>
-          <w:sz w:val="20"/>
-          <w:szCs w:val="18"/>
-        </w:rPr>
-        <w:t xml:space="preserve"> </w:t>
-      </w:r>
-      <w:r>
-        <w:rPr>
-          <w:rFonts w:ascii="Lucida Console" w:hAnsi="Lucida Console" w:cs="Lucida Console"/>
-          <w:color w:val="8B0000"/>
-          <w:sz w:val="20"/>
-          <w:szCs w:val="18"/>
-        </w:rPr>
-        <w:t xml:space="preserve">"Affinity Group used for </w:t>
-      </w:r>
-      <w:r>
-        <w:rPr>
-          <w:rFonts w:ascii="Lucida Console" w:hAnsi="Lucida Console" w:cs="Lucida Console"/>
-          <w:color w:val="8B0000"/>
-          <w:sz w:val="20"/>
-          <w:szCs w:val="18"/>
-        </w:rPr>
-        <w:t>CDH</w:t>
-      </w:r>
-      <w:r>
-        <w:rPr>
-          <w:rFonts w:ascii="Lucida Console" w:hAnsi="Lucida Console" w:cs="Lucida Console"/>
-          <w:color w:val="8B0000"/>
-          <w:sz w:val="20"/>
-          <w:szCs w:val="18"/>
-        </w:rPr>
-        <w:t xml:space="preserve"> on Azure VM"</w:t>
-      </w:r>
-      <w:r>
-        <w:rPr>
-          <w:rFonts w:ascii="Lucida Console" w:hAnsi="Lucida Console" w:cs="Lucida Console"/>
-          <w:sz w:val="20"/>
-          <w:szCs w:val="18"/>
-        </w:rPr>
-        <w:t xml:space="preserve"> </w:t>
-      </w:r>
-      <w:r>
-        <w:rPr>
-          <w:rFonts w:ascii="Lucida Console" w:hAnsi="Lucida Console" w:cs="Lucida Console"/>
-          <w:color w:val="000080"/>
-          <w:sz w:val="20"/>
-          <w:szCs w:val="18"/>
-        </w:rPr>
-        <w:t>-</w:t>
-      </w:r>
-      <w:proofErr w:type="spellStart"/>
-      <w:r>
-        <w:rPr>
-          <w:rFonts w:ascii="Lucida Console" w:hAnsi="Lucida Console" w:cs="Lucida Console"/>
-          <w:color w:val="000080"/>
-          <w:sz w:val="20"/>
-          <w:szCs w:val="18"/>
-        </w:rPr>
-        <w:t>affinityGroupLabel</w:t>
-      </w:r>
-      <w:proofErr w:type="spellEnd"/>
-      <w:r>
-        <w:rPr>
-          <w:rFonts w:ascii="Lucida Console" w:hAnsi="Lucida Console" w:cs="Lucida Console"/>
-          <w:sz w:val="20"/>
-          <w:szCs w:val="18"/>
-        </w:rPr>
-        <w:t xml:space="preserve"> </w:t>
-      </w:r>
-      <w:r>
-        <w:rPr>
-          <w:rFonts w:ascii="Lucida Console" w:hAnsi="Lucida Console" w:cs="Lucida Console"/>
-          <w:color w:val="8B0000"/>
-          <w:sz w:val="20"/>
-          <w:szCs w:val="18"/>
-        </w:rPr>
-        <w:t xml:space="preserve">"Hadoop on Azure VM AG </w:t>
-      </w:r>
-      <w:r>
-        <w:rPr>
-          <w:rFonts w:ascii="Lucida Console" w:hAnsi="Lucida Console" w:cs="Lucida Console"/>
-          <w:color w:val="8B0000"/>
-          <w:sz w:val="20"/>
-          <w:szCs w:val="18"/>
-        </w:rPr>
-        <w:t>CDH</w:t>
-      </w:r>
-      <w:r>
-        <w:rPr>
-          <w:rFonts w:ascii="Lucida Console" w:hAnsi="Lucida Console" w:cs="Lucida Console"/>
-          <w:color w:val="8B0000"/>
-          <w:sz w:val="20"/>
-          <w:szCs w:val="18"/>
-        </w:rPr>
-        <w:t>"</w:t>
-      </w:r>
-      <w:r>
-        <w:rPr>
-          <w:rFonts w:ascii="Lucida Console" w:hAnsi="Lucida Console" w:cs="Lucida Console"/>
-          <w:sz w:val="20"/>
-          <w:szCs w:val="18"/>
-        </w:rPr>
-        <w:t xml:space="preserve"> </w:t>
-      </w:r>
-      <w:r>
-        <w:rPr>
-          <w:rFonts w:ascii="Lucida Console" w:hAnsi="Lucida Console" w:cs="Lucida Console"/>
-          <w:color w:val="000080"/>
-          <w:sz w:val="20"/>
-          <w:szCs w:val="18"/>
-        </w:rPr>
-        <w:t>-</w:t>
-      </w:r>
-      <w:proofErr w:type="spellStart"/>
-      <w:r>
-        <w:rPr>
-          <w:rFonts w:ascii="Lucida Console" w:hAnsi="Lucida Console" w:cs="Lucida Console"/>
-          <w:color w:val="000080"/>
-          <w:sz w:val="20"/>
-          <w:szCs w:val="18"/>
-        </w:rPr>
-        <w:t>virtualNetworkName</w:t>
-      </w:r>
-      <w:proofErr w:type="spellEnd"/>
-      <w:r>
-        <w:rPr>
-          <w:rFonts w:ascii="Lucida Console" w:hAnsi="Lucida Console" w:cs="Lucida Console"/>
-          <w:sz w:val="20"/>
-          <w:szCs w:val="18"/>
-        </w:rPr>
-        <w:t xml:space="preserve"> </w:t>
-      </w:r>
-      <w:r>
-        <w:rPr>
-          <w:rFonts w:ascii="Lucida Console" w:hAnsi="Lucida Console" w:cs="Lucida Console"/>
-          <w:color w:val="8B0000"/>
-          <w:sz w:val="20"/>
-          <w:szCs w:val="18"/>
-        </w:rPr>
-        <w:t>"Hadoop-</w:t>
-      </w:r>
-      <w:proofErr w:type="spellStart"/>
-      <w:r>
-        <w:rPr>
-          <w:rFonts w:ascii="Lucida Console" w:hAnsi="Lucida Console" w:cs="Lucida Console"/>
-          <w:color w:val="8B0000"/>
-          <w:sz w:val="20"/>
-          <w:szCs w:val="18"/>
-        </w:rPr>
-        <w:t>NetworkCDH</w:t>
-      </w:r>
-      <w:proofErr w:type="spellEnd"/>
-      <w:r>
-        <w:rPr>
-          <w:rFonts w:ascii="Lucida Console" w:hAnsi="Lucida Console" w:cs="Lucida Console"/>
-          <w:color w:val="8B0000"/>
-          <w:sz w:val="20"/>
-          <w:szCs w:val="18"/>
-        </w:rPr>
-        <w:t>"</w:t>
-      </w:r>
-      <w:r>
-        <w:rPr>
-          <w:rFonts w:ascii="Lucida Console" w:hAnsi="Lucida Console" w:cs="Lucida Console"/>
-          <w:sz w:val="20"/>
-          <w:szCs w:val="18"/>
-        </w:rPr>
-        <w:t xml:space="preserve"> </w:t>
-      </w:r>
-      <w:r>
-        <w:rPr>
-          <w:rFonts w:ascii="Lucida Console" w:hAnsi="Lucida Console" w:cs="Lucida Console"/>
-          <w:color w:val="000080"/>
-          <w:sz w:val="20"/>
-          <w:szCs w:val="18"/>
-        </w:rPr>
-        <w:t>-</w:t>
-      </w:r>
-      <w:proofErr w:type="spellStart"/>
-      <w:r>
-        <w:rPr>
-          <w:rFonts w:ascii="Lucida Console" w:hAnsi="Lucida Console" w:cs="Lucida Console"/>
-          <w:color w:val="000080"/>
-          <w:sz w:val="20"/>
-          <w:szCs w:val="18"/>
-        </w:rPr>
-        <w:t>virtualSubnetname</w:t>
-      </w:r>
-      <w:proofErr w:type="spellEnd"/>
-      <w:r>
-        <w:rPr>
-          <w:rFonts w:ascii="Lucida Console" w:hAnsi="Lucida Console" w:cs="Lucida Console"/>
-          <w:sz w:val="20"/>
-          <w:szCs w:val="18"/>
-        </w:rPr>
-        <w:t xml:space="preserve"> </w:t>
-      </w:r>
-      <w:r>
-        <w:rPr>
-          <w:rFonts w:ascii="Lucida Console" w:hAnsi="Lucida Console" w:cs="Lucida Console"/>
-          <w:color w:val="8B0000"/>
-          <w:sz w:val="20"/>
-          <w:szCs w:val="18"/>
-        </w:rPr>
-        <w:t>"App"</w:t>
-      </w:r>
-      <w:r>
-        <w:rPr>
-          <w:rFonts w:ascii="Lucida Console" w:hAnsi="Lucida Console" w:cs="Lucida Console"/>
-          <w:sz w:val="20"/>
-          <w:szCs w:val="18"/>
-        </w:rPr>
-        <w:t xml:space="preserve"> </w:t>
-      </w:r>
-      <w:r>
-        <w:rPr>
-          <w:rFonts w:ascii="Lucida Console" w:hAnsi="Lucida Console" w:cs="Lucida Console"/>
-          <w:color w:val="000080"/>
-          <w:sz w:val="20"/>
-          <w:szCs w:val="18"/>
-        </w:rPr>
-        <w:t>-</w:t>
-      </w:r>
-      <w:proofErr w:type="spellStart"/>
-      <w:r>
-        <w:rPr>
-          <w:rFonts w:ascii="Lucida Console" w:hAnsi="Lucida Console" w:cs="Lucida Console"/>
-          <w:color w:val="000080"/>
-          <w:sz w:val="20"/>
-          <w:szCs w:val="18"/>
-        </w:rPr>
-        <w:t>storageAccountName</w:t>
-      </w:r>
-      <w:proofErr w:type="spellEnd"/>
-      <w:r>
-        <w:rPr>
-          <w:rFonts w:ascii="Lucida Console" w:hAnsi="Lucida Console" w:cs="Lucida Console"/>
-          <w:sz w:val="20"/>
-          <w:szCs w:val="18"/>
-        </w:rPr>
-        <w:t xml:space="preserve"> </w:t>
-      </w:r>
-      <w:r>
-        <w:rPr>
-          <w:rFonts w:ascii="Lucida Console" w:hAnsi="Lucida Console" w:cs="Lucida Console"/>
-          <w:color w:val="8B0000"/>
-          <w:sz w:val="20"/>
-          <w:szCs w:val="18"/>
-        </w:rPr>
-        <w:t>"</w:t>
-      </w:r>
-      <w:proofErr w:type="spellStart"/>
-      <w:r>
-        <w:rPr>
-          <w:rFonts w:ascii="Lucida Console" w:hAnsi="Lucida Console" w:cs="Lucida Console"/>
-          <w:color w:val="8B0000"/>
-          <w:sz w:val="20"/>
-          <w:szCs w:val="18"/>
-        </w:rPr>
-        <w:t>cdh</w:t>
-      </w:r>
-      <w:r>
-        <w:rPr>
-          <w:rFonts w:ascii="Lucida Console" w:hAnsi="Lucida Console" w:cs="Lucida Console"/>
-          <w:color w:val="8B0000"/>
-          <w:sz w:val="20"/>
-          <w:szCs w:val="18"/>
-        </w:rPr>
-        <w:t>storage</w:t>
-      </w:r>
-      <w:proofErr w:type="spellEnd"/>
-      <w:r>
-        <w:rPr>
-          <w:rFonts w:ascii="Lucida Console" w:hAnsi="Lucida Console" w:cs="Lucida Console"/>
-          <w:color w:val="8B0000"/>
-          <w:sz w:val="20"/>
-          <w:szCs w:val="18"/>
-        </w:rPr>
-        <w:t>"</w:t>
-      </w:r>
-      <w:r>
-        <w:rPr>
-          <w:rFonts w:ascii="Lucida Console" w:hAnsi="Lucida Console" w:cs="Lucida Console"/>
-          <w:sz w:val="20"/>
-          <w:szCs w:val="18"/>
-        </w:rPr>
-        <w:t xml:space="preserve">  </w:t>
+          <w:szCs w:val="24"/>
+        </w:rPr>
+        <w:t xml:space="preserve">"cdhstorage" </w:t>
       </w:r>
     </w:p>
     <w:p>
@@ -6284,15 +4799,7 @@
     </w:p>
     <w:p>
       <w:r>
-        <w:t>The Management Node is named $</w:t>
-      </w:r>
-      <w:proofErr w:type="spellStart"/>
-      <w:r>
-        <w:t>vmNamePrefix</w:t>
-      </w:r>
-      <w:proofErr w:type="spellEnd"/>
-      <w:r>
-        <w:t xml:space="preserve"> followed by 0, and the </w:t>
+        <w:t xml:space="preserve">The Management Node is named $vmNamePrefix followed by 0, and the </w:t>
       </w:r>
       <w:r>
         <w:t>Clone</w:t>
@@ -6301,29 +4808,13 @@
         <w:t xml:space="preserve"> Node is n</w:t>
       </w:r>
       <w:r>
-        <w:t>amed $</w:t>
-      </w:r>
-      <w:proofErr w:type="spellStart"/>
-      <w:r>
-        <w:t>vmNamePrefix</w:t>
-      </w:r>
-      <w:proofErr w:type="spellEnd"/>
-      <w:r>
-        <w:t xml:space="preserve"> followed by “c”</w:t>
+        <w:t>amed $vmNamePrefix followed by “c”</w:t>
       </w:r>
       <w:r>
         <w:t xml:space="preserve">.  </w:t>
       </w:r>
       <w:r>
-        <w:t xml:space="preserve">You will use </w:t>
-      </w:r>
-      <w:proofErr w:type="spellStart"/>
-      <w:r>
-        <w:t>PuTTY</w:t>
-      </w:r>
-      <w:proofErr w:type="spellEnd"/>
-      <w:r>
-        <w:t xml:space="preserve"> to configure these nodes.</w:t>
+        <w:t>You will use PuTTY to configure these nodes.</w:t>
       </w:r>
       <w:r>
         <w:t xml:space="preserve">  </w:t>
@@ -6419,15 +4910,7 @@
     </w:p>
     <w:p>
       <w:r>
-        <w:t xml:space="preserve">Open </w:t>
-      </w:r>
-      <w:proofErr w:type="spellStart"/>
-      <w:r>
-        <w:t>PuTTY</w:t>
-      </w:r>
-      <w:proofErr w:type="spellEnd"/>
-      <w:r>
-        <w:t xml:space="preserve"> and input </w:t>
+        <w:t xml:space="preserve">Open PuTTY and input </w:t>
       </w:r>
       <w:r>
         <w:t xml:space="preserve">port 22 with </w:t>
@@ -6508,16 +4991,11 @@
         <w:t xml:space="preserve">parameter </w:t>
       </w:r>
       <w:r>
-        <w:t>$</w:t>
-      </w:r>
-      <w:proofErr w:type="spellStart"/>
-      <w:r>
-        <w:t>adminUser</w:t>
+        <w:t>$adminUser</w:t>
       </w:r>
       <w:r>
         <w:t>Name</w:t>
       </w:r>
-      <w:proofErr w:type="spellEnd"/>
       <w:r>
         <w:t xml:space="preserve"> with the password</w:t>
       </w:r>
@@ -6525,13 +5003,8 @@
         <w:t xml:space="preserve"> you provided for the parameter</w:t>
       </w:r>
       <w:r>
-        <w:t xml:space="preserve"> $</w:t>
-      </w:r>
-      <w:proofErr w:type="spellStart"/>
-      <w:r>
-        <w:t>adminPassword</w:t>
-      </w:r>
-      <w:proofErr w:type="spellEnd"/>
+        <w:t xml:space="preserve"> $adminPassword</w:t>
+      </w:r>
       <w:r>
         <w:t>.</w:t>
       </w:r>
@@ -6566,15 +5039,7 @@
         <w:t>E</w:t>
       </w:r>
       <w:r>
-        <w:t>levate to root.  Enter the password for the $</w:t>
-      </w:r>
-      <w:proofErr w:type="spellStart"/>
-      <w:r>
-        <w:t>adminUserName</w:t>
-      </w:r>
-      <w:proofErr w:type="spellEnd"/>
-      <w:r>
-        <w:t xml:space="preserve"> when prompted.  </w:t>
+        <w:t xml:space="preserve">levate to root.  Enter the password for the $adminUserName when prompted.  </w:t>
       </w:r>
       <w:r>
         <w:t>U</w:t>
@@ -6594,23 +5059,12 @@
           <w:b/>
         </w:rPr>
       </w:pPr>
-      <w:proofErr w:type="spellStart"/>
-      <w:proofErr w:type="gramStart"/>
-      <w:r>
-        <w:rPr>
-          <w:rFonts w:ascii="Courier New" w:hAnsi="Courier New" w:cs="Courier New"/>
-          <w:b/>
-        </w:rPr>
-        <w:t>sudo</w:t>
-      </w:r>
-      <w:proofErr w:type="spellEnd"/>
-      <w:proofErr w:type="gramEnd"/>
-      <w:r>
-        <w:rPr>
-          <w:rFonts w:ascii="Courier New" w:hAnsi="Courier New" w:cs="Courier New"/>
-          <w:b/>
-        </w:rPr>
-        <w:t xml:space="preserve"> –s</w:t>
+      <w:r>
+        <w:rPr>
+          <w:rFonts w:ascii="Courier New" w:hAnsi="Courier New" w:cs="Courier New"/>
+          <w:b/>
+        </w:rPr>
+        <w:t>sudo –s</w:t>
       </w:r>
     </w:p>
     <w:p>
@@ -6620,8 +5074,6 @@
           <w:b/>
         </w:rPr>
       </w:pPr>
-      <w:proofErr w:type="spellStart"/>
-      <w:proofErr w:type="gramStart"/>
       <w:r>
         <w:rPr>
           <w:rFonts w:ascii="Courier New" w:hAnsi="Courier New" w:cs="Courier New"/>
@@ -6629,8 +5081,6 @@
         </w:rPr>
         <w:t>passwd</w:t>
       </w:r>
-      <w:proofErr w:type="spellEnd"/>
-      <w:proofErr w:type="gramEnd"/>
     </w:p>
     <w:p>
       <w:r>
@@ -6643,15 +5093,7 @@
         <w:t xml:space="preserve"> Node</w:t>
       </w:r>
       <w:r>
-        <w:t xml:space="preserve">, or open a second </w:t>
-      </w:r>
-      <w:proofErr w:type="spellStart"/>
-      <w:r>
-        <w:t>PuTTY</w:t>
-      </w:r>
-      <w:proofErr w:type="spellEnd"/>
-      <w:r>
-        <w:t xml:space="preserve"> window to connect to the </w:t>
+        <w:t xml:space="preserve">, or open a second PuTTY window to connect to the </w:t>
       </w:r>
       <w:r>
         <w:t>Clone</w:t>
@@ -6660,15 +5102,7 @@
         <w:t xml:space="preserve"> Node</w:t>
       </w:r>
       <w:r>
-        <w:t xml:space="preserve">. Enter the password for the </w:t>
-      </w:r>
-      <w:proofErr w:type="spellStart"/>
-      <w:r>
-        <w:t>adminUserName</w:t>
-      </w:r>
-      <w:proofErr w:type="spellEnd"/>
-      <w:r>
-        <w:t xml:space="preserve"> when prompted.  </w:t>
+        <w:t xml:space="preserve">. Enter the password for the adminUserName when prompted.  </w:t>
       </w:r>
       <w:r>
         <w:t xml:space="preserve">  </w:t>
@@ -6682,46 +5116,19 @@
           <w:b/>
         </w:rPr>
       </w:pPr>
-      <w:proofErr w:type="spellStart"/>
-      <w:proofErr w:type="gramStart"/>
-      <w:r>
-        <w:rPr>
-          <w:rFonts w:ascii="Courier New" w:hAnsi="Courier New" w:cs="Courier New"/>
-          <w:b/>
-        </w:rPr>
-        <w:t>ssh</w:t>
-      </w:r>
-      <w:proofErr w:type="spellEnd"/>
-      <w:proofErr w:type="gramEnd"/>
-      <w:r>
-        <w:rPr>
-          <w:rFonts w:ascii="Courier New" w:hAnsi="Courier New" w:cs="Courier New"/>
-          <w:b/>
-        </w:rPr>
-        <w:t xml:space="preserve"> </w:t>
-      </w:r>
-      <w:r>
-        <w:rPr>
-          <w:rFonts w:ascii="Courier New" w:hAnsi="Courier New" w:cs="Courier New"/>
-          <w:b/>
-        </w:rPr>
-        <w:t>&lt;</w:t>
-      </w:r>
-      <w:proofErr w:type="spellStart"/>
-      <w:r>
-        <w:rPr>
-          <w:rFonts w:ascii="Courier New" w:hAnsi="Courier New" w:cs="Courier New"/>
-          <w:b/>
-        </w:rPr>
-        <w:t>adminUserName</w:t>
-      </w:r>
-      <w:proofErr w:type="spellEnd"/>
-      <w:r>
-        <w:rPr>
-          <w:rFonts w:ascii="Courier New" w:hAnsi="Courier New" w:cs="Courier New"/>
-          <w:b/>
-        </w:rPr>
-        <w:t>&gt;@&lt;</w:t>
+      <w:r>
+        <w:rPr>
+          <w:rFonts w:ascii="Courier New" w:hAnsi="Courier New" w:cs="Courier New"/>
+          <w:b/>
+        </w:rPr>
+        <w:t xml:space="preserve">ssh </w:t>
+      </w:r>
+      <w:r>
+        <w:rPr>
+          <w:rFonts w:ascii="Courier New" w:hAnsi="Courier New" w:cs="Courier New"/>
+          <w:b/>
+        </w:rPr>
+        <w:t>&lt;adminUserName&gt;@&lt;</w:t>
       </w:r>
       <w:r>
         <w:rPr>
@@ -6817,15 +5224,7 @@
         <w:t>levate to root</w:t>
       </w:r>
       <w:r>
-        <w:t>. Enter the password for the $</w:t>
-      </w:r>
-      <w:proofErr w:type="spellStart"/>
-      <w:r>
-        <w:t>adminUserName</w:t>
-      </w:r>
-      <w:proofErr w:type="spellEnd"/>
-      <w:r>
-        <w:t xml:space="preserve"> when prompted.  </w:t>
+        <w:t xml:space="preserve">. Enter the password for the $adminUserName when prompted.  </w:t>
       </w:r>
       <w:r>
         <w:t xml:space="preserve"> </w:t>
@@ -6847,23 +5246,12 @@
           <w:b/>
         </w:rPr>
       </w:pPr>
-      <w:proofErr w:type="spellStart"/>
-      <w:proofErr w:type="gramStart"/>
-      <w:r>
-        <w:rPr>
-          <w:rFonts w:ascii="Courier New" w:hAnsi="Courier New" w:cs="Courier New"/>
-          <w:b/>
-        </w:rPr>
-        <w:t>sudo</w:t>
-      </w:r>
-      <w:proofErr w:type="spellEnd"/>
-      <w:proofErr w:type="gramEnd"/>
-      <w:r>
-        <w:rPr>
-          <w:rFonts w:ascii="Courier New" w:hAnsi="Courier New" w:cs="Courier New"/>
-          <w:b/>
-        </w:rPr>
-        <w:t xml:space="preserve"> –s</w:t>
+      <w:r>
+        <w:rPr>
+          <w:rFonts w:ascii="Courier New" w:hAnsi="Courier New" w:cs="Courier New"/>
+          <w:b/>
+        </w:rPr>
+        <w:t>sudo –s</w:t>
       </w:r>
     </w:p>
     <w:p>
@@ -6873,8 +5261,6 @@
           <w:b/>
         </w:rPr>
       </w:pPr>
-      <w:proofErr w:type="spellStart"/>
-      <w:proofErr w:type="gramStart"/>
       <w:r>
         <w:rPr>
           <w:rFonts w:ascii="Courier New" w:hAnsi="Courier New" w:cs="Courier New"/>
@@ -6882,8 +5268,6 @@
         </w:rPr>
         <w:t>passwd</w:t>
       </w:r>
-      <w:proofErr w:type="spellEnd"/>
-      <w:proofErr w:type="gramEnd"/>
     </w:p>
     <w:p>
       <w:r>
@@ -6895,15 +5279,7 @@
         <w:pStyle w:val="Heading3"/>
       </w:pPr>
       <w:r>
-        <w:t xml:space="preserve">Set up </w:t>
-      </w:r>
-      <w:proofErr w:type="spellStart"/>
-      <w:r>
-        <w:t>passwordless</w:t>
-      </w:r>
-      <w:proofErr w:type="spellEnd"/>
-      <w:r>
-        <w:t xml:space="preserve"> SSH between the Management Node and the </w:t>
+        <w:t xml:space="preserve">Set up passwordless SSH between the Management Node and the </w:t>
       </w:r>
       <w:r>
         <w:t>Clone</w:t>
@@ -6921,8 +5297,6 @@
       <w:pPr>
         <w:ind w:firstLine="720"/>
       </w:pPr>
-      <w:proofErr w:type="spellStart"/>
-      <w:proofErr w:type="gramStart"/>
       <w:r>
         <w:rPr>
           <w:rFonts w:ascii="Courier New" w:hAnsi="Courier New" w:cs="Courier New"/>
@@ -6930,28 +5304,10 @@
         </w:rPr>
         <w:t>ssh-keygen</w:t>
       </w:r>
-      <w:proofErr w:type="spellEnd"/>
-      <w:proofErr w:type="gramEnd"/>
-    </w:p>
-    <w:p>
-      <w:r>
-        <w:t>Accept the default file location when prompted (press enter).  Press enter to create the key without a passphrase.  The public key is stored in .</w:t>
-      </w:r>
-      <w:proofErr w:type="spellStart"/>
-      <w:r>
-        <w:t>ssh</w:t>
-      </w:r>
-      <w:proofErr w:type="spellEnd"/>
-      <w:r>
-        <w:t xml:space="preserve">/id_rsa.pub, and the private key is </w:t>
-      </w:r>
-      <w:proofErr w:type="spellStart"/>
-      <w:r>
-        <w:t>id_rsa</w:t>
-      </w:r>
-      <w:proofErr w:type="spellEnd"/>
-      <w:r>
-        <w:t xml:space="preserve">.  You will use the private key later during the </w:t>
+    </w:p>
+    <w:p>
+      <w:r>
+        <w:t xml:space="preserve">Accept the default file location when prompted (press enter).  Press enter to create the key without a passphrase.  The public key is stored in .ssh/id_rsa.pub, and the private key is id_rsa.  You will use the private key later during the </w:t>
       </w:r>
       <w:r>
         <w:t xml:space="preserve">CDH </w:t>
@@ -6963,25 +5319,7 @@
         <w:t>Clone</w:t>
       </w:r>
       <w:r>
-        <w:t xml:space="preserve"> Node to enable </w:t>
-      </w:r>
-      <w:proofErr w:type="spellStart"/>
-      <w:r>
-        <w:t>passwordless</w:t>
-      </w:r>
-      <w:proofErr w:type="spellEnd"/>
-      <w:r>
-        <w:t xml:space="preserve"> </w:t>
-      </w:r>
-      <w:proofErr w:type="spellStart"/>
-      <w:proofErr w:type="gramStart"/>
-      <w:r>
-        <w:t>ssh</w:t>
-      </w:r>
-      <w:proofErr w:type="spellEnd"/>
-      <w:proofErr w:type="gramEnd"/>
-      <w:r>
-        <w:t xml:space="preserve">.  </w:t>
+        <w:t xml:space="preserve"> Node to enable passwordless ssh.  </w:t>
       </w:r>
     </w:p>
     <w:p>
@@ -7003,8 +5341,6 @@
           <w:b/>
         </w:rPr>
       </w:pPr>
-      <w:proofErr w:type="spellStart"/>
-      <w:proofErr w:type="gramStart"/>
       <w:r>
         <w:rPr>
           <w:rFonts w:ascii="Courier New" w:hAnsi="Courier New" w:cs="Courier New"/>
@@ -7017,23 +5353,7 @@
           <w:rFonts w:ascii="Courier New" w:hAnsi="Courier New" w:cs="Courier New"/>
           <w:b/>
         </w:rPr>
-        <w:t>sh</w:t>
-      </w:r>
-      <w:proofErr w:type="spellEnd"/>
-      <w:r>
-        <w:rPr>
-          <w:rFonts w:ascii="Courier New" w:hAnsi="Courier New" w:cs="Courier New"/>
-          <w:b/>
-        </w:rPr>
-        <w:t>-copy-id</w:t>
-      </w:r>
-      <w:proofErr w:type="gramEnd"/>
-      <w:r>
-        <w:rPr>
-          <w:rFonts w:ascii="Courier New" w:hAnsi="Courier New" w:cs="Courier New"/>
-          <w:b/>
-        </w:rPr>
-        <w:t xml:space="preserve"> -i </w:t>
+        <w:t xml:space="preserve">sh-copy-id -i </w:t>
       </w:r>
       <w:r>
         <w:rPr>
@@ -7047,23 +5367,7 @@
           <w:rFonts w:ascii="Courier New" w:hAnsi="Courier New" w:cs="Courier New"/>
           <w:b/>
         </w:rPr>
-        <w:t>.</w:t>
-      </w:r>
-      <w:proofErr w:type="spellStart"/>
-      <w:r>
-        <w:rPr>
-          <w:rFonts w:ascii="Courier New" w:hAnsi="Courier New" w:cs="Courier New"/>
-          <w:b/>
-        </w:rPr>
-        <w:t>ssh</w:t>
-      </w:r>
-      <w:proofErr w:type="spellEnd"/>
-      <w:r>
-        <w:rPr>
-          <w:rFonts w:ascii="Courier New" w:hAnsi="Courier New" w:cs="Courier New"/>
-          <w:b/>
-        </w:rPr>
-        <w:t xml:space="preserve">/id_rsa.pub </w:t>
+        <w:t xml:space="preserve">.ssh/id_rsa.pub </w:t>
       </w:r>
       <w:r>
         <w:rPr>
@@ -7095,30 +5399,12 @@
           <w:b/>
         </w:rPr>
       </w:pPr>
-      <w:proofErr w:type="spellStart"/>
-      <w:proofErr w:type="gramStart"/>
-      <w:r>
-        <w:rPr>
-          <w:rFonts w:ascii="Courier New" w:hAnsi="Courier New" w:cs="Courier New"/>
-          <w:b/>
-        </w:rPr>
-        <w:t>ssh</w:t>
-      </w:r>
-      <w:proofErr w:type="spellEnd"/>
-      <w:r>
-        <w:rPr>
-          <w:rFonts w:ascii="Courier New" w:hAnsi="Courier New" w:cs="Courier New"/>
-          <w:b/>
-        </w:rPr>
-        <w:t>-copy-id</w:t>
-      </w:r>
-      <w:proofErr w:type="gramEnd"/>
-      <w:r>
-        <w:rPr>
-          <w:rFonts w:ascii="Courier New" w:hAnsi="Courier New" w:cs="Courier New"/>
-          <w:b/>
-        </w:rPr>
-        <w:t xml:space="preserve"> -i </w:t>
+      <w:r>
+        <w:rPr>
+          <w:rFonts w:ascii="Courier New" w:hAnsi="Courier New" w:cs="Courier New"/>
+          <w:b/>
+        </w:rPr>
+        <w:t xml:space="preserve">ssh-copy-id -i </w:t>
       </w:r>
       <w:r>
         <w:rPr>
@@ -7132,23 +5418,7 @@
           <w:rFonts w:ascii="Courier New" w:hAnsi="Courier New" w:cs="Courier New"/>
           <w:b/>
         </w:rPr>
-        <w:t>.</w:t>
-      </w:r>
-      <w:proofErr w:type="spellStart"/>
-      <w:r>
-        <w:rPr>
-          <w:rFonts w:ascii="Courier New" w:hAnsi="Courier New" w:cs="Courier New"/>
-          <w:b/>
-        </w:rPr>
-        <w:t>ssh</w:t>
-      </w:r>
-      <w:proofErr w:type="spellEnd"/>
-      <w:r>
-        <w:rPr>
-          <w:rFonts w:ascii="Courier New" w:hAnsi="Courier New" w:cs="Courier New"/>
-          <w:b/>
-        </w:rPr>
-        <w:t xml:space="preserve">/id_rsa.pub </w:t>
+        <w:t xml:space="preserve">.ssh/id_rsa.pub </w:t>
       </w:r>
       <w:r>
         <w:rPr>
@@ -7242,23 +5512,12 @@
           <w:b/>
         </w:rPr>
       </w:pPr>
-      <w:proofErr w:type="spellStart"/>
-      <w:proofErr w:type="gramStart"/>
-      <w:r>
-        <w:rPr>
-          <w:rFonts w:ascii="Courier New" w:hAnsi="Courier New" w:cs="Courier New"/>
-          <w:b/>
-        </w:rPr>
-        <w:t>ssh</w:t>
-      </w:r>
-      <w:proofErr w:type="spellEnd"/>
-      <w:proofErr w:type="gramEnd"/>
-      <w:r>
-        <w:rPr>
-          <w:rFonts w:ascii="Courier New" w:hAnsi="Courier New" w:cs="Courier New"/>
-          <w:b/>
-        </w:rPr>
-        <w:t xml:space="preserve"> &lt;Management Node </w:t>
+      <w:r>
+        <w:rPr>
+          <w:rFonts w:ascii="Courier New" w:hAnsi="Courier New" w:cs="Courier New"/>
+          <w:b/>
+        </w:rPr>
+        <w:t xml:space="preserve">ssh &lt;Management Node </w:t>
       </w:r>
       <w:r>
         <w:rPr>
@@ -7290,23 +5549,12 @@
           <w:b/>
         </w:rPr>
       </w:pPr>
-      <w:proofErr w:type="spellStart"/>
-      <w:proofErr w:type="gramStart"/>
-      <w:r>
-        <w:rPr>
-          <w:rFonts w:ascii="Courier New" w:hAnsi="Courier New" w:cs="Courier New"/>
-          <w:b/>
-        </w:rPr>
-        <w:t>ssh</w:t>
-      </w:r>
-      <w:proofErr w:type="spellEnd"/>
-      <w:proofErr w:type="gramEnd"/>
-      <w:r>
-        <w:rPr>
-          <w:rFonts w:ascii="Courier New" w:hAnsi="Courier New" w:cs="Courier New"/>
-          <w:b/>
-        </w:rPr>
-        <w:t xml:space="preserve"> &lt;</w:t>
+      <w:r>
+        <w:rPr>
+          <w:rFonts w:ascii="Courier New" w:hAnsi="Courier New" w:cs="Courier New"/>
+          <w:b/>
+        </w:rPr>
+        <w:t>ssh &lt;</w:t>
       </w:r>
       <w:r>
         <w:rPr>
@@ -7355,25 +5603,7 @@
         <w:shd w:val="clear" w:color="auto" w:fill="E2EFD9" w:themeFill="accent6" w:themeFillTint="33"/>
       </w:pPr>
       <w:r>
-        <w:t xml:space="preserve">Note that the </w:t>
-      </w:r>
-      <w:proofErr w:type="spellStart"/>
-      <w:r>
-        <w:t>passwordless</w:t>
-      </w:r>
-      <w:proofErr w:type="spellEnd"/>
-      <w:r>
-        <w:t xml:space="preserve"> </w:t>
-      </w:r>
-      <w:proofErr w:type="spellStart"/>
-      <w:proofErr w:type="gramStart"/>
-      <w:r>
-        <w:t>ssh</w:t>
-      </w:r>
-      <w:proofErr w:type="spellEnd"/>
-      <w:proofErr w:type="gramEnd"/>
-      <w:r>
-        <w:t xml:space="preserve"> is not reciprocal.  You will be prompted for a password when you are returning to the Management Node from the </w:t>
+        <w:t xml:space="preserve">Note that the passwordless ssh is not reciprocal.  You will be prompted for a password when you are returning to the Management Node from the </w:t>
       </w:r>
       <w:r>
         <w:t>Clone</w:t>
@@ -7395,23 +5625,12 @@
           <w:b/>
         </w:rPr>
       </w:pPr>
-      <w:proofErr w:type="spellStart"/>
-      <w:proofErr w:type="gramStart"/>
-      <w:r>
-        <w:rPr>
-          <w:rFonts w:ascii="Courier New" w:hAnsi="Courier New" w:cs="Courier New"/>
-          <w:b/>
-        </w:rPr>
-        <w:t>ssh</w:t>
-      </w:r>
-      <w:proofErr w:type="spellEnd"/>
-      <w:proofErr w:type="gramEnd"/>
-      <w:r>
-        <w:rPr>
-          <w:rFonts w:ascii="Courier New" w:hAnsi="Courier New" w:cs="Courier New"/>
-          <w:b/>
-        </w:rPr>
-        <w:t xml:space="preserve"> &lt;Management Node </w:t>
+      <w:r>
+        <w:rPr>
+          <w:rFonts w:ascii="Courier New" w:hAnsi="Courier New" w:cs="Courier New"/>
+          <w:b/>
+        </w:rPr>
+        <w:t xml:space="preserve">ssh &lt;Management Node </w:t>
       </w:r>
       <w:r>
         <w:rPr>
@@ -7473,7 +5692,7 @@
           <w:sz w:val="22"/>
           <w:szCs w:val="22"/>
         </w:rPr>
-        <w:t>later in the process.  Load the script to the image</w:t>
+        <w:t xml:space="preserve">later in the process.  Load the script to the </w:t>
       </w:r>
       <w:r>
         <w:rPr>
@@ -7482,6 +5701,15 @@
           <w:sz w:val="22"/>
           <w:szCs w:val="22"/>
         </w:rPr>
+        <w:t>virtual machines</w:t>
+      </w:r>
+      <w:r>
+        <w:rPr>
+          <w:rFonts w:ascii="Calibri" w:hAnsi="Calibri"/>
+          <w:color w:val="000000"/>
+          <w:sz w:val="22"/>
+          <w:szCs w:val="22"/>
+        </w:rPr>
         <w:t xml:space="preserve">.  </w:t>
       </w:r>
     </w:p>
@@ -7497,15 +5725,7 @@
     </w:p>
     <w:p>
       <w:r>
-        <w:t xml:space="preserve">Open </w:t>
-      </w:r>
-      <w:proofErr w:type="spellStart"/>
-      <w:r>
-        <w:t>WinSCP</w:t>
-      </w:r>
-      <w:proofErr w:type="spellEnd"/>
-      <w:r>
-        <w:t xml:space="preserve"> and connect to the Management Node</w:t>
+        <w:t>Open WinSCP and connect to the Management Node</w:t>
       </w:r>
       <w:r>
         <w:t xml:space="preserve"> as root</w:t>
@@ -7534,6 +5754,8 @@
       <w:r>
         <w:t xml:space="preserve">folder.  </w:t>
       </w:r>
+    </w:p>
+    <w:p>
       <w:r>
         <w:t xml:space="preserve">Connect to the </w:t>
       </w:r>
@@ -7603,15 +5825,7 @@
     </w:p>
     <w:p>
       <w:r>
-        <w:t xml:space="preserve">Using </w:t>
-      </w:r>
-      <w:proofErr w:type="spellStart"/>
-      <w:r>
-        <w:t>PuTTY</w:t>
-      </w:r>
-      <w:proofErr w:type="spellEnd"/>
-      <w:r>
-        <w:t xml:space="preserve"> connect to the Management Node and Clone </w:t>
+        <w:t xml:space="preserve">Using PuTTY connect to the Management Node and Clone </w:t>
       </w:r>
       <w:r>
         <w:t>Node</w:t>
@@ -7620,25 +5834,15 @@
         <w:t xml:space="preserve"> to configure the nodes.  E</w:t>
       </w:r>
       <w:r>
-        <w:t>xecute the following to move and secure the script, install and use dos2unix to convert makefilesystem.sh file to a Linux friendly format.  The final steps will configure prerequisite server settings.</w:t>
-      </w:r>
-    </w:p>
-    <w:p>
-      <w:commentRangeStart w:id="0"/>
-      <w:proofErr w:type="spellStart"/>
-      <w:r>
-        <w:t>CentOS</w:t>
-      </w:r>
-      <w:proofErr w:type="spellEnd"/>
-      <w:r>
-        <w:t>, Oracle</w:t>
-      </w:r>
-      <w:commentRangeEnd w:id="0"/>
-      <w:r>
-        <w:rPr>
-          <w:rStyle w:val="CommentReference"/>
-        </w:rPr>
-        <w:commentReference w:id="0"/>
+        <w:t>xecute the following to move and secure the script, install and use dos2unix to convert makefilesystem.sh file to a Linux friendly format.  The final steps will configu</w:t>
+      </w:r>
+      <w:r>
+        <w:t>re prerequisite server settings and mount the drives.</w:t>
+      </w:r>
+    </w:p>
+    <w:p>
+      <w:r>
+        <w:t>CentOS, Oracle</w:t>
       </w:r>
     </w:p>
     <w:p>
@@ -7655,23 +5859,12 @@
           <w:b/>
         </w:rPr>
       </w:pPr>
-      <w:proofErr w:type="spellStart"/>
-      <w:proofErr w:type="gramStart"/>
-      <w:r>
-        <w:rPr>
-          <w:rFonts w:ascii="Courier New" w:hAnsi="Courier New" w:cs="Courier New"/>
-          <w:b/>
-        </w:rPr>
-        <w:t>mkdir</w:t>
-      </w:r>
-      <w:proofErr w:type="spellEnd"/>
-      <w:proofErr w:type="gramEnd"/>
-      <w:r>
-        <w:rPr>
-          <w:rFonts w:ascii="Courier New" w:hAnsi="Courier New" w:cs="Courier New"/>
-          <w:b/>
-        </w:rPr>
-        <w:t xml:space="preserve"> </w:t>
+      <w:r>
+        <w:rPr>
+          <w:rFonts w:ascii="Courier New" w:hAnsi="Courier New" w:cs="Courier New"/>
+          <w:b/>
+        </w:rPr>
+        <w:t xml:space="preserve">mkdir </w:t>
       </w:r>
       <w:r>
         <w:rPr>
@@ -7702,21 +5895,12 @@
           <w:b/>
         </w:rPr>
       </w:pPr>
-      <w:proofErr w:type="gramStart"/>
-      <w:r>
-        <w:rPr>
-          <w:rFonts w:ascii="Courier New" w:hAnsi="Courier New" w:cs="Courier New"/>
-          <w:b/>
-        </w:rPr>
-        <w:t>mv</w:t>
-      </w:r>
-      <w:proofErr w:type="gramEnd"/>
-      <w:r>
-        <w:rPr>
-          <w:rFonts w:ascii="Courier New" w:hAnsi="Courier New" w:cs="Courier New"/>
-          <w:b/>
-        </w:rPr>
-        <w:t xml:space="preserve"> </w:t>
+      <w:r>
+        <w:rPr>
+          <w:rFonts w:ascii="Courier New" w:hAnsi="Courier New" w:cs="Courier New"/>
+          <w:b/>
+        </w:rPr>
+        <w:t xml:space="preserve">mv </w:t>
       </w:r>
       <w:r>
         <w:rPr>
@@ -7754,23 +5938,12 @@
           <w:b/>
         </w:rPr>
       </w:pPr>
-      <w:proofErr w:type="spellStart"/>
-      <w:proofErr w:type="gramStart"/>
-      <w:r>
-        <w:rPr>
-          <w:rFonts w:ascii="Courier New" w:hAnsi="Courier New" w:cs="Courier New"/>
-          <w:b/>
-        </w:rPr>
-        <w:t>chmod</w:t>
-      </w:r>
-      <w:proofErr w:type="spellEnd"/>
-      <w:proofErr w:type="gramEnd"/>
-      <w:r>
-        <w:rPr>
-          <w:rFonts w:ascii="Courier New" w:hAnsi="Courier New" w:cs="Courier New"/>
-          <w:b/>
-        </w:rPr>
-        <w:t xml:space="preserve"> 755 </w:t>
+      <w:r>
+        <w:rPr>
+          <w:rFonts w:ascii="Courier New" w:hAnsi="Courier New" w:cs="Courier New"/>
+          <w:b/>
+        </w:rPr>
+        <w:t xml:space="preserve">chmod 755 </w:t>
       </w:r>
       <w:r>
         <w:rPr>
@@ -7810,7 +5983,6 @@
           <w:szCs w:val="20"/>
         </w:rPr>
       </w:pPr>
-      <w:proofErr w:type="gramStart"/>
       <w:r>
         <w:rPr>
           <w:rFonts w:ascii="Courier New" w:hAnsi="Courier New" w:cs="Courier New"/>
@@ -7820,7 +5992,6 @@
         </w:rPr>
         <w:t>yum</w:t>
       </w:r>
-      <w:proofErr w:type="gramEnd"/>
       <w:r>
         <w:rPr>
           <w:rFonts w:ascii="Courier New" w:hAnsi="Courier New" w:cs="Courier New"/>
@@ -7903,17 +6074,8 @@
           <w:rFonts w:ascii="Courier New" w:hAnsi="Courier New" w:cs="Courier New"/>
           <w:b/>
         </w:rPr>
-        <w:t xml:space="preserve">#disable </w:t>
-      </w:r>
-      <w:proofErr w:type="spellStart"/>
-      <w:r>
-        <w:rPr>
-          <w:rFonts w:ascii="Courier New" w:hAnsi="Courier New" w:cs="Courier New"/>
-          <w:b/>
-        </w:rPr>
-        <w:t>iptables</w:t>
-      </w:r>
-      <w:proofErr w:type="spellEnd"/>
+        <w:t>#disable iptables</w:t>
+      </w:r>
     </w:p>
     <w:p>
       <w:pPr>
@@ -7929,39 +6091,12 @@
           <w:b/>
         </w:rPr>
       </w:pPr>
-      <w:proofErr w:type="spellStart"/>
-      <w:proofErr w:type="gramStart"/>
-      <w:r>
-        <w:rPr>
-          <w:rFonts w:ascii="Courier New" w:hAnsi="Courier New" w:cs="Courier New"/>
-          <w:b/>
-        </w:rPr>
-        <w:t>chkconfig</w:t>
-      </w:r>
-      <w:proofErr w:type="spellEnd"/>
-      <w:proofErr w:type="gramEnd"/>
-      <w:r>
-        <w:rPr>
-          <w:rFonts w:ascii="Courier New" w:hAnsi="Courier New" w:cs="Courier New"/>
-          <w:b/>
-        </w:rPr>
-        <w:t xml:space="preserve"> </w:t>
-      </w:r>
-      <w:proofErr w:type="spellStart"/>
-      <w:r>
-        <w:rPr>
-          <w:rFonts w:ascii="Courier New" w:hAnsi="Courier New" w:cs="Courier New"/>
-          <w:b/>
-        </w:rPr>
-        <w:t>iptables</w:t>
-      </w:r>
-      <w:proofErr w:type="spellEnd"/>
-      <w:r>
-        <w:rPr>
-          <w:rFonts w:ascii="Courier New" w:hAnsi="Courier New" w:cs="Courier New"/>
-          <w:b/>
-        </w:rPr>
-        <w:t xml:space="preserve"> off</w:t>
+      <w:r>
+        <w:rPr>
+          <w:rFonts w:ascii="Courier New" w:hAnsi="Courier New" w:cs="Courier New"/>
+          <w:b/>
+        </w:rPr>
+        <w:t>chkconfig iptables off</w:t>
       </w:r>
     </w:p>
     <w:p>
@@ -7983,55 +6118,7 @@
           <w:rFonts w:ascii="Courier New" w:hAnsi="Courier New" w:cs="Courier New"/>
           <w:b/>
         </w:rPr>
-        <w:t>/</w:t>
-      </w:r>
-      <w:proofErr w:type="spellStart"/>
-      <w:r>
-        <w:rPr>
-          <w:rFonts w:ascii="Courier New" w:hAnsi="Courier New" w:cs="Courier New"/>
-          <w:b/>
-        </w:rPr>
-        <w:t>etc</w:t>
-      </w:r>
-      <w:proofErr w:type="spellEnd"/>
-      <w:r>
-        <w:rPr>
-          <w:rFonts w:ascii="Courier New" w:hAnsi="Courier New" w:cs="Courier New"/>
-          <w:b/>
-        </w:rPr>
-        <w:t>/</w:t>
-      </w:r>
-      <w:proofErr w:type="spellStart"/>
-      <w:r>
-        <w:rPr>
-          <w:rFonts w:ascii="Courier New" w:hAnsi="Courier New" w:cs="Courier New"/>
-          <w:b/>
-        </w:rPr>
-        <w:t>init.d</w:t>
-      </w:r>
-      <w:proofErr w:type="spellEnd"/>
-      <w:r>
-        <w:rPr>
-          <w:rFonts w:ascii="Courier New" w:hAnsi="Courier New" w:cs="Courier New"/>
-          <w:b/>
-        </w:rPr>
-        <w:t>/</w:t>
-      </w:r>
-      <w:proofErr w:type="spellStart"/>
-      <w:r>
-        <w:rPr>
-          <w:rFonts w:ascii="Courier New" w:hAnsi="Courier New" w:cs="Courier New"/>
-          <w:b/>
-        </w:rPr>
-        <w:t>iptables</w:t>
-      </w:r>
-      <w:proofErr w:type="spellEnd"/>
-      <w:r>
-        <w:rPr>
-          <w:rFonts w:ascii="Courier New" w:hAnsi="Courier New" w:cs="Courier New"/>
-          <w:b/>
-        </w:rPr>
-        <w:t xml:space="preserve"> stop</w:t>
+        <w:t>/etc/init.d/iptables stop</w:t>
       </w:r>
     </w:p>
     <w:p>
@@ -8048,23 +6135,12 @@
           <w:b/>
         </w:rPr>
       </w:pPr>
-      <w:proofErr w:type="spellStart"/>
-      <w:proofErr w:type="gramStart"/>
-      <w:r>
-        <w:rPr>
-          <w:rFonts w:ascii="Courier New" w:hAnsi="Courier New" w:cs="Courier New"/>
-          <w:b/>
-        </w:rPr>
-        <w:t>setenforce</w:t>
-      </w:r>
-      <w:proofErr w:type="spellEnd"/>
-      <w:proofErr w:type="gramEnd"/>
-      <w:r>
-        <w:rPr>
-          <w:rFonts w:ascii="Courier New" w:hAnsi="Courier New" w:cs="Courier New"/>
-          <w:b/>
-        </w:rPr>
-        <w:t xml:space="preserve"> 0</w:t>
+      <w:r>
+        <w:rPr>
+          <w:rFonts w:ascii="Courier New" w:hAnsi="Courier New" w:cs="Courier New"/>
+          <w:b/>
+        </w:rPr>
+        <w:t>setenforce 0</w:t>
       </w:r>
     </w:p>
     <w:p>
@@ -8086,23 +6162,7 @@
           <w:rFonts w:ascii="Courier New" w:hAnsi="Courier New" w:cs="Courier New"/>
           <w:b/>
         </w:rPr>
-        <w:t xml:space="preserve">#start </w:t>
-      </w:r>
-      <w:proofErr w:type="spellStart"/>
-      <w:r>
-        <w:rPr>
-          <w:rFonts w:ascii="Courier New" w:hAnsi="Courier New" w:cs="Courier New"/>
-          <w:b/>
-        </w:rPr>
-        <w:t>ntp</w:t>
-      </w:r>
-      <w:proofErr w:type="spellEnd"/>
-      <w:r>
-        <w:rPr>
-          <w:rFonts w:ascii="Courier New" w:hAnsi="Courier New" w:cs="Courier New"/>
-          <w:b/>
-        </w:rPr>
-        <w:t xml:space="preserve"> service</w:t>
+        <w:t>#start ntp service</w:t>
       </w:r>
     </w:p>
     <w:p>
@@ -8119,39 +6179,21 @@
           <w:b/>
         </w:rPr>
       </w:pPr>
-      <w:proofErr w:type="gramStart"/>
       <w:r>
         <w:rPr>
           <w:rFonts w:ascii="Courier New" w:hAnsi="Courier New" w:cs="Courier New"/>
           <w:b/>
         </w:rPr>
         <w:lastRenderedPageBreak/>
-        <w:t>yum</w:t>
-      </w:r>
-      <w:proofErr w:type="gramEnd"/>
-      <w:r>
-        <w:rPr>
-          <w:rFonts w:ascii="Courier New" w:hAnsi="Courier New" w:cs="Courier New"/>
-          <w:b/>
-        </w:rPr>
-        <w:t xml:space="preserve"> -</w:t>
-      </w:r>
-      <w:r>
-        <w:rPr>
-          <w:rFonts w:ascii="Courier New" w:hAnsi="Courier New" w:cs="Courier New"/>
-          <w:b/>
-        </w:rPr>
-        <w:t xml:space="preserve">y install </w:t>
-      </w:r>
-      <w:proofErr w:type="spellStart"/>
-      <w:r>
-        <w:rPr>
-          <w:rFonts w:ascii="Courier New" w:hAnsi="Courier New" w:cs="Courier New"/>
-          <w:b/>
-        </w:rPr>
-        <w:t>ntp</w:t>
-      </w:r>
-      <w:proofErr w:type="spellEnd"/>
+        <w:t>yum -</w:t>
+      </w:r>
+      <w:r>
+        <w:rPr>
+          <w:rFonts w:ascii="Courier New" w:hAnsi="Courier New" w:cs="Courier New"/>
+          <w:b/>
+        </w:rPr>
+        <w:t>y install ntp</w:t>
+      </w:r>
     </w:p>
     <w:p>
       <w:pPr>
@@ -8167,39 +6209,12 @@
           <w:b/>
         </w:rPr>
       </w:pPr>
-      <w:proofErr w:type="spellStart"/>
-      <w:proofErr w:type="gramStart"/>
-      <w:r>
-        <w:rPr>
-          <w:rFonts w:ascii="Courier New" w:hAnsi="Courier New" w:cs="Courier New"/>
-          <w:b/>
-        </w:rPr>
-        <w:t>chkconfig</w:t>
-      </w:r>
-      <w:proofErr w:type="spellEnd"/>
-      <w:proofErr w:type="gramEnd"/>
-      <w:r>
-        <w:rPr>
-          <w:rFonts w:ascii="Courier New" w:hAnsi="Courier New" w:cs="Courier New"/>
-          <w:b/>
-        </w:rPr>
-        <w:t xml:space="preserve"> </w:t>
-      </w:r>
-      <w:proofErr w:type="spellStart"/>
-      <w:r>
-        <w:rPr>
-          <w:rFonts w:ascii="Courier New" w:hAnsi="Courier New" w:cs="Courier New"/>
-          <w:b/>
-        </w:rPr>
-        <w:t>ntpd</w:t>
-      </w:r>
-      <w:proofErr w:type="spellEnd"/>
-      <w:r>
-        <w:rPr>
-          <w:rFonts w:ascii="Courier New" w:hAnsi="Courier New" w:cs="Courier New"/>
-          <w:b/>
-        </w:rPr>
-        <w:t xml:space="preserve"> on</w:t>
+      <w:r>
+        <w:rPr>
+          <w:rFonts w:ascii="Courier New" w:hAnsi="Courier New" w:cs="Courier New"/>
+          <w:b/>
+        </w:rPr>
+        <w:t>chkconfig ntpd on</w:t>
       </w:r>
     </w:p>
     <w:p>
@@ -8216,23 +6231,12 @@
           <w:b/>
         </w:rPr>
       </w:pPr>
-      <w:proofErr w:type="spellStart"/>
-      <w:proofErr w:type="gramStart"/>
-      <w:r>
-        <w:rPr>
-          <w:rFonts w:ascii="Courier New" w:hAnsi="Courier New" w:cs="Courier New"/>
-          <w:b/>
-        </w:rPr>
-        <w:t>ntpdate</w:t>
-      </w:r>
-      <w:proofErr w:type="spellEnd"/>
-      <w:proofErr w:type="gramEnd"/>
-      <w:r>
-        <w:rPr>
-          <w:rFonts w:ascii="Courier New" w:hAnsi="Courier New" w:cs="Courier New"/>
-          <w:b/>
-        </w:rPr>
-        <w:t xml:space="preserve"> pool.ntp.org</w:t>
+      <w:r>
+        <w:rPr>
+          <w:rFonts w:ascii="Courier New" w:hAnsi="Courier New" w:cs="Courier New"/>
+          <w:b/>
+        </w:rPr>
+        <w:t>ntpdate pool.ntp.org</w:t>
       </w:r>
     </w:p>
     <w:p>
@@ -8249,63 +6253,13 @@
           <w:b/>
         </w:rPr>
       </w:pPr>
-      <w:proofErr w:type="gramStart"/>
-      <w:r>
-        <w:rPr>
-          <w:rFonts w:ascii="Courier New" w:hAnsi="Courier New" w:cs="Courier New"/>
-          <w:b/>
-        </w:rPr>
-        <w:t>echo</w:t>
-      </w:r>
-      <w:proofErr w:type="gramEnd"/>
-      <w:r>
-        <w:rPr>
-          <w:rFonts w:ascii="Courier New" w:hAnsi="Courier New" w:cs="Courier New"/>
-          <w:b/>
-        </w:rPr>
-        <w:t xml:space="preserve"> "0" &gt; /</w:t>
-      </w:r>
-      <w:proofErr w:type="spellStart"/>
-      <w:r>
-        <w:rPr>
-          <w:rFonts w:ascii="Courier New" w:hAnsi="Courier New" w:cs="Courier New"/>
-          <w:b/>
-        </w:rPr>
-        <w:t>proc</w:t>
-      </w:r>
-      <w:proofErr w:type="spellEnd"/>
-      <w:r>
-        <w:rPr>
-          <w:rFonts w:ascii="Courier New" w:hAnsi="Courier New" w:cs="Courier New"/>
-          <w:b/>
-        </w:rPr>
-        <w:t>/sys/</w:t>
-      </w:r>
-      <w:proofErr w:type="spellStart"/>
-      <w:r>
-        <w:rPr>
-          <w:rFonts w:ascii="Courier New" w:hAnsi="Courier New" w:cs="Courier New"/>
-          <w:b/>
-        </w:rPr>
-        <w:t>vm</w:t>
-      </w:r>
-      <w:proofErr w:type="spellEnd"/>
-      <w:r>
-        <w:rPr>
-          <w:rFonts w:ascii="Courier New" w:hAnsi="Courier New" w:cs="Courier New"/>
-          <w:b/>
-        </w:rPr>
-        <w:t>/</w:t>
-      </w:r>
-      <w:proofErr w:type="spellStart"/>
-      <w:r>
-        <w:rPr>
-          <w:rFonts w:ascii="Courier New" w:hAnsi="Courier New" w:cs="Courier New"/>
-          <w:b/>
-        </w:rPr>
-        <w:t>swappiness</w:t>
-      </w:r>
-      <w:proofErr w:type="spellEnd"/>
+      <w:r>
+        <w:rPr>
+          <w:rFonts w:ascii="Courier New" w:hAnsi="Courier New" w:cs="Courier New"/>
+          <w:b/>
+        </w:rPr>
+        <w:t>echo "0" &gt; /proc/sys/vm/swappiness</w:t>
+      </w:r>
     </w:p>
     <w:p>
       <w:pPr>
@@ -8321,65 +6275,35 @@
           <w:b/>
         </w:rPr>
       </w:pPr>
-      <w:proofErr w:type="spellStart"/>
-      <w:proofErr w:type="gramStart"/>
-      <w:r>
-        <w:rPr>
-          <w:rFonts w:ascii="Courier New" w:hAnsi="Courier New" w:cs="Courier New"/>
-          <w:b/>
-        </w:rPr>
-        <w:t>sed</w:t>
-      </w:r>
-      <w:proofErr w:type="spellEnd"/>
-      <w:proofErr w:type="gramEnd"/>
-      <w:r>
-        <w:rPr>
-          <w:rFonts w:ascii="Courier New" w:hAnsi="Courier New" w:cs="Courier New"/>
-          <w:b/>
-        </w:rPr>
-        <w:t xml:space="preserve"> -i 's/SELINUX=enforcing/SELINUX=disabled/g' /</w:t>
-      </w:r>
-      <w:proofErr w:type="spellStart"/>
-      <w:r>
-        <w:rPr>
-          <w:rFonts w:ascii="Courier New" w:hAnsi="Courier New" w:cs="Courier New"/>
-          <w:b/>
-        </w:rPr>
-        <w:t>etc</w:t>
-      </w:r>
-      <w:proofErr w:type="spellEnd"/>
-      <w:r>
-        <w:rPr>
-          <w:rFonts w:ascii="Courier New" w:hAnsi="Courier New" w:cs="Courier New"/>
-          <w:b/>
-        </w:rPr>
-        <w:t>/</w:t>
-      </w:r>
-      <w:proofErr w:type="spellStart"/>
-      <w:r>
-        <w:rPr>
-          <w:rFonts w:ascii="Courier New" w:hAnsi="Courier New" w:cs="Courier New"/>
-          <w:b/>
-        </w:rPr>
-        <w:t>selinux</w:t>
-      </w:r>
-      <w:proofErr w:type="spellEnd"/>
-      <w:r>
-        <w:rPr>
-          <w:rFonts w:ascii="Courier New" w:hAnsi="Courier New" w:cs="Courier New"/>
-          <w:b/>
-        </w:rPr>
-        <w:t>/</w:t>
-      </w:r>
-      <w:proofErr w:type="spellStart"/>
-      <w:r>
-        <w:rPr>
-          <w:rFonts w:ascii="Courier New" w:hAnsi="Courier New" w:cs="Courier New"/>
-          <w:b/>
-        </w:rPr>
-        <w:t>config</w:t>
-      </w:r>
-      <w:proofErr w:type="spellEnd"/>
+      <w:r>
+        <w:rPr>
+          <w:rFonts w:ascii="Courier New" w:hAnsi="Courier New" w:cs="Courier New"/>
+          <w:b/>
+        </w:rPr>
+        <w:t>sed -i 's/SELINUX=enforcing/SELINUX=disabled/g' /etc/selinux/config</w:t>
+      </w:r>
+    </w:p>
+    <w:p>
+      <w:pPr>
+        <w:pBdr>
+          <w:top w:val="single" w:sz="4" w:space="1" w:color="auto"/>
+          <w:left w:val="single" w:sz="4" w:space="4" w:color="auto"/>
+          <w:bottom w:val="single" w:sz="4" w:space="1" w:color="auto"/>
+          <w:right w:val="single" w:sz="4" w:space="4" w:color="auto"/>
+        </w:pBdr>
+        <w:ind w:left="720"/>
+        <w:rPr>
+          <w:rFonts w:ascii="Courier New" w:hAnsi="Courier New" w:cs="Courier New"/>
+          <w:b/>
+        </w:rPr>
+      </w:pPr>
+      <w:r>
+        <w:rPr>
+          <w:rFonts w:ascii="Courier New" w:hAnsi="Courier New" w:cs="Courier New"/>
+          <w:b/>
+        </w:rPr>
+        <w:t>scripts/makefilesystem.sh</w:t>
+      </w:r>
     </w:p>
     <w:p>
       <w:r>
@@ -8400,23 +6324,12 @@
           <w:b/>
         </w:rPr>
       </w:pPr>
-      <w:proofErr w:type="spellStart"/>
-      <w:proofErr w:type="gramStart"/>
-      <w:r>
-        <w:rPr>
-          <w:rFonts w:ascii="Courier New" w:hAnsi="Courier New" w:cs="Courier New"/>
-          <w:b/>
-        </w:rPr>
-        <w:t>mkdir</w:t>
-      </w:r>
-      <w:proofErr w:type="spellEnd"/>
-      <w:proofErr w:type="gramEnd"/>
-      <w:r>
-        <w:rPr>
-          <w:rFonts w:ascii="Courier New" w:hAnsi="Courier New" w:cs="Courier New"/>
-          <w:b/>
-        </w:rPr>
-        <w:t xml:space="preserve"> </w:t>
+      <w:r>
+        <w:rPr>
+          <w:rFonts w:ascii="Courier New" w:hAnsi="Courier New" w:cs="Courier New"/>
+          <w:b/>
+        </w:rPr>
+        <w:t xml:space="preserve">mkdir </w:t>
       </w:r>
       <w:r>
         <w:rPr>
@@ -8447,21 +6360,12 @@
           <w:b/>
         </w:rPr>
       </w:pPr>
-      <w:proofErr w:type="gramStart"/>
-      <w:r>
-        <w:rPr>
-          <w:rFonts w:ascii="Courier New" w:hAnsi="Courier New" w:cs="Courier New"/>
-          <w:b/>
-        </w:rPr>
-        <w:t>mv</w:t>
-      </w:r>
-      <w:proofErr w:type="gramEnd"/>
-      <w:r>
-        <w:rPr>
-          <w:rFonts w:ascii="Courier New" w:hAnsi="Courier New" w:cs="Courier New"/>
-          <w:b/>
-        </w:rPr>
-        <w:t xml:space="preserve"> </w:t>
+      <w:r>
+        <w:rPr>
+          <w:rFonts w:ascii="Courier New" w:hAnsi="Courier New" w:cs="Courier New"/>
+          <w:b/>
+        </w:rPr>
+        <w:t xml:space="preserve">mv </w:t>
       </w:r>
       <w:r>
         <w:rPr>
@@ -8499,23 +6403,12 @@
           <w:b/>
         </w:rPr>
       </w:pPr>
-      <w:proofErr w:type="spellStart"/>
-      <w:proofErr w:type="gramStart"/>
-      <w:r>
-        <w:rPr>
-          <w:rFonts w:ascii="Courier New" w:hAnsi="Courier New" w:cs="Courier New"/>
-          <w:b/>
-        </w:rPr>
-        <w:t>chmod</w:t>
-      </w:r>
-      <w:proofErr w:type="spellEnd"/>
-      <w:proofErr w:type="gramEnd"/>
-      <w:r>
-        <w:rPr>
-          <w:rFonts w:ascii="Courier New" w:hAnsi="Courier New" w:cs="Courier New"/>
-          <w:b/>
-        </w:rPr>
-        <w:t xml:space="preserve"> 755 </w:t>
+      <w:r>
+        <w:rPr>
+          <w:rFonts w:ascii="Courier New" w:hAnsi="Courier New" w:cs="Courier New"/>
+          <w:b/>
+        </w:rPr>
+        <w:t xml:space="preserve">chmod 755 </w:t>
       </w:r>
       <w:r>
         <w:rPr>
@@ -8555,7 +6448,6 @@
           <w:szCs w:val="20"/>
         </w:rPr>
       </w:pPr>
-      <w:proofErr w:type="gramStart"/>
       <w:r>
         <w:rPr>
           <w:rFonts w:ascii="Courier New" w:hAnsi="Courier New" w:cs="Courier New"/>
@@ -8565,7 +6457,6 @@
         </w:rPr>
         <w:t>apt-get</w:t>
       </w:r>
-      <w:proofErr w:type="gramEnd"/>
       <w:r>
         <w:rPr>
           <w:rFonts w:ascii="Courier New" w:hAnsi="Courier New" w:cs="Courier New"/>
@@ -8672,23 +6563,12 @@
           <w:b/>
         </w:rPr>
       </w:pPr>
-      <w:proofErr w:type="spellStart"/>
-      <w:proofErr w:type="gramStart"/>
-      <w:r>
-        <w:rPr>
-          <w:rFonts w:ascii="Courier New" w:hAnsi="Courier New" w:cs="Courier New"/>
-          <w:b/>
-        </w:rPr>
-        <w:t>ufw</w:t>
-      </w:r>
-      <w:proofErr w:type="spellEnd"/>
-      <w:proofErr w:type="gramEnd"/>
-      <w:r>
-        <w:rPr>
-          <w:rFonts w:ascii="Courier New" w:hAnsi="Courier New" w:cs="Courier New"/>
-          <w:b/>
-        </w:rPr>
-        <w:t xml:space="preserve"> disable</w:t>
+      <w:r>
+        <w:rPr>
+          <w:rFonts w:ascii="Courier New" w:hAnsi="Courier New" w:cs="Courier New"/>
+          <w:b/>
+        </w:rPr>
+        <w:t>ufw disable</w:t>
       </w:r>
     </w:p>
     <w:p>
@@ -8710,23 +6590,7 @@
           <w:rFonts w:ascii="Courier New" w:hAnsi="Courier New" w:cs="Courier New"/>
           <w:b/>
         </w:rPr>
-        <w:t xml:space="preserve">#start </w:t>
-      </w:r>
-      <w:proofErr w:type="spellStart"/>
-      <w:r>
-        <w:rPr>
-          <w:rFonts w:ascii="Courier New" w:hAnsi="Courier New" w:cs="Courier New"/>
-          <w:b/>
-        </w:rPr>
-        <w:t>ntp</w:t>
-      </w:r>
-      <w:proofErr w:type="spellEnd"/>
-      <w:r>
-        <w:rPr>
-          <w:rFonts w:ascii="Courier New" w:hAnsi="Courier New" w:cs="Courier New"/>
-          <w:b/>
-        </w:rPr>
-        <w:t xml:space="preserve"> service</w:t>
+        <w:t>#start ntp service</w:t>
       </w:r>
     </w:p>
     <w:p>
@@ -8743,38 +6607,20 @@
           <w:b/>
         </w:rPr>
       </w:pPr>
-      <w:proofErr w:type="gramStart"/>
-      <w:r>
-        <w:rPr>
-          <w:rFonts w:ascii="Courier New" w:hAnsi="Courier New" w:cs="Courier New"/>
-          <w:b/>
-        </w:rPr>
-        <w:t>apt-get</w:t>
-      </w:r>
-      <w:proofErr w:type="gramEnd"/>
-      <w:r>
-        <w:rPr>
-          <w:rFonts w:ascii="Courier New" w:hAnsi="Courier New" w:cs="Courier New"/>
-          <w:b/>
-        </w:rPr>
-        <w:t xml:space="preserve"> -</w:t>
-      </w:r>
-      <w:r>
-        <w:rPr>
-          <w:rFonts w:ascii="Courier New" w:hAnsi="Courier New" w:cs="Courier New"/>
-          <w:b/>
-        </w:rPr>
-        <w:t xml:space="preserve">y install </w:t>
-      </w:r>
-      <w:proofErr w:type="spellStart"/>
-      <w:r>
-        <w:rPr>
-          <w:rFonts w:ascii="Courier New" w:hAnsi="Courier New" w:cs="Courier New"/>
-          <w:b/>
-        </w:rPr>
-        <w:t>ntp</w:t>
-      </w:r>
-      <w:proofErr w:type="spellEnd"/>
+      <w:r>
+        <w:rPr>
+          <w:rFonts w:ascii="Courier New" w:hAnsi="Courier New" w:cs="Courier New"/>
+          <w:b/>
+        </w:rPr>
+        <w:t>apt-get -</w:t>
+      </w:r>
+      <w:r>
+        <w:rPr>
+          <w:rFonts w:ascii="Courier New" w:hAnsi="Courier New" w:cs="Courier New"/>
+          <w:b/>
+        </w:rPr>
+        <w:t>y install ntp</w:t>
+      </w:r>
     </w:p>
     <w:p>
       <w:pPr>
@@ -8790,39 +6636,12 @@
           <w:b/>
         </w:rPr>
       </w:pPr>
-      <w:proofErr w:type="spellStart"/>
-      <w:proofErr w:type="gramStart"/>
-      <w:r>
-        <w:rPr>
-          <w:rFonts w:ascii="Courier New" w:hAnsi="Courier New" w:cs="Courier New"/>
-          <w:b/>
-        </w:rPr>
-        <w:t>chkconfig</w:t>
-      </w:r>
-      <w:proofErr w:type="spellEnd"/>
-      <w:proofErr w:type="gramEnd"/>
-      <w:r>
-        <w:rPr>
-          <w:rFonts w:ascii="Courier New" w:hAnsi="Courier New" w:cs="Courier New"/>
-          <w:b/>
-        </w:rPr>
-        <w:t xml:space="preserve"> </w:t>
-      </w:r>
-      <w:proofErr w:type="spellStart"/>
-      <w:r>
-        <w:rPr>
-          <w:rFonts w:ascii="Courier New" w:hAnsi="Courier New" w:cs="Courier New"/>
-          <w:b/>
-        </w:rPr>
-        <w:t>ntpd</w:t>
-      </w:r>
-      <w:proofErr w:type="spellEnd"/>
-      <w:r>
-        <w:rPr>
-          <w:rFonts w:ascii="Courier New" w:hAnsi="Courier New" w:cs="Courier New"/>
-          <w:b/>
-        </w:rPr>
-        <w:t xml:space="preserve"> on</w:t>
+      <w:r>
+        <w:rPr>
+          <w:rFonts w:ascii="Courier New" w:hAnsi="Courier New" w:cs="Courier New"/>
+          <w:b/>
+        </w:rPr>
+        <w:t>chkconfig ntpd on</w:t>
       </w:r>
     </w:p>
     <w:p>
@@ -8839,23 +6658,12 @@
           <w:b/>
         </w:rPr>
       </w:pPr>
-      <w:proofErr w:type="spellStart"/>
-      <w:proofErr w:type="gramStart"/>
-      <w:r>
-        <w:rPr>
-          <w:rFonts w:ascii="Courier New" w:hAnsi="Courier New" w:cs="Courier New"/>
-          <w:b/>
-        </w:rPr>
-        <w:t>ntpdate</w:t>
-      </w:r>
-      <w:proofErr w:type="spellEnd"/>
-      <w:proofErr w:type="gramEnd"/>
-      <w:r>
-        <w:rPr>
-          <w:rFonts w:ascii="Courier New" w:hAnsi="Courier New" w:cs="Courier New"/>
-          <w:b/>
-        </w:rPr>
-        <w:t xml:space="preserve"> pool.ntp.org</w:t>
+      <w:r>
+        <w:rPr>
+          <w:rFonts w:ascii="Courier New" w:hAnsi="Courier New" w:cs="Courier New"/>
+          <w:b/>
+        </w:rPr>
+        <w:t>ntpdate pool.ntp.org</w:t>
       </w:r>
     </w:p>
     <w:p>
@@ -8872,70 +6680,20 @@
           <w:b/>
         </w:rPr>
       </w:pPr>
-      <w:proofErr w:type="gramStart"/>
-      <w:r>
-        <w:rPr>
-          <w:rFonts w:ascii="Courier New" w:hAnsi="Courier New" w:cs="Courier New"/>
-          <w:b/>
-        </w:rPr>
-        <w:t>echo</w:t>
-      </w:r>
-      <w:proofErr w:type="gramEnd"/>
-      <w:r>
-        <w:rPr>
-          <w:rFonts w:ascii="Courier New" w:hAnsi="Courier New" w:cs="Courier New"/>
-          <w:b/>
-        </w:rPr>
-        <w:t xml:space="preserve"> "</w:t>
-      </w:r>
-      <w:r>
-        <w:rPr>
-          <w:rFonts w:ascii="Courier New" w:hAnsi="Courier New" w:cs="Courier New"/>
-          <w:b/>
-        </w:rPr>
-        <w:t>0" &gt; /</w:t>
-      </w:r>
-      <w:proofErr w:type="spellStart"/>
-      <w:r>
-        <w:rPr>
-          <w:rFonts w:ascii="Courier New" w:hAnsi="Courier New" w:cs="Courier New"/>
-          <w:b/>
-        </w:rPr>
-        <w:t>proc</w:t>
-      </w:r>
-      <w:proofErr w:type="spellEnd"/>
-      <w:r>
-        <w:rPr>
-          <w:rFonts w:ascii="Courier New" w:hAnsi="Courier New" w:cs="Courier New"/>
-          <w:b/>
-        </w:rPr>
-        <w:t>/sys/</w:t>
-      </w:r>
-      <w:proofErr w:type="spellStart"/>
-      <w:r>
-        <w:rPr>
-          <w:rFonts w:ascii="Courier New" w:hAnsi="Courier New" w:cs="Courier New"/>
-          <w:b/>
-        </w:rPr>
-        <w:t>vm</w:t>
-      </w:r>
-      <w:proofErr w:type="spellEnd"/>
-      <w:r>
-        <w:rPr>
-          <w:rFonts w:ascii="Courier New" w:hAnsi="Courier New" w:cs="Courier New"/>
-          <w:b/>
-        </w:rPr>
-        <w:t>/</w:t>
-      </w:r>
-      <w:proofErr w:type="spellStart"/>
-      <w:r>
-        <w:rPr>
-          <w:rFonts w:ascii="Courier New" w:hAnsi="Courier New" w:cs="Courier New"/>
-          <w:b/>
-        </w:rPr>
-        <w:t>swappiness</w:t>
-      </w:r>
-      <w:proofErr w:type="spellEnd"/>
+      <w:r>
+        <w:rPr>
+          <w:rFonts w:ascii="Courier New" w:hAnsi="Courier New" w:cs="Courier New"/>
+          <w:b/>
+        </w:rPr>
+        <w:t>echo "</w:t>
+      </w:r>
+      <w:r>
+        <w:rPr>
+          <w:rFonts w:ascii="Courier New" w:hAnsi="Courier New" w:cs="Courier New"/>
+          <w:b/>
+        </w:rPr>
+        <w:t>0" &gt; /proc/sys/vm/swappiness</w:t>
+      </w:r>
     </w:p>
     <w:p>
       <w:pPr>
@@ -8951,67 +6709,35 @@
           <w:b/>
         </w:rPr>
       </w:pPr>
-      <w:proofErr w:type="spellStart"/>
-      <w:proofErr w:type="gramStart"/>
-      <w:r>
-        <w:rPr>
-          <w:rFonts w:ascii="Courier New" w:hAnsi="Courier New" w:cs="Courier New"/>
-          <w:b/>
-        </w:rPr>
-        <w:t>sed</w:t>
-      </w:r>
-      <w:proofErr w:type="spellEnd"/>
-      <w:proofErr w:type="gramEnd"/>
-      <w:r>
-        <w:rPr>
-          <w:rFonts w:ascii="Courier New" w:hAnsi="Courier New" w:cs="Courier New"/>
-          <w:b/>
-        </w:rPr>
-        <w:t xml:space="preserve"> -i 's/SELINUX=enforcing/SELINUX=disabled/g' /</w:t>
-      </w:r>
-      <w:proofErr w:type="spellStart"/>
-      <w:r>
-        <w:rPr>
-          <w:rFonts w:ascii="Courier New" w:hAnsi="Courier New" w:cs="Courier New"/>
-          <w:b/>
-        </w:rPr>
-        <w:t>etc</w:t>
-      </w:r>
-      <w:proofErr w:type="spellEnd"/>
-      <w:r>
-        <w:rPr>
-          <w:rFonts w:ascii="Courier New" w:hAnsi="Courier New" w:cs="Courier New"/>
-          <w:b/>
-        </w:rPr>
-        <w:t>/</w:t>
-      </w:r>
-      <w:proofErr w:type="spellStart"/>
-      <w:r>
-        <w:rPr>
-          <w:rFonts w:ascii="Courier New" w:hAnsi="Courier New" w:cs="Courier New"/>
-          <w:b/>
-        </w:rPr>
-        <w:t>selinux</w:t>
-      </w:r>
-      <w:proofErr w:type="spellEnd"/>
-      <w:r>
-        <w:rPr>
-          <w:rFonts w:ascii="Courier New" w:hAnsi="Courier New" w:cs="Courier New"/>
-          <w:b/>
-        </w:rPr>
-        <w:t>/</w:t>
-      </w:r>
-      <w:proofErr w:type="spellStart"/>
-      <w:r>
-        <w:rPr>
-          <w:rFonts w:ascii="Courier New" w:hAnsi="Courier New" w:cs="Courier New"/>
-          <w:b/>
-        </w:rPr>
-        <w:t>config</w:t>
-      </w:r>
-      <w:bookmarkStart w:id="1" w:name="_GoBack"/>
-      <w:bookmarkEnd w:id="1"/>
-      <w:proofErr w:type="spellEnd"/>
+      <w:r>
+        <w:rPr>
+          <w:rFonts w:ascii="Courier New" w:hAnsi="Courier New" w:cs="Courier New"/>
+          <w:b/>
+        </w:rPr>
+        <w:t>sed -i 's/SELINUX=enforcing/SELINUX=disabled/g' /etc/selinux/config</w:t>
+      </w:r>
+    </w:p>
+    <w:p>
+      <w:pPr>
+        <w:pBdr>
+          <w:top w:val="single" w:sz="4" w:space="1" w:color="auto"/>
+          <w:left w:val="single" w:sz="4" w:space="4" w:color="auto"/>
+          <w:bottom w:val="single" w:sz="4" w:space="0" w:color="auto"/>
+          <w:right w:val="single" w:sz="4" w:space="4" w:color="auto"/>
+        </w:pBdr>
+        <w:ind w:left="720"/>
+        <w:rPr>
+          <w:rFonts w:ascii="Courier New" w:hAnsi="Courier New" w:cs="Courier New"/>
+          <w:b/>
+        </w:rPr>
+      </w:pPr>
+      <w:r>
+        <w:rPr>
+          <w:rFonts w:ascii="Courier New" w:hAnsi="Courier New" w:cs="Courier New"/>
+          <w:b/>
+        </w:rPr>
+        <w:t>scripts/makefilesystem.sh</w:t>
+      </w:r>
     </w:p>
     <w:p>
       <w:pPr>
@@ -9029,15 +6755,7 @@
     </w:p>
     <w:p>
       <w:r>
-        <w:t xml:space="preserve">Connect to the Clone Node using </w:t>
-      </w:r>
-      <w:proofErr w:type="spellStart"/>
-      <w:r>
-        <w:t>PuTTY</w:t>
-      </w:r>
-      <w:proofErr w:type="spellEnd"/>
-      <w:r>
-        <w:t xml:space="preserve">.  </w:t>
+        <w:t xml:space="preserve">Connect to the Clone Node using PuTTY.  </w:t>
       </w:r>
       <w:r>
         <w:rPr>
@@ -9052,15 +6770,7 @@
         <w:t xml:space="preserve"> </w:t>
       </w:r>
       <w:r>
-        <w:t xml:space="preserve">Open the </w:t>
-      </w:r>
-      <w:proofErr w:type="spellStart"/>
-      <w:r>
-        <w:t>waagent.conf</w:t>
-      </w:r>
-      <w:proofErr w:type="spellEnd"/>
-      <w:r>
-        <w:t xml:space="preserve"> file</w:t>
+        <w:t>Open the waagent.conf file</w:t>
       </w:r>
       <w:r>
         <w:t xml:space="preserve">. </w:t>
@@ -9074,47 +6784,13 @@
           <w:b/>
         </w:rPr>
       </w:pPr>
-      <w:proofErr w:type="gramStart"/>
-      <w:r>
-        <w:rPr>
-          <w:rFonts w:ascii="Courier New" w:hAnsi="Courier New" w:cs="Courier New"/>
-          <w:b/>
-        </w:rPr>
-        <w:t>vi</w:t>
-      </w:r>
-      <w:proofErr w:type="gramEnd"/>
-      <w:r>
-        <w:rPr>
-          <w:rFonts w:ascii="Courier New" w:hAnsi="Courier New" w:cs="Courier New"/>
-          <w:b/>
-        </w:rPr>
-        <w:t xml:space="preserve"> /</w:t>
-      </w:r>
-      <w:proofErr w:type="spellStart"/>
-      <w:r>
-        <w:rPr>
-          <w:rFonts w:ascii="Courier New" w:hAnsi="Courier New" w:cs="Courier New"/>
-          <w:b/>
-        </w:rPr>
-        <w:t>etc</w:t>
-      </w:r>
-      <w:proofErr w:type="spellEnd"/>
-      <w:r>
-        <w:rPr>
-          <w:rFonts w:ascii="Courier New" w:hAnsi="Courier New" w:cs="Courier New"/>
-          <w:b/>
-        </w:rPr>
-        <w:t>/</w:t>
-      </w:r>
-      <w:proofErr w:type="spellStart"/>
-      <w:r>
-        <w:rPr>
-          <w:rFonts w:ascii="Courier New" w:hAnsi="Courier New" w:cs="Courier New"/>
-          <w:b/>
-        </w:rPr>
-        <w:t>waagent.conf</w:t>
-      </w:r>
-      <w:proofErr w:type="spellEnd"/>
+      <w:r>
+        <w:rPr>
+          <w:rFonts w:ascii="Courier New" w:hAnsi="Courier New" w:cs="Courier New"/>
+          <w:b/>
+        </w:rPr>
+        <w:t>vi /etc/waagent.conf</w:t>
+      </w:r>
     </w:p>
     <w:p>
       <w:pPr>
@@ -9127,28 +6803,7 @@
         <w:shd w:val="clear" w:color="auto" w:fill="E2EFD9" w:themeFill="accent6" w:themeFillTint="33"/>
       </w:pPr>
       <w:r>
-        <w:t xml:space="preserve">If you are new to </w:t>
-      </w:r>
-      <w:proofErr w:type="gramStart"/>
-      <w:r>
-        <w:t>vi</w:t>
-      </w:r>
-      <w:proofErr w:type="gramEnd"/>
-      <w:r>
-        <w:t xml:space="preserve">, type i to enter insert mode.  Navigate to the correct line in the file and update.  Press Esc to exit insert mode, </w:t>
-      </w:r>
-      <w:proofErr w:type="gramStart"/>
-      <w:r>
-        <w:t>type :</w:t>
-      </w:r>
-      <w:proofErr w:type="spellStart"/>
-      <w:r>
-        <w:t>wq</w:t>
-      </w:r>
-      <w:proofErr w:type="spellEnd"/>
-      <w:proofErr w:type="gramEnd"/>
-      <w:r>
-        <w:t xml:space="preserve"> to save changes and return to the command prompt.</w:t>
+        <w:t>If you are new to vi, type i to enter insert mode.  Navigate to the correct line in the file and update.  Press Esc to exit insert mode, type :wq to save changes and return to the command prompt.</w:t>
       </w:r>
     </w:p>
     <w:p>
@@ -9170,21 +6825,12 @@
           <w:b/>
         </w:rPr>
       </w:pPr>
-      <w:proofErr w:type="spellStart"/>
-      <w:r>
-        <w:rPr>
-          <w:rFonts w:ascii="Courier New" w:hAnsi="Courier New" w:cs="Courier New"/>
-          <w:b/>
-        </w:rPr>
-        <w:t>Provisioning.DeleteRootPassword</w:t>
-      </w:r>
-      <w:proofErr w:type="spellEnd"/>
-      <w:r>
-        <w:rPr>
-          <w:rFonts w:ascii="Courier New" w:hAnsi="Courier New" w:cs="Courier New"/>
-          <w:b/>
-        </w:rPr>
-        <w:t>=n</w:t>
+      <w:r>
+        <w:rPr>
+          <w:rFonts w:ascii="Courier New" w:hAnsi="Courier New" w:cs="Courier New"/>
+          <w:b/>
+        </w:rPr>
+        <w:t>Provisioning.DeleteRootPassword=n</w:t>
       </w:r>
     </w:p>
     <w:p>
@@ -9195,21 +6841,13 @@
           <w:b/>
         </w:rPr>
       </w:pPr>
-      <w:proofErr w:type="spellStart"/>
-      <w:r>
-        <w:rPr>
-          <w:rFonts w:ascii="Courier New" w:hAnsi="Courier New" w:cs="Courier New"/>
-          <w:b/>
-        </w:rPr>
-        <w:t>Provisioning.RegenerateSshHostKeyPair</w:t>
-      </w:r>
-      <w:proofErr w:type="spellEnd"/>
-      <w:r>
-        <w:rPr>
-          <w:rFonts w:ascii="Courier New" w:hAnsi="Courier New" w:cs="Courier New"/>
-          <w:b/>
-        </w:rPr>
-        <w:t>=n</w:t>
+      <w:r>
+        <w:rPr>
+          <w:rFonts w:ascii="Courier New" w:hAnsi="Courier New" w:cs="Courier New"/>
+          <w:b/>
+        </w:rPr>
+        <w:lastRenderedPageBreak/>
+        <w:t>Provisioning.RegenerateSshHostKeyPair=n</w:t>
       </w:r>
       <w:r>
         <w:rPr>
@@ -9221,25 +6859,11 @@
     </w:p>
     <w:p>
       <w:r>
-        <w:t xml:space="preserve">Press esc to exit insert mode.  </w:t>
-      </w:r>
-      <w:proofErr w:type="gramStart"/>
-      <w:r>
-        <w:t>Type :</w:t>
-      </w:r>
-      <w:proofErr w:type="spellStart"/>
-      <w:r>
-        <w:t>wq</w:t>
-      </w:r>
-      <w:proofErr w:type="spellEnd"/>
-      <w:proofErr w:type="gramEnd"/>
-      <w:r>
-        <w:t xml:space="preserve"> and press enter to save and close the file. </w:t>
-      </w:r>
-    </w:p>
-    <w:p>
-      <w:r>
-        <w:lastRenderedPageBreak/>
+        <w:t xml:space="preserve">Press esc to exit insert mode.  Type :wq and press enter to save and close the file. </w:t>
+      </w:r>
+    </w:p>
+    <w:p>
+      <w:r>
         <w:t>Run</w:t>
       </w:r>
       <w:r>
@@ -9254,33 +6878,13 @@
           <w:b/>
         </w:rPr>
       </w:pPr>
-      <w:proofErr w:type="spellStart"/>
-      <w:proofErr w:type="gramStart"/>
-      <w:r>
-        <w:rPr>
-          <w:rFonts w:ascii="Courier New" w:hAnsi="Courier New" w:cs="Courier New"/>
-          <w:b/>
-        </w:rPr>
-        <w:t>waagent</w:t>
-      </w:r>
-      <w:proofErr w:type="spellEnd"/>
-      <w:proofErr w:type="gramEnd"/>
-      <w:r>
-        <w:rPr>
-          <w:rFonts w:ascii="Courier New" w:hAnsi="Courier New" w:cs="Courier New"/>
-          <w:b/>
-        </w:rPr>
-        <w:t xml:space="preserve"> –</w:t>
-      </w:r>
-      <w:proofErr w:type="spellStart"/>
-      <w:r>
-        <w:rPr>
-          <w:rFonts w:ascii="Courier New" w:hAnsi="Courier New" w:cs="Courier New"/>
-          <w:b/>
-        </w:rPr>
-        <w:t>deprovision</w:t>
-      </w:r>
-      <w:proofErr w:type="spellEnd"/>
+      <w:r>
+        <w:rPr>
+          <w:rFonts w:ascii="Courier New" w:hAnsi="Courier New" w:cs="Courier New"/>
+          <w:b/>
+        </w:rPr>
+        <w:t>waagent –deprovision</w:t>
+      </w:r>
     </w:p>
     <w:p>
       <w:r>
@@ -9298,23 +6902,12 @@
           <w:b/>
         </w:rPr>
       </w:pPr>
-      <w:proofErr w:type="spellStart"/>
-      <w:proofErr w:type="gramStart"/>
-      <w:r>
-        <w:rPr>
-          <w:rFonts w:ascii="Courier New" w:hAnsi="Courier New" w:cs="Courier New"/>
-          <w:b/>
-        </w:rPr>
-        <w:t>ssh</w:t>
-      </w:r>
-      <w:proofErr w:type="spellEnd"/>
-      <w:proofErr w:type="gramEnd"/>
-      <w:r>
-        <w:rPr>
-          <w:rFonts w:ascii="Courier New" w:hAnsi="Courier New" w:cs="Courier New"/>
-          <w:b/>
-        </w:rPr>
-        <w:t xml:space="preserve"> &lt;Management Node </w:t>
+      <w:r>
+        <w:rPr>
+          <w:rFonts w:ascii="Courier New" w:hAnsi="Courier New" w:cs="Courier New"/>
+          <w:b/>
+        </w:rPr>
+        <w:t xml:space="preserve">ssh &lt;Management Node </w:t>
       </w:r>
       <w:r>
         <w:rPr>
@@ -9361,61 +6954,29 @@
     </w:p>
     <w:p>
       <w:r>
-        <w:t xml:space="preserve">Open the Windows Azure Management Portal and navigate to the dashboard of the </w:t>
-      </w:r>
-      <w:r>
-        <w:t>Clone</w:t>
-      </w:r>
-      <w:r>
-        <w:t xml:space="preserve"> Node virtual machine.  Shut down the </w:t>
-      </w:r>
-      <w:r>
-        <w:t xml:space="preserve">Clone Node </w:t>
-      </w:r>
-      <w:r>
-        <w:t>virtual machine</w:t>
-      </w:r>
-      <w:r>
-        <w:t xml:space="preserve">.  After the machine is stopped, click Capture to create an image.  </w:t>
-      </w:r>
-    </w:p>
-    <w:p>
-      <w:pPr>
-        <w:pStyle w:val="Heading2"/>
-      </w:pPr>
-      <w:r>
-        <w:t>Create the Cluster</w:t>
-      </w:r>
-    </w:p>
-    <w:p>
-      <w:r>
-        <w:t xml:space="preserve">Open the </w:t>
-      </w:r>
-      <w:r>
-        <w:t>3</w:t>
-      </w:r>
-      <w:r>
-        <w:t xml:space="preserve">_Cluster_Nodes.ps1 script in Windows Azure PowerShell Integrated Shell Environment (ISE).  </w:t>
-      </w:r>
-    </w:p>
-    <w:p>
-      <w:r>
-        <w:t xml:space="preserve">Execute the script with </w:t>
-      </w:r>
-      <w:r>
-        <w:t xml:space="preserve">the </w:t>
+        <w:t xml:space="preserve">The image will be used to generate all of the nodes in the Hadoop cluster. </w:t>
+      </w:r>
+    </w:p>
+    <w:p>
+      <w:r>
+        <w:t>Open the</w:t>
+      </w:r>
+      <w:r>
+        <w:t xml:space="preserve"> 0_Capture_Image.ps1 script in Windows Azure PowerShell Integrated Shell Environment (ISE).  </w:t>
+      </w:r>
+      <w:r>
+        <w:t>This script will capture the image with the attached disks.</w:t>
+      </w:r>
+    </w:p>
+    <w:p>
+      <w:r>
+        <w:t xml:space="preserve">Execute the script with the parameters representing the appropriate </w:t>
       </w:r>
       <w:r>
         <w:t>parameters</w:t>
       </w:r>
       <w:r>
-        <w:t xml:space="preserve"> </w:t>
-      </w:r>
-      <w:r>
-        <w:t xml:space="preserve">representing </w:t>
-      </w:r>
-      <w:r>
-        <w:t xml:space="preserve">the appropriate environment settings.    </w:t>
+        <w:t xml:space="preserve">.    </w:t>
       </w:r>
     </w:p>
     <w:tbl>
@@ -9443,13 +7004,7 @@
               <w:rPr>
                 <w:b w:val="0"/>
               </w:rPr>
-              <w:t>Parameter</w:t>
-            </w:r>
-            <w:r>
-              <w:rPr>
-                <w:b w:val="0"/>
-              </w:rPr>
-              <w:t xml:space="preserve"> name</w:t>
+              <w:t>Parameter name</w:t>
             </w:r>
           </w:p>
         </w:tc>
@@ -9487,11 +7042,9 @@
             <w:r>
               <w:t>$</w:t>
             </w:r>
-            <w:proofErr w:type="spellStart"/>
-            <w:r>
-              <w:t>imageName</w:t>
-            </w:r>
-            <w:proofErr w:type="spellEnd"/>
+            <w:r>
+              <w:t>cloudServiceName</w:t>
+            </w:r>
           </w:p>
         </w:tc>
         <w:tc>
@@ -9503,13 +7056,16 @@
               <w:cnfStyle w:val="000000100000" w:firstRow="0" w:lastRow="0" w:firstColumn="0" w:lastColumn="0" w:oddVBand="0" w:evenVBand="0" w:oddHBand="1" w:evenHBand="0" w:firstRowFirstColumn="0" w:firstRowLastColumn="0" w:lastRowFirstColumn="0" w:lastRowLastColumn="0"/>
             </w:pPr>
             <w:r>
-              <w:t xml:space="preserve">The name of the </w:t>
-            </w:r>
-            <w:r>
-              <w:t>Clone</w:t>
-            </w:r>
-            <w:r>
-              <w:t xml:space="preserve"> image which will be used for provisioning the virtual machines. </w:t>
+              <w:t xml:space="preserve">The </w:t>
+            </w:r>
+            <w:r>
+              <w:t xml:space="preserve">cloud service </w:t>
+            </w:r>
+            <w:r>
+              <w:t xml:space="preserve">name </w:t>
+            </w:r>
+            <w:r>
+              <w:t>for the clone virtual machine that will be converted to an image.</w:t>
             </w:r>
           </w:p>
         </w:tc>
@@ -9524,11 +7080,9 @@
             <w:r>
               <w:t>$</w:t>
             </w:r>
-            <w:proofErr w:type="spellStart"/>
-            <w:r>
-              <w:t>adminPassword</w:t>
-            </w:r>
-            <w:proofErr w:type="spellEnd"/>
+            <w:r>
+              <w:t>vmName</w:t>
+            </w:r>
           </w:p>
         </w:tc>
         <w:tc>
@@ -9540,7 +7094,13 @@
               <w:cnfStyle w:val="000000000000" w:firstRow="0" w:lastRow="0" w:firstColumn="0" w:lastColumn="0" w:oddVBand="0" w:evenVBand="0" w:oddHBand="0" w:evenHBand="0" w:firstRowFirstColumn="0" w:firstRowLastColumn="0" w:lastRowFirstColumn="0" w:lastRowLastColumn="0"/>
             </w:pPr>
             <w:r>
-              <w:t>The password that will be generated in the virtual machines for the administrator.</w:t>
+              <w:t xml:space="preserve">The </w:t>
+            </w:r>
+            <w:r>
+              <w:t xml:space="preserve">virtual machine </w:t>
+            </w:r>
+            <w:r>
+              <w:t>name for the clone virtual machine that will be converted to an image.</w:t>
             </w:r>
           </w:p>
         </w:tc>
@@ -9558,11 +7118,9 @@
             <w:r>
               <w:t>$</w:t>
             </w:r>
-            <w:proofErr w:type="spellStart"/>
-            <w:r>
-              <w:t>adminUserName</w:t>
-            </w:r>
-            <w:proofErr w:type="spellEnd"/>
+            <w:r>
+              <w:t>imageName</w:t>
+            </w:r>
           </w:p>
         </w:tc>
         <w:tc>
@@ -9574,7 +7132,10 @@
               <w:cnfStyle w:val="000000100000" w:firstRow="0" w:lastRow="0" w:firstColumn="0" w:lastColumn="0" w:oddVBand="0" w:evenVBand="0" w:oddHBand="1" w:evenHBand="0" w:firstRowFirstColumn="0" w:firstRowLastColumn="0" w:lastRowFirstColumn="0" w:lastRowLastColumn="0"/>
             </w:pPr>
             <w:r>
-              <w:t>The user name of the administrator account.</w:t>
+              <w:t>The name of the image that will be created</w:t>
+            </w:r>
+            <w:r>
+              <w:t>.</w:t>
             </w:r>
           </w:p>
         </w:tc>
@@ -9589,11 +7150,9 @@
             <w:r>
               <w:t>$</w:t>
             </w:r>
-            <w:proofErr w:type="spellStart"/>
-            <w:r>
-              <w:t>instanceSize</w:t>
-            </w:r>
-            <w:proofErr w:type="spellEnd"/>
+            <w:r>
+              <w:t>imageLabel</w:t>
+            </w:r>
           </w:p>
         </w:tc>
         <w:tc>
@@ -9605,36 +7164,403 @@
               <w:cnfStyle w:val="000000000000" w:firstRow="0" w:lastRow="0" w:firstColumn="0" w:lastColumn="0" w:oddVBand="0" w:evenVBand="0" w:oddHBand="0" w:evenHBand="0" w:firstRowFirstColumn="0" w:firstRowLastColumn="0" w:lastRowFirstColumn="0" w:lastRowLastColumn="0"/>
             </w:pPr>
             <w:r>
-              <w:t>The size of the Windows Azure Virtual Machines (</w:t>
-            </w:r>
-            <w:proofErr w:type="spellStart"/>
-            <w:r>
-              <w:t>ie</w:t>
-            </w:r>
-            <w:proofErr w:type="spellEnd"/>
-            <w:r>
-              <w:t xml:space="preserve"> Small, Medium, Large, </w:t>
-            </w:r>
-            <w:proofErr w:type="spellStart"/>
-            <w:r>
-              <w:t>ExtraLarge</w:t>
-            </w:r>
-            <w:proofErr w:type="spellEnd"/>
-            <w:r>
-              <w:t xml:space="preserve">, </w:t>
-            </w:r>
-            <w:proofErr w:type="spellStart"/>
-            <w:r>
-              <w:t>etc</w:t>
-            </w:r>
-            <w:proofErr w:type="spellEnd"/>
-            <w:r>
-              <w:t>).</w:t>
+              <w:t>A short description label for the image that will be created</w:t>
+            </w:r>
+            <w:r>
+              <w:t xml:space="preserve">. </w:t>
+            </w:r>
+          </w:p>
+        </w:tc>
+      </w:tr>
+    </w:tbl>
+    <w:p/>
+    <w:p>
+      <w:pPr>
+        <w:pStyle w:val="Heading4"/>
+      </w:pPr>
+      <w:r>
+        <w:t>Sample Execution Script</w:t>
+      </w:r>
+    </w:p>
+    <w:p>
+      <w:pPr>
+        <w:pBdr>
+          <w:top w:val="single" w:sz="4" w:space="1" w:color="auto"/>
+          <w:left w:val="single" w:sz="4" w:space="4" w:color="auto"/>
+          <w:bottom w:val="single" w:sz="4" w:space="1" w:color="auto"/>
+          <w:right w:val="single" w:sz="4" w:space="4" w:color="auto"/>
+        </w:pBdr>
+        <w:shd w:val="clear" w:color="auto" w:fill="E7E6E6" w:themeFill="background2"/>
+        <w:autoSpaceDE w:val="0"/>
+        <w:autoSpaceDN w:val="0"/>
+        <w:adjustRightInd w:val="0"/>
+        <w:spacing w:after="0" w:line="240" w:lineRule="auto"/>
+        <w:rPr>
+          <w:rFonts w:ascii="Lucida Console" w:hAnsi="Lucida Console" w:cs="Lucida Console"/>
+          <w:color w:val="8B0000"/>
+          <w:sz w:val="20"/>
+          <w:szCs w:val="24"/>
+        </w:rPr>
+      </w:pPr>
+      <w:r>
+        <w:rPr>
+          <w:rFonts w:ascii="Lucida Console" w:hAnsi="Lucida Console" w:cs="Lucida Console"/>
+          <w:color w:val="0000FF"/>
+          <w:sz w:val="20"/>
+          <w:szCs w:val="24"/>
+        </w:rPr>
+        <w:t>.\0_Capture_Image.ps1</w:t>
+      </w:r>
+      <w:r>
+        <w:rPr>
+          <w:rFonts w:ascii="Lucida Console" w:hAnsi="Lucida Console" w:cs="Lucida Console"/>
+          <w:sz w:val="20"/>
+          <w:szCs w:val="24"/>
+        </w:rPr>
+        <w:t xml:space="preserve"> </w:t>
+      </w:r>
+      <w:r>
+        <w:rPr>
+          <w:rFonts w:ascii="Lucida Console" w:hAnsi="Lucida Console" w:cs="Lucida Console"/>
+          <w:color w:val="000080"/>
+          <w:sz w:val="20"/>
+          <w:szCs w:val="24"/>
+        </w:rPr>
+        <w:t>-cloudServiceName</w:t>
+      </w:r>
+      <w:r>
+        <w:rPr>
+          <w:rFonts w:ascii="Lucida Console" w:hAnsi="Lucida Console" w:cs="Lucida Console"/>
+          <w:sz w:val="20"/>
+          <w:szCs w:val="24"/>
+        </w:rPr>
+        <w:t xml:space="preserve"> </w:t>
+      </w:r>
+      <w:r>
+        <w:rPr>
+          <w:rFonts w:ascii="Lucida Console" w:hAnsi="Lucida Console" w:cs="Lucida Console"/>
+          <w:color w:val="8B0000"/>
+          <w:sz w:val="20"/>
+          <w:szCs w:val="24"/>
+        </w:rPr>
+        <w:t>"hdpazurec"</w:t>
+      </w:r>
+      <w:r>
+        <w:rPr>
+          <w:rFonts w:ascii="Lucida Console" w:hAnsi="Lucida Console" w:cs="Lucida Console"/>
+          <w:sz w:val="20"/>
+          <w:szCs w:val="24"/>
+        </w:rPr>
+        <w:t xml:space="preserve"> </w:t>
+      </w:r>
+      <w:r>
+        <w:rPr>
+          <w:rFonts w:ascii="Lucida Console" w:hAnsi="Lucida Console" w:cs="Lucida Console"/>
+          <w:color w:val="000080"/>
+          <w:sz w:val="20"/>
+          <w:szCs w:val="24"/>
+        </w:rPr>
+        <w:t>-vmName</w:t>
+      </w:r>
+      <w:r>
+        <w:rPr>
+          <w:rFonts w:ascii="Lucida Console" w:hAnsi="Lucida Console" w:cs="Lucida Console"/>
+          <w:sz w:val="20"/>
+          <w:szCs w:val="24"/>
+        </w:rPr>
+        <w:t xml:space="preserve"> </w:t>
+      </w:r>
+      <w:r>
+        <w:rPr>
+          <w:rFonts w:ascii="Lucida Console" w:hAnsi="Lucida Console" w:cs="Lucida Console"/>
+          <w:color w:val="8B0000"/>
+          <w:sz w:val="20"/>
+          <w:szCs w:val="24"/>
+        </w:rPr>
+        <w:t>"hdpazurec"</w:t>
+      </w:r>
+      <w:r>
+        <w:rPr>
+          <w:rFonts w:ascii="Lucida Console" w:hAnsi="Lucida Console" w:cs="Lucida Console"/>
+          <w:sz w:val="20"/>
+          <w:szCs w:val="24"/>
+        </w:rPr>
+        <w:t xml:space="preserve"> </w:t>
+      </w:r>
+      <w:r>
+        <w:rPr>
+          <w:rFonts w:ascii="Lucida Console" w:hAnsi="Lucida Console" w:cs="Lucida Console"/>
+          <w:color w:val="000080"/>
+          <w:sz w:val="20"/>
+          <w:szCs w:val="24"/>
+        </w:rPr>
+        <w:t>-imageName</w:t>
+      </w:r>
+      <w:r>
+        <w:rPr>
+          <w:rFonts w:ascii="Lucida Console" w:hAnsi="Lucida Console" w:cs="Lucida Console"/>
+          <w:sz w:val="20"/>
+          <w:szCs w:val="24"/>
+        </w:rPr>
+        <w:t xml:space="preserve"> </w:t>
+      </w:r>
+      <w:r>
+        <w:rPr>
+          <w:rFonts w:ascii="Lucida Console" w:hAnsi="Lucida Console" w:cs="Lucida Console"/>
+          <w:color w:val="8B0000"/>
+          <w:sz w:val="20"/>
+          <w:szCs w:val="24"/>
+        </w:rPr>
+        <w:t>"hdpazurec"</w:t>
+      </w:r>
+      <w:r>
+        <w:rPr>
+          <w:rFonts w:ascii="Lucida Console" w:hAnsi="Lucida Console" w:cs="Lucida Console"/>
+          <w:sz w:val="20"/>
+          <w:szCs w:val="24"/>
+        </w:rPr>
+        <w:t xml:space="preserve"> </w:t>
+      </w:r>
+      <w:r>
+        <w:rPr>
+          <w:rFonts w:ascii="Lucida Console" w:hAnsi="Lucida Console" w:cs="Lucida Console"/>
+          <w:color w:val="000080"/>
+          <w:sz w:val="20"/>
+          <w:szCs w:val="24"/>
+        </w:rPr>
+        <w:t>-imageLabel</w:t>
+      </w:r>
+      <w:r>
+        <w:rPr>
+          <w:rFonts w:ascii="Lucida Console" w:hAnsi="Lucida Console" w:cs="Lucida Console"/>
+          <w:sz w:val="20"/>
+          <w:szCs w:val="24"/>
+        </w:rPr>
+        <w:t xml:space="preserve"> </w:t>
+      </w:r>
+      <w:r>
+        <w:rPr>
+          <w:rFonts w:ascii="Lucida Console" w:hAnsi="Lucida Console" w:cs="Lucida Console"/>
+          <w:color w:val="8B0000"/>
+          <w:sz w:val="20"/>
+          <w:szCs w:val="24"/>
+        </w:rPr>
+        <w:t xml:space="preserve">"Cloudera EDH Clone" </w:t>
+      </w:r>
+    </w:p>
+    <w:p/>
+    <w:p>
+      <w:pPr>
+        <w:pStyle w:val="Heading2"/>
+      </w:pPr>
+      <w:r>
+        <w:t>Create the Cluster</w:t>
+      </w:r>
+    </w:p>
+    <w:p>
+      <w:r>
+        <w:t xml:space="preserve">Open the </w:t>
+      </w:r>
+      <w:r>
+        <w:t>3</w:t>
+      </w:r>
+      <w:r>
+        <w:t xml:space="preserve">_Cluster_Nodes.ps1 script in Windows Azure PowerShell Integrated Shell Environment (ISE).  </w:t>
+      </w:r>
+    </w:p>
+    <w:p>
+      <w:r>
+        <w:t xml:space="preserve">Execute the script with </w:t>
+      </w:r>
+      <w:r>
+        <w:t xml:space="preserve">the </w:t>
+      </w:r>
+      <w:r>
+        <w:t>parameters</w:t>
+      </w:r>
+      <w:r>
+        <w:t xml:space="preserve"> </w:t>
+      </w:r>
+      <w:r>
+        <w:t xml:space="preserve">representing </w:t>
+      </w:r>
+      <w:r>
+        <w:t xml:space="preserve">the appropriate environment settings.    </w:t>
+      </w:r>
+    </w:p>
+    <w:tbl>
+      <w:tblPr>
+        <w:tblStyle w:val="ListTable3-Accent1"/>
+        <w:tblW w:w="0" w:type="auto"/>
+        <w:tblLook w:val="04A0" w:firstRow="1" w:lastRow="0" w:firstColumn="1" w:lastColumn="0" w:noHBand="0" w:noVBand="1"/>
+      </w:tblPr>
+      <w:tblGrid>
+        <w:gridCol w:w="2799"/>
+        <w:gridCol w:w="5656"/>
+      </w:tblGrid>
+      <w:tr>
+        <w:trPr>
+          <w:cnfStyle w:val="100000000000" w:firstRow="1" w:lastRow="0" w:firstColumn="0" w:lastColumn="0" w:oddVBand="0" w:evenVBand="0" w:oddHBand="0" w:evenHBand="0" w:firstRowFirstColumn="0" w:firstRowLastColumn="0" w:lastRowFirstColumn="0" w:lastRowLastColumn="0"/>
+        </w:trPr>
+        <w:tc>
+          <w:tcPr>
+            <w:cnfStyle w:val="001000000100" w:firstRow="0" w:lastRow="0" w:firstColumn="1" w:lastColumn="0" w:oddVBand="0" w:evenVBand="0" w:oddHBand="0" w:evenHBand="0" w:firstRowFirstColumn="1" w:firstRowLastColumn="0" w:lastRowFirstColumn="0" w:lastRowLastColumn="0"/>
+            <w:tcW w:w="2799" w:type="dxa"/>
+            <w:hideMark/>
+          </w:tcPr>
+          <w:p>
+            <w:r>
+              <w:rPr>
+                <w:b w:val="0"/>
+              </w:rPr>
+              <w:t>Parameter</w:t>
+            </w:r>
+            <w:r>
+              <w:rPr>
+                <w:b w:val="0"/>
+              </w:rPr>
+              <w:t xml:space="preserve"> name</w:t>
+            </w:r>
+          </w:p>
+        </w:tc>
+        <w:tc>
+          <w:tcPr>
+            <w:tcW w:w="5656" w:type="dxa"/>
+            <w:hideMark/>
+          </w:tcPr>
+          <w:p>
+            <w:pPr>
+              <w:cnfStyle w:val="100000000000" w:firstRow="1" w:lastRow="0" w:firstColumn="0" w:lastColumn="0" w:oddVBand="0" w:evenVBand="0" w:oddHBand="0" w:evenHBand="0" w:firstRowFirstColumn="0" w:firstRowLastColumn="0" w:lastRowFirstColumn="0" w:lastRowLastColumn="0"/>
+              <w:rPr>
+                <w:b w:val="0"/>
+              </w:rPr>
+            </w:pPr>
+            <w:r>
+              <w:rPr>
+                <w:b w:val="0"/>
+              </w:rPr>
+              <w:t>Purpose</w:t>
+            </w:r>
+          </w:p>
+        </w:tc>
+      </w:tr>
+      <w:tr>
+        <w:trPr>
+          <w:cnfStyle w:val="000000100000" w:firstRow="0" w:lastRow="0" w:firstColumn="0" w:lastColumn="0" w:oddVBand="0" w:evenVBand="0" w:oddHBand="1" w:evenHBand="0" w:firstRowFirstColumn="0" w:firstRowLastColumn="0" w:lastRowFirstColumn="0" w:lastRowLastColumn="0"/>
+        </w:trPr>
+        <w:tc>
+          <w:tcPr>
+            <w:cnfStyle w:val="001000000000" w:firstRow="0" w:lastRow="0" w:firstColumn="1" w:lastColumn="0" w:oddVBand="0" w:evenVBand="0" w:oddHBand="0" w:evenHBand="0" w:firstRowFirstColumn="0" w:firstRowLastColumn="0" w:lastRowFirstColumn="0" w:lastRowLastColumn="0"/>
+            <w:tcW w:w="2799" w:type="dxa"/>
+          </w:tcPr>
+          <w:p>
+            <w:r>
+              <w:t>$imageName</w:t>
+            </w:r>
+          </w:p>
+        </w:tc>
+        <w:tc>
+          <w:tcPr>
+            <w:tcW w:w="5656" w:type="dxa"/>
+          </w:tcPr>
+          <w:p>
+            <w:pPr>
+              <w:cnfStyle w:val="000000100000" w:firstRow="0" w:lastRow="0" w:firstColumn="0" w:lastColumn="0" w:oddVBand="0" w:evenVBand="0" w:oddHBand="1" w:evenHBand="0" w:firstRowFirstColumn="0" w:firstRowLastColumn="0" w:lastRowFirstColumn="0" w:lastRowLastColumn="0"/>
+            </w:pPr>
+            <w:r>
+              <w:t xml:space="preserve">The name of the </w:t>
+            </w:r>
+            <w:r>
+              <w:t>Clone</w:t>
+            </w:r>
+            <w:r>
+              <w:t xml:space="preserve"> image which will be used for provisioning the virtual machines. </w:t>
+            </w:r>
+          </w:p>
+        </w:tc>
+      </w:tr>
+      <w:tr>
+        <w:tc>
+          <w:tcPr>
+            <w:cnfStyle w:val="001000000000" w:firstRow="0" w:lastRow="0" w:firstColumn="1" w:lastColumn="0" w:oddVBand="0" w:evenVBand="0" w:oddHBand="0" w:evenHBand="0" w:firstRowFirstColumn="0" w:firstRowLastColumn="0" w:lastRowFirstColumn="0" w:lastRowLastColumn="0"/>
+            <w:tcW w:w="2799" w:type="dxa"/>
+          </w:tcPr>
+          <w:p>
+            <w:r>
+              <w:t>$adminPassword</w:t>
+            </w:r>
+          </w:p>
+        </w:tc>
+        <w:tc>
+          <w:tcPr>
+            <w:tcW w:w="5656" w:type="dxa"/>
+          </w:tcPr>
+          <w:p>
+            <w:pPr>
+              <w:cnfStyle w:val="000000000000" w:firstRow="0" w:lastRow="0" w:firstColumn="0" w:lastColumn="0" w:oddVBand="0" w:evenVBand="0" w:oddHBand="0" w:evenHBand="0" w:firstRowFirstColumn="0" w:firstRowLastColumn="0" w:lastRowFirstColumn="0" w:lastRowLastColumn="0"/>
+            </w:pPr>
+            <w:r>
+              <w:t>The password that will be generated in the virtual machines for the administrator.</w:t>
+            </w:r>
+          </w:p>
+        </w:tc>
+      </w:tr>
+      <w:tr>
+        <w:trPr>
+          <w:cnfStyle w:val="000000100000" w:firstRow="0" w:lastRow="0" w:firstColumn="0" w:lastColumn="0" w:oddVBand="0" w:evenVBand="0" w:oddHBand="1" w:evenHBand="0" w:firstRowFirstColumn="0" w:firstRowLastColumn="0" w:lastRowFirstColumn="0" w:lastRowLastColumn="0"/>
+        </w:trPr>
+        <w:tc>
+          <w:tcPr>
+            <w:cnfStyle w:val="001000000000" w:firstRow="0" w:lastRow="0" w:firstColumn="1" w:lastColumn="0" w:oddVBand="0" w:evenVBand="0" w:oddHBand="0" w:evenHBand="0" w:firstRowFirstColumn="0" w:firstRowLastColumn="0" w:lastRowFirstColumn="0" w:lastRowLastColumn="0"/>
+            <w:tcW w:w="2799" w:type="dxa"/>
+          </w:tcPr>
+          <w:p>
+            <w:r>
+              <w:t>$adminUserName</w:t>
+            </w:r>
+          </w:p>
+        </w:tc>
+        <w:tc>
+          <w:tcPr>
+            <w:tcW w:w="5656" w:type="dxa"/>
+          </w:tcPr>
+          <w:p>
+            <w:pPr>
+              <w:cnfStyle w:val="000000100000" w:firstRow="0" w:lastRow="0" w:firstColumn="0" w:lastColumn="0" w:oddVBand="0" w:evenVBand="0" w:oddHBand="1" w:evenHBand="0" w:firstRowFirstColumn="0" w:firstRowLastColumn="0" w:lastRowFirstColumn="0" w:lastRowLastColumn="0"/>
+            </w:pPr>
+            <w:r>
+              <w:t>The user name of the administrator account.</w:t>
+            </w:r>
+          </w:p>
+        </w:tc>
+      </w:tr>
+      <w:tr>
+        <w:tc>
+          <w:tcPr>
+            <w:cnfStyle w:val="001000000000" w:firstRow="0" w:lastRow="0" w:firstColumn="1" w:lastColumn="0" w:oddVBand="0" w:evenVBand="0" w:oddHBand="0" w:evenHBand="0" w:firstRowFirstColumn="0" w:firstRowLastColumn="0" w:lastRowFirstColumn="0" w:lastRowLastColumn="0"/>
+            <w:tcW w:w="2799" w:type="dxa"/>
+          </w:tcPr>
+          <w:p>
+            <w:r>
+              <w:t>$instanceSize</w:t>
+            </w:r>
+          </w:p>
+        </w:tc>
+        <w:tc>
+          <w:tcPr>
+            <w:tcW w:w="5656" w:type="dxa"/>
+          </w:tcPr>
+          <w:p>
+            <w:pPr>
+              <w:cnfStyle w:val="000000000000" w:firstRow="0" w:lastRow="0" w:firstColumn="0" w:lastColumn="0" w:oddVBand="0" w:evenVBand="0" w:oddHBand="0" w:evenHBand="0" w:firstRowFirstColumn="0" w:firstRowLastColumn="0" w:lastRowFirstColumn="0" w:lastRowLastColumn="0"/>
+            </w:pPr>
+            <w:r>
+              <w:t>The size of the Windows Azure Virtual Machines (ie Small, Medium, Large, ExtraLarge, etc).</w:t>
             </w:r>
             <w:r>
               <w:t xml:space="preserve">  Virtual machine sizes are detailed online: </w:t>
             </w:r>
-            <w:hyperlink r:id="rId26" w:history="1">
+            <w:hyperlink r:id="rId24" w:history="1">
               <w:r>
                 <w:rPr>
                   <w:rStyle w:val="Hyperlink"/>
@@ -9643,15 +7569,7 @@
               </w:r>
             </w:hyperlink>
             <w:r>
-              <w:t xml:space="preserve">.  Large or </w:t>
-            </w:r>
-            <w:proofErr w:type="spellStart"/>
-            <w:r>
-              <w:t>ExtraLarge</w:t>
-            </w:r>
-            <w:proofErr w:type="spellEnd"/>
-            <w:r>
-              <w:t xml:space="preserve"> are recommended, depending on the size of your cluster and the services you plan to employ. </w:t>
+              <w:t xml:space="preserve">.  Large or ExtraLarge are recommended, depending on the size of your cluster and the services you plan to employ. </w:t>
             </w:r>
           </w:p>
         </w:tc>
@@ -9667,16 +7585,15 @@
           </w:tcPr>
           <w:p>
             <w:r>
+              <w:lastRenderedPageBreak/>
               <w:t>$</w:t>
             </w:r>
-            <w:proofErr w:type="spellStart"/>
             <w:r>
               <w:t>d</w:t>
             </w:r>
             <w:r>
               <w:t>iskSizeInGB</w:t>
             </w:r>
-            <w:proofErr w:type="spellEnd"/>
           </w:p>
         </w:tc>
         <w:tc>
@@ -9701,13 +7618,8 @@
           </w:tcPr>
           <w:p>
             <w:r>
-              <w:t>$</w:t>
-            </w:r>
-            <w:proofErr w:type="spellStart"/>
-            <w:r>
-              <w:t>numofDisks</w:t>
-            </w:r>
-            <w:proofErr w:type="spellEnd"/>
+              <w:t>$numofDisks</w:t>
+            </w:r>
           </w:p>
         </w:tc>
         <w:tc>
@@ -9735,13 +7647,8 @@
           </w:tcPr>
           <w:p>
             <w:r>
-              <w:t>$</w:t>
-            </w:r>
-            <w:proofErr w:type="spellStart"/>
-            <w:r>
-              <w:t>vmNamePrefix</w:t>
-            </w:r>
-            <w:proofErr w:type="spellEnd"/>
+              <w:t>$vmNamePrefix</w:t>
+            </w:r>
           </w:p>
         </w:tc>
         <w:tc>
@@ -9766,13 +7673,8 @@
           </w:tcPr>
           <w:p>
             <w:r>
-              <w:t>$</w:t>
-            </w:r>
-            <w:proofErr w:type="spellStart"/>
-            <w:r>
-              <w:t>cloudServicePrefix</w:t>
-            </w:r>
-            <w:proofErr w:type="spellEnd"/>
+              <w:t>$cloudServicePrefix</w:t>
+            </w:r>
           </w:p>
         </w:tc>
         <w:tc>
@@ -9784,15 +7686,7 @@
               <w:cnfStyle w:val="000000000000" w:firstRow="0" w:lastRow="0" w:firstColumn="0" w:lastColumn="0" w:oddVBand="0" w:evenVBand="0" w:oddHBand="0" w:evenHBand="0" w:firstRowFirstColumn="0" w:firstRowLastColumn="0" w:lastRowFirstColumn="0" w:lastRowLastColumn="0"/>
             </w:pPr>
             <w:r>
-              <w:t>Naming convention for the cloud services.  In general, this will be the same as the $</w:t>
-            </w:r>
-            <w:proofErr w:type="spellStart"/>
-            <w:r>
-              <w:t>vmNamePrefix</w:t>
-            </w:r>
-            <w:proofErr w:type="spellEnd"/>
-            <w:r>
-              <w:t xml:space="preserve"> for ease of management. </w:t>
+              <w:t xml:space="preserve">Naming convention for the cloud services.  In general, this will be the same as the $vmNamePrefix for ease of management. </w:t>
             </w:r>
           </w:p>
         </w:tc>
@@ -9808,13 +7702,8 @@
           </w:tcPr>
           <w:p>
             <w:r>
-              <w:t>$</w:t>
-            </w:r>
-            <w:proofErr w:type="spellStart"/>
-            <w:r>
-              <w:t>numNodes</w:t>
-            </w:r>
-            <w:proofErr w:type="spellEnd"/>
+              <w:t>$numNodes</w:t>
+            </w:r>
           </w:p>
         </w:tc>
         <w:tc>
@@ -9840,13 +7729,8 @@
           </w:tcPr>
           <w:p>
             <w:r>
-              <w:t>$</w:t>
-            </w:r>
-            <w:proofErr w:type="spellStart"/>
-            <w:r>
-              <w:t>affinityGroupLocation</w:t>
-            </w:r>
-            <w:proofErr w:type="spellEnd"/>
+              <w:t>$affinityGroupLocation</w:t>
+            </w:r>
           </w:p>
         </w:tc>
         <w:tc>
@@ -9877,13 +7761,8 @@
           </w:tcPr>
           <w:p>
             <w:r>
-              <w:t>$</w:t>
-            </w:r>
-            <w:proofErr w:type="spellStart"/>
-            <w:r>
-              <w:t>virtualNetworkName</w:t>
-            </w:r>
-            <w:proofErr w:type="spellEnd"/>
+              <w:t>$virtualNetworkName</w:t>
+            </w:r>
           </w:p>
         </w:tc>
         <w:tc>
@@ -9912,13 +7791,8 @@
           </w:tcPr>
           <w:p>
             <w:r>
-              <w:t>$</w:t>
-            </w:r>
-            <w:proofErr w:type="spellStart"/>
-            <w:r>
-              <w:t>virtualSubnetName</w:t>
-            </w:r>
-            <w:proofErr w:type="spellEnd"/>
+              <w:t>$virtualSubnetName</w:t>
+            </w:r>
           </w:p>
         </w:tc>
         <w:tc>
@@ -9947,13 +7821,8 @@
           </w:tcPr>
           <w:p>
             <w:r>
-              <w:t>$</w:t>
-            </w:r>
-            <w:proofErr w:type="spellStart"/>
-            <w:r>
-              <w:t>storageAccountName</w:t>
-            </w:r>
-            <w:proofErr w:type="spellEnd"/>
+              <w:t>$storageAccountName</w:t>
+            </w:r>
           </w:p>
         </w:tc>
         <w:tc>
@@ -9981,13 +7850,8 @@
           </w:tcPr>
           <w:p>
             <w:r>
-              <w:t>$</w:t>
-            </w:r>
-            <w:proofErr w:type="spellStart"/>
-            <w:r>
-              <w:t>hostsfile</w:t>
-            </w:r>
-            <w:proofErr w:type="spellEnd"/>
+              <w:t>$hostsfile</w:t>
+            </w:r>
           </w:p>
         </w:tc>
         <w:tc>
@@ -10016,14 +7880,11 @@
           </w:tcPr>
           <w:p>
             <w:r>
-              <w:lastRenderedPageBreak/>
-              <w:t>$</w:t>
-            </w:r>
-            <w:proofErr w:type="spellStart"/>
-            <w:r>
-              <w:t>mntscript</w:t>
-            </w:r>
-            <w:proofErr w:type="spellEnd"/>
+              <w:t>$host</w:t>
+            </w:r>
+            <w:r>
+              <w:t>script</w:t>
+            </w:r>
           </w:p>
         </w:tc>
         <w:tc>
@@ -10037,13 +7898,14 @@
             <w:r>
               <w:t xml:space="preserve">The location of the </w:t>
             </w:r>
-            <w:proofErr w:type="spellStart"/>
-            <w:r>
-              <w:t>mountdrive</w:t>
-            </w:r>
-            <w:proofErr w:type="spellEnd"/>
-            <w:r>
-              <w:t xml:space="preserve"> file that is generated during the cluster creation.  This is option, with a default of “.\mountdrive</w:t>
+            <w:r>
+              <w:t>hostscript</w:t>
+            </w:r>
+            <w:r>
+              <w:t xml:space="preserve"> file that is generated during the cluster creation.  This is option, with a default of “.\</w:t>
+            </w:r>
+            <w:r>
+              <w:t>hostscript</w:t>
             </w:r>
             <w:r>
               <w:t>.sh</w:t>
@@ -10116,9 +7978,551 @@
           <w:sz w:val="20"/>
           <w:szCs w:val="18"/>
         </w:rPr>
+        <w:t>-imageName</w:t>
+      </w:r>
+      <w:r>
+        <w:rPr>
+          <w:rFonts w:ascii="Lucida Console" w:hAnsi="Lucida Console" w:cs="Lucida Console"/>
+          <w:sz w:val="20"/>
+          <w:szCs w:val="18"/>
+        </w:rPr>
+        <w:t xml:space="preserve"> </w:t>
+      </w:r>
+      <w:r>
+        <w:rPr>
+          <w:rFonts w:ascii="Lucida Console" w:hAnsi="Lucida Console" w:cs="Lucida Console"/>
+          <w:color w:val="8B0000"/>
+          <w:sz w:val="20"/>
+          <w:szCs w:val="18"/>
+        </w:rPr>
+        <w:t>"</w:t>
+      </w:r>
+      <w:r>
+        <w:rPr>
+          <w:rFonts w:ascii="Lucida Console" w:hAnsi="Lucida Console" w:cs="Lucida Console"/>
+          <w:color w:val="8B0000"/>
+          <w:sz w:val="20"/>
+          <w:szCs w:val="18"/>
+        </w:rPr>
+        <w:t>cdh</w:t>
+      </w:r>
+      <w:r>
+        <w:rPr>
+          <w:rFonts w:ascii="Lucida Console" w:hAnsi="Lucida Console" w:cs="Lucida Console"/>
+          <w:color w:val="8B0000"/>
+          <w:sz w:val="20"/>
+          <w:szCs w:val="18"/>
+        </w:rPr>
+        <w:t>nodem</w:t>
+      </w:r>
+      <w:r>
+        <w:rPr>
+          <w:rFonts w:ascii="Lucida Console" w:hAnsi="Lucida Console" w:cs="Lucida Console"/>
+          <w:color w:val="8B0000"/>
+          <w:sz w:val="20"/>
+          <w:szCs w:val="18"/>
+        </w:rPr>
+        <w:t>"</w:t>
+      </w:r>
+      <w:r>
+        <w:rPr>
+          <w:rFonts w:ascii="Lucida Console" w:hAnsi="Lucida Console" w:cs="Lucida Console"/>
+          <w:sz w:val="20"/>
+          <w:szCs w:val="18"/>
+        </w:rPr>
+        <w:t xml:space="preserve"> </w:t>
+      </w:r>
+      <w:r>
+        <w:rPr>
+          <w:rFonts w:ascii="Lucida Console" w:hAnsi="Lucida Console" w:cs="Lucida Console"/>
+          <w:color w:val="000080"/>
+          <w:sz w:val="20"/>
+          <w:szCs w:val="18"/>
+        </w:rPr>
+        <w:t>-adminUserName</w:t>
+      </w:r>
+      <w:r>
+        <w:rPr>
+          <w:rFonts w:ascii="Lucida Console" w:hAnsi="Lucida Console" w:cs="Lucida Console"/>
+          <w:sz w:val="20"/>
+          <w:szCs w:val="18"/>
+        </w:rPr>
+        <w:t xml:space="preserve"> </w:t>
+      </w:r>
+      <w:r>
+        <w:rPr>
+          <w:rFonts w:ascii="Lucida Console" w:hAnsi="Lucida Console" w:cs="Lucida Console"/>
+          <w:color w:val="8B0000"/>
+          <w:sz w:val="20"/>
+          <w:szCs w:val="18"/>
+        </w:rPr>
+        <w:t>"clusteradmin"</w:t>
+      </w:r>
+      <w:r>
+        <w:rPr>
+          <w:rFonts w:ascii="Lucida Console" w:hAnsi="Lucida Console" w:cs="Lucida Console"/>
+          <w:sz w:val="20"/>
+          <w:szCs w:val="18"/>
+        </w:rPr>
+        <w:t xml:space="preserve"> </w:t>
+      </w:r>
+      <w:r>
+        <w:rPr>
+          <w:rFonts w:ascii="Lucida Console" w:hAnsi="Lucida Console" w:cs="Lucida Console"/>
+          <w:color w:val="000080"/>
+          <w:sz w:val="20"/>
+          <w:szCs w:val="18"/>
+        </w:rPr>
+        <w:t>-adminPassword</w:t>
+      </w:r>
+      <w:r>
+        <w:rPr>
+          <w:rFonts w:ascii="Lucida Console" w:hAnsi="Lucida Console" w:cs="Lucida Console"/>
+          <w:sz w:val="20"/>
+          <w:szCs w:val="18"/>
+        </w:rPr>
+        <w:t xml:space="preserve"> </w:t>
+      </w:r>
+      <w:r>
+        <w:rPr>
+          <w:rFonts w:ascii="Lucida Console" w:hAnsi="Lucida Console" w:cs="Lucida Console"/>
+          <w:color w:val="8B0000"/>
+          <w:sz w:val="20"/>
+          <w:szCs w:val="18"/>
+        </w:rPr>
+        <w:t>"Password.1"</w:t>
+      </w:r>
+      <w:r>
+        <w:rPr>
+          <w:rFonts w:ascii="Lucida Console" w:hAnsi="Lucida Console" w:cs="Lucida Console"/>
+          <w:sz w:val="20"/>
+          <w:szCs w:val="18"/>
+        </w:rPr>
+        <w:t xml:space="preserve"> </w:t>
+      </w:r>
+      <w:r>
+        <w:rPr>
+          <w:rFonts w:ascii="Lucida Console" w:hAnsi="Lucida Console" w:cs="Lucida Console"/>
+          <w:color w:val="000080"/>
+          <w:sz w:val="20"/>
+          <w:szCs w:val="18"/>
+        </w:rPr>
+        <w:t>-instanceSize</w:t>
+      </w:r>
+      <w:r>
+        <w:rPr>
+          <w:rFonts w:ascii="Lucida Console" w:hAnsi="Lucida Console" w:cs="Lucida Console"/>
+          <w:sz w:val="20"/>
+          <w:szCs w:val="18"/>
+        </w:rPr>
+        <w:t xml:space="preserve"> </w:t>
+      </w:r>
+      <w:r>
+        <w:rPr>
+          <w:rFonts w:ascii="Lucida Console" w:hAnsi="Lucida Console" w:cs="Lucida Console"/>
+          <w:color w:val="8B0000"/>
+          <w:sz w:val="20"/>
+          <w:szCs w:val="18"/>
+        </w:rPr>
+        <w:t>"ExtraLarge"</w:t>
+      </w:r>
+      <w:r>
+        <w:rPr>
+          <w:rFonts w:ascii="Lucida Console" w:hAnsi="Lucida Console" w:cs="Lucida Console"/>
+          <w:sz w:val="20"/>
+          <w:szCs w:val="18"/>
+        </w:rPr>
+        <w:t xml:space="preserve"> </w:t>
+      </w:r>
+      <w:r>
+        <w:rPr>
+          <w:rFonts w:ascii="Lucida Console" w:hAnsi="Lucida Console" w:cs="Lucida Console"/>
+          <w:color w:val="000080"/>
+          <w:sz w:val="20"/>
+          <w:szCs w:val="18"/>
+        </w:rPr>
+        <w:t>-diskSizeInGB</w:t>
+      </w:r>
+      <w:r>
+        <w:rPr>
+          <w:rFonts w:ascii="Lucida Console" w:hAnsi="Lucida Console" w:cs="Lucida Console"/>
+          <w:sz w:val="20"/>
+          <w:szCs w:val="18"/>
+        </w:rPr>
+        <w:t xml:space="preserve"> </w:t>
+      </w:r>
+      <w:r>
+        <w:rPr>
+          <w:rFonts w:ascii="Lucida Console" w:hAnsi="Lucida Console" w:cs="Lucida Console"/>
+          <w:color w:val="800080"/>
+          <w:sz w:val="20"/>
+          <w:szCs w:val="18"/>
+        </w:rPr>
+        <w:t>100</w:t>
+      </w:r>
+      <w:r>
+        <w:rPr>
+          <w:rFonts w:ascii="Lucida Console" w:hAnsi="Lucida Console" w:cs="Lucida Console"/>
+          <w:sz w:val="20"/>
+          <w:szCs w:val="18"/>
+        </w:rPr>
+        <w:t xml:space="preserve"> </w:t>
+      </w:r>
+      <w:r>
+        <w:rPr>
+          <w:rFonts w:ascii="Lucida Console" w:hAnsi="Lucida Console" w:cs="Lucida Console"/>
+          <w:color w:val="000080"/>
+          <w:sz w:val="20"/>
+          <w:szCs w:val="18"/>
+        </w:rPr>
+        <w:t>-numofDisks</w:t>
+      </w:r>
+      <w:r>
+        <w:rPr>
+          <w:rFonts w:ascii="Lucida Console" w:hAnsi="Lucida Console" w:cs="Lucida Console"/>
+          <w:sz w:val="20"/>
+          <w:szCs w:val="18"/>
+        </w:rPr>
+        <w:t xml:space="preserve"> </w:t>
+      </w:r>
+      <w:r>
+        <w:rPr>
+          <w:rFonts w:ascii="Lucida Console" w:hAnsi="Lucida Console" w:cs="Lucida Console"/>
+          <w:color w:val="800080"/>
+          <w:sz w:val="20"/>
+          <w:szCs w:val="18"/>
+        </w:rPr>
+        <w:t>2</w:t>
+      </w:r>
+      <w:r>
+        <w:rPr>
+          <w:rFonts w:ascii="Lucida Console" w:hAnsi="Lucida Console" w:cs="Lucida Console"/>
+          <w:sz w:val="20"/>
+          <w:szCs w:val="18"/>
+        </w:rPr>
+        <w:t xml:space="preserve"> </w:t>
+      </w:r>
+      <w:r>
+        <w:rPr>
+          <w:rFonts w:ascii="Lucida Console" w:hAnsi="Lucida Console" w:cs="Lucida Console"/>
+          <w:color w:val="000080"/>
+          <w:sz w:val="20"/>
+          <w:szCs w:val="18"/>
+        </w:rPr>
+        <w:t>-vmNamePrefix</w:t>
+      </w:r>
+      <w:r>
+        <w:rPr>
+          <w:rFonts w:ascii="Lucida Console" w:hAnsi="Lucida Console" w:cs="Lucida Console"/>
+          <w:sz w:val="20"/>
+          <w:szCs w:val="18"/>
+        </w:rPr>
+        <w:t xml:space="preserve"> </w:t>
+      </w:r>
+      <w:r>
+        <w:rPr>
+          <w:rFonts w:ascii="Lucida Console" w:hAnsi="Lucida Console" w:cs="Lucida Console"/>
+          <w:color w:val="8B0000"/>
+          <w:sz w:val="20"/>
+          <w:szCs w:val="18"/>
+        </w:rPr>
+        <w:t>"</w:t>
+      </w:r>
+      <w:r>
+        <w:rPr>
+          <w:rFonts w:ascii="Lucida Console" w:hAnsi="Lucida Console" w:cs="Lucida Console"/>
+          <w:color w:val="8B0000"/>
+          <w:sz w:val="20"/>
+          <w:szCs w:val="18"/>
+        </w:rPr>
+        <w:t xml:space="preserve"> </w:t>
+      </w:r>
+      <w:r>
+        <w:rPr>
+          <w:rFonts w:ascii="Lucida Console" w:hAnsi="Lucida Console" w:cs="Lucida Console"/>
+          <w:color w:val="8B0000"/>
+          <w:sz w:val="20"/>
+          <w:szCs w:val="18"/>
+        </w:rPr>
+        <w:t>CDH</w:t>
+      </w:r>
+      <w:r>
+        <w:rPr>
+          <w:rFonts w:ascii="Lucida Console" w:hAnsi="Lucida Console" w:cs="Lucida Console"/>
+          <w:color w:val="8B0000"/>
+          <w:sz w:val="20"/>
+          <w:szCs w:val="18"/>
+        </w:rPr>
+        <w:t>Node</w:t>
+      </w:r>
+      <w:r>
+        <w:rPr>
+          <w:rFonts w:ascii="Lucida Console" w:hAnsi="Lucida Console" w:cs="Lucida Console"/>
+          <w:color w:val="8B0000"/>
+          <w:sz w:val="20"/>
+          <w:szCs w:val="18"/>
+        </w:rPr>
+        <w:t>"</w:t>
+      </w:r>
+      <w:r>
+        <w:rPr>
+          <w:rFonts w:ascii="Lucida Console" w:hAnsi="Lucida Console" w:cs="Lucida Console"/>
+          <w:sz w:val="20"/>
+          <w:szCs w:val="18"/>
+        </w:rPr>
+        <w:t xml:space="preserve"> </w:t>
+      </w:r>
+      <w:r>
+        <w:rPr>
+          <w:rFonts w:ascii="Lucida Console" w:hAnsi="Lucida Console" w:cs="Lucida Console"/>
+          <w:color w:val="000080"/>
+          <w:sz w:val="20"/>
+          <w:szCs w:val="18"/>
+        </w:rPr>
+        <w:t>-cloudServicePrefix</w:t>
+      </w:r>
+      <w:r>
+        <w:rPr>
+          <w:rFonts w:ascii="Lucida Console" w:hAnsi="Lucida Console" w:cs="Lucida Console"/>
+          <w:sz w:val="20"/>
+          <w:szCs w:val="18"/>
+        </w:rPr>
+        <w:t xml:space="preserve"> </w:t>
+      </w:r>
+      <w:r>
+        <w:rPr>
+          <w:rFonts w:ascii="Lucida Console" w:hAnsi="Lucida Console" w:cs="Lucida Console"/>
+          <w:color w:val="8B0000"/>
+          <w:sz w:val="20"/>
+          <w:szCs w:val="18"/>
+        </w:rPr>
+        <w:t>"</w:t>
+      </w:r>
+      <w:r>
+        <w:rPr>
+          <w:rFonts w:ascii="Lucida Console" w:hAnsi="Lucida Console" w:cs="Lucida Console"/>
+          <w:color w:val="8B0000"/>
+          <w:sz w:val="20"/>
+          <w:szCs w:val="18"/>
+        </w:rPr>
+        <w:t xml:space="preserve"> </w:t>
+      </w:r>
+      <w:r>
+        <w:rPr>
+          <w:rFonts w:ascii="Lucida Console" w:hAnsi="Lucida Console" w:cs="Lucida Console"/>
+          <w:color w:val="8B0000"/>
+          <w:sz w:val="20"/>
+          <w:szCs w:val="18"/>
+        </w:rPr>
+        <w:t>CDH</w:t>
+      </w:r>
+      <w:r>
+        <w:rPr>
+          <w:rFonts w:ascii="Lucida Console" w:hAnsi="Lucida Console" w:cs="Lucida Console"/>
+          <w:color w:val="8B0000"/>
+          <w:sz w:val="20"/>
+          <w:szCs w:val="18"/>
+        </w:rPr>
+        <w:t>Node</w:t>
+      </w:r>
+      <w:r>
+        <w:rPr>
+          <w:rFonts w:ascii="Lucida Console" w:hAnsi="Lucida Console" w:cs="Lucida Console"/>
+          <w:color w:val="8B0000"/>
+          <w:sz w:val="20"/>
+          <w:szCs w:val="18"/>
+        </w:rPr>
+        <w:t>"</w:t>
+      </w:r>
+      <w:r>
+        <w:rPr>
+          <w:rFonts w:ascii="Lucida Console" w:hAnsi="Lucida Console" w:cs="Lucida Console"/>
+          <w:sz w:val="20"/>
+          <w:szCs w:val="18"/>
+        </w:rPr>
+        <w:t xml:space="preserve"> </w:t>
+      </w:r>
+      <w:r>
+        <w:rPr>
+          <w:rFonts w:ascii="Lucida Console" w:hAnsi="Lucida Console" w:cs="Lucida Console"/>
+          <w:color w:val="000080"/>
+          <w:sz w:val="20"/>
+          <w:szCs w:val="18"/>
+        </w:rPr>
+        <w:t>-numNodes</w:t>
+      </w:r>
+      <w:r>
+        <w:rPr>
+          <w:rFonts w:ascii="Lucida Console" w:hAnsi="Lucida Console" w:cs="Lucida Console"/>
+          <w:sz w:val="20"/>
+          <w:szCs w:val="18"/>
+        </w:rPr>
+        <w:t xml:space="preserve"> </w:t>
+      </w:r>
+      <w:r>
+        <w:rPr>
+          <w:rFonts w:ascii="Lucida Console" w:hAnsi="Lucida Console" w:cs="Lucida Console"/>
+          <w:color w:val="800080"/>
+          <w:sz w:val="20"/>
+          <w:szCs w:val="18"/>
+        </w:rPr>
+        <w:t>8</w:t>
+      </w:r>
+      <w:r>
+        <w:rPr>
+          <w:rFonts w:ascii="Lucida Console" w:hAnsi="Lucida Console" w:cs="Lucida Console"/>
+          <w:sz w:val="20"/>
+          <w:szCs w:val="18"/>
+        </w:rPr>
+        <w:t xml:space="preserve"> </w:t>
+      </w:r>
+      <w:r>
+        <w:rPr>
+          <w:rFonts w:ascii="Lucida Console" w:hAnsi="Lucida Console" w:cs="Lucida Console"/>
+          <w:color w:val="000080"/>
+          <w:sz w:val="20"/>
+          <w:szCs w:val="18"/>
+        </w:rPr>
+        <w:t>-affinityGroupName</w:t>
+      </w:r>
+      <w:r>
+        <w:rPr>
+          <w:rFonts w:ascii="Lucida Console" w:hAnsi="Lucida Console" w:cs="Lucida Console"/>
+          <w:sz w:val="20"/>
+          <w:szCs w:val="18"/>
+        </w:rPr>
+        <w:t xml:space="preserve"> </w:t>
+      </w:r>
+      <w:r>
+        <w:rPr>
+          <w:rFonts w:ascii="Lucida Console" w:hAnsi="Lucida Console" w:cs="Lucida Console"/>
+          <w:color w:val="8B0000"/>
+          <w:sz w:val="20"/>
+          <w:szCs w:val="18"/>
+        </w:rPr>
+        <w:t>"</w:t>
+      </w:r>
+      <w:r>
+        <w:rPr>
+          <w:rFonts w:ascii="Lucida Console" w:hAnsi="Lucida Console" w:cs="Lucida Console"/>
+          <w:color w:val="8B0000"/>
+          <w:sz w:val="20"/>
+          <w:szCs w:val="18"/>
+        </w:rPr>
+        <w:t>AG</w:t>
+      </w:r>
+      <w:r>
+        <w:rPr>
+          <w:rFonts w:ascii="Lucida Console" w:hAnsi="Lucida Console" w:cs="Lucida Console"/>
+          <w:color w:val="8B0000"/>
+          <w:sz w:val="20"/>
+          <w:szCs w:val="18"/>
+        </w:rPr>
+        <w:t>CDH</w:t>
+      </w:r>
+      <w:r>
+        <w:rPr>
+          <w:rFonts w:ascii="Lucida Console" w:hAnsi="Lucida Console" w:cs="Lucida Console"/>
+          <w:color w:val="8B0000"/>
+          <w:sz w:val="20"/>
+          <w:szCs w:val="18"/>
+        </w:rPr>
+        <w:t>"</w:t>
+      </w:r>
+      <w:r>
+        <w:rPr>
+          <w:rFonts w:ascii="Lucida Console" w:hAnsi="Lucida Console" w:cs="Lucida Console"/>
+          <w:sz w:val="20"/>
+          <w:szCs w:val="18"/>
+        </w:rPr>
+        <w:t xml:space="preserve"> </w:t>
+      </w:r>
+      <w:r>
+        <w:rPr>
+          <w:rFonts w:ascii="Lucida Console" w:hAnsi="Lucida Console" w:cs="Lucida Console"/>
+          <w:color w:val="000080"/>
+          <w:sz w:val="20"/>
+          <w:szCs w:val="18"/>
+        </w:rPr>
+        <w:t>-virtualNetworkName</w:t>
+      </w:r>
+      <w:r>
+        <w:rPr>
+          <w:rFonts w:ascii="Lucida Console" w:hAnsi="Lucida Console" w:cs="Lucida Console"/>
+          <w:sz w:val="20"/>
+          <w:szCs w:val="18"/>
+        </w:rPr>
+        <w:t xml:space="preserve"> </w:t>
+      </w:r>
+      <w:r>
+        <w:rPr>
+          <w:rFonts w:ascii="Lucida Console" w:hAnsi="Lucida Console" w:cs="Lucida Console"/>
+          <w:color w:val="8B0000"/>
+          <w:sz w:val="20"/>
+          <w:szCs w:val="18"/>
+        </w:rPr>
+        <w:t>"Hadoop-NetworkCDH</w:t>
+      </w:r>
+      <w:r>
+        <w:rPr>
+          <w:rFonts w:ascii="Lucida Console" w:hAnsi="Lucida Console" w:cs="Lucida Console"/>
+          <w:color w:val="8B0000"/>
+          <w:sz w:val="20"/>
+          <w:szCs w:val="18"/>
+        </w:rPr>
+        <w:t>"</w:t>
+      </w:r>
+      <w:r>
+        <w:rPr>
+          <w:rFonts w:ascii="Lucida Console" w:hAnsi="Lucida Console" w:cs="Lucida Console"/>
+          <w:sz w:val="20"/>
+          <w:szCs w:val="18"/>
+        </w:rPr>
+        <w:t xml:space="preserve"> </w:t>
+      </w:r>
+      <w:r>
+        <w:rPr>
+          <w:rFonts w:ascii="Lucida Console" w:hAnsi="Lucida Console" w:cs="Lucida Console"/>
+          <w:color w:val="000080"/>
+          <w:sz w:val="20"/>
+          <w:szCs w:val="18"/>
+        </w:rPr>
+        <w:t>-virtualSubnetname</w:t>
+      </w:r>
+      <w:r>
+        <w:rPr>
+          <w:rFonts w:ascii="Lucida Console" w:hAnsi="Lucida Console" w:cs="Lucida Console"/>
+          <w:sz w:val="20"/>
+          <w:szCs w:val="18"/>
+        </w:rPr>
+        <w:t xml:space="preserve"> </w:t>
+      </w:r>
+      <w:r>
+        <w:rPr>
+          <w:rFonts w:ascii="Lucida Console" w:hAnsi="Lucida Console" w:cs="Lucida Console"/>
+          <w:color w:val="8B0000"/>
+          <w:sz w:val="20"/>
+          <w:szCs w:val="18"/>
+        </w:rPr>
+        <w:t>"App"</w:t>
+      </w:r>
+      <w:r>
+        <w:rPr>
+          <w:rFonts w:ascii="Lucida Console" w:hAnsi="Lucida Console" w:cs="Lucida Console"/>
+          <w:sz w:val="20"/>
+          <w:szCs w:val="18"/>
+        </w:rPr>
+        <w:t xml:space="preserve"> </w:t>
+      </w:r>
+      <w:r>
+        <w:rPr>
+          <w:rFonts w:ascii="Lucida Console" w:hAnsi="Lucida Console" w:cs="Lucida Console"/>
+          <w:color w:val="000080"/>
+          <w:sz w:val="20"/>
+          <w:szCs w:val="18"/>
+        </w:rPr>
         <w:t>-</w:t>
       </w:r>
-      <w:proofErr w:type="spellStart"/>
       <w:r>
         <w:rPr>
           <w:rFonts w:ascii="Lucida Console" w:hAnsi="Lucida Console" w:cs="Lucida Console"/>
@@ -10126,9 +8530,8 @@
           <w:sz w:val="20"/>
           <w:szCs w:val="18"/>
         </w:rPr>
-        <w:t>imageName</w:t>
-      </w:r>
-      <w:proofErr w:type="spellEnd"/>
+        <w:t>storageAccountName</w:t>
+      </w:r>
       <w:r>
         <w:rPr>
           <w:rFonts w:ascii="Lucida Console" w:hAnsi="Lucida Console" w:cs="Lucida Console"/>
@@ -10146,7 +8549,6 @@
         </w:rPr>
         <w:t>"</w:t>
       </w:r>
-      <w:proofErr w:type="spellStart"/>
       <w:r>
         <w:rPr>
           <w:rFonts w:ascii="Lucida Console" w:hAnsi="Lucida Console" w:cs="Lucida Console"/>
@@ -10154,7 +8556,7 @@
           <w:sz w:val="20"/>
           <w:szCs w:val="18"/>
         </w:rPr>
-        <w:t>cdh</w:t>
+        <w:t>cdhstorage</w:t>
       </w:r>
       <w:r>
         <w:rPr>
@@ -10163,9 +8565,8 @@
           <w:sz w:val="20"/>
           <w:szCs w:val="18"/>
         </w:rPr>
-        <w:t>nodem</w:t>
-      </w:r>
-      <w:proofErr w:type="spellEnd"/>
+        <w:t>"</w:t>
+      </w:r>
       <w:r>
         <w:rPr>
           <w:rFonts w:ascii="Lucida Console" w:hAnsi="Lucida Console" w:cs="Lucida Console"/>
@@ -10173,11 +8574,65 @@
           <w:sz w:val="20"/>
           <w:szCs w:val="18"/>
         </w:rPr>
+        <w:t xml:space="preserve"> </w:t>
+      </w:r>
+      <w:r>
+        <w:rPr>
+          <w:rFonts w:ascii="Lucida Console" w:hAnsi="Lucida Console" w:cs="Lucida Console"/>
+          <w:color w:val="000080"/>
+          <w:sz w:val="20"/>
+          <w:szCs w:val="18"/>
+        </w:rPr>
+        <w:t>-</w:t>
+      </w:r>
+      <w:r>
+        <w:rPr>
+          <w:rFonts w:ascii="Lucida Console" w:hAnsi="Lucida Console" w:cs="Lucida Console"/>
+          <w:color w:val="000080"/>
+          <w:sz w:val="20"/>
+          <w:szCs w:val="18"/>
+        </w:rPr>
+        <w:t>hostsfile</w:t>
+      </w:r>
+      <w:r>
+        <w:rPr>
+          <w:rFonts w:ascii="Lucida Console" w:hAnsi="Lucida Console" w:cs="Lucida Console"/>
+          <w:sz w:val="20"/>
+          <w:szCs w:val="18"/>
+        </w:rPr>
+        <w:t xml:space="preserve"> </w:t>
+      </w:r>
+      <w:r>
+        <w:rPr>
+          <w:rFonts w:ascii="Lucida Console" w:hAnsi="Lucida Console" w:cs="Lucida Console"/>
+          <w:color w:val="8B0000"/>
+          <w:sz w:val="20"/>
+          <w:szCs w:val="18"/>
+        </w:rPr>
         <w:t>"</w:t>
       </w:r>
       <w:r>
         <w:rPr>
           <w:rFonts w:ascii="Lucida Console" w:hAnsi="Lucida Console" w:cs="Lucida Console"/>
+          <w:color w:val="8B0000"/>
+          <w:sz w:val="20"/>
+          <w:szCs w:val="18"/>
+        </w:rPr>
+        <w:t>.\hosts.txt</w:t>
+      </w:r>
+      <w:r>
+        <w:rPr>
+          <w:rFonts w:ascii="Lucida Console" w:hAnsi="Lucida Console" w:cs="Lucida Console"/>
+          <w:color w:val="8B0000"/>
+          <w:sz w:val="20"/>
+          <w:szCs w:val="18"/>
+        </w:rPr>
+        <w:t>"</w:t>
+      </w:r>
+      <w:r>
+        <w:rPr>
+          <w:rFonts w:ascii="Lucida Console" w:hAnsi="Lucida Console" w:cs="Lucida Console"/>
+          <w:color w:val="8B0000"/>
           <w:sz w:val="20"/>
           <w:szCs w:val="18"/>
         </w:rPr>
@@ -10192,7 +8647,6 @@
         </w:rPr>
         <w:t>-</w:t>
       </w:r>
-      <w:proofErr w:type="spellStart"/>
       <w:r>
         <w:rPr>
           <w:rFonts w:ascii="Lucida Console" w:hAnsi="Lucida Console" w:cs="Lucida Console"/>
@@ -10200,9 +8654,17 @@
           <w:sz w:val="20"/>
           <w:szCs w:val="18"/>
         </w:rPr>
-        <w:t>adminUserName</w:t>
-      </w:r>
-      <w:proofErr w:type="spellEnd"/>
+        <w:t>host</w:t>
+      </w:r>
+      <w:r>
+        <w:rPr>
+          <w:rFonts w:ascii="Lucida Console" w:hAnsi="Lucida Console" w:cs="Lucida Console"/>
+          <w:color w:val="000080"/>
+          <w:sz w:val="20"/>
+          <w:szCs w:val="18"/>
+        </w:rPr>
+        <w:t>script</w:t>
+      </w:r>
       <w:r>
         <w:rPr>
           <w:rFonts w:ascii="Lucida Console" w:hAnsi="Lucida Console" w:cs="Lucida Console"/>
@@ -10220,7 +8682,6 @@
         </w:rPr>
         <w:t>"</w:t>
       </w:r>
-      <w:proofErr w:type="spellStart"/>
       <w:r>
         <w:rPr>
           <w:rFonts w:ascii="Lucida Console" w:hAnsi="Lucida Console" w:cs="Lucida Console"/>
@@ -10228,9 +8689,8 @@
           <w:sz w:val="20"/>
           <w:szCs w:val="18"/>
         </w:rPr>
-        <w:t>clusteradmin</w:t>
-      </w:r>
-      <w:proofErr w:type="spellEnd"/>
+        <w:t>.\hostscript</w:t>
+      </w:r>
       <w:r>
         <w:rPr>
           <w:rFonts w:ascii="Lucida Console" w:hAnsi="Lucida Console" w:cs="Lucida Console"/>
@@ -10238,764 +8698,7 @@
           <w:sz w:val="20"/>
           <w:szCs w:val="18"/>
         </w:rPr>
-        <w:t>"</w:t>
-      </w:r>
-      <w:r>
-        <w:rPr>
-          <w:rFonts w:ascii="Lucida Console" w:hAnsi="Lucida Console" w:cs="Lucida Console"/>
-          <w:sz w:val="20"/>
-          <w:szCs w:val="18"/>
-        </w:rPr>
-        <w:t xml:space="preserve"> </w:t>
-      </w:r>
-      <w:r>
-        <w:rPr>
-          <w:rFonts w:ascii="Lucida Console" w:hAnsi="Lucida Console" w:cs="Lucida Console"/>
-          <w:color w:val="000080"/>
-          <w:sz w:val="20"/>
-          <w:szCs w:val="18"/>
-        </w:rPr>
-        <w:t>-</w:t>
-      </w:r>
-      <w:proofErr w:type="spellStart"/>
-      <w:r>
-        <w:rPr>
-          <w:rFonts w:ascii="Lucida Console" w:hAnsi="Lucida Console" w:cs="Lucida Console"/>
-          <w:color w:val="000080"/>
-          <w:sz w:val="20"/>
-          <w:szCs w:val="18"/>
-        </w:rPr>
-        <w:t>adminPassword</w:t>
-      </w:r>
-      <w:proofErr w:type="spellEnd"/>
-      <w:r>
-        <w:rPr>
-          <w:rFonts w:ascii="Lucida Console" w:hAnsi="Lucida Console" w:cs="Lucida Console"/>
-          <w:sz w:val="20"/>
-          <w:szCs w:val="18"/>
-        </w:rPr>
-        <w:t xml:space="preserve"> </w:t>
-      </w:r>
-      <w:r>
-        <w:rPr>
-          <w:rFonts w:ascii="Lucida Console" w:hAnsi="Lucida Console" w:cs="Lucida Console"/>
-          <w:color w:val="8B0000"/>
-          <w:sz w:val="20"/>
-          <w:szCs w:val="18"/>
-        </w:rPr>
-        <w:t>"Password.1"</w:t>
-      </w:r>
-      <w:r>
-        <w:rPr>
-          <w:rFonts w:ascii="Lucida Console" w:hAnsi="Lucida Console" w:cs="Lucida Console"/>
-          <w:sz w:val="20"/>
-          <w:szCs w:val="18"/>
-        </w:rPr>
-        <w:t xml:space="preserve"> </w:t>
-      </w:r>
-      <w:r>
-        <w:rPr>
-          <w:rFonts w:ascii="Lucida Console" w:hAnsi="Lucida Console" w:cs="Lucida Console"/>
-          <w:color w:val="000080"/>
-          <w:sz w:val="20"/>
-          <w:szCs w:val="18"/>
-        </w:rPr>
-        <w:t>-</w:t>
-      </w:r>
-      <w:proofErr w:type="spellStart"/>
-      <w:r>
-        <w:rPr>
-          <w:rFonts w:ascii="Lucida Console" w:hAnsi="Lucida Console" w:cs="Lucida Console"/>
-          <w:color w:val="000080"/>
-          <w:sz w:val="20"/>
-          <w:szCs w:val="18"/>
-        </w:rPr>
-        <w:t>instanceSize</w:t>
-      </w:r>
-      <w:proofErr w:type="spellEnd"/>
-      <w:r>
-        <w:rPr>
-          <w:rFonts w:ascii="Lucida Console" w:hAnsi="Lucida Console" w:cs="Lucida Console"/>
-          <w:sz w:val="20"/>
-          <w:szCs w:val="18"/>
-        </w:rPr>
-        <w:t xml:space="preserve"> </w:t>
-      </w:r>
-      <w:r>
-        <w:rPr>
-          <w:rFonts w:ascii="Lucida Console" w:hAnsi="Lucida Console" w:cs="Lucida Console"/>
-          <w:color w:val="8B0000"/>
-          <w:sz w:val="20"/>
-          <w:szCs w:val="18"/>
-        </w:rPr>
-        <w:t>"</w:t>
-      </w:r>
-      <w:proofErr w:type="spellStart"/>
-      <w:r>
-        <w:rPr>
-          <w:rFonts w:ascii="Lucida Console" w:hAnsi="Lucida Console" w:cs="Lucida Console"/>
-          <w:color w:val="8B0000"/>
-          <w:sz w:val="20"/>
-          <w:szCs w:val="18"/>
-        </w:rPr>
-        <w:t>ExtraLarge</w:t>
-      </w:r>
-      <w:proofErr w:type="spellEnd"/>
-      <w:r>
-        <w:rPr>
-          <w:rFonts w:ascii="Lucida Console" w:hAnsi="Lucida Console" w:cs="Lucida Console"/>
-          <w:color w:val="8B0000"/>
-          <w:sz w:val="20"/>
-          <w:szCs w:val="18"/>
-        </w:rPr>
-        <w:t>"</w:t>
-      </w:r>
-      <w:r>
-        <w:rPr>
-          <w:rFonts w:ascii="Lucida Console" w:hAnsi="Lucida Console" w:cs="Lucida Console"/>
-          <w:sz w:val="20"/>
-          <w:szCs w:val="18"/>
-        </w:rPr>
-        <w:t xml:space="preserve"> </w:t>
-      </w:r>
-      <w:r>
-        <w:rPr>
-          <w:rFonts w:ascii="Lucida Console" w:hAnsi="Lucida Console" w:cs="Lucida Console"/>
-          <w:color w:val="000080"/>
-          <w:sz w:val="20"/>
-          <w:szCs w:val="18"/>
-        </w:rPr>
-        <w:t>-</w:t>
-      </w:r>
-      <w:proofErr w:type="spellStart"/>
-      <w:r>
-        <w:rPr>
-          <w:rFonts w:ascii="Lucida Console" w:hAnsi="Lucida Console" w:cs="Lucida Console"/>
-          <w:color w:val="000080"/>
-          <w:sz w:val="20"/>
-          <w:szCs w:val="18"/>
-        </w:rPr>
-        <w:t>diskSizeInGB</w:t>
-      </w:r>
-      <w:proofErr w:type="spellEnd"/>
-      <w:r>
-        <w:rPr>
-          <w:rFonts w:ascii="Lucida Console" w:hAnsi="Lucida Console" w:cs="Lucida Console"/>
-          <w:sz w:val="20"/>
-          <w:szCs w:val="18"/>
-        </w:rPr>
-        <w:t xml:space="preserve"> </w:t>
-      </w:r>
-      <w:r>
-        <w:rPr>
-          <w:rFonts w:ascii="Lucida Console" w:hAnsi="Lucida Console" w:cs="Lucida Console"/>
-          <w:color w:val="800080"/>
-          <w:sz w:val="20"/>
-          <w:szCs w:val="18"/>
-        </w:rPr>
-        <w:t>100</w:t>
-      </w:r>
-      <w:r>
-        <w:rPr>
-          <w:rFonts w:ascii="Lucida Console" w:hAnsi="Lucida Console" w:cs="Lucida Console"/>
-          <w:sz w:val="20"/>
-          <w:szCs w:val="18"/>
-        </w:rPr>
-        <w:t xml:space="preserve"> </w:t>
-      </w:r>
-      <w:r>
-        <w:rPr>
-          <w:rFonts w:ascii="Lucida Console" w:hAnsi="Lucida Console" w:cs="Lucida Console"/>
-          <w:color w:val="000080"/>
-          <w:sz w:val="20"/>
-          <w:szCs w:val="18"/>
-        </w:rPr>
-        <w:t>-</w:t>
-      </w:r>
-      <w:proofErr w:type="spellStart"/>
-      <w:r>
-        <w:rPr>
-          <w:rFonts w:ascii="Lucida Console" w:hAnsi="Lucida Console" w:cs="Lucida Console"/>
-          <w:color w:val="000080"/>
-          <w:sz w:val="20"/>
-          <w:szCs w:val="18"/>
-        </w:rPr>
-        <w:t>numofDisks</w:t>
-      </w:r>
-      <w:proofErr w:type="spellEnd"/>
-      <w:r>
-        <w:rPr>
-          <w:rFonts w:ascii="Lucida Console" w:hAnsi="Lucida Console" w:cs="Lucida Console"/>
-          <w:sz w:val="20"/>
-          <w:szCs w:val="18"/>
-        </w:rPr>
-        <w:t xml:space="preserve"> </w:t>
-      </w:r>
-      <w:r>
-        <w:rPr>
-          <w:rFonts w:ascii="Lucida Console" w:hAnsi="Lucida Console" w:cs="Lucida Console"/>
-          <w:color w:val="800080"/>
-          <w:sz w:val="20"/>
-          <w:szCs w:val="18"/>
-        </w:rPr>
-        <w:t>2</w:t>
-      </w:r>
-      <w:r>
-        <w:rPr>
-          <w:rFonts w:ascii="Lucida Console" w:hAnsi="Lucida Console" w:cs="Lucida Console"/>
-          <w:sz w:val="20"/>
-          <w:szCs w:val="18"/>
-        </w:rPr>
-        <w:t xml:space="preserve"> </w:t>
-      </w:r>
-      <w:r>
-        <w:rPr>
-          <w:rFonts w:ascii="Lucida Console" w:hAnsi="Lucida Console" w:cs="Lucida Console"/>
-          <w:color w:val="000080"/>
-          <w:sz w:val="20"/>
-          <w:szCs w:val="18"/>
-        </w:rPr>
-        <w:t>-</w:t>
-      </w:r>
-      <w:proofErr w:type="spellStart"/>
-      <w:r>
-        <w:rPr>
-          <w:rFonts w:ascii="Lucida Console" w:hAnsi="Lucida Console" w:cs="Lucida Console"/>
-          <w:color w:val="000080"/>
-          <w:sz w:val="20"/>
-          <w:szCs w:val="18"/>
-        </w:rPr>
-        <w:t>vmNamePrefix</w:t>
-      </w:r>
-      <w:proofErr w:type="spellEnd"/>
-      <w:r>
-        <w:rPr>
-          <w:rFonts w:ascii="Lucida Console" w:hAnsi="Lucida Console" w:cs="Lucida Console"/>
-          <w:sz w:val="20"/>
-          <w:szCs w:val="18"/>
-        </w:rPr>
-        <w:t xml:space="preserve"> </w:t>
-      </w:r>
-      <w:r>
-        <w:rPr>
-          <w:rFonts w:ascii="Lucida Console" w:hAnsi="Lucida Console" w:cs="Lucida Console"/>
-          <w:color w:val="8B0000"/>
-          <w:sz w:val="20"/>
-          <w:szCs w:val="18"/>
-        </w:rPr>
-        <w:t>"</w:t>
-      </w:r>
-      <w:r>
-        <w:rPr>
-          <w:rFonts w:ascii="Lucida Console" w:hAnsi="Lucida Console" w:cs="Lucida Console"/>
-          <w:color w:val="8B0000"/>
-          <w:sz w:val="20"/>
-          <w:szCs w:val="18"/>
-        </w:rPr>
-        <w:t xml:space="preserve"> </w:t>
-      </w:r>
-      <w:proofErr w:type="spellStart"/>
-      <w:r>
-        <w:rPr>
-          <w:rFonts w:ascii="Lucida Console" w:hAnsi="Lucida Console" w:cs="Lucida Console"/>
-          <w:color w:val="8B0000"/>
-          <w:sz w:val="20"/>
-          <w:szCs w:val="18"/>
-        </w:rPr>
-        <w:t>CDH</w:t>
-      </w:r>
-      <w:r>
-        <w:rPr>
-          <w:rFonts w:ascii="Lucida Console" w:hAnsi="Lucida Console" w:cs="Lucida Console"/>
-          <w:color w:val="8B0000"/>
-          <w:sz w:val="20"/>
-          <w:szCs w:val="18"/>
-        </w:rPr>
-        <w:t>Node</w:t>
-      </w:r>
-      <w:proofErr w:type="spellEnd"/>
-      <w:r>
-        <w:rPr>
-          <w:rFonts w:ascii="Lucida Console" w:hAnsi="Lucida Console" w:cs="Lucida Console"/>
-          <w:color w:val="8B0000"/>
-          <w:sz w:val="20"/>
-          <w:szCs w:val="18"/>
-        </w:rPr>
-        <w:t>"</w:t>
-      </w:r>
-      <w:r>
-        <w:rPr>
-          <w:rFonts w:ascii="Lucida Console" w:hAnsi="Lucida Console" w:cs="Lucida Console"/>
-          <w:sz w:val="20"/>
-          <w:szCs w:val="18"/>
-        </w:rPr>
-        <w:t xml:space="preserve"> </w:t>
-      </w:r>
-      <w:r>
-        <w:rPr>
-          <w:rFonts w:ascii="Lucida Console" w:hAnsi="Lucida Console" w:cs="Lucida Console"/>
-          <w:color w:val="000080"/>
-          <w:sz w:val="20"/>
-          <w:szCs w:val="18"/>
-        </w:rPr>
-        <w:t>-</w:t>
-      </w:r>
-      <w:proofErr w:type="spellStart"/>
-      <w:r>
-        <w:rPr>
-          <w:rFonts w:ascii="Lucida Console" w:hAnsi="Lucida Console" w:cs="Lucida Console"/>
-          <w:color w:val="000080"/>
-          <w:sz w:val="20"/>
-          <w:szCs w:val="18"/>
-        </w:rPr>
-        <w:t>cloudServicePrefix</w:t>
-      </w:r>
-      <w:proofErr w:type="spellEnd"/>
-      <w:r>
-        <w:rPr>
-          <w:rFonts w:ascii="Lucida Console" w:hAnsi="Lucida Console" w:cs="Lucida Console"/>
-          <w:sz w:val="20"/>
-          <w:szCs w:val="18"/>
-        </w:rPr>
-        <w:t xml:space="preserve"> </w:t>
-      </w:r>
-      <w:r>
-        <w:rPr>
-          <w:rFonts w:ascii="Lucida Console" w:hAnsi="Lucida Console" w:cs="Lucida Console"/>
-          <w:color w:val="8B0000"/>
-          <w:sz w:val="20"/>
-          <w:szCs w:val="18"/>
-        </w:rPr>
-        <w:t>"</w:t>
-      </w:r>
-      <w:r>
-        <w:rPr>
-          <w:rFonts w:ascii="Lucida Console" w:hAnsi="Lucida Console" w:cs="Lucida Console"/>
-          <w:color w:val="8B0000"/>
-          <w:sz w:val="20"/>
-          <w:szCs w:val="18"/>
-        </w:rPr>
-        <w:t xml:space="preserve"> </w:t>
-      </w:r>
-      <w:proofErr w:type="spellStart"/>
-      <w:r>
-        <w:rPr>
-          <w:rFonts w:ascii="Lucida Console" w:hAnsi="Lucida Console" w:cs="Lucida Console"/>
-          <w:color w:val="8B0000"/>
-          <w:sz w:val="20"/>
-          <w:szCs w:val="18"/>
-        </w:rPr>
-        <w:t>CDH</w:t>
-      </w:r>
-      <w:r>
-        <w:rPr>
-          <w:rFonts w:ascii="Lucida Console" w:hAnsi="Lucida Console" w:cs="Lucida Console"/>
-          <w:color w:val="8B0000"/>
-          <w:sz w:val="20"/>
-          <w:szCs w:val="18"/>
-        </w:rPr>
-        <w:t>Node</w:t>
-      </w:r>
-      <w:proofErr w:type="spellEnd"/>
-      <w:r>
-        <w:rPr>
-          <w:rFonts w:ascii="Lucida Console" w:hAnsi="Lucida Console" w:cs="Lucida Console"/>
-          <w:color w:val="8B0000"/>
-          <w:sz w:val="20"/>
-          <w:szCs w:val="18"/>
-        </w:rPr>
-        <w:t>"</w:t>
-      </w:r>
-      <w:r>
-        <w:rPr>
-          <w:rFonts w:ascii="Lucida Console" w:hAnsi="Lucida Console" w:cs="Lucida Console"/>
-          <w:sz w:val="20"/>
-          <w:szCs w:val="18"/>
-        </w:rPr>
-        <w:t xml:space="preserve"> </w:t>
-      </w:r>
-      <w:r>
-        <w:rPr>
-          <w:rFonts w:ascii="Lucida Console" w:hAnsi="Lucida Console" w:cs="Lucida Console"/>
-          <w:color w:val="000080"/>
-          <w:sz w:val="20"/>
-          <w:szCs w:val="18"/>
-        </w:rPr>
-        <w:t>-</w:t>
-      </w:r>
-      <w:proofErr w:type="spellStart"/>
-      <w:r>
-        <w:rPr>
-          <w:rFonts w:ascii="Lucida Console" w:hAnsi="Lucida Console" w:cs="Lucida Console"/>
-          <w:color w:val="000080"/>
-          <w:sz w:val="20"/>
-          <w:szCs w:val="18"/>
-        </w:rPr>
-        <w:t>numNodes</w:t>
-      </w:r>
-      <w:proofErr w:type="spellEnd"/>
-      <w:r>
-        <w:rPr>
-          <w:rFonts w:ascii="Lucida Console" w:hAnsi="Lucida Console" w:cs="Lucida Console"/>
-          <w:sz w:val="20"/>
-          <w:szCs w:val="18"/>
-        </w:rPr>
-        <w:t xml:space="preserve"> </w:t>
-      </w:r>
-      <w:r>
-        <w:rPr>
-          <w:rFonts w:ascii="Lucida Console" w:hAnsi="Lucida Console" w:cs="Lucida Console"/>
-          <w:color w:val="800080"/>
-          <w:sz w:val="20"/>
-          <w:szCs w:val="18"/>
-        </w:rPr>
-        <w:t>8</w:t>
-      </w:r>
-      <w:r>
-        <w:rPr>
-          <w:rFonts w:ascii="Lucida Console" w:hAnsi="Lucida Console" w:cs="Lucida Console"/>
-          <w:sz w:val="20"/>
-          <w:szCs w:val="18"/>
-        </w:rPr>
-        <w:t xml:space="preserve"> </w:t>
-      </w:r>
-      <w:r>
-        <w:rPr>
-          <w:rFonts w:ascii="Lucida Console" w:hAnsi="Lucida Console" w:cs="Lucida Console"/>
-          <w:color w:val="000080"/>
-          <w:sz w:val="20"/>
-          <w:szCs w:val="18"/>
-        </w:rPr>
-        <w:t>-</w:t>
-      </w:r>
-      <w:proofErr w:type="spellStart"/>
-      <w:r>
-        <w:rPr>
-          <w:rFonts w:ascii="Lucida Console" w:hAnsi="Lucida Console" w:cs="Lucida Console"/>
-          <w:color w:val="000080"/>
-          <w:sz w:val="20"/>
-          <w:szCs w:val="18"/>
-        </w:rPr>
-        <w:t>affinityGroupName</w:t>
-      </w:r>
-      <w:proofErr w:type="spellEnd"/>
-      <w:r>
-        <w:rPr>
-          <w:rFonts w:ascii="Lucida Console" w:hAnsi="Lucida Console" w:cs="Lucida Console"/>
-          <w:sz w:val="20"/>
-          <w:szCs w:val="18"/>
-        </w:rPr>
-        <w:t xml:space="preserve"> </w:t>
-      </w:r>
-      <w:r>
-        <w:rPr>
-          <w:rFonts w:ascii="Lucida Console" w:hAnsi="Lucida Console" w:cs="Lucida Console"/>
-          <w:color w:val="8B0000"/>
-          <w:sz w:val="20"/>
-          <w:szCs w:val="18"/>
-        </w:rPr>
-        <w:t>"</w:t>
-      </w:r>
-      <w:r>
-        <w:rPr>
-          <w:rFonts w:ascii="Lucida Console" w:hAnsi="Lucida Console" w:cs="Lucida Console"/>
-          <w:color w:val="8B0000"/>
-          <w:sz w:val="20"/>
-          <w:szCs w:val="18"/>
-        </w:rPr>
-        <w:t>AG</w:t>
-      </w:r>
-      <w:r>
-        <w:rPr>
-          <w:rFonts w:ascii="Lucida Console" w:hAnsi="Lucida Console" w:cs="Lucida Console"/>
-          <w:color w:val="8B0000"/>
-          <w:sz w:val="20"/>
-          <w:szCs w:val="18"/>
-        </w:rPr>
-        <w:t>CDH</w:t>
-      </w:r>
-      <w:r>
-        <w:rPr>
-          <w:rFonts w:ascii="Lucida Console" w:hAnsi="Lucida Console" w:cs="Lucida Console"/>
-          <w:color w:val="8B0000"/>
-          <w:sz w:val="20"/>
-          <w:szCs w:val="18"/>
-        </w:rPr>
-        <w:t>"</w:t>
-      </w:r>
-      <w:r>
-        <w:rPr>
-          <w:rFonts w:ascii="Lucida Console" w:hAnsi="Lucida Console" w:cs="Lucida Console"/>
-          <w:sz w:val="20"/>
-          <w:szCs w:val="18"/>
-        </w:rPr>
-        <w:t xml:space="preserve"> </w:t>
-      </w:r>
-      <w:r>
-        <w:rPr>
-          <w:rFonts w:ascii="Lucida Console" w:hAnsi="Lucida Console" w:cs="Lucida Console"/>
-          <w:color w:val="000080"/>
-          <w:sz w:val="20"/>
-          <w:szCs w:val="18"/>
-        </w:rPr>
-        <w:t>-</w:t>
-      </w:r>
-      <w:proofErr w:type="spellStart"/>
-      <w:r>
-        <w:rPr>
-          <w:rFonts w:ascii="Lucida Console" w:hAnsi="Lucida Console" w:cs="Lucida Console"/>
-          <w:color w:val="000080"/>
-          <w:sz w:val="20"/>
-          <w:szCs w:val="18"/>
-        </w:rPr>
-        <w:t>virtualNetworkName</w:t>
-      </w:r>
-      <w:proofErr w:type="spellEnd"/>
-      <w:r>
-        <w:rPr>
-          <w:rFonts w:ascii="Lucida Console" w:hAnsi="Lucida Console" w:cs="Lucida Console"/>
-          <w:sz w:val="20"/>
-          <w:szCs w:val="18"/>
-        </w:rPr>
-        <w:t xml:space="preserve"> </w:t>
-      </w:r>
-      <w:r>
-        <w:rPr>
-          <w:rFonts w:ascii="Lucida Console" w:hAnsi="Lucida Console" w:cs="Lucida Console"/>
-          <w:color w:val="8B0000"/>
-          <w:sz w:val="20"/>
-          <w:szCs w:val="18"/>
-        </w:rPr>
-        <w:t>"Hadoop-</w:t>
-      </w:r>
-      <w:proofErr w:type="spellStart"/>
-      <w:r>
-        <w:rPr>
-          <w:rFonts w:ascii="Lucida Console" w:hAnsi="Lucida Console" w:cs="Lucida Console"/>
-          <w:color w:val="8B0000"/>
-          <w:sz w:val="20"/>
-          <w:szCs w:val="18"/>
-        </w:rPr>
-        <w:t>NetworkCDH</w:t>
-      </w:r>
-      <w:proofErr w:type="spellEnd"/>
-      <w:r>
-        <w:rPr>
-          <w:rFonts w:ascii="Lucida Console" w:hAnsi="Lucida Console" w:cs="Lucida Console"/>
-          <w:color w:val="8B0000"/>
-          <w:sz w:val="20"/>
-          <w:szCs w:val="18"/>
-        </w:rPr>
-        <w:t>"</w:t>
-      </w:r>
-      <w:r>
-        <w:rPr>
-          <w:rFonts w:ascii="Lucida Console" w:hAnsi="Lucida Console" w:cs="Lucida Console"/>
-          <w:sz w:val="20"/>
-          <w:szCs w:val="18"/>
-        </w:rPr>
-        <w:t xml:space="preserve"> </w:t>
-      </w:r>
-      <w:r>
-        <w:rPr>
-          <w:rFonts w:ascii="Lucida Console" w:hAnsi="Lucida Console" w:cs="Lucida Console"/>
-          <w:color w:val="000080"/>
-          <w:sz w:val="20"/>
-          <w:szCs w:val="18"/>
-        </w:rPr>
-        <w:t>-</w:t>
-      </w:r>
-      <w:proofErr w:type="spellStart"/>
-      <w:r>
-        <w:rPr>
-          <w:rFonts w:ascii="Lucida Console" w:hAnsi="Lucida Console" w:cs="Lucida Console"/>
-          <w:color w:val="000080"/>
-          <w:sz w:val="20"/>
-          <w:szCs w:val="18"/>
-        </w:rPr>
-        <w:t>virtualSubnetname</w:t>
-      </w:r>
-      <w:proofErr w:type="spellEnd"/>
-      <w:r>
-        <w:rPr>
-          <w:rFonts w:ascii="Lucida Console" w:hAnsi="Lucida Console" w:cs="Lucida Console"/>
-          <w:sz w:val="20"/>
-          <w:szCs w:val="18"/>
-        </w:rPr>
-        <w:t xml:space="preserve"> </w:t>
-      </w:r>
-      <w:r>
-        <w:rPr>
-          <w:rFonts w:ascii="Lucida Console" w:hAnsi="Lucida Console" w:cs="Lucida Console"/>
-          <w:color w:val="8B0000"/>
-          <w:sz w:val="20"/>
-          <w:szCs w:val="18"/>
-        </w:rPr>
-        <w:t>"App"</w:t>
-      </w:r>
-      <w:r>
-        <w:rPr>
-          <w:rFonts w:ascii="Lucida Console" w:hAnsi="Lucida Console" w:cs="Lucida Console"/>
-          <w:sz w:val="20"/>
-          <w:szCs w:val="18"/>
-        </w:rPr>
-        <w:t xml:space="preserve"> </w:t>
-      </w:r>
-      <w:r>
-        <w:rPr>
-          <w:rFonts w:ascii="Lucida Console" w:hAnsi="Lucida Console" w:cs="Lucida Console"/>
-          <w:color w:val="000080"/>
-          <w:sz w:val="20"/>
-          <w:szCs w:val="18"/>
-        </w:rPr>
-        <w:t>-</w:t>
-      </w:r>
-      <w:proofErr w:type="spellStart"/>
-      <w:r>
-        <w:rPr>
-          <w:rFonts w:ascii="Lucida Console" w:hAnsi="Lucida Console" w:cs="Lucida Console"/>
-          <w:color w:val="000080"/>
-          <w:sz w:val="20"/>
-          <w:szCs w:val="18"/>
-        </w:rPr>
-        <w:t>storageAccountName</w:t>
-      </w:r>
-      <w:proofErr w:type="spellEnd"/>
-      <w:r>
-        <w:rPr>
-          <w:rFonts w:ascii="Lucida Console" w:hAnsi="Lucida Console" w:cs="Lucida Console"/>
-          <w:sz w:val="20"/>
-          <w:szCs w:val="18"/>
-        </w:rPr>
-        <w:t xml:space="preserve"> </w:t>
-      </w:r>
-      <w:r>
-        <w:rPr>
-          <w:rFonts w:ascii="Lucida Console" w:hAnsi="Lucida Console" w:cs="Lucida Console"/>
-          <w:color w:val="8B0000"/>
-          <w:sz w:val="20"/>
-          <w:szCs w:val="18"/>
-        </w:rPr>
-        <w:t>"App"</w:t>
-      </w:r>
-      <w:r>
-        <w:rPr>
-          <w:rFonts w:ascii="Lucida Console" w:hAnsi="Lucida Console" w:cs="Lucida Console"/>
-          <w:color w:val="8B0000"/>
-          <w:sz w:val="20"/>
-          <w:szCs w:val="18"/>
-        </w:rPr>
-        <w:t xml:space="preserve"> </w:t>
-      </w:r>
-      <w:r>
-        <w:rPr>
-          <w:rFonts w:ascii="Lucida Console" w:hAnsi="Lucida Console" w:cs="Lucida Console"/>
-          <w:color w:val="000080"/>
-          <w:sz w:val="20"/>
-          <w:szCs w:val="18"/>
-        </w:rPr>
-        <w:t>-</w:t>
-      </w:r>
-      <w:proofErr w:type="spellStart"/>
-      <w:r>
-        <w:rPr>
-          <w:rFonts w:ascii="Lucida Console" w:hAnsi="Lucida Console" w:cs="Lucida Console"/>
-          <w:color w:val="000080"/>
-          <w:sz w:val="20"/>
-          <w:szCs w:val="18"/>
-        </w:rPr>
-        <w:t>hostsfile</w:t>
-      </w:r>
-      <w:proofErr w:type="spellEnd"/>
-      <w:r>
-        <w:rPr>
-          <w:rFonts w:ascii="Lucida Console" w:hAnsi="Lucida Console" w:cs="Lucida Console"/>
-          <w:sz w:val="20"/>
-          <w:szCs w:val="18"/>
-        </w:rPr>
-        <w:t xml:space="preserve"> </w:t>
-      </w:r>
-      <w:r>
-        <w:rPr>
-          <w:rFonts w:ascii="Lucida Console" w:hAnsi="Lucida Console" w:cs="Lucida Console"/>
-          <w:color w:val="8B0000"/>
-          <w:sz w:val="20"/>
-          <w:szCs w:val="18"/>
-        </w:rPr>
-        <w:t>"</w:t>
-      </w:r>
-      <w:r>
-        <w:rPr>
-          <w:rFonts w:ascii="Lucida Console" w:hAnsi="Lucida Console" w:cs="Lucida Console"/>
-          <w:color w:val="8B0000"/>
-          <w:sz w:val="20"/>
-          <w:szCs w:val="18"/>
-        </w:rPr>
-        <w:t>.\hosts.txt</w:t>
-      </w:r>
-      <w:r>
-        <w:rPr>
-          <w:rFonts w:ascii="Lucida Console" w:hAnsi="Lucida Console" w:cs="Lucida Console"/>
-          <w:color w:val="8B0000"/>
-          <w:sz w:val="20"/>
-          <w:szCs w:val="18"/>
-        </w:rPr>
-        <w:t>"</w:t>
-      </w:r>
-      <w:r>
-        <w:rPr>
-          <w:rFonts w:ascii="Lucida Console" w:hAnsi="Lucida Console" w:cs="Lucida Console"/>
-          <w:color w:val="8B0000"/>
-          <w:sz w:val="20"/>
-          <w:szCs w:val="18"/>
-        </w:rPr>
-        <w:t xml:space="preserve"> </w:t>
-      </w:r>
-      <w:r>
-        <w:rPr>
-          <w:rFonts w:ascii="Lucida Console" w:hAnsi="Lucida Console" w:cs="Lucida Console"/>
-          <w:color w:val="000080"/>
-          <w:sz w:val="20"/>
-          <w:szCs w:val="18"/>
-        </w:rPr>
-        <w:t>-</w:t>
-      </w:r>
-      <w:proofErr w:type="spellStart"/>
-      <w:r>
-        <w:rPr>
-          <w:rFonts w:ascii="Lucida Console" w:hAnsi="Lucida Console" w:cs="Lucida Console"/>
-          <w:color w:val="000080"/>
-          <w:sz w:val="20"/>
-          <w:szCs w:val="18"/>
-        </w:rPr>
-        <w:t>mntscript</w:t>
-      </w:r>
-      <w:proofErr w:type="spellEnd"/>
-      <w:r>
-        <w:rPr>
-          <w:rFonts w:ascii="Lucida Console" w:hAnsi="Lucida Console" w:cs="Lucida Console"/>
-          <w:sz w:val="20"/>
-          <w:szCs w:val="18"/>
-        </w:rPr>
-        <w:t xml:space="preserve"> </w:t>
-      </w:r>
-      <w:r>
-        <w:rPr>
-          <w:rFonts w:ascii="Lucida Console" w:hAnsi="Lucida Console" w:cs="Lucida Console"/>
-          <w:color w:val="8B0000"/>
-          <w:sz w:val="20"/>
-          <w:szCs w:val="18"/>
-        </w:rPr>
-        <w:t>"</w:t>
-      </w:r>
-      <w:r>
-        <w:rPr>
-          <w:rFonts w:ascii="Lucida Console" w:hAnsi="Lucida Console" w:cs="Lucida Console"/>
-          <w:color w:val="8B0000"/>
-          <w:sz w:val="20"/>
-          <w:szCs w:val="18"/>
-        </w:rPr>
-        <w:t>.\mountdrive.sh</w:t>
+        <w:t>.sh</w:t>
       </w:r>
       <w:r>
         <w:rPr>
@@ -11046,36 +8749,10 @@
         <w:t xml:space="preserve">To test the virtual machines were generated correctly, </w:t>
       </w:r>
       <w:r>
-        <w:t xml:space="preserve">open a </w:t>
-      </w:r>
-      <w:proofErr w:type="spellStart"/>
-      <w:r>
-        <w:t>PuTTY</w:t>
-      </w:r>
-      <w:proofErr w:type="spellEnd"/>
-      <w:r>
-        <w:t xml:space="preserve"> connection from the Management node and </w:t>
-      </w:r>
-      <w:r>
-        <w:t xml:space="preserve">connect to a few of the machines to verify the host name and to verify </w:t>
-      </w:r>
-      <w:proofErr w:type="spellStart"/>
-      <w:r>
-        <w:t>passwordless</w:t>
-      </w:r>
-      <w:proofErr w:type="spellEnd"/>
-      <w:r>
-        <w:t xml:space="preserve"> </w:t>
-      </w:r>
-      <w:proofErr w:type="spellStart"/>
-      <w:proofErr w:type="gramStart"/>
-      <w:r>
-        <w:t>ssh</w:t>
-      </w:r>
-      <w:proofErr w:type="spellEnd"/>
-      <w:proofErr w:type="gramEnd"/>
-      <w:r>
-        <w:t xml:space="preserve"> is working:  </w:t>
+        <w:t xml:space="preserve">open a PuTTY connection from the Management node and </w:t>
+      </w:r>
+      <w:r>
+        <w:t xml:space="preserve">connect to a few of the machines to verify the host name and to verify passwordless ssh is working:  </w:t>
       </w:r>
     </w:p>
     <w:p>
@@ -11088,8 +8765,6 @@
           <w:szCs w:val="20"/>
         </w:rPr>
       </w:pPr>
-      <w:proofErr w:type="spellStart"/>
-      <w:proofErr w:type="gramStart"/>
       <w:r>
         <w:rPr>
           <w:rFonts w:ascii="Courier New" w:hAnsi="Courier New" w:cs="Courier New"/>
@@ -11097,10 +8772,8 @@
           <w:sz w:val="20"/>
           <w:szCs w:val="20"/>
         </w:rPr>
-        <w:t>ssh</w:t>
-      </w:r>
-      <w:proofErr w:type="spellEnd"/>
-      <w:proofErr w:type="gramEnd"/>
+        <w:t xml:space="preserve">ssh </w:t>
+      </w:r>
       <w:r>
         <w:rPr>
           <w:rFonts w:ascii="Courier New" w:hAnsi="Courier New" w:cs="Courier New"/>
@@ -11108,7 +8781,7 @@
           <w:sz w:val="20"/>
           <w:szCs w:val="20"/>
         </w:rPr>
-        <w:t xml:space="preserve"> </w:t>
+        <w:t>&lt;</w:t>
       </w:r>
       <w:r>
         <w:rPr>
@@ -11117,7 +8790,7 @@
           <w:sz w:val="20"/>
           <w:szCs w:val="20"/>
         </w:rPr>
-        <w:t>&lt;</w:t>
+        <w:t xml:space="preserve">Cluster </w:t>
       </w:r>
       <w:r>
         <w:rPr>
@@ -11126,7 +8799,7 @@
           <w:sz w:val="20"/>
           <w:szCs w:val="20"/>
         </w:rPr>
-        <w:t xml:space="preserve">Cluster </w:t>
+        <w:t>Machine</w:t>
       </w:r>
       <w:r>
         <w:rPr>
@@ -11135,7 +8808,7 @@
           <w:sz w:val="20"/>
           <w:szCs w:val="20"/>
         </w:rPr>
-        <w:t>Machine</w:t>
+        <w:t xml:space="preserve"> Hostname&gt;</w:t>
       </w:r>
       <w:r>
         <w:rPr>
@@ -11144,39 +8817,28 @@
           <w:sz w:val="20"/>
           <w:szCs w:val="20"/>
         </w:rPr>
-        <w:t xml:space="preserve"> Hostname&gt;</w:t>
-      </w:r>
-      <w:r>
+        <w:t>.cloudapp.net</w:t>
+      </w:r>
+    </w:p>
+    <w:p>
+      <w:pPr>
+        <w:ind w:firstLine="720"/>
         <w:rPr>
           <w:rFonts w:ascii="Courier New" w:hAnsi="Courier New" w:cs="Courier New"/>
           <w:b/>
           <w:sz w:val="20"/>
           <w:szCs w:val="20"/>
         </w:rPr>
-        <w:t>.cloudapp.net</w:t>
-      </w:r>
-    </w:p>
-    <w:p>
-      <w:pPr>
-        <w:ind w:firstLine="720"/>
+      </w:pPr>
+      <w:r>
         <w:rPr>
           <w:rFonts w:ascii="Courier New" w:hAnsi="Courier New" w:cs="Courier New"/>
           <w:b/>
           <w:sz w:val="20"/>
           <w:szCs w:val="20"/>
         </w:rPr>
-      </w:pPr>
-      <w:proofErr w:type="gramStart"/>
-      <w:r>
-        <w:rPr>
-          <w:rFonts w:ascii="Courier New" w:hAnsi="Courier New" w:cs="Courier New"/>
-          <w:b/>
-          <w:sz w:val="20"/>
-          <w:szCs w:val="20"/>
-        </w:rPr>
         <w:t>hostname</w:t>
       </w:r>
-      <w:proofErr w:type="gramEnd"/>
     </w:p>
     <w:p>
       <w:pPr>
@@ -11188,21 +8850,19 @@
     </w:p>
     <w:p>
       <w:r>
-        <w:t xml:space="preserve">Use </w:t>
-      </w:r>
-      <w:proofErr w:type="spellStart"/>
-      <w:r>
-        <w:t>WinSCP</w:t>
-      </w:r>
-      <w:proofErr w:type="spellEnd"/>
-      <w:r>
-        <w:t xml:space="preserve"> to copy the following files to </w:t>
+        <w:t xml:space="preserve">Use WinSCP to copy the following files to </w:t>
       </w:r>
       <w:r>
         <w:t xml:space="preserve">root directory of </w:t>
       </w:r>
       <w:r>
-        <w:t xml:space="preserve">the Management Node: hosts.txt, mountdrive.sh, updatehosts.sh.  </w:t>
+        <w:t xml:space="preserve">the Management Node: hosts.txt, </w:t>
+      </w:r>
+      <w:r>
+        <w:t>hostscript</w:t>
+      </w:r>
+      <w:r>
+        <w:t xml:space="preserve">.sh, updatehosts.sh.  </w:t>
       </w:r>
     </w:p>
     <w:p>
@@ -11212,10 +8872,10 @@
         </w:rPr>
         <w:lastRenderedPageBreak/>
         <w:drawing>
-          <wp:inline distT="0" distB="0" distL="0" distR="0" wp14:anchorId="413812EE" wp14:editId="465DE086">
+          <wp:inline distT="0" distB="0" distL="0" distR="0" wp14:anchorId="1FD18A23" wp14:editId="4ADC4EB7">
             <wp:extent cx="5943600" cy="4865370"/>
             <wp:effectExtent l="0" t="0" r="0" b="0"/>
-            <wp:docPr id="3" name="Picture 3"/>
+            <wp:docPr id="7" name="Picture 7"/>
             <wp:cNvGraphicFramePr>
               <a:graphicFrameLocks xmlns:a="http://schemas.openxmlformats.org/drawingml/2006/main" noChangeAspect="1"/>
             </wp:cNvGraphicFramePr>
@@ -11227,7 +8887,7 @@
                     <pic:cNvPicPr/>
                   </pic:nvPicPr>
                   <pic:blipFill>
-                    <a:blip r:embed="rId27"/>
+                    <a:blip r:embed="rId25"/>
                     <a:stretch>
                       <a:fillRect/>
                     </a:stretch>
@@ -11248,9 +8908,13 @@
         </w:drawing>
       </w:r>
     </w:p>
-    <w:p>
-      <w:r>
-        <w:t>Run the conversion of the files</w:t>
+    <w:p/>
+    <w:p>
+      <w:r>
+        <w:t>Use PuTTY to r</w:t>
+      </w:r>
+      <w:r>
+        <w:t>un the conversion of the files</w:t>
       </w:r>
       <w:r>
         <w:t xml:space="preserve"> with dos2unix</w:t>
@@ -11259,7 +8923,13 @@
         <w:t>.</w:t>
       </w:r>
       <w:r>
-        <w:t xml:space="preserve"> After the files are loaded in the Management Node, secure the files.</w:t>
+        <w:t xml:space="preserve"> After the files are </w:t>
+      </w:r>
+      <w:r>
+        <w:t>converted to a unix format</w:t>
+      </w:r>
+      <w:r>
+        <w:t>, secure the files.</w:t>
       </w:r>
     </w:p>
     <w:p>
@@ -11356,8 +9026,6 @@
           <w:szCs w:val="20"/>
         </w:rPr>
       </w:pPr>
-      <w:proofErr w:type="spellStart"/>
-      <w:proofErr w:type="gramStart"/>
       <w:r>
         <w:rPr>
           <w:rFonts w:ascii="Courier New" w:hAnsi="Courier New" w:cs="Courier New"/>
@@ -11365,18 +9033,7 @@
           <w:sz w:val="20"/>
           <w:szCs w:val="20"/>
         </w:rPr>
-        <w:t>chmod</w:t>
-      </w:r>
-      <w:proofErr w:type="spellEnd"/>
-      <w:proofErr w:type="gramEnd"/>
-      <w:r>
-        <w:rPr>
-          <w:rFonts w:ascii="Courier New" w:hAnsi="Courier New" w:cs="Courier New"/>
-          <w:b/>
-          <w:sz w:val="20"/>
-          <w:szCs w:val="20"/>
-        </w:rPr>
-        <w:t xml:space="preserve"> 755 update</w:t>
+        <w:t>chmod 755 update</w:t>
       </w:r>
       <w:r>
         <w:rPr>
@@ -11404,8 +9061,6 @@
           <w:szCs w:val="20"/>
         </w:rPr>
       </w:pPr>
-      <w:proofErr w:type="spellStart"/>
-      <w:proofErr w:type="gramStart"/>
       <w:r>
         <w:rPr>
           <w:rFonts w:ascii="Courier New" w:hAnsi="Courier New" w:cs="Courier New"/>
@@ -11413,31 +9068,50 @@
           <w:sz w:val="20"/>
           <w:szCs w:val="20"/>
         </w:rPr>
-        <w:t>chmod</w:t>
-      </w:r>
-      <w:proofErr w:type="spellEnd"/>
-      <w:proofErr w:type="gramEnd"/>
-      <w:r>
+        <w:t>chmod 755 mountdrive.sh</w:t>
+      </w:r>
+    </w:p>
+    <w:p>
+      <w:r>
+        <w:t xml:space="preserve">Execute updatehosts.sh to update /etc/hosts </w:t>
+      </w:r>
+      <w:r>
+        <w:t xml:space="preserve">on the management node </w:t>
+      </w:r>
+      <w:r>
+        <w:t xml:space="preserve">with the information from the hosts.txt file.  Execute </w:t>
+      </w:r>
+      <w:r>
+        <w:t>hostscript</w:t>
+      </w:r>
+      <w:r>
+        <w:t xml:space="preserve">.sh to </w:t>
+      </w:r>
+      <w:r>
+        <w:t xml:space="preserve">update /etc/hosts on </w:t>
+      </w:r>
+      <w:r>
+        <w:t xml:space="preserve">all machines in the cluster. </w:t>
+      </w:r>
+    </w:p>
+    <w:p>
+      <w:pPr>
+        <w:ind w:left="720"/>
         <w:rPr>
           <w:rFonts w:ascii="Courier New" w:hAnsi="Courier New" w:cs="Courier New"/>
           <w:b/>
           <w:sz w:val="20"/>
           <w:szCs w:val="20"/>
         </w:rPr>
-        <w:t xml:space="preserve"> 755 mountdrive.sh</w:t>
-      </w:r>
-    </w:p>
-    <w:p>
-      <w:r>
-        <w:t>Execute updatehosts.sh to update /</w:t>
-      </w:r>
-      <w:proofErr w:type="spellStart"/>
-      <w:r>
-        <w:t>etc</w:t>
-      </w:r>
-      <w:proofErr w:type="spellEnd"/>
-      <w:r>
-        <w:t xml:space="preserve">/hosts with the information from the hosts.txt file.  Execute mountdrive.sh to mount the drives on all machines in the cluster. </w:t>
+      </w:pPr>
+      <w:r>
+        <w:rPr>
+          <w:rFonts w:ascii="Courier New" w:hAnsi="Courier New" w:cs="Courier New"/>
+          <w:b/>
+          <w:sz w:val="20"/>
+          <w:szCs w:val="20"/>
+        </w:rPr>
+        <w:t>./updatehosts.sh</w:t>
       </w:r>
     </w:p>
     <w:p>
@@ -11457,19 +9131,17 @@
           <w:sz w:val="20"/>
           <w:szCs w:val="20"/>
         </w:rPr>
-        <w:t>./updatehosts.sh</w:t>
-      </w:r>
-    </w:p>
-    <w:p>
-      <w:pPr>
-        <w:ind w:left="720"/>
+        <w:t>./</w:t>
+      </w:r>
+      <w:r>
         <w:rPr>
           <w:rFonts w:ascii="Courier New" w:hAnsi="Courier New" w:cs="Courier New"/>
           <w:b/>
           <w:sz w:val="20"/>
           <w:szCs w:val="20"/>
         </w:rPr>
-      </w:pPr>
+        <w:t>hostscript</w:t>
+      </w:r>
       <w:r>
         <w:rPr>
           <w:rFonts w:ascii="Courier New" w:hAnsi="Courier New" w:cs="Courier New"/>
@@ -11477,7 +9149,7 @@
           <w:sz w:val="20"/>
           <w:szCs w:val="20"/>
         </w:rPr>
-        <w:t>./mountdrive.sh</w:t>
+        <w:t>.sh</w:t>
       </w:r>
     </w:p>
     <w:p>
@@ -11497,17 +9169,9 @@
     </w:p>
     <w:p>
       <w:r>
-        <w:t xml:space="preserve">This is a summary of the instructions from </w:t>
-      </w:r>
-      <w:proofErr w:type="spellStart"/>
-      <w:r>
-        <w:t>Cloudera’s</w:t>
-      </w:r>
-      <w:proofErr w:type="spellEnd"/>
-      <w:r>
-        <w:t xml:space="preserve"> online documentation: </w:t>
-      </w:r>
-      <w:hyperlink r:id="rId28" w:history="1">
+        <w:t xml:space="preserve">This is a summary of the instructions from Cloudera’s online documentation: </w:t>
+      </w:r>
+      <w:hyperlink r:id="rId26" w:history="1">
         <w:r>
           <w:rPr>
             <w:rStyle w:val="Hyperlink"/>
@@ -11521,15 +9185,7 @@
     </w:p>
     <w:p>
       <w:r>
-        <w:t xml:space="preserve">Open an SSH session in </w:t>
-      </w:r>
-      <w:proofErr w:type="spellStart"/>
-      <w:r>
-        <w:t>PuTTY</w:t>
-      </w:r>
-      <w:proofErr w:type="spellEnd"/>
-      <w:r>
-        <w:t xml:space="preserve"> to the Management Node.  </w:t>
+        <w:t xml:space="preserve">Open an SSH session in PuTTY to the Management Node.  </w:t>
       </w:r>
     </w:p>
     <w:p>
@@ -11540,15 +9196,7 @@
         <w:t>Oracle Linux 6.4.0.0.0</w:t>
       </w:r>
       <w:r>
-        <w:t xml:space="preserve">” install </w:t>
-      </w:r>
-      <w:proofErr w:type="spellStart"/>
-      <w:r>
-        <w:t>wget</w:t>
-      </w:r>
-      <w:proofErr w:type="spellEnd"/>
-      <w:r>
-        <w:t>.</w:t>
+        <w:t>” install wget.</w:t>
       </w:r>
     </w:p>
     <w:p>
@@ -11559,31 +9207,13 @@
           <w:b/>
         </w:rPr>
       </w:pPr>
-      <w:proofErr w:type="gramStart"/>
-      <w:r>
-        <w:rPr>
-          <w:rFonts w:ascii="Courier New" w:hAnsi="Courier New" w:cs="Courier New"/>
-          <w:b/>
-        </w:rPr>
-        <w:t>yum</w:t>
-      </w:r>
-      <w:proofErr w:type="gramEnd"/>
-      <w:r>
-        <w:rPr>
-          <w:rFonts w:ascii="Courier New" w:hAnsi="Courier New" w:cs="Courier New"/>
-          <w:b/>
-        </w:rPr>
-        <w:t xml:space="preserve"> install </w:t>
-      </w:r>
-      <w:proofErr w:type="spellStart"/>
-      <w:r>
-        <w:rPr>
-          <w:rFonts w:ascii="Courier New" w:hAnsi="Courier New" w:cs="Courier New"/>
-          <w:b/>
-        </w:rPr>
-        <w:t>wget</w:t>
-      </w:r>
-      <w:proofErr w:type="spellEnd"/>
+      <w:r>
+        <w:rPr>
+          <w:rFonts w:ascii="Courier New" w:hAnsi="Courier New" w:cs="Courier New"/>
+          <w:b/>
+        </w:rPr>
+        <w:t>yum install wget</w:t>
+      </w:r>
     </w:p>
     <w:p>
       <w:r>
@@ -11606,8 +9236,6 @@
           <w:szCs w:val="20"/>
         </w:rPr>
       </w:pPr>
-      <w:proofErr w:type="spellStart"/>
-      <w:proofErr w:type="gramStart"/>
       <w:r>
         <w:rPr>
           <w:rFonts w:ascii="Courier New" w:hAnsi="Courier New" w:cs="Courier New"/>
@@ -11615,10 +9243,8 @@
           <w:sz w:val="20"/>
           <w:szCs w:val="20"/>
         </w:rPr>
-        <w:t>wget</w:t>
-      </w:r>
-      <w:proofErr w:type="spellEnd"/>
-      <w:proofErr w:type="gramEnd"/>
+        <w:t xml:space="preserve">wget </w:t>
+      </w:r>
       <w:r>
         <w:rPr>
           <w:rFonts w:ascii="Courier New" w:hAnsi="Courier New" w:cs="Courier New"/>
@@ -11626,7 +9252,7 @@
           <w:sz w:val="20"/>
           <w:szCs w:val="20"/>
         </w:rPr>
-        <w:t xml:space="preserve"> </w:t>
+        <w:t>http://archive.cloudera.com/cm</w:t>
       </w:r>
       <w:r>
         <w:rPr>
@@ -11635,7 +9261,7 @@
           <w:sz w:val="20"/>
           <w:szCs w:val="20"/>
         </w:rPr>
-        <w:t>http://archive.cloudera.com/cm</w:t>
+        <w:t>4</w:t>
       </w:r>
       <w:r>
         <w:rPr>
@@ -11644,7 +9270,7 @@
           <w:sz w:val="20"/>
           <w:szCs w:val="20"/>
         </w:rPr>
-        <w:t>4</w:t>
+        <w:t>/installer/latest/cloudera-manager-installer.bin</w:t>
       </w:r>
       <w:r>
         <w:rPr>
@@ -11653,16 +9279,27 @@
           <w:sz w:val="20"/>
           <w:szCs w:val="20"/>
         </w:rPr>
-        <w:t>/installer/latest/cloudera-manager-installer.bin</w:t>
-      </w:r>
-      <w:r>
+        <w:t xml:space="preserve"> </w:t>
+      </w:r>
+    </w:p>
+    <w:p>
+      <w:pPr>
+        <w:ind w:left="720"/>
         <w:rPr>
           <w:rFonts w:ascii="Courier New" w:hAnsi="Courier New" w:cs="Courier New"/>
           <w:b/>
           <w:sz w:val="20"/>
           <w:szCs w:val="20"/>
         </w:rPr>
-        <w:t xml:space="preserve"> </w:t>
+      </w:pPr>
+      <w:r>
+        <w:rPr>
+          <w:rFonts w:ascii="Courier New" w:hAnsi="Courier New" w:cs="Courier New"/>
+          <w:b/>
+          <w:sz w:val="20"/>
+          <w:szCs w:val="20"/>
+        </w:rPr>
+        <w:t>chmod u+x cloudera-manager-installer.bin</w:t>
       </w:r>
     </w:p>
     <w:p>
@@ -11675,8 +9312,6 @@
           <w:szCs w:val="20"/>
         </w:rPr>
       </w:pPr>
-      <w:proofErr w:type="spellStart"/>
-      <w:proofErr w:type="gramStart"/>
       <w:r>
         <w:rPr>
           <w:rFonts w:ascii="Courier New" w:hAnsi="Courier New" w:cs="Courier New"/>
@@ -11684,121 +9319,8 @@
           <w:sz w:val="20"/>
           <w:szCs w:val="20"/>
         </w:rPr>
-        <w:t>chmod</w:t>
-      </w:r>
-      <w:proofErr w:type="spellEnd"/>
-      <w:proofErr w:type="gramEnd"/>
-      <w:r>
-        <w:rPr>
-          <w:rFonts w:ascii="Courier New" w:hAnsi="Courier New" w:cs="Courier New"/>
-          <w:b/>
-          <w:sz w:val="20"/>
-          <w:szCs w:val="20"/>
-        </w:rPr>
-        <w:t xml:space="preserve"> </w:t>
-      </w:r>
-      <w:proofErr w:type="spellStart"/>
-      <w:r>
-        <w:rPr>
-          <w:rFonts w:ascii="Courier New" w:hAnsi="Courier New" w:cs="Courier New"/>
-          <w:b/>
-          <w:sz w:val="20"/>
-          <w:szCs w:val="20"/>
-        </w:rPr>
-        <w:t>u+x</w:t>
-      </w:r>
-      <w:proofErr w:type="spellEnd"/>
-      <w:r>
-        <w:rPr>
-          <w:rFonts w:ascii="Courier New" w:hAnsi="Courier New" w:cs="Courier New"/>
-          <w:b/>
-          <w:sz w:val="20"/>
-          <w:szCs w:val="20"/>
-        </w:rPr>
-        <w:t xml:space="preserve"> </w:t>
-      </w:r>
-      <w:proofErr w:type="spellStart"/>
-      <w:r>
-        <w:rPr>
-          <w:rFonts w:ascii="Courier New" w:hAnsi="Courier New" w:cs="Courier New"/>
-          <w:b/>
-          <w:sz w:val="20"/>
-          <w:szCs w:val="20"/>
-        </w:rPr>
-        <w:t>cloudera</w:t>
-      </w:r>
-      <w:proofErr w:type="spellEnd"/>
-      <w:r>
-        <w:rPr>
-          <w:rFonts w:ascii="Courier New" w:hAnsi="Courier New" w:cs="Courier New"/>
-          <w:b/>
-          <w:sz w:val="20"/>
-          <w:szCs w:val="20"/>
-        </w:rPr>
-        <w:t>-manager-</w:t>
-      </w:r>
-      <w:proofErr w:type="spellStart"/>
-      <w:r>
-        <w:rPr>
-          <w:rFonts w:ascii="Courier New" w:hAnsi="Courier New" w:cs="Courier New"/>
-          <w:b/>
-          <w:sz w:val="20"/>
-          <w:szCs w:val="20"/>
-        </w:rPr>
-        <w:t>installer.bin</w:t>
-      </w:r>
-      <w:proofErr w:type="spellEnd"/>
-    </w:p>
-    <w:p>
-      <w:pPr>
-        <w:ind w:left="720"/>
-        <w:rPr>
-          <w:rFonts w:ascii="Courier New" w:hAnsi="Courier New" w:cs="Courier New"/>
-          <w:b/>
-          <w:sz w:val="20"/>
-          <w:szCs w:val="20"/>
-        </w:rPr>
-      </w:pPr>
-      <w:r>
-        <w:rPr>
-          <w:rFonts w:ascii="Courier New" w:hAnsi="Courier New" w:cs="Courier New"/>
-          <w:b/>
-          <w:sz w:val="20"/>
-          <w:szCs w:val="20"/>
-        </w:rPr>
-        <w:t>./</w:t>
-      </w:r>
-      <w:proofErr w:type="spellStart"/>
-      <w:r>
-        <w:rPr>
-          <w:rFonts w:ascii="Courier New" w:hAnsi="Courier New" w:cs="Courier New"/>
-          <w:b/>
-          <w:sz w:val="20"/>
-          <w:szCs w:val="20"/>
-        </w:rPr>
-        <w:t>cloudera</w:t>
-      </w:r>
-      <w:proofErr w:type="spellEnd"/>
-      <w:r>
-        <w:rPr>
-          <w:rFonts w:ascii="Courier New" w:hAnsi="Courier New" w:cs="Courier New"/>
-          <w:b/>
-          <w:sz w:val="20"/>
-          <w:szCs w:val="20"/>
-        </w:rPr>
-        <w:t>-manager-</w:t>
-      </w:r>
-      <w:proofErr w:type="spellStart"/>
-      <w:r>
-        <w:rPr>
-          <w:rFonts w:ascii="Courier New" w:hAnsi="Courier New" w:cs="Courier New"/>
-          <w:b/>
-          <w:sz w:val="20"/>
-          <w:szCs w:val="20"/>
-        </w:rPr>
-        <w:t>installer.bin</w:t>
-      </w:r>
-      <w:proofErr w:type="spellEnd"/>
+        <w:t>./cloudera-manager-installer.bin</w:t>
+      </w:r>
     </w:p>
     <w:p>
       <w:r>
@@ -11855,38 +9377,6 @@
     </w:sectPr>
   </w:body>
 </w:document>
-</file>
-
-<file path=word/comments.xml><?xml version="1.0" encoding="utf-8"?>
-<w:comments xmlns:wpc="http://schemas.microsoft.com/office/word/2010/wordprocessingCanvas" xmlns:mc="http://schemas.openxmlformats.org/markup-compatibility/2006" xmlns:o="urn:schemas-microsoft-com:office:office" xmlns:r="http://schemas.openxmlformats.org/officeDocument/2006/relationships" xmlns:m="http://schemas.openxmlformats.org/officeDocument/2006/math" xmlns:v="urn:schemas-microsoft-com:vml" xmlns:wp14="http://schemas.microsoft.com/office/word/2010/wordprocessingDrawing" xmlns:wp="http://schemas.openxmlformats.org/drawingml/2006/wordprocessingDrawing" xmlns:w10="urn:schemas-microsoft-com:office:word" xmlns:w="http://schemas.openxmlformats.org/wordprocessingml/2006/main" xmlns:w14="http://schemas.microsoft.com/office/word/2010/wordml" xmlns:w15="http://schemas.microsoft.com/office/word/2012/wordml" xmlns:wpg="http://schemas.microsoft.com/office/word/2010/wordprocessingGroup" xmlns:wpi="http://schemas.microsoft.com/office/word/2010/wordprocessingInk" xmlns:wne="http://schemas.microsoft.com/office/word/2006/wordml" xmlns:wps="http://schemas.microsoft.com/office/word/2010/wordprocessingShape" mc:Ignorable="w14 w15 wp14">
-  <w:comment w:id="0" w:author="Lara Rubbelke" w:date="2014-03-26T10:17:00Z" w:initials="LR">
-    <w:p>
-      <w:pPr>
-        <w:pStyle w:val="CommentText"/>
-      </w:pPr>
-      <w:r>
-        <w:rPr>
-          <w:rStyle w:val="CommentReference"/>
-        </w:rPr>
-        <w:annotationRef/>
-      </w:r>
-      <w:r>
-        <w:t xml:space="preserve">Update </w:t>
-      </w:r>
-      <w:proofErr w:type="spellStart"/>
-      <w:r>
-        <w:t>selinux</w:t>
-      </w:r>
-      <w:proofErr w:type="spellEnd"/>
-    </w:p>
-  </w:comment>
-</w:comments>
-</file>
-
-<file path=word/commentsExtended.xml><?xml version="1.0" encoding="utf-8"?>
-<w15:commentsEx xmlns:wpc="http://schemas.microsoft.com/office/word/2010/wordprocessingCanvas" xmlns:mc="http://schemas.openxmlformats.org/markup-compatibility/2006" xmlns:o="urn:schemas-microsoft-com:office:office" xmlns:r="http://schemas.openxmlformats.org/officeDocument/2006/relationships" xmlns:m="http://schemas.openxmlformats.org/officeDocument/2006/math" xmlns:v="urn:schemas-microsoft-com:vml" xmlns:wp14="http://schemas.microsoft.com/office/word/2010/wordprocessingDrawing" xmlns:wp="http://schemas.openxmlformats.org/drawingml/2006/wordprocessingDrawing" xmlns:w10="urn:schemas-microsoft-com:office:word" xmlns:w="http://schemas.openxmlformats.org/wordprocessingml/2006/main" xmlns:w14="http://schemas.microsoft.com/office/word/2010/wordml" xmlns:w15="http://schemas.microsoft.com/office/word/2012/wordml" xmlns:wpg="http://schemas.microsoft.com/office/word/2010/wordprocessingGroup" xmlns:wpi="http://schemas.microsoft.com/office/word/2010/wordprocessingInk" xmlns:wne="http://schemas.microsoft.com/office/word/2006/wordml" xmlns:wps="http://schemas.microsoft.com/office/word/2010/wordprocessingShape" mc:Ignorable="w14 w15 wp14">
-  <w15:commentEx w15:paraId="4F138AF0" w15:done="0"/>
-</w15:commentsEx>
 </file>
 
 <file path=word/numbering.xml><?xml version="1.0" encoding="utf-8"?>
@@ -11912,12 +9402,12 @@
         <v:path o:extrusionok="f" gradientshapeok="t" o:connecttype="rect"/>
         <o:lock v:ext="edit" aspectratio="t"/>
       </v:shapetype>
-      <v:shape id="_x0000_i1102" type="#_x0000_t75" style="width:3in;height:3in" o:bullet="t"/>
+      <v:shape id="_x0000_i1050" type="#_x0000_t75" style="width:3in;height:3in" o:bullet="t"/>
     </w:pict>
   </w:numPicBullet>
   <w:numPicBullet w:numPicBulletId="1">
     <w:pict>
-      <v:shape id="_x0000_i1103" type="#_x0000_t75" style="width:3in;height:3in" o:bullet="t"/>
+      <v:shape id="_x0000_i1051" type="#_x0000_t75" style="width:3in;height:3in" o:bullet="t"/>
     </w:pict>
   </w:numPicBullet>
   <w:abstractNum w:abstractNumId="0">
@@ -12493,14 +9983,6 @@
     <w:abstractNumId w:val="1"/>
   </w:num>
 </w:numbering>
-</file>
-
-<file path=word/people.xml><?xml version="1.0" encoding="utf-8"?>
-<w15:people xmlns:wpc="http://schemas.microsoft.com/office/word/2010/wordprocessingCanvas" xmlns:mc="http://schemas.openxmlformats.org/markup-compatibility/2006" xmlns:o="urn:schemas-microsoft-com:office:office" xmlns:r="http://schemas.openxmlformats.org/officeDocument/2006/relationships" xmlns:m="http://schemas.openxmlformats.org/officeDocument/2006/math" xmlns:v="urn:schemas-microsoft-com:vml" xmlns:wp14="http://schemas.microsoft.com/office/word/2010/wordprocessingDrawing" xmlns:wp="http://schemas.openxmlformats.org/drawingml/2006/wordprocessingDrawing" xmlns:w10="urn:schemas-microsoft-com:office:word" xmlns:w="http://schemas.openxmlformats.org/wordprocessingml/2006/main" xmlns:w14="http://schemas.microsoft.com/office/word/2010/wordml" xmlns:w15="http://schemas.microsoft.com/office/word/2012/wordml" xmlns:wpg="http://schemas.microsoft.com/office/word/2010/wordprocessingGroup" xmlns:wpi="http://schemas.microsoft.com/office/word/2010/wordprocessingInk" xmlns:wne="http://schemas.microsoft.com/office/word/2006/wordml" xmlns:wps="http://schemas.microsoft.com/office/word/2010/wordprocessingShape" mc:Ignorable="w14 w15 wp14">
-  <w15:person w15:author="Lara Rubbelke">
-    <w15:presenceInfo w15:providerId="AD" w15:userId="S-1-5-21-124525095-708259637-1543119021-734450"/>
-  </w15:person>
-</w15:people>
 </file>
 
 <file path=word/styles.xml><?xml version="1.0" encoding="utf-8"?>
@@ -13745,6 +11227,12 @@
 </file>
 
 <file path=customXml/item2.xml><?xml version="1.0" encoding="utf-8"?>
+<p:properties xmlns:p="http://schemas.microsoft.com/office/2006/metadata/properties" xmlns:xsi="http://www.w3.org/2001/XMLSchema-instance" xmlns:pc="http://schemas.microsoft.com/office/infopath/2007/PartnerControls">
+  <documentManagement/>
+</p:properties>
+</file>
+
+<file path=customXml/item3.xml><?xml version="1.0" encoding="utf-8"?>
 <ct:contentTypeSchema xmlns:ct="http://schemas.microsoft.com/office/2006/metadata/contentType" xmlns:ma="http://schemas.microsoft.com/office/2006/metadata/properties/metaAttributes" ct:_="" ma:_="" ma:contentTypeName="Document" ma:contentTypeID="0x0101009C259F80B481294EA2616764F5468028" ma:contentTypeVersion="1" ma:contentTypeDescription="Create a new document." ma:contentTypeScope="" ma:versionID="decf0f8595cda958c74beb7fb1dd0ee0">
   <xsd:schema xmlns:xsd="http://www.w3.org/2001/XMLSchema" xmlns:xs="http://www.w3.org/2001/XMLSchema" xmlns:p="http://schemas.microsoft.com/office/2006/metadata/properties" xmlns:ns3="ca2d2b93-6fe1-4327-ad17-9a40d88b17df" targetNamespace="http://schemas.microsoft.com/office/2006/metadata/properties" ma:root="true" ma:fieldsID="8afa8b7d2db4efb06c3927d44cfe3723" ns3:_="">
     <xsd:import namespace="ca2d2b93-6fe1-4327-ad17-9a40d88b17df"/>
@@ -13884,12 +11372,6 @@
 </ct:contentTypeSchema>
 </file>
 
-<file path=customXml/item3.xml><?xml version="1.0" encoding="utf-8"?>
-<p:properties xmlns:p="http://schemas.microsoft.com/office/2006/metadata/properties" xmlns:xsi="http://www.w3.org/2001/XMLSchema-instance" xmlns:pc="http://schemas.microsoft.com/office/infopath/2007/PartnerControls">
-  <documentManagement/>
-</p:properties>
-</file>
-
 <file path=customXml/item4.xml><?xml version="1.0" encoding="utf-8"?>
 <b:Sources xmlns:b="http://schemas.openxmlformats.org/officeDocument/2006/bibliography" xmlns="http://schemas.openxmlformats.org/officeDocument/2006/bibliography" SelectedStyle="\APASixthEditionOfficeOnline.xsl" StyleName="APA" Version="6"/>
 </file>
@@ -13903,6 +11385,15 @@
 </file>
 
 <file path=customXml/itemProps2.xml><?xml version="1.0" encoding="utf-8"?>
+<ds:datastoreItem xmlns:ds="http://schemas.openxmlformats.org/officeDocument/2006/customXml" ds:itemID="{DF124594-5DB4-4139-84F8-CA59EC0520A7}">
+  <ds:schemaRefs>
+    <ds:schemaRef ds:uri="http://schemas.microsoft.com/office/2006/metadata/properties"/>
+    <ds:schemaRef ds:uri="http://schemas.microsoft.com/office/infopath/2007/PartnerControls"/>
+  </ds:schemaRefs>
+</ds:datastoreItem>
+</file>
+
+<file path=customXml/itemProps3.xml><?xml version="1.0" encoding="utf-8"?>
 <ds:datastoreItem xmlns:ds="http://schemas.openxmlformats.org/officeDocument/2006/customXml" ds:itemID="{3974AF76-E097-4815-BEF7-4072EE27C171}">
   <ds:schemaRefs>
     <ds:schemaRef ds:uri="http://schemas.microsoft.com/office/2006/metadata/contentType"/>
@@ -13920,17 +11411,8 @@
 </ds:datastoreItem>
 </file>
 
-<file path=customXml/itemProps3.xml><?xml version="1.0" encoding="utf-8"?>
-<ds:datastoreItem xmlns:ds="http://schemas.openxmlformats.org/officeDocument/2006/customXml" ds:itemID="{DF124594-5DB4-4139-84F8-CA59EC0520A7}">
-  <ds:schemaRefs>
-    <ds:schemaRef ds:uri="http://schemas.microsoft.com/office/2006/metadata/properties"/>
-    <ds:schemaRef ds:uri="http://schemas.microsoft.com/office/infopath/2007/PartnerControls"/>
-  </ds:schemaRefs>
-</ds:datastoreItem>
-</file>
-
 <file path=customXml/itemProps4.xml><?xml version="1.0" encoding="utf-8"?>
-<ds:datastoreItem xmlns:ds="http://schemas.openxmlformats.org/officeDocument/2006/customXml" ds:itemID="{EAF13DF0-CE22-4E78-9C91-B57217FA01F4}">
+<ds:datastoreItem xmlns:ds="http://schemas.openxmlformats.org/officeDocument/2006/customXml" ds:itemID="{30047B7E-E51C-43C0-931B-C9F7FDC1FE45}">
   <ds:schemaRefs>
     <ds:schemaRef ds:uri="http://schemas.openxmlformats.org/officeDocument/2006/bibliography"/>
   </ds:schemaRefs>

--- a/docs/Hadoop on Azure Virtual Machines Process POSH.docx
+++ b/docs/Hadoop on Azure Virtual Machines Process POSH.docx
@@ -25,13 +25,8 @@
       <w:r>
         <w:t xml:space="preserve">The framework will automate many of the steps for creating a Hadoop cluster on Windows Azure Virtual Machines.  This framework is designed to deploy </w:t>
       </w:r>
-      <w:proofErr w:type="spellStart"/>
-      <w:r>
-        <w:t>Cloudera’s</w:t>
-      </w:r>
-      <w:proofErr w:type="spellEnd"/>
-      <w:r>
-        <w:t xml:space="preserve"> CDH </w:t>
+      <w:r>
+        <w:t xml:space="preserve">Cloudera’s CDH </w:t>
       </w:r>
       <w:r>
         <w:t xml:space="preserve">on Linux using </w:t>
@@ -50,15 +45,7 @@
     </w:p>
     <w:p>
       <w:r>
-        <w:t xml:space="preserve">The following instructions were tested on Ubuntu 12.04.3 LTS, Oracle Linux 6 and </w:t>
-      </w:r>
-      <w:proofErr w:type="spellStart"/>
-      <w:r>
-        <w:t>CentOS</w:t>
-      </w:r>
-      <w:proofErr w:type="spellEnd"/>
-      <w:r>
-        <w:t xml:space="preserve"> 6.3/6.5.  </w:t>
+        <w:t xml:space="preserve">The following instructions were tested on Ubuntu 12.04.3 LTS, Oracle Linux 6 and CentOS 6.3/6.5.  </w:t>
       </w:r>
     </w:p>
     <w:p>
@@ -100,13 +87,8 @@
           <w:numId w:val="5"/>
         </w:numPr>
       </w:pPr>
-      <w:proofErr w:type="spellStart"/>
-      <w:r>
-        <w:t>PuTTY</w:t>
-      </w:r>
-      <w:proofErr w:type="spellEnd"/>
-      <w:r>
-        <w:t xml:space="preserve"> </w:t>
+      <w:r>
+        <w:t xml:space="preserve">PuTTY </w:t>
       </w:r>
       <w:r>
         <w:t>or another SSH tool</w:t>
@@ -134,13 +116,8 @@
           <w:numId w:val="5"/>
         </w:numPr>
       </w:pPr>
-      <w:proofErr w:type="spellStart"/>
-      <w:r>
-        <w:t>WinSCP</w:t>
-      </w:r>
-      <w:proofErr w:type="spellEnd"/>
-      <w:r>
-        <w:t xml:space="preserve"> or another tool to tr</w:t>
+      <w:r>
+        <w:t>WinSCP or another tool to tr</w:t>
       </w:r>
       <w:r>
         <w:t xml:space="preserve">ansfer files to the Linux image: </w:t>
@@ -172,15 +149,7 @@
         <w:t>Storage Account</w:t>
       </w:r>
       <w:r>
-        <w:t xml:space="preserve">.  Steps below assist with creating the storage </w:t>
-      </w:r>
-      <w:proofErr w:type="gramStart"/>
-      <w:r>
-        <w:t>account</w:t>
-      </w:r>
-      <w:proofErr w:type="gramEnd"/>
-      <w:r>
-        <w:t xml:space="preserve"> and containers.</w:t>
+        <w:t>.  Steps below assist with creating the storage account and containers.</w:t>
       </w:r>
     </w:p>
     <w:p>
@@ -192,15 +161,7 @@
         </w:numPr>
       </w:pPr>
       <w:r>
-        <w:t xml:space="preserve">Create a public container in the account and move the st.pl </w:t>
-      </w:r>
-      <w:proofErr w:type="spellStart"/>
-      <w:r>
-        <w:t>perl</w:t>
-      </w:r>
-      <w:proofErr w:type="spellEnd"/>
-      <w:r>
-        <w:t xml:space="preserve"> script to the container</w:t>
+        <w:t>Create a public container in the account and move the st.pl perl script to the container</w:t>
       </w:r>
     </w:p>
     <w:p>
@@ -343,15 +304,7 @@
         </w:numPr>
       </w:pPr>
       <w:r>
-        <w:t xml:space="preserve">Set up </w:t>
-      </w:r>
-      <w:proofErr w:type="spellStart"/>
-      <w:r>
-        <w:t>passwordless</w:t>
-      </w:r>
-      <w:proofErr w:type="spellEnd"/>
-      <w:r>
-        <w:t xml:space="preserve"> SSH between the Management Node and the </w:t>
+        <w:t xml:space="preserve">Set up passwordless SSH between the Management Node and the </w:t>
       </w:r>
       <w:r>
         <w:t>Clone</w:t>
@@ -387,7 +340,7 @@
         </w:numPr>
       </w:pPr>
       <w:r>
-        <w:t>Add disk mount script</w:t>
+        <w:t>Mount disks</w:t>
       </w:r>
     </w:p>
     <w:p>
@@ -420,15 +373,7 @@
         </w:numPr>
       </w:pPr>
       <w:r>
-        <w:t xml:space="preserve">Update </w:t>
-      </w:r>
-      <w:proofErr w:type="spellStart"/>
-      <w:r>
-        <w:t>waagent.conf</w:t>
-      </w:r>
-      <w:proofErr w:type="spellEnd"/>
-      <w:r>
-        <w:t xml:space="preserve"> </w:t>
+        <w:t xml:space="preserve">Update waagent.conf </w:t>
       </w:r>
     </w:p>
     <w:p>
@@ -440,23 +385,7 @@
         </w:numPr>
       </w:pPr>
       <w:r>
-        <w:t xml:space="preserve">Run </w:t>
-      </w:r>
-      <w:proofErr w:type="spellStart"/>
-      <w:r>
-        <w:t>waagent</w:t>
-      </w:r>
-      <w:proofErr w:type="spellEnd"/>
-      <w:r>
-        <w:t xml:space="preserve"> –</w:t>
-      </w:r>
-      <w:proofErr w:type="spellStart"/>
-      <w:r>
-        <w:t>deprovision</w:t>
-      </w:r>
-      <w:proofErr w:type="spellEnd"/>
-      <w:r>
-        <w:t xml:space="preserve"> </w:t>
+        <w:t xml:space="preserve">Run waagent –deprovision </w:t>
       </w:r>
     </w:p>
     <w:p>
@@ -479,6 +408,12 @@
       <w:r>
         <w:t>Image</w:t>
       </w:r>
+      <w:r>
+        <w:t xml:space="preserve">: </w:t>
+      </w:r>
+      <w:r>
+        <w:t>0_Capture_Image.ps1</w:t>
+      </w:r>
     </w:p>
     <w:p>
       <w:pPr>
@@ -558,10 +493,7 @@
         <w:t>hosts</w:t>
       </w:r>
       <w:r>
-        <w:t xml:space="preserve"> and m</w:t>
-      </w:r>
-      <w:r>
-        <w:t>ount drives</w:t>
+        <w:t xml:space="preserve"> </w:t>
       </w:r>
     </w:p>
     <w:p>
@@ -717,85 +649,31 @@
           <w:b/>
           <w:sz w:val="20"/>
         </w:rPr>
-        <w:t>Set-</w:t>
-      </w:r>
-      <w:proofErr w:type="spellStart"/>
-      <w:r>
-        <w:rPr>
-          <w:rFonts w:ascii="Courier New" w:hAnsi="Courier New" w:cs="Courier New"/>
-          <w:b/>
-          <w:sz w:val="20"/>
-        </w:rPr>
-        <w:t>AzureSubscription</w:t>
-      </w:r>
-      <w:proofErr w:type="spellEnd"/>
-      <w:r>
-        <w:rPr>
-          <w:rFonts w:ascii="Courier New" w:hAnsi="Courier New" w:cs="Courier New"/>
-          <w:b/>
-          <w:sz w:val="20"/>
-        </w:rPr>
-        <w:t xml:space="preserve"> </w:t>
-      </w:r>
-      <w:r>
-        <w:rPr>
-          <w:rFonts w:ascii="Courier New" w:hAnsi="Courier New" w:cs="Courier New"/>
-          <w:b/>
-          <w:sz w:val="20"/>
-        </w:rPr>
-        <w:t>–</w:t>
-      </w:r>
-      <w:proofErr w:type="spellStart"/>
-      <w:r>
-        <w:rPr>
-          <w:rFonts w:ascii="Courier New" w:hAnsi="Courier New" w:cs="Courier New"/>
-          <w:b/>
-          <w:sz w:val="20"/>
-        </w:rPr>
-        <w:t>SubscriptionName</w:t>
-      </w:r>
-      <w:proofErr w:type="spellEnd"/>
-      <w:r>
-        <w:rPr>
-          <w:rFonts w:ascii="Courier New" w:hAnsi="Courier New" w:cs="Courier New"/>
-          <w:b/>
-          <w:sz w:val="20"/>
-        </w:rPr>
-        <w:t xml:space="preserve"> </w:t>
-      </w:r>
-      <w:r>
-        <w:rPr>
-          <w:rFonts w:ascii="Courier New" w:hAnsi="Courier New" w:cs="Courier New"/>
-          <w:b/>
-          <w:sz w:val="20"/>
-        </w:rPr>
-        <w:t>$</w:t>
-      </w:r>
-      <w:proofErr w:type="spellStart"/>
-      <w:r>
-        <w:rPr>
-          <w:rFonts w:ascii="Courier New" w:hAnsi="Courier New" w:cs="Courier New"/>
-          <w:b/>
-          <w:sz w:val="20"/>
-        </w:rPr>
-        <w:t>subscrip</w:t>
-      </w:r>
-      <w:r>
-        <w:rPr>
-          <w:rFonts w:ascii="Courier New" w:hAnsi="Courier New" w:cs="Courier New"/>
-          <w:b/>
-          <w:sz w:val="20"/>
-        </w:rPr>
-        <w:t>tionName</w:t>
-      </w:r>
-      <w:proofErr w:type="spellEnd"/>
-      <w:r>
-        <w:rPr>
-          <w:rFonts w:ascii="Courier New" w:hAnsi="Courier New" w:cs="Courier New"/>
-          <w:b/>
-          <w:sz w:val="20"/>
-        </w:rPr>
-        <w:t xml:space="preserve"> </w:t>
+        <w:t xml:space="preserve">Set-AzureSubscription </w:t>
+      </w:r>
+      <w:r>
+        <w:rPr>
+          <w:rFonts w:ascii="Courier New" w:hAnsi="Courier New" w:cs="Courier New"/>
+          <w:b/>
+          <w:sz w:val="20"/>
+        </w:rPr>
+        <w:t xml:space="preserve">–SubscriptionName </w:t>
+      </w:r>
+      <w:r>
+        <w:rPr>
+          <w:rFonts w:ascii="Courier New" w:hAnsi="Courier New" w:cs="Courier New"/>
+          <w:b/>
+          <w:sz w:val="20"/>
+        </w:rPr>
+        <w:t>$subscrip</w:t>
+      </w:r>
+      <w:r>
+        <w:rPr>
+          <w:rFonts w:ascii="Courier New" w:hAnsi="Courier New" w:cs="Courier New"/>
+          <w:b/>
+          <w:sz w:val="20"/>
+        </w:rPr>
+        <w:t xml:space="preserve">tionName </w:t>
       </w:r>
       <w:r>
         <w:rPr>
@@ -811,36 +689,8 @@
           <w:b/>
           <w:sz w:val="20"/>
         </w:rPr>
-        <w:t>–</w:t>
-      </w:r>
-      <w:proofErr w:type="spellStart"/>
-      <w:r>
-        <w:rPr>
-          <w:rFonts w:ascii="Courier New" w:hAnsi="Courier New" w:cs="Courier New"/>
-          <w:b/>
-          <w:sz w:val="20"/>
-        </w:rPr>
-        <w:t>CurrentStorageAccount</w:t>
-      </w:r>
-      <w:proofErr w:type="spellEnd"/>
-      <w:r>
-        <w:rPr>
-          <w:rFonts w:ascii="Courier New" w:hAnsi="Courier New" w:cs="Courier New"/>
-          <w:b/>
-          <w:sz w:val="20"/>
-        </w:rPr>
-        <w:t xml:space="preserve"> $</w:t>
-      </w:r>
-      <w:proofErr w:type="spellStart"/>
-      <w:r>
-        <w:rPr>
-          <w:rFonts w:ascii="Courier New" w:hAnsi="Courier New" w:cs="Courier New"/>
-          <w:b/>
-          <w:sz w:val="20"/>
-        </w:rPr>
-        <w:t>clusterStorageAccount</w:t>
-      </w:r>
-      <w:proofErr w:type="spellEnd"/>
+        <w:t>–CurrentStorageAccount $clusterStorageAccount</w:t>
+      </w:r>
       <w:r>
         <w:rPr>
           <w:rFonts w:ascii="Courier New" w:hAnsi="Courier New" w:cs="Courier New"/>
@@ -854,23 +704,13 @@
       <w:pPr>
         <w:pStyle w:val="Heading4"/>
       </w:pPr>
-      <w:proofErr w:type="spellStart"/>
       <w:r>
         <w:t>PuTTY</w:t>
       </w:r>
-      <w:proofErr w:type="spellEnd"/>
-    </w:p>
-    <w:p>
-      <w:r>
-        <w:t xml:space="preserve">Download and install </w:t>
-      </w:r>
-      <w:proofErr w:type="spellStart"/>
-      <w:r>
-        <w:t>PuTTY</w:t>
-      </w:r>
-      <w:proofErr w:type="spellEnd"/>
-      <w:r>
-        <w:t xml:space="preserve"> or another SSH tool: </w:t>
+    </w:p>
+    <w:p>
+      <w:r>
+        <w:t xml:space="preserve">Download and install PuTTY or another SSH tool: </w:t>
       </w:r>
       <w:hyperlink r:id="rId14" w:history="1">
         <w:r>
@@ -888,23 +728,13 @@
       <w:pPr>
         <w:pStyle w:val="Heading4"/>
       </w:pPr>
-      <w:proofErr w:type="spellStart"/>
       <w:r>
         <w:t>WinSCP</w:t>
       </w:r>
-      <w:proofErr w:type="spellEnd"/>
-    </w:p>
-    <w:p>
-      <w:r>
-        <w:t xml:space="preserve">Download and install </w:t>
-      </w:r>
-      <w:proofErr w:type="spellStart"/>
-      <w:r>
-        <w:t>WinSCP</w:t>
-      </w:r>
-      <w:proofErr w:type="spellEnd"/>
-      <w:r>
-        <w:t xml:space="preserve">: </w:t>
+    </w:p>
+    <w:p>
+      <w:r>
+        <w:t xml:space="preserve">Download and install WinSCP: </w:t>
       </w:r>
       <w:hyperlink r:id="rId15" w:history="1">
         <w:r>
@@ -1062,7 +892,6 @@
         </w:rPr>
         <w:t>&lt;</w:t>
       </w:r>
-      <w:proofErr w:type="spellStart"/>
       <w:r>
         <w:rPr>
           <w:rFonts w:ascii="Lucida Console" w:hAnsi="Lucida Console" w:cs="Lucida Console"/>
@@ -1072,7 +901,6 @@
         </w:rPr>
         <w:t>VirtualNetworkSite</w:t>
       </w:r>
-      <w:proofErr w:type="spellEnd"/>
       <w:r>
         <w:rPr>
           <w:rFonts w:ascii="Lucida Console" w:hAnsi="Lucida Console" w:cs="Lucida Console"/>
@@ -1098,7 +926,6 @@
         </w:rPr>
         <w:t xml:space="preserve"> </w:t>
       </w:r>
-      <w:proofErr w:type="spellStart"/>
       <w:r>
         <w:rPr>
           <w:rFonts w:ascii="Lucida Console" w:hAnsi="Lucida Console" w:cs="Lucida Console"/>
@@ -1106,37 +933,7 @@
           <w:sz w:val="18"/>
           <w:szCs w:val="18"/>
         </w:rPr>
-        <w:t>AffinityGroup</w:t>
-      </w:r>
-      <w:proofErr w:type="spellEnd"/>
-      <w:r>
-        <w:rPr>
-          <w:rFonts w:ascii="Lucida Console" w:hAnsi="Lucida Console" w:cs="Lucida Console"/>
-          <w:color w:val="8A2BE2"/>
-          <w:sz w:val="18"/>
-          <w:szCs w:val="18"/>
-        </w:rPr>
-        <w:t>="placeholder-</w:t>
-      </w:r>
-      <w:proofErr w:type="spellStart"/>
-      <w:r>
-        <w:rPr>
-          <w:rFonts w:ascii="Lucida Console" w:hAnsi="Lucida Console" w:cs="Lucida Console"/>
-          <w:color w:val="8A2BE2"/>
-          <w:sz w:val="18"/>
-          <w:szCs w:val="18"/>
-        </w:rPr>
-        <w:t>affinitygroup</w:t>
-      </w:r>
-      <w:proofErr w:type="spellEnd"/>
-      <w:r>
-        <w:rPr>
-          <w:rFonts w:ascii="Lucida Console" w:hAnsi="Lucida Console" w:cs="Lucida Console"/>
-          <w:color w:val="8A2BE2"/>
-          <w:sz w:val="18"/>
-          <w:szCs w:val="18"/>
-        </w:rPr>
-        <w:t>"&gt;</w:t>
+        <w:t>AffinityGroup="placeholder-affinitygroup"&gt;</w:t>
       </w:r>
     </w:p>
     <w:p>
@@ -1170,7 +967,6 @@
         </w:rPr>
         <w:t>&lt;</w:t>
       </w:r>
-      <w:proofErr w:type="spellStart"/>
       <w:r>
         <w:rPr>
           <w:rFonts w:ascii="Lucida Console" w:hAnsi="Lucida Console" w:cs="Lucida Console"/>
@@ -1178,17 +974,7 @@
           <w:sz w:val="18"/>
           <w:szCs w:val="18"/>
         </w:rPr>
-        <w:t>AddressSpace</w:t>
-      </w:r>
-      <w:proofErr w:type="spellEnd"/>
-      <w:r>
-        <w:rPr>
-          <w:rFonts w:ascii="Lucida Console" w:hAnsi="Lucida Console" w:cs="Lucida Console"/>
-          <w:color w:val="8A2BE2"/>
-          <w:sz w:val="18"/>
-          <w:szCs w:val="18"/>
-        </w:rPr>
-        <w:t>&gt;</w:t>
+        <w:t>AddressSpace&gt;</w:t>
       </w:r>
     </w:p>
     <w:p>
@@ -1221,7 +1007,6 @@
         </w:rPr>
         <w:t>&lt;</w:t>
       </w:r>
-      <w:proofErr w:type="spellStart"/>
       <w:r>
         <w:rPr>
           <w:rFonts w:ascii="Lucida Console" w:hAnsi="Lucida Console" w:cs="Lucida Console"/>
@@ -1229,17 +1014,7 @@
           <w:sz w:val="18"/>
           <w:szCs w:val="18"/>
         </w:rPr>
-        <w:t>AddressPrefix</w:t>
-      </w:r>
-      <w:proofErr w:type="spellEnd"/>
-      <w:r>
-        <w:rPr>
-          <w:rFonts w:ascii="Lucida Console" w:hAnsi="Lucida Console" w:cs="Lucida Console"/>
-          <w:color w:val="8A2BE2"/>
-          <w:sz w:val="18"/>
-          <w:szCs w:val="18"/>
-        </w:rPr>
-        <w:t>&gt;</w:t>
+        <w:t>AddressPrefix&gt;</w:t>
       </w:r>
       <w:r>
         <w:rPr>
@@ -1258,27 +1033,7 @@
           <w:sz w:val="18"/>
           <w:szCs w:val="18"/>
         </w:rPr>
-        <w:t>&lt;/</w:t>
-      </w:r>
-      <w:proofErr w:type="spellStart"/>
-      <w:r>
-        <w:rPr>
-          <w:rFonts w:ascii="Lucida Console" w:hAnsi="Lucida Console" w:cs="Lucida Console"/>
-          <w:color w:val="8A2BE2"/>
-          <w:sz w:val="18"/>
-          <w:szCs w:val="18"/>
-        </w:rPr>
-        <w:t>AddressPrefix</w:t>
-      </w:r>
-      <w:proofErr w:type="spellEnd"/>
-      <w:r>
-        <w:rPr>
-          <w:rFonts w:ascii="Lucida Console" w:hAnsi="Lucida Console" w:cs="Lucida Console"/>
-          <w:color w:val="8A2BE2"/>
-          <w:sz w:val="18"/>
-          <w:szCs w:val="18"/>
-        </w:rPr>
-        <w:t>&gt;</w:t>
+        <w:t>&lt;/AddressPrefix&gt;</w:t>
       </w:r>
     </w:p>
     <w:p>
@@ -1318,27 +1073,7 @@
           <w:sz w:val="18"/>
           <w:szCs w:val="18"/>
         </w:rPr>
-        <w:t>/</w:t>
-      </w:r>
-      <w:proofErr w:type="spellStart"/>
-      <w:r>
-        <w:rPr>
-          <w:rFonts w:ascii="Lucida Console" w:hAnsi="Lucida Console" w:cs="Lucida Console"/>
-          <w:color w:val="8A2BE2"/>
-          <w:sz w:val="18"/>
-          <w:szCs w:val="18"/>
-        </w:rPr>
-        <w:t>AddressSpace</w:t>
-      </w:r>
-      <w:proofErr w:type="spellEnd"/>
-      <w:r>
-        <w:rPr>
-          <w:rFonts w:ascii="Lucida Console" w:hAnsi="Lucida Console" w:cs="Lucida Console"/>
-          <w:color w:val="8A2BE2"/>
-          <w:sz w:val="18"/>
-          <w:szCs w:val="18"/>
-        </w:rPr>
-        <w:t>&gt;</w:t>
+        <w:t>/AddressSpace&gt;</w:t>
       </w:r>
     </w:p>
     <w:p>
@@ -1468,7 +1203,6 @@
         </w:rPr>
         <w:t>&lt;</w:t>
       </w:r>
-      <w:proofErr w:type="spellStart"/>
       <w:r>
         <w:rPr>
           <w:rFonts w:ascii="Lucida Console" w:hAnsi="Lucida Console" w:cs="Lucida Console"/>
@@ -1476,17 +1210,7 @@
           <w:sz w:val="18"/>
           <w:szCs w:val="18"/>
         </w:rPr>
-        <w:t>AddressPrefix</w:t>
-      </w:r>
-      <w:proofErr w:type="spellEnd"/>
-      <w:r>
-        <w:rPr>
-          <w:rFonts w:ascii="Lucida Console" w:hAnsi="Lucida Console" w:cs="Lucida Console"/>
-          <w:color w:val="8A2BE2"/>
-          <w:sz w:val="18"/>
-          <w:szCs w:val="18"/>
-        </w:rPr>
-        <w:t>&gt;</w:t>
+        <w:t>AddressPrefix&gt;</w:t>
       </w:r>
       <w:r>
         <w:rPr>
@@ -1505,27 +1229,7 @@
           <w:sz w:val="18"/>
           <w:szCs w:val="18"/>
         </w:rPr>
-        <w:t>&lt;/</w:t>
-      </w:r>
-      <w:proofErr w:type="spellStart"/>
-      <w:r>
-        <w:rPr>
-          <w:rFonts w:ascii="Lucida Console" w:hAnsi="Lucida Console" w:cs="Lucida Console"/>
-          <w:color w:val="8A2BE2"/>
-          <w:sz w:val="18"/>
-          <w:szCs w:val="18"/>
-        </w:rPr>
-        <w:t>AddressPrefix</w:t>
-      </w:r>
-      <w:proofErr w:type="spellEnd"/>
-      <w:r>
-        <w:rPr>
-          <w:rFonts w:ascii="Lucida Console" w:hAnsi="Lucida Console" w:cs="Lucida Console"/>
-          <w:color w:val="8A2BE2"/>
-          <w:sz w:val="18"/>
-          <w:szCs w:val="18"/>
-        </w:rPr>
-        <w:t>&gt;</w:t>
+        <w:t>&lt;/AddressPrefix&gt;</w:t>
       </w:r>
     </w:p>
     <w:p>
@@ -1637,27 +1341,7 @@
           <w:sz w:val="18"/>
           <w:szCs w:val="18"/>
         </w:rPr>
-        <w:t>/</w:t>
-      </w:r>
-      <w:proofErr w:type="spellStart"/>
-      <w:r>
-        <w:rPr>
-          <w:rFonts w:ascii="Lucida Console" w:hAnsi="Lucida Console" w:cs="Lucida Console"/>
-          <w:color w:val="8A2BE2"/>
-          <w:sz w:val="18"/>
-          <w:szCs w:val="18"/>
-        </w:rPr>
-        <w:t>VirtualNetworkSite</w:t>
-      </w:r>
-      <w:proofErr w:type="spellEnd"/>
-      <w:r>
-        <w:rPr>
-          <w:rFonts w:ascii="Lucida Console" w:hAnsi="Lucida Console" w:cs="Lucida Console"/>
-          <w:color w:val="8A2BE2"/>
-          <w:sz w:val="18"/>
-          <w:szCs w:val="18"/>
-        </w:rPr>
-        <w:t>&gt;</w:t>
+        <w:t>/VirtualNetworkSite&gt;</w:t>
       </w:r>
     </w:p>
     <w:p>
@@ -1714,7 +1398,6 @@
         </w:rPr>
         <w:t>&lt;</w:t>
       </w:r>
-      <w:proofErr w:type="spellStart"/>
       <w:r>
         <w:rPr>
           <w:rFonts w:ascii="Lucida Console" w:hAnsi="Lucida Console" w:cs="Lucida Console"/>
@@ -1724,16 +1407,14 @@
         </w:rPr>
         <w:t>NetworkConfiguration</w:t>
       </w:r>
-      <w:proofErr w:type="spellEnd"/>
-      <w:r>
-        <w:rPr>
-          <w:rFonts w:ascii="Lucida Console" w:hAnsi="Lucida Console" w:cs="Lucida Console"/>
-          <w:sz w:val="18"/>
-          <w:szCs w:val="18"/>
-        </w:rPr>
-        <w:t xml:space="preserve"> </w:t>
-      </w:r>
-      <w:proofErr w:type="spellStart"/>
+      <w:r>
+        <w:rPr>
+          <w:rFonts w:ascii="Lucida Console" w:hAnsi="Lucida Console" w:cs="Lucida Console"/>
+          <w:sz w:val="18"/>
+          <w:szCs w:val="18"/>
+        </w:rPr>
+        <w:t xml:space="preserve"> </w:t>
+      </w:r>
       <w:r>
         <w:rPr>
           <w:rFonts w:ascii="Lucida Console" w:hAnsi="Lucida Console" w:cs="Lucida Console"/>
@@ -1741,9 +1422,16 @@
           <w:sz w:val="18"/>
           <w:szCs w:val="18"/>
         </w:rPr>
-        <w:t>xmlns:xsd</w:t>
-      </w:r>
-      <w:proofErr w:type="spellEnd"/>
+        <w:t>xmlns:xsd="http://www.w3.org/2001/XMLSchema"</w:t>
+      </w:r>
+      <w:r>
+        <w:rPr>
+          <w:rFonts w:ascii="Lucida Console" w:hAnsi="Lucida Console" w:cs="Lucida Console"/>
+          <w:sz w:val="18"/>
+          <w:szCs w:val="18"/>
+        </w:rPr>
+        <w:t xml:space="preserve"> </w:t>
+      </w:r>
       <w:r>
         <w:rPr>
           <w:rFonts w:ascii="Lucida Console" w:hAnsi="Lucida Console" w:cs="Lucida Console"/>
@@ -1751,35 +1439,7 @@
           <w:sz w:val="18"/>
           <w:szCs w:val="18"/>
         </w:rPr>
-        <w:t>="http://www.w3.org/2001/XMLSchema"</w:t>
-      </w:r>
-      <w:r>
-        <w:rPr>
-          <w:rFonts w:ascii="Lucida Console" w:hAnsi="Lucida Console" w:cs="Lucida Console"/>
-          <w:sz w:val="18"/>
-          <w:szCs w:val="18"/>
-        </w:rPr>
-        <w:t xml:space="preserve"> </w:t>
-      </w:r>
-      <w:proofErr w:type="spellStart"/>
-      <w:r>
-        <w:rPr>
-          <w:rFonts w:ascii="Lucida Console" w:hAnsi="Lucida Console" w:cs="Lucida Console"/>
-          <w:color w:val="8A2BE2"/>
-          <w:sz w:val="18"/>
-          <w:szCs w:val="18"/>
-        </w:rPr>
-        <w:t>xmlns:xsi</w:t>
-      </w:r>
-      <w:proofErr w:type="spellEnd"/>
-      <w:r>
-        <w:rPr>
-          <w:rFonts w:ascii="Lucida Console" w:hAnsi="Lucida Console" w:cs="Lucida Console"/>
-          <w:color w:val="8A2BE2"/>
-          <w:sz w:val="18"/>
-          <w:szCs w:val="18"/>
-        </w:rPr>
-        <w:t>="http://www.w3.org/2001/XMLSchema-instance"</w:t>
+        <w:t>xmlns:xsi="http://www.w3.org/2001/XMLSchema-instance"</w:t>
       </w:r>
       <w:r>
         <w:rPr>
@@ -1829,7 +1489,6 @@
         </w:rPr>
         <w:t>&lt;</w:t>
       </w:r>
-      <w:proofErr w:type="spellStart"/>
       <w:r>
         <w:rPr>
           <w:rFonts w:ascii="Lucida Console" w:hAnsi="Lucida Console" w:cs="Lucida Console"/>
@@ -1837,17 +1496,7 @@
           <w:sz w:val="18"/>
           <w:szCs w:val="18"/>
         </w:rPr>
-        <w:t>VirtualNetworkConfiguration</w:t>
-      </w:r>
-      <w:proofErr w:type="spellEnd"/>
-      <w:r>
-        <w:rPr>
-          <w:rFonts w:ascii="Lucida Console" w:hAnsi="Lucida Console" w:cs="Lucida Console"/>
-          <w:color w:val="8A2BE2"/>
-          <w:sz w:val="18"/>
-          <w:szCs w:val="18"/>
-        </w:rPr>
-        <w:t>&gt;</w:t>
+        <w:t>VirtualNetworkConfiguration&gt;</w:t>
       </w:r>
     </w:p>
     <w:p>
@@ -1880,7 +1529,6 @@
         </w:rPr>
         <w:t>&lt;</w:t>
       </w:r>
-      <w:proofErr w:type="spellStart"/>
       <w:r>
         <w:rPr>
           <w:rFonts w:ascii="Lucida Console" w:hAnsi="Lucida Console" w:cs="Lucida Console"/>
@@ -1890,7 +1538,6 @@
         </w:rPr>
         <w:t>Dns</w:t>
       </w:r>
-      <w:proofErr w:type="spellEnd"/>
       <w:r>
         <w:rPr>
           <w:rFonts w:ascii="Lucida Console" w:hAnsi="Lucida Console" w:cs="Lucida Console"/>
@@ -1939,7 +1586,6 @@
         </w:rPr>
         <w:t>&lt;</w:t>
       </w:r>
-      <w:proofErr w:type="spellStart"/>
       <w:r>
         <w:rPr>
           <w:rFonts w:ascii="Lucida Console" w:hAnsi="Lucida Console" w:cs="Lucida Console"/>
@@ -1947,17 +1593,7 @@
           <w:sz w:val="18"/>
           <w:szCs w:val="18"/>
         </w:rPr>
-        <w:t>VirtualNetworkSites</w:t>
-      </w:r>
-      <w:proofErr w:type="spellEnd"/>
-      <w:r>
-        <w:rPr>
-          <w:rFonts w:ascii="Lucida Console" w:hAnsi="Lucida Console" w:cs="Lucida Console"/>
-          <w:color w:val="8A2BE2"/>
-          <w:sz w:val="18"/>
-          <w:szCs w:val="18"/>
-        </w:rPr>
-        <w:t>&gt;</w:t>
+        <w:t>VirtualNetworkSites&gt;</w:t>
       </w:r>
     </w:p>
     <w:p>
@@ -1990,7 +1626,6 @@
         </w:rPr>
         <w:t>&lt;</w:t>
       </w:r>
-      <w:proofErr w:type="spellStart"/>
       <w:r>
         <w:rPr>
           <w:rFonts w:ascii="Lucida Console" w:hAnsi="Lucida Console" w:cs="Lucida Console"/>
@@ -2000,7 +1635,6 @@
         </w:rPr>
         <w:t>VirtualNetworkSite</w:t>
       </w:r>
-      <w:proofErr w:type="spellEnd"/>
       <w:r>
         <w:rPr>
           <w:rFonts w:ascii="Lucida Console" w:hAnsi="Lucida Console" w:cs="Lucida Console"/>
@@ -2026,7 +1660,6 @@
         </w:rPr>
         <w:t xml:space="preserve"> </w:t>
       </w:r>
-      <w:proofErr w:type="spellStart"/>
       <w:r>
         <w:rPr>
           <w:rFonts w:ascii="Lucida Console" w:hAnsi="Lucida Console" w:cs="Lucida Console"/>
@@ -2034,37 +1667,7 @@
           <w:sz w:val="18"/>
           <w:szCs w:val="18"/>
         </w:rPr>
-        <w:t>AffinityGroup</w:t>
-      </w:r>
-      <w:proofErr w:type="spellEnd"/>
-      <w:r>
-        <w:rPr>
-          <w:rFonts w:ascii="Lucida Console" w:hAnsi="Lucida Console" w:cs="Lucida Console"/>
-          <w:color w:val="8A2BE2"/>
-          <w:sz w:val="18"/>
-          <w:szCs w:val="18"/>
-        </w:rPr>
-        <w:t>="placeholder-</w:t>
-      </w:r>
-      <w:proofErr w:type="spellStart"/>
-      <w:r>
-        <w:rPr>
-          <w:rFonts w:ascii="Lucida Console" w:hAnsi="Lucida Console" w:cs="Lucida Console"/>
-          <w:color w:val="8A2BE2"/>
-          <w:sz w:val="18"/>
-          <w:szCs w:val="18"/>
-        </w:rPr>
-        <w:t>affinitygroup</w:t>
-      </w:r>
-      <w:proofErr w:type="spellEnd"/>
-      <w:r>
-        <w:rPr>
-          <w:rFonts w:ascii="Lucida Console" w:hAnsi="Lucida Console" w:cs="Lucida Console"/>
-          <w:color w:val="8A2BE2"/>
-          <w:sz w:val="18"/>
-          <w:szCs w:val="18"/>
-        </w:rPr>
-        <w:t>"&gt;</w:t>
+        <w:t>AffinityGroup="placeholder-affinitygroup"&gt;</w:t>
       </w:r>
     </w:p>
     <w:p>
@@ -2097,7 +1700,6 @@
         </w:rPr>
         <w:t>&lt;</w:t>
       </w:r>
-      <w:proofErr w:type="spellStart"/>
       <w:r>
         <w:rPr>
           <w:rFonts w:ascii="Lucida Console" w:hAnsi="Lucida Console" w:cs="Lucida Console"/>
@@ -2105,17 +1707,7 @@
           <w:sz w:val="18"/>
           <w:szCs w:val="18"/>
         </w:rPr>
-        <w:t>AddressSpace</w:t>
-      </w:r>
-      <w:proofErr w:type="spellEnd"/>
-      <w:r>
-        <w:rPr>
-          <w:rFonts w:ascii="Lucida Console" w:hAnsi="Lucida Console" w:cs="Lucida Console"/>
-          <w:color w:val="8A2BE2"/>
-          <w:sz w:val="18"/>
-          <w:szCs w:val="18"/>
-        </w:rPr>
-        <w:t>&gt;</w:t>
+        <w:t>AddressSpace&gt;</w:t>
       </w:r>
     </w:p>
     <w:p>
@@ -2148,7 +1740,6 @@
         </w:rPr>
         <w:t>&lt;</w:t>
       </w:r>
-      <w:proofErr w:type="spellStart"/>
       <w:r>
         <w:rPr>
           <w:rFonts w:ascii="Lucida Console" w:hAnsi="Lucida Console" w:cs="Lucida Console"/>
@@ -2156,17 +1747,7 @@
           <w:sz w:val="18"/>
           <w:szCs w:val="18"/>
         </w:rPr>
-        <w:t>AddressPrefix</w:t>
-      </w:r>
-      <w:proofErr w:type="spellEnd"/>
-      <w:r>
-        <w:rPr>
-          <w:rFonts w:ascii="Lucida Console" w:hAnsi="Lucida Console" w:cs="Lucida Console"/>
-          <w:color w:val="8A2BE2"/>
-          <w:sz w:val="18"/>
-          <w:szCs w:val="18"/>
-        </w:rPr>
-        <w:t>&gt;</w:t>
+        <w:t>AddressPrefix&gt;</w:t>
       </w:r>
       <w:r>
         <w:rPr>
@@ -2185,27 +1766,7 @@
           <w:sz w:val="18"/>
           <w:szCs w:val="18"/>
         </w:rPr>
-        <w:t>&lt;/</w:t>
-      </w:r>
-      <w:proofErr w:type="spellStart"/>
-      <w:r>
-        <w:rPr>
-          <w:rFonts w:ascii="Lucida Console" w:hAnsi="Lucida Console" w:cs="Lucida Console"/>
-          <w:color w:val="8A2BE2"/>
-          <w:sz w:val="18"/>
-          <w:szCs w:val="18"/>
-        </w:rPr>
-        <w:t>AddressPrefix</w:t>
-      </w:r>
-      <w:proofErr w:type="spellEnd"/>
-      <w:r>
-        <w:rPr>
-          <w:rFonts w:ascii="Lucida Console" w:hAnsi="Lucida Console" w:cs="Lucida Console"/>
-          <w:color w:val="8A2BE2"/>
-          <w:sz w:val="18"/>
-          <w:szCs w:val="18"/>
-        </w:rPr>
-        <w:t>&gt;</w:t>
+        <w:t>&lt;/AddressPrefix&gt;</w:t>
       </w:r>
     </w:p>
     <w:p>
@@ -2245,27 +1806,7 @@
           <w:sz w:val="18"/>
           <w:szCs w:val="18"/>
         </w:rPr>
-        <w:t>/</w:t>
-      </w:r>
-      <w:proofErr w:type="spellStart"/>
-      <w:r>
-        <w:rPr>
-          <w:rFonts w:ascii="Lucida Console" w:hAnsi="Lucida Console" w:cs="Lucida Console"/>
-          <w:color w:val="8A2BE2"/>
-          <w:sz w:val="18"/>
-          <w:szCs w:val="18"/>
-        </w:rPr>
-        <w:t>AddressSpace</w:t>
-      </w:r>
-      <w:proofErr w:type="spellEnd"/>
-      <w:r>
-        <w:rPr>
-          <w:rFonts w:ascii="Lucida Console" w:hAnsi="Lucida Console" w:cs="Lucida Console"/>
-          <w:color w:val="8A2BE2"/>
-          <w:sz w:val="18"/>
-          <w:szCs w:val="18"/>
-        </w:rPr>
-        <w:t>&gt;</w:t>
+        <w:t>/AddressSpace&gt;</w:t>
       </w:r>
     </w:p>
     <w:p>
@@ -2395,7 +1936,6 @@
         </w:rPr>
         <w:t>&lt;</w:t>
       </w:r>
-      <w:proofErr w:type="spellStart"/>
       <w:r>
         <w:rPr>
           <w:rFonts w:ascii="Lucida Console" w:hAnsi="Lucida Console" w:cs="Lucida Console"/>
@@ -2403,17 +1943,7 @@
           <w:sz w:val="18"/>
           <w:szCs w:val="18"/>
         </w:rPr>
-        <w:t>AddressPrefix</w:t>
-      </w:r>
-      <w:proofErr w:type="spellEnd"/>
-      <w:r>
-        <w:rPr>
-          <w:rFonts w:ascii="Lucida Console" w:hAnsi="Lucida Console" w:cs="Lucida Console"/>
-          <w:color w:val="8A2BE2"/>
-          <w:sz w:val="18"/>
-          <w:szCs w:val="18"/>
-        </w:rPr>
-        <w:t>&gt;</w:t>
+        <w:t>AddressPrefix&gt;</w:t>
       </w:r>
       <w:r>
         <w:rPr>
@@ -2432,27 +1962,7 @@
           <w:sz w:val="18"/>
           <w:szCs w:val="18"/>
         </w:rPr>
-        <w:t>&lt;/</w:t>
-      </w:r>
-      <w:proofErr w:type="spellStart"/>
-      <w:r>
-        <w:rPr>
-          <w:rFonts w:ascii="Lucida Console" w:hAnsi="Lucida Console" w:cs="Lucida Console"/>
-          <w:color w:val="8A2BE2"/>
-          <w:sz w:val="18"/>
-          <w:szCs w:val="18"/>
-        </w:rPr>
-        <w:t>AddressPrefix</w:t>
-      </w:r>
-      <w:proofErr w:type="spellEnd"/>
-      <w:r>
-        <w:rPr>
-          <w:rFonts w:ascii="Lucida Console" w:hAnsi="Lucida Console" w:cs="Lucida Console"/>
-          <w:color w:val="8A2BE2"/>
-          <w:sz w:val="18"/>
-          <w:szCs w:val="18"/>
-        </w:rPr>
-        <w:t>&gt;</w:t>
+        <w:t>&lt;/AddressPrefix&gt;</w:t>
       </w:r>
     </w:p>
     <w:p>
@@ -2572,27 +2082,7 @@
           <w:sz w:val="18"/>
           <w:szCs w:val="18"/>
         </w:rPr>
-        <w:t>/</w:t>
-      </w:r>
-      <w:proofErr w:type="spellStart"/>
-      <w:r>
-        <w:rPr>
-          <w:rFonts w:ascii="Lucida Console" w:hAnsi="Lucida Console" w:cs="Lucida Console"/>
-          <w:color w:val="8A2BE2"/>
-          <w:sz w:val="18"/>
-          <w:szCs w:val="18"/>
-        </w:rPr>
-        <w:t>VirtualNetworkSite</w:t>
-      </w:r>
-      <w:proofErr w:type="spellEnd"/>
-      <w:r>
-        <w:rPr>
-          <w:rFonts w:ascii="Lucida Console" w:hAnsi="Lucida Console" w:cs="Lucida Console"/>
-          <w:color w:val="8A2BE2"/>
-          <w:sz w:val="18"/>
-          <w:szCs w:val="18"/>
-        </w:rPr>
-        <w:t>&gt;</w:t>
+        <w:t>/VirtualNetworkSite&gt;</w:t>
       </w:r>
     </w:p>
     <w:p>
@@ -2632,27 +2122,7 @@
           <w:sz w:val="18"/>
           <w:szCs w:val="18"/>
         </w:rPr>
-        <w:t>/</w:t>
-      </w:r>
-      <w:proofErr w:type="spellStart"/>
-      <w:r>
-        <w:rPr>
-          <w:rFonts w:ascii="Lucida Console" w:hAnsi="Lucida Console" w:cs="Lucida Console"/>
-          <w:color w:val="8A2BE2"/>
-          <w:sz w:val="18"/>
-          <w:szCs w:val="18"/>
-        </w:rPr>
-        <w:t>VirtualNetworkSites</w:t>
-      </w:r>
-      <w:proofErr w:type="spellEnd"/>
-      <w:r>
-        <w:rPr>
-          <w:rFonts w:ascii="Lucida Console" w:hAnsi="Lucida Console" w:cs="Lucida Console"/>
-          <w:color w:val="8A2BE2"/>
-          <w:sz w:val="18"/>
-          <w:szCs w:val="18"/>
-        </w:rPr>
-        <w:t>&gt;</w:t>
+        <w:t>/VirtualNetworkSites&gt;</w:t>
       </w:r>
     </w:p>
     <w:p>
@@ -2692,27 +2162,7 @@
           <w:sz w:val="18"/>
           <w:szCs w:val="18"/>
         </w:rPr>
-        <w:t>/</w:t>
-      </w:r>
-      <w:proofErr w:type="spellStart"/>
-      <w:r>
-        <w:rPr>
-          <w:rFonts w:ascii="Lucida Console" w:hAnsi="Lucida Console" w:cs="Lucida Console"/>
-          <w:color w:val="8A2BE2"/>
-          <w:sz w:val="18"/>
-          <w:szCs w:val="18"/>
-        </w:rPr>
-        <w:t>VirtualNetworkConfiguration</w:t>
-      </w:r>
-      <w:proofErr w:type="spellEnd"/>
-      <w:r>
-        <w:rPr>
-          <w:rFonts w:ascii="Lucida Console" w:hAnsi="Lucida Console" w:cs="Lucida Console"/>
-          <w:color w:val="8A2BE2"/>
-          <w:sz w:val="18"/>
-          <w:szCs w:val="18"/>
-        </w:rPr>
-        <w:t>&gt;</w:t>
+        <w:t>/VirtualNetworkConfiguration&gt;</w:t>
       </w:r>
     </w:p>
     <w:p>
@@ -2744,27 +2194,7 @@
           <w:sz w:val="18"/>
           <w:szCs w:val="18"/>
         </w:rPr>
-        <w:t>/</w:t>
-      </w:r>
-      <w:proofErr w:type="spellStart"/>
-      <w:r>
-        <w:rPr>
-          <w:rFonts w:ascii="Lucida Console" w:hAnsi="Lucida Console" w:cs="Lucida Console"/>
-          <w:color w:val="8A2BE2"/>
-          <w:sz w:val="18"/>
-          <w:szCs w:val="18"/>
-        </w:rPr>
-        <w:t>NetworkConfiguration</w:t>
-      </w:r>
-      <w:proofErr w:type="spellEnd"/>
-      <w:r>
-        <w:rPr>
-          <w:rFonts w:ascii="Lucida Console" w:hAnsi="Lucida Console" w:cs="Lucida Console"/>
-          <w:color w:val="8A2BE2"/>
-          <w:sz w:val="18"/>
-          <w:szCs w:val="18"/>
-        </w:rPr>
-        <w:t>&gt;</w:t>
+        <w:t>/NetworkConfiguration&gt;</w:t>
       </w:r>
     </w:p>
     <w:p/>
@@ -2883,13 +2313,8 @@
           </w:tcPr>
           <w:p>
             <w:r>
-              <w:t>$</w:t>
-            </w:r>
-            <w:proofErr w:type="spellStart"/>
-            <w:r>
-              <w:t>imageName</w:t>
-            </w:r>
-            <w:proofErr w:type="spellEnd"/>
+              <w:t>$imageName</w:t>
+            </w:r>
           </w:p>
         </w:tc>
         <w:tc>
@@ -2917,13 +2342,8 @@
           </w:tcPr>
           <w:p>
             <w:r>
-              <w:t>$</w:t>
-            </w:r>
-            <w:proofErr w:type="spellStart"/>
-            <w:r>
-              <w:t>adminPassword</w:t>
-            </w:r>
-            <w:proofErr w:type="spellEnd"/>
+              <w:t>$adminPassword</w:t>
+            </w:r>
           </w:p>
         </w:tc>
         <w:tc>
@@ -2957,13 +2377,8 @@
           </w:tcPr>
           <w:p>
             <w:r>
-              <w:t>$</w:t>
-            </w:r>
-            <w:proofErr w:type="spellStart"/>
-            <w:r>
-              <w:t>adminUserName</w:t>
-            </w:r>
-            <w:proofErr w:type="spellEnd"/>
+              <w:t>$adminUserName</w:t>
+            </w:r>
           </w:p>
         </w:tc>
         <w:tc>
@@ -2994,13 +2409,8 @@
           </w:tcPr>
           <w:p>
             <w:r>
-              <w:t>$</w:t>
-            </w:r>
-            <w:proofErr w:type="spellStart"/>
-            <w:r>
-              <w:t>instanceSize</w:t>
-            </w:r>
-            <w:proofErr w:type="spellEnd"/>
+              <w:t>$instanceSize</w:t>
+            </w:r>
           </w:p>
         </w:tc>
         <w:tc>
@@ -3012,31 +2422,7 @@
               <w:cnfStyle w:val="000000000000" w:firstRow="0" w:lastRow="0" w:firstColumn="0" w:lastColumn="0" w:oddVBand="0" w:evenVBand="0" w:oddHBand="0" w:evenHBand="0" w:firstRowFirstColumn="0" w:firstRowLastColumn="0" w:lastRowFirstColumn="0" w:lastRowLastColumn="0"/>
             </w:pPr>
             <w:r>
-              <w:t>The size of the Windows Azure Virtual Machines (</w:t>
-            </w:r>
-            <w:proofErr w:type="spellStart"/>
-            <w:r>
-              <w:t>ie</w:t>
-            </w:r>
-            <w:proofErr w:type="spellEnd"/>
-            <w:r>
-              <w:t xml:space="preserve"> Small, Medium, Large, </w:t>
-            </w:r>
-            <w:proofErr w:type="spellStart"/>
-            <w:r>
-              <w:t>ExtraLarge</w:t>
-            </w:r>
-            <w:proofErr w:type="spellEnd"/>
-            <w:r>
-              <w:t xml:space="preserve">, </w:t>
-            </w:r>
-            <w:proofErr w:type="spellStart"/>
-            <w:r>
-              <w:t>etc</w:t>
-            </w:r>
-            <w:proofErr w:type="spellEnd"/>
-            <w:r>
-              <w:t>).</w:t>
+              <w:t>The size of the Windows Azure Virtual Machines (ie Small, Medium, Large, ExtraLarge, etc).</w:t>
             </w:r>
             <w:r>
               <w:t xml:space="preserve">  Virtual machine sizes are detailed online: </w:t>
@@ -3050,15 +2436,7 @@
               </w:r>
             </w:hyperlink>
             <w:r>
-              <w:t xml:space="preserve">.  Large or </w:t>
-            </w:r>
-            <w:proofErr w:type="spellStart"/>
-            <w:r>
-              <w:t>ExtraLarge</w:t>
-            </w:r>
-            <w:proofErr w:type="spellEnd"/>
-            <w:r>
-              <w:t xml:space="preserve"> are recommended.</w:t>
+              <w:t>.  Large or ExtraLarge are recommended.</w:t>
             </w:r>
           </w:p>
         </w:tc>
@@ -3076,14 +2454,12 @@
             <w:r>
               <w:t>$</w:t>
             </w:r>
-            <w:proofErr w:type="spellStart"/>
             <w:r>
               <w:t>d</w:t>
             </w:r>
             <w:r>
               <w:t>iskSizeInGB</w:t>
             </w:r>
-            <w:proofErr w:type="spellEnd"/>
           </w:p>
         </w:tc>
         <w:tc>
@@ -3108,13 +2484,8 @@
           </w:tcPr>
           <w:p>
             <w:r>
-              <w:t>$</w:t>
-            </w:r>
-            <w:proofErr w:type="spellStart"/>
-            <w:r>
-              <w:t>numofDisks</w:t>
-            </w:r>
-            <w:proofErr w:type="spellEnd"/>
+              <w:t>$numofDisks</w:t>
+            </w:r>
           </w:p>
         </w:tc>
         <w:tc>
@@ -3145,13 +2516,8 @@
           </w:tcPr>
           <w:p>
             <w:r>
-              <w:t>$</w:t>
-            </w:r>
-            <w:proofErr w:type="spellStart"/>
-            <w:r>
-              <w:t>vmNamePrefix</w:t>
-            </w:r>
-            <w:proofErr w:type="spellEnd"/>
+              <w:t>$vmNamePrefix</w:t>
+            </w:r>
           </w:p>
         </w:tc>
         <w:tc>
@@ -3177,13 +2543,8 @@
           <w:p>
             <w:r>
               <w:lastRenderedPageBreak/>
-              <w:t>$</w:t>
-            </w:r>
-            <w:proofErr w:type="spellStart"/>
-            <w:r>
-              <w:t>cloudServicePrefix</w:t>
-            </w:r>
-            <w:proofErr w:type="spellEnd"/>
+              <w:t>$cloudServicePrefix</w:t>
+            </w:r>
           </w:p>
         </w:tc>
         <w:tc>
@@ -3195,15 +2556,7 @@
               <w:cnfStyle w:val="000000000000" w:firstRow="0" w:lastRow="0" w:firstColumn="0" w:lastColumn="0" w:oddVBand="0" w:evenVBand="0" w:oddHBand="0" w:evenHBand="0" w:firstRowFirstColumn="0" w:firstRowLastColumn="0" w:lastRowFirstColumn="0" w:lastRowLastColumn="0"/>
             </w:pPr>
             <w:r>
-              <w:t>Naming convention for the cloud services.  In general, this will be the same as the $</w:t>
-            </w:r>
-            <w:proofErr w:type="spellStart"/>
-            <w:r>
-              <w:t>vmNamePrefix</w:t>
-            </w:r>
-            <w:proofErr w:type="spellEnd"/>
-            <w:r>
-              <w:t xml:space="preserve"> for ease of management. </w:t>
+              <w:t xml:space="preserve">Naming convention for the cloud services.  In general, this will be the same as the $vmNamePrefix for ease of management. </w:t>
             </w:r>
           </w:p>
         </w:tc>
@@ -3220,13 +2573,8 @@
           </w:tcPr>
           <w:p>
             <w:r>
-              <w:t>$</w:t>
-            </w:r>
-            <w:proofErr w:type="spellStart"/>
-            <w:r>
-              <w:t>affinityGroupLocation</w:t>
-            </w:r>
-            <w:proofErr w:type="spellEnd"/>
+              <w:t>$affinityGroupLocation</w:t>
+            </w:r>
           </w:p>
         </w:tc>
         <w:tc>
@@ -3258,31 +2606,7 @@
               <w:cnfStyle w:val="000000100000" w:firstRow="0" w:lastRow="0" w:firstColumn="0" w:lastColumn="0" w:oddVBand="0" w:evenVBand="0" w:oddHBand="1" w:evenHBand="0" w:firstRowFirstColumn="0" w:firstRowLastColumn="0" w:lastRowFirstColumn="0" w:lastRowLastColumn="0"/>
             </w:pPr>
             <w:r>
-              <w:t>Execute Get-</w:t>
-            </w:r>
-            <w:proofErr w:type="spellStart"/>
-            <w:r>
-              <w:t>AzureLocation</w:t>
-            </w:r>
-            <w:proofErr w:type="spellEnd"/>
-            <w:r>
-              <w:t xml:space="preserve"> from PowerShell or “azure </w:t>
-            </w:r>
-            <w:proofErr w:type="spellStart"/>
-            <w:r>
-              <w:t>vm</w:t>
-            </w:r>
-            <w:proofErr w:type="spellEnd"/>
-            <w:r>
-              <w:t xml:space="preserve"> location list” from the Azure Command Line to the </w:t>
-            </w:r>
-            <w:proofErr w:type="spellStart"/>
-            <w:r>
-              <w:t>the</w:t>
-            </w:r>
-            <w:proofErr w:type="spellEnd"/>
-            <w:r>
-              <w:t xml:space="preserve"> complete list of locations.</w:t>
+              <w:t>Execute Get-AzureLocation from PowerShell or “azure vm location list” from the Azure Command Line to the the complete list of locations.</w:t>
             </w:r>
           </w:p>
         </w:tc>
@@ -3296,13 +2620,8 @@
           </w:tcPr>
           <w:p>
             <w:r>
-              <w:t>$</w:t>
-            </w:r>
-            <w:proofErr w:type="spellStart"/>
-            <w:r>
-              <w:t>affinityGroupName</w:t>
-            </w:r>
-            <w:proofErr w:type="spellEnd"/>
+              <w:t>$affinityGroupName</w:t>
+            </w:r>
           </w:p>
         </w:tc>
         <w:tc>
@@ -3335,13 +2654,8 @@
           </w:tcPr>
           <w:p>
             <w:r>
-              <w:t>$</w:t>
-            </w:r>
-            <w:proofErr w:type="spellStart"/>
-            <w:r>
-              <w:t>affinityGroupDescription</w:t>
-            </w:r>
-            <w:proofErr w:type="spellEnd"/>
+              <w:t>$affinityGroupDescription</w:t>
+            </w:r>
           </w:p>
         </w:tc>
         <w:tc>
@@ -3371,13 +2685,8 @@
           </w:tcPr>
           <w:p>
             <w:r>
-              <w:t>$</w:t>
-            </w:r>
-            <w:proofErr w:type="spellStart"/>
-            <w:r>
-              <w:t>affinityGroupLabel</w:t>
-            </w:r>
-            <w:proofErr w:type="spellEnd"/>
+              <w:t>$affinityGroupLabel</w:t>
+            </w:r>
           </w:p>
         </w:tc>
         <w:tc>
@@ -3410,13 +2719,8 @@
           </w:tcPr>
           <w:p>
             <w:r>
-              <w:t>$</w:t>
-            </w:r>
-            <w:proofErr w:type="spellStart"/>
-            <w:r>
-              <w:t>virtualNetworkName</w:t>
-            </w:r>
-            <w:proofErr w:type="spellEnd"/>
+              <w:t>$virtualNetworkName</w:t>
+            </w:r>
           </w:p>
         </w:tc>
         <w:tc>
@@ -3449,13 +2753,8 @@
           </w:tcPr>
           <w:p>
             <w:r>
-              <w:t>$</w:t>
-            </w:r>
-            <w:proofErr w:type="spellStart"/>
-            <w:r>
-              <w:t>virtualNetworkName</w:t>
-            </w:r>
-            <w:proofErr w:type="spellEnd"/>
+              <w:t>$virtualNetworkName</w:t>
+            </w:r>
           </w:p>
         </w:tc>
         <w:tc>
@@ -3485,13 +2784,8 @@
           </w:tcPr>
           <w:p>
             <w:r>
-              <w:t>$</w:t>
-            </w:r>
-            <w:proofErr w:type="spellStart"/>
-            <w:r>
-              <w:t>virtualSubnetName</w:t>
-            </w:r>
-            <w:proofErr w:type="spellEnd"/>
+              <w:t>$virtualSubnetName</w:t>
+            </w:r>
           </w:p>
         </w:tc>
         <w:tc>
@@ -3519,13 +2813,8 @@
           </w:tcPr>
           <w:p>
             <w:r>
-              <w:t>$</w:t>
-            </w:r>
-            <w:proofErr w:type="spellStart"/>
-            <w:r>
-              <w:t>storageAccountName</w:t>
-            </w:r>
-            <w:proofErr w:type="spellEnd"/>
+              <w:t>$storageAccountName</w:t>
+            </w:r>
           </w:p>
         </w:tc>
         <w:tc>
@@ -3554,13 +2843,8 @@
           </w:tcPr>
           <w:p>
             <w:r>
-              <w:t>$</w:t>
-            </w:r>
-            <w:proofErr w:type="spellStart"/>
-            <w:r>
-              <w:t>installerPort</w:t>
-            </w:r>
-            <w:proofErr w:type="spellEnd"/>
+              <w:t>$installerPort</w:t>
+            </w:r>
           </w:p>
         </w:tc>
         <w:tc>
@@ -3588,13 +2872,8 @@
           </w:tcPr>
           <w:p>
             <w:r>
-              <w:t>$</w:t>
-            </w:r>
-            <w:proofErr w:type="spellStart"/>
-            <w:r>
-              <w:t>hostsfile</w:t>
-            </w:r>
-            <w:proofErr w:type="spellEnd"/>
+              <w:t>$hostsfile</w:t>
+            </w:r>
           </w:p>
         </w:tc>
         <w:tc>
@@ -3623,13 +2902,11 @@
           </w:tcPr>
           <w:p>
             <w:r>
-              <w:t>$</w:t>
-            </w:r>
-            <w:proofErr w:type="spellStart"/>
-            <w:r>
-              <w:t>mntscript</w:t>
-            </w:r>
-            <w:proofErr w:type="spellEnd"/>
+              <w:t>$host</w:t>
+            </w:r>
+            <w:r>
+              <w:t>script</w:t>
+            </w:r>
           </w:p>
         </w:tc>
         <w:tc>
@@ -3643,13 +2920,17 @@
             <w:r>
               <w:t xml:space="preserve">The location of the </w:t>
             </w:r>
-            <w:proofErr w:type="spellStart"/>
-            <w:r>
-              <w:t>mountdrive</w:t>
-            </w:r>
-            <w:proofErr w:type="spellEnd"/>
-            <w:r>
-              <w:t xml:space="preserve"> file that is generated during the cluster creation.  This is option, with a default of “.\mountdrive.sh”</w:t>
+            <w:r>
+              <w:t>hostscript</w:t>
+            </w:r>
+            <w:r>
+              <w:t xml:space="preserve"> file that is generated during the cluster creation.  This is option, with a default of “.\</w:t>
+            </w:r>
+            <w:r>
+              <w:t>hostscript</w:t>
+            </w:r>
+            <w:r>
+              <w:t>.sh”</w:t>
             </w:r>
           </w:p>
         </w:tc>
@@ -3667,10 +2948,10 @@
     <w:p>
       <w:pPr>
         <w:pBdr>
-          <w:top w:val="single" w:sz="4" w:space="6" w:color="auto"/>
-          <w:left w:val="single" w:sz="4" w:space="6" w:color="auto"/>
-          <w:bottom w:val="single" w:sz="4" w:space="6" w:color="auto"/>
-          <w:right w:val="single" w:sz="4" w:space="6" w:color="auto"/>
+          <w:top w:val="single" w:sz="4" w:space="1" w:color="auto"/>
+          <w:left w:val="single" w:sz="4" w:space="4" w:color="auto"/>
+          <w:bottom w:val="single" w:sz="4" w:space="1" w:color="auto"/>
+          <w:right w:val="single" w:sz="4" w:space="4" w:color="auto"/>
         </w:pBdr>
         <w:shd w:val="clear" w:color="auto" w:fill="E7E6E6" w:themeFill="background2"/>
         <w:autoSpaceDE w:val="0"/>
@@ -3680,7 +2961,7 @@
         <w:rPr>
           <w:rFonts w:ascii="Lucida Console" w:hAnsi="Lucida Console" w:cs="Lucida Console"/>
           <w:sz w:val="20"/>
-          <w:szCs w:val="18"/>
+          <w:szCs w:val="24"/>
         </w:rPr>
       </w:pPr>
       <w:r>
@@ -3688,15 +2969,15 @@
           <w:rFonts w:ascii="Lucida Console" w:hAnsi="Lucida Console" w:cs="Lucida Console"/>
           <w:color w:val="0000FF"/>
           <w:sz w:val="20"/>
-          <w:szCs w:val="18"/>
-        </w:rPr>
-        <w:t>.\1_Management_Node.ps1</w:t>
-      </w:r>
-      <w:r>
-        <w:rPr>
-          <w:rFonts w:ascii="Lucida Console" w:hAnsi="Lucida Console" w:cs="Lucida Console"/>
-          <w:sz w:val="20"/>
-          <w:szCs w:val="18"/>
+          <w:szCs w:val="24"/>
+        </w:rPr>
+        <w:t>.\1_Management_Nodes.ps1</w:t>
+      </w:r>
+      <w:r>
+        <w:rPr>
+          <w:rFonts w:ascii="Lucida Console" w:hAnsi="Lucida Console" w:cs="Lucida Console"/>
+          <w:sz w:val="20"/>
+          <w:szCs w:val="24"/>
         </w:rPr>
         <w:t xml:space="preserve"> </w:t>
       </w:r>
@@ -3705,26 +2986,49 @@
           <w:rFonts w:ascii="Lucida Console" w:hAnsi="Lucida Console" w:cs="Lucida Console"/>
           <w:color w:val="000080"/>
           <w:sz w:val="20"/>
-          <w:szCs w:val="18"/>
-        </w:rPr>
-        <w:t>-</w:t>
-      </w:r>
-      <w:proofErr w:type="spellStart"/>
+          <w:szCs w:val="24"/>
+        </w:rPr>
+        <w:t>-imageName</w:t>
+      </w:r>
+      <w:r>
+        <w:rPr>
+          <w:rFonts w:ascii="Lucida Console" w:hAnsi="Lucida Console" w:cs="Lucida Console"/>
+          <w:sz w:val="20"/>
+          <w:szCs w:val="24"/>
+        </w:rPr>
+        <w:t xml:space="preserve"> </w:t>
+      </w:r>
+      <w:r>
+        <w:rPr>
+          <w:rFonts w:ascii="Lucida Console" w:hAnsi="Lucida Console" w:cs="Lucida Console"/>
+          <w:color w:val="8B0000"/>
+          <w:sz w:val="20"/>
+          <w:szCs w:val="24"/>
+        </w:rPr>
+        <w:t>"OpenLogic"</w:t>
+      </w:r>
+      <w:r>
+        <w:rPr>
+          <w:rFonts w:ascii="Lucida Console" w:hAnsi="Lucida Console" w:cs="Lucida Console"/>
+          <w:sz w:val="20"/>
+          <w:szCs w:val="24"/>
+        </w:rPr>
+        <w:t xml:space="preserve"> </w:t>
+      </w:r>
       <w:r>
         <w:rPr>
           <w:rFonts w:ascii="Lucida Console" w:hAnsi="Lucida Console" w:cs="Lucida Console"/>
           <w:color w:val="000080"/>
           <w:sz w:val="20"/>
-          <w:szCs w:val="18"/>
-        </w:rPr>
-        <w:t>imageName</w:t>
-      </w:r>
-      <w:proofErr w:type="spellEnd"/>
-      <w:r>
-        <w:rPr>
-          <w:rFonts w:ascii="Lucida Console" w:hAnsi="Lucida Console" w:cs="Lucida Console"/>
-          <w:sz w:val="20"/>
-          <w:szCs w:val="18"/>
+          <w:szCs w:val="24"/>
+        </w:rPr>
+        <w:t>-adminUserName</w:t>
+      </w:r>
+      <w:r>
+        <w:rPr>
+          <w:rFonts w:ascii="Lucida Console" w:hAnsi="Lucida Console" w:cs="Lucida Console"/>
+          <w:sz w:val="20"/>
+          <w:szCs w:val="24"/>
         </w:rPr>
         <w:t xml:space="preserve"> </w:t>
       </w:r>
@@ -3733,15 +3037,15 @@
           <w:rFonts w:ascii="Lucida Console" w:hAnsi="Lucida Console" w:cs="Lucida Console"/>
           <w:color w:val="8B0000"/>
           <w:sz w:val="20"/>
-          <w:szCs w:val="18"/>
-        </w:rPr>
-        <w:t>"Oracle Linux 6.4.0.0.0"</w:t>
-      </w:r>
-      <w:r>
-        <w:rPr>
-          <w:rFonts w:ascii="Lucida Console" w:hAnsi="Lucida Console" w:cs="Lucida Console"/>
-          <w:sz w:val="20"/>
-          <w:szCs w:val="18"/>
+          <w:szCs w:val="24"/>
+        </w:rPr>
+        <w:t>"clusteradmin"</w:t>
+      </w:r>
+      <w:r>
+        <w:rPr>
+          <w:rFonts w:ascii="Lucida Console" w:hAnsi="Lucida Console" w:cs="Lucida Console"/>
+          <w:sz w:val="20"/>
+          <w:szCs w:val="24"/>
         </w:rPr>
         <w:t xml:space="preserve"> </w:t>
       </w:r>
@@ -3750,26 +3054,49 @@
           <w:rFonts w:ascii="Lucida Console" w:hAnsi="Lucida Console" w:cs="Lucida Console"/>
           <w:color w:val="000080"/>
           <w:sz w:val="20"/>
-          <w:szCs w:val="18"/>
-        </w:rPr>
-        <w:t>-</w:t>
-      </w:r>
-      <w:proofErr w:type="spellStart"/>
+          <w:szCs w:val="24"/>
+        </w:rPr>
+        <w:t>-adminPassword</w:t>
+      </w:r>
+      <w:r>
+        <w:rPr>
+          <w:rFonts w:ascii="Lucida Console" w:hAnsi="Lucida Console" w:cs="Lucida Console"/>
+          <w:sz w:val="20"/>
+          <w:szCs w:val="24"/>
+        </w:rPr>
+        <w:t xml:space="preserve"> </w:t>
+      </w:r>
+      <w:r>
+        <w:rPr>
+          <w:rFonts w:ascii="Lucida Console" w:hAnsi="Lucida Console" w:cs="Lucida Console"/>
+          <w:color w:val="8B0000"/>
+          <w:sz w:val="20"/>
+          <w:szCs w:val="24"/>
+        </w:rPr>
+        <w:t>"Password.1"</w:t>
+      </w:r>
+      <w:r>
+        <w:rPr>
+          <w:rFonts w:ascii="Lucida Console" w:hAnsi="Lucida Console" w:cs="Lucida Console"/>
+          <w:sz w:val="20"/>
+          <w:szCs w:val="24"/>
+        </w:rPr>
+        <w:t xml:space="preserve"> </w:t>
+      </w:r>
       <w:r>
         <w:rPr>
           <w:rFonts w:ascii="Lucida Console" w:hAnsi="Lucida Console" w:cs="Lucida Console"/>
           <w:color w:val="000080"/>
           <w:sz w:val="20"/>
-          <w:szCs w:val="18"/>
-        </w:rPr>
-        <w:t>adminUserName</w:t>
-      </w:r>
-      <w:proofErr w:type="spellEnd"/>
-      <w:r>
-        <w:rPr>
-          <w:rFonts w:ascii="Lucida Console" w:hAnsi="Lucida Console" w:cs="Lucida Console"/>
-          <w:sz w:val="20"/>
-          <w:szCs w:val="18"/>
+          <w:szCs w:val="24"/>
+        </w:rPr>
+        <w:t>-instanceSize</w:t>
+      </w:r>
+      <w:r>
+        <w:rPr>
+          <w:rFonts w:ascii="Lucida Console" w:hAnsi="Lucida Console" w:cs="Lucida Console"/>
+          <w:sz w:val="20"/>
+          <w:szCs w:val="24"/>
         </w:rPr>
         <w:t xml:space="preserve"> </w:t>
       </w:r>
@@ -3778,35 +3105,151 @@
           <w:rFonts w:ascii="Lucida Console" w:hAnsi="Lucida Console" w:cs="Lucida Console"/>
           <w:color w:val="8B0000"/>
           <w:sz w:val="20"/>
-          <w:szCs w:val="18"/>
-        </w:rPr>
-        <w:t>"</w:t>
-      </w:r>
-      <w:proofErr w:type="spellStart"/>
+          <w:szCs w:val="24"/>
+        </w:rPr>
+        <w:t>"ExtraLarge"</w:t>
+      </w:r>
+      <w:r>
+        <w:rPr>
+          <w:rFonts w:ascii="Lucida Console" w:hAnsi="Lucida Console" w:cs="Lucida Console"/>
+          <w:sz w:val="20"/>
+          <w:szCs w:val="24"/>
+        </w:rPr>
+        <w:t xml:space="preserve"> </w:t>
+      </w:r>
+      <w:r>
+        <w:rPr>
+          <w:rFonts w:ascii="Lucida Console" w:hAnsi="Lucida Console" w:cs="Lucida Console"/>
+          <w:color w:val="000080"/>
+          <w:sz w:val="20"/>
+          <w:szCs w:val="24"/>
+        </w:rPr>
+        <w:t>-diskSizeInGB</w:t>
+      </w:r>
+      <w:r>
+        <w:rPr>
+          <w:rFonts w:ascii="Lucida Console" w:hAnsi="Lucida Console" w:cs="Lucida Console"/>
+          <w:sz w:val="20"/>
+          <w:szCs w:val="24"/>
+        </w:rPr>
+        <w:t xml:space="preserve"> </w:t>
+      </w:r>
+      <w:r>
+        <w:rPr>
+          <w:rFonts w:ascii="Lucida Console" w:hAnsi="Lucida Console" w:cs="Lucida Console"/>
+          <w:color w:val="800080"/>
+          <w:sz w:val="20"/>
+          <w:szCs w:val="24"/>
+        </w:rPr>
+        <w:t>100</w:t>
+      </w:r>
+      <w:r>
+        <w:rPr>
+          <w:rFonts w:ascii="Lucida Console" w:hAnsi="Lucida Console" w:cs="Lucida Console"/>
+          <w:sz w:val="20"/>
+          <w:szCs w:val="24"/>
+        </w:rPr>
+        <w:t xml:space="preserve"> </w:t>
+      </w:r>
+      <w:r>
+        <w:rPr>
+          <w:rFonts w:ascii="Lucida Console" w:hAnsi="Lucida Console" w:cs="Lucida Console"/>
+          <w:color w:val="000080"/>
+          <w:sz w:val="20"/>
+          <w:szCs w:val="24"/>
+        </w:rPr>
+        <w:t>-numofDisks</w:t>
+      </w:r>
+      <w:r>
+        <w:rPr>
+          <w:rFonts w:ascii="Lucida Console" w:hAnsi="Lucida Console" w:cs="Lucida Console"/>
+          <w:sz w:val="20"/>
+          <w:szCs w:val="24"/>
+        </w:rPr>
+        <w:t xml:space="preserve"> </w:t>
+      </w:r>
+      <w:r>
+        <w:rPr>
+          <w:rFonts w:ascii="Lucida Console" w:hAnsi="Lucida Console" w:cs="Lucida Console"/>
+          <w:color w:val="800080"/>
+          <w:sz w:val="20"/>
+          <w:szCs w:val="24"/>
+        </w:rPr>
+        <w:t>2</w:t>
+      </w:r>
+      <w:r>
+        <w:rPr>
+          <w:rFonts w:ascii="Lucida Console" w:hAnsi="Lucida Console" w:cs="Lucida Console"/>
+          <w:sz w:val="20"/>
+          <w:szCs w:val="24"/>
+        </w:rPr>
+        <w:t xml:space="preserve"> </w:t>
+      </w:r>
+      <w:r>
+        <w:rPr>
+          <w:rFonts w:ascii="Lucida Console" w:hAnsi="Lucida Console" w:cs="Lucida Console"/>
+          <w:color w:val="000080"/>
+          <w:sz w:val="20"/>
+          <w:szCs w:val="24"/>
+        </w:rPr>
+        <w:t>-vmNamePrefix</w:t>
+      </w:r>
+      <w:r>
+        <w:rPr>
+          <w:rFonts w:ascii="Lucida Console" w:hAnsi="Lucida Console" w:cs="Lucida Console"/>
+          <w:sz w:val="20"/>
+          <w:szCs w:val="24"/>
+        </w:rPr>
+        <w:t xml:space="preserve"> </w:t>
+      </w:r>
       <w:r>
         <w:rPr>
           <w:rFonts w:ascii="Lucida Console" w:hAnsi="Lucida Console" w:cs="Lucida Console"/>
           <w:color w:val="8B0000"/>
           <w:sz w:val="20"/>
-          <w:szCs w:val="18"/>
-        </w:rPr>
-        <w:t>clusteradmin</w:t>
-      </w:r>
-      <w:proofErr w:type="spellEnd"/>
+          <w:szCs w:val="24"/>
+        </w:rPr>
+        <w:t>"cdhazure"</w:t>
+      </w:r>
+      <w:r>
+        <w:rPr>
+          <w:rFonts w:ascii="Lucida Console" w:hAnsi="Lucida Console" w:cs="Lucida Console"/>
+          <w:sz w:val="20"/>
+          <w:szCs w:val="24"/>
+        </w:rPr>
+        <w:t xml:space="preserve"> </w:t>
+      </w:r>
+      <w:r>
+        <w:rPr>
+          <w:rFonts w:ascii="Lucida Console" w:hAnsi="Lucida Console" w:cs="Lucida Console"/>
+          <w:color w:val="000080"/>
+          <w:sz w:val="20"/>
+          <w:szCs w:val="24"/>
+        </w:rPr>
+        <w:t>-cloudServicePrefix</w:t>
+      </w:r>
+      <w:r>
+        <w:rPr>
+          <w:rFonts w:ascii="Lucida Console" w:hAnsi="Lucida Console" w:cs="Lucida Console"/>
+          <w:sz w:val="20"/>
+          <w:szCs w:val="24"/>
+        </w:rPr>
+        <w:t xml:space="preserve"> </w:t>
+      </w:r>
       <w:r>
         <w:rPr>
           <w:rFonts w:ascii="Lucida Console" w:hAnsi="Lucida Console" w:cs="Lucida Console"/>
           <w:color w:val="8B0000"/>
           <w:sz w:val="20"/>
-          <w:szCs w:val="18"/>
-        </w:rPr>
-        <w:t>"</w:t>
-      </w:r>
-      <w:r>
-        <w:rPr>
-          <w:rFonts w:ascii="Lucida Console" w:hAnsi="Lucida Console" w:cs="Lucida Console"/>
-          <w:sz w:val="20"/>
-          <w:szCs w:val="18"/>
+          <w:szCs w:val="24"/>
+        </w:rPr>
+        <w:t>"cdhazure"</w:t>
+      </w:r>
+      <w:r>
+        <w:rPr>
+          <w:rFonts w:ascii="Lucida Console" w:hAnsi="Lucida Console" w:cs="Lucida Console"/>
+          <w:sz w:val="20"/>
+          <w:szCs w:val="24"/>
         </w:rPr>
         <w:t xml:space="preserve"> </w:t>
       </w:r>
@@ -3815,26 +3258,49 @@
           <w:rFonts w:ascii="Lucida Console" w:hAnsi="Lucida Console" w:cs="Lucida Console"/>
           <w:color w:val="000080"/>
           <w:sz w:val="20"/>
-          <w:szCs w:val="18"/>
-        </w:rPr>
-        <w:t>-</w:t>
-      </w:r>
-      <w:proofErr w:type="spellStart"/>
+          <w:szCs w:val="24"/>
+        </w:rPr>
+        <w:t>-affinityGroupLocation</w:t>
+      </w:r>
+      <w:r>
+        <w:rPr>
+          <w:rFonts w:ascii="Lucida Console" w:hAnsi="Lucida Console" w:cs="Lucida Console"/>
+          <w:sz w:val="20"/>
+          <w:szCs w:val="24"/>
+        </w:rPr>
+        <w:t xml:space="preserve"> </w:t>
+      </w:r>
+      <w:r>
+        <w:rPr>
+          <w:rFonts w:ascii="Lucida Console" w:hAnsi="Lucida Console" w:cs="Lucida Console"/>
+          <w:color w:val="8B0000"/>
+          <w:sz w:val="20"/>
+          <w:szCs w:val="24"/>
+        </w:rPr>
+        <w:t>"East US"</w:t>
+      </w:r>
+      <w:r>
+        <w:rPr>
+          <w:rFonts w:ascii="Lucida Console" w:hAnsi="Lucida Console" w:cs="Lucida Console"/>
+          <w:sz w:val="20"/>
+          <w:szCs w:val="24"/>
+        </w:rPr>
+        <w:t xml:space="preserve"> </w:t>
+      </w:r>
       <w:r>
         <w:rPr>
           <w:rFonts w:ascii="Lucida Console" w:hAnsi="Lucida Console" w:cs="Lucida Console"/>
           <w:color w:val="000080"/>
           <w:sz w:val="20"/>
-          <w:szCs w:val="18"/>
-        </w:rPr>
-        <w:t>adminPassword</w:t>
-      </w:r>
-      <w:proofErr w:type="spellEnd"/>
-      <w:r>
-        <w:rPr>
-          <w:rFonts w:ascii="Lucida Console" w:hAnsi="Lucida Console" w:cs="Lucida Console"/>
-          <w:sz w:val="20"/>
-          <w:szCs w:val="18"/>
+          <w:szCs w:val="24"/>
+        </w:rPr>
+        <w:t>-affinityGroupName</w:t>
+      </w:r>
+      <w:r>
+        <w:rPr>
+          <w:rFonts w:ascii="Lucida Console" w:hAnsi="Lucida Console" w:cs="Lucida Console"/>
+          <w:sz w:val="20"/>
+          <w:szCs w:val="24"/>
         </w:rPr>
         <w:t xml:space="preserve"> </w:t>
       </w:r>
@@ -3843,15 +3309,15 @@
           <w:rFonts w:ascii="Lucida Console" w:hAnsi="Lucida Console" w:cs="Lucida Console"/>
           <w:color w:val="8B0000"/>
           <w:sz w:val="20"/>
-          <w:szCs w:val="18"/>
-        </w:rPr>
-        <w:t>"Password.1"</w:t>
-      </w:r>
-      <w:r>
-        <w:rPr>
-          <w:rFonts w:ascii="Lucida Console" w:hAnsi="Lucida Console" w:cs="Lucida Console"/>
-          <w:sz w:val="20"/>
-          <w:szCs w:val="18"/>
+          <w:szCs w:val="24"/>
+        </w:rPr>
+        <w:t>"cdhazureAG"</w:t>
+      </w:r>
+      <w:r>
+        <w:rPr>
+          <w:rFonts w:ascii="Lucida Console" w:hAnsi="Lucida Console" w:cs="Lucida Console"/>
+          <w:sz w:val="20"/>
+          <w:szCs w:val="24"/>
         </w:rPr>
         <w:t xml:space="preserve"> </w:t>
       </w:r>
@@ -3860,26 +3326,49 @@
           <w:rFonts w:ascii="Lucida Console" w:hAnsi="Lucida Console" w:cs="Lucida Console"/>
           <w:color w:val="000080"/>
           <w:sz w:val="20"/>
-          <w:szCs w:val="18"/>
-        </w:rPr>
-        <w:t>-</w:t>
-      </w:r>
-      <w:proofErr w:type="spellStart"/>
+          <w:szCs w:val="24"/>
+        </w:rPr>
+        <w:t>-affinityGroupDescription</w:t>
+      </w:r>
+      <w:r>
+        <w:rPr>
+          <w:rFonts w:ascii="Lucida Console" w:hAnsi="Lucida Console" w:cs="Lucida Console"/>
+          <w:sz w:val="20"/>
+          <w:szCs w:val="24"/>
+        </w:rPr>
+        <w:t xml:space="preserve"> </w:t>
+      </w:r>
+      <w:r>
+        <w:rPr>
+          <w:rFonts w:ascii="Lucida Console" w:hAnsi="Lucida Console" w:cs="Lucida Console"/>
+          <w:color w:val="8B0000"/>
+          <w:sz w:val="20"/>
+          <w:szCs w:val="24"/>
+        </w:rPr>
+        <w:t>"Affinity Group used for CDH on Azure VM"</w:t>
+      </w:r>
+      <w:r>
+        <w:rPr>
+          <w:rFonts w:ascii="Lucida Console" w:hAnsi="Lucida Console" w:cs="Lucida Console"/>
+          <w:sz w:val="20"/>
+          <w:szCs w:val="24"/>
+        </w:rPr>
+        <w:t xml:space="preserve"> </w:t>
+      </w:r>
       <w:r>
         <w:rPr>
           <w:rFonts w:ascii="Lucida Console" w:hAnsi="Lucida Console" w:cs="Lucida Console"/>
           <w:color w:val="000080"/>
           <w:sz w:val="20"/>
-          <w:szCs w:val="18"/>
-        </w:rPr>
-        <w:t>instanceSize</w:t>
-      </w:r>
-      <w:proofErr w:type="spellEnd"/>
-      <w:r>
-        <w:rPr>
-          <w:rFonts w:ascii="Lucida Console" w:hAnsi="Lucida Console" w:cs="Lucida Console"/>
-          <w:sz w:val="20"/>
-          <w:szCs w:val="18"/>
+          <w:szCs w:val="24"/>
+        </w:rPr>
+        <w:t>-affinityGroupLabel</w:t>
+      </w:r>
+      <w:r>
+        <w:rPr>
+          <w:rFonts w:ascii="Lucida Console" w:hAnsi="Lucida Console" w:cs="Lucida Console"/>
+          <w:sz w:val="20"/>
+          <w:szCs w:val="24"/>
         </w:rPr>
         <w:t xml:space="preserve"> </w:t>
       </w:r>
@@ -3888,24 +3377,49 @@
           <w:rFonts w:ascii="Lucida Console" w:hAnsi="Lucida Console" w:cs="Lucida Console"/>
           <w:color w:val="8B0000"/>
           <w:sz w:val="20"/>
-          <w:szCs w:val="18"/>
-        </w:rPr>
-        <w:t>"</w:t>
+          <w:szCs w:val="24"/>
+        </w:rPr>
+        <w:t>"Hadoop on Azure VM AG CDH"</w:t>
+      </w:r>
+      <w:r>
+        <w:rPr>
+          <w:rFonts w:ascii="Lucida Console" w:hAnsi="Lucida Console" w:cs="Lucida Console"/>
+          <w:sz w:val="20"/>
+          <w:szCs w:val="24"/>
+        </w:rPr>
+        <w:t xml:space="preserve"> </w:t>
+      </w:r>
+      <w:r>
+        <w:rPr>
+          <w:rFonts w:ascii="Lucida Console" w:hAnsi="Lucida Console" w:cs="Lucida Console"/>
+          <w:color w:val="000080"/>
+          <w:sz w:val="20"/>
+          <w:szCs w:val="24"/>
+        </w:rPr>
+        <w:t>-virtualNetworkName</w:t>
+      </w:r>
+      <w:r>
+        <w:rPr>
+          <w:rFonts w:ascii="Lucida Console" w:hAnsi="Lucida Console" w:cs="Lucida Console"/>
+          <w:sz w:val="20"/>
+          <w:szCs w:val="24"/>
+        </w:rPr>
+        <w:t xml:space="preserve"> </w:t>
       </w:r>
       <w:r>
         <w:rPr>
           <w:rFonts w:ascii="Lucida Console" w:hAnsi="Lucida Console" w:cs="Lucida Console"/>
           <w:color w:val="8B0000"/>
           <w:sz w:val="20"/>
-          <w:szCs w:val="18"/>
-        </w:rPr>
-        <w:t>Large"</w:t>
-      </w:r>
-      <w:r>
-        <w:rPr>
-          <w:rFonts w:ascii="Lucida Console" w:hAnsi="Lucida Console" w:cs="Lucida Console"/>
-          <w:sz w:val="20"/>
-          <w:szCs w:val="18"/>
+          <w:szCs w:val="24"/>
+        </w:rPr>
+        <w:t>"Hadoop-NetworkCDH"</w:t>
+      </w:r>
+      <w:r>
+        <w:rPr>
+          <w:rFonts w:ascii="Lucida Console" w:hAnsi="Lucida Console" w:cs="Lucida Console"/>
+          <w:sz w:val="20"/>
+          <w:szCs w:val="24"/>
         </w:rPr>
         <w:t xml:space="preserve"> </w:t>
       </w:r>
@@ -3914,26 +3428,83 @@
           <w:rFonts w:ascii="Lucida Console" w:hAnsi="Lucida Console" w:cs="Lucida Console"/>
           <w:color w:val="000080"/>
           <w:sz w:val="20"/>
-          <w:szCs w:val="18"/>
-        </w:rPr>
-        <w:t>-</w:t>
-      </w:r>
-      <w:proofErr w:type="spellStart"/>
+          <w:szCs w:val="24"/>
+        </w:rPr>
+        <w:t>-virtualSubnetname</w:t>
+      </w:r>
+      <w:r>
+        <w:rPr>
+          <w:rFonts w:ascii="Lucida Console" w:hAnsi="Lucida Console" w:cs="Lucida Console"/>
+          <w:sz w:val="20"/>
+          <w:szCs w:val="24"/>
+        </w:rPr>
+        <w:t xml:space="preserve"> </w:t>
+      </w:r>
+      <w:r>
+        <w:rPr>
+          <w:rFonts w:ascii="Lucida Console" w:hAnsi="Lucida Console" w:cs="Lucida Console"/>
+          <w:color w:val="8B0000"/>
+          <w:sz w:val="20"/>
+          <w:szCs w:val="24"/>
+        </w:rPr>
+        <w:t>"App"</w:t>
+      </w:r>
+      <w:r>
+        <w:rPr>
+          <w:rFonts w:ascii="Lucida Console" w:hAnsi="Lucida Console" w:cs="Lucida Console"/>
+          <w:sz w:val="20"/>
+          <w:szCs w:val="24"/>
+        </w:rPr>
+        <w:t xml:space="preserve"> </w:t>
+      </w:r>
       <w:r>
         <w:rPr>
           <w:rFonts w:ascii="Lucida Console" w:hAnsi="Lucida Console" w:cs="Lucida Console"/>
           <w:color w:val="000080"/>
           <w:sz w:val="20"/>
-          <w:szCs w:val="18"/>
-        </w:rPr>
-        <w:t>diskSizeInGB</w:t>
-      </w:r>
-      <w:proofErr w:type="spellEnd"/>
-      <w:r>
-        <w:rPr>
-          <w:rFonts w:ascii="Lucida Console" w:hAnsi="Lucida Console" w:cs="Lucida Console"/>
-          <w:sz w:val="20"/>
-          <w:szCs w:val="18"/>
+          <w:szCs w:val="24"/>
+        </w:rPr>
+        <w:t>-storageAccountName</w:t>
+      </w:r>
+      <w:r>
+        <w:rPr>
+          <w:rFonts w:ascii="Lucida Console" w:hAnsi="Lucida Console" w:cs="Lucida Console"/>
+          <w:sz w:val="20"/>
+          <w:szCs w:val="24"/>
+        </w:rPr>
+        <w:t xml:space="preserve"> </w:t>
+      </w:r>
+      <w:r>
+        <w:rPr>
+          <w:rFonts w:ascii="Lucida Console" w:hAnsi="Lucida Console" w:cs="Lucida Console"/>
+          <w:color w:val="8B0000"/>
+          <w:sz w:val="20"/>
+          <w:szCs w:val="24"/>
+        </w:rPr>
+        <w:t>"cdhstorage"</w:t>
+      </w:r>
+      <w:r>
+        <w:rPr>
+          <w:rFonts w:ascii="Lucida Console" w:hAnsi="Lucida Console" w:cs="Lucida Console"/>
+          <w:sz w:val="20"/>
+          <w:szCs w:val="24"/>
+        </w:rPr>
+        <w:t xml:space="preserve"> </w:t>
+      </w:r>
+      <w:r>
+        <w:rPr>
+          <w:rFonts w:ascii="Lucida Console" w:hAnsi="Lucida Console" w:cs="Lucida Console"/>
+          <w:color w:val="000080"/>
+          <w:sz w:val="20"/>
+          <w:szCs w:val="24"/>
+        </w:rPr>
+        <w:t>-installerPort</w:t>
+      </w:r>
+      <w:r>
+        <w:rPr>
+          <w:rFonts w:ascii="Lucida Console" w:hAnsi="Lucida Console" w:cs="Lucida Console"/>
+          <w:sz w:val="20"/>
+          <w:szCs w:val="24"/>
         </w:rPr>
         <w:t xml:space="preserve"> </w:t>
       </w:r>
@@ -3942,15 +3513,15 @@
           <w:rFonts w:ascii="Lucida Console" w:hAnsi="Lucida Console" w:cs="Lucida Console"/>
           <w:color w:val="800080"/>
           <w:sz w:val="20"/>
-          <w:szCs w:val="18"/>
-        </w:rPr>
-        <w:t>100</w:t>
-      </w:r>
-      <w:r>
-        <w:rPr>
-          <w:rFonts w:ascii="Lucida Console" w:hAnsi="Lucida Console" w:cs="Lucida Console"/>
-          <w:sz w:val="20"/>
-          <w:szCs w:val="18"/>
+          <w:szCs w:val="24"/>
+        </w:rPr>
+        <w:t>7180</w:t>
+      </w:r>
+      <w:r>
+        <w:rPr>
+          <w:rFonts w:ascii="Lucida Console" w:hAnsi="Lucida Console" w:cs="Lucida Console"/>
+          <w:sz w:val="20"/>
+          <w:szCs w:val="24"/>
         </w:rPr>
         <w:t xml:space="preserve"> </w:t>
       </w:r>
@@ -3959,71 +3530,49 @@
           <w:rFonts w:ascii="Lucida Console" w:hAnsi="Lucida Console" w:cs="Lucida Console"/>
           <w:color w:val="000080"/>
           <w:sz w:val="20"/>
-          <w:szCs w:val="18"/>
-        </w:rPr>
-        <w:t>-</w:t>
-      </w:r>
-      <w:proofErr w:type="spellStart"/>
+          <w:szCs w:val="24"/>
+        </w:rPr>
+        <w:t>-hostsfile</w:t>
+      </w:r>
+      <w:r>
+        <w:rPr>
+          <w:rFonts w:ascii="Lucida Console" w:hAnsi="Lucida Console" w:cs="Lucida Console"/>
+          <w:sz w:val="20"/>
+          <w:szCs w:val="24"/>
+        </w:rPr>
+        <w:t xml:space="preserve"> </w:t>
+      </w:r>
+      <w:r>
+        <w:rPr>
+          <w:rFonts w:ascii="Lucida Console" w:hAnsi="Lucida Console" w:cs="Lucida Console"/>
+          <w:color w:val="8B0000"/>
+          <w:sz w:val="20"/>
+          <w:szCs w:val="24"/>
+        </w:rPr>
+        <w:t>".\hosts.txt"</w:t>
+      </w:r>
+      <w:r>
+        <w:rPr>
+          <w:rFonts w:ascii="Lucida Console" w:hAnsi="Lucida Console" w:cs="Lucida Console"/>
+          <w:sz w:val="20"/>
+          <w:szCs w:val="24"/>
+        </w:rPr>
+        <w:t xml:space="preserve"> </w:t>
+      </w:r>
       <w:r>
         <w:rPr>
           <w:rFonts w:ascii="Lucida Console" w:hAnsi="Lucida Console" w:cs="Lucida Console"/>
           <w:color w:val="000080"/>
           <w:sz w:val="20"/>
-          <w:szCs w:val="18"/>
-        </w:rPr>
-        <w:t>numOfDisks</w:t>
-      </w:r>
-      <w:proofErr w:type="spellEnd"/>
-      <w:r>
-        <w:rPr>
-          <w:rFonts w:ascii="Lucida Console" w:hAnsi="Lucida Console" w:cs="Lucida Console"/>
-          <w:sz w:val="20"/>
-          <w:szCs w:val="18"/>
-        </w:rPr>
-        <w:t xml:space="preserve"> </w:t>
-      </w:r>
-      <w:r>
-        <w:rPr>
-          <w:rFonts w:ascii="Lucida Console" w:hAnsi="Lucida Console" w:cs="Lucida Console"/>
-          <w:color w:val="800080"/>
-          <w:sz w:val="20"/>
-          <w:szCs w:val="18"/>
-        </w:rPr>
-        <w:t>2</w:t>
-      </w:r>
-      <w:r>
-        <w:rPr>
-          <w:rFonts w:ascii="Lucida Console" w:hAnsi="Lucida Console" w:cs="Lucida Console"/>
-          <w:sz w:val="20"/>
-          <w:szCs w:val="18"/>
-        </w:rPr>
-        <w:t xml:space="preserve"> </w:t>
-      </w:r>
-      <w:r>
-        <w:rPr>
-          <w:rFonts w:ascii="Lucida Console" w:hAnsi="Lucida Console" w:cs="Lucida Console"/>
-          <w:color w:val="000080"/>
-          <w:sz w:val="20"/>
-          <w:szCs w:val="18"/>
-        </w:rPr>
-        <w:t>-</w:t>
-      </w:r>
-      <w:proofErr w:type="spellStart"/>
-      <w:r>
-        <w:rPr>
-          <w:rFonts w:ascii="Lucida Console" w:hAnsi="Lucida Console" w:cs="Lucida Console"/>
-          <w:color w:val="000080"/>
-          <w:sz w:val="20"/>
-          <w:szCs w:val="18"/>
-        </w:rPr>
-        <w:t>vmNamePrefix</w:t>
-      </w:r>
-      <w:proofErr w:type="spellEnd"/>
-      <w:r>
-        <w:rPr>
-          <w:rFonts w:ascii="Lucida Console" w:hAnsi="Lucida Console" w:cs="Lucida Console"/>
-          <w:sz w:val="20"/>
-          <w:szCs w:val="18"/>
+          <w:szCs w:val="24"/>
+        </w:rPr>
+        <w:t>-hostscript</w:t>
+      </w:r>
+      <w:r>
+        <w:rPr>
+          <w:rFonts w:ascii="Lucida Console" w:hAnsi="Lucida Console" w:cs="Lucida Console"/>
+          <w:sz w:val="20"/>
+          <w:szCs w:val="24"/>
         </w:rPr>
         <w:t xml:space="preserve"> </w:t>
       </w:r>
@@ -4032,537 +3581,17 @@
           <w:rFonts w:ascii="Lucida Console" w:hAnsi="Lucida Console" w:cs="Lucida Console"/>
           <w:color w:val="8B0000"/>
           <w:sz w:val="20"/>
-          <w:szCs w:val="18"/>
-        </w:rPr>
-        <w:t>"</w:t>
-      </w:r>
-      <w:proofErr w:type="spellStart"/>
-      <w:r>
-        <w:rPr>
-          <w:rFonts w:ascii="Lucida Console" w:hAnsi="Lucida Console" w:cs="Lucida Console"/>
-          <w:color w:val="8B0000"/>
-          <w:sz w:val="20"/>
-          <w:szCs w:val="18"/>
-        </w:rPr>
-        <w:t>CDH</w:t>
-      </w:r>
-      <w:r>
-        <w:rPr>
-          <w:rFonts w:ascii="Lucida Console" w:hAnsi="Lucida Console" w:cs="Lucida Console"/>
-          <w:color w:val="8B0000"/>
-          <w:sz w:val="20"/>
-          <w:szCs w:val="18"/>
-        </w:rPr>
-        <w:t>Node</w:t>
-      </w:r>
-      <w:proofErr w:type="spellEnd"/>
-      <w:r>
-        <w:rPr>
-          <w:rFonts w:ascii="Lucida Console" w:hAnsi="Lucida Console" w:cs="Lucida Console"/>
-          <w:color w:val="8B0000"/>
-          <w:sz w:val="20"/>
-          <w:szCs w:val="18"/>
-        </w:rPr>
-        <w:t>"</w:t>
-      </w:r>
-      <w:r>
-        <w:rPr>
-          <w:rFonts w:ascii="Lucida Console" w:hAnsi="Lucida Console" w:cs="Lucida Console"/>
-          <w:sz w:val="20"/>
-          <w:szCs w:val="18"/>
-        </w:rPr>
-        <w:t xml:space="preserve"> </w:t>
-      </w:r>
-      <w:r>
-        <w:rPr>
-          <w:rFonts w:ascii="Lucida Console" w:hAnsi="Lucida Console" w:cs="Lucida Console"/>
-          <w:color w:val="000080"/>
-          <w:sz w:val="20"/>
-          <w:szCs w:val="18"/>
-        </w:rPr>
-        <w:t>-</w:t>
-      </w:r>
-      <w:proofErr w:type="spellStart"/>
-      <w:r>
-        <w:rPr>
-          <w:rFonts w:ascii="Lucida Console" w:hAnsi="Lucida Console" w:cs="Lucida Console"/>
-          <w:color w:val="000080"/>
-          <w:sz w:val="20"/>
-          <w:szCs w:val="18"/>
-        </w:rPr>
-        <w:t>cloudServicePrefix</w:t>
-      </w:r>
-      <w:proofErr w:type="spellEnd"/>
-      <w:r>
-        <w:rPr>
-          <w:rFonts w:ascii="Lucida Console" w:hAnsi="Lucida Console" w:cs="Lucida Console"/>
-          <w:sz w:val="20"/>
-          <w:szCs w:val="18"/>
-        </w:rPr>
-        <w:t xml:space="preserve"> </w:t>
-      </w:r>
-      <w:r>
-        <w:rPr>
-          <w:rFonts w:ascii="Lucida Console" w:hAnsi="Lucida Console" w:cs="Lucida Console"/>
-          <w:color w:val="8B0000"/>
-          <w:sz w:val="20"/>
-          <w:szCs w:val="18"/>
-        </w:rPr>
-        <w:t>"</w:t>
-      </w:r>
-      <w:proofErr w:type="spellStart"/>
-      <w:r>
-        <w:rPr>
-          <w:rFonts w:ascii="Lucida Console" w:hAnsi="Lucida Console" w:cs="Lucida Console"/>
-          <w:color w:val="8B0000"/>
-          <w:sz w:val="20"/>
-          <w:szCs w:val="18"/>
-        </w:rPr>
-        <w:t>CDH</w:t>
-      </w:r>
-      <w:r>
-        <w:rPr>
-          <w:rFonts w:ascii="Lucida Console" w:hAnsi="Lucida Console" w:cs="Lucida Console"/>
-          <w:color w:val="8B0000"/>
-          <w:sz w:val="20"/>
-          <w:szCs w:val="18"/>
-        </w:rPr>
-        <w:t>Node</w:t>
-      </w:r>
-      <w:proofErr w:type="spellEnd"/>
-      <w:r>
-        <w:rPr>
-          <w:rFonts w:ascii="Lucida Console" w:hAnsi="Lucida Console" w:cs="Lucida Console"/>
-          <w:color w:val="8B0000"/>
-          <w:sz w:val="20"/>
-          <w:szCs w:val="18"/>
-        </w:rPr>
-        <w:t>"</w:t>
-      </w:r>
-      <w:r>
-        <w:rPr>
-          <w:rFonts w:ascii="Lucida Console" w:hAnsi="Lucida Console" w:cs="Lucida Console"/>
-          <w:sz w:val="20"/>
-          <w:szCs w:val="18"/>
-        </w:rPr>
-        <w:t xml:space="preserve"> </w:t>
-      </w:r>
-      <w:r>
-        <w:rPr>
-          <w:rFonts w:ascii="Lucida Console" w:hAnsi="Lucida Console" w:cs="Lucida Console"/>
-          <w:color w:val="000080"/>
-          <w:sz w:val="20"/>
-          <w:szCs w:val="18"/>
-        </w:rPr>
-        <w:t>-</w:t>
-      </w:r>
-      <w:proofErr w:type="spellStart"/>
-      <w:r>
-        <w:rPr>
-          <w:rFonts w:ascii="Lucida Console" w:hAnsi="Lucida Console" w:cs="Lucida Console"/>
-          <w:color w:val="000080"/>
-          <w:sz w:val="20"/>
-          <w:szCs w:val="18"/>
-        </w:rPr>
-        <w:t>affinityGroupLocation</w:t>
-      </w:r>
-      <w:proofErr w:type="spellEnd"/>
-      <w:r>
-        <w:rPr>
-          <w:rFonts w:ascii="Lucida Console" w:hAnsi="Lucida Console" w:cs="Lucida Console"/>
-          <w:sz w:val="20"/>
-          <w:szCs w:val="18"/>
-        </w:rPr>
-        <w:t xml:space="preserve"> </w:t>
-      </w:r>
-      <w:r>
-        <w:rPr>
-          <w:rFonts w:ascii="Lucida Console" w:hAnsi="Lucida Console" w:cs="Lucida Console"/>
-          <w:color w:val="8B0000"/>
-          <w:sz w:val="20"/>
-          <w:szCs w:val="18"/>
-        </w:rPr>
-        <w:t>"East US"</w:t>
-      </w:r>
-      <w:r>
-        <w:rPr>
-          <w:rFonts w:ascii="Lucida Console" w:hAnsi="Lucida Console" w:cs="Lucida Console"/>
-          <w:sz w:val="20"/>
-          <w:szCs w:val="18"/>
-        </w:rPr>
-        <w:t xml:space="preserve"> </w:t>
-      </w:r>
-      <w:r>
-        <w:rPr>
-          <w:rFonts w:ascii="Lucida Console" w:hAnsi="Lucida Console" w:cs="Lucida Console"/>
-          <w:color w:val="000080"/>
-          <w:sz w:val="20"/>
-          <w:szCs w:val="18"/>
-        </w:rPr>
-        <w:t>-</w:t>
-      </w:r>
-      <w:proofErr w:type="spellStart"/>
-      <w:r>
-        <w:rPr>
-          <w:rFonts w:ascii="Lucida Console" w:hAnsi="Lucida Console" w:cs="Lucida Console"/>
-          <w:color w:val="000080"/>
-          <w:sz w:val="20"/>
-          <w:szCs w:val="18"/>
-        </w:rPr>
-        <w:t>affinityGroupName</w:t>
-      </w:r>
-      <w:proofErr w:type="spellEnd"/>
-      <w:r>
-        <w:rPr>
-          <w:rFonts w:ascii="Lucida Console" w:hAnsi="Lucida Console" w:cs="Lucida Console"/>
-          <w:sz w:val="20"/>
-          <w:szCs w:val="18"/>
-        </w:rPr>
-        <w:t xml:space="preserve"> </w:t>
-      </w:r>
-      <w:r>
-        <w:rPr>
-          <w:rFonts w:ascii="Lucida Console" w:hAnsi="Lucida Console" w:cs="Lucida Console"/>
-          <w:color w:val="8B0000"/>
-          <w:sz w:val="20"/>
-          <w:szCs w:val="18"/>
-        </w:rPr>
-        <w:t>"AGCDH</w:t>
-      </w:r>
-      <w:r>
-        <w:rPr>
-          <w:rFonts w:ascii="Lucida Console" w:hAnsi="Lucida Console" w:cs="Lucida Console"/>
-          <w:color w:val="8B0000"/>
-          <w:sz w:val="20"/>
-          <w:szCs w:val="18"/>
-        </w:rPr>
-        <w:t>"</w:t>
-      </w:r>
-      <w:r>
-        <w:rPr>
-          <w:rFonts w:ascii="Lucida Console" w:hAnsi="Lucida Console" w:cs="Lucida Console"/>
-          <w:sz w:val="20"/>
-          <w:szCs w:val="18"/>
-        </w:rPr>
-        <w:t xml:space="preserve"> </w:t>
-      </w:r>
-      <w:r>
-        <w:rPr>
-          <w:rFonts w:ascii="Lucida Console" w:hAnsi="Lucida Console" w:cs="Lucida Console"/>
-          <w:color w:val="000080"/>
-          <w:sz w:val="20"/>
-          <w:szCs w:val="18"/>
-        </w:rPr>
-        <w:t>-</w:t>
-      </w:r>
-      <w:proofErr w:type="spellStart"/>
-      <w:r>
-        <w:rPr>
-          <w:rFonts w:ascii="Lucida Console" w:hAnsi="Lucida Console" w:cs="Lucida Console"/>
-          <w:color w:val="000080"/>
-          <w:sz w:val="20"/>
-          <w:szCs w:val="18"/>
-        </w:rPr>
-        <w:t>affinityGroupDescription</w:t>
-      </w:r>
-      <w:proofErr w:type="spellEnd"/>
-      <w:r>
-        <w:rPr>
-          <w:rFonts w:ascii="Lucida Console" w:hAnsi="Lucida Console" w:cs="Lucida Console"/>
-          <w:sz w:val="20"/>
-          <w:szCs w:val="18"/>
-        </w:rPr>
-        <w:t xml:space="preserve"> </w:t>
-      </w:r>
-      <w:r>
-        <w:rPr>
-          <w:rFonts w:ascii="Lucida Console" w:hAnsi="Lucida Console" w:cs="Lucida Console"/>
-          <w:color w:val="8B0000"/>
-          <w:sz w:val="20"/>
-          <w:szCs w:val="18"/>
-        </w:rPr>
-        <w:t xml:space="preserve">"Affinity Group used for </w:t>
-      </w:r>
-      <w:r>
-        <w:rPr>
-          <w:rFonts w:ascii="Lucida Console" w:hAnsi="Lucida Console" w:cs="Lucida Console"/>
-          <w:color w:val="8B0000"/>
-          <w:sz w:val="20"/>
-          <w:szCs w:val="18"/>
-        </w:rPr>
-        <w:t>CDH</w:t>
-      </w:r>
-      <w:r>
-        <w:rPr>
-          <w:rFonts w:ascii="Lucida Console" w:hAnsi="Lucida Console" w:cs="Lucida Console"/>
-          <w:color w:val="8B0000"/>
-          <w:sz w:val="20"/>
-          <w:szCs w:val="18"/>
-        </w:rPr>
-        <w:t xml:space="preserve"> on Azure VM"</w:t>
-      </w:r>
-      <w:r>
-        <w:rPr>
-          <w:rFonts w:ascii="Lucida Console" w:hAnsi="Lucida Console" w:cs="Lucida Console"/>
-          <w:sz w:val="20"/>
-          <w:szCs w:val="18"/>
-        </w:rPr>
-        <w:t xml:space="preserve"> </w:t>
-      </w:r>
-      <w:r>
-        <w:rPr>
-          <w:rFonts w:ascii="Lucida Console" w:hAnsi="Lucida Console" w:cs="Lucida Console"/>
-          <w:color w:val="000080"/>
-          <w:sz w:val="20"/>
-          <w:szCs w:val="18"/>
-        </w:rPr>
-        <w:t>-</w:t>
-      </w:r>
-      <w:proofErr w:type="spellStart"/>
-      <w:r>
-        <w:rPr>
-          <w:rFonts w:ascii="Lucida Console" w:hAnsi="Lucida Console" w:cs="Lucida Console"/>
-          <w:color w:val="000080"/>
-          <w:sz w:val="20"/>
-          <w:szCs w:val="18"/>
-        </w:rPr>
-        <w:t>affinityGroupLabel</w:t>
-      </w:r>
-      <w:proofErr w:type="spellEnd"/>
-      <w:r>
-        <w:rPr>
-          <w:rFonts w:ascii="Lucida Console" w:hAnsi="Lucida Console" w:cs="Lucida Console"/>
-          <w:sz w:val="20"/>
-          <w:szCs w:val="18"/>
-        </w:rPr>
-        <w:t xml:space="preserve"> </w:t>
-      </w:r>
-      <w:r>
-        <w:rPr>
-          <w:rFonts w:ascii="Lucida Console" w:hAnsi="Lucida Console" w:cs="Lucida Console"/>
-          <w:color w:val="8B0000"/>
-          <w:sz w:val="20"/>
-          <w:szCs w:val="18"/>
-        </w:rPr>
-        <w:t xml:space="preserve">"Hadoop on Azure VM AG </w:t>
-      </w:r>
-      <w:r>
-        <w:rPr>
-          <w:rFonts w:ascii="Lucida Console" w:hAnsi="Lucida Console" w:cs="Lucida Console"/>
-          <w:color w:val="8B0000"/>
-          <w:sz w:val="20"/>
-          <w:szCs w:val="18"/>
-        </w:rPr>
-        <w:t>CDH</w:t>
-      </w:r>
-      <w:r>
-        <w:rPr>
-          <w:rFonts w:ascii="Lucida Console" w:hAnsi="Lucida Console" w:cs="Lucida Console"/>
-          <w:color w:val="8B0000"/>
-          <w:sz w:val="20"/>
-          <w:szCs w:val="18"/>
-        </w:rPr>
-        <w:t>"</w:t>
-      </w:r>
-      <w:r>
-        <w:rPr>
-          <w:rFonts w:ascii="Lucida Console" w:hAnsi="Lucida Console" w:cs="Lucida Console"/>
-          <w:sz w:val="20"/>
-          <w:szCs w:val="18"/>
-        </w:rPr>
-        <w:t xml:space="preserve"> </w:t>
-      </w:r>
-      <w:r>
-        <w:rPr>
-          <w:rFonts w:ascii="Lucida Console" w:hAnsi="Lucida Console" w:cs="Lucida Console"/>
-          <w:color w:val="000080"/>
-          <w:sz w:val="20"/>
-          <w:szCs w:val="18"/>
-        </w:rPr>
-        <w:t>-</w:t>
-      </w:r>
-      <w:proofErr w:type="spellStart"/>
-      <w:r>
-        <w:rPr>
-          <w:rFonts w:ascii="Lucida Console" w:hAnsi="Lucida Console" w:cs="Lucida Console"/>
-          <w:color w:val="000080"/>
-          <w:sz w:val="20"/>
-          <w:szCs w:val="18"/>
-        </w:rPr>
-        <w:t>virtualNetworkName</w:t>
-      </w:r>
-      <w:proofErr w:type="spellEnd"/>
-      <w:r>
-        <w:rPr>
-          <w:rFonts w:ascii="Lucida Console" w:hAnsi="Lucida Console" w:cs="Lucida Console"/>
-          <w:sz w:val="20"/>
-          <w:szCs w:val="18"/>
-        </w:rPr>
-        <w:t xml:space="preserve"> </w:t>
-      </w:r>
-      <w:r>
-        <w:rPr>
-          <w:rFonts w:ascii="Lucida Console" w:hAnsi="Lucida Console" w:cs="Lucida Console"/>
-          <w:color w:val="8B0000"/>
-          <w:sz w:val="20"/>
-          <w:szCs w:val="18"/>
-        </w:rPr>
-        <w:t>"Hadoop-</w:t>
-      </w:r>
-      <w:proofErr w:type="spellStart"/>
-      <w:r>
-        <w:rPr>
-          <w:rFonts w:ascii="Lucida Console" w:hAnsi="Lucida Console" w:cs="Lucida Console"/>
-          <w:color w:val="8B0000"/>
-          <w:sz w:val="20"/>
-          <w:szCs w:val="18"/>
-        </w:rPr>
-        <w:t>NetworkCDH</w:t>
-      </w:r>
-      <w:proofErr w:type="spellEnd"/>
-      <w:r>
-        <w:rPr>
-          <w:rFonts w:ascii="Lucida Console" w:hAnsi="Lucida Console" w:cs="Lucida Console"/>
-          <w:color w:val="8B0000"/>
-          <w:sz w:val="20"/>
-          <w:szCs w:val="18"/>
-        </w:rPr>
-        <w:t>"</w:t>
-      </w:r>
-      <w:r>
-        <w:rPr>
-          <w:rFonts w:ascii="Lucida Console" w:hAnsi="Lucida Console" w:cs="Lucida Console"/>
-          <w:sz w:val="20"/>
-          <w:szCs w:val="18"/>
-        </w:rPr>
-        <w:t xml:space="preserve"> </w:t>
-      </w:r>
-      <w:r>
-        <w:rPr>
-          <w:rFonts w:ascii="Lucida Console" w:hAnsi="Lucida Console" w:cs="Lucida Console"/>
-          <w:color w:val="000080"/>
-          <w:sz w:val="20"/>
-          <w:szCs w:val="18"/>
-        </w:rPr>
-        <w:t>-</w:t>
-      </w:r>
-      <w:proofErr w:type="spellStart"/>
-      <w:r>
-        <w:rPr>
-          <w:rFonts w:ascii="Lucida Console" w:hAnsi="Lucida Console" w:cs="Lucida Console"/>
-          <w:color w:val="000080"/>
-          <w:sz w:val="20"/>
-          <w:szCs w:val="18"/>
-        </w:rPr>
-        <w:t>virtualSubnetname</w:t>
-      </w:r>
-      <w:proofErr w:type="spellEnd"/>
-      <w:r>
-        <w:rPr>
-          <w:rFonts w:ascii="Lucida Console" w:hAnsi="Lucida Console" w:cs="Lucida Console"/>
-          <w:sz w:val="20"/>
-          <w:szCs w:val="18"/>
-        </w:rPr>
-        <w:t xml:space="preserve"> </w:t>
-      </w:r>
-      <w:r>
-        <w:rPr>
-          <w:rFonts w:ascii="Lucida Console" w:hAnsi="Lucida Console" w:cs="Lucida Console"/>
-          <w:color w:val="8B0000"/>
-          <w:sz w:val="20"/>
-          <w:szCs w:val="18"/>
-        </w:rPr>
-        <w:t>"App"</w:t>
-      </w:r>
-      <w:r>
-        <w:rPr>
-          <w:rFonts w:ascii="Lucida Console" w:hAnsi="Lucida Console" w:cs="Lucida Console"/>
-          <w:sz w:val="20"/>
-          <w:szCs w:val="18"/>
-        </w:rPr>
-        <w:t xml:space="preserve"> </w:t>
-      </w:r>
-      <w:r>
-        <w:rPr>
-          <w:rFonts w:ascii="Lucida Console" w:hAnsi="Lucida Console" w:cs="Lucida Console"/>
-          <w:color w:val="000080"/>
-          <w:sz w:val="20"/>
-          <w:szCs w:val="18"/>
-        </w:rPr>
-        <w:t>-</w:t>
-      </w:r>
-      <w:proofErr w:type="spellStart"/>
-      <w:r>
-        <w:rPr>
-          <w:rFonts w:ascii="Lucida Console" w:hAnsi="Lucida Console" w:cs="Lucida Console"/>
-          <w:color w:val="000080"/>
-          <w:sz w:val="20"/>
-          <w:szCs w:val="18"/>
-        </w:rPr>
-        <w:t>storageAccountName</w:t>
-      </w:r>
-      <w:proofErr w:type="spellEnd"/>
-      <w:r>
-        <w:rPr>
-          <w:rFonts w:ascii="Lucida Console" w:hAnsi="Lucida Console" w:cs="Lucida Console"/>
-          <w:sz w:val="20"/>
-          <w:szCs w:val="18"/>
-        </w:rPr>
-        <w:t xml:space="preserve"> </w:t>
-      </w:r>
-      <w:r>
-        <w:rPr>
-          <w:rFonts w:ascii="Lucida Console" w:hAnsi="Lucida Console" w:cs="Lucida Console"/>
-          <w:color w:val="8B0000"/>
-          <w:sz w:val="20"/>
-          <w:szCs w:val="18"/>
-        </w:rPr>
-        <w:t>"</w:t>
-      </w:r>
-      <w:proofErr w:type="spellStart"/>
-      <w:r>
-        <w:rPr>
-          <w:rFonts w:ascii="Lucida Console" w:hAnsi="Lucida Console" w:cs="Lucida Console"/>
-          <w:color w:val="8B0000"/>
-          <w:sz w:val="20"/>
-          <w:szCs w:val="18"/>
-        </w:rPr>
-        <w:t>cdh</w:t>
-      </w:r>
-      <w:r>
-        <w:rPr>
-          <w:rFonts w:ascii="Lucida Console" w:hAnsi="Lucida Console" w:cs="Lucida Console"/>
-          <w:color w:val="8B0000"/>
-          <w:sz w:val="20"/>
-          <w:szCs w:val="18"/>
-        </w:rPr>
-        <w:t>storage</w:t>
-      </w:r>
-      <w:proofErr w:type="spellEnd"/>
-      <w:r>
-        <w:rPr>
-          <w:rFonts w:ascii="Lucida Console" w:hAnsi="Lucida Console" w:cs="Lucida Console"/>
-          <w:color w:val="8B0000"/>
-          <w:sz w:val="20"/>
-          <w:szCs w:val="18"/>
-        </w:rPr>
-        <w:t>"</w:t>
-      </w:r>
-      <w:r>
-        <w:rPr>
-          <w:rFonts w:ascii="Lucida Console" w:hAnsi="Lucida Console" w:cs="Lucida Console"/>
-          <w:sz w:val="20"/>
-          <w:szCs w:val="18"/>
-        </w:rPr>
-        <w:t xml:space="preserve"> </w:t>
-      </w:r>
-      <w:r>
-        <w:rPr>
-          <w:rFonts w:ascii="Lucida Console" w:hAnsi="Lucida Console" w:cs="Lucida Console"/>
-          <w:sz w:val="20"/>
-          <w:szCs w:val="18"/>
-        </w:rPr>
-        <w:t xml:space="preserve"> </w:t>
+          <w:szCs w:val="24"/>
+        </w:rPr>
+        <w:t>".\hostscript.sh"</w:t>
+      </w:r>
+      <w:r>
+        <w:rPr>
+          <w:rFonts w:ascii="Lucida Console" w:hAnsi="Lucida Console" w:cs="Lucida Console"/>
+          <w:sz w:val="20"/>
+          <w:szCs w:val="24"/>
+        </w:rPr>
+        <w:t xml:space="preserve">  </w:t>
       </w:r>
     </w:p>
     <w:p>
@@ -4672,13 +3701,8 @@
           </w:tcPr>
           <w:p>
             <w:r>
-              <w:t>$</w:t>
-            </w:r>
-            <w:proofErr w:type="spellStart"/>
-            <w:r>
-              <w:t>imageName</w:t>
-            </w:r>
-            <w:proofErr w:type="spellEnd"/>
+              <w:t>$imageName</w:t>
+            </w:r>
           </w:p>
         </w:tc>
         <w:tc>
@@ -4704,13 +3728,8 @@
           <w:p>
             <w:r>
               <w:lastRenderedPageBreak/>
-              <w:t>$</w:t>
-            </w:r>
-            <w:proofErr w:type="spellStart"/>
-            <w:r>
-              <w:t>adminPassword</w:t>
-            </w:r>
-            <w:proofErr w:type="spellEnd"/>
+              <w:t>$adminPassword</w:t>
+            </w:r>
           </w:p>
         </w:tc>
         <w:tc>
@@ -4738,13 +3757,8 @@
           </w:tcPr>
           <w:p>
             <w:r>
-              <w:t>$</w:t>
-            </w:r>
-            <w:proofErr w:type="spellStart"/>
-            <w:r>
-              <w:t>adminUserName</w:t>
-            </w:r>
-            <w:proofErr w:type="spellEnd"/>
+              <w:t>$adminUserName</w:t>
+            </w:r>
           </w:p>
         </w:tc>
         <w:tc>
@@ -4769,13 +3783,8 @@
           </w:tcPr>
           <w:p>
             <w:r>
-              <w:t>$</w:t>
-            </w:r>
-            <w:proofErr w:type="spellStart"/>
-            <w:r>
-              <w:t>instanceSize</w:t>
-            </w:r>
-            <w:proofErr w:type="spellEnd"/>
+              <w:t>$instanceSize</w:t>
+            </w:r>
           </w:p>
         </w:tc>
         <w:tc>
@@ -4787,31 +3796,7 @@
               <w:cnfStyle w:val="000000000000" w:firstRow="0" w:lastRow="0" w:firstColumn="0" w:lastColumn="0" w:oddVBand="0" w:evenVBand="0" w:oddHBand="0" w:evenHBand="0" w:firstRowFirstColumn="0" w:firstRowLastColumn="0" w:lastRowFirstColumn="0" w:lastRowLastColumn="0"/>
             </w:pPr>
             <w:r>
-              <w:t>The size of the Windows Azure Virtual Machines (</w:t>
-            </w:r>
-            <w:proofErr w:type="spellStart"/>
-            <w:r>
-              <w:t>ie</w:t>
-            </w:r>
-            <w:proofErr w:type="spellEnd"/>
-            <w:r>
-              <w:t xml:space="preserve"> Small, Medium, Large, </w:t>
-            </w:r>
-            <w:proofErr w:type="spellStart"/>
-            <w:r>
-              <w:t>ExtraLarge</w:t>
-            </w:r>
-            <w:proofErr w:type="spellEnd"/>
-            <w:r>
-              <w:t xml:space="preserve">, </w:t>
-            </w:r>
-            <w:proofErr w:type="spellStart"/>
-            <w:r>
-              <w:t>etc</w:t>
-            </w:r>
-            <w:proofErr w:type="spellEnd"/>
-            <w:r>
-              <w:t xml:space="preserve">).  Virtual machine sizes are detailed online: </w:t>
+              <w:t xml:space="preserve">The size of the Windows Azure Virtual Machines (ie Small, Medium, Large, ExtraLarge, etc).  Virtual machine sizes are detailed online: </w:t>
             </w:r>
             <w:hyperlink r:id="rId17" w:history="1">
               <w:r>
@@ -4841,13 +3826,8 @@
           </w:tcPr>
           <w:p>
             <w:r>
-              <w:t>$</w:t>
-            </w:r>
-            <w:proofErr w:type="spellStart"/>
-            <w:r>
-              <w:t>diskSizeInGB</w:t>
-            </w:r>
-            <w:proofErr w:type="spellEnd"/>
+              <w:t>$diskSizeInGB</w:t>
+            </w:r>
           </w:p>
         </w:tc>
         <w:tc>
@@ -4872,13 +3852,8 @@
           </w:tcPr>
           <w:p>
             <w:r>
-              <w:t>$</w:t>
-            </w:r>
-            <w:proofErr w:type="spellStart"/>
-            <w:r>
-              <w:t>numofDisks</w:t>
-            </w:r>
-            <w:proofErr w:type="spellEnd"/>
+              <w:t>$numofDisks</w:t>
+            </w:r>
           </w:p>
         </w:tc>
         <w:tc>
@@ -4906,13 +3881,8 @@
           </w:tcPr>
           <w:p>
             <w:r>
-              <w:t>$</w:t>
-            </w:r>
-            <w:proofErr w:type="spellStart"/>
-            <w:r>
-              <w:t>vmNamePrefix</w:t>
-            </w:r>
-            <w:proofErr w:type="spellEnd"/>
+              <w:t>$vmNamePrefix</w:t>
+            </w:r>
           </w:p>
         </w:tc>
         <w:tc>
@@ -4937,13 +3907,8 @@
           </w:tcPr>
           <w:p>
             <w:r>
-              <w:t>$</w:t>
-            </w:r>
-            <w:proofErr w:type="spellStart"/>
-            <w:r>
-              <w:t>cloudServicePrefix</w:t>
-            </w:r>
-            <w:proofErr w:type="spellEnd"/>
+              <w:t>$cloudServicePrefix</w:t>
+            </w:r>
           </w:p>
         </w:tc>
         <w:tc>
@@ -4955,15 +3920,7 @@
               <w:cnfStyle w:val="000000000000" w:firstRow="0" w:lastRow="0" w:firstColumn="0" w:lastColumn="0" w:oddVBand="0" w:evenVBand="0" w:oddHBand="0" w:evenHBand="0" w:firstRowFirstColumn="0" w:firstRowLastColumn="0" w:lastRowFirstColumn="0" w:lastRowLastColumn="0"/>
             </w:pPr>
             <w:r>
-              <w:t>Naming convention for the cloud services.  In general, this will be the same as the $</w:t>
-            </w:r>
-            <w:proofErr w:type="spellStart"/>
-            <w:r>
-              <w:t>vmNamePrefix</w:t>
-            </w:r>
-            <w:proofErr w:type="spellEnd"/>
-            <w:r>
-              <w:t xml:space="preserve"> for ease of management. </w:t>
+              <w:t xml:space="preserve">Naming convention for the cloud services.  In general, this will be the same as the $vmNamePrefix for ease of management. </w:t>
             </w:r>
           </w:p>
         </w:tc>
@@ -4980,13 +3937,8 @@
           </w:tcPr>
           <w:p>
             <w:r>
-              <w:t>$</w:t>
-            </w:r>
-            <w:proofErr w:type="spellStart"/>
-            <w:r>
-              <w:t>affinityGroupLocation</w:t>
-            </w:r>
-            <w:proofErr w:type="spellEnd"/>
+              <w:t>$affinityGroupLocation</w:t>
+            </w:r>
           </w:p>
         </w:tc>
         <w:tc>
@@ -5012,31 +3964,7 @@
               <w:cnfStyle w:val="000000100000" w:firstRow="0" w:lastRow="0" w:firstColumn="0" w:lastColumn="0" w:oddVBand="0" w:evenVBand="0" w:oddHBand="1" w:evenHBand="0" w:firstRowFirstColumn="0" w:firstRowLastColumn="0" w:lastRowFirstColumn="0" w:lastRowLastColumn="0"/>
             </w:pPr>
             <w:r>
-              <w:t>Execute Get-</w:t>
-            </w:r>
-            <w:proofErr w:type="spellStart"/>
-            <w:r>
-              <w:t>AzureLocation</w:t>
-            </w:r>
-            <w:proofErr w:type="spellEnd"/>
-            <w:r>
-              <w:t xml:space="preserve"> from PowerShell or “azure </w:t>
-            </w:r>
-            <w:proofErr w:type="spellStart"/>
-            <w:r>
-              <w:t>vm</w:t>
-            </w:r>
-            <w:proofErr w:type="spellEnd"/>
-            <w:r>
-              <w:t xml:space="preserve"> location list” from the Azure Command Line to the </w:t>
-            </w:r>
-            <w:proofErr w:type="spellStart"/>
-            <w:r>
-              <w:t>the</w:t>
-            </w:r>
-            <w:proofErr w:type="spellEnd"/>
-            <w:r>
-              <w:t xml:space="preserve"> complete list of locations.</w:t>
+              <w:t>Execute Get-AzureLocation from PowerShell or “azure vm location list” from the Azure Command Line to the the complete list of locations.</w:t>
             </w:r>
           </w:p>
         </w:tc>
@@ -5050,13 +3978,8 @@
           </w:tcPr>
           <w:p>
             <w:r>
-              <w:t>$</w:t>
-            </w:r>
-            <w:proofErr w:type="spellStart"/>
-            <w:r>
-              <w:t>affinityGroupName</w:t>
-            </w:r>
-            <w:proofErr w:type="spellEnd"/>
+              <w:t>$affinityGroupName</w:t>
+            </w:r>
           </w:p>
         </w:tc>
         <w:tc>
@@ -5086,13 +4009,8 @@
           </w:tcPr>
           <w:p>
             <w:r>
-              <w:t>$</w:t>
-            </w:r>
-            <w:proofErr w:type="spellStart"/>
-            <w:r>
-              <w:t>affinityGroupDescription</w:t>
-            </w:r>
-            <w:proofErr w:type="spellEnd"/>
+              <w:t>$affinityGroupDescription</w:t>
+            </w:r>
           </w:p>
         </w:tc>
         <w:tc>
@@ -5119,13 +4037,8 @@
           </w:tcPr>
           <w:p>
             <w:r>
-              <w:t>$</w:t>
-            </w:r>
-            <w:proofErr w:type="spellStart"/>
-            <w:r>
-              <w:t>affinityGroupLabel</w:t>
-            </w:r>
-            <w:proofErr w:type="spellEnd"/>
+              <w:t>$affinityGroupLabel</w:t>
+            </w:r>
           </w:p>
         </w:tc>
         <w:tc>
@@ -5155,13 +4068,8 @@
           </w:tcPr>
           <w:p>
             <w:r>
-              <w:t>$</w:t>
-            </w:r>
-            <w:proofErr w:type="spellStart"/>
-            <w:r>
-              <w:t>virtualNetworkName</w:t>
-            </w:r>
-            <w:proofErr w:type="spellEnd"/>
+              <w:t>$virtualNetworkName</w:t>
+            </w:r>
           </w:p>
         </w:tc>
         <w:tc>
@@ -5191,13 +4099,8 @@
           </w:tcPr>
           <w:p>
             <w:r>
-              <w:t>$</w:t>
-            </w:r>
-            <w:proofErr w:type="spellStart"/>
-            <w:r>
-              <w:t>virtualNetworkName</w:t>
-            </w:r>
-            <w:proofErr w:type="spellEnd"/>
+              <w:t>$virtualNetworkName</w:t>
+            </w:r>
           </w:p>
         </w:tc>
         <w:tc>
@@ -5227,13 +4130,8 @@
           </w:tcPr>
           <w:p>
             <w:r>
-              <w:t>$</w:t>
-            </w:r>
-            <w:proofErr w:type="spellStart"/>
-            <w:r>
-              <w:t>virtualSubnetName</w:t>
-            </w:r>
-            <w:proofErr w:type="spellEnd"/>
+              <w:t>$virtualSubnetName</w:t>
+            </w:r>
           </w:p>
         </w:tc>
         <w:tc>
@@ -5261,13 +4159,8 @@
           </w:tcPr>
           <w:p>
             <w:r>
-              <w:t>$</w:t>
-            </w:r>
-            <w:proofErr w:type="spellStart"/>
-            <w:r>
-              <w:t>storageAccountName</w:t>
-            </w:r>
-            <w:proofErr w:type="spellEnd"/>
+              <w:t>$storageAccountName</w:t>
+            </w:r>
           </w:p>
         </w:tc>
         <w:tc>
@@ -5297,10 +4190,10 @@
     <w:p>
       <w:pPr>
         <w:pBdr>
-          <w:top w:val="single" w:sz="4" w:space="6" w:color="auto"/>
-          <w:left w:val="single" w:sz="4" w:space="6" w:color="auto"/>
-          <w:bottom w:val="single" w:sz="4" w:space="6" w:color="auto"/>
-          <w:right w:val="single" w:sz="4" w:space="6" w:color="auto"/>
+          <w:top w:val="single" w:sz="4" w:space="1" w:color="auto"/>
+          <w:left w:val="single" w:sz="4" w:space="4" w:color="auto"/>
+          <w:bottom w:val="single" w:sz="4" w:space="1" w:color="auto"/>
+          <w:right w:val="single" w:sz="4" w:space="4" w:color="auto"/>
         </w:pBdr>
         <w:shd w:val="clear" w:color="auto" w:fill="E7E6E6" w:themeFill="background2"/>
         <w:autoSpaceDE w:val="0"/>
@@ -5309,8 +4202,9 @@
         <w:spacing w:after="0" w:line="240" w:lineRule="auto"/>
         <w:rPr>
           <w:rFonts w:ascii="Lucida Console" w:hAnsi="Lucida Console" w:cs="Lucida Console"/>
-          <w:sz w:val="20"/>
-          <w:szCs w:val="18"/>
+          <w:color w:val="8B0000"/>
+          <w:sz w:val="20"/>
+          <w:szCs w:val="24"/>
         </w:rPr>
       </w:pPr>
       <w:r>
@@ -5318,42 +4212,15 @@
           <w:rFonts w:ascii="Lucida Console" w:hAnsi="Lucida Console" w:cs="Lucida Console"/>
           <w:color w:val="0000FF"/>
           <w:sz w:val="20"/>
-          <w:szCs w:val="18"/>
-        </w:rPr>
-        <w:t>.\2</w:t>
-      </w:r>
-      <w:r>
-        <w:rPr>
-          <w:rFonts w:ascii="Lucida Console" w:hAnsi="Lucida Console" w:cs="Lucida Console"/>
-          <w:color w:val="0000FF"/>
-          <w:sz w:val="20"/>
-          <w:szCs w:val="18"/>
-        </w:rPr>
-        <w:t>_</w:t>
-      </w:r>
-      <w:r>
-        <w:rPr>
-          <w:rFonts w:ascii="Lucida Console" w:hAnsi="Lucida Console" w:cs="Lucida Console"/>
-          <w:color w:val="0000FF"/>
-          <w:sz w:val="20"/>
-          <w:szCs w:val="18"/>
-        </w:rPr>
-        <w:t>Clone</w:t>
-      </w:r>
-      <w:r>
-        <w:rPr>
-          <w:rFonts w:ascii="Lucida Console" w:hAnsi="Lucida Console" w:cs="Lucida Console"/>
-          <w:color w:val="0000FF"/>
-          <w:sz w:val="20"/>
-          <w:szCs w:val="18"/>
-        </w:rPr>
-        <w:t>_Node.ps1</w:t>
-      </w:r>
-      <w:r>
-        <w:rPr>
-          <w:rFonts w:ascii="Lucida Console" w:hAnsi="Lucida Console" w:cs="Lucida Console"/>
-          <w:sz w:val="20"/>
-          <w:szCs w:val="18"/>
+          <w:szCs w:val="24"/>
+        </w:rPr>
+        <w:t>.\2_Clone_Node.ps1</w:t>
+      </w:r>
+      <w:r>
+        <w:rPr>
+          <w:rFonts w:ascii="Lucida Console" w:hAnsi="Lucida Console" w:cs="Lucida Console"/>
+          <w:sz w:val="20"/>
+          <w:szCs w:val="24"/>
         </w:rPr>
         <w:t xml:space="preserve"> </w:t>
       </w:r>
@@ -5362,26 +4229,49 @@
           <w:rFonts w:ascii="Lucida Console" w:hAnsi="Lucida Console" w:cs="Lucida Console"/>
           <w:color w:val="000080"/>
           <w:sz w:val="20"/>
-          <w:szCs w:val="18"/>
-        </w:rPr>
-        <w:t>-</w:t>
-      </w:r>
-      <w:proofErr w:type="spellStart"/>
+          <w:szCs w:val="24"/>
+        </w:rPr>
+        <w:t>-imageName</w:t>
+      </w:r>
+      <w:r>
+        <w:rPr>
+          <w:rFonts w:ascii="Lucida Console" w:hAnsi="Lucida Console" w:cs="Lucida Console"/>
+          <w:sz w:val="20"/>
+          <w:szCs w:val="24"/>
+        </w:rPr>
+        <w:t xml:space="preserve"> </w:t>
+      </w:r>
+      <w:r>
+        <w:rPr>
+          <w:rFonts w:ascii="Lucida Console" w:hAnsi="Lucida Console" w:cs="Lucida Console"/>
+          <w:color w:val="8B0000"/>
+          <w:sz w:val="20"/>
+          <w:szCs w:val="24"/>
+        </w:rPr>
+        <w:t>"OpenLogic"</w:t>
+      </w:r>
+      <w:r>
+        <w:rPr>
+          <w:rFonts w:ascii="Lucida Console" w:hAnsi="Lucida Console" w:cs="Lucida Console"/>
+          <w:sz w:val="20"/>
+          <w:szCs w:val="24"/>
+        </w:rPr>
+        <w:t xml:space="preserve"> </w:t>
+      </w:r>
       <w:r>
         <w:rPr>
           <w:rFonts w:ascii="Lucida Console" w:hAnsi="Lucida Console" w:cs="Lucida Console"/>
           <w:color w:val="000080"/>
           <w:sz w:val="20"/>
-          <w:szCs w:val="18"/>
-        </w:rPr>
-        <w:t>imageName</w:t>
-      </w:r>
-      <w:proofErr w:type="spellEnd"/>
-      <w:r>
-        <w:rPr>
-          <w:rFonts w:ascii="Lucida Console" w:hAnsi="Lucida Console" w:cs="Lucida Console"/>
-          <w:sz w:val="20"/>
-          <w:szCs w:val="18"/>
+          <w:szCs w:val="24"/>
+        </w:rPr>
+        <w:t>-adminUserName</w:t>
+      </w:r>
+      <w:r>
+        <w:rPr>
+          <w:rFonts w:ascii="Lucida Console" w:hAnsi="Lucida Console" w:cs="Lucida Console"/>
+          <w:sz w:val="20"/>
+          <w:szCs w:val="24"/>
         </w:rPr>
         <w:t xml:space="preserve"> </w:t>
       </w:r>
@@ -5390,15 +4280,15 @@
           <w:rFonts w:ascii="Lucida Console" w:hAnsi="Lucida Console" w:cs="Lucida Console"/>
           <w:color w:val="8B0000"/>
           <w:sz w:val="20"/>
-          <w:szCs w:val="18"/>
-        </w:rPr>
-        <w:t>"Oracle Linux 6.4.0.0.0"</w:t>
-      </w:r>
-      <w:r>
-        <w:rPr>
-          <w:rFonts w:ascii="Lucida Console" w:hAnsi="Lucida Console" w:cs="Lucida Console"/>
-          <w:sz w:val="20"/>
-          <w:szCs w:val="18"/>
+          <w:szCs w:val="24"/>
+        </w:rPr>
+        <w:t>"clusteradmin"</w:t>
+      </w:r>
+      <w:r>
+        <w:rPr>
+          <w:rFonts w:ascii="Lucida Console" w:hAnsi="Lucida Console" w:cs="Lucida Console"/>
+          <w:sz w:val="20"/>
+          <w:szCs w:val="24"/>
         </w:rPr>
         <w:t xml:space="preserve"> </w:t>
       </w:r>
@@ -5407,26 +4297,49 @@
           <w:rFonts w:ascii="Lucida Console" w:hAnsi="Lucida Console" w:cs="Lucida Console"/>
           <w:color w:val="000080"/>
           <w:sz w:val="20"/>
-          <w:szCs w:val="18"/>
-        </w:rPr>
-        <w:t>-</w:t>
-      </w:r>
-      <w:proofErr w:type="spellStart"/>
+          <w:szCs w:val="24"/>
+        </w:rPr>
+        <w:t>-adminPassword</w:t>
+      </w:r>
+      <w:r>
+        <w:rPr>
+          <w:rFonts w:ascii="Lucida Console" w:hAnsi="Lucida Console" w:cs="Lucida Console"/>
+          <w:sz w:val="20"/>
+          <w:szCs w:val="24"/>
+        </w:rPr>
+        <w:t xml:space="preserve"> </w:t>
+      </w:r>
+      <w:r>
+        <w:rPr>
+          <w:rFonts w:ascii="Lucida Console" w:hAnsi="Lucida Console" w:cs="Lucida Console"/>
+          <w:color w:val="8B0000"/>
+          <w:sz w:val="20"/>
+          <w:szCs w:val="24"/>
+        </w:rPr>
+        <w:t>"Password.1"</w:t>
+      </w:r>
+      <w:r>
+        <w:rPr>
+          <w:rFonts w:ascii="Lucida Console" w:hAnsi="Lucida Console" w:cs="Lucida Console"/>
+          <w:sz w:val="20"/>
+          <w:szCs w:val="24"/>
+        </w:rPr>
+        <w:t xml:space="preserve"> </w:t>
+      </w:r>
       <w:r>
         <w:rPr>
           <w:rFonts w:ascii="Lucida Console" w:hAnsi="Lucida Console" w:cs="Lucida Console"/>
           <w:color w:val="000080"/>
           <w:sz w:val="20"/>
-          <w:szCs w:val="18"/>
-        </w:rPr>
-        <w:t>adminUserName</w:t>
-      </w:r>
-      <w:proofErr w:type="spellEnd"/>
-      <w:r>
-        <w:rPr>
-          <w:rFonts w:ascii="Lucida Console" w:hAnsi="Lucida Console" w:cs="Lucida Console"/>
-          <w:sz w:val="20"/>
-          <w:szCs w:val="18"/>
+          <w:szCs w:val="24"/>
+        </w:rPr>
+        <w:t>-instanceSize</w:t>
+      </w:r>
+      <w:r>
+        <w:rPr>
+          <w:rFonts w:ascii="Lucida Console" w:hAnsi="Lucida Console" w:cs="Lucida Console"/>
+          <w:sz w:val="20"/>
+          <w:szCs w:val="24"/>
         </w:rPr>
         <w:t xml:space="preserve"> </w:t>
       </w:r>
@@ -5435,35 +4348,151 @@
           <w:rFonts w:ascii="Lucida Console" w:hAnsi="Lucida Console" w:cs="Lucida Console"/>
           <w:color w:val="8B0000"/>
           <w:sz w:val="20"/>
-          <w:szCs w:val="18"/>
-        </w:rPr>
-        <w:t>"</w:t>
-      </w:r>
-      <w:proofErr w:type="spellStart"/>
+          <w:szCs w:val="24"/>
+        </w:rPr>
+        <w:t>"ExtraLarge"</w:t>
+      </w:r>
+      <w:r>
+        <w:rPr>
+          <w:rFonts w:ascii="Lucida Console" w:hAnsi="Lucida Console" w:cs="Lucida Console"/>
+          <w:sz w:val="20"/>
+          <w:szCs w:val="24"/>
+        </w:rPr>
+        <w:t xml:space="preserve"> </w:t>
+      </w:r>
+      <w:r>
+        <w:rPr>
+          <w:rFonts w:ascii="Lucida Console" w:hAnsi="Lucida Console" w:cs="Lucida Console"/>
+          <w:color w:val="000080"/>
+          <w:sz w:val="20"/>
+          <w:szCs w:val="24"/>
+        </w:rPr>
+        <w:t>-diskSizeInGB</w:t>
+      </w:r>
+      <w:r>
+        <w:rPr>
+          <w:rFonts w:ascii="Lucida Console" w:hAnsi="Lucida Console" w:cs="Lucida Console"/>
+          <w:sz w:val="20"/>
+          <w:szCs w:val="24"/>
+        </w:rPr>
+        <w:t xml:space="preserve"> </w:t>
+      </w:r>
+      <w:r>
+        <w:rPr>
+          <w:rFonts w:ascii="Lucida Console" w:hAnsi="Lucida Console" w:cs="Lucida Console"/>
+          <w:color w:val="800080"/>
+          <w:sz w:val="20"/>
+          <w:szCs w:val="24"/>
+        </w:rPr>
+        <w:t>1000</w:t>
+      </w:r>
+      <w:r>
+        <w:rPr>
+          <w:rFonts w:ascii="Lucida Console" w:hAnsi="Lucida Console" w:cs="Lucida Console"/>
+          <w:sz w:val="20"/>
+          <w:szCs w:val="24"/>
+        </w:rPr>
+        <w:t xml:space="preserve"> </w:t>
+      </w:r>
+      <w:r>
+        <w:rPr>
+          <w:rFonts w:ascii="Lucida Console" w:hAnsi="Lucida Console" w:cs="Lucida Console"/>
+          <w:color w:val="000080"/>
+          <w:sz w:val="20"/>
+          <w:szCs w:val="24"/>
+        </w:rPr>
+        <w:t>-numofDisks</w:t>
+      </w:r>
+      <w:r>
+        <w:rPr>
+          <w:rFonts w:ascii="Lucida Console" w:hAnsi="Lucida Console" w:cs="Lucida Console"/>
+          <w:sz w:val="20"/>
+          <w:szCs w:val="24"/>
+        </w:rPr>
+        <w:t xml:space="preserve"> </w:t>
+      </w:r>
+      <w:r>
+        <w:rPr>
+          <w:rFonts w:ascii="Lucida Console" w:hAnsi="Lucida Console" w:cs="Lucida Console"/>
+          <w:color w:val="800080"/>
+          <w:sz w:val="20"/>
+          <w:szCs w:val="24"/>
+        </w:rPr>
+        <w:t>8</w:t>
+      </w:r>
+      <w:r>
+        <w:rPr>
+          <w:rFonts w:ascii="Lucida Console" w:hAnsi="Lucida Console" w:cs="Lucida Console"/>
+          <w:sz w:val="20"/>
+          <w:szCs w:val="24"/>
+        </w:rPr>
+        <w:t xml:space="preserve"> </w:t>
+      </w:r>
+      <w:r>
+        <w:rPr>
+          <w:rFonts w:ascii="Lucida Console" w:hAnsi="Lucida Console" w:cs="Lucida Console"/>
+          <w:color w:val="000080"/>
+          <w:sz w:val="20"/>
+          <w:szCs w:val="24"/>
+        </w:rPr>
+        <w:t>-vmNamePrefix</w:t>
+      </w:r>
+      <w:r>
+        <w:rPr>
+          <w:rFonts w:ascii="Lucida Console" w:hAnsi="Lucida Console" w:cs="Lucida Console"/>
+          <w:sz w:val="20"/>
+          <w:szCs w:val="24"/>
+        </w:rPr>
+        <w:t xml:space="preserve"> </w:t>
+      </w:r>
       <w:r>
         <w:rPr>
           <w:rFonts w:ascii="Lucida Console" w:hAnsi="Lucida Console" w:cs="Lucida Console"/>
           <w:color w:val="8B0000"/>
           <w:sz w:val="20"/>
-          <w:szCs w:val="18"/>
-        </w:rPr>
-        <w:t>clusteradmin</w:t>
-      </w:r>
-      <w:proofErr w:type="spellEnd"/>
+          <w:szCs w:val="24"/>
+        </w:rPr>
+        <w:t>"cdhazure"</w:t>
+      </w:r>
+      <w:r>
+        <w:rPr>
+          <w:rFonts w:ascii="Lucida Console" w:hAnsi="Lucida Console" w:cs="Lucida Console"/>
+          <w:sz w:val="20"/>
+          <w:szCs w:val="24"/>
+        </w:rPr>
+        <w:t xml:space="preserve"> </w:t>
+      </w:r>
+      <w:r>
+        <w:rPr>
+          <w:rFonts w:ascii="Lucida Console" w:hAnsi="Lucida Console" w:cs="Lucida Console"/>
+          <w:color w:val="000080"/>
+          <w:sz w:val="20"/>
+          <w:szCs w:val="24"/>
+        </w:rPr>
+        <w:t>-cloudServicePrefix</w:t>
+      </w:r>
+      <w:r>
+        <w:rPr>
+          <w:rFonts w:ascii="Lucida Console" w:hAnsi="Lucida Console" w:cs="Lucida Console"/>
+          <w:sz w:val="20"/>
+          <w:szCs w:val="24"/>
+        </w:rPr>
+        <w:t xml:space="preserve"> </w:t>
+      </w:r>
       <w:r>
         <w:rPr>
           <w:rFonts w:ascii="Lucida Console" w:hAnsi="Lucida Console" w:cs="Lucida Console"/>
           <w:color w:val="8B0000"/>
           <w:sz w:val="20"/>
-          <w:szCs w:val="18"/>
-        </w:rPr>
-        <w:t>"</w:t>
-      </w:r>
-      <w:r>
-        <w:rPr>
-          <w:rFonts w:ascii="Lucida Console" w:hAnsi="Lucida Console" w:cs="Lucida Console"/>
-          <w:sz w:val="20"/>
-          <w:szCs w:val="18"/>
+          <w:szCs w:val="24"/>
+        </w:rPr>
+        <w:t>"cdhazure"</w:t>
+      </w:r>
+      <w:r>
+        <w:rPr>
+          <w:rFonts w:ascii="Lucida Console" w:hAnsi="Lucida Console" w:cs="Lucida Console"/>
+          <w:sz w:val="20"/>
+          <w:szCs w:val="24"/>
         </w:rPr>
         <w:t xml:space="preserve"> </w:t>
       </w:r>
@@ -5472,26 +4501,49 @@
           <w:rFonts w:ascii="Lucida Console" w:hAnsi="Lucida Console" w:cs="Lucida Console"/>
           <w:color w:val="000080"/>
           <w:sz w:val="20"/>
-          <w:szCs w:val="18"/>
-        </w:rPr>
-        <w:t>-</w:t>
-      </w:r>
-      <w:proofErr w:type="spellStart"/>
+          <w:szCs w:val="24"/>
+        </w:rPr>
+        <w:t>-affinityGroupLocation</w:t>
+      </w:r>
+      <w:r>
+        <w:rPr>
+          <w:rFonts w:ascii="Lucida Console" w:hAnsi="Lucida Console" w:cs="Lucida Console"/>
+          <w:sz w:val="20"/>
+          <w:szCs w:val="24"/>
+        </w:rPr>
+        <w:t xml:space="preserve"> </w:t>
+      </w:r>
+      <w:r>
+        <w:rPr>
+          <w:rFonts w:ascii="Lucida Console" w:hAnsi="Lucida Console" w:cs="Lucida Console"/>
+          <w:color w:val="8B0000"/>
+          <w:sz w:val="20"/>
+          <w:szCs w:val="24"/>
+        </w:rPr>
+        <w:t>"East US"</w:t>
+      </w:r>
+      <w:r>
+        <w:rPr>
+          <w:rFonts w:ascii="Lucida Console" w:hAnsi="Lucida Console" w:cs="Lucida Console"/>
+          <w:sz w:val="20"/>
+          <w:szCs w:val="24"/>
+        </w:rPr>
+        <w:t xml:space="preserve"> </w:t>
+      </w:r>
       <w:r>
         <w:rPr>
           <w:rFonts w:ascii="Lucida Console" w:hAnsi="Lucida Console" w:cs="Lucida Console"/>
           <w:color w:val="000080"/>
           <w:sz w:val="20"/>
-          <w:szCs w:val="18"/>
-        </w:rPr>
-        <w:t>adminPassword</w:t>
-      </w:r>
-      <w:proofErr w:type="spellEnd"/>
-      <w:r>
-        <w:rPr>
-          <w:rFonts w:ascii="Lucida Console" w:hAnsi="Lucida Console" w:cs="Lucida Console"/>
-          <w:sz w:val="20"/>
-          <w:szCs w:val="18"/>
+          <w:szCs w:val="24"/>
+        </w:rPr>
+        <w:t>-affinityGroupName</w:t>
+      </w:r>
+      <w:r>
+        <w:rPr>
+          <w:rFonts w:ascii="Lucida Console" w:hAnsi="Lucida Console" w:cs="Lucida Console"/>
+          <w:sz w:val="20"/>
+          <w:szCs w:val="24"/>
         </w:rPr>
         <w:t xml:space="preserve"> </w:t>
       </w:r>
@@ -5500,15 +4552,15 @@
           <w:rFonts w:ascii="Lucida Console" w:hAnsi="Lucida Console" w:cs="Lucida Console"/>
           <w:color w:val="8B0000"/>
           <w:sz w:val="20"/>
-          <w:szCs w:val="18"/>
-        </w:rPr>
-        <w:t>"Password.1"</w:t>
-      </w:r>
-      <w:r>
-        <w:rPr>
-          <w:rFonts w:ascii="Lucida Console" w:hAnsi="Lucida Console" w:cs="Lucida Console"/>
-          <w:sz w:val="20"/>
-          <w:szCs w:val="18"/>
+          <w:szCs w:val="24"/>
+        </w:rPr>
+        <w:t>"cdhazureAG"</w:t>
+      </w:r>
+      <w:r>
+        <w:rPr>
+          <w:rFonts w:ascii="Lucida Console" w:hAnsi="Lucida Console" w:cs="Lucida Console"/>
+          <w:sz w:val="20"/>
+          <w:szCs w:val="24"/>
         </w:rPr>
         <w:t xml:space="preserve"> </w:t>
       </w:r>
@@ -5517,26 +4569,49 @@
           <w:rFonts w:ascii="Lucida Console" w:hAnsi="Lucida Console" w:cs="Lucida Console"/>
           <w:color w:val="000080"/>
           <w:sz w:val="20"/>
-          <w:szCs w:val="18"/>
-        </w:rPr>
-        <w:t>-</w:t>
-      </w:r>
-      <w:proofErr w:type="spellStart"/>
+          <w:szCs w:val="24"/>
+        </w:rPr>
+        <w:t>-affinityGroupDescription</w:t>
+      </w:r>
+      <w:r>
+        <w:rPr>
+          <w:rFonts w:ascii="Lucida Console" w:hAnsi="Lucida Console" w:cs="Lucida Console"/>
+          <w:sz w:val="20"/>
+          <w:szCs w:val="24"/>
+        </w:rPr>
+        <w:t xml:space="preserve"> </w:t>
+      </w:r>
+      <w:r>
+        <w:rPr>
+          <w:rFonts w:ascii="Lucida Console" w:hAnsi="Lucida Console" w:cs="Lucida Console"/>
+          <w:color w:val="8B0000"/>
+          <w:sz w:val="20"/>
+          <w:szCs w:val="24"/>
+        </w:rPr>
+        <w:t>"Affinity Group used for CDH on Azure VM"</w:t>
+      </w:r>
+      <w:r>
+        <w:rPr>
+          <w:rFonts w:ascii="Lucida Console" w:hAnsi="Lucida Console" w:cs="Lucida Console"/>
+          <w:sz w:val="20"/>
+          <w:szCs w:val="24"/>
+        </w:rPr>
+        <w:t xml:space="preserve"> </w:t>
+      </w:r>
       <w:r>
         <w:rPr>
           <w:rFonts w:ascii="Lucida Console" w:hAnsi="Lucida Console" w:cs="Lucida Console"/>
           <w:color w:val="000080"/>
           <w:sz w:val="20"/>
-          <w:szCs w:val="18"/>
-        </w:rPr>
-        <w:t>instanceSize</w:t>
-      </w:r>
-      <w:proofErr w:type="spellEnd"/>
-      <w:r>
-        <w:rPr>
-          <w:rFonts w:ascii="Lucida Console" w:hAnsi="Lucida Console" w:cs="Lucida Console"/>
-          <w:sz w:val="20"/>
-          <w:szCs w:val="18"/>
+          <w:szCs w:val="24"/>
+        </w:rPr>
+        <w:t>-affinityGroupLabel</w:t>
+      </w:r>
+      <w:r>
+        <w:rPr>
+          <w:rFonts w:ascii="Lucida Console" w:hAnsi="Lucida Console" w:cs="Lucida Console"/>
+          <w:sz w:val="20"/>
+          <w:szCs w:val="24"/>
         </w:rPr>
         <w:t xml:space="preserve"> </w:t>
       </w:r>
@@ -5545,24 +4620,49 @@
           <w:rFonts w:ascii="Lucida Console" w:hAnsi="Lucida Console" w:cs="Lucida Console"/>
           <w:color w:val="8B0000"/>
           <w:sz w:val="20"/>
-          <w:szCs w:val="18"/>
-        </w:rPr>
-        <w:t>"</w:t>
+          <w:szCs w:val="24"/>
+        </w:rPr>
+        <w:t>"Hadoop on Azure VM AG CDH"</w:t>
+      </w:r>
+      <w:r>
+        <w:rPr>
+          <w:rFonts w:ascii="Lucida Console" w:hAnsi="Lucida Console" w:cs="Lucida Console"/>
+          <w:sz w:val="20"/>
+          <w:szCs w:val="24"/>
+        </w:rPr>
+        <w:t xml:space="preserve"> </w:t>
+      </w:r>
+      <w:r>
+        <w:rPr>
+          <w:rFonts w:ascii="Lucida Console" w:hAnsi="Lucida Console" w:cs="Lucida Console"/>
+          <w:color w:val="000080"/>
+          <w:sz w:val="20"/>
+          <w:szCs w:val="24"/>
+        </w:rPr>
+        <w:t>-virtualNetworkName</w:t>
+      </w:r>
+      <w:r>
+        <w:rPr>
+          <w:rFonts w:ascii="Lucida Console" w:hAnsi="Lucida Console" w:cs="Lucida Console"/>
+          <w:sz w:val="20"/>
+          <w:szCs w:val="24"/>
+        </w:rPr>
+        <w:t xml:space="preserve"> </w:t>
       </w:r>
       <w:r>
         <w:rPr>
           <w:rFonts w:ascii="Lucida Console" w:hAnsi="Lucida Console" w:cs="Lucida Console"/>
           <w:color w:val="8B0000"/>
           <w:sz w:val="20"/>
-          <w:szCs w:val="18"/>
-        </w:rPr>
-        <w:t>Large"</w:t>
-      </w:r>
-      <w:r>
-        <w:rPr>
-          <w:rFonts w:ascii="Lucida Console" w:hAnsi="Lucida Console" w:cs="Lucida Console"/>
-          <w:sz w:val="20"/>
-          <w:szCs w:val="18"/>
+          <w:szCs w:val="24"/>
+        </w:rPr>
+        <w:t>"Hadoop-NetworkCDH"</w:t>
+      </w:r>
+      <w:r>
+        <w:rPr>
+          <w:rFonts w:ascii="Lucida Console" w:hAnsi="Lucida Console" w:cs="Lucida Console"/>
+          <w:sz w:val="20"/>
+          <w:szCs w:val="24"/>
         </w:rPr>
         <w:t xml:space="preserve"> </w:t>
       </w:r>
@@ -5571,116 +4671,49 @@
           <w:rFonts w:ascii="Lucida Console" w:hAnsi="Lucida Console" w:cs="Lucida Console"/>
           <w:color w:val="000080"/>
           <w:sz w:val="20"/>
-          <w:szCs w:val="18"/>
-        </w:rPr>
-        <w:t>-</w:t>
-      </w:r>
-      <w:proofErr w:type="spellStart"/>
+          <w:szCs w:val="24"/>
+        </w:rPr>
+        <w:t>-virtualSubnetname</w:t>
+      </w:r>
+      <w:r>
+        <w:rPr>
+          <w:rFonts w:ascii="Lucida Console" w:hAnsi="Lucida Console" w:cs="Lucida Console"/>
+          <w:sz w:val="20"/>
+          <w:szCs w:val="24"/>
+        </w:rPr>
+        <w:t xml:space="preserve"> </w:t>
+      </w:r>
+      <w:r>
+        <w:rPr>
+          <w:rFonts w:ascii="Lucida Console" w:hAnsi="Lucida Console" w:cs="Lucida Console"/>
+          <w:color w:val="8B0000"/>
+          <w:sz w:val="20"/>
+          <w:szCs w:val="24"/>
+        </w:rPr>
+        <w:t>"App"</w:t>
+      </w:r>
+      <w:r>
+        <w:rPr>
+          <w:rFonts w:ascii="Lucida Console" w:hAnsi="Lucida Console" w:cs="Lucida Console"/>
+          <w:sz w:val="20"/>
+          <w:szCs w:val="24"/>
+        </w:rPr>
+        <w:t xml:space="preserve"> </w:t>
+      </w:r>
       <w:r>
         <w:rPr>
           <w:rFonts w:ascii="Lucida Console" w:hAnsi="Lucida Console" w:cs="Lucida Console"/>
           <w:color w:val="000080"/>
           <w:sz w:val="20"/>
-          <w:szCs w:val="18"/>
-        </w:rPr>
-        <w:t>diskSizeInGB</w:t>
-      </w:r>
-      <w:proofErr w:type="spellEnd"/>
-      <w:r>
-        <w:rPr>
-          <w:rFonts w:ascii="Lucida Console" w:hAnsi="Lucida Console" w:cs="Lucida Console"/>
-          <w:sz w:val="20"/>
-          <w:szCs w:val="18"/>
-        </w:rPr>
-        <w:t xml:space="preserve"> </w:t>
-      </w:r>
-      <w:r>
-        <w:rPr>
-          <w:rFonts w:ascii="Lucida Console" w:hAnsi="Lucida Console" w:cs="Lucida Console"/>
-          <w:color w:val="800080"/>
-          <w:sz w:val="20"/>
-          <w:szCs w:val="18"/>
-        </w:rPr>
-        <w:t>100</w:t>
-      </w:r>
-      <w:r>
-        <w:rPr>
-          <w:rFonts w:ascii="Lucida Console" w:hAnsi="Lucida Console" w:cs="Lucida Console"/>
-          <w:sz w:val="20"/>
-          <w:szCs w:val="18"/>
-        </w:rPr>
-        <w:t xml:space="preserve"> </w:t>
-      </w:r>
-      <w:r>
-        <w:rPr>
-          <w:rFonts w:ascii="Lucida Console" w:hAnsi="Lucida Console" w:cs="Lucida Console"/>
-          <w:color w:val="000080"/>
-          <w:sz w:val="20"/>
-          <w:szCs w:val="18"/>
-        </w:rPr>
-        <w:t>-</w:t>
-      </w:r>
-      <w:proofErr w:type="spellStart"/>
-      <w:r>
-        <w:rPr>
-          <w:rFonts w:ascii="Lucida Console" w:hAnsi="Lucida Console" w:cs="Lucida Console"/>
-          <w:color w:val="000080"/>
-          <w:sz w:val="20"/>
-          <w:szCs w:val="18"/>
-        </w:rPr>
-        <w:t>numOfDisks</w:t>
-      </w:r>
-      <w:proofErr w:type="spellEnd"/>
-      <w:r>
-        <w:rPr>
-          <w:rFonts w:ascii="Lucida Console" w:hAnsi="Lucida Console" w:cs="Lucida Console"/>
-          <w:sz w:val="20"/>
-          <w:szCs w:val="18"/>
-        </w:rPr>
-        <w:t xml:space="preserve"> </w:t>
-      </w:r>
-      <w:r>
-        <w:rPr>
-          <w:rFonts w:ascii="Lucida Console" w:hAnsi="Lucida Console" w:cs="Lucida Console"/>
-          <w:color w:val="800080"/>
-          <w:sz w:val="20"/>
-          <w:szCs w:val="18"/>
-        </w:rPr>
-        <w:t>2</w:t>
-      </w:r>
-      <w:r>
-        <w:rPr>
-          <w:rFonts w:ascii="Lucida Console" w:hAnsi="Lucida Console" w:cs="Lucida Console"/>
-          <w:sz w:val="20"/>
-          <w:szCs w:val="18"/>
-        </w:rPr>
-        <w:t xml:space="preserve"> </w:t>
-      </w:r>
-      <w:r>
-        <w:rPr>
-          <w:rFonts w:ascii="Lucida Console" w:hAnsi="Lucida Console" w:cs="Lucida Console"/>
-          <w:color w:val="000080"/>
-          <w:sz w:val="20"/>
-          <w:szCs w:val="18"/>
-        </w:rPr>
-        <w:t>-</w:t>
-      </w:r>
-      <w:proofErr w:type="spellStart"/>
-      <w:r>
-        <w:rPr>
-          <w:rFonts w:ascii="Lucida Console" w:hAnsi="Lucida Console" w:cs="Lucida Console"/>
-          <w:color w:val="000080"/>
-          <w:sz w:val="20"/>
-          <w:szCs w:val="18"/>
-        </w:rPr>
-        <w:t>vmNamePrefix</w:t>
-      </w:r>
-      <w:proofErr w:type="spellEnd"/>
-      <w:r>
-        <w:rPr>
-          <w:rFonts w:ascii="Lucida Console" w:hAnsi="Lucida Console" w:cs="Lucida Console"/>
-          <w:sz w:val="20"/>
-          <w:szCs w:val="18"/>
+          <w:szCs w:val="24"/>
+        </w:rPr>
+        <w:t>-storageAccountName</w:t>
+      </w:r>
+      <w:r>
+        <w:rPr>
+          <w:rFonts w:ascii="Lucida Console" w:hAnsi="Lucida Console" w:cs="Lucida Console"/>
+          <w:sz w:val="20"/>
+          <w:szCs w:val="24"/>
         </w:rPr>
         <w:t xml:space="preserve"> </w:t>
       </w:r>
@@ -5689,529 +4722,9 @@
           <w:rFonts w:ascii="Lucida Console" w:hAnsi="Lucida Console" w:cs="Lucida Console"/>
           <w:color w:val="8B0000"/>
           <w:sz w:val="20"/>
-          <w:szCs w:val="18"/>
-        </w:rPr>
-        <w:t>"</w:t>
-      </w:r>
-      <w:proofErr w:type="spellStart"/>
-      <w:r>
-        <w:rPr>
-          <w:rFonts w:ascii="Lucida Console" w:hAnsi="Lucida Console" w:cs="Lucida Console"/>
-          <w:color w:val="8B0000"/>
-          <w:sz w:val="20"/>
-          <w:szCs w:val="18"/>
-        </w:rPr>
-        <w:t>cdh</w:t>
-      </w:r>
-      <w:r>
-        <w:rPr>
-          <w:rFonts w:ascii="Lucida Console" w:hAnsi="Lucida Console" w:cs="Lucida Console"/>
-          <w:color w:val="8B0000"/>
-          <w:sz w:val="20"/>
-          <w:szCs w:val="18"/>
-        </w:rPr>
-        <w:t>Node</w:t>
-      </w:r>
-      <w:proofErr w:type="spellEnd"/>
-      <w:r>
-        <w:rPr>
-          <w:rFonts w:ascii="Lucida Console" w:hAnsi="Lucida Console" w:cs="Lucida Console"/>
-          <w:color w:val="8B0000"/>
-          <w:sz w:val="20"/>
-          <w:szCs w:val="18"/>
-        </w:rPr>
-        <w:t>"</w:t>
-      </w:r>
-      <w:r>
-        <w:rPr>
-          <w:rFonts w:ascii="Lucida Console" w:hAnsi="Lucida Console" w:cs="Lucida Console"/>
-          <w:sz w:val="20"/>
-          <w:szCs w:val="18"/>
-        </w:rPr>
-        <w:t xml:space="preserve"> </w:t>
-      </w:r>
-      <w:r>
-        <w:rPr>
-          <w:rFonts w:ascii="Lucida Console" w:hAnsi="Lucida Console" w:cs="Lucida Console"/>
-          <w:color w:val="000080"/>
-          <w:sz w:val="20"/>
-          <w:szCs w:val="18"/>
-        </w:rPr>
-        <w:t>-</w:t>
-      </w:r>
-      <w:proofErr w:type="spellStart"/>
-      <w:r>
-        <w:rPr>
-          <w:rFonts w:ascii="Lucida Console" w:hAnsi="Lucida Console" w:cs="Lucida Console"/>
-          <w:color w:val="000080"/>
-          <w:sz w:val="20"/>
-          <w:szCs w:val="18"/>
-        </w:rPr>
-        <w:t>cloudServicePrefix</w:t>
-      </w:r>
-      <w:proofErr w:type="spellEnd"/>
-      <w:r>
-        <w:rPr>
-          <w:rFonts w:ascii="Lucida Console" w:hAnsi="Lucida Console" w:cs="Lucida Console"/>
-          <w:sz w:val="20"/>
-          <w:szCs w:val="18"/>
-        </w:rPr>
-        <w:t xml:space="preserve"> </w:t>
-      </w:r>
-      <w:r>
-        <w:rPr>
-          <w:rFonts w:ascii="Lucida Console" w:hAnsi="Lucida Console" w:cs="Lucida Console"/>
-          <w:color w:val="8B0000"/>
-          <w:sz w:val="20"/>
-          <w:szCs w:val="18"/>
-        </w:rPr>
-        <w:t>"</w:t>
-      </w:r>
-      <w:proofErr w:type="spellStart"/>
-      <w:r>
-        <w:rPr>
-          <w:rFonts w:ascii="Lucida Console" w:hAnsi="Lucida Console" w:cs="Lucida Console"/>
-          <w:color w:val="8B0000"/>
-          <w:sz w:val="20"/>
-          <w:szCs w:val="18"/>
-        </w:rPr>
-        <w:t>cdh</w:t>
-      </w:r>
-      <w:r>
-        <w:rPr>
-          <w:rFonts w:ascii="Lucida Console" w:hAnsi="Lucida Console" w:cs="Lucida Console"/>
-          <w:color w:val="8B0000"/>
-          <w:sz w:val="20"/>
-          <w:szCs w:val="18"/>
-        </w:rPr>
-        <w:t>Node</w:t>
-      </w:r>
-      <w:proofErr w:type="spellEnd"/>
-      <w:r>
-        <w:rPr>
-          <w:rFonts w:ascii="Lucida Console" w:hAnsi="Lucida Console" w:cs="Lucida Console"/>
-          <w:color w:val="8B0000"/>
-          <w:sz w:val="20"/>
-          <w:szCs w:val="18"/>
-        </w:rPr>
-        <w:t>"</w:t>
-      </w:r>
-      <w:r>
-        <w:rPr>
-          <w:rFonts w:ascii="Lucida Console" w:hAnsi="Lucida Console" w:cs="Lucida Console"/>
-          <w:sz w:val="20"/>
-          <w:szCs w:val="18"/>
-        </w:rPr>
-        <w:t xml:space="preserve"> </w:t>
-      </w:r>
-      <w:r>
-        <w:rPr>
-          <w:rFonts w:ascii="Lucida Console" w:hAnsi="Lucida Console" w:cs="Lucida Console"/>
-          <w:color w:val="000080"/>
-          <w:sz w:val="20"/>
-          <w:szCs w:val="18"/>
-        </w:rPr>
-        <w:t>-</w:t>
-      </w:r>
-      <w:proofErr w:type="spellStart"/>
-      <w:r>
-        <w:rPr>
-          <w:rFonts w:ascii="Lucida Console" w:hAnsi="Lucida Console" w:cs="Lucida Console"/>
-          <w:color w:val="000080"/>
-          <w:sz w:val="20"/>
-          <w:szCs w:val="18"/>
-        </w:rPr>
-        <w:t>affinityGroupLocation</w:t>
-      </w:r>
-      <w:proofErr w:type="spellEnd"/>
-      <w:r>
-        <w:rPr>
-          <w:rFonts w:ascii="Lucida Console" w:hAnsi="Lucida Console" w:cs="Lucida Console"/>
-          <w:sz w:val="20"/>
-          <w:szCs w:val="18"/>
-        </w:rPr>
-        <w:t xml:space="preserve"> </w:t>
-      </w:r>
-      <w:r>
-        <w:rPr>
-          <w:rFonts w:ascii="Lucida Console" w:hAnsi="Lucida Console" w:cs="Lucida Console"/>
-          <w:color w:val="8B0000"/>
-          <w:sz w:val="20"/>
-          <w:szCs w:val="18"/>
-        </w:rPr>
-        <w:t>"East US"</w:t>
-      </w:r>
-      <w:r>
-        <w:rPr>
-          <w:rFonts w:ascii="Lucida Console" w:hAnsi="Lucida Console" w:cs="Lucida Console"/>
-          <w:sz w:val="20"/>
-          <w:szCs w:val="18"/>
-        </w:rPr>
-        <w:t xml:space="preserve"> </w:t>
-      </w:r>
-      <w:r>
-        <w:rPr>
-          <w:rFonts w:ascii="Lucida Console" w:hAnsi="Lucida Console" w:cs="Lucida Console"/>
-          <w:color w:val="000080"/>
-          <w:sz w:val="20"/>
-          <w:szCs w:val="18"/>
-        </w:rPr>
-        <w:t>-</w:t>
-      </w:r>
-      <w:proofErr w:type="spellStart"/>
-      <w:r>
-        <w:rPr>
-          <w:rFonts w:ascii="Lucida Console" w:hAnsi="Lucida Console" w:cs="Lucida Console"/>
-          <w:color w:val="000080"/>
-          <w:sz w:val="20"/>
-          <w:szCs w:val="18"/>
-        </w:rPr>
-        <w:t>affinityGroupName</w:t>
-      </w:r>
-      <w:proofErr w:type="spellEnd"/>
-      <w:r>
-        <w:rPr>
-          <w:rFonts w:ascii="Lucida Console" w:hAnsi="Lucida Console" w:cs="Lucida Console"/>
-          <w:sz w:val="20"/>
-          <w:szCs w:val="18"/>
-        </w:rPr>
-        <w:t xml:space="preserve"> </w:t>
-      </w:r>
-      <w:r>
-        <w:rPr>
-          <w:rFonts w:ascii="Lucida Console" w:hAnsi="Lucida Console" w:cs="Lucida Console"/>
-          <w:color w:val="8B0000"/>
-          <w:sz w:val="20"/>
-          <w:szCs w:val="18"/>
-        </w:rPr>
-        <w:t>"AGCDH</w:t>
-      </w:r>
-      <w:r>
-        <w:rPr>
-          <w:rFonts w:ascii="Lucida Console" w:hAnsi="Lucida Console" w:cs="Lucida Console"/>
-          <w:color w:val="8B0000"/>
-          <w:sz w:val="20"/>
-          <w:szCs w:val="18"/>
-        </w:rPr>
-        <w:t>"</w:t>
-      </w:r>
-      <w:r>
-        <w:rPr>
-          <w:rFonts w:ascii="Lucida Console" w:hAnsi="Lucida Console" w:cs="Lucida Console"/>
-          <w:sz w:val="20"/>
-          <w:szCs w:val="18"/>
-        </w:rPr>
-        <w:t xml:space="preserve"> </w:t>
-      </w:r>
-      <w:r>
-        <w:rPr>
-          <w:rFonts w:ascii="Lucida Console" w:hAnsi="Lucida Console" w:cs="Lucida Console"/>
-          <w:color w:val="000080"/>
-          <w:sz w:val="20"/>
-          <w:szCs w:val="18"/>
-        </w:rPr>
-        <w:t>-</w:t>
-      </w:r>
-      <w:proofErr w:type="spellStart"/>
-      <w:r>
-        <w:rPr>
-          <w:rFonts w:ascii="Lucida Console" w:hAnsi="Lucida Console" w:cs="Lucida Console"/>
-          <w:color w:val="000080"/>
-          <w:sz w:val="20"/>
-          <w:szCs w:val="18"/>
-        </w:rPr>
-        <w:t>affinityGroupDescription</w:t>
-      </w:r>
-      <w:proofErr w:type="spellEnd"/>
-      <w:r>
-        <w:rPr>
-          <w:rFonts w:ascii="Lucida Console" w:hAnsi="Lucida Console" w:cs="Lucida Console"/>
-          <w:sz w:val="20"/>
-          <w:szCs w:val="18"/>
-        </w:rPr>
-        <w:t xml:space="preserve"> </w:t>
-      </w:r>
-      <w:r>
-        <w:rPr>
-          <w:rFonts w:ascii="Lucida Console" w:hAnsi="Lucida Console" w:cs="Lucida Console"/>
-          <w:color w:val="8B0000"/>
-          <w:sz w:val="20"/>
-          <w:szCs w:val="18"/>
-        </w:rPr>
-        <w:t xml:space="preserve">"Affinity Group used for </w:t>
-      </w:r>
-      <w:r>
-        <w:rPr>
-          <w:rFonts w:ascii="Lucida Console" w:hAnsi="Lucida Console" w:cs="Lucida Console"/>
-          <w:color w:val="8B0000"/>
-          <w:sz w:val="20"/>
-          <w:szCs w:val="18"/>
-        </w:rPr>
-        <w:t>CDH</w:t>
-      </w:r>
-      <w:r>
-        <w:rPr>
-          <w:rFonts w:ascii="Lucida Console" w:hAnsi="Lucida Console" w:cs="Lucida Console"/>
-          <w:color w:val="8B0000"/>
-          <w:sz w:val="20"/>
-          <w:szCs w:val="18"/>
-        </w:rPr>
-        <w:t xml:space="preserve"> on Azure VM"</w:t>
-      </w:r>
-      <w:r>
-        <w:rPr>
-          <w:rFonts w:ascii="Lucida Console" w:hAnsi="Lucida Console" w:cs="Lucida Console"/>
-          <w:sz w:val="20"/>
-          <w:szCs w:val="18"/>
-        </w:rPr>
-        <w:t xml:space="preserve"> </w:t>
-      </w:r>
-      <w:r>
-        <w:rPr>
-          <w:rFonts w:ascii="Lucida Console" w:hAnsi="Lucida Console" w:cs="Lucida Console"/>
-          <w:color w:val="000080"/>
-          <w:sz w:val="20"/>
-          <w:szCs w:val="18"/>
-        </w:rPr>
-        <w:t>-</w:t>
-      </w:r>
-      <w:proofErr w:type="spellStart"/>
-      <w:r>
-        <w:rPr>
-          <w:rFonts w:ascii="Lucida Console" w:hAnsi="Lucida Console" w:cs="Lucida Console"/>
-          <w:color w:val="000080"/>
-          <w:sz w:val="20"/>
-          <w:szCs w:val="18"/>
-        </w:rPr>
-        <w:t>affinityGroupLabel</w:t>
-      </w:r>
-      <w:proofErr w:type="spellEnd"/>
-      <w:r>
-        <w:rPr>
-          <w:rFonts w:ascii="Lucida Console" w:hAnsi="Lucida Console" w:cs="Lucida Console"/>
-          <w:sz w:val="20"/>
-          <w:szCs w:val="18"/>
-        </w:rPr>
-        <w:t xml:space="preserve"> </w:t>
-      </w:r>
-      <w:r>
-        <w:rPr>
-          <w:rFonts w:ascii="Lucida Console" w:hAnsi="Lucida Console" w:cs="Lucida Console"/>
-          <w:color w:val="8B0000"/>
-          <w:sz w:val="20"/>
-          <w:szCs w:val="18"/>
-        </w:rPr>
-        <w:t xml:space="preserve">"Hadoop on Azure VM AG </w:t>
-      </w:r>
-      <w:r>
-        <w:rPr>
-          <w:rFonts w:ascii="Lucida Console" w:hAnsi="Lucida Console" w:cs="Lucida Console"/>
-          <w:color w:val="8B0000"/>
-          <w:sz w:val="20"/>
-          <w:szCs w:val="18"/>
-        </w:rPr>
-        <w:t>CDH</w:t>
-      </w:r>
-      <w:r>
-        <w:rPr>
-          <w:rFonts w:ascii="Lucida Console" w:hAnsi="Lucida Console" w:cs="Lucida Console"/>
-          <w:color w:val="8B0000"/>
-          <w:sz w:val="20"/>
-          <w:szCs w:val="18"/>
-        </w:rPr>
-        <w:t>"</w:t>
-      </w:r>
-      <w:r>
-        <w:rPr>
-          <w:rFonts w:ascii="Lucida Console" w:hAnsi="Lucida Console" w:cs="Lucida Console"/>
-          <w:sz w:val="20"/>
-          <w:szCs w:val="18"/>
-        </w:rPr>
-        <w:t xml:space="preserve"> </w:t>
-      </w:r>
-      <w:r>
-        <w:rPr>
-          <w:rFonts w:ascii="Lucida Console" w:hAnsi="Lucida Console" w:cs="Lucida Console"/>
-          <w:color w:val="000080"/>
-          <w:sz w:val="20"/>
-          <w:szCs w:val="18"/>
-        </w:rPr>
-        <w:t>-</w:t>
-      </w:r>
-      <w:proofErr w:type="spellStart"/>
-      <w:r>
-        <w:rPr>
-          <w:rFonts w:ascii="Lucida Console" w:hAnsi="Lucida Console" w:cs="Lucida Console"/>
-          <w:color w:val="000080"/>
-          <w:sz w:val="20"/>
-          <w:szCs w:val="18"/>
-        </w:rPr>
-        <w:t>virtualNetworkName</w:t>
-      </w:r>
-      <w:proofErr w:type="spellEnd"/>
-      <w:r>
-        <w:rPr>
-          <w:rFonts w:ascii="Lucida Console" w:hAnsi="Lucida Console" w:cs="Lucida Console"/>
-          <w:sz w:val="20"/>
-          <w:szCs w:val="18"/>
-        </w:rPr>
-        <w:t xml:space="preserve"> </w:t>
-      </w:r>
-      <w:r>
-        <w:rPr>
-          <w:rFonts w:ascii="Lucida Console" w:hAnsi="Lucida Console" w:cs="Lucida Console"/>
-          <w:color w:val="8B0000"/>
-          <w:sz w:val="20"/>
-          <w:szCs w:val="18"/>
-        </w:rPr>
-        <w:t>"Hadoop-</w:t>
-      </w:r>
-      <w:proofErr w:type="spellStart"/>
-      <w:r>
-        <w:rPr>
-          <w:rFonts w:ascii="Lucida Console" w:hAnsi="Lucida Console" w:cs="Lucida Console"/>
-          <w:color w:val="8B0000"/>
-          <w:sz w:val="20"/>
-          <w:szCs w:val="18"/>
-        </w:rPr>
-        <w:t>NetworkCDH</w:t>
-      </w:r>
-      <w:proofErr w:type="spellEnd"/>
-      <w:r>
-        <w:rPr>
-          <w:rFonts w:ascii="Lucida Console" w:hAnsi="Lucida Console" w:cs="Lucida Console"/>
-          <w:color w:val="8B0000"/>
-          <w:sz w:val="20"/>
-          <w:szCs w:val="18"/>
-        </w:rPr>
-        <w:t>"</w:t>
-      </w:r>
-      <w:r>
-        <w:rPr>
-          <w:rFonts w:ascii="Lucida Console" w:hAnsi="Lucida Console" w:cs="Lucida Console"/>
-          <w:sz w:val="20"/>
-          <w:szCs w:val="18"/>
-        </w:rPr>
-        <w:t xml:space="preserve"> </w:t>
-      </w:r>
-      <w:r>
-        <w:rPr>
-          <w:rFonts w:ascii="Lucida Console" w:hAnsi="Lucida Console" w:cs="Lucida Console"/>
-          <w:color w:val="000080"/>
-          <w:sz w:val="20"/>
-          <w:szCs w:val="18"/>
-        </w:rPr>
-        <w:t>-</w:t>
-      </w:r>
-      <w:proofErr w:type="spellStart"/>
-      <w:r>
-        <w:rPr>
-          <w:rFonts w:ascii="Lucida Console" w:hAnsi="Lucida Console" w:cs="Lucida Console"/>
-          <w:color w:val="000080"/>
-          <w:sz w:val="20"/>
-          <w:szCs w:val="18"/>
-        </w:rPr>
-        <w:t>virtualSubnetname</w:t>
-      </w:r>
-      <w:proofErr w:type="spellEnd"/>
-      <w:r>
-        <w:rPr>
-          <w:rFonts w:ascii="Lucida Console" w:hAnsi="Lucida Console" w:cs="Lucida Console"/>
-          <w:sz w:val="20"/>
-          <w:szCs w:val="18"/>
-        </w:rPr>
-        <w:t xml:space="preserve"> </w:t>
-      </w:r>
-      <w:r>
-        <w:rPr>
-          <w:rFonts w:ascii="Lucida Console" w:hAnsi="Lucida Console" w:cs="Lucida Console"/>
-          <w:color w:val="8B0000"/>
-          <w:sz w:val="20"/>
-          <w:szCs w:val="18"/>
-        </w:rPr>
-        <w:t>"App"</w:t>
-      </w:r>
-      <w:r>
-        <w:rPr>
-          <w:rFonts w:ascii="Lucida Console" w:hAnsi="Lucida Console" w:cs="Lucida Console"/>
-          <w:sz w:val="20"/>
-          <w:szCs w:val="18"/>
-        </w:rPr>
-        <w:t xml:space="preserve"> </w:t>
-      </w:r>
-      <w:r>
-        <w:rPr>
-          <w:rFonts w:ascii="Lucida Console" w:hAnsi="Lucida Console" w:cs="Lucida Console"/>
-          <w:color w:val="000080"/>
-          <w:sz w:val="20"/>
-          <w:szCs w:val="18"/>
-        </w:rPr>
-        <w:t>-</w:t>
-      </w:r>
-      <w:proofErr w:type="spellStart"/>
-      <w:r>
-        <w:rPr>
-          <w:rFonts w:ascii="Lucida Console" w:hAnsi="Lucida Console" w:cs="Lucida Console"/>
-          <w:color w:val="000080"/>
-          <w:sz w:val="20"/>
-          <w:szCs w:val="18"/>
-        </w:rPr>
-        <w:t>storageAccountName</w:t>
-      </w:r>
-      <w:proofErr w:type="spellEnd"/>
-      <w:r>
-        <w:rPr>
-          <w:rFonts w:ascii="Lucida Console" w:hAnsi="Lucida Console" w:cs="Lucida Console"/>
-          <w:sz w:val="20"/>
-          <w:szCs w:val="18"/>
-        </w:rPr>
-        <w:t xml:space="preserve"> </w:t>
-      </w:r>
-      <w:r>
-        <w:rPr>
-          <w:rFonts w:ascii="Lucida Console" w:hAnsi="Lucida Console" w:cs="Lucida Console"/>
-          <w:color w:val="8B0000"/>
-          <w:sz w:val="20"/>
-          <w:szCs w:val="18"/>
-        </w:rPr>
-        <w:t>"</w:t>
-      </w:r>
-      <w:proofErr w:type="spellStart"/>
-      <w:r>
-        <w:rPr>
-          <w:rFonts w:ascii="Lucida Console" w:hAnsi="Lucida Console" w:cs="Lucida Console"/>
-          <w:color w:val="8B0000"/>
-          <w:sz w:val="20"/>
-          <w:szCs w:val="18"/>
-        </w:rPr>
-        <w:t>cdh</w:t>
-      </w:r>
-      <w:r>
-        <w:rPr>
-          <w:rFonts w:ascii="Lucida Console" w:hAnsi="Lucida Console" w:cs="Lucida Console"/>
-          <w:color w:val="8B0000"/>
-          <w:sz w:val="20"/>
-          <w:szCs w:val="18"/>
-        </w:rPr>
-        <w:t>storage</w:t>
-      </w:r>
-      <w:proofErr w:type="spellEnd"/>
-      <w:r>
-        <w:rPr>
-          <w:rFonts w:ascii="Lucida Console" w:hAnsi="Lucida Console" w:cs="Lucida Console"/>
-          <w:color w:val="8B0000"/>
-          <w:sz w:val="20"/>
-          <w:szCs w:val="18"/>
-        </w:rPr>
-        <w:t>"</w:t>
-      </w:r>
-      <w:r>
-        <w:rPr>
-          <w:rFonts w:ascii="Lucida Console" w:hAnsi="Lucida Console" w:cs="Lucida Console"/>
-          <w:sz w:val="20"/>
-          <w:szCs w:val="18"/>
-        </w:rPr>
-        <w:t xml:space="preserve">  </w:t>
+          <w:szCs w:val="24"/>
+        </w:rPr>
+        <w:t xml:space="preserve">"cdhstorage" </w:t>
       </w:r>
     </w:p>
     <w:p>
@@ -6284,15 +4797,7 @@
     </w:p>
     <w:p>
       <w:r>
-        <w:t>The Management Node is named $</w:t>
-      </w:r>
-      <w:proofErr w:type="spellStart"/>
-      <w:r>
-        <w:t>vmNamePrefix</w:t>
-      </w:r>
-      <w:proofErr w:type="spellEnd"/>
-      <w:r>
-        <w:t xml:space="preserve"> followed by 0, and the </w:t>
+        <w:t xml:space="preserve">The Management Node is named $vmNamePrefix followed by 0, and the </w:t>
       </w:r>
       <w:r>
         <w:t>Clone</w:t>
@@ -6301,29 +4806,13 @@
         <w:t xml:space="preserve"> Node is n</w:t>
       </w:r>
       <w:r>
-        <w:t>amed $</w:t>
-      </w:r>
-      <w:proofErr w:type="spellStart"/>
-      <w:r>
-        <w:t>vmNamePrefix</w:t>
-      </w:r>
-      <w:proofErr w:type="spellEnd"/>
-      <w:r>
-        <w:t xml:space="preserve"> followed by “c”</w:t>
+        <w:t>amed $vmNamePrefix followed by “c”</w:t>
       </w:r>
       <w:r>
         <w:t xml:space="preserve">.  </w:t>
       </w:r>
       <w:r>
-        <w:t xml:space="preserve">You will use </w:t>
-      </w:r>
-      <w:proofErr w:type="spellStart"/>
-      <w:r>
-        <w:t>PuTTY</w:t>
-      </w:r>
-      <w:proofErr w:type="spellEnd"/>
-      <w:r>
-        <w:t xml:space="preserve"> to configure these nodes.</w:t>
+        <w:t>You will use PuTTY to configure these nodes.</w:t>
       </w:r>
       <w:r>
         <w:t xml:space="preserve">  </w:t>
@@ -6419,15 +4908,7 @@
     </w:p>
     <w:p>
       <w:r>
-        <w:t xml:space="preserve">Open </w:t>
-      </w:r>
-      <w:proofErr w:type="spellStart"/>
-      <w:r>
-        <w:t>PuTTY</w:t>
-      </w:r>
-      <w:proofErr w:type="spellEnd"/>
-      <w:r>
-        <w:t xml:space="preserve"> and input </w:t>
+        <w:t xml:space="preserve">Open PuTTY and input </w:t>
       </w:r>
       <w:r>
         <w:t xml:space="preserve">port 22 with </w:t>
@@ -6508,16 +4989,11 @@
         <w:t xml:space="preserve">parameter </w:t>
       </w:r>
       <w:r>
-        <w:t>$</w:t>
-      </w:r>
-      <w:proofErr w:type="spellStart"/>
-      <w:r>
-        <w:t>adminUser</w:t>
+        <w:t>$adminUser</w:t>
       </w:r>
       <w:r>
         <w:t>Name</w:t>
       </w:r>
-      <w:proofErr w:type="spellEnd"/>
       <w:r>
         <w:t xml:space="preserve"> with the password</w:t>
       </w:r>
@@ -6525,13 +5001,8 @@
         <w:t xml:space="preserve"> you provided for the parameter</w:t>
       </w:r>
       <w:r>
-        <w:t xml:space="preserve"> $</w:t>
-      </w:r>
-      <w:proofErr w:type="spellStart"/>
-      <w:r>
-        <w:t>adminPassword</w:t>
-      </w:r>
-      <w:proofErr w:type="spellEnd"/>
+        <w:t xml:space="preserve"> $adminPassword</w:t>
+      </w:r>
       <w:r>
         <w:t>.</w:t>
       </w:r>
@@ -6566,15 +5037,7 @@
         <w:t>E</w:t>
       </w:r>
       <w:r>
-        <w:t>levate to root.  Enter the password for the $</w:t>
-      </w:r>
-      <w:proofErr w:type="spellStart"/>
-      <w:r>
-        <w:t>adminUserName</w:t>
-      </w:r>
-      <w:proofErr w:type="spellEnd"/>
-      <w:r>
-        <w:t xml:space="preserve"> when prompted.  </w:t>
+        <w:t xml:space="preserve">levate to root.  Enter the password for the $adminUserName when prompted.  </w:t>
       </w:r>
       <w:r>
         <w:t>U</w:t>
@@ -6594,23 +5057,12 @@
           <w:b/>
         </w:rPr>
       </w:pPr>
-      <w:proofErr w:type="spellStart"/>
-      <w:proofErr w:type="gramStart"/>
-      <w:r>
-        <w:rPr>
-          <w:rFonts w:ascii="Courier New" w:hAnsi="Courier New" w:cs="Courier New"/>
-          <w:b/>
-        </w:rPr>
-        <w:t>sudo</w:t>
-      </w:r>
-      <w:proofErr w:type="spellEnd"/>
-      <w:proofErr w:type="gramEnd"/>
-      <w:r>
-        <w:rPr>
-          <w:rFonts w:ascii="Courier New" w:hAnsi="Courier New" w:cs="Courier New"/>
-          <w:b/>
-        </w:rPr>
-        <w:t xml:space="preserve"> –s</w:t>
+      <w:r>
+        <w:rPr>
+          <w:rFonts w:ascii="Courier New" w:hAnsi="Courier New" w:cs="Courier New"/>
+          <w:b/>
+        </w:rPr>
+        <w:t>sudo –s</w:t>
       </w:r>
     </w:p>
     <w:p>
@@ -6620,8 +5072,6 @@
           <w:b/>
         </w:rPr>
       </w:pPr>
-      <w:proofErr w:type="spellStart"/>
-      <w:proofErr w:type="gramStart"/>
       <w:r>
         <w:rPr>
           <w:rFonts w:ascii="Courier New" w:hAnsi="Courier New" w:cs="Courier New"/>
@@ -6629,8 +5079,6 @@
         </w:rPr>
         <w:t>passwd</w:t>
       </w:r>
-      <w:proofErr w:type="spellEnd"/>
-      <w:proofErr w:type="gramEnd"/>
     </w:p>
     <w:p>
       <w:r>
@@ -6643,15 +5091,7 @@
         <w:t xml:space="preserve"> Node</w:t>
       </w:r>
       <w:r>
-        <w:t xml:space="preserve">, or open a second </w:t>
-      </w:r>
-      <w:proofErr w:type="spellStart"/>
-      <w:r>
-        <w:t>PuTTY</w:t>
-      </w:r>
-      <w:proofErr w:type="spellEnd"/>
-      <w:r>
-        <w:t xml:space="preserve"> window to connect to the </w:t>
+        <w:t xml:space="preserve">, or open a second PuTTY window to connect to the </w:t>
       </w:r>
       <w:r>
         <w:t>Clone</w:t>
@@ -6660,15 +5100,7 @@
         <w:t xml:space="preserve"> Node</w:t>
       </w:r>
       <w:r>
-        <w:t xml:space="preserve">. Enter the password for the </w:t>
-      </w:r>
-      <w:proofErr w:type="spellStart"/>
-      <w:r>
-        <w:t>adminUserName</w:t>
-      </w:r>
-      <w:proofErr w:type="spellEnd"/>
-      <w:r>
-        <w:t xml:space="preserve"> when prompted.  </w:t>
+        <w:t xml:space="preserve">. Enter the password for the adminUserName when prompted.  </w:t>
       </w:r>
       <w:r>
         <w:t xml:space="preserve">  </w:t>
@@ -6682,46 +5114,19 @@
           <w:b/>
         </w:rPr>
       </w:pPr>
-      <w:proofErr w:type="spellStart"/>
-      <w:proofErr w:type="gramStart"/>
-      <w:r>
-        <w:rPr>
-          <w:rFonts w:ascii="Courier New" w:hAnsi="Courier New" w:cs="Courier New"/>
-          <w:b/>
-        </w:rPr>
-        <w:t>ssh</w:t>
-      </w:r>
-      <w:proofErr w:type="spellEnd"/>
-      <w:proofErr w:type="gramEnd"/>
-      <w:r>
-        <w:rPr>
-          <w:rFonts w:ascii="Courier New" w:hAnsi="Courier New" w:cs="Courier New"/>
-          <w:b/>
-        </w:rPr>
-        <w:t xml:space="preserve"> </w:t>
-      </w:r>
-      <w:r>
-        <w:rPr>
-          <w:rFonts w:ascii="Courier New" w:hAnsi="Courier New" w:cs="Courier New"/>
-          <w:b/>
-        </w:rPr>
-        <w:t>&lt;</w:t>
-      </w:r>
-      <w:proofErr w:type="spellStart"/>
-      <w:r>
-        <w:rPr>
-          <w:rFonts w:ascii="Courier New" w:hAnsi="Courier New" w:cs="Courier New"/>
-          <w:b/>
-        </w:rPr>
-        <w:t>adminUserName</w:t>
-      </w:r>
-      <w:proofErr w:type="spellEnd"/>
-      <w:r>
-        <w:rPr>
-          <w:rFonts w:ascii="Courier New" w:hAnsi="Courier New" w:cs="Courier New"/>
-          <w:b/>
-        </w:rPr>
-        <w:t>&gt;@&lt;</w:t>
+      <w:r>
+        <w:rPr>
+          <w:rFonts w:ascii="Courier New" w:hAnsi="Courier New" w:cs="Courier New"/>
+          <w:b/>
+        </w:rPr>
+        <w:t xml:space="preserve">ssh </w:t>
+      </w:r>
+      <w:r>
+        <w:rPr>
+          <w:rFonts w:ascii="Courier New" w:hAnsi="Courier New" w:cs="Courier New"/>
+          <w:b/>
+        </w:rPr>
+        <w:t>&lt;adminUserName&gt;@&lt;</w:t>
       </w:r>
       <w:r>
         <w:rPr>
@@ -6817,15 +5222,7 @@
         <w:t>levate to root</w:t>
       </w:r>
       <w:r>
-        <w:t>. Enter the password for the $</w:t>
-      </w:r>
-      <w:proofErr w:type="spellStart"/>
-      <w:r>
-        <w:t>adminUserName</w:t>
-      </w:r>
-      <w:proofErr w:type="spellEnd"/>
-      <w:r>
-        <w:t xml:space="preserve"> when prompted.  </w:t>
+        <w:t xml:space="preserve">. Enter the password for the $adminUserName when prompted.  </w:t>
       </w:r>
       <w:r>
         <w:t xml:space="preserve"> </w:t>
@@ -6847,23 +5244,12 @@
           <w:b/>
         </w:rPr>
       </w:pPr>
-      <w:proofErr w:type="spellStart"/>
-      <w:proofErr w:type="gramStart"/>
-      <w:r>
-        <w:rPr>
-          <w:rFonts w:ascii="Courier New" w:hAnsi="Courier New" w:cs="Courier New"/>
-          <w:b/>
-        </w:rPr>
-        <w:t>sudo</w:t>
-      </w:r>
-      <w:proofErr w:type="spellEnd"/>
-      <w:proofErr w:type="gramEnd"/>
-      <w:r>
-        <w:rPr>
-          <w:rFonts w:ascii="Courier New" w:hAnsi="Courier New" w:cs="Courier New"/>
-          <w:b/>
-        </w:rPr>
-        <w:t xml:space="preserve"> –s</w:t>
+      <w:r>
+        <w:rPr>
+          <w:rFonts w:ascii="Courier New" w:hAnsi="Courier New" w:cs="Courier New"/>
+          <w:b/>
+        </w:rPr>
+        <w:t>sudo –s</w:t>
       </w:r>
     </w:p>
     <w:p>
@@ -6873,8 +5259,6 @@
           <w:b/>
         </w:rPr>
       </w:pPr>
-      <w:proofErr w:type="spellStart"/>
-      <w:proofErr w:type="gramStart"/>
       <w:r>
         <w:rPr>
           <w:rFonts w:ascii="Courier New" w:hAnsi="Courier New" w:cs="Courier New"/>
@@ -6882,8 +5266,6 @@
         </w:rPr>
         <w:t>passwd</w:t>
       </w:r>
-      <w:proofErr w:type="spellEnd"/>
-      <w:proofErr w:type="gramEnd"/>
     </w:p>
     <w:p>
       <w:r>
@@ -6895,15 +5277,7 @@
         <w:pStyle w:val="Heading3"/>
       </w:pPr>
       <w:r>
-        <w:t xml:space="preserve">Set up </w:t>
-      </w:r>
-      <w:proofErr w:type="spellStart"/>
-      <w:r>
-        <w:t>passwordless</w:t>
-      </w:r>
-      <w:proofErr w:type="spellEnd"/>
-      <w:r>
-        <w:t xml:space="preserve"> SSH between the Management Node and the </w:t>
+        <w:t xml:space="preserve">Set up passwordless SSH between the Management Node and the </w:t>
       </w:r>
       <w:r>
         <w:t>Clone</w:t>
@@ -6921,8 +5295,6 @@
       <w:pPr>
         <w:ind w:firstLine="720"/>
       </w:pPr>
-      <w:proofErr w:type="spellStart"/>
-      <w:proofErr w:type="gramStart"/>
       <w:r>
         <w:rPr>
           <w:rFonts w:ascii="Courier New" w:hAnsi="Courier New" w:cs="Courier New"/>
@@ -6930,28 +5302,10 @@
         </w:rPr>
         <w:t>ssh-keygen</w:t>
       </w:r>
-      <w:proofErr w:type="spellEnd"/>
-      <w:proofErr w:type="gramEnd"/>
-    </w:p>
-    <w:p>
-      <w:r>
-        <w:t>Accept the default file location when prompted (press enter).  Press enter to create the key without a passphrase.  The public key is stored in .</w:t>
-      </w:r>
-      <w:proofErr w:type="spellStart"/>
-      <w:r>
-        <w:t>ssh</w:t>
-      </w:r>
-      <w:proofErr w:type="spellEnd"/>
-      <w:r>
-        <w:t xml:space="preserve">/id_rsa.pub, and the private key is </w:t>
-      </w:r>
-      <w:proofErr w:type="spellStart"/>
-      <w:r>
-        <w:t>id_rsa</w:t>
-      </w:r>
-      <w:proofErr w:type="spellEnd"/>
-      <w:r>
-        <w:t xml:space="preserve">.  You will use the private key later during the </w:t>
+    </w:p>
+    <w:p>
+      <w:r>
+        <w:t xml:space="preserve">Accept the default file location when prompted (press enter).  Press enter to create the key without a passphrase.  The public key is stored in .ssh/id_rsa.pub, and the private key is id_rsa.  You will use the private key later during the </w:t>
       </w:r>
       <w:r>
         <w:t xml:space="preserve">CDH </w:t>
@@ -6963,25 +5317,7 @@
         <w:t>Clone</w:t>
       </w:r>
       <w:r>
-        <w:t xml:space="preserve"> Node to enable </w:t>
-      </w:r>
-      <w:proofErr w:type="spellStart"/>
-      <w:r>
-        <w:t>passwordless</w:t>
-      </w:r>
-      <w:proofErr w:type="spellEnd"/>
-      <w:r>
-        <w:t xml:space="preserve"> </w:t>
-      </w:r>
-      <w:proofErr w:type="spellStart"/>
-      <w:proofErr w:type="gramStart"/>
-      <w:r>
-        <w:t>ssh</w:t>
-      </w:r>
-      <w:proofErr w:type="spellEnd"/>
-      <w:proofErr w:type="gramEnd"/>
-      <w:r>
-        <w:t xml:space="preserve">.  </w:t>
+        <w:t xml:space="preserve"> Node to enable passwordless ssh.  </w:t>
       </w:r>
     </w:p>
     <w:p>
@@ -7003,8 +5339,6 @@
           <w:b/>
         </w:rPr>
       </w:pPr>
-      <w:proofErr w:type="spellStart"/>
-      <w:proofErr w:type="gramStart"/>
       <w:r>
         <w:rPr>
           <w:rFonts w:ascii="Courier New" w:hAnsi="Courier New" w:cs="Courier New"/>
@@ -7017,23 +5351,7 @@
           <w:rFonts w:ascii="Courier New" w:hAnsi="Courier New" w:cs="Courier New"/>
           <w:b/>
         </w:rPr>
-        <w:t>sh</w:t>
-      </w:r>
-      <w:proofErr w:type="spellEnd"/>
-      <w:r>
-        <w:rPr>
-          <w:rFonts w:ascii="Courier New" w:hAnsi="Courier New" w:cs="Courier New"/>
-          <w:b/>
-        </w:rPr>
-        <w:t>-copy-id</w:t>
-      </w:r>
-      <w:proofErr w:type="gramEnd"/>
-      <w:r>
-        <w:rPr>
-          <w:rFonts w:ascii="Courier New" w:hAnsi="Courier New" w:cs="Courier New"/>
-          <w:b/>
-        </w:rPr>
-        <w:t xml:space="preserve"> -i </w:t>
+        <w:t xml:space="preserve">sh-copy-id -i </w:t>
       </w:r>
       <w:r>
         <w:rPr>
@@ -7047,23 +5365,7 @@
           <w:rFonts w:ascii="Courier New" w:hAnsi="Courier New" w:cs="Courier New"/>
           <w:b/>
         </w:rPr>
-        <w:t>.</w:t>
-      </w:r>
-      <w:proofErr w:type="spellStart"/>
-      <w:r>
-        <w:rPr>
-          <w:rFonts w:ascii="Courier New" w:hAnsi="Courier New" w:cs="Courier New"/>
-          <w:b/>
-        </w:rPr>
-        <w:t>ssh</w:t>
-      </w:r>
-      <w:proofErr w:type="spellEnd"/>
-      <w:r>
-        <w:rPr>
-          <w:rFonts w:ascii="Courier New" w:hAnsi="Courier New" w:cs="Courier New"/>
-          <w:b/>
-        </w:rPr>
-        <w:t xml:space="preserve">/id_rsa.pub </w:t>
+        <w:t xml:space="preserve">.ssh/id_rsa.pub </w:t>
       </w:r>
       <w:r>
         <w:rPr>
@@ -7095,30 +5397,12 @@
           <w:b/>
         </w:rPr>
       </w:pPr>
-      <w:proofErr w:type="spellStart"/>
-      <w:proofErr w:type="gramStart"/>
-      <w:r>
-        <w:rPr>
-          <w:rFonts w:ascii="Courier New" w:hAnsi="Courier New" w:cs="Courier New"/>
-          <w:b/>
-        </w:rPr>
-        <w:t>ssh</w:t>
-      </w:r>
-      <w:proofErr w:type="spellEnd"/>
-      <w:r>
-        <w:rPr>
-          <w:rFonts w:ascii="Courier New" w:hAnsi="Courier New" w:cs="Courier New"/>
-          <w:b/>
-        </w:rPr>
-        <w:t>-copy-id</w:t>
-      </w:r>
-      <w:proofErr w:type="gramEnd"/>
-      <w:r>
-        <w:rPr>
-          <w:rFonts w:ascii="Courier New" w:hAnsi="Courier New" w:cs="Courier New"/>
-          <w:b/>
-        </w:rPr>
-        <w:t xml:space="preserve"> -i </w:t>
+      <w:r>
+        <w:rPr>
+          <w:rFonts w:ascii="Courier New" w:hAnsi="Courier New" w:cs="Courier New"/>
+          <w:b/>
+        </w:rPr>
+        <w:t xml:space="preserve">ssh-copy-id -i </w:t>
       </w:r>
       <w:r>
         <w:rPr>
@@ -7132,23 +5416,7 @@
           <w:rFonts w:ascii="Courier New" w:hAnsi="Courier New" w:cs="Courier New"/>
           <w:b/>
         </w:rPr>
-        <w:t>.</w:t>
-      </w:r>
-      <w:proofErr w:type="spellStart"/>
-      <w:r>
-        <w:rPr>
-          <w:rFonts w:ascii="Courier New" w:hAnsi="Courier New" w:cs="Courier New"/>
-          <w:b/>
-        </w:rPr>
-        <w:t>ssh</w:t>
-      </w:r>
-      <w:proofErr w:type="spellEnd"/>
-      <w:r>
-        <w:rPr>
-          <w:rFonts w:ascii="Courier New" w:hAnsi="Courier New" w:cs="Courier New"/>
-          <w:b/>
-        </w:rPr>
-        <w:t xml:space="preserve">/id_rsa.pub </w:t>
+        <w:t xml:space="preserve">.ssh/id_rsa.pub </w:t>
       </w:r>
       <w:r>
         <w:rPr>
@@ -7242,23 +5510,12 @@
           <w:b/>
         </w:rPr>
       </w:pPr>
-      <w:proofErr w:type="spellStart"/>
-      <w:proofErr w:type="gramStart"/>
-      <w:r>
-        <w:rPr>
-          <w:rFonts w:ascii="Courier New" w:hAnsi="Courier New" w:cs="Courier New"/>
-          <w:b/>
-        </w:rPr>
-        <w:t>ssh</w:t>
-      </w:r>
-      <w:proofErr w:type="spellEnd"/>
-      <w:proofErr w:type="gramEnd"/>
-      <w:r>
-        <w:rPr>
-          <w:rFonts w:ascii="Courier New" w:hAnsi="Courier New" w:cs="Courier New"/>
-          <w:b/>
-        </w:rPr>
-        <w:t xml:space="preserve"> &lt;Management Node </w:t>
+      <w:r>
+        <w:rPr>
+          <w:rFonts w:ascii="Courier New" w:hAnsi="Courier New" w:cs="Courier New"/>
+          <w:b/>
+        </w:rPr>
+        <w:t xml:space="preserve">ssh &lt;Management Node </w:t>
       </w:r>
       <w:r>
         <w:rPr>
@@ -7290,23 +5547,12 @@
           <w:b/>
         </w:rPr>
       </w:pPr>
-      <w:proofErr w:type="spellStart"/>
-      <w:proofErr w:type="gramStart"/>
-      <w:r>
-        <w:rPr>
-          <w:rFonts w:ascii="Courier New" w:hAnsi="Courier New" w:cs="Courier New"/>
-          <w:b/>
-        </w:rPr>
-        <w:t>ssh</w:t>
-      </w:r>
-      <w:proofErr w:type="spellEnd"/>
-      <w:proofErr w:type="gramEnd"/>
-      <w:r>
-        <w:rPr>
-          <w:rFonts w:ascii="Courier New" w:hAnsi="Courier New" w:cs="Courier New"/>
-          <w:b/>
-        </w:rPr>
-        <w:t xml:space="preserve"> &lt;</w:t>
+      <w:r>
+        <w:rPr>
+          <w:rFonts w:ascii="Courier New" w:hAnsi="Courier New" w:cs="Courier New"/>
+          <w:b/>
+        </w:rPr>
+        <w:t>ssh &lt;</w:t>
       </w:r>
       <w:r>
         <w:rPr>
@@ -7355,25 +5601,7 @@
         <w:shd w:val="clear" w:color="auto" w:fill="E2EFD9" w:themeFill="accent6" w:themeFillTint="33"/>
       </w:pPr>
       <w:r>
-        <w:t xml:space="preserve">Note that the </w:t>
-      </w:r>
-      <w:proofErr w:type="spellStart"/>
-      <w:r>
-        <w:t>passwordless</w:t>
-      </w:r>
-      <w:proofErr w:type="spellEnd"/>
-      <w:r>
-        <w:t xml:space="preserve"> </w:t>
-      </w:r>
-      <w:proofErr w:type="spellStart"/>
-      <w:proofErr w:type="gramStart"/>
-      <w:r>
-        <w:t>ssh</w:t>
-      </w:r>
-      <w:proofErr w:type="spellEnd"/>
-      <w:proofErr w:type="gramEnd"/>
-      <w:r>
-        <w:t xml:space="preserve"> is not reciprocal.  You will be prompted for a password when you are returning to the Management Node from the </w:t>
+        <w:t xml:space="preserve">Note that the passwordless ssh is not reciprocal.  You will be prompted for a password when you are returning to the Management Node from the </w:t>
       </w:r>
       <w:r>
         <w:t>Clone</w:t>
@@ -7395,23 +5623,12 @@
           <w:b/>
         </w:rPr>
       </w:pPr>
-      <w:proofErr w:type="spellStart"/>
-      <w:proofErr w:type="gramStart"/>
-      <w:r>
-        <w:rPr>
-          <w:rFonts w:ascii="Courier New" w:hAnsi="Courier New" w:cs="Courier New"/>
-          <w:b/>
-        </w:rPr>
-        <w:t>ssh</w:t>
-      </w:r>
-      <w:proofErr w:type="spellEnd"/>
-      <w:proofErr w:type="gramEnd"/>
-      <w:r>
-        <w:rPr>
-          <w:rFonts w:ascii="Courier New" w:hAnsi="Courier New" w:cs="Courier New"/>
-          <w:b/>
-        </w:rPr>
-        <w:t xml:space="preserve"> &lt;Management Node </w:t>
+      <w:r>
+        <w:rPr>
+          <w:rFonts w:ascii="Courier New" w:hAnsi="Courier New" w:cs="Courier New"/>
+          <w:b/>
+        </w:rPr>
+        <w:t xml:space="preserve">ssh &lt;Management Node </w:t>
       </w:r>
       <w:r>
         <w:rPr>
@@ -7473,7 +5690,7 @@
           <w:sz w:val="22"/>
           <w:szCs w:val="22"/>
         </w:rPr>
-        <w:t>later in the process.  Load the script to the image</w:t>
+        <w:t xml:space="preserve">later in the process.  Load the script to the </w:t>
       </w:r>
       <w:r>
         <w:rPr>
@@ -7482,6 +5699,15 @@
           <w:sz w:val="22"/>
           <w:szCs w:val="22"/>
         </w:rPr>
+        <w:t>virtual machines</w:t>
+      </w:r>
+      <w:r>
+        <w:rPr>
+          <w:rFonts w:ascii="Calibri" w:hAnsi="Calibri"/>
+          <w:color w:val="000000"/>
+          <w:sz w:val="22"/>
+          <w:szCs w:val="22"/>
+        </w:rPr>
         <w:t xml:space="preserve">.  </w:t>
       </w:r>
     </w:p>
@@ -7497,15 +5723,7 @@
     </w:p>
     <w:p>
       <w:r>
-        <w:t xml:space="preserve">Open </w:t>
-      </w:r>
-      <w:proofErr w:type="spellStart"/>
-      <w:r>
-        <w:t>WinSCP</w:t>
-      </w:r>
-      <w:proofErr w:type="spellEnd"/>
-      <w:r>
-        <w:t xml:space="preserve"> and connect to the Management Node</w:t>
+        <w:t>Open WinSCP and connect to the Management Node</w:t>
       </w:r>
       <w:r>
         <w:t xml:space="preserve"> as root</w:t>
@@ -7534,6 +5752,8 @@
       <w:r>
         <w:t xml:space="preserve">folder.  </w:t>
       </w:r>
+    </w:p>
+    <w:p>
       <w:r>
         <w:t xml:space="preserve">Connect to the </w:t>
       </w:r>
@@ -7603,15 +5823,7 @@
     </w:p>
     <w:p>
       <w:r>
-        <w:t xml:space="preserve">Using </w:t>
-      </w:r>
-      <w:proofErr w:type="spellStart"/>
-      <w:r>
-        <w:t>PuTTY</w:t>
-      </w:r>
-      <w:proofErr w:type="spellEnd"/>
-      <w:r>
-        <w:t xml:space="preserve"> connect to the Management Node and Clone </w:t>
+        <w:t xml:space="preserve">Using PuTTY connect to the Management Node and Clone </w:t>
       </w:r>
       <w:r>
         <w:t>Node</w:t>
@@ -7620,25 +5832,15 @@
         <w:t xml:space="preserve"> to configure the nodes.  E</w:t>
       </w:r>
       <w:r>
-        <w:t>xecute the following to move and secure the script, install and use dos2unix to convert makefilesystem.sh file to a Linux friendly format.  The final steps will configure prerequisite server settings.</w:t>
-      </w:r>
-    </w:p>
-    <w:p>
-      <w:commentRangeStart w:id="0"/>
-      <w:proofErr w:type="spellStart"/>
-      <w:r>
-        <w:t>CentOS</w:t>
-      </w:r>
-      <w:proofErr w:type="spellEnd"/>
-      <w:r>
-        <w:t>, Oracle</w:t>
-      </w:r>
-      <w:commentRangeEnd w:id="0"/>
-      <w:r>
-        <w:rPr>
-          <w:rStyle w:val="CommentReference"/>
-        </w:rPr>
-        <w:commentReference w:id="0"/>
+        <w:t>xecute the following to move and secure the script, install and use dos2unix to convert makefilesystem.sh file to a Linux friendly format.  The final steps will configu</w:t>
+      </w:r>
+      <w:r>
+        <w:t>re prerequisite server settings and mount the drives.</w:t>
+      </w:r>
+    </w:p>
+    <w:p>
+      <w:r>
+        <w:t>CentOS, Oracle</w:t>
       </w:r>
     </w:p>
     <w:p>
@@ -7655,23 +5857,12 @@
           <w:b/>
         </w:rPr>
       </w:pPr>
-      <w:proofErr w:type="spellStart"/>
-      <w:proofErr w:type="gramStart"/>
-      <w:r>
-        <w:rPr>
-          <w:rFonts w:ascii="Courier New" w:hAnsi="Courier New" w:cs="Courier New"/>
-          <w:b/>
-        </w:rPr>
-        <w:t>mkdir</w:t>
-      </w:r>
-      <w:proofErr w:type="spellEnd"/>
-      <w:proofErr w:type="gramEnd"/>
-      <w:r>
-        <w:rPr>
-          <w:rFonts w:ascii="Courier New" w:hAnsi="Courier New" w:cs="Courier New"/>
-          <w:b/>
-        </w:rPr>
-        <w:t xml:space="preserve"> </w:t>
+      <w:r>
+        <w:rPr>
+          <w:rFonts w:ascii="Courier New" w:hAnsi="Courier New" w:cs="Courier New"/>
+          <w:b/>
+        </w:rPr>
+        <w:t xml:space="preserve">mkdir </w:t>
       </w:r>
       <w:r>
         <w:rPr>
@@ -7702,21 +5893,12 @@
           <w:b/>
         </w:rPr>
       </w:pPr>
-      <w:proofErr w:type="gramStart"/>
-      <w:r>
-        <w:rPr>
-          <w:rFonts w:ascii="Courier New" w:hAnsi="Courier New" w:cs="Courier New"/>
-          <w:b/>
-        </w:rPr>
-        <w:t>mv</w:t>
-      </w:r>
-      <w:proofErr w:type="gramEnd"/>
-      <w:r>
-        <w:rPr>
-          <w:rFonts w:ascii="Courier New" w:hAnsi="Courier New" w:cs="Courier New"/>
-          <w:b/>
-        </w:rPr>
-        <w:t xml:space="preserve"> </w:t>
+      <w:r>
+        <w:rPr>
+          <w:rFonts w:ascii="Courier New" w:hAnsi="Courier New" w:cs="Courier New"/>
+          <w:b/>
+        </w:rPr>
+        <w:t xml:space="preserve">mv </w:t>
       </w:r>
       <w:r>
         <w:rPr>
@@ -7754,23 +5936,12 @@
           <w:b/>
         </w:rPr>
       </w:pPr>
-      <w:proofErr w:type="spellStart"/>
-      <w:proofErr w:type="gramStart"/>
-      <w:r>
-        <w:rPr>
-          <w:rFonts w:ascii="Courier New" w:hAnsi="Courier New" w:cs="Courier New"/>
-          <w:b/>
-        </w:rPr>
-        <w:t>chmod</w:t>
-      </w:r>
-      <w:proofErr w:type="spellEnd"/>
-      <w:proofErr w:type="gramEnd"/>
-      <w:r>
-        <w:rPr>
-          <w:rFonts w:ascii="Courier New" w:hAnsi="Courier New" w:cs="Courier New"/>
-          <w:b/>
-        </w:rPr>
-        <w:t xml:space="preserve"> 755 </w:t>
+      <w:r>
+        <w:rPr>
+          <w:rFonts w:ascii="Courier New" w:hAnsi="Courier New" w:cs="Courier New"/>
+          <w:b/>
+        </w:rPr>
+        <w:t xml:space="preserve">chmod 755 </w:t>
       </w:r>
       <w:r>
         <w:rPr>
@@ -7810,7 +5981,6 @@
           <w:szCs w:val="20"/>
         </w:rPr>
       </w:pPr>
-      <w:proofErr w:type="gramStart"/>
       <w:r>
         <w:rPr>
           <w:rFonts w:ascii="Courier New" w:hAnsi="Courier New" w:cs="Courier New"/>
@@ -7820,7 +5990,6 @@
         </w:rPr>
         <w:t>yum</w:t>
       </w:r>
-      <w:proofErr w:type="gramEnd"/>
       <w:r>
         <w:rPr>
           <w:rFonts w:ascii="Courier New" w:hAnsi="Courier New" w:cs="Courier New"/>
@@ -7903,17 +6072,8 @@
           <w:rFonts w:ascii="Courier New" w:hAnsi="Courier New" w:cs="Courier New"/>
           <w:b/>
         </w:rPr>
-        <w:t xml:space="preserve">#disable </w:t>
-      </w:r>
-      <w:proofErr w:type="spellStart"/>
-      <w:r>
-        <w:rPr>
-          <w:rFonts w:ascii="Courier New" w:hAnsi="Courier New" w:cs="Courier New"/>
-          <w:b/>
-        </w:rPr>
-        <w:t>iptables</w:t>
-      </w:r>
-      <w:proofErr w:type="spellEnd"/>
+        <w:t>#disable iptables</w:t>
+      </w:r>
     </w:p>
     <w:p>
       <w:pPr>
@@ -7929,39 +6089,12 @@
           <w:b/>
         </w:rPr>
       </w:pPr>
-      <w:proofErr w:type="spellStart"/>
-      <w:proofErr w:type="gramStart"/>
-      <w:r>
-        <w:rPr>
-          <w:rFonts w:ascii="Courier New" w:hAnsi="Courier New" w:cs="Courier New"/>
-          <w:b/>
-        </w:rPr>
-        <w:t>chkconfig</w:t>
-      </w:r>
-      <w:proofErr w:type="spellEnd"/>
-      <w:proofErr w:type="gramEnd"/>
-      <w:r>
-        <w:rPr>
-          <w:rFonts w:ascii="Courier New" w:hAnsi="Courier New" w:cs="Courier New"/>
-          <w:b/>
-        </w:rPr>
-        <w:t xml:space="preserve"> </w:t>
-      </w:r>
-      <w:proofErr w:type="spellStart"/>
-      <w:r>
-        <w:rPr>
-          <w:rFonts w:ascii="Courier New" w:hAnsi="Courier New" w:cs="Courier New"/>
-          <w:b/>
-        </w:rPr>
-        <w:t>iptables</w:t>
-      </w:r>
-      <w:proofErr w:type="spellEnd"/>
-      <w:r>
-        <w:rPr>
-          <w:rFonts w:ascii="Courier New" w:hAnsi="Courier New" w:cs="Courier New"/>
-          <w:b/>
-        </w:rPr>
-        <w:t xml:space="preserve"> off</w:t>
+      <w:r>
+        <w:rPr>
+          <w:rFonts w:ascii="Courier New" w:hAnsi="Courier New" w:cs="Courier New"/>
+          <w:b/>
+        </w:rPr>
+        <w:t>chkconfig iptables off</w:t>
       </w:r>
     </w:p>
     <w:p>
@@ -7983,55 +6116,7 @@
           <w:rFonts w:ascii="Courier New" w:hAnsi="Courier New" w:cs="Courier New"/>
           <w:b/>
         </w:rPr>
-        <w:t>/</w:t>
-      </w:r>
-      <w:proofErr w:type="spellStart"/>
-      <w:r>
-        <w:rPr>
-          <w:rFonts w:ascii="Courier New" w:hAnsi="Courier New" w:cs="Courier New"/>
-          <w:b/>
-        </w:rPr>
-        <w:t>etc</w:t>
-      </w:r>
-      <w:proofErr w:type="spellEnd"/>
-      <w:r>
-        <w:rPr>
-          <w:rFonts w:ascii="Courier New" w:hAnsi="Courier New" w:cs="Courier New"/>
-          <w:b/>
-        </w:rPr>
-        <w:t>/</w:t>
-      </w:r>
-      <w:proofErr w:type="spellStart"/>
-      <w:r>
-        <w:rPr>
-          <w:rFonts w:ascii="Courier New" w:hAnsi="Courier New" w:cs="Courier New"/>
-          <w:b/>
-        </w:rPr>
-        <w:t>init.d</w:t>
-      </w:r>
-      <w:proofErr w:type="spellEnd"/>
-      <w:r>
-        <w:rPr>
-          <w:rFonts w:ascii="Courier New" w:hAnsi="Courier New" w:cs="Courier New"/>
-          <w:b/>
-        </w:rPr>
-        <w:t>/</w:t>
-      </w:r>
-      <w:proofErr w:type="spellStart"/>
-      <w:r>
-        <w:rPr>
-          <w:rFonts w:ascii="Courier New" w:hAnsi="Courier New" w:cs="Courier New"/>
-          <w:b/>
-        </w:rPr>
-        <w:t>iptables</w:t>
-      </w:r>
-      <w:proofErr w:type="spellEnd"/>
-      <w:r>
-        <w:rPr>
-          <w:rFonts w:ascii="Courier New" w:hAnsi="Courier New" w:cs="Courier New"/>
-          <w:b/>
-        </w:rPr>
-        <w:t xml:space="preserve"> stop</w:t>
+        <w:t>/etc/init.d/iptables stop</w:t>
       </w:r>
     </w:p>
     <w:p>
@@ -8048,23 +6133,12 @@
           <w:b/>
         </w:rPr>
       </w:pPr>
-      <w:proofErr w:type="spellStart"/>
-      <w:proofErr w:type="gramStart"/>
-      <w:r>
-        <w:rPr>
-          <w:rFonts w:ascii="Courier New" w:hAnsi="Courier New" w:cs="Courier New"/>
-          <w:b/>
-        </w:rPr>
-        <w:t>setenforce</w:t>
-      </w:r>
-      <w:proofErr w:type="spellEnd"/>
-      <w:proofErr w:type="gramEnd"/>
-      <w:r>
-        <w:rPr>
-          <w:rFonts w:ascii="Courier New" w:hAnsi="Courier New" w:cs="Courier New"/>
-          <w:b/>
-        </w:rPr>
-        <w:t xml:space="preserve"> 0</w:t>
+      <w:r>
+        <w:rPr>
+          <w:rFonts w:ascii="Courier New" w:hAnsi="Courier New" w:cs="Courier New"/>
+          <w:b/>
+        </w:rPr>
+        <w:t>setenforce 0</w:t>
       </w:r>
     </w:p>
     <w:p>
@@ -8086,23 +6160,7 @@
           <w:rFonts w:ascii="Courier New" w:hAnsi="Courier New" w:cs="Courier New"/>
           <w:b/>
         </w:rPr>
-        <w:t xml:space="preserve">#start </w:t>
-      </w:r>
-      <w:proofErr w:type="spellStart"/>
-      <w:r>
-        <w:rPr>
-          <w:rFonts w:ascii="Courier New" w:hAnsi="Courier New" w:cs="Courier New"/>
-          <w:b/>
-        </w:rPr>
-        <w:t>ntp</w:t>
-      </w:r>
-      <w:proofErr w:type="spellEnd"/>
-      <w:r>
-        <w:rPr>
-          <w:rFonts w:ascii="Courier New" w:hAnsi="Courier New" w:cs="Courier New"/>
-          <w:b/>
-        </w:rPr>
-        <w:t xml:space="preserve"> service</w:t>
+        <w:t>#start ntp service</w:t>
       </w:r>
     </w:p>
     <w:p>
@@ -8119,39 +6177,21 @@
           <w:b/>
         </w:rPr>
       </w:pPr>
-      <w:proofErr w:type="gramStart"/>
       <w:r>
         <w:rPr>
           <w:rFonts w:ascii="Courier New" w:hAnsi="Courier New" w:cs="Courier New"/>
           <w:b/>
         </w:rPr>
         <w:lastRenderedPageBreak/>
-        <w:t>yum</w:t>
-      </w:r>
-      <w:proofErr w:type="gramEnd"/>
-      <w:r>
-        <w:rPr>
-          <w:rFonts w:ascii="Courier New" w:hAnsi="Courier New" w:cs="Courier New"/>
-          <w:b/>
-        </w:rPr>
-        <w:t xml:space="preserve"> -</w:t>
-      </w:r>
-      <w:r>
-        <w:rPr>
-          <w:rFonts w:ascii="Courier New" w:hAnsi="Courier New" w:cs="Courier New"/>
-          <w:b/>
-        </w:rPr>
-        <w:t xml:space="preserve">y install </w:t>
-      </w:r>
-      <w:proofErr w:type="spellStart"/>
-      <w:r>
-        <w:rPr>
-          <w:rFonts w:ascii="Courier New" w:hAnsi="Courier New" w:cs="Courier New"/>
-          <w:b/>
-        </w:rPr>
-        <w:t>ntp</w:t>
-      </w:r>
-      <w:proofErr w:type="spellEnd"/>
+        <w:t>yum -</w:t>
+      </w:r>
+      <w:r>
+        <w:rPr>
+          <w:rFonts w:ascii="Courier New" w:hAnsi="Courier New" w:cs="Courier New"/>
+          <w:b/>
+        </w:rPr>
+        <w:t>y install ntp</w:t>
+      </w:r>
     </w:p>
     <w:p>
       <w:pPr>
@@ -8167,39 +6207,12 @@
           <w:b/>
         </w:rPr>
       </w:pPr>
-      <w:proofErr w:type="spellStart"/>
-      <w:proofErr w:type="gramStart"/>
-      <w:r>
-        <w:rPr>
-          <w:rFonts w:ascii="Courier New" w:hAnsi="Courier New" w:cs="Courier New"/>
-          <w:b/>
-        </w:rPr>
-        <w:t>chkconfig</w:t>
-      </w:r>
-      <w:proofErr w:type="spellEnd"/>
-      <w:proofErr w:type="gramEnd"/>
-      <w:r>
-        <w:rPr>
-          <w:rFonts w:ascii="Courier New" w:hAnsi="Courier New" w:cs="Courier New"/>
-          <w:b/>
-        </w:rPr>
-        <w:t xml:space="preserve"> </w:t>
-      </w:r>
-      <w:proofErr w:type="spellStart"/>
-      <w:r>
-        <w:rPr>
-          <w:rFonts w:ascii="Courier New" w:hAnsi="Courier New" w:cs="Courier New"/>
-          <w:b/>
-        </w:rPr>
-        <w:t>ntpd</w:t>
-      </w:r>
-      <w:proofErr w:type="spellEnd"/>
-      <w:r>
-        <w:rPr>
-          <w:rFonts w:ascii="Courier New" w:hAnsi="Courier New" w:cs="Courier New"/>
-          <w:b/>
-        </w:rPr>
-        <w:t xml:space="preserve"> on</w:t>
+      <w:r>
+        <w:rPr>
+          <w:rFonts w:ascii="Courier New" w:hAnsi="Courier New" w:cs="Courier New"/>
+          <w:b/>
+        </w:rPr>
+        <w:t>chkconfig ntpd on</w:t>
       </w:r>
     </w:p>
     <w:p>
@@ -8216,23 +6229,12 @@
           <w:b/>
         </w:rPr>
       </w:pPr>
-      <w:proofErr w:type="spellStart"/>
-      <w:proofErr w:type="gramStart"/>
-      <w:r>
-        <w:rPr>
-          <w:rFonts w:ascii="Courier New" w:hAnsi="Courier New" w:cs="Courier New"/>
-          <w:b/>
-        </w:rPr>
-        <w:t>ntpdate</w:t>
-      </w:r>
-      <w:proofErr w:type="spellEnd"/>
-      <w:proofErr w:type="gramEnd"/>
-      <w:r>
-        <w:rPr>
-          <w:rFonts w:ascii="Courier New" w:hAnsi="Courier New" w:cs="Courier New"/>
-          <w:b/>
-        </w:rPr>
-        <w:t xml:space="preserve"> pool.ntp.org</w:t>
+      <w:r>
+        <w:rPr>
+          <w:rFonts w:ascii="Courier New" w:hAnsi="Courier New" w:cs="Courier New"/>
+          <w:b/>
+        </w:rPr>
+        <w:t>ntpdate pool.ntp.org</w:t>
       </w:r>
     </w:p>
     <w:p>
@@ -8249,63 +6251,13 @@
           <w:b/>
         </w:rPr>
       </w:pPr>
-      <w:proofErr w:type="gramStart"/>
-      <w:r>
-        <w:rPr>
-          <w:rFonts w:ascii="Courier New" w:hAnsi="Courier New" w:cs="Courier New"/>
-          <w:b/>
-        </w:rPr>
-        <w:t>echo</w:t>
-      </w:r>
-      <w:proofErr w:type="gramEnd"/>
-      <w:r>
-        <w:rPr>
-          <w:rFonts w:ascii="Courier New" w:hAnsi="Courier New" w:cs="Courier New"/>
-          <w:b/>
-        </w:rPr>
-        <w:t xml:space="preserve"> "0" &gt; /</w:t>
-      </w:r>
-      <w:proofErr w:type="spellStart"/>
-      <w:r>
-        <w:rPr>
-          <w:rFonts w:ascii="Courier New" w:hAnsi="Courier New" w:cs="Courier New"/>
-          <w:b/>
-        </w:rPr>
-        <w:t>proc</w:t>
-      </w:r>
-      <w:proofErr w:type="spellEnd"/>
-      <w:r>
-        <w:rPr>
-          <w:rFonts w:ascii="Courier New" w:hAnsi="Courier New" w:cs="Courier New"/>
-          <w:b/>
-        </w:rPr>
-        <w:t>/sys/</w:t>
-      </w:r>
-      <w:proofErr w:type="spellStart"/>
-      <w:r>
-        <w:rPr>
-          <w:rFonts w:ascii="Courier New" w:hAnsi="Courier New" w:cs="Courier New"/>
-          <w:b/>
-        </w:rPr>
-        <w:t>vm</w:t>
-      </w:r>
-      <w:proofErr w:type="spellEnd"/>
-      <w:r>
-        <w:rPr>
-          <w:rFonts w:ascii="Courier New" w:hAnsi="Courier New" w:cs="Courier New"/>
-          <w:b/>
-        </w:rPr>
-        <w:t>/</w:t>
-      </w:r>
-      <w:proofErr w:type="spellStart"/>
-      <w:r>
-        <w:rPr>
-          <w:rFonts w:ascii="Courier New" w:hAnsi="Courier New" w:cs="Courier New"/>
-          <w:b/>
-        </w:rPr>
-        <w:t>swappiness</w:t>
-      </w:r>
-      <w:proofErr w:type="spellEnd"/>
+      <w:r>
+        <w:rPr>
+          <w:rFonts w:ascii="Courier New" w:hAnsi="Courier New" w:cs="Courier New"/>
+          <w:b/>
+        </w:rPr>
+        <w:t>echo "0" &gt; /proc/sys/vm/swappiness</w:t>
+      </w:r>
     </w:p>
     <w:p>
       <w:pPr>
@@ -8321,65 +6273,35 @@
           <w:b/>
         </w:rPr>
       </w:pPr>
-      <w:proofErr w:type="spellStart"/>
-      <w:proofErr w:type="gramStart"/>
-      <w:r>
-        <w:rPr>
-          <w:rFonts w:ascii="Courier New" w:hAnsi="Courier New" w:cs="Courier New"/>
-          <w:b/>
-        </w:rPr>
-        <w:t>sed</w:t>
-      </w:r>
-      <w:proofErr w:type="spellEnd"/>
-      <w:proofErr w:type="gramEnd"/>
-      <w:r>
-        <w:rPr>
-          <w:rFonts w:ascii="Courier New" w:hAnsi="Courier New" w:cs="Courier New"/>
-          <w:b/>
-        </w:rPr>
-        <w:t xml:space="preserve"> -i 's/SELINUX=enforcing/SELINUX=disabled/g' /</w:t>
-      </w:r>
-      <w:proofErr w:type="spellStart"/>
-      <w:r>
-        <w:rPr>
-          <w:rFonts w:ascii="Courier New" w:hAnsi="Courier New" w:cs="Courier New"/>
-          <w:b/>
-        </w:rPr>
-        <w:t>etc</w:t>
-      </w:r>
-      <w:proofErr w:type="spellEnd"/>
-      <w:r>
-        <w:rPr>
-          <w:rFonts w:ascii="Courier New" w:hAnsi="Courier New" w:cs="Courier New"/>
-          <w:b/>
-        </w:rPr>
-        <w:t>/</w:t>
-      </w:r>
-      <w:proofErr w:type="spellStart"/>
-      <w:r>
-        <w:rPr>
-          <w:rFonts w:ascii="Courier New" w:hAnsi="Courier New" w:cs="Courier New"/>
-          <w:b/>
-        </w:rPr>
-        <w:t>selinux</w:t>
-      </w:r>
-      <w:proofErr w:type="spellEnd"/>
-      <w:r>
-        <w:rPr>
-          <w:rFonts w:ascii="Courier New" w:hAnsi="Courier New" w:cs="Courier New"/>
-          <w:b/>
-        </w:rPr>
-        <w:t>/</w:t>
-      </w:r>
-      <w:proofErr w:type="spellStart"/>
-      <w:r>
-        <w:rPr>
-          <w:rFonts w:ascii="Courier New" w:hAnsi="Courier New" w:cs="Courier New"/>
-          <w:b/>
-        </w:rPr>
-        <w:t>config</w:t>
-      </w:r>
-      <w:proofErr w:type="spellEnd"/>
+      <w:r>
+        <w:rPr>
+          <w:rFonts w:ascii="Courier New" w:hAnsi="Courier New" w:cs="Courier New"/>
+          <w:b/>
+        </w:rPr>
+        <w:t>sed -i 's/SELINUX=enforcing/SELINUX=disabled/g' /etc/selinux/config</w:t>
+      </w:r>
+    </w:p>
+    <w:p>
+      <w:pPr>
+        <w:pBdr>
+          <w:top w:val="single" w:sz="4" w:space="1" w:color="auto"/>
+          <w:left w:val="single" w:sz="4" w:space="4" w:color="auto"/>
+          <w:bottom w:val="single" w:sz="4" w:space="1" w:color="auto"/>
+          <w:right w:val="single" w:sz="4" w:space="4" w:color="auto"/>
+        </w:pBdr>
+        <w:ind w:left="720"/>
+        <w:rPr>
+          <w:rFonts w:ascii="Courier New" w:hAnsi="Courier New" w:cs="Courier New"/>
+          <w:b/>
+        </w:rPr>
+      </w:pPr>
+      <w:r>
+        <w:rPr>
+          <w:rFonts w:ascii="Courier New" w:hAnsi="Courier New" w:cs="Courier New"/>
+          <w:b/>
+        </w:rPr>
+        <w:t>scripts/makefilesystem.sh</w:t>
+      </w:r>
     </w:p>
     <w:p>
       <w:r>
@@ -8400,23 +6322,12 @@
           <w:b/>
         </w:rPr>
       </w:pPr>
-      <w:proofErr w:type="spellStart"/>
-      <w:proofErr w:type="gramStart"/>
-      <w:r>
-        <w:rPr>
-          <w:rFonts w:ascii="Courier New" w:hAnsi="Courier New" w:cs="Courier New"/>
-          <w:b/>
-        </w:rPr>
-        <w:t>mkdir</w:t>
-      </w:r>
-      <w:proofErr w:type="spellEnd"/>
-      <w:proofErr w:type="gramEnd"/>
-      <w:r>
-        <w:rPr>
-          <w:rFonts w:ascii="Courier New" w:hAnsi="Courier New" w:cs="Courier New"/>
-          <w:b/>
-        </w:rPr>
-        <w:t xml:space="preserve"> </w:t>
+      <w:r>
+        <w:rPr>
+          <w:rFonts w:ascii="Courier New" w:hAnsi="Courier New" w:cs="Courier New"/>
+          <w:b/>
+        </w:rPr>
+        <w:t xml:space="preserve">mkdir </w:t>
       </w:r>
       <w:r>
         <w:rPr>
@@ -8447,21 +6358,12 @@
           <w:b/>
         </w:rPr>
       </w:pPr>
-      <w:proofErr w:type="gramStart"/>
-      <w:r>
-        <w:rPr>
-          <w:rFonts w:ascii="Courier New" w:hAnsi="Courier New" w:cs="Courier New"/>
-          <w:b/>
-        </w:rPr>
-        <w:t>mv</w:t>
-      </w:r>
-      <w:proofErr w:type="gramEnd"/>
-      <w:r>
-        <w:rPr>
-          <w:rFonts w:ascii="Courier New" w:hAnsi="Courier New" w:cs="Courier New"/>
-          <w:b/>
-        </w:rPr>
-        <w:t xml:space="preserve"> </w:t>
+      <w:r>
+        <w:rPr>
+          <w:rFonts w:ascii="Courier New" w:hAnsi="Courier New" w:cs="Courier New"/>
+          <w:b/>
+        </w:rPr>
+        <w:t xml:space="preserve">mv </w:t>
       </w:r>
       <w:r>
         <w:rPr>
@@ -8499,23 +6401,12 @@
           <w:b/>
         </w:rPr>
       </w:pPr>
-      <w:proofErr w:type="spellStart"/>
-      <w:proofErr w:type="gramStart"/>
-      <w:r>
-        <w:rPr>
-          <w:rFonts w:ascii="Courier New" w:hAnsi="Courier New" w:cs="Courier New"/>
-          <w:b/>
-        </w:rPr>
-        <w:t>chmod</w:t>
-      </w:r>
-      <w:proofErr w:type="spellEnd"/>
-      <w:proofErr w:type="gramEnd"/>
-      <w:r>
-        <w:rPr>
-          <w:rFonts w:ascii="Courier New" w:hAnsi="Courier New" w:cs="Courier New"/>
-          <w:b/>
-        </w:rPr>
-        <w:t xml:space="preserve"> 755 </w:t>
+      <w:r>
+        <w:rPr>
+          <w:rFonts w:ascii="Courier New" w:hAnsi="Courier New" w:cs="Courier New"/>
+          <w:b/>
+        </w:rPr>
+        <w:t xml:space="preserve">chmod 755 </w:t>
       </w:r>
       <w:r>
         <w:rPr>
@@ -8555,7 +6446,6 @@
           <w:szCs w:val="20"/>
         </w:rPr>
       </w:pPr>
-      <w:proofErr w:type="gramStart"/>
       <w:r>
         <w:rPr>
           <w:rFonts w:ascii="Courier New" w:hAnsi="Courier New" w:cs="Courier New"/>
@@ -8565,7 +6455,6 @@
         </w:rPr>
         <w:t>apt-get</w:t>
       </w:r>
-      <w:proofErr w:type="gramEnd"/>
       <w:r>
         <w:rPr>
           <w:rFonts w:ascii="Courier New" w:hAnsi="Courier New" w:cs="Courier New"/>
@@ -8672,23 +6561,12 @@
           <w:b/>
         </w:rPr>
       </w:pPr>
-      <w:proofErr w:type="spellStart"/>
-      <w:proofErr w:type="gramStart"/>
-      <w:r>
-        <w:rPr>
-          <w:rFonts w:ascii="Courier New" w:hAnsi="Courier New" w:cs="Courier New"/>
-          <w:b/>
-        </w:rPr>
-        <w:t>ufw</w:t>
-      </w:r>
-      <w:proofErr w:type="spellEnd"/>
-      <w:proofErr w:type="gramEnd"/>
-      <w:r>
-        <w:rPr>
-          <w:rFonts w:ascii="Courier New" w:hAnsi="Courier New" w:cs="Courier New"/>
-          <w:b/>
-        </w:rPr>
-        <w:t xml:space="preserve"> disable</w:t>
+      <w:r>
+        <w:rPr>
+          <w:rFonts w:ascii="Courier New" w:hAnsi="Courier New" w:cs="Courier New"/>
+          <w:b/>
+        </w:rPr>
+        <w:t>ufw disable</w:t>
       </w:r>
     </w:p>
     <w:p>
@@ -8710,23 +6588,7 @@
           <w:rFonts w:ascii="Courier New" w:hAnsi="Courier New" w:cs="Courier New"/>
           <w:b/>
         </w:rPr>
-        <w:t xml:space="preserve">#start </w:t>
-      </w:r>
-      <w:proofErr w:type="spellStart"/>
-      <w:r>
-        <w:rPr>
-          <w:rFonts w:ascii="Courier New" w:hAnsi="Courier New" w:cs="Courier New"/>
-          <w:b/>
-        </w:rPr>
-        <w:t>ntp</w:t>
-      </w:r>
-      <w:proofErr w:type="spellEnd"/>
-      <w:r>
-        <w:rPr>
-          <w:rFonts w:ascii="Courier New" w:hAnsi="Courier New" w:cs="Courier New"/>
-          <w:b/>
-        </w:rPr>
-        <w:t xml:space="preserve"> service</w:t>
+        <w:t>#start ntp service</w:t>
       </w:r>
     </w:p>
     <w:p>
@@ -8743,38 +6605,20 @@
           <w:b/>
         </w:rPr>
       </w:pPr>
-      <w:proofErr w:type="gramStart"/>
-      <w:r>
-        <w:rPr>
-          <w:rFonts w:ascii="Courier New" w:hAnsi="Courier New" w:cs="Courier New"/>
-          <w:b/>
-        </w:rPr>
-        <w:t>apt-get</w:t>
-      </w:r>
-      <w:proofErr w:type="gramEnd"/>
-      <w:r>
-        <w:rPr>
-          <w:rFonts w:ascii="Courier New" w:hAnsi="Courier New" w:cs="Courier New"/>
-          <w:b/>
-        </w:rPr>
-        <w:t xml:space="preserve"> -</w:t>
-      </w:r>
-      <w:r>
-        <w:rPr>
-          <w:rFonts w:ascii="Courier New" w:hAnsi="Courier New" w:cs="Courier New"/>
-          <w:b/>
-        </w:rPr>
-        <w:t xml:space="preserve">y install </w:t>
-      </w:r>
-      <w:proofErr w:type="spellStart"/>
-      <w:r>
-        <w:rPr>
-          <w:rFonts w:ascii="Courier New" w:hAnsi="Courier New" w:cs="Courier New"/>
-          <w:b/>
-        </w:rPr>
-        <w:t>ntp</w:t>
-      </w:r>
-      <w:proofErr w:type="spellEnd"/>
+      <w:r>
+        <w:rPr>
+          <w:rFonts w:ascii="Courier New" w:hAnsi="Courier New" w:cs="Courier New"/>
+          <w:b/>
+        </w:rPr>
+        <w:t>apt-get -</w:t>
+      </w:r>
+      <w:r>
+        <w:rPr>
+          <w:rFonts w:ascii="Courier New" w:hAnsi="Courier New" w:cs="Courier New"/>
+          <w:b/>
+        </w:rPr>
+        <w:t>y install ntp</w:t>
+      </w:r>
     </w:p>
     <w:p>
       <w:pPr>
@@ -8790,39 +6634,12 @@
           <w:b/>
         </w:rPr>
       </w:pPr>
-      <w:proofErr w:type="spellStart"/>
-      <w:proofErr w:type="gramStart"/>
-      <w:r>
-        <w:rPr>
-          <w:rFonts w:ascii="Courier New" w:hAnsi="Courier New" w:cs="Courier New"/>
-          <w:b/>
-        </w:rPr>
-        <w:t>chkconfig</w:t>
-      </w:r>
-      <w:proofErr w:type="spellEnd"/>
-      <w:proofErr w:type="gramEnd"/>
-      <w:r>
-        <w:rPr>
-          <w:rFonts w:ascii="Courier New" w:hAnsi="Courier New" w:cs="Courier New"/>
-          <w:b/>
-        </w:rPr>
-        <w:t xml:space="preserve"> </w:t>
-      </w:r>
-      <w:proofErr w:type="spellStart"/>
-      <w:r>
-        <w:rPr>
-          <w:rFonts w:ascii="Courier New" w:hAnsi="Courier New" w:cs="Courier New"/>
-          <w:b/>
-        </w:rPr>
-        <w:t>ntpd</w:t>
-      </w:r>
-      <w:proofErr w:type="spellEnd"/>
-      <w:r>
-        <w:rPr>
-          <w:rFonts w:ascii="Courier New" w:hAnsi="Courier New" w:cs="Courier New"/>
-          <w:b/>
-        </w:rPr>
-        <w:t xml:space="preserve"> on</w:t>
+      <w:r>
+        <w:rPr>
+          <w:rFonts w:ascii="Courier New" w:hAnsi="Courier New" w:cs="Courier New"/>
+          <w:b/>
+        </w:rPr>
+        <w:t>chkconfig ntpd on</w:t>
       </w:r>
     </w:p>
     <w:p>
@@ -8839,23 +6656,12 @@
           <w:b/>
         </w:rPr>
       </w:pPr>
-      <w:proofErr w:type="spellStart"/>
-      <w:proofErr w:type="gramStart"/>
-      <w:r>
-        <w:rPr>
-          <w:rFonts w:ascii="Courier New" w:hAnsi="Courier New" w:cs="Courier New"/>
-          <w:b/>
-        </w:rPr>
-        <w:t>ntpdate</w:t>
-      </w:r>
-      <w:proofErr w:type="spellEnd"/>
-      <w:proofErr w:type="gramEnd"/>
-      <w:r>
-        <w:rPr>
-          <w:rFonts w:ascii="Courier New" w:hAnsi="Courier New" w:cs="Courier New"/>
-          <w:b/>
-        </w:rPr>
-        <w:t xml:space="preserve"> pool.ntp.org</w:t>
+      <w:r>
+        <w:rPr>
+          <w:rFonts w:ascii="Courier New" w:hAnsi="Courier New" w:cs="Courier New"/>
+          <w:b/>
+        </w:rPr>
+        <w:t>ntpdate pool.ntp.org</w:t>
       </w:r>
     </w:p>
     <w:p>
@@ -8872,70 +6678,20 @@
           <w:b/>
         </w:rPr>
       </w:pPr>
-      <w:proofErr w:type="gramStart"/>
-      <w:r>
-        <w:rPr>
-          <w:rFonts w:ascii="Courier New" w:hAnsi="Courier New" w:cs="Courier New"/>
-          <w:b/>
-        </w:rPr>
-        <w:t>echo</w:t>
-      </w:r>
-      <w:proofErr w:type="gramEnd"/>
-      <w:r>
-        <w:rPr>
-          <w:rFonts w:ascii="Courier New" w:hAnsi="Courier New" w:cs="Courier New"/>
-          <w:b/>
-        </w:rPr>
-        <w:t xml:space="preserve"> "</w:t>
-      </w:r>
-      <w:r>
-        <w:rPr>
-          <w:rFonts w:ascii="Courier New" w:hAnsi="Courier New" w:cs="Courier New"/>
-          <w:b/>
-        </w:rPr>
-        <w:t>0" &gt; /</w:t>
-      </w:r>
-      <w:proofErr w:type="spellStart"/>
-      <w:r>
-        <w:rPr>
-          <w:rFonts w:ascii="Courier New" w:hAnsi="Courier New" w:cs="Courier New"/>
-          <w:b/>
-        </w:rPr>
-        <w:t>proc</w:t>
-      </w:r>
-      <w:proofErr w:type="spellEnd"/>
-      <w:r>
-        <w:rPr>
-          <w:rFonts w:ascii="Courier New" w:hAnsi="Courier New" w:cs="Courier New"/>
-          <w:b/>
-        </w:rPr>
-        <w:t>/sys/</w:t>
-      </w:r>
-      <w:proofErr w:type="spellStart"/>
-      <w:r>
-        <w:rPr>
-          <w:rFonts w:ascii="Courier New" w:hAnsi="Courier New" w:cs="Courier New"/>
-          <w:b/>
-        </w:rPr>
-        <w:t>vm</w:t>
-      </w:r>
-      <w:proofErr w:type="spellEnd"/>
-      <w:r>
-        <w:rPr>
-          <w:rFonts w:ascii="Courier New" w:hAnsi="Courier New" w:cs="Courier New"/>
-          <w:b/>
-        </w:rPr>
-        <w:t>/</w:t>
-      </w:r>
-      <w:proofErr w:type="spellStart"/>
-      <w:r>
-        <w:rPr>
-          <w:rFonts w:ascii="Courier New" w:hAnsi="Courier New" w:cs="Courier New"/>
-          <w:b/>
-        </w:rPr>
-        <w:t>swappiness</w:t>
-      </w:r>
-      <w:proofErr w:type="spellEnd"/>
+      <w:r>
+        <w:rPr>
+          <w:rFonts w:ascii="Courier New" w:hAnsi="Courier New" w:cs="Courier New"/>
+          <w:b/>
+        </w:rPr>
+        <w:t>echo "</w:t>
+      </w:r>
+      <w:r>
+        <w:rPr>
+          <w:rFonts w:ascii="Courier New" w:hAnsi="Courier New" w:cs="Courier New"/>
+          <w:b/>
+        </w:rPr>
+        <w:t>0" &gt; /proc/sys/vm/swappiness</w:t>
+      </w:r>
     </w:p>
     <w:p>
       <w:pPr>
@@ -8951,67 +6707,35 @@
           <w:b/>
         </w:rPr>
       </w:pPr>
-      <w:proofErr w:type="spellStart"/>
-      <w:proofErr w:type="gramStart"/>
-      <w:r>
-        <w:rPr>
-          <w:rFonts w:ascii="Courier New" w:hAnsi="Courier New" w:cs="Courier New"/>
-          <w:b/>
-        </w:rPr>
-        <w:t>sed</w:t>
-      </w:r>
-      <w:proofErr w:type="spellEnd"/>
-      <w:proofErr w:type="gramEnd"/>
-      <w:r>
-        <w:rPr>
-          <w:rFonts w:ascii="Courier New" w:hAnsi="Courier New" w:cs="Courier New"/>
-          <w:b/>
-        </w:rPr>
-        <w:t xml:space="preserve"> -i 's/SELINUX=enforcing/SELINUX=disabled/g' /</w:t>
-      </w:r>
-      <w:proofErr w:type="spellStart"/>
-      <w:r>
-        <w:rPr>
-          <w:rFonts w:ascii="Courier New" w:hAnsi="Courier New" w:cs="Courier New"/>
-          <w:b/>
-        </w:rPr>
-        <w:t>etc</w:t>
-      </w:r>
-      <w:proofErr w:type="spellEnd"/>
-      <w:r>
-        <w:rPr>
-          <w:rFonts w:ascii="Courier New" w:hAnsi="Courier New" w:cs="Courier New"/>
-          <w:b/>
-        </w:rPr>
-        <w:t>/</w:t>
-      </w:r>
-      <w:proofErr w:type="spellStart"/>
-      <w:r>
-        <w:rPr>
-          <w:rFonts w:ascii="Courier New" w:hAnsi="Courier New" w:cs="Courier New"/>
-          <w:b/>
-        </w:rPr>
-        <w:t>selinux</w:t>
-      </w:r>
-      <w:proofErr w:type="spellEnd"/>
-      <w:r>
-        <w:rPr>
-          <w:rFonts w:ascii="Courier New" w:hAnsi="Courier New" w:cs="Courier New"/>
-          <w:b/>
-        </w:rPr>
-        <w:t>/</w:t>
-      </w:r>
-      <w:proofErr w:type="spellStart"/>
-      <w:r>
-        <w:rPr>
-          <w:rFonts w:ascii="Courier New" w:hAnsi="Courier New" w:cs="Courier New"/>
-          <w:b/>
-        </w:rPr>
-        <w:t>config</w:t>
-      </w:r>
-      <w:bookmarkStart w:id="1" w:name="_GoBack"/>
-      <w:bookmarkEnd w:id="1"/>
-      <w:proofErr w:type="spellEnd"/>
+      <w:r>
+        <w:rPr>
+          <w:rFonts w:ascii="Courier New" w:hAnsi="Courier New" w:cs="Courier New"/>
+          <w:b/>
+        </w:rPr>
+        <w:t>sed -i 's/SELINUX=enforcing/SELINUX=disabled/g' /etc/selinux/config</w:t>
+      </w:r>
+    </w:p>
+    <w:p>
+      <w:pPr>
+        <w:pBdr>
+          <w:top w:val="single" w:sz="4" w:space="1" w:color="auto"/>
+          <w:left w:val="single" w:sz="4" w:space="4" w:color="auto"/>
+          <w:bottom w:val="single" w:sz="4" w:space="0" w:color="auto"/>
+          <w:right w:val="single" w:sz="4" w:space="4" w:color="auto"/>
+        </w:pBdr>
+        <w:ind w:left="720"/>
+        <w:rPr>
+          <w:rFonts w:ascii="Courier New" w:hAnsi="Courier New" w:cs="Courier New"/>
+          <w:b/>
+        </w:rPr>
+      </w:pPr>
+      <w:r>
+        <w:rPr>
+          <w:rFonts w:ascii="Courier New" w:hAnsi="Courier New" w:cs="Courier New"/>
+          <w:b/>
+        </w:rPr>
+        <w:t>scripts/makefilesystem.sh</w:t>
+      </w:r>
     </w:p>
     <w:p>
       <w:pPr>
@@ -9029,15 +6753,7 @@
     </w:p>
     <w:p>
       <w:r>
-        <w:t xml:space="preserve">Connect to the Clone Node using </w:t>
-      </w:r>
-      <w:proofErr w:type="spellStart"/>
-      <w:r>
-        <w:t>PuTTY</w:t>
-      </w:r>
-      <w:proofErr w:type="spellEnd"/>
-      <w:r>
-        <w:t xml:space="preserve">.  </w:t>
+        <w:t xml:space="preserve">Connect to the Clone Node using PuTTY.  </w:t>
       </w:r>
       <w:r>
         <w:rPr>
@@ -9052,15 +6768,7 @@
         <w:t xml:space="preserve"> </w:t>
       </w:r>
       <w:r>
-        <w:t xml:space="preserve">Open the </w:t>
-      </w:r>
-      <w:proofErr w:type="spellStart"/>
-      <w:r>
-        <w:t>waagent.conf</w:t>
-      </w:r>
-      <w:proofErr w:type="spellEnd"/>
-      <w:r>
-        <w:t xml:space="preserve"> file</w:t>
+        <w:t>Open the waagent.conf file</w:t>
       </w:r>
       <w:r>
         <w:t xml:space="preserve">. </w:t>
@@ -9074,47 +6782,13 @@
           <w:b/>
         </w:rPr>
       </w:pPr>
-      <w:proofErr w:type="gramStart"/>
-      <w:r>
-        <w:rPr>
-          <w:rFonts w:ascii="Courier New" w:hAnsi="Courier New" w:cs="Courier New"/>
-          <w:b/>
-        </w:rPr>
-        <w:t>vi</w:t>
-      </w:r>
-      <w:proofErr w:type="gramEnd"/>
-      <w:r>
-        <w:rPr>
-          <w:rFonts w:ascii="Courier New" w:hAnsi="Courier New" w:cs="Courier New"/>
-          <w:b/>
-        </w:rPr>
-        <w:t xml:space="preserve"> /</w:t>
-      </w:r>
-      <w:proofErr w:type="spellStart"/>
-      <w:r>
-        <w:rPr>
-          <w:rFonts w:ascii="Courier New" w:hAnsi="Courier New" w:cs="Courier New"/>
-          <w:b/>
-        </w:rPr>
-        <w:t>etc</w:t>
-      </w:r>
-      <w:proofErr w:type="spellEnd"/>
-      <w:r>
-        <w:rPr>
-          <w:rFonts w:ascii="Courier New" w:hAnsi="Courier New" w:cs="Courier New"/>
-          <w:b/>
-        </w:rPr>
-        <w:t>/</w:t>
-      </w:r>
-      <w:proofErr w:type="spellStart"/>
-      <w:r>
-        <w:rPr>
-          <w:rFonts w:ascii="Courier New" w:hAnsi="Courier New" w:cs="Courier New"/>
-          <w:b/>
-        </w:rPr>
-        <w:t>waagent.conf</w:t>
-      </w:r>
-      <w:proofErr w:type="spellEnd"/>
+      <w:r>
+        <w:rPr>
+          <w:rFonts w:ascii="Courier New" w:hAnsi="Courier New" w:cs="Courier New"/>
+          <w:b/>
+        </w:rPr>
+        <w:t>vi /etc/waagent.conf</w:t>
+      </w:r>
     </w:p>
     <w:p>
       <w:pPr>
@@ -9127,28 +6801,7 @@
         <w:shd w:val="clear" w:color="auto" w:fill="E2EFD9" w:themeFill="accent6" w:themeFillTint="33"/>
       </w:pPr>
       <w:r>
-        <w:t xml:space="preserve">If you are new to </w:t>
-      </w:r>
-      <w:proofErr w:type="gramStart"/>
-      <w:r>
-        <w:t>vi</w:t>
-      </w:r>
-      <w:proofErr w:type="gramEnd"/>
-      <w:r>
-        <w:t xml:space="preserve">, type i to enter insert mode.  Navigate to the correct line in the file and update.  Press Esc to exit insert mode, </w:t>
-      </w:r>
-      <w:proofErr w:type="gramStart"/>
-      <w:r>
-        <w:t>type :</w:t>
-      </w:r>
-      <w:proofErr w:type="spellStart"/>
-      <w:r>
-        <w:t>wq</w:t>
-      </w:r>
-      <w:proofErr w:type="spellEnd"/>
-      <w:proofErr w:type="gramEnd"/>
-      <w:r>
-        <w:t xml:space="preserve"> to save changes and return to the command prompt.</w:t>
+        <w:t>If you are new to vi, type i to enter insert mode.  Navigate to the correct line in the file and update.  Press Esc to exit insert mode, type :wq to save changes and return to the command prompt.</w:t>
       </w:r>
     </w:p>
     <w:p>
@@ -9170,21 +6823,12 @@
           <w:b/>
         </w:rPr>
       </w:pPr>
-      <w:proofErr w:type="spellStart"/>
-      <w:r>
-        <w:rPr>
-          <w:rFonts w:ascii="Courier New" w:hAnsi="Courier New" w:cs="Courier New"/>
-          <w:b/>
-        </w:rPr>
-        <w:t>Provisioning.DeleteRootPassword</w:t>
-      </w:r>
-      <w:proofErr w:type="spellEnd"/>
-      <w:r>
-        <w:rPr>
-          <w:rFonts w:ascii="Courier New" w:hAnsi="Courier New" w:cs="Courier New"/>
-          <w:b/>
-        </w:rPr>
-        <w:t>=n</w:t>
+      <w:r>
+        <w:rPr>
+          <w:rFonts w:ascii="Courier New" w:hAnsi="Courier New" w:cs="Courier New"/>
+          <w:b/>
+        </w:rPr>
+        <w:t>Provisioning.DeleteRootPassword=n</w:t>
       </w:r>
     </w:p>
     <w:p>
@@ -9195,21 +6839,13 @@
           <w:b/>
         </w:rPr>
       </w:pPr>
-      <w:proofErr w:type="spellStart"/>
-      <w:r>
-        <w:rPr>
-          <w:rFonts w:ascii="Courier New" w:hAnsi="Courier New" w:cs="Courier New"/>
-          <w:b/>
-        </w:rPr>
-        <w:t>Provisioning.RegenerateSshHostKeyPair</w:t>
-      </w:r>
-      <w:proofErr w:type="spellEnd"/>
-      <w:r>
-        <w:rPr>
-          <w:rFonts w:ascii="Courier New" w:hAnsi="Courier New" w:cs="Courier New"/>
-          <w:b/>
-        </w:rPr>
-        <w:t>=n</w:t>
+      <w:r>
+        <w:rPr>
+          <w:rFonts w:ascii="Courier New" w:hAnsi="Courier New" w:cs="Courier New"/>
+          <w:b/>
+        </w:rPr>
+        <w:lastRenderedPageBreak/>
+        <w:t>Provisioning.RegenerateSshHostKeyPair=n</w:t>
       </w:r>
       <w:r>
         <w:rPr>
@@ -9221,25 +6857,11 @@
     </w:p>
     <w:p>
       <w:r>
-        <w:t xml:space="preserve">Press esc to exit insert mode.  </w:t>
-      </w:r>
-      <w:proofErr w:type="gramStart"/>
-      <w:r>
-        <w:t>Type :</w:t>
-      </w:r>
-      <w:proofErr w:type="spellStart"/>
-      <w:r>
-        <w:t>wq</w:t>
-      </w:r>
-      <w:proofErr w:type="spellEnd"/>
-      <w:proofErr w:type="gramEnd"/>
-      <w:r>
-        <w:t xml:space="preserve"> and press enter to save and close the file. </w:t>
-      </w:r>
-    </w:p>
-    <w:p>
-      <w:r>
-        <w:lastRenderedPageBreak/>
+        <w:t xml:space="preserve">Press esc to exit insert mode.  Type :wq and press enter to save and close the file. </w:t>
+      </w:r>
+    </w:p>
+    <w:p>
+      <w:r>
         <w:t>Run</w:t>
       </w:r>
       <w:r>
@@ -9254,33 +6876,13 @@
           <w:b/>
         </w:rPr>
       </w:pPr>
-      <w:proofErr w:type="spellStart"/>
-      <w:proofErr w:type="gramStart"/>
-      <w:r>
-        <w:rPr>
-          <w:rFonts w:ascii="Courier New" w:hAnsi="Courier New" w:cs="Courier New"/>
-          <w:b/>
-        </w:rPr>
-        <w:t>waagent</w:t>
-      </w:r>
-      <w:proofErr w:type="spellEnd"/>
-      <w:proofErr w:type="gramEnd"/>
-      <w:r>
-        <w:rPr>
-          <w:rFonts w:ascii="Courier New" w:hAnsi="Courier New" w:cs="Courier New"/>
-          <w:b/>
-        </w:rPr>
-        <w:t xml:space="preserve"> –</w:t>
-      </w:r>
-      <w:proofErr w:type="spellStart"/>
-      <w:r>
-        <w:rPr>
-          <w:rFonts w:ascii="Courier New" w:hAnsi="Courier New" w:cs="Courier New"/>
-          <w:b/>
-        </w:rPr>
-        <w:t>deprovision</w:t>
-      </w:r>
-      <w:proofErr w:type="spellEnd"/>
+      <w:r>
+        <w:rPr>
+          <w:rFonts w:ascii="Courier New" w:hAnsi="Courier New" w:cs="Courier New"/>
+          <w:b/>
+        </w:rPr>
+        <w:t>waagent –deprovision</w:t>
+      </w:r>
     </w:p>
     <w:p>
       <w:r>
@@ -9298,23 +6900,12 @@
           <w:b/>
         </w:rPr>
       </w:pPr>
-      <w:proofErr w:type="spellStart"/>
-      <w:proofErr w:type="gramStart"/>
-      <w:r>
-        <w:rPr>
-          <w:rFonts w:ascii="Courier New" w:hAnsi="Courier New" w:cs="Courier New"/>
-          <w:b/>
-        </w:rPr>
-        <w:t>ssh</w:t>
-      </w:r>
-      <w:proofErr w:type="spellEnd"/>
-      <w:proofErr w:type="gramEnd"/>
-      <w:r>
-        <w:rPr>
-          <w:rFonts w:ascii="Courier New" w:hAnsi="Courier New" w:cs="Courier New"/>
-          <w:b/>
-        </w:rPr>
-        <w:t xml:space="preserve"> &lt;Management Node </w:t>
+      <w:r>
+        <w:rPr>
+          <w:rFonts w:ascii="Courier New" w:hAnsi="Courier New" w:cs="Courier New"/>
+          <w:b/>
+        </w:rPr>
+        <w:t xml:space="preserve">ssh &lt;Management Node </w:t>
       </w:r>
       <w:r>
         <w:rPr>
@@ -9361,61 +6952,17 @@
     </w:p>
     <w:p>
       <w:r>
-        <w:t xml:space="preserve">Open the Windows Azure Management Portal and navigate to the dashboard of the </w:t>
-      </w:r>
-      <w:r>
-        <w:t>Clone</w:t>
-      </w:r>
-      <w:r>
-        <w:t xml:space="preserve"> Node virtual machine.  Shut down the </w:t>
-      </w:r>
-      <w:r>
-        <w:t xml:space="preserve">Clone Node </w:t>
-      </w:r>
-      <w:r>
-        <w:t>virtual machine</w:t>
-      </w:r>
-      <w:r>
-        <w:t xml:space="preserve">.  After the machine is stopped, click Capture to create an image.  </w:t>
-      </w:r>
-    </w:p>
-    <w:p>
-      <w:pPr>
-        <w:pStyle w:val="Heading2"/>
-      </w:pPr>
-      <w:r>
-        <w:t>Create the Cluster</w:t>
-      </w:r>
-    </w:p>
-    <w:p>
-      <w:r>
-        <w:t xml:space="preserve">Open the </w:t>
-      </w:r>
-      <w:r>
-        <w:t>3</w:t>
-      </w:r>
-      <w:r>
-        <w:t xml:space="preserve">_Cluster_Nodes.ps1 script in Windows Azure PowerShell Integrated Shell Environment (ISE).  </w:t>
-      </w:r>
-    </w:p>
-    <w:p>
-      <w:r>
-        <w:t xml:space="preserve">Execute the script with </w:t>
-      </w:r>
-      <w:r>
-        <w:t xml:space="preserve">the </w:t>
-      </w:r>
-      <w:r>
-        <w:t>parameters</w:t>
-      </w:r>
-      <w:r>
-        <w:t xml:space="preserve"> </w:t>
-      </w:r>
-      <w:r>
-        <w:t xml:space="preserve">representing </w:t>
-      </w:r>
-      <w:r>
-        <w:t xml:space="preserve">the appropriate environment settings.    </w:t>
+        <w:t xml:space="preserve">The image will be used to generate all of the nodes in the Hadoop cluster. </w:t>
+      </w:r>
+    </w:p>
+    <w:p>
+      <w:r>
+        <w:t>Open the 0_Capture_Image.ps1 script in Windows Azure PowerShell Integrated Shell Environment (ISE).  This script will capture the image with the attached disks.</w:t>
+      </w:r>
+    </w:p>
+    <w:p>
+      <w:r>
+        <w:t xml:space="preserve">Execute the script with the parameters representing the appropriate parameters.    </w:t>
       </w:r>
     </w:p>
     <w:tbl>
@@ -9443,13 +6990,7 @@
               <w:rPr>
                 <w:b w:val="0"/>
               </w:rPr>
-              <w:t>Parameter</w:t>
-            </w:r>
-            <w:r>
-              <w:rPr>
-                <w:b w:val="0"/>
-              </w:rPr>
-              <w:t xml:space="preserve"> name</w:t>
+              <w:t>Parameter name</w:t>
             </w:r>
           </w:p>
         </w:tc>
@@ -9485,13 +7026,8 @@
           </w:tcPr>
           <w:p>
             <w:r>
-              <w:t>$</w:t>
-            </w:r>
-            <w:proofErr w:type="spellStart"/>
-            <w:r>
-              <w:t>imageName</w:t>
-            </w:r>
-            <w:proofErr w:type="spellEnd"/>
+              <w:t>$cloudServiceName</w:t>
+            </w:r>
           </w:p>
         </w:tc>
         <w:tc>
@@ -9503,13 +7039,7 @@
               <w:cnfStyle w:val="000000100000" w:firstRow="0" w:lastRow="0" w:firstColumn="0" w:lastColumn="0" w:oddVBand="0" w:evenVBand="0" w:oddHBand="1" w:evenHBand="0" w:firstRowFirstColumn="0" w:firstRowLastColumn="0" w:lastRowFirstColumn="0" w:lastRowLastColumn="0"/>
             </w:pPr>
             <w:r>
-              <w:t xml:space="preserve">The name of the </w:t>
-            </w:r>
-            <w:r>
-              <w:t>Clone</w:t>
-            </w:r>
-            <w:r>
-              <w:t xml:space="preserve"> image which will be used for provisioning the virtual machines. </w:t>
+              <w:t>The cloud service name for the clone virtual machine that will be converted to an image.</w:t>
             </w:r>
           </w:p>
         </w:tc>
@@ -9522,13 +7052,8 @@
           </w:tcPr>
           <w:p>
             <w:r>
-              <w:t>$</w:t>
-            </w:r>
-            <w:proofErr w:type="spellStart"/>
-            <w:r>
-              <w:t>adminPassword</w:t>
-            </w:r>
-            <w:proofErr w:type="spellEnd"/>
+              <w:t>$vmName</w:t>
+            </w:r>
           </w:p>
         </w:tc>
         <w:tc>
@@ -9540,7 +7065,7 @@
               <w:cnfStyle w:val="000000000000" w:firstRow="0" w:lastRow="0" w:firstColumn="0" w:lastColumn="0" w:oddVBand="0" w:evenVBand="0" w:oddHBand="0" w:evenHBand="0" w:firstRowFirstColumn="0" w:firstRowLastColumn="0" w:lastRowFirstColumn="0" w:lastRowLastColumn="0"/>
             </w:pPr>
             <w:r>
-              <w:t>The password that will be generated in the virtual machines for the administrator.</w:t>
+              <w:t>The virtual machine name for the clone virtual machine that will be converted to an image.</w:t>
             </w:r>
           </w:p>
         </w:tc>
@@ -9556,13 +7081,8 @@
           </w:tcPr>
           <w:p>
             <w:r>
-              <w:t>$</w:t>
-            </w:r>
-            <w:proofErr w:type="spellStart"/>
-            <w:r>
-              <w:t>adminUserName</w:t>
-            </w:r>
-            <w:proofErr w:type="spellEnd"/>
+              <w:t>$imageName</w:t>
+            </w:r>
           </w:p>
         </w:tc>
         <w:tc>
@@ -9574,7 +7094,7 @@
               <w:cnfStyle w:val="000000100000" w:firstRow="0" w:lastRow="0" w:firstColumn="0" w:lastColumn="0" w:oddVBand="0" w:evenVBand="0" w:oddHBand="1" w:evenHBand="0" w:firstRowFirstColumn="0" w:firstRowLastColumn="0" w:lastRowFirstColumn="0" w:lastRowLastColumn="0"/>
             </w:pPr>
             <w:r>
-              <w:t>The user name of the administrator account.</w:t>
+              <w:t>The name of the image that will be created.</w:t>
             </w:r>
           </w:p>
         </w:tc>
@@ -9587,13 +7107,8 @@
           </w:tcPr>
           <w:p>
             <w:r>
-              <w:t>$</w:t>
-            </w:r>
-            <w:proofErr w:type="spellStart"/>
-            <w:r>
-              <w:t>instanceSize</w:t>
-            </w:r>
-            <w:proofErr w:type="spellEnd"/>
+              <w:t>$imageLabel</w:t>
+            </w:r>
           </w:p>
         </w:tc>
         <w:tc>
@@ -9605,36 +7120,400 @@
               <w:cnfStyle w:val="000000000000" w:firstRow="0" w:lastRow="0" w:firstColumn="0" w:lastColumn="0" w:oddVBand="0" w:evenVBand="0" w:oddHBand="0" w:evenHBand="0" w:firstRowFirstColumn="0" w:firstRowLastColumn="0" w:lastRowFirstColumn="0" w:lastRowLastColumn="0"/>
             </w:pPr>
             <w:r>
-              <w:t>The size of the Windows Azure Virtual Machines (</w:t>
-            </w:r>
-            <w:proofErr w:type="spellStart"/>
-            <w:r>
-              <w:t>ie</w:t>
-            </w:r>
-            <w:proofErr w:type="spellEnd"/>
-            <w:r>
-              <w:t xml:space="preserve"> Small, Medium, Large, </w:t>
-            </w:r>
-            <w:proofErr w:type="spellStart"/>
-            <w:r>
-              <w:t>ExtraLarge</w:t>
-            </w:r>
-            <w:proofErr w:type="spellEnd"/>
-            <w:r>
-              <w:t xml:space="preserve">, </w:t>
-            </w:r>
-            <w:proofErr w:type="spellStart"/>
-            <w:r>
-              <w:t>etc</w:t>
-            </w:r>
-            <w:proofErr w:type="spellEnd"/>
-            <w:r>
-              <w:t>).</w:t>
+              <w:t xml:space="preserve">A short description label for the image that will be created. </w:t>
+            </w:r>
+          </w:p>
+        </w:tc>
+      </w:tr>
+    </w:tbl>
+    <w:p/>
+    <w:p>
+      <w:pPr>
+        <w:pStyle w:val="Heading4"/>
+      </w:pPr>
+      <w:r>
+        <w:t>Sample Execution Script</w:t>
+      </w:r>
+    </w:p>
+    <w:p>
+      <w:pPr>
+        <w:pBdr>
+          <w:top w:val="single" w:sz="4" w:space="1" w:color="auto"/>
+          <w:left w:val="single" w:sz="4" w:space="4" w:color="auto"/>
+          <w:bottom w:val="single" w:sz="4" w:space="1" w:color="auto"/>
+          <w:right w:val="single" w:sz="4" w:space="4" w:color="auto"/>
+        </w:pBdr>
+        <w:shd w:val="clear" w:color="auto" w:fill="E7E6E6" w:themeFill="background2"/>
+        <w:autoSpaceDE w:val="0"/>
+        <w:autoSpaceDN w:val="0"/>
+        <w:adjustRightInd w:val="0"/>
+        <w:spacing w:after="0" w:line="240" w:lineRule="auto"/>
+        <w:rPr>
+          <w:rFonts w:ascii="Lucida Console" w:hAnsi="Lucida Console" w:cs="Lucida Console"/>
+          <w:color w:val="8B0000"/>
+          <w:sz w:val="20"/>
+          <w:szCs w:val="24"/>
+        </w:rPr>
+      </w:pPr>
+      <w:r>
+        <w:rPr>
+          <w:rFonts w:ascii="Lucida Console" w:hAnsi="Lucida Console" w:cs="Lucida Console"/>
+          <w:color w:val="0000FF"/>
+          <w:sz w:val="20"/>
+          <w:szCs w:val="24"/>
+        </w:rPr>
+        <w:t>.\0_Capture_Image.ps1</w:t>
+      </w:r>
+      <w:r>
+        <w:rPr>
+          <w:rFonts w:ascii="Lucida Console" w:hAnsi="Lucida Console" w:cs="Lucida Console"/>
+          <w:sz w:val="20"/>
+          <w:szCs w:val="24"/>
+        </w:rPr>
+        <w:t xml:space="preserve"> </w:t>
+      </w:r>
+      <w:r>
+        <w:rPr>
+          <w:rFonts w:ascii="Lucida Console" w:hAnsi="Lucida Console" w:cs="Lucida Console"/>
+          <w:color w:val="000080"/>
+          <w:sz w:val="20"/>
+          <w:szCs w:val="24"/>
+        </w:rPr>
+        <w:t>-cloudServiceName</w:t>
+      </w:r>
+      <w:r>
+        <w:rPr>
+          <w:rFonts w:ascii="Lucida Console" w:hAnsi="Lucida Console" w:cs="Lucida Console"/>
+          <w:sz w:val="20"/>
+          <w:szCs w:val="24"/>
+        </w:rPr>
+        <w:t xml:space="preserve"> </w:t>
+      </w:r>
+      <w:r>
+        <w:rPr>
+          <w:rFonts w:ascii="Lucida Console" w:hAnsi="Lucida Console" w:cs="Lucida Console"/>
+          <w:color w:val="8B0000"/>
+          <w:sz w:val="20"/>
+          <w:szCs w:val="24"/>
+        </w:rPr>
+        <w:t>"hdpazurec"</w:t>
+      </w:r>
+      <w:r>
+        <w:rPr>
+          <w:rFonts w:ascii="Lucida Console" w:hAnsi="Lucida Console" w:cs="Lucida Console"/>
+          <w:sz w:val="20"/>
+          <w:szCs w:val="24"/>
+        </w:rPr>
+        <w:t xml:space="preserve"> </w:t>
+      </w:r>
+      <w:r>
+        <w:rPr>
+          <w:rFonts w:ascii="Lucida Console" w:hAnsi="Lucida Console" w:cs="Lucida Console"/>
+          <w:color w:val="000080"/>
+          <w:sz w:val="20"/>
+          <w:szCs w:val="24"/>
+        </w:rPr>
+        <w:t>-vmName</w:t>
+      </w:r>
+      <w:r>
+        <w:rPr>
+          <w:rFonts w:ascii="Lucida Console" w:hAnsi="Lucida Console" w:cs="Lucida Console"/>
+          <w:sz w:val="20"/>
+          <w:szCs w:val="24"/>
+        </w:rPr>
+        <w:t xml:space="preserve"> </w:t>
+      </w:r>
+      <w:r>
+        <w:rPr>
+          <w:rFonts w:ascii="Lucida Console" w:hAnsi="Lucida Console" w:cs="Lucida Console"/>
+          <w:color w:val="8B0000"/>
+          <w:sz w:val="20"/>
+          <w:szCs w:val="24"/>
+        </w:rPr>
+        <w:t>"hdpazurec"</w:t>
+      </w:r>
+      <w:r>
+        <w:rPr>
+          <w:rFonts w:ascii="Lucida Console" w:hAnsi="Lucida Console" w:cs="Lucida Console"/>
+          <w:sz w:val="20"/>
+          <w:szCs w:val="24"/>
+        </w:rPr>
+        <w:t xml:space="preserve"> </w:t>
+      </w:r>
+      <w:r>
+        <w:rPr>
+          <w:rFonts w:ascii="Lucida Console" w:hAnsi="Lucida Console" w:cs="Lucida Console"/>
+          <w:color w:val="000080"/>
+          <w:sz w:val="20"/>
+          <w:szCs w:val="24"/>
+        </w:rPr>
+        <w:t>-imageName</w:t>
+      </w:r>
+      <w:r>
+        <w:rPr>
+          <w:rFonts w:ascii="Lucida Console" w:hAnsi="Lucida Console" w:cs="Lucida Console"/>
+          <w:sz w:val="20"/>
+          <w:szCs w:val="24"/>
+        </w:rPr>
+        <w:t xml:space="preserve"> </w:t>
+      </w:r>
+      <w:r>
+        <w:rPr>
+          <w:rFonts w:ascii="Lucida Console" w:hAnsi="Lucida Console" w:cs="Lucida Console"/>
+          <w:color w:val="8B0000"/>
+          <w:sz w:val="20"/>
+          <w:szCs w:val="24"/>
+        </w:rPr>
+        <w:t>"hdpazurec"</w:t>
+      </w:r>
+      <w:r>
+        <w:rPr>
+          <w:rFonts w:ascii="Lucida Console" w:hAnsi="Lucida Console" w:cs="Lucida Console"/>
+          <w:sz w:val="20"/>
+          <w:szCs w:val="24"/>
+        </w:rPr>
+        <w:t xml:space="preserve"> </w:t>
+      </w:r>
+      <w:r>
+        <w:rPr>
+          <w:rFonts w:ascii="Lucida Console" w:hAnsi="Lucida Console" w:cs="Lucida Console"/>
+          <w:color w:val="000080"/>
+          <w:sz w:val="20"/>
+          <w:szCs w:val="24"/>
+        </w:rPr>
+        <w:t>-imageLabel</w:t>
+      </w:r>
+      <w:r>
+        <w:rPr>
+          <w:rFonts w:ascii="Lucida Console" w:hAnsi="Lucida Console" w:cs="Lucida Console"/>
+          <w:sz w:val="20"/>
+          <w:szCs w:val="24"/>
+        </w:rPr>
+        <w:t xml:space="preserve"> </w:t>
+      </w:r>
+      <w:r>
+        <w:rPr>
+          <w:rFonts w:ascii="Lucida Console" w:hAnsi="Lucida Console" w:cs="Lucida Console"/>
+          <w:color w:val="8B0000"/>
+          <w:sz w:val="20"/>
+          <w:szCs w:val="24"/>
+        </w:rPr>
+        <w:t xml:space="preserve">"Cloudera EDH Clone" </w:t>
+      </w:r>
+    </w:p>
+    <w:p/>
+    <w:p>
+      <w:pPr>
+        <w:pStyle w:val="Heading2"/>
+      </w:pPr>
+      <w:r>
+        <w:t>Create the Cluster</w:t>
+      </w:r>
+    </w:p>
+    <w:p>
+      <w:r>
+        <w:t xml:space="preserve">Open the </w:t>
+      </w:r>
+      <w:r>
+        <w:t>3</w:t>
+      </w:r>
+      <w:r>
+        <w:t xml:space="preserve">_Cluster_Nodes.ps1 script in Windows Azure PowerShell Integrated Shell Environment (ISE).  </w:t>
+      </w:r>
+    </w:p>
+    <w:p>
+      <w:r>
+        <w:t xml:space="preserve">Execute the script with </w:t>
+      </w:r>
+      <w:r>
+        <w:t xml:space="preserve">the </w:t>
+      </w:r>
+      <w:r>
+        <w:t>parameters</w:t>
+      </w:r>
+      <w:r>
+        <w:t xml:space="preserve"> </w:t>
+      </w:r>
+      <w:r>
+        <w:t xml:space="preserve">representing </w:t>
+      </w:r>
+      <w:r>
+        <w:t xml:space="preserve">the appropriate environment settings.    </w:t>
+      </w:r>
+    </w:p>
+    <w:tbl>
+      <w:tblPr>
+        <w:tblStyle w:val="ListTable3-Accent1"/>
+        <w:tblW w:w="0" w:type="auto"/>
+        <w:tblLook w:val="04A0" w:firstRow="1" w:lastRow="0" w:firstColumn="1" w:lastColumn="0" w:noHBand="0" w:noVBand="1"/>
+      </w:tblPr>
+      <w:tblGrid>
+        <w:gridCol w:w="2799"/>
+        <w:gridCol w:w="5656"/>
+      </w:tblGrid>
+      <w:tr>
+        <w:trPr>
+          <w:cnfStyle w:val="100000000000" w:firstRow="1" w:lastRow="0" w:firstColumn="0" w:lastColumn="0" w:oddVBand="0" w:evenVBand="0" w:oddHBand="0" w:evenHBand="0" w:firstRowFirstColumn="0" w:firstRowLastColumn="0" w:lastRowFirstColumn="0" w:lastRowLastColumn="0"/>
+        </w:trPr>
+        <w:tc>
+          <w:tcPr>
+            <w:cnfStyle w:val="001000000100" w:firstRow="0" w:lastRow="0" w:firstColumn="1" w:lastColumn="0" w:oddVBand="0" w:evenVBand="0" w:oddHBand="0" w:evenHBand="0" w:firstRowFirstColumn="1" w:firstRowLastColumn="0" w:lastRowFirstColumn="0" w:lastRowLastColumn="0"/>
+            <w:tcW w:w="2799" w:type="dxa"/>
+            <w:hideMark/>
+          </w:tcPr>
+          <w:p>
+            <w:r>
+              <w:rPr>
+                <w:b w:val="0"/>
+              </w:rPr>
+              <w:t>Parameter</w:t>
+            </w:r>
+            <w:r>
+              <w:rPr>
+                <w:b w:val="0"/>
+              </w:rPr>
+              <w:t xml:space="preserve"> name</w:t>
+            </w:r>
+          </w:p>
+        </w:tc>
+        <w:tc>
+          <w:tcPr>
+            <w:tcW w:w="5656" w:type="dxa"/>
+            <w:hideMark/>
+          </w:tcPr>
+          <w:p>
+            <w:pPr>
+              <w:cnfStyle w:val="100000000000" w:firstRow="1" w:lastRow="0" w:firstColumn="0" w:lastColumn="0" w:oddVBand="0" w:evenVBand="0" w:oddHBand="0" w:evenHBand="0" w:firstRowFirstColumn="0" w:firstRowLastColumn="0" w:lastRowFirstColumn="0" w:lastRowLastColumn="0"/>
+              <w:rPr>
+                <w:b w:val="0"/>
+              </w:rPr>
+            </w:pPr>
+            <w:r>
+              <w:rPr>
+                <w:b w:val="0"/>
+              </w:rPr>
+              <w:t>Purpose</w:t>
+            </w:r>
+          </w:p>
+        </w:tc>
+      </w:tr>
+      <w:tr>
+        <w:trPr>
+          <w:cnfStyle w:val="000000100000" w:firstRow="0" w:lastRow="0" w:firstColumn="0" w:lastColumn="0" w:oddVBand="0" w:evenVBand="0" w:oddHBand="1" w:evenHBand="0" w:firstRowFirstColumn="0" w:firstRowLastColumn="0" w:lastRowFirstColumn="0" w:lastRowLastColumn="0"/>
+        </w:trPr>
+        <w:tc>
+          <w:tcPr>
+            <w:cnfStyle w:val="001000000000" w:firstRow="0" w:lastRow="0" w:firstColumn="1" w:lastColumn="0" w:oddVBand="0" w:evenVBand="0" w:oddHBand="0" w:evenHBand="0" w:firstRowFirstColumn="0" w:firstRowLastColumn="0" w:lastRowFirstColumn="0" w:lastRowLastColumn="0"/>
+            <w:tcW w:w="2799" w:type="dxa"/>
+          </w:tcPr>
+          <w:p>
+            <w:r>
+              <w:t>$imageName</w:t>
+            </w:r>
+          </w:p>
+        </w:tc>
+        <w:tc>
+          <w:tcPr>
+            <w:tcW w:w="5656" w:type="dxa"/>
+          </w:tcPr>
+          <w:p>
+            <w:pPr>
+              <w:cnfStyle w:val="000000100000" w:firstRow="0" w:lastRow="0" w:firstColumn="0" w:lastColumn="0" w:oddVBand="0" w:evenVBand="0" w:oddHBand="1" w:evenHBand="0" w:firstRowFirstColumn="0" w:firstRowLastColumn="0" w:lastRowFirstColumn="0" w:lastRowLastColumn="0"/>
+            </w:pPr>
+            <w:r>
+              <w:t xml:space="preserve">The name of the </w:t>
+            </w:r>
+            <w:r>
+              <w:t>Clone</w:t>
+            </w:r>
+            <w:r>
+              <w:t xml:space="preserve"> image which will be used for provisioning the virtual machines. </w:t>
+            </w:r>
+          </w:p>
+        </w:tc>
+      </w:tr>
+      <w:tr>
+        <w:tc>
+          <w:tcPr>
+            <w:cnfStyle w:val="001000000000" w:firstRow="0" w:lastRow="0" w:firstColumn="1" w:lastColumn="0" w:oddVBand="0" w:evenVBand="0" w:oddHBand="0" w:evenHBand="0" w:firstRowFirstColumn="0" w:firstRowLastColumn="0" w:lastRowFirstColumn="0" w:lastRowLastColumn="0"/>
+            <w:tcW w:w="2799" w:type="dxa"/>
+          </w:tcPr>
+          <w:p>
+            <w:r>
+              <w:t>$adminPassword</w:t>
+            </w:r>
+          </w:p>
+        </w:tc>
+        <w:tc>
+          <w:tcPr>
+            <w:tcW w:w="5656" w:type="dxa"/>
+          </w:tcPr>
+          <w:p>
+            <w:pPr>
+              <w:cnfStyle w:val="000000000000" w:firstRow="0" w:lastRow="0" w:firstColumn="0" w:lastColumn="0" w:oddVBand="0" w:evenVBand="0" w:oddHBand="0" w:evenHBand="0" w:firstRowFirstColumn="0" w:firstRowLastColumn="0" w:lastRowFirstColumn="0" w:lastRowLastColumn="0"/>
+            </w:pPr>
+            <w:r>
+              <w:t>The password that will be generated in the virtual machines for the administrator.</w:t>
+            </w:r>
+          </w:p>
+        </w:tc>
+      </w:tr>
+      <w:tr>
+        <w:trPr>
+          <w:cnfStyle w:val="000000100000" w:firstRow="0" w:lastRow="0" w:firstColumn="0" w:lastColumn="0" w:oddVBand="0" w:evenVBand="0" w:oddHBand="1" w:evenHBand="0" w:firstRowFirstColumn="0" w:firstRowLastColumn="0" w:lastRowFirstColumn="0" w:lastRowLastColumn="0"/>
+        </w:trPr>
+        <w:tc>
+          <w:tcPr>
+            <w:cnfStyle w:val="001000000000" w:firstRow="0" w:lastRow="0" w:firstColumn="1" w:lastColumn="0" w:oddVBand="0" w:evenVBand="0" w:oddHBand="0" w:evenHBand="0" w:firstRowFirstColumn="0" w:firstRowLastColumn="0" w:lastRowFirstColumn="0" w:lastRowLastColumn="0"/>
+            <w:tcW w:w="2799" w:type="dxa"/>
+          </w:tcPr>
+          <w:p>
+            <w:r>
+              <w:t>$adminUserName</w:t>
+            </w:r>
+          </w:p>
+        </w:tc>
+        <w:tc>
+          <w:tcPr>
+            <w:tcW w:w="5656" w:type="dxa"/>
+          </w:tcPr>
+          <w:p>
+            <w:pPr>
+              <w:cnfStyle w:val="000000100000" w:firstRow="0" w:lastRow="0" w:firstColumn="0" w:lastColumn="0" w:oddVBand="0" w:evenVBand="0" w:oddHBand="1" w:evenHBand="0" w:firstRowFirstColumn="0" w:firstRowLastColumn="0" w:lastRowFirstColumn="0" w:lastRowLastColumn="0"/>
+            </w:pPr>
+            <w:r>
+              <w:t>The user name of the administrator account.</w:t>
+            </w:r>
+          </w:p>
+        </w:tc>
+      </w:tr>
+      <w:tr>
+        <w:tc>
+          <w:tcPr>
+            <w:cnfStyle w:val="001000000000" w:firstRow="0" w:lastRow="0" w:firstColumn="1" w:lastColumn="0" w:oddVBand="0" w:evenVBand="0" w:oddHBand="0" w:evenHBand="0" w:firstRowFirstColumn="0" w:firstRowLastColumn="0" w:lastRowFirstColumn="0" w:lastRowLastColumn="0"/>
+            <w:tcW w:w="2799" w:type="dxa"/>
+          </w:tcPr>
+          <w:p>
+            <w:r>
+              <w:t>$instanceSize</w:t>
+            </w:r>
+          </w:p>
+        </w:tc>
+        <w:tc>
+          <w:tcPr>
+            <w:tcW w:w="5656" w:type="dxa"/>
+          </w:tcPr>
+          <w:p>
+            <w:pPr>
+              <w:cnfStyle w:val="000000000000" w:firstRow="0" w:lastRow="0" w:firstColumn="0" w:lastColumn="0" w:oddVBand="0" w:evenVBand="0" w:oddHBand="0" w:evenHBand="0" w:firstRowFirstColumn="0" w:firstRowLastColumn="0" w:lastRowFirstColumn="0" w:lastRowLastColumn="0"/>
+            </w:pPr>
+            <w:r>
+              <w:t>The size of the Windows Azure Virtual Machines (ie Small, Medium, Large, ExtraLarge, etc).</w:t>
             </w:r>
             <w:r>
               <w:t xml:space="preserve">  Virtual machine sizes are detailed online: </w:t>
             </w:r>
-            <w:hyperlink r:id="rId26" w:history="1">
+            <w:hyperlink r:id="rId24" w:history="1">
               <w:r>
                 <w:rPr>
                   <w:rStyle w:val="Hyperlink"/>
@@ -9643,15 +7522,7 @@
               </w:r>
             </w:hyperlink>
             <w:r>
-              <w:t xml:space="preserve">.  Large or </w:t>
-            </w:r>
-            <w:proofErr w:type="spellStart"/>
-            <w:r>
-              <w:t>ExtraLarge</w:t>
-            </w:r>
-            <w:proofErr w:type="spellEnd"/>
-            <w:r>
-              <w:t xml:space="preserve"> are recommended, depending on the size of your cluster and the services you plan to employ. </w:t>
+              <w:t xml:space="preserve">.  Large or ExtraLarge are recommended, depending on the size of your cluster and the services you plan to employ. </w:t>
             </w:r>
           </w:p>
         </w:tc>
@@ -9667,16 +7538,15 @@
           </w:tcPr>
           <w:p>
             <w:r>
+              <w:lastRenderedPageBreak/>
               <w:t>$</w:t>
             </w:r>
-            <w:proofErr w:type="spellStart"/>
             <w:r>
               <w:t>d</w:t>
             </w:r>
             <w:r>
               <w:t>iskSizeInGB</w:t>
             </w:r>
-            <w:proofErr w:type="spellEnd"/>
           </w:p>
         </w:tc>
         <w:tc>
@@ -9701,13 +7571,8 @@
           </w:tcPr>
           <w:p>
             <w:r>
-              <w:t>$</w:t>
-            </w:r>
-            <w:proofErr w:type="spellStart"/>
-            <w:r>
-              <w:t>numofDisks</w:t>
-            </w:r>
-            <w:proofErr w:type="spellEnd"/>
+              <w:t>$numofDisks</w:t>
+            </w:r>
           </w:p>
         </w:tc>
         <w:tc>
@@ -9735,13 +7600,8 @@
           </w:tcPr>
           <w:p>
             <w:r>
-              <w:t>$</w:t>
-            </w:r>
-            <w:proofErr w:type="spellStart"/>
-            <w:r>
-              <w:t>vmNamePrefix</w:t>
-            </w:r>
-            <w:proofErr w:type="spellEnd"/>
+              <w:t>$vmNamePrefix</w:t>
+            </w:r>
           </w:p>
         </w:tc>
         <w:tc>
@@ -9766,13 +7626,8 @@
           </w:tcPr>
           <w:p>
             <w:r>
-              <w:t>$</w:t>
-            </w:r>
-            <w:proofErr w:type="spellStart"/>
-            <w:r>
-              <w:t>cloudServicePrefix</w:t>
-            </w:r>
-            <w:proofErr w:type="spellEnd"/>
+              <w:t>$cloudServicePrefix</w:t>
+            </w:r>
           </w:p>
         </w:tc>
         <w:tc>
@@ -9784,15 +7639,7 @@
               <w:cnfStyle w:val="000000000000" w:firstRow="0" w:lastRow="0" w:firstColumn="0" w:lastColumn="0" w:oddVBand="0" w:evenVBand="0" w:oddHBand="0" w:evenHBand="0" w:firstRowFirstColumn="0" w:firstRowLastColumn="0" w:lastRowFirstColumn="0" w:lastRowLastColumn="0"/>
             </w:pPr>
             <w:r>
-              <w:t>Naming convention for the cloud services.  In general, this will be the same as the $</w:t>
-            </w:r>
-            <w:proofErr w:type="spellStart"/>
-            <w:r>
-              <w:t>vmNamePrefix</w:t>
-            </w:r>
-            <w:proofErr w:type="spellEnd"/>
-            <w:r>
-              <w:t xml:space="preserve"> for ease of management. </w:t>
+              <w:t xml:space="preserve">Naming convention for the cloud services.  In general, this will be the same as the $vmNamePrefix for ease of management. </w:t>
             </w:r>
           </w:p>
         </w:tc>
@@ -9808,13 +7655,8 @@
           </w:tcPr>
           <w:p>
             <w:r>
-              <w:t>$</w:t>
-            </w:r>
-            <w:proofErr w:type="spellStart"/>
-            <w:r>
-              <w:t>numNodes</w:t>
-            </w:r>
-            <w:proofErr w:type="spellEnd"/>
+              <w:t>$numNodes</w:t>
+            </w:r>
           </w:p>
         </w:tc>
         <w:tc>
@@ -9840,13 +7682,8 @@
           </w:tcPr>
           <w:p>
             <w:r>
-              <w:t>$</w:t>
-            </w:r>
-            <w:proofErr w:type="spellStart"/>
-            <w:r>
-              <w:t>affinityGroupLocation</w:t>
-            </w:r>
-            <w:proofErr w:type="spellEnd"/>
+              <w:t>$affinityGroupLocation</w:t>
+            </w:r>
           </w:p>
         </w:tc>
         <w:tc>
@@ -9877,13 +7714,8 @@
           </w:tcPr>
           <w:p>
             <w:r>
-              <w:t>$</w:t>
-            </w:r>
-            <w:proofErr w:type="spellStart"/>
-            <w:r>
-              <w:t>virtualNetworkName</w:t>
-            </w:r>
-            <w:proofErr w:type="spellEnd"/>
+              <w:t>$virtualNetworkName</w:t>
+            </w:r>
           </w:p>
         </w:tc>
         <w:tc>
@@ -9912,13 +7744,8 @@
           </w:tcPr>
           <w:p>
             <w:r>
-              <w:t>$</w:t>
-            </w:r>
-            <w:proofErr w:type="spellStart"/>
-            <w:r>
-              <w:t>virtualSubnetName</w:t>
-            </w:r>
-            <w:proofErr w:type="spellEnd"/>
+              <w:t>$virtualSubnetName</w:t>
+            </w:r>
           </w:p>
         </w:tc>
         <w:tc>
@@ -9947,13 +7774,8 @@
           </w:tcPr>
           <w:p>
             <w:r>
-              <w:t>$</w:t>
-            </w:r>
-            <w:proofErr w:type="spellStart"/>
-            <w:r>
-              <w:t>storageAccountName</w:t>
-            </w:r>
-            <w:proofErr w:type="spellEnd"/>
+              <w:t>$storageAccountName</w:t>
+            </w:r>
           </w:p>
         </w:tc>
         <w:tc>
@@ -9981,13 +7803,8 @@
           </w:tcPr>
           <w:p>
             <w:r>
-              <w:t>$</w:t>
-            </w:r>
-            <w:proofErr w:type="spellStart"/>
-            <w:r>
-              <w:t>hostsfile</w:t>
-            </w:r>
-            <w:proofErr w:type="spellEnd"/>
+              <w:t>$hostsfile</w:t>
+            </w:r>
           </w:p>
         </w:tc>
         <w:tc>
@@ -10016,14 +7833,11 @@
           </w:tcPr>
           <w:p>
             <w:r>
-              <w:lastRenderedPageBreak/>
-              <w:t>$</w:t>
-            </w:r>
-            <w:proofErr w:type="spellStart"/>
-            <w:r>
-              <w:t>mntscript</w:t>
-            </w:r>
-            <w:proofErr w:type="spellEnd"/>
+              <w:t>$host</w:t>
+            </w:r>
+            <w:r>
+              <w:t>script</w:t>
+            </w:r>
           </w:p>
         </w:tc>
         <w:tc>
@@ -10037,13 +7851,14 @@
             <w:r>
               <w:t xml:space="preserve">The location of the </w:t>
             </w:r>
-            <w:proofErr w:type="spellStart"/>
-            <w:r>
-              <w:t>mountdrive</w:t>
-            </w:r>
-            <w:proofErr w:type="spellEnd"/>
-            <w:r>
-              <w:t xml:space="preserve"> file that is generated during the cluster creation.  This is option, with a default of “.\mountdrive</w:t>
+            <w:r>
+              <w:t>hostscript</w:t>
+            </w:r>
+            <w:r>
+              <w:t xml:space="preserve"> file that is generated during the cluster creation.  This is option, with a default of “.\</w:t>
+            </w:r>
+            <w:r>
+              <w:t>hostscript</w:t>
             </w:r>
             <w:r>
               <w:t>.sh</w:t>
@@ -10116,9 +7931,551 @@
           <w:sz w:val="20"/>
           <w:szCs w:val="18"/>
         </w:rPr>
+        <w:t>-imageName</w:t>
+      </w:r>
+      <w:r>
+        <w:rPr>
+          <w:rFonts w:ascii="Lucida Console" w:hAnsi="Lucida Console" w:cs="Lucida Console"/>
+          <w:sz w:val="20"/>
+          <w:szCs w:val="18"/>
+        </w:rPr>
+        <w:t xml:space="preserve"> </w:t>
+      </w:r>
+      <w:r>
+        <w:rPr>
+          <w:rFonts w:ascii="Lucida Console" w:hAnsi="Lucida Console" w:cs="Lucida Console"/>
+          <w:color w:val="8B0000"/>
+          <w:sz w:val="20"/>
+          <w:szCs w:val="18"/>
+        </w:rPr>
+        <w:t>"</w:t>
+      </w:r>
+      <w:r>
+        <w:rPr>
+          <w:rFonts w:ascii="Lucida Console" w:hAnsi="Lucida Console" w:cs="Lucida Console"/>
+          <w:color w:val="8B0000"/>
+          <w:sz w:val="20"/>
+          <w:szCs w:val="18"/>
+        </w:rPr>
+        <w:t>cdh</w:t>
+      </w:r>
+      <w:r>
+        <w:rPr>
+          <w:rFonts w:ascii="Lucida Console" w:hAnsi="Lucida Console" w:cs="Lucida Console"/>
+          <w:color w:val="8B0000"/>
+          <w:sz w:val="20"/>
+          <w:szCs w:val="18"/>
+        </w:rPr>
+        <w:t>nodem</w:t>
+      </w:r>
+      <w:r>
+        <w:rPr>
+          <w:rFonts w:ascii="Lucida Console" w:hAnsi="Lucida Console" w:cs="Lucida Console"/>
+          <w:color w:val="8B0000"/>
+          <w:sz w:val="20"/>
+          <w:szCs w:val="18"/>
+        </w:rPr>
+        <w:t>"</w:t>
+      </w:r>
+      <w:r>
+        <w:rPr>
+          <w:rFonts w:ascii="Lucida Console" w:hAnsi="Lucida Console" w:cs="Lucida Console"/>
+          <w:sz w:val="20"/>
+          <w:szCs w:val="18"/>
+        </w:rPr>
+        <w:t xml:space="preserve"> </w:t>
+      </w:r>
+      <w:r>
+        <w:rPr>
+          <w:rFonts w:ascii="Lucida Console" w:hAnsi="Lucida Console" w:cs="Lucida Console"/>
+          <w:color w:val="000080"/>
+          <w:sz w:val="20"/>
+          <w:szCs w:val="18"/>
+        </w:rPr>
+        <w:t>-adminUserName</w:t>
+      </w:r>
+      <w:r>
+        <w:rPr>
+          <w:rFonts w:ascii="Lucida Console" w:hAnsi="Lucida Console" w:cs="Lucida Console"/>
+          <w:sz w:val="20"/>
+          <w:szCs w:val="18"/>
+        </w:rPr>
+        <w:t xml:space="preserve"> </w:t>
+      </w:r>
+      <w:r>
+        <w:rPr>
+          <w:rFonts w:ascii="Lucida Console" w:hAnsi="Lucida Console" w:cs="Lucida Console"/>
+          <w:color w:val="8B0000"/>
+          <w:sz w:val="20"/>
+          <w:szCs w:val="18"/>
+        </w:rPr>
+        <w:t>"clusteradmin"</w:t>
+      </w:r>
+      <w:r>
+        <w:rPr>
+          <w:rFonts w:ascii="Lucida Console" w:hAnsi="Lucida Console" w:cs="Lucida Console"/>
+          <w:sz w:val="20"/>
+          <w:szCs w:val="18"/>
+        </w:rPr>
+        <w:t xml:space="preserve"> </w:t>
+      </w:r>
+      <w:r>
+        <w:rPr>
+          <w:rFonts w:ascii="Lucida Console" w:hAnsi="Lucida Console" w:cs="Lucida Console"/>
+          <w:color w:val="000080"/>
+          <w:sz w:val="20"/>
+          <w:szCs w:val="18"/>
+        </w:rPr>
+        <w:t>-adminPassword</w:t>
+      </w:r>
+      <w:r>
+        <w:rPr>
+          <w:rFonts w:ascii="Lucida Console" w:hAnsi="Lucida Console" w:cs="Lucida Console"/>
+          <w:sz w:val="20"/>
+          <w:szCs w:val="18"/>
+        </w:rPr>
+        <w:t xml:space="preserve"> </w:t>
+      </w:r>
+      <w:r>
+        <w:rPr>
+          <w:rFonts w:ascii="Lucida Console" w:hAnsi="Lucida Console" w:cs="Lucida Console"/>
+          <w:color w:val="8B0000"/>
+          <w:sz w:val="20"/>
+          <w:szCs w:val="18"/>
+        </w:rPr>
+        <w:t>"Password.1"</w:t>
+      </w:r>
+      <w:r>
+        <w:rPr>
+          <w:rFonts w:ascii="Lucida Console" w:hAnsi="Lucida Console" w:cs="Lucida Console"/>
+          <w:sz w:val="20"/>
+          <w:szCs w:val="18"/>
+        </w:rPr>
+        <w:t xml:space="preserve"> </w:t>
+      </w:r>
+      <w:r>
+        <w:rPr>
+          <w:rFonts w:ascii="Lucida Console" w:hAnsi="Lucida Console" w:cs="Lucida Console"/>
+          <w:color w:val="000080"/>
+          <w:sz w:val="20"/>
+          <w:szCs w:val="18"/>
+        </w:rPr>
+        <w:t>-instanceSize</w:t>
+      </w:r>
+      <w:r>
+        <w:rPr>
+          <w:rFonts w:ascii="Lucida Console" w:hAnsi="Lucida Console" w:cs="Lucida Console"/>
+          <w:sz w:val="20"/>
+          <w:szCs w:val="18"/>
+        </w:rPr>
+        <w:t xml:space="preserve"> </w:t>
+      </w:r>
+      <w:r>
+        <w:rPr>
+          <w:rFonts w:ascii="Lucida Console" w:hAnsi="Lucida Console" w:cs="Lucida Console"/>
+          <w:color w:val="8B0000"/>
+          <w:sz w:val="20"/>
+          <w:szCs w:val="18"/>
+        </w:rPr>
+        <w:t>"ExtraLarge"</w:t>
+      </w:r>
+      <w:r>
+        <w:rPr>
+          <w:rFonts w:ascii="Lucida Console" w:hAnsi="Lucida Console" w:cs="Lucida Console"/>
+          <w:sz w:val="20"/>
+          <w:szCs w:val="18"/>
+        </w:rPr>
+        <w:t xml:space="preserve"> </w:t>
+      </w:r>
+      <w:r>
+        <w:rPr>
+          <w:rFonts w:ascii="Lucida Console" w:hAnsi="Lucida Console" w:cs="Lucida Console"/>
+          <w:color w:val="000080"/>
+          <w:sz w:val="20"/>
+          <w:szCs w:val="18"/>
+        </w:rPr>
+        <w:t>-diskSizeInGB</w:t>
+      </w:r>
+      <w:r>
+        <w:rPr>
+          <w:rFonts w:ascii="Lucida Console" w:hAnsi="Lucida Console" w:cs="Lucida Console"/>
+          <w:sz w:val="20"/>
+          <w:szCs w:val="18"/>
+        </w:rPr>
+        <w:t xml:space="preserve"> </w:t>
+      </w:r>
+      <w:r>
+        <w:rPr>
+          <w:rFonts w:ascii="Lucida Console" w:hAnsi="Lucida Console" w:cs="Lucida Console"/>
+          <w:color w:val="800080"/>
+          <w:sz w:val="20"/>
+          <w:szCs w:val="18"/>
+        </w:rPr>
+        <w:t>100</w:t>
+      </w:r>
+      <w:r>
+        <w:rPr>
+          <w:rFonts w:ascii="Lucida Console" w:hAnsi="Lucida Console" w:cs="Lucida Console"/>
+          <w:sz w:val="20"/>
+          <w:szCs w:val="18"/>
+        </w:rPr>
+        <w:t xml:space="preserve"> </w:t>
+      </w:r>
+      <w:r>
+        <w:rPr>
+          <w:rFonts w:ascii="Lucida Console" w:hAnsi="Lucida Console" w:cs="Lucida Console"/>
+          <w:color w:val="000080"/>
+          <w:sz w:val="20"/>
+          <w:szCs w:val="18"/>
+        </w:rPr>
+        <w:t>-numofDisks</w:t>
+      </w:r>
+      <w:r>
+        <w:rPr>
+          <w:rFonts w:ascii="Lucida Console" w:hAnsi="Lucida Console" w:cs="Lucida Console"/>
+          <w:sz w:val="20"/>
+          <w:szCs w:val="18"/>
+        </w:rPr>
+        <w:t xml:space="preserve"> </w:t>
+      </w:r>
+      <w:r>
+        <w:rPr>
+          <w:rFonts w:ascii="Lucida Console" w:hAnsi="Lucida Console" w:cs="Lucida Console"/>
+          <w:color w:val="800080"/>
+          <w:sz w:val="20"/>
+          <w:szCs w:val="18"/>
+        </w:rPr>
+        <w:t>2</w:t>
+      </w:r>
+      <w:r>
+        <w:rPr>
+          <w:rFonts w:ascii="Lucida Console" w:hAnsi="Lucida Console" w:cs="Lucida Console"/>
+          <w:sz w:val="20"/>
+          <w:szCs w:val="18"/>
+        </w:rPr>
+        <w:t xml:space="preserve"> </w:t>
+      </w:r>
+      <w:r>
+        <w:rPr>
+          <w:rFonts w:ascii="Lucida Console" w:hAnsi="Lucida Console" w:cs="Lucida Console"/>
+          <w:color w:val="000080"/>
+          <w:sz w:val="20"/>
+          <w:szCs w:val="18"/>
+        </w:rPr>
+        <w:t>-vmNamePrefix</w:t>
+      </w:r>
+      <w:r>
+        <w:rPr>
+          <w:rFonts w:ascii="Lucida Console" w:hAnsi="Lucida Console" w:cs="Lucida Console"/>
+          <w:sz w:val="20"/>
+          <w:szCs w:val="18"/>
+        </w:rPr>
+        <w:t xml:space="preserve"> </w:t>
+      </w:r>
+      <w:r>
+        <w:rPr>
+          <w:rFonts w:ascii="Lucida Console" w:hAnsi="Lucida Console" w:cs="Lucida Console"/>
+          <w:color w:val="8B0000"/>
+          <w:sz w:val="20"/>
+          <w:szCs w:val="18"/>
+        </w:rPr>
+        <w:t>"</w:t>
+      </w:r>
+      <w:r>
+        <w:rPr>
+          <w:rFonts w:ascii="Lucida Console" w:hAnsi="Lucida Console" w:cs="Lucida Console"/>
+          <w:color w:val="8B0000"/>
+          <w:sz w:val="20"/>
+          <w:szCs w:val="18"/>
+        </w:rPr>
+        <w:t xml:space="preserve"> </w:t>
+      </w:r>
+      <w:r>
+        <w:rPr>
+          <w:rFonts w:ascii="Lucida Console" w:hAnsi="Lucida Console" w:cs="Lucida Console"/>
+          <w:color w:val="8B0000"/>
+          <w:sz w:val="20"/>
+          <w:szCs w:val="18"/>
+        </w:rPr>
+        <w:t>CDH</w:t>
+      </w:r>
+      <w:r>
+        <w:rPr>
+          <w:rFonts w:ascii="Lucida Console" w:hAnsi="Lucida Console" w:cs="Lucida Console"/>
+          <w:color w:val="8B0000"/>
+          <w:sz w:val="20"/>
+          <w:szCs w:val="18"/>
+        </w:rPr>
+        <w:t>Node</w:t>
+      </w:r>
+      <w:r>
+        <w:rPr>
+          <w:rFonts w:ascii="Lucida Console" w:hAnsi="Lucida Console" w:cs="Lucida Console"/>
+          <w:color w:val="8B0000"/>
+          <w:sz w:val="20"/>
+          <w:szCs w:val="18"/>
+        </w:rPr>
+        <w:t>"</w:t>
+      </w:r>
+      <w:r>
+        <w:rPr>
+          <w:rFonts w:ascii="Lucida Console" w:hAnsi="Lucida Console" w:cs="Lucida Console"/>
+          <w:sz w:val="20"/>
+          <w:szCs w:val="18"/>
+        </w:rPr>
+        <w:t xml:space="preserve"> </w:t>
+      </w:r>
+      <w:r>
+        <w:rPr>
+          <w:rFonts w:ascii="Lucida Console" w:hAnsi="Lucida Console" w:cs="Lucida Console"/>
+          <w:color w:val="000080"/>
+          <w:sz w:val="20"/>
+          <w:szCs w:val="18"/>
+        </w:rPr>
+        <w:t>-cloudServicePrefix</w:t>
+      </w:r>
+      <w:r>
+        <w:rPr>
+          <w:rFonts w:ascii="Lucida Console" w:hAnsi="Lucida Console" w:cs="Lucida Console"/>
+          <w:sz w:val="20"/>
+          <w:szCs w:val="18"/>
+        </w:rPr>
+        <w:t xml:space="preserve"> </w:t>
+      </w:r>
+      <w:r>
+        <w:rPr>
+          <w:rFonts w:ascii="Lucida Console" w:hAnsi="Lucida Console" w:cs="Lucida Console"/>
+          <w:color w:val="8B0000"/>
+          <w:sz w:val="20"/>
+          <w:szCs w:val="18"/>
+        </w:rPr>
+        <w:t>"</w:t>
+      </w:r>
+      <w:r>
+        <w:rPr>
+          <w:rFonts w:ascii="Lucida Console" w:hAnsi="Lucida Console" w:cs="Lucida Console"/>
+          <w:color w:val="8B0000"/>
+          <w:sz w:val="20"/>
+          <w:szCs w:val="18"/>
+        </w:rPr>
+        <w:t xml:space="preserve"> </w:t>
+      </w:r>
+      <w:r>
+        <w:rPr>
+          <w:rFonts w:ascii="Lucida Console" w:hAnsi="Lucida Console" w:cs="Lucida Console"/>
+          <w:color w:val="8B0000"/>
+          <w:sz w:val="20"/>
+          <w:szCs w:val="18"/>
+        </w:rPr>
+        <w:t>CDH</w:t>
+      </w:r>
+      <w:r>
+        <w:rPr>
+          <w:rFonts w:ascii="Lucida Console" w:hAnsi="Lucida Console" w:cs="Lucida Console"/>
+          <w:color w:val="8B0000"/>
+          <w:sz w:val="20"/>
+          <w:szCs w:val="18"/>
+        </w:rPr>
+        <w:t>Node</w:t>
+      </w:r>
+      <w:r>
+        <w:rPr>
+          <w:rFonts w:ascii="Lucida Console" w:hAnsi="Lucida Console" w:cs="Lucida Console"/>
+          <w:color w:val="8B0000"/>
+          <w:sz w:val="20"/>
+          <w:szCs w:val="18"/>
+        </w:rPr>
+        <w:t>"</w:t>
+      </w:r>
+      <w:r>
+        <w:rPr>
+          <w:rFonts w:ascii="Lucida Console" w:hAnsi="Lucida Console" w:cs="Lucida Console"/>
+          <w:sz w:val="20"/>
+          <w:szCs w:val="18"/>
+        </w:rPr>
+        <w:t xml:space="preserve"> </w:t>
+      </w:r>
+      <w:r>
+        <w:rPr>
+          <w:rFonts w:ascii="Lucida Console" w:hAnsi="Lucida Console" w:cs="Lucida Console"/>
+          <w:color w:val="000080"/>
+          <w:sz w:val="20"/>
+          <w:szCs w:val="18"/>
+        </w:rPr>
+        <w:t>-numNodes</w:t>
+      </w:r>
+      <w:r>
+        <w:rPr>
+          <w:rFonts w:ascii="Lucida Console" w:hAnsi="Lucida Console" w:cs="Lucida Console"/>
+          <w:sz w:val="20"/>
+          <w:szCs w:val="18"/>
+        </w:rPr>
+        <w:t xml:space="preserve"> </w:t>
+      </w:r>
+      <w:r>
+        <w:rPr>
+          <w:rFonts w:ascii="Lucida Console" w:hAnsi="Lucida Console" w:cs="Lucida Console"/>
+          <w:color w:val="800080"/>
+          <w:sz w:val="20"/>
+          <w:szCs w:val="18"/>
+        </w:rPr>
+        <w:t>8</w:t>
+      </w:r>
+      <w:r>
+        <w:rPr>
+          <w:rFonts w:ascii="Lucida Console" w:hAnsi="Lucida Console" w:cs="Lucida Console"/>
+          <w:sz w:val="20"/>
+          <w:szCs w:val="18"/>
+        </w:rPr>
+        <w:t xml:space="preserve"> </w:t>
+      </w:r>
+      <w:r>
+        <w:rPr>
+          <w:rFonts w:ascii="Lucida Console" w:hAnsi="Lucida Console" w:cs="Lucida Console"/>
+          <w:color w:val="000080"/>
+          <w:sz w:val="20"/>
+          <w:szCs w:val="18"/>
+        </w:rPr>
+        <w:t>-affinityGroupName</w:t>
+      </w:r>
+      <w:r>
+        <w:rPr>
+          <w:rFonts w:ascii="Lucida Console" w:hAnsi="Lucida Console" w:cs="Lucida Console"/>
+          <w:sz w:val="20"/>
+          <w:szCs w:val="18"/>
+        </w:rPr>
+        <w:t xml:space="preserve"> </w:t>
+      </w:r>
+      <w:r>
+        <w:rPr>
+          <w:rFonts w:ascii="Lucida Console" w:hAnsi="Lucida Console" w:cs="Lucida Console"/>
+          <w:color w:val="8B0000"/>
+          <w:sz w:val="20"/>
+          <w:szCs w:val="18"/>
+        </w:rPr>
+        <w:t>"</w:t>
+      </w:r>
+      <w:r>
+        <w:rPr>
+          <w:rFonts w:ascii="Lucida Console" w:hAnsi="Lucida Console" w:cs="Lucida Console"/>
+          <w:color w:val="8B0000"/>
+          <w:sz w:val="20"/>
+          <w:szCs w:val="18"/>
+        </w:rPr>
+        <w:t>AG</w:t>
+      </w:r>
+      <w:r>
+        <w:rPr>
+          <w:rFonts w:ascii="Lucida Console" w:hAnsi="Lucida Console" w:cs="Lucida Console"/>
+          <w:color w:val="8B0000"/>
+          <w:sz w:val="20"/>
+          <w:szCs w:val="18"/>
+        </w:rPr>
+        <w:t>CDH</w:t>
+      </w:r>
+      <w:r>
+        <w:rPr>
+          <w:rFonts w:ascii="Lucida Console" w:hAnsi="Lucida Console" w:cs="Lucida Console"/>
+          <w:color w:val="8B0000"/>
+          <w:sz w:val="20"/>
+          <w:szCs w:val="18"/>
+        </w:rPr>
+        <w:t>"</w:t>
+      </w:r>
+      <w:r>
+        <w:rPr>
+          <w:rFonts w:ascii="Lucida Console" w:hAnsi="Lucida Console" w:cs="Lucida Console"/>
+          <w:sz w:val="20"/>
+          <w:szCs w:val="18"/>
+        </w:rPr>
+        <w:t xml:space="preserve"> </w:t>
+      </w:r>
+      <w:r>
+        <w:rPr>
+          <w:rFonts w:ascii="Lucida Console" w:hAnsi="Lucida Console" w:cs="Lucida Console"/>
+          <w:color w:val="000080"/>
+          <w:sz w:val="20"/>
+          <w:szCs w:val="18"/>
+        </w:rPr>
+        <w:t>-virtualNetworkName</w:t>
+      </w:r>
+      <w:r>
+        <w:rPr>
+          <w:rFonts w:ascii="Lucida Console" w:hAnsi="Lucida Console" w:cs="Lucida Console"/>
+          <w:sz w:val="20"/>
+          <w:szCs w:val="18"/>
+        </w:rPr>
+        <w:t xml:space="preserve"> </w:t>
+      </w:r>
+      <w:r>
+        <w:rPr>
+          <w:rFonts w:ascii="Lucida Console" w:hAnsi="Lucida Console" w:cs="Lucida Console"/>
+          <w:color w:val="8B0000"/>
+          <w:sz w:val="20"/>
+          <w:szCs w:val="18"/>
+        </w:rPr>
+        <w:t>"Hadoop-NetworkCDH</w:t>
+      </w:r>
+      <w:r>
+        <w:rPr>
+          <w:rFonts w:ascii="Lucida Console" w:hAnsi="Lucida Console" w:cs="Lucida Console"/>
+          <w:color w:val="8B0000"/>
+          <w:sz w:val="20"/>
+          <w:szCs w:val="18"/>
+        </w:rPr>
+        <w:t>"</w:t>
+      </w:r>
+      <w:r>
+        <w:rPr>
+          <w:rFonts w:ascii="Lucida Console" w:hAnsi="Lucida Console" w:cs="Lucida Console"/>
+          <w:sz w:val="20"/>
+          <w:szCs w:val="18"/>
+        </w:rPr>
+        <w:t xml:space="preserve"> </w:t>
+      </w:r>
+      <w:r>
+        <w:rPr>
+          <w:rFonts w:ascii="Lucida Console" w:hAnsi="Lucida Console" w:cs="Lucida Console"/>
+          <w:color w:val="000080"/>
+          <w:sz w:val="20"/>
+          <w:szCs w:val="18"/>
+        </w:rPr>
+        <w:t>-virtualSubnetname</w:t>
+      </w:r>
+      <w:r>
+        <w:rPr>
+          <w:rFonts w:ascii="Lucida Console" w:hAnsi="Lucida Console" w:cs="Lucida Console"/>
+          <w:sz w:val="20"/>
+          <w:szCs w:val="18"/>
+        </w:rPr>
+        <w:t xml:space="preserve"> </w:t>
+      </w:r>
+      <w:r>
+        <w:rPr>
+          <w:rFonts w:ascii="Lucida Console" w:hAnsi="Lucida Console" w:cs="Lucida Console"/>
+          <w:color w:val="8B0000"/>
+          <w:sz w:val="20"/>
+          <w:szCs w:val="18"/>
+        </w:rPr>
+        <w:t>"App"</w:t>
+      </w:r>
+      <w:r>
+        <w:rPr>
+          <w:rFonts w:ascii="Lucida Console" w:hAnsi="Lucida Console" w:cs="Lucida Console"/>
+          <w:sz w:val="20"/>
+          <w:szCs w:val="18"/>
+        </w:rPr>
+        <w:t xml:space="preserve"> </w:t>
+      </w:r>
+      <w:r>
+        <w:rPr>
+          <w:rFonts w:ascii="Lucida Console" w:hAnsi="Lucida Console" w:cs="Lucida Console"/>
+          <w:color w:val="000080"/>
+          <w:sz w:val="20"/>
+          <w:szCs w:val="18"/>
+        </w:rPr>
         <w:t>-</w:t>
       </w:r>
-      <w:proofErr w:type="spellStart"/>
       <w:r>
         <w:rPr>
           <w:rFonts w:ascii="Lucida Console" w:hAnsi="Lucida Console" w:cs="Lucida Console"/>
@@ -10126,9 +8483,8 @@
           <w:sz w:val="20"/>
           <w:szCs w:val="18"/>
         </w:rPr>
-        <w:t>imageName</w:t>
-      </w:r>
-      <w:proofErr w:type="spellEnd"/>
+        <w:t>storageAccountName</w:t>
+      </w:r>
       <w:r>
         <w:rPr>
           <w:rFonts w:ascii="Lucida Console" w:hAnsi="Lucida Console" w:cs="Lucida Console"/>
@@ -10146,7 +8502,6 @@
         </w:rPr>
         <w:t>"</w:t>
       </w:r>
-      <w:proofErr w:type="spellStart"/>
       <w:r>
         <w:rPr>
           <w:rFonts w:ascii="Lucida Console" w:hAnsi="Lucida Console" w:cs="Lucida Console"/>
@@ -10154,7 +8509,7 @@
           <w:sz w:val="20"/>
           <w:szCs w:val="18"/>
         </w:rPr>
-        <w:t>cdh</w:t>
+        <w:t>cdhstorage</w:t>
       </w:r>
       <w:r>
         <w:rPr>
@@ -10163,9 +8518,8 @@
           <w:sz w:val="20"/>
           <w:szCs w:val="18"/>
         </w:rPr>
-        <w:t>nodem</w:t>
-      </w:r>
-      <w:proofErr w:type="spellEnd"/>
+        <w:t>"</w:t>
+      </w:r>
       <w:r>
         <w:rPr>
           <w:rFonts w:ascii="Lucida Console" w:hAnsi="Lucida Console" w:cs="Lucida Console"/>
@@ -10173,11 +8527,65 @@
           <w:sz w:val="20"/>
           <w:szCs w:val="18"/>
         </w:rPr>
+        <w:t xml:space="preserve"> </w:t>
+      </w:r>
+      <w:r>
+        <w:rPr>
+          <w:rFonts w:ascii="Lucida Console" w:hAnsi="Lucida Console" w:cs="Lucida Console"/>
+          <w:color w:val="000080"/>
+          <w:sz w:val="20"/>
+          <w:szCs w:val="18"/>
+        </w:rPr>
+        <w:t>-</w:t>
+      </w:r>
+      <w:r>
+        <w:rPr>
+          <w:rFonts w:ascii="Lucida Console" w:hAnsi="Lucida Console" w:cs="Lucida Console"/>
+          <w:color w:val="000080"/>
+          <w:sz w:val="20"/>
+          <w:szCs w:val="18"/>
+        </w:rPr>
+        <w:t>hostsfile</w:t>
+      </w:r>
+      <w:r>
+        <w:rPr>
+          <w:rFonts w:ascii="Lucida Console" w:hAnsi="Lucida Console" w:cs="Lucida Console"/>
+          <w:sz w:val="20"/>
+          <w:szCs w:val="18"/>
+        </w:rPr>
+        <w:t xml:space="preserve"> </w:t>
+      </w:r>
+      <w:r>
+        <w:rPr>
+          <w:rFonts w:ascii="Lucida Console" w:hAnsi="Lucida Console" w:cs="Lucida Console"/>
+          <w:color w:val="8B0000"/>
+          <w:sz w:val="20"/>
+          <w:szCs w:val="18"/>
+        </w:rPr>
         <w:t>"</w:t>
       </w:r>
       <w:r>
         <w:rPr>
           <w:rFonts w:ascii="Lucida Console" w:hAnsi="Lucida Console" w:cs="Lucida Console"/>
+          <w:color w:val="8B0000"/>
+          <w:sz w:val="20"/>
+          <w:szCs w:val="18"/>
+        </w:rPr>
+        <w:t>.\hosts.txt</w:t>
+      </w:r>
+      <w:r>
+        <w:rPr>
+          <w:rFonts w:ascii="Lucida Console" w:hAnsi="Lucida Console" w:cs="Lucida Console"/>
+          <w:color w:val="8B0000"/>
+          <w:sz w:val="20"/>
+          <w:szCs w:val="18"/>
+        </w:rPr>
+        <w:t>"</w:t>
+      </w:r>
+      <w:r>
+        <w:rPr>
+          <w:rFonts w:ascii="Lucida Console" w:hAnsi="Lucida Console" w:cs="Lucida Console"/>
+          <w:color w:val="8B0000"/>
           <w:sz w:val="20"/>
           <w:szCs w:val="18"/>
         </w:rPr>
@@ -10192,7 +8600,6 @@
         </w:rPr>
         <w:t>-</w:t>
       </w:r>
-      <w:proofErr w:type="spellStart"/>
       <w:r>
         <w:rPr>
           <w:rFonts w:ascii="Lucida Console" w:hAnsi="Lucida Console" w:cs="Lucida Console"/>
@@ -10200,9 +8607,17 @@
           <w:sz w:val="20"/>
           <w:szCs w:val="18"/>
         </w:rPr>
-        <w:t>adminUserName</w:t>
-      </w:r>
-      <w:proofErr w:type="spellEnd"/>
+        <w:t>host</w:t>
+      </w:r>
+      <w:r>
+        <w:rPr>
+          <w:rFonts w:ascii="Lucida Console" w:hAnsi="Lucida Console" w:cs="Lucida Console"/>
+          <w:color w:val="000080"/>
+          <w:sz w:val="20"/>
+          <w:szCs w:val="18"/>
+        </w:rPr>
+        <w:t>script</w:t>
+      </w:r>
       <w:r>
         <w:rPr>
           <w:rFonts w:ascii="Lucida Console" w:hAnsi="Lucida Console" w:cs="Lucida Console"/>
@@ -10220,7 +8635,6 @@
         </w:rPr>
         <w:t>"</w:t>
       </w:r>
-      <w:proofErr w:type="spellStart"/>
       <w:r>
         <w:rPr>
           <w:rFonts w:ascii="Lucida Console" w:hAnsi="Lucida Console" w:cs="Lucida Console"/>
@@ -10228,9 +8642,8 @@
           <w:sz w:val="20"/>
           <w:szCs w:val="18"/>
         </w:rPr>
-        <w:t>clusteradmin</w:t>
-      </w:r>
-      <w:proofErr w:type="spellEnd"/>
+        <w:t>.\hostscript</w:t>
+      </w:r>
       <w:r>
         <w:rPr>
           <w:rFonts w:ascii="Lucida Console" w:hAnsi="Lucida Console" w:cs="Lucida Console"/>
@@ -10238,764 +8651,7 @@
           <w:sz w:val="20"/>
           <w:szCs w:val="18"/>
         </w:rPr>
-        <w:t>"</w:t>
-      </w:r>
-      <w:r>
-        <w:rPr>
-          <w:rFonts w:ascii="Lucida Console" w:hAnsi="Lucida Console" w:cs="Lucida Console"/>
-          <w:sz w:val="20"/>
-          <w:szCs w:val="18"/>
-        </w:rPr>
-        <w:t xml:space="preserve"> </w:t>
-      </w:r>
-      <w:r>
-        <w:rPr>
-          <w:rFonts w:ascii="Lucida Console" w:hAnsi="Lucida Console" w:cs="Lucida Console"/>
-          <w:color w:val="000080"/>
-          <w:sz w:val="20"/>
-          <w:szCs w:val="18"/>
-        </w:rPr>
-        <w:t>-</w:t>
-      </w:r>
-      <w:proofErr w:type="spellStart"/>
-      <w:r>
-        <w:rPr>
-          <w:rFonts w:ascii="Lucida Console" w:hAnsi="Lucida Console" w:cs="Lucida Console"/>
-          <w:color w:val="000080"/>
-          <w:sz w:val="20"/>
-          <w:szCs w:val="18"/>
-        </w:rPr>
-        <w:t>adminPassword</w:t>
-      </w:r>
-      <w:proofErr w:type="spellEnd"/>
-      <w:r>
-        <w:rPr>
-          <w:rFonts w:ascii="Lucida Console" w:hAnsi="Lucida Console" w:cs="Lucida Console"/>
-          <w:sz w:val="20"/>
-          <w:szCs w:val="18"/>
-        </w:rPr>
-        <w:t xml:space="preserve"> </w:t>
-      </w:r>
-      <w:r>
-        <w:rPr>
-          <w:rFonts w:ascii="Lucida Console" w:hAnsi="Lucida Console" w:cs="Lucida Console"/>
-          <w:color w:val="8B0000"/>
-          <w:sz w:val="20"/>
-          <w:szCs w:val="18"/>
-        </w:rPr>
-        <w:t>"Password.1"</w:t>
-      </w:r>
-      <w:r>
-        <w:rPr>
-          <w:rFonts w:ascii="Lucida Console" w:hAnsi="Lucida Console" w:cs="Lucida Console"/>
-          <w:sz w:val="20"/>
-          <w:szCs w:val="18"/>
-        </w:rPr>
-        <w:t xml:space="preserve"> </w:t>
-      </w:r>
-      <w:r>
-        <w:rPr>
-          <w:rFonts w:ascii="Lucida Console" w:hAnsi="Lucida Console" w:cs="Lucida Console"/>
-          <w:color w:val="000080"/>
-          <w:sz w:val="20"/>
-          <w:szCs w:val="18"/>
-        </w:rPr>
-        <w:t>-</w:t>
-      </w:r>
-      <w:proofErr w:type="spellStart"/>
-      <w:r>
-        <w:rPr>
-          <w:rFonts w:ascii="Lucida Console" w:hAnsi="Lucida Console" w:cs="Lucida Console"/>
-          <w:color w:val="000080"/>
-          <w:sz w:val="20"/>
-          <w:szCs w:val="18"/>
-        </w:rPr>
-        <w:t>instanceSize</w:t>
-      </w:r>
-      <w:proofErr w:type="spellEnd"/>
-      <w:r>
-        <w:rPr>
-          <w:rFonts w:ascii="Lucida Console" w:hAnsi="Lucida Console" w:cs="Lucida Console"/>
-          <w:sz w:val="20"/>
-          <w:szCs w:val="18"/>
-        </w:rPr>
-        <w:t xml:space="preserve"> </w:t>
-      </w:r>
-      <w:r>
-        <w:rPr>
-          <w:rFonts w:ascii="Lucida Console" w:hAnsi="Lucida Console" w:cs="Lucida Console"/>
-          <w:color w:val="8B0000"/>
-          <w:sz w:val="20"/>
-          <w:szCs w:val="18"/>
-        </w:rPr>
-        <w:t>"</w:t>
-      </w:r>
-      <w:proofErr w:type="spellStart"/>
-      <w:r>
-        <w:rPr>
-          <w:rFonts w:ascii="Lucida Console" w:hAnsi="Lucida Console" w:cs="Lucida Console"/>
-          <w:color w:val="8B0000"/>
-          <w:sz w:val="20"/>
-          <w:szCs w:val="18"/>
-        </w:rPr>
-        <w:t>ExtraLarge</w:t>
-      </w:r>
-      <w:proofErr w:type="spellEnd"/>
-      <w:r>
-        <w:rPr>
-          <w:rFonts w:ascii="Lucida Console" w:hAnsi="Lucida Console" w:cs="Lucida Console"/>
-          <w:color w:val="8B0000"/>
-          <w:sz w:val="20"/>
-          <w:szCs w:val="18"/>
-        </w:rPr>
-        <w:t>"</w:t>
-      </w:r>
-      <w:r>
-        <w:rPr>
-          <w:rFonts w:ascii="Lucida Console" w:hAnsi="Lucida Console" w:cs="Lucida Console"/>
-          <w:sz w:val="20"/>
-          <w:szCs w:val="18"/>
-        </w:rPr>
-        <w:t xml:space="preserve"> </w:t>
-      </w:r>
-      <w:r>
-        <w:rPr>
-          <w:rFonts w:ascii="Lucida Console" w:hAnsi="Lucida Console" w:cs="Lucida Console"/>
-          <w:color w:val="000080"/>
-          <w:sz w:val="20"/>
-          <w:szCs w:val="18"/>
-        </w:rPr>
-        <w:t>-</w:t>
-      </w:r>
-      <w:proofErr w:type="spellStart"/>
-      <w:r>
-        <w:rPr>
-          <w:rFonts w:ascii="Lucida Console" w:hAnsi="Lucida Console" w:cs="Lucida Console"/>
-          <w:color w:val="000080"/>
-          <w:sz w:val="20"/>
-          <w:szCs w:val="18"/>
-        </w:rPr>
-        <w:t>diskSizeInGB</w:t>
-      </w:r>
-      <w:proofErr w:type="spellEnd"/>
-      <w:r>
-        <w:rPr>
-          <w:rFonts w:ascii="Lucida Console" w:hAnsi="Lucida Console" w:cs="Lucida Console"/>
-          <w:sz w:val="20"/>
-          <w:szCs w:val="18"/>
-        </w:rPr>
-        <w:t xml:space="preserve"> </w:t>
-      </w:r>
-      <w:r>
-        <w:rPr>
-          <w:rFonts w:ascii="Lucida Console" w:hAnsi="Lucida Console" w:cs="Lucida Console"/>
-          <w:color w:val="800080"/>
-          <w:sz w:val="20"/>
-          <w:szCs w:val="18"/>
-        </w:rPr>
-        <w:t>100</w:t>
-      </w:r>
-      <w:r>
-        <w:rPr>
-          <w:rFonts w:ascii="Lucida Console" w:hAnsi="Lucida Console" w:cs="Lucida Console"/>
-          <w:sz w:val="20"/>
-          <w:szCs w:val="18"/>
-        </w:rPr>
-        <w:t xml:space="preserve"> </w:t>
-      </w:r>
-      <w:r>
-        <w:rPr>
-          <w:rFonts w:ascii="Lucida Console" w:hAnsi="Lucida Console" w:cs="Lucida Console"/>
-          <w:color w:val="000080"/>
-          <w:sz w:val="20"/>
-          <w:szCs w:val="18"/>
-        </w:rPr>
-        <w:t>-</w:t>
-      </w:r>
-      <w:proofErr w:type="spellStart"/>
-      <w:r>
-        <w:rPr>
-          <w:rFonts w:ascii="Lucida Console" w:hAnsi="Lucida Console" w:cs="Lucida Console"/>
-          <w:color w:val="000080"/>
-          <w:sz w:val="20"/>
-          <w:szCs w:val="18"/>
-        </w:rPr>
-        <w:t>numofDisks</w:t>
-      </w:r>
-      <w:proofErr w:type="spellEnd"/>
-      <w:r>
-        <w:rPr>
-          <w:rFonts w:ascii="Lucida Console" w:hAnsi="Lucida Console" w:cs="Lucida Console"/>
-          <w:sz w:val="20"/>
-          <w:szCs w:val="18"/>
-        </w:rPr>
-        <w:t xml:space="preserve"> </w:t>
-      </w:r>
-      <w:r>
-        <w:rPr>
-          <w:rFonts w:ascii="Lucida Console" w:hAnsi="Lucida Console" w:cs="Lucida Console"/>
-          <w:color w:val="800080"/>
-          <w:sz w:val="20"/>
-          <w:szCs w:val="18"/>
-        </w:rPr>
-        <w:t>2</w:t>
-      </w:r>
-      <w:r>
-        <w:rPr>
-          <w:rFonts w:ascii="Lucida Console" w:hAnsi="Lucida Console" w:cs="Lucida Console"/>
-          <w:sz w:val="20"/>
-          <w:szCs w:val="18"/>
-        </w:rPr>
-        <w:t xml:space="preserve"> </w:t>
-      </w:r>
-      <w:r>
-        <w:rPr>
-          <w:rFonts w:ascii="Lucida Console" w:hAnsi="Lucida Console" w:cs="Lucida Console"/>
-          <w:color w:val="000080"/>
-          <w:sz w:val="20"/>
-          <w:szCs w:val="18"/>
-        </w:rPr>
-        <w:t>-</w:t>
-      </w:r>
-      <w:proofErr w:type="spellStart"/>
-      <w:r>
-        <w:rPr>
-          <w:rFonts w:ascii="Lucida Console" w:hAnsi="Lucida Console" w:cs="Lucida Console"/>
-          <w:color w:val="000080"/>
-          <w:sz w:val="20"/>
-          <w:szCs w:val="18"/>
-        </w:rPr>
-        <w:t>vmNamePrefix</w:t>
-      </w:r>
-      <w:proofErr w:type="spellEnd"/>
-      <w:r>
-        <w:rPr>
-          <w:rFonts w:ascii="Lucida Console" w:hAnsi="Lucida Console" w:cs="Lucida Console"/>
-          <w:sz w:val="20"/>
-          <w:szCs w:val="18"/>
-        </w:rPr>
-        <w:t xml:space="preserve"> </w:t>
-      </w:r>
-      <w:r>
-        <w:rPr>
-          <w:rFonts w:ascii="Lucida Console" w:hAnsi="Lucida Console" w:cs="Lucida Console"/>
-          <w:color w:val="8B0000"/>
-          <w:sz w:val="20"/>
-          <w:szCs w:val="18"/>
-        </w:rPr>
-        <w:t>"</w:t>
-      </w:r>
-      <w:r>
-        <w:rPr>
-          <w:rFonts w:ascii="Lucida Console" w:hAnsi="Lucida Console" w:cs="Lucida Console"/>
-          <w:color w:val="8B0000"/>
-          <w:sz w:val="20"/>
-          <w:szCs w:val="18"/>
-        </w:rPr>
-        <w:t xml:space="preserve"> </w:t>
-      </w:r>
-      <w:proofErr w:type="spellStart"/>
-      <w:r>
-        <w:rPr>
-          <w:rFonts w:ascii="Lucida Console" w:hAnsi="Lucida Console" w:cs="Lucida Console"/>
-          <w:color w:val="8B0000"/>
-          <w:sz w:val="20"/>
-          <w:szCs w:val="18"/>
-        </w:rPr>
-        <w:t>CDH</w:t>
-      </w:r>
-      <w:r>
-        <w:rPr>
-          <w:rFonts w:ascii="Lucida Console" w:hAnsi="Lucida Console" w:cs="Lucida Console"/>
-          <w:color w:val="8B0000"/>
-          <w:sz w:val="20"/>
-          <w:szCs w:val="18"/>
-        </w:rPr>
-        <w:t>Node</w:t>
-      </w:r>
-      <w:proofErr w:type="spellEnd"/>
-      <w:r>
-        <w:rPr>
-          <w:rFonts w:ascii="Lucida Console" w:hAnsi="Lucida Console" w:cs="Lucida Console"/>
-          <w:color w:val="8B0000"/>
-          <w:sz w:val="20"/>
-          <w:szCs w:val="18"/>
-        </w:rPr>
-        <w:t>"</w:t>
-      </w:r>
-      <w:r>
-        <w:rPr>
-          <w:rFonts w:ascii="Lucida Console" w:hAnsi="Lucida Console" w:cs="Lucida Console"/>
-          <w:sz w:val="20"/>
-          <w:szCs w:val="18"/>
-        </w:rPr>
-        <w:t xml:space="preserve"> </w:t>
-      </w:r>
-      <w:r>
-        <w:rPr>
-          <w:rFonts w:ascii="Lucida Console" w:hAnsi="Lucida Console" w:cs="Lucida Console"/>
-          <w:color w:val="000080"/>
-          <w:sz w:val="20"/>
-          <w:szCs w:val="18"/>
-        </w:rPr>
-        <w:t>-</w:t>
-      </w:r>
-      <w:proofErr w:type="spellStart"/>
-      <w:r>
-        <w:rPr>
-          <w:rFonts w:ascii="Lucida Console" w:hAnsi="Lucida Console" w:cs="Lucida Console"/>
-          <w:color w:val="000080"/>
-          <w:sz w:val="20"/>
-          <w:szCs w:val="18"/>
-        </w:rPr>
-        <w:t>cloudServicePrefix</w:t>
-      </w:r>
-      <w:proofErr w:type="spellEnd"/>
-      <w:r>
-        <w:rPr>
-          <w:rFonts w:ascii="Lucida Console" w:hAnsi="Lucida Console" w:cs="Lucida Console"/>
-          <w:sz w:val="20"/>
-          <w:szCs w:val="18"/>
-        </w:rPr>
-        <w:t xml:space="preserve"> </w:t>
-      </w:r>
-      <w:r>
-        <w:rPr>
-          <w:rFonts w:ascii="Lucida Console" w:hAnsi="Lucida Console" w:cs="Lucida Console"/>
-          <w:color w:val="8B0000"/>
-          <w:sz w:val="20"/>
-          <w:szCs w:val="18"/>
-        </w:rPr>
-        <w:t>"</w:t>
-      </w:r>
-      <w:r>
-        <w:rPr>
-          <w:rFonts w:ascii="Lucida Console" w:hAnsi="Lucida Console" w:cs="Lucida Console"/>
-          <w:color w:val="8B0000"/>
-          <w:sz w:val="20"/>
-          <w:szCs w:val="18"/>
-        </w:rPr>
-        <w:t xml:space="preserve"> </w:t>
-      </w:r>
-      <w:proofErr w:type="spellStart"/>
-      <w:r>
-        <w:rPr>
-          <w:rFonts w:ascii="Lucida Console" w:hAnsi="Lucida Console" w:cs="Lucida Console"/>
-          <w:color w:val="8B0000"/>
-          <w:sz w:val="20"/>
-          <w:szCs w:val="18"/>
-        </w:rPr>
-        <w:t>CDH</w:t>
-      </w:r>
-      <w:r>
-        <w:rPr>
-          <w:rFonts w:ascii="Lucida Console" w:hAnsi="Lucida Console" w:cs="Lucida Console"/>
-          <w:color w:val="8B0000"/>
-          <w:sz w:val="20"/>
-          <w:szCs w:val="18"/>
-        </w:rPr>
-        <w:t>Node</w:t>
-      </w:r>
-      <w:proofErr w:type="spellEnd"/>
-      <w:r>
-        <w:rPr>
-          <w:rFonts w:ascii="Lucida Console" w:hAnsi="Lucida Console" w:cs="Lucida Console"/>
-          <w:color w:val="8B0000"/>
-          <w:sz w:val="20"/>
-          <w:szCs w:val="18"/>
-        </w:rPr>
-        <w:t>"</w:t>
-      </w:r>
-      <w:r>
-        <w:rPr>
-          <w:rFonts w:ascii="Lucida Console" w:hAnsi="Lucida Console" w:cs="Lucida Console"/>
-          <w:sz w:val="20"/>
-          <w:szCs w:val="18"/>
-        </w:rPr>
-        <w:t xml:space="preserve"> </w:t>
-      </w:r>
-      <w:r>
-        <w:rPr>
-          <w:rFonts w:ascii="Lucida Console" w:hAnsi="Lucida Console" w:cs="Lucida Console"/>
-          <w:color w:val="000080"/>
-          <w:sz w:val="20"/>
-          <w:szCs w:val="18"/>
-        </w:rPr>
-        <w:t>-</w:t>
-      </w:r>
-      <w:proofErr w:type="spellStart"/>
-      <w:r>
-        <w:rPr>
-          <w:rFonts w:ascii="Lucida Console" w:hAnsi="Lucida Console" w:cs="Lucida Console"/>
-          <w:color w:val="000080"/>
-          <w:sz w:val="20"/>
-          <w:szCs w:val="18"/>
-        </w:rPr>
-        <w:t>numNodes</w:t>
-      </w:r>
-      <w:proofErr w:type="spellEnd"/>
-      <w:r>
-        <w:rPr>
-          <w:rFonts w:ascii="Lucida Console" w:hAnsi="Lucida Console" w:cs="Lucida Console"/>
-          <w:sz w:val="20"/>
-          <w:szCs w:val="18"/>
-        </w:rPr>
-        <w:t xml:space="preserve"> </w:t>
-      </w:r>
-      <w:r>
-        <w:rPr>
-          <w:rFonts w:ascii="Lucida Console" w:hAnsi="Lucida Console" w:cs="Lucida Console"/>
-          <w:color w:val="800080"/>
-          <w:sz w:val="20"/>
-          <w:szCs w:val="18"/>
-        </w:rPr>
-        <w:t>8</w:t>
-      </w:r>
-      <w:r>
-        <w:rPr>
-          <w:rFonts w:ascii="Lucida Console" w:hAnsi="Lucida Console" w:cs="Lucida Console"/>
-          <w:sz w:val="20"/>
-          <w:szCs w:val="18"/>
-        </w:rPr>
-        <w:t xml:space="preserve"> </w:t>
-      </w:r>
-      <w:r>
-        <w:rPr>
-          <w:rFonts w:ascii="Lucida Console" w:hAnsi="Lucida Console" w:cs="Lucida Console"/>
-          <w:color w:val="000080"/>
-          <w:sz w:val="20"/>
-          <w:szCs w:val="18"/>
-        </w:rPr>
-        <w:t>-</w:t>
-      </w:r>
-      <w:proofErr w:type="spellStart"/>
-      <w:r>
-        <w:rPr>
-          <w:rFonts w:ascii="Lucida Console" w:hAnsi="Lucida Console" w:cs="Lucida Console"/>
-          <w:color w:val="000080"/>
-          <w:sz w:val="20"/>
-          <w:szCs w:val="18"/>
-        </w:rPr>
-        <w:t>affinityGroupName</w:t>
-      </w:r>
-      <w:proofErr w:type="spellEnd"/>
-      <w:r>
-        <w:rPr>
-          <w:rFonts w:ascii="Lucida Console" w:hAnsi="Lucida Console" w:cs="Lucida Console"/>
-          <w:sz w:val="20"/>
-          <w:szCs w:val="18"/>
-        </w:rPr>
-        <w:t xml:space="preserve"> </w:t>
-      </w:r>
-      <w:r>
-        <w:rPr>
-          <w:rFonts w:ascii="Lucida Console" w:hAnsi="Lucida Console" w:cs="Lucida Console"/>
-          <w:color w:val="8B0000"/>
-          <w:sz w:val="20"/>
-          <w:szCs w:val="18"/>
-        </w:rPr>
-        <w:t>"</w:t>
-      </w:r>
-      <w:r>
-        <w:rPr>
-          <w:rFonts w:ascii="Lucida Console" w:hAnsi="Lucida Console" w:cs="Lucida Console"/>
-          <w:color w:val="8B0000"/>
-          <w:sz w:val="20"/>
-          <w:szCs w:val="18"/>
-        </w:rPr>
-        <w:t>AG</w:t>
-      </w:r>
-      <w:r>
-        <w:rPr>
-          <w:rFonts w:ascii="Lucida Console" w:hAnsi="Lucida Console" w:cs="Lucida Console"/>
-          <w:color w:val="8B0000"/>
-          <w:sz w:val="20"/>
-          <w:szCs w:val="18"/>
-        </w:rPr>
-        <w:t>CDH</w:t>
-      </w:r>
-      <w:r>
-        <w:rPr>
-          <w:rFonts w:ascii="Lucida Console" w:hAnsi="Lucida Console" w:cs="Lucida Console"/>
-          <w:color w:val="8B0000"/>
-          <w:sz w:val="20"/>
-          <w:szCs w:val="18"/>
-        </w:rPr>
-        <w:t>"</w:t>
-      </w:r>
-      <w:r>
-        <w:rPr>
-          <w:rFonts w:ascii="Lucida Console" w:hAnsi="Lucida Console" w:cs="Lucida Console"/>
-          <w:sz w:val="20"/>
-          <w:szCs w:val="18"/>
-        </w:rPr>
-        <w:t xml:space="preserve"> </w:t>
-      </w:r>
-      <w:r>
-        <w:rPr>
-          <w:rFonts w:ascii="Lucida Console" w:hAnsi="Lucida Console" w:cs="Lucida Console"/>
-          <w:color w:val="000080"/>
-          <w:sz w:val="20"/>
-          <w:szCs w:val="18"/>
-        </w:rPr>
-        <w:t>-</w:t>
-      </w:r>
-      <w:proofErr w:type="spellStart"/>
-      <w:r>
-        <w:rPr>
-          <w:rFonts w:ascii="Lucida Console" w:hAnsi="Lucida Console" w:cs="Lucida Console"/>
-          <w:color w:val="000080"/>
-          <w:sz w:val="20"/>
-          <w:szCs w:val="18"/>
-        </w:rPr>
-        <w:t>virtualNetworkName</w:t>
-      </w:r>
-      <w:proofErr w:type="spellEnd"/>
-      <w:r>
-        <w:rPr>
-          <w:rFonts w:ascii="Lucida Console" w:hAnsi="Lucida Console" w:cs="Lucida Console"/>
-          <w:sz w:val="20"/>
-          <w:szCs w:val="18"/>
-        </w:rPr>
-        <w:t xml:space="preserve"> </w:t>
-      </w:r>
-      <w:r>
-        <w:rPr>
-          <w:rFonts w:ascii="Lucida Console" w:hAnsi="Lucida Console" w:cs="Lucida Console"/>
-          <w:color w:val="8B0000"/>
-          <w:sz w:val="20"/>
-          <w:szCs w:val="18"/>
-        </w:rPr>
-        <w:t>"Hadoop-</w:t>
-      </w:r>
-      <w:proofErr w:type="spellStart"/>
-      <w:r>
-        <w:rPr>
-          <w:rFonts w:ascii="Lucida Console" w:hAnsi="Lucida Console" w:cs="Lucida Console"/>
-          <w:color w:val="8B0000"/>
-          <w:sz w:val="20"/>
-          <w:szCs w:val="18"/>
-        </w:rPr>
-        <w:t>NetworkCDH</w:t>
-      </w:r>
-      <w:proofErr w:type="spellEnd"/>
-      <w:r>
-        <w:rPr>
-          <w:rFonts w:ascii="Lucida Console" w:hAnsi="Lucida Console" w:cs="Lucida Console"/>
-          <w:color w:val="8B0000"/>
-          <w:sz w:val="20"/>
-          <w:szCs w:val="18"/>
-        </w:rPr>
-        <w:t>"</w:t>
-      </w:r>
-      <w:r>
-        <w:rPr>
-          <w:rFonts w:ascii="Lucida Console" w:hAnsi="Lucida Console" w:cs="Lucida Console"/>
-          <w:sz w:val="20"/>
-          <w:szCs w:val="18"/>
-        </w:rPr>
-        <w:t xml:space="preserve"> </w:t>
-      </w:r>
-      <w:r>
-        <w:rPr>
-          <w:rFonts w:ascii="Lucida Console" w:hAnsi="Lucida Console" w:cs="Lucida Console"/>
-          <w:color w:val="000080"/>
-          <w:sz w:val="20"/>
-          <w:szCs w:val="18"/>
-        </w:rPr>
-        <w:t>-</w:t>
-      </w:r>
-      <w:proofErr w:type="spellStart"/>
-      <w:r>
-        <w:rPr>
-          <w:rFonts w:ascii="Lucida Console" w:hAnsi="Lucida Console" w:cs="Lucida Console"/>
-          <w:color w:val="000080"/>
-          <w:sz w:val="20"/>
-          <w:szCs w:val="18"/>
-        </w:rPr>
-        <w:t>virtualSubnetname</w:t>
-      </w:r>
-      <w:proofErr w:type="spellEnd"/>
-      <w:r>
-        <w:rPr>
-          <w:rFonts w:ascii="Lucida Console" w:hAnsi="Lucida Console" w:cs="Lucida Console"/>
-          <w:sz w:val="20"/>
-          <w:szCs w:val="18"/>
-        </w:rPr>
-        <w:t xml:space="preserve"> </w:t>
-      </w:r>
-      <w:r>
-        <w:rPr>
-          <w:rFonts w:ascii="Lucida Console" w:hAnsi="Lucida Console" w:cs="Lucida Console"/>
-          <w:color w:val="8B0000"/>
-          <w:sz w:val="20"/>
-          <w:szCs w:val="18"/>
-        </w:rPr>
-        <w:t>"App"</w:t>
-      </w:r>
-      <w:r>
-        <w:rPr>
-          <w:rFonts w:ascii="Lucida Console" w:hAnsi="Lucida Console" w:cs="Lucida Console"/>
-          <w:sz w:val="20"/>
-          <w:szCs w:val="18"/>
-        </w:rPr>
-        <w:t xml:space="preserve"> </w:t>
-      </w:r>
-      <w:r>
-        <w:rPr>
-          <w:rFonts w:ascii="Lucida Console" w:hAnsi="Lucida Console" w:cs="Lucida Console"/>
-          <w:color w:val="000080"/>
-          <w:sz w:val="20"/>
-          <w:szCs w:val="18"/>
-        </w:rPr>
-        <w:t>-</w:t>
-      </w:r>
-      <w:proofErr w:type="spellStart"/>
-      <w:r>
-        <w:rPr>
-          <w:rFonts w:ascii="Lucida Console" w:hAnsi="Lucida Console" w:cs="Lucida Console"/>
-          <w:color w:val="000080"/>
-          <w:sz w:val="20"/>
-          <w:szCs w:val="18"/>
-        </w:rPr>
-        <w:t>storageAccountName</w:t>
-      </w:r>
-      <w:proofErr w:type="spellEnd"/>
-      <w:r>
-        <w:rPr>
-          <w:rFonts w:ascii="Lucida Console" w:hAnsi="Lucida Console" w:cs="Lucida Console"/>
-          <w:sz w:val="20"/>
-          <w:szCs w:val="18"/>
-        </w:rPr>
-        <w:t xml:space="preserve"> </w:t>
-      </w:r>
-      <w:r>
-        <w:rPr>
-          <w:rFonts w:ascii="Lucida Console" w:hAnsi="Lucida Console" w:cs="Lucida Console"/>
-          <w:color w:val="8B0000"/>
-          <w:sz w:val="20"/>
-          <w:szCs w:val="18"/>
-        </w:rPr>
-        <w:t>"App"</w:t>
-      </w:r>
-      <w:r>
-        <w:rPr>
-          <w:rFonts w:ascii="Lucida Console" w:hAnsi="Lucida Console" w:cs="Lucida Console"/>
-          <w:color w:val="8B0000"/>
-          <w:sz w:val="20"/>
-          <w:szCs w:val="18"/>
-        </w:rPr>
-        <w:t xml:space="preserve"> </w:t>
-      </w:r>
-      <w:r>
-        <w:rPr>
-          <w:rFonts w:ascii="Lucida Console" w:hAnsi="Lucida Console" w:cs="Lucida Console"/>
-          <w:color w:val="000080"/>
-          <w:sz w:val="20"/>
-          <w:szCs w:val="18"/>
-        </w:rPr>
-        <w:t>-</w:t>
-      </w:r>
-      <w:proofErr w:type="spellStart"/>
-      <w:r>
-        <w:rPr>
-          <w:rFonts w:ascii="Lucida Console" w:hAnsi="Lucida Console" w:cs="Lucida Console"/>
-          <w:color w:val="000080"/>
-          <w:sz w:val="20"/>
-          <w:szCs w:val="18"/>
-        </w:rPr>
-        <w:t>hostsfile</w:t>
-      </w:r>
-      <w:proofErr w:type="spellEnd"/>
-      <w:r>
-        <w:rPr>
-          <w:rFonts w:ascii="Lucida Console" w:hAnsi="Lucida Console" w:cs="Lucida Console"/>
-          <w:sz w:val="20"/>
-          <w:szCs w:val="18"/>
-        </w:rPr>
-        <w:t xml:space="preserve"> </w:t>
-      </w:r>
-      <w:r>
-        <w:rPr>
-          <w:rFonts w:ascii="Lucida Console" w:hAnsi="Lucida Console" w:cs="Lucida Console"/>
-          <w:color w:val="8B0000"/>
-          <w:sz w:val="20"/>
-          <w:szCs w:val="18"/>
-        </w:rPr>
-        <w:t>"</w:t>
-      </w:r>
-      <w:r>
-        <w:rPr>
-          <w:rFonts w:ascii="Lucida Console" w:hAnsi="Lucida Console" w:cs="Lucida Console"/>
-          <w:color w:val="8B0000"/>
-          <w:sz w:val="20"/>
-          <w:szCs w:val="18"/>
-        </w:rPr>
-        <w:t>.\hosts.txt</w:t>
-      </w:r>
-      <w:r>
-        <w:rPr>
-          <w:rFonts w:ascii="Lucida Console" w:hAnsi="Lucida Console" w:cs="Lucida Console"/>
-          <w:color w:val="8B0000"/>
-          <w:sz w:val="20"/>
-          <w:szCs w:val="18"/>
-        </w:rPr>
-        <w:t>"</w:t>
-      </w:r>
-      <w:r>
-        <w:rPr>
-          <w:rFonts w:ascii="Lucida Console" w:hAnsi="Lucida Console" w:cs="Lucida Console"/>
-          <w:color w:val="8B0000"/>
-          <w:sz w:val="20"/>
-          <w:szCs w:val="18"/>
-        </w:rPr>
-        <w:t xml:space="preserve"> </w:t>
-      </w:r>
-      <w:r>
-        <w:rPr>
-          <w:rFonts w:ascii="Lucida Console" w:hAnsi="Lucida Console" w:cs="Lucida Console"/>
-          <w:color w:val="000080"/>
-          <w:sz w:val="20"/>
-          <w:szCs w:val="18"/>
-        </w:rPr>
-        <w:t>-</w:t>
-      </w:r>
-      <w:proofErr w:type="spellStart"/>
-      <w:r>
-        <w:rPr>
-          <w:rFonts w:ascii="Lucida Console" w:hAnsi="Lucida Console" w:cs="Lucida Console"/>
-          <w:color w:val="000080"/>
-          <w:sz w:val="20"/>
-          <w:szCs w:val="18"/>
-        </w:rPr>
-        <w:t>mntscript</w:t>
-      </w:r>
-      <w:proofErr w:type="spellEnd"/>
-      <w:r>
-        <w:rPr>
-          <w:rFonts w:ascii="Lucida Console" w:hAnsi="Lucida Console" w:cs="Lucida Console"/>
-          <w:sz w:val="20"/>
-          <w:szCs w:val="18"/>
-        </w:rPr>
-        <w:t xml:space="preserve"> </w:t>
-      </w:r>
-      <w:r>
-        <w:rPr>
-          <w:rFonts w:ascii="Lucida Console" w:hAnsi="Lucida Console" w:cs="Lucida Console"/>
-          <w:color w:val="8B0000"/>
-          <w:sz w:val="20"/>
-          <w:szCs w:val="18"/>
-        </w:rPr>
-        <w:t>"</w:t>
-      </w:r>
-      <w:r>
-        <w:rPr>
-          <w:rFonts w:ascii="Lucida Console" w:hAnsi="Lucida Console" w:cs="Lucida Console"/>
-          <w:color w:val="8B0000"/>
-          <w:sz w:val="20"/>
-          <w:szCs w:val="18"/>
-        </w:rPr>
-        <w:t>.\mountdrive.sh</w:t>
+        <w:t>.sh</w:t>
       </w:r>
       <w:r>
         <w:rPr>
@@ -11046,36 +8702,10 @@
         <w:t xml:space="preserve">To test the virtual machines were generated correctly, </w:t>
       </w:r>
       <w:r>
-        <w:t xml:space="preserve">open a </w:t>
-      </w:r>
-      <w:proofErr w:type="spellStart"/>
-      <w:r>
-        <w:t>PuTTY</w:t>
-      </w:r>
-      <w:proofErr w:type="spellEnd"/>
-      <w:r>
-        <w:t xml:space="preserve"> connection from the Management node and </w:t>
-      </w:r>
-      <w:r>
-        <w:t xml:space="preserve">connect to a few of the machines to verify the host name and to verify </w:t>
-      </w:r>
-      <w:proofErr w:type="spellStart"/>
-      <w:r>
-        <w:t>passwordless</w:t>
-      </w:r>
-      <w:proofErr w:type="spellEnd"/>
-      <w:r>
-        <w:t xml:space="preserve"> </w:t>
-      </w:r>
-      <w:proofErr w:type="spellStart"/>
-      <w:proofErr w:type="gramStart"/>
-      <w:r>
-        <w:t>ssh</w:t>
-      </w:r>
-      <w:proofErr w:type="spellEnd"/>
-      <w:proofErr w:type="gramEnd"/>
-      <w:r>
-        <w:t xml:space="preserve"> is working:  </w:t>
+        <w:t xml:space="preserve">open a PuTTY connection from the Management node and </w:t>
+      </w:r>
+      <w:r>
+        <w:t xml:space="preserve">connect to a few of the machines to verify the host name and to verify passwordless ssh is working:  </w:t>
       </w:r>
     </w:p>
     <w:p>
@@ -11088,8 +8718,6 @@
           <w:szCs w:val="20"/>
         </w:rPr>
       </w:pPr>
-      <w:proofErr w:type="spellStart"/>
-      <w:proofErr w:type="gramStart"/>
       <w:r>
         <w:rPr>
           <w:rFonts w:ascii="Courier New" w:hAnsi="Courier New" w:cs="Courier New"/>
@@ -11097,10 +8725,8 @@
           <w:sz w:val="20"/>
           <w:szCs w:val="20"/>
         </w:rPr>
-        <w:t>ssh</w:t>
-      </w:r>
-      <w:proofErr w:type="spellEnd"/>
-      <w:proofErr w:type="gramEnd"/>
+        <w:t xml:space="preserve">ssh </w:t>
+      </w:r>
       <w:r>
         <w:rPr>
           <w:rFonts w:ascii="Courier New" w:hAnsi="Courier New" w:cs="Courier New"/>
@@ -11108,7 +8734,7 @@
           <w:sz w:val="20"/>
           <w:szCs w:val="20"/>
         </w:rPr>
-        <w:t xml:space="preserve"> </w:t>
+        <w:t>&lt;</w:t>
       </w:r>
       <w:r>
         <w:rPr>
@@ -11117,7 +8743,7 @@
           <w:sz w:val="20"/>
           <w:szCs w:val="20"/>
         </w:rPr>
-        <w:t>&lt;</w:t>
+        <w:t xml:space="preserve">Cluster </w:t>
       </w:r>
       <w:r>
         <w:rPr>
@@ -11126,7 +8752,7 @@
           <w:sz w:val="20"/>
           <w:szCs w:val="20"/>
         </w:rPr>
-        <w:t xml:space="preserve">Cluster </w:t>
+        <w:t>Machine</w:t>
       </w:r>
       <w:r>
         <w:rPr>
@@ -11135,7 +8761,7 @@
           <w:sz w:val="20"/>
           <w:szCs w:val="20"/>
         </w:rPr>
-        <w:t>Machine</w:t>
+        <w:t xml:space="preserve"> Hostname&gt;</w:t>
       </w:r>
       <w:r>
         <w:rPr>
@@ -11144,39 +8770,28 @@
           <w:sz w:val="20"/>
           <w:szCs w:val="20"/>
         </w:rPr>
-        <w:t xml:space="preserve"> Hostname&gt;</w:t>
-      </w:r>
-      <w:r>
+        <w:t>.cloudapp.net</w:t>
+      </w:r>
+    </w:p>
+    <w:p>
+      <w:pPr>
+        <w:ind w:firstLine="720"/>
         <w:rPr>
           <w:rFonts w:ascii="Courier New" w:hAnsi="Courier New" w:cs="Courier New"/>
           <w:b/>
           <w:sz w:val="20"/>
           <w:szCs w:val="20"/>
         </w:rPr>
-        <w:t>.cloudapp.net</w:t>
-      </w:r>
-    </w:p>
-    <w:p>
-      <w:pPr>
-        <w:ind w:firstLine="720"/>
+      </w:pPr>
+      <w:r>
         <w:rPr>
           <w:rFonts w:ascii="Courier New" w:hAnsi="Courier New" w:cs="Courier New"/>
           <w:b/>
           <w:sz w:val="20"/>
           <w:szCs w:val="20"/>
         </w:rPr>
-      </w:pPr>
-      <w:proofErr w:type="gramStart"/>
-      <w:r>
-        <w:rPr>
-          <w:rFonts w:ascii="Courier New" w:hAnsi="Courier New" w:cs="Courier New"/>
-          <w:b/>
-          <w:sz w:val="20"/>
-          <w:szCs w:val="20"/>
-        </w:rPr>
         <w:t>hostname</w:t>
       </w:r>
-      <w:proofErr w:type="gramEnd"/>
     </w:p>
     <w:p>
       <w:pPr>
@@ -11188,21 +8803,19 @@
     </w:p>
     <w:p>
       <w:r>
-        <w:t xml:space="preserve">Use </w:t>
-      </w:r>
-      <w:proofErr w:type="spellStart"/>
-      <w:r>
-        <w:t>WinSCP</w:t>
-      </w:r>
-      <w:proofErr w:type="spellEnd"/>
-      <w:r>
-        <w:t xml:space="preserve"> to copy the following files to </w:t>
+        <w:t xml:space="preserve">Use WinSCP to copy the following files to </w:t>
       </w:r>
       <w:r>
         <w:t xml:space="preserve">root directory of </w:t>
       </w:r>
       <w:r>
-        <w:t xml:space="preserve">the Management Node: hosts.txt, mountdrive.sh, updatehosts.sh.  </w:t>
+        <w:t xml:space="preserve">the Management Node: hosts.txt, </w:t>
+      </w:r>
+      <w:r>
+        <w:t>hostscript</w:t>
+      </w:r>
+      <w:r>
+        <w:t xml:space="preserve">.sh, updatehosts.sh.  </w:t>
       </w:r>
     </w:p>
     <w:p>
@@ -11212,10 +8825,10 @@
         </w:rPr>
         <w:lastRenderedPageBreak/>
         <w:drawing>
-          <wp:inline distT="0" distB="0" distL="0" distR="0" wp14:anchorId="413812EE" wp14:editId="465DE086">
+          <wp:inline distT="0" distB="0" distL="0" distR="0" wp14:anchorId="1FD18A23" wp14:editId="4ADC4EB7">
             <wp:extent cx="5943600" cy="4865370"/>
             <wp:effectExtent l="0" t="0" r="0" b="0"/>
-            <wp:docPr id="3" name="Picture 3"/>
+            <wp:docPr id="7" name="Picture 7"/>
             <wp:cNvGraphicFramePr>
               <a:graphicFrameLocks xmlns:a="http://schemas.openxmlformats.org/drawingml/2006/main" noChangeAspect="1"/>
             </wp:cNvGraphicFramePr>
@@ -11227,7 +8840,7 @@
                     <pic:cNvPicPr/>
                   </pic:nvPicPr>
                   <pic:blipFill>
-                    <a:blip r:embed="rId27"/>
+                    <a:blip r:embed="rId25"/>
                     <a:stretch>
                       <a:fillRect/>
                     </a:stretch>
@@ -11248,9 +8861,13 @@
         </w:drawing>
       </w:r>
     </w:p>
-    <w:p>
-      <w:r>
-        <w:t>Run the conversion of the files</w:t>
+    <w:p/>
+    <w:p>
+      <w:r>
+        <w:t>Use PuTTY to r</w:t>
+      </w:r>
+      <w:r>
+        <w:t>un the conversion of the files</w:t>
       </w:r>
       <w:r>
         <w:t xml:space="preserve"> with dos2unix</w:t>
@@ -11259,7 +8876,13 @@
         <w:t>.</w:t>
       </w:r>
       <w:r>
-        <w:t xml:space="preserve"> After the files are loaded in the Management Node, secure the files.</w:t>
+        <w:t xml:space="preserve"> After the files are </w:t>
+      </w:r>
+      <w:r>
+        <w:t>converted to a unix format</w:t>
+      </w:r>
+      <w:r>
+        <w:t>, secure the files.</w:t>
       </w:r>
     </w:p>
     <w:p>
@@ -11311,7 +8934,43 @@
           <w:sz w:val="20"/>
           <w:szCs w:val="20"/>
         </w:rPr>
-        <w:t>dos2unix mountdrive.sh mountdrive.sh</w:t>
+        <w:t xml:space="preserve">dos2unix </w:t>
+      </w:r>
+      <w:r>
+        <w:rPr>
+          <w:rFonts w:ascii="Courier New" w:hAnsi="Courier New" w:cs="Courier New"/>
+          <w:b/>
+          <w:sz w:val="20"/>
+          <w:szCs w:val="20"/>
+        </w:rPr>
+        <w:t>hostscript</w:t>
+      </w:r>
+      <w:r>
+        <w:rPr>
+          <w:rFonts w:ascii="Courier New" w:hAnsi="Courier New" w:cs="Courier New"/>
+          <w:b/>
+          <w:sz w:val="20"/>
+          <w:szCs w:val="20"/>
+        </w:rPr>
+        <w:t xml:space="preserve">.sh </w:t>
+      </w:r>
+      <w:r>
+        <w:rPr>
+          <w:rFonts w:ascii="Courier New" w:hAnsi="Courier New" w:cs="Courier New"/>
+          <w:b/>
+          <w:sz w:val="20"/>
+          <w:szCs w:val="20"/>
+        </w:rPr>
+        <w:t>hostscript</w:t>
+      </w:r>
+      <w:r>
+        <w:rPr>
+          <w:rFonts w:ascii="Courier New" w:hAnsi="Courier New" w:cs="Courier New"/>
+          <w:b/>
+          <w:sz w:val="20"/>
+          <w:szCs w:val="20"/>
+        </w:rPr>
+        <w:t>.sh</w:t>
       </w:r>
     </w:p>
     <w:p>
@@ -11356,8 +9015,6 @@
           <w:szCs w:val="20"/>
         </w:rPr>
       </w:pPr>
-      <w:proofErr w:type="spellStart"/>
-      <w:proofErr w:type="gramStart"/>
       <w:r>
         <w:rPr>
           <w:rFonts w:ascii="Courier New" w:hAnsi="Courier New" w:cs="Courier New"/>
@@ -11365,18 +9022,7 @@
           <w:sz w:val="20"/>
           <w:szCs w:val="20"/>
         </w:rPr>
-        <w:t>chmod</w:t>
-      </w:r>
-      <w:proofErr w:type="spellEnd"/>
-      <w:proofErr w:type="gramEnd"/>
-      <w:r>
-        <w:rPr>
-          <w:rFonts w:ascii="Courier New" w:hAnsi="Courier New" w:cs="Courier New"/>
-          <w:b/>
-          <w:sz w:val="20"/>
-          <w:szCs w:val="20"/>
-        </w:rPr>
-        <w:t xml:space="preserve"> 755 update</w:t>
+        <w:t>chmod 755 update</w:t>
       </w:r>
       <w:r>
         <w:rPr>
@@ -11404,8 +9050,6 @@
           <w:szCs w:val="20"/>
         </w:rPr>
       </w:pPr>
-      <w:proofErr w:type="spellStart"/>
-      <w:proofErr w:type="gramStart"/>
       <w:r>
         <w:rPr>
           <w:rFonts w:ascii="Courier New" w:hAnsi="Courier New" w:cs="Courier New"/>
@@ -11413,10 +9057,8 @@
           <w:sz w:val="20"/>
           <w:szCs w:val="20"/>
         </w:rPr>
-        <w:t>chmod</w:t>
-      </w:r>
-      <w:proofErr w:type="spellEnd"/>
-      <w:proofErr w:type="gramEnd"/>
+        <w:t xml:space="preserve">chmod 755 </w:t>
+      </w:r>
       <w:r>
         <w:rPr>
           <w:rFonts w:ascii="Courier New" w:hAnsi="Courier New" w:cs="Courier New"/>
@@ -11424,20 +9066,41 @@
           <w:sz w:val="20"/>
           <w:szCs w:val="20"/>
         </w:rPr>
-        <w:t xml:space="preserve"> 755 mountdrive.sh</w:t>
-      </w:r>
-    </w:p>
-    <w:p>
-      <w:r>
-        <w:t>Execute updatehosts.sh to update /</w:t>
-      </w:r>
-      <w:proofErr w:type="spellStart"/>
-      <w:r>
-        <w:t>etc</w:t>
-      </w:r>
-      <w:proofErr w:type="spellEnd"/>
-      <w:r>
-        <w:t xml:space="preserve">/hosts with the information from the hosts.txt file.  Execute mountdrive.sh to mount the drives on all machines in the cluster. </w:t>
+        <w:t>hostscript</w:t>
+      </w:r>
+      <w:bookmarkStart w:id="0" w:name="_GoBack"/>
+      <w:bookmarkEnd w:id="0"/>
+      <w:r>
+        <w:rPr>
+          <w:rFonts w:ascii="Courier New" w:hAnsi="Courier New" w:cs="Courier New"/>
+          <w:b/>
+          <w:sz w:val="20"/>
+          <w:szCs w:val="20"/>
+        </w:rPr>
+        <w:t>.sh</w:t>
+      </w:r>
+    </w:p>
+    <w:p>
+      <w:r>
+        <w:t xml:space="preserve">Execute updatehosts.sh to update /etc/hosts </w:t>
+      </w:r>
+      <w:r>
+        <w:t xml:space="preserve">on the management node </w:t>
+      </w:r>
+      <w:r>
+        <w:t xml:space="preserve">with the information from the hosts.txt file.  Execute </w:t>
+      </w:r>
+      <w:r>
+        <w:t>hostscript</w:t>
+      </w:r>
+      <w:r>
+        <w:t xml:space="preserve">.sh to </w:t>
+      </w:r>
+      <w:r>
+        <w:t xml:space="preserve">update /etc/hosts on </w:t>
+      </w:r>
+      <w:r>
+        <w:t xml:space="preserve">all machines in the cluster. </w:t>
       </w:r>
     </w:p>
     <w:p>
@@ -11477,7 +9140,25 @@
           <w:sz w:val="20"/>
           <w:szCs w:val="20"/>
         </w:rPr>
-        <w:t>./mountdrive.sh</w:t>
+        <w:t>./</w:t>
+      </w:r>
+      <w:r>
+        <w:rPr>
+          <w:rFonts w:ascii="Courier New" w:hAnsi="Courier New" w:cs="Courier New"/>
+          <w:b/>
+          <w:sz w:val="20"/>
+          <w:szCs w:val="20"/>
+        </w:rPr>
+        <w:t>hostscript</w:t>
+      </w:r>
+      <w:r>
+        <w:rPr>
+          <w:rFonts w:ascii="Courier New" w:hAnsi="Courier New" w:cs="Courier New"/>
+          <w:b/>
+          <w:sz w:val="20"/>
+          <w:szCs w:val="20"/>
+        </w:rPr>
+        <w:t>.sh</w:t>
       </w:r>
     </w:p>
     <w:p>
@@ -11497,17 +9178,9 @@
     </w:p>
     <w:p>
       <w:r>
-        <w:t xml:space="preserve">This is a summary of the instructions from </w:t>
-      </w:r>
-      <w:proofErr w:type="spellStart"/>
-      <w:r>
-        <w:t>Cloudera’s</w:t>
-      </w:r>
-      <w:proofErr w:type="spellEnd"/>
-      <w:r>
-        <w:t xml:space="preserve"> online documentation: </w:t>
-      </w:r>
-      <w:hyperlink r:id="rId28" w:history="1">
+        <w:t xml:space="preserve">This is a summary of the instructions from Cloudera’s online documentation: </w:t>
+      </w:r>
+      <w:hyperlink r:id="rId26" w:history="1">
         <w:r>
           <w:rPr>
             <w:rStyle w:val="Hyperlink"/>
@@ -11521,15 +9194,7 @@
     </w:p>
     <w:p>
       <w:r>
-        <w:t xml:space="preserve">Open an SSH session in </w:t>
-      </w:r>
-      <w:proofErr w:type="spellStart"/>
-      <w:r>
-        <w:t>PuTTY</w:t>
-      </w:r>
-      <w:proofErr w:type="spellEnd"/>
-      <w:r>
-        <w:t xml:space="preserve"> to the Management Node.  </w:t>
+        <w:t xml:space="preserve">Open an SSH session in PuTTY to the Management Node.  </w:t>
       </w:r>
     </w:p>
     <w:p>
@@ -11540,15 +9205,7 @@
         <w:t>Oracle Linux 6.4.0.0.0</w:t>
       </w:r>
       <w:r>
-        <w:t xml:space="preserve">” install </w:t>
-      </w:r>
-      <w:proofErr w:type="spellStart"/>
-      <w:r>
-        <w:t>wget</w:t>
-      </w:r>
-      <w:proofErr w:type="spellEnd"/>
-      <w:r>
-        <w:t>.</w:t>
+        <w:t>” install wget.</w:t>
       </w:r>
     </w:p>
     <w:p>
@@ -11559,31 +9216,13 @@
           <w:b/>
         </w:rPr>
       </w:pPr>
-      <w:proofErr w:type="gramStart"/>
-      <w:r>
-        <w:rPr>
-          <w:rFonts w:ascii="Courier New" w:hAnsi="Courier New" w:cs="Courier New"/>
-          <w:b/>
-        </w:rPr>
-        <w:t>yum</w:t>
-      </w:r>
-      <w:proofErr w:type="gramEnd"/>
-      <w:r>
-        <w:rPr>
-          <w:rFonts w:ascii="Courier New" w:hAnsi="Courier New" w:cs="Courier New"/>
-          <w:b/>
-        </w:rPr>
-        <w:t xml:space="preserve"> install </w:t>
-      </w:r>
-      <w:proofErr w:type="spellStart"/>
-      <w:r>
-        <w:rPr>
-          <w:rFonts w:ascii="Courier New" w:hAnsi="Courier New" w:cs="Courier New"/>
-          <w:b/>
-        </w:rPr>
-        <w:t>wget</w:t>
-      </w:r>
-      <w:proofErr w:type="spellEnd"/>
+      <w:r>
+        <w:rPr>
+          <w:rFonts w:ascii="Courier New" w:hAnsi="Courier New" w:cs="Courier New"/>
+          <w:b/>
+        </w:rPr>
+        <w:t>yum install wget</w:t>
+      </w:r>
     </w:p>
     <w:p>
       <w:r>
@@ -11606,8 +9245,6 @@
           <w:szCs w:val="20"/>
         </w:rPr>
       </w:pPr>
-      <w:proofErr w:type="spellStart"/>
-      <w:proofErr w:type="gramStart"/>
       <w:r>
         <w:rPr>
           <w:rFonts w:ascii="Courier New" w:hAnsi="Courier New" w:cs="Courier New"/>
@@ -11615,10 +9252,8 @@
           <w:sz w:val="20"/>
           <w:szCs w:val="20"/>
         </w:rPr>
-        <w:t>wget</w:t>
-      </w:r>
-      <w:proofErr w:type="spellEnd"/>
-      <w:proofErr w:type="gramEnd"/>
+        <w:t xml:space="preserve">wget </w:t>
+      </w:r>
       <w:r>
         <w:rPr>
           <w:rFonts w:ascii="Courier New" w:hAnsi="Courier New" w:cs="Courier New"/>
@@ -11626,7 +9261,7 @@
           <w:sz w:val="20"/>
           <w:szCs w:val="20"/>
         </w:rPr>
-        <w:t xml:space="preserve"> </w:t>
+        <w:t>http://archive.cloudera.com/cm</w:t>
       </w:r>
       <w:r>
         <w:rPr>
@@ -11635,7 +9270,7 @@
           <w:sz w:val="20"/>
           <w:szCs w:val="20"/>
         </w:rPr>
-        <w:t>http://archive.cloudera.com/cm</w:t>
+        <w:t>4</w:t>
       </w:r>
       <w:r>
         <w:rPr>
@@ -11644,7 +9279,7 @@
           <w:sz w:val="20"/>
           <w:szCs w:val="20"/>
         </w:rPr>
-        <w:t>4</w:t>
+        <w:t>/installer/latest/cloudera-manager-installer.bin</w:t>
       </w:r>
       <w:r>
         <w:rPr>
@@ -11653,16 +9288,27 @@
           <w:sz w:val="20"/>
           <w:szCs w:val="20"/>
         </w:rPr>
-        <w:t>/installer/latest/cloudera-manager-installer.bin</w:t>
-      </w:r>
-      <w:r>
+        <w:t xml:space="preserve"> </w:t>
+      </w:r>
+    </w:p>
+    <w:p>
+      <w:pPr>
+        <w:ind w:left="720"/>
         <w:rPr>
           <w:rFonts w:ascii="Courier New" w:hAnsi="Courier New" w:cs="Courier New"/>
           <w:b/>
           <w:sz w:val="20"/>
           <w:szCs w:val="20"/>
         </w:rPr>
-        <w:t xml:space="preserve"> </w:t>
+      </w:pPr>
+      <w:r>
+        <w:rPr>
+          <w:rFonts w:ascii="Courier New" w:hAnsi="Courier New" w:cs="Courier New"/>
+          <w:b/>
+          <w:sz w:val="20"/>
+          <w:szCs w:val="20"/>
+        </w:rPr>
+        <w:t>chmod u+x cloudera-manager-installer.bin</w:t>
       </w:r>
     </w:p>
     <w:p>
@@ -11675,8 +9321,6 @@
           <w:szCs w:val="20"/>
         </w:rPr>
       </w:pPr>
-      <w:proofErr w:type="spellStart"/>
-      <w:proofErr w:type="gramStart"/>
       <w:r>
         <w:rPr>
           <w:rFonts w:ascii="Courier New" w:hAnsi="Courier New" w:cs="Courier New"/>
@@ -11684,121 +9328,8 @@
           <w:sz w:val="20"/>
           <w:szCs w:val="20"/>
         </w:rPr>
-        <w:t>chmod</w:t>
-      </w:r>
-      <w:proofErr w:type="spellEnd"/>
-      <w:proofErr w:type="gramEnd"/>
-      <w:r>
-        <w:rPr>
-          <w:rFonts w:ascii="Courier New" w:hAnsi="Courier New" w:cs="Courier New"/>
-          <w:b/>
-          <w:sz w:val="20"/>
-          <w:szCs w:val="20"/>
-        </w:rPr>
-        <w:t xml:space="preserve"> </w:t>
-      </w:r>
-      <w:proofErr w:type="spellStart"/>
-      <w:r>
-        <w:rPr>
-          <w:rFonts w:ascii="Courier New" w:hAnsi="Courier New" w:cs="Courier New"/>
-          <w:b/>
-          <w:sz w:val="20"/>
-          <w:szCs w:val="20"/>
-        </w:rPr>
-        <w:t>u+x</w:t>
-      </w:r>
-      <w:proofErr w:type="spellEnd"/>
-      <w:r>
-        <w:rPr>
-          <w:rFonts w:ascii="Courier New" w:hAnsi="Courier New" w:cs="Courier New"/>
-          <w:b/>
-          <w:sz w:val="20"/>
-          <w:szCs w:val="20"/>
-        </w:rPr>
-        <w:t xml:space="preserve"> </w:t>
-      </w:r>
-      <w:proofErr w:type="spellStart"/>
-      <w:r>
-        <w:rPr>
-          <w:rFonts w:ascii="Courier New" w:hAnsi="Courier New" w:cs="Courier New"/>
-          <w:b/>
-          <w:sz w:val="20"/>
-          <w:szCs w:val="20"/>
-        </w:rPr>
-        <w:t>cloudera</w:t>
-      </w:r>
-      <w:proofErr w:type="spellEnd"/>
-      <w:r>
-        <w:rPr>
-          <w:rFonts w:ascii="Courier New" w:hAnsi="Courier New" w:cs="Courier New"/>
-          <w:b/>
-          <w:sz w:val="20"/>
-          <w:szCs w:val="20"/>
-        </w:rPr>
-        <w:t>-manager-</w:t>
-      </w:r>
-      <w:proofErr w:type="spellStart"/>
-      <w:r>
-        <w:rPr>
-          <w:rFonts w:ascii="Courier New" w:hAnsi="Courier New" w:cs="Courier New"/>
-          <w:b/>
-          <w:sz w:val="20"/>
-          <w:szCs w:val="20"/>
-        </w:rPr>
-        <w:t>installer.bin</w:t>
-      </w:r>
-      <w:proofErr w:type="spellEnd"/>
-    </w:p>
-    <w:p>
-      <w:pPr>
-        <w:ind w:left="720"/>
-        <w:rPr>
-          <w:rFonts w:ascii="Courier New" w:hAnsi="Courier New" w:cs="Courier New"/>
-          <w:b/>
-          <w:sz w:val="20"/>
-          <w:szCs w:val="20"/>
-        </w:rPr>
-      </w:pPr>
-      <w:r>
-        <w:rPr>
-          <w:rFonts w:ascii="Courier New" w:hAnsi="Courier New" w:cs="Courier New"/>
-          <w:b/>
-          <w:sz w:val="20"/>
-          <w:szCs w:val="20"/>
-        </w:rPr>
-        <w:t>./</w:t>
-      </w:r>
-      <w:proofErr w:type="spellStart"/>
-      <w:r>
-        <w:rPr>
-          <w:rFonts w:ascii="Courier New" w:hAnsi="Courier New" w:cs="Courier New"/>
-          <w:b/>
-          <w:sz w:val="20"/>
-          <w:szCs w:val="20"/>
-        </w:rPr>
-        <w:t>cloudera</w:t>
-      </w:r>
-      <w:proofErr w:type="spellEnd"/>
-      <w:r>
-        <w:rPr>
-          <w:rFonts w:ascii="Courier New" w:hAnsi="Courier New" w:cs="Courier New"/>
-          <w:b/>
-          <w:sz w:val="20"/>
-          <w:szCs w:val="20"/>
-        </w:rPr>
-        <w:t>-manager-</w:t>
-      </w:r>
-      <w:proofErr w:type="spellStart"/>
-      <w:r>
-        <w:rPr>
-          <w:rFonts w:ascii="Courier New" w:hAnsi="Courier New" w:cs="Courier New"/>
-          <w:b/>
-          <w:sz w:val="20"/>
-          <w:szCs w:val="20"/>
-        </w:rPr>
-        <w:t>installer.bin</w:t>
-      </w:r>
-      <w:proofErr w:type="spellEnd"/>
+        <w:t>./cloudera-manager-installer.bin</w:t>
+      </w:r>
     </w:p>
     <w:p>
       <w:r>
@@ -11855,38 +9386,6 @@
     </w:sectPr>
   </w:body>
 </w:document>
-</file>
-
-<file path=word/comments.xml><?xml version="1.0" encoding="utf-8"?>
-<w:comments xmlns:wpc="http://schemas.microsoft.com/office/word/2010/wordprocessingCanvas" xmlns:mc="http://schemas.openxmlformats.org/markup-compatibility/2006" xmlns:o="urn:schemas-microsoft-com:office:office" xmlns:r="http://schemas.openxmlformats.org/officeDocument/2006/relationships" xmlns:m="http://schemas.openxmlformats.org/officeDocument/2006/math" xmlns:v="urn:schemas-microsoft-com:vml" xmlns:wp14="http://schemas.microsoft.com/office/word/2010/wordprocessingDrawing" xmlns:wp="http://schemas.openxmlformats.org/drawingml/2006/wordprocessingDrawing" xmlns:w10="urn:schemas-microsoft-com:office:word" xmlns:w="http://schemas.openxmlformats.org/wordprocessingml/2006/main" xmlns:w14="http://schemas.microsoft.com/office/word/2010/wordml" xmlns:w15="http://schemas.microsoft.com/office/word/2012/wordml" xmlns:wpg="http://schemas.microsoft.com/office/word/2010/wordprocessingGroup" xmlns:wpi="http://schemas.microsoft.com/office/word/2010/wordprocessingInk" xmlns:wne="http://schemas.microsoft.com/office/word/2006/wordml" xmlns:wps="http://schemas.microsoft.com/office/word/2010/wordprocessingShape" mc:Ignorable="w14 w15 wp14">
-  <w:comment w:id="0" w:author="Lara Rubbelke" w:date="2014-03-26T10:17:00Z" w:initials="LR">
-    <w:p>
-      <w:pPr>
-        <w:pStyle w:val="CommentText"/>
-      </w:pPr>
-      <w:r>
-        <w:rPr>
-          <w:rStyle w:val="CommentReference"/>
-        </w:rPr>
-        <w:annotationRef/>
-      </w:r>
-      <w:r>
-        <w:t xml:space="preserve">Update </w:t>
-      </w:r>
-      <w:proofErr w:type="spellStart"/>
-      <w:r>
-        <w:t>selinux</w:t>
-      </w:r>
-      <w:proofErr w:type="spellEnd"/>
-    </w:p>
-  </w:comment>
-</w:comments>
-</file>
-
-<file path=word/commentsExtended.xml><?xml version="1.0" encoding="utf-8"?>
-<w15:commentsEx xmlns:wpc="http://schemas.microsoft.com/office/word/2010/wordprocessingCanvas" xmlns:mc="http://schemas.openxmlformats.org/markup-compatibility/2006" xmlns:o="urn:schemas-microsoft-com:office:office" xmlns:r="http://schemas.openxmlformats.org/officeDocument/2006/relationships" xmlns:m="http://schemas.openxmlformats.org/officeDocument/2006/math" xmlns:v="urn:schemas-microsoft-com:vml" xmlns:wp14="http://schemas.microsoft.com/office/word/2010/wordprocessingDrawing" xmlns:wp="http://schemas.openxmlformats.org/drawingml/2006/wordprocessingDrawing" xmlns:w10="urn:schemas-microsoft-com:office:word" xmlns:w="http://schemas.openxmlformats.org/wordprocessingml/2006/main" xmlns:w14="http://schemas.microsoft.com/office/word/2010/wordml" xmlns:w15="http://schemas.microsoft.com/office/word/2012/wordml" xmlns:wpg="http://schemas.microsoft.com/office/word/2010/wordprocessingGroup" xmlns:wpi="http://schemas.microsoft.com/office/word/2010/wordprocessingInk" xmlns:wne="http://schemas.microsoft.com/office/word/2006/wordml" xmlns:wps="http://schemas.microsoft.com/office/word/2010/wordprocessingShape" mc:Ignorable="w14 w15 wp14">
-  <w15:commentEx w15:paraId="4F138AF0" w15:done="0"/>
-</w15:commentsEx>
 </file>
 
 <file path=word/numbering.xml><?xml version="1.0" encoding="utf-8"?>
@@ -11912,12 +9411,12 @@
         <v:path o:extrusionok="f" gradientshapeok="t" o:connecttype="rect"/>
         <o:lock v:ext="edit" aspectratio="t"/>
       </v:shapetype>
-      <v:shape id="_x0000_i1102" type="#_x0000_t75" style="width:3in;height:3in" o:bullet="t"/>
+      <v:shape id="_x0000_i1032" type="#_x0000_t75" style="width:3in;height:3in" o:bullet="t"/>
     </w:pict>
   </w:numPicBullet>
   <w:numPicBullet w:numPicBulletId="1">
     <w:pict>
-      <v:shape id="_x0000_i1103" type="#_x0000_t75" style="width:3in;height:3in" o:bullet="t"/>
+      <v:shape id="_x0000_i1033" type="#_x0000_t75" style="width:3in;height:3in" o:bullet="t"/>
     </w:pict>
   </w:numPicBullet>
   <w:abstractNum w:abstractNumId="0">
@@ -12493,14 +9992,6 @@
     <w:abstractNumId w:val="1"/>
   </w:num>
 </w:numbering>
-</file>
-
-<file path=word/people.xml><?xml version="1.0" encoding="utf-8"?>
-<w15:people xmlns:wpc="http://schemas.microsoft.com/office/word/2010/wordprocessingCanvas" xmlns:mc="http://schemas.openxmlformats.org/markup-compatibility/2006" xmlns:o="urn:schemas-microsoft-com:office:office" xmlns:r="http://schemas.openxmlformats.org/officeDocument/2006/relationships" xmlns:m="http://schemas.openxmlformats.org/officeDocument/2006/math" xmlns:v="urn:schemas-microsoft-com:vml" xmlns:wp14="http://schemas.microsoft.com/office/word/2010/wordprocessingDrawing" xmlns:wp="http://schemas.openxmlformats.org/drawingml/2006/wordprocessingDrawing" xmlns:w10="urn:schemas-microsoft-com:office:word" xmlns:w="http://schemas.openxmlformats.org/wordprocessingml/2006/main" xmlns:w14="http://schemas.microsoft.com/office/word/2010/wordml" xmlns:w15="http://schemas.microsoft.com/office/word/2012/wordml" xmlns:wpg="http://schemas.microsoft.com/office/word/2010/wordprocessingGroup" xmlns:wpi="http://schemas.microsoft.com/office/word/2010/wordprocessingInk" xmlns:wne="http://schemas.microsoft.com/office/word/2006/wordml" xmlns:wps="http://schemas.microsoft.com/office/word/2010/wordprocessingShape" mc:Ignorable="w14 w15 wp14">
-  <w15:person w15:author="Lara Rubbelke">
-    <w15:presenceInfo w15:providerId="AD" w15:userId="S-1-5-21-124525095-708259637-1543119021-734450"/>
-  </w15:person>
-</w15:people>
 </file>
 
 <file path=word/styles.xml><?xml version="1.0" encoding="utf-8"?>
@@ -13930,7 +11421,7 @@
 </file>
 
 <file path=customXml/itemProps4.xml><?xml version="1.0" encoding="utf-8"?>
-<ds:datastoreItem xmlns:ds="http://schemas.openxmlformats.org/officeDocument/2006/customXml" ds:itemID="{EAF13DF0-CE22-4E78-9C91-B57217FA01F4}">
+<ds:datastoreItem xmlns:ds="http://schemas.openxmlformats.org/officeDocument/2006/customXml" ds:itemID="{6A464D01-3C96-4C7B-8C2F-589E90AD08BD}">
   <ds:schemaRefs>
     <ds:schemaRef ds:uri="http://schemas.openxmlformats.org/officeDocument/2006/bibliography"/>
   </ds:schemaRefs>
